--- a/Dokumentation/IPA-Dokumentation.docx
+++ b/Dokumentation/IPA-Dokumentation.docx
@@ -1,6 +1,6 @@
 
 <file path=word/document.xml><?xml version="1.0" encoding="utf-8"?>
-<w:document xmlns:wpc="http://schemas.microsoft.com/office/word/2010/wordprocessingCanvas" xmlns:cx="http://schemas.microsoft.com/office/drawing/2014/chartex" xmlns:cx1="http://schemas.microsoft.com/office/drawing/2015/9/8/chartex" xmlns:cx2="http://schemas.microsoft.com/office/drawing/2015/10/21/chartex" xmlns:cx3="http://schemas.microsoft.com/office/drawing/2016/5/9/chartex" xmlns:cx4="http://schemas.microsoft.com/office/drawing/2016/5/10/chartex" xmlns:cx5="http://schemas.microsoft.com/office/drawing/2016/5/11/chartex" xmlns:cx6="http://schemas.microsoft.com/office/drawing/2016/5/12/chartex" xmlns:cx7="http://schemas.microsoft.com/office/drawing/2016/5/13/chartex" xmlns:cx8="http://schemas.microsoft.com/office/drawing/2016/5/14/chartex" xmlns:mc="http://schemas.openxmlformats.org/markup-compatibility/2006" xmlns:aink="http://schemas.microsoft.com/office/drawing/2016/ink" xmlns:am3d="http://schemas.microsoft.com/office/drawing/2017/model3d" xmlns:o="urn:schemas-microsoft-com:office:office" xmlns:r="http://schemas.openxmlformats.org/officeDocument/2006/relationships" xmlns:m="http://schemas.openxmlformats.org/officeDocument/2006/math" xmlns:v="urn:schemas-microsoft-com:vml" xmlns:wp14="http://schemas.microsoft.com/office/word/2010/wordprocessingDrawing" xmlns:wp="http://schemas.openxmlformats.org/drawingml/2006/wordprocessingDrawing" xmlns:w10="urn:schemas-microsoft-com:office:word" xmlns:w="http://schemas.openxmlformats.org/wordprocessingml/2006/main" xmlns:w14="http://schemas.microsoft.com/office/word/2010/wordml" xmlns:w15="http://schemas.microsoft.com/office/word/2012/wordml" xmlns:w16cid="http://schemas.microsoft.com/office/word/2016/wordml/cid" xmlns:w16se="http://schemas.microsoft.com/office/word/2015/wordml/symex" xmlns:wpg="http://schemas.microsoft.com/office/word/2010/wordprocessingGroup" xmlns:wpi="http://schemas.microsoft.com/office/word/2010/wordprocessingInk" xmlns:wne="http://schemas.microsoft.com/office/word/2006/wordml" xmlns:wps="http://schemas.microsoft.com/office/word/2010/wordprocessingShape" mc:Ignorable="w14 w15 w16se w16cid wp14">
+<w:document xmlns:wpc="http://schemas.microsoft.com/office/word/2010/wordprocessingCanvas" xmlns:cx="http://schemas.microsoft.com/office/drawing/2014/chartex" xmlns:cx1="http://schemas.microsoft.com/office/drawing/2015/9/8/chartex" xmlns:cx2="http://schemas.microsoft.com/office/drawing/2015/10/21/chartex" xmlns:cx3="http://schemas.microsoft.com/office/drawing/2016/5/9/chartex" xmlns:cx4="http://schemas.microsoft.com/office/drawing/2016/5/10/chartex" xmlns:cx5="http://schemas.microsoft.com/office/drawing/2016/5/11/chartex" xmlns:mc="http://schemas.openxmlformats.org/markup-compatibility/2006" xmlns:o="urn:schemas-microsoft-com:office:office" xmlns:r="http://schemas.openxmlformats.org/officeDocument/2006/relationships" xmlns:m="http://schemas.openxmlformats.org/officeDocument/2006/math" xmlns:v="urn:schemas-microsoft-com:vml" xmlns:wp14="http://schemas.microsoft.com/office/word/2010/wordprocessingDrawing" xmlns:wp="http://schemas.openxmlformats.org/drawingml/2006/wordprocessingDrawing" xmlns:w10="urn:schemas-microsoft-com:office:word" xmlns:w="http://schemas.openxmlformats.org/wordprocessingml/2006/main" xmlns:w14="http://schemas.microsoft.com/office/word/2010/wordml" xmlns:w15="http://schemas.microsoft.com/office/word/2012/wordml" xmlns:w16se="http://schemas.microsoft.com/office/word/2015/wordml/symex" xmlns:wpg="http://schemas.microsoft.com/office/word/2010/wordprocessingGroup" xmlns:wpi="http://schemas.microsoft.com/office/word/2010/wordprocessingInk" xmlns:wne="http://schemas.microsoft.com/office/word/2006/wordml" xmlns:wps="http://schemas.microsoft.com/office/word/2010/wordprocessingShape" mc:Ignorable="w14 w15 w16se wp14">
   <w:body>
     <w:p>
       <w:pPr>
@@ -67,17 +67,42 @@
         </w:rPr>
         <w:fldChar w:fldCharType="separate"/>
       </w:r>
+      <w:proofErr w:type="spellStart"/>
       <w:r>
         <w:rPr>
           <w:rStyle w:val="sysDocStatisticslbl"/>
           <w:noProof w:val="0"/>
         </w:rPr>
-        <w:t>autor(en)</w:t>
-      </w:r>
+        <w:t>autor</w:t>
+      </w:r>
+      <w:proofErr w:type="spellEnd"/>
       <w:r>
         <w:rPr>
           <w:rStyle w:val="sysDocStatisticslbl"/>
           <w:noProof w:val="0"/>
+        </w:rPr>
+        <w:t>(</w:t>
+      </w:r>
+      <w:proofErr w:type="spellStart"/>
+      <w:r>
+        <w:rPr>
+          <w:rStyle w:val="sysDocStatisticslbl"/>
+          <w:noProof w:val="0"/>
+        </w:rPr>
+        <w:t>en</w:t>
+      </w:r>
+      <w:proofErr w:type="spellEnd"/>
+      <w:r>
+        <w:rPr>
+          <w:rStyle w:val="sysDocStatisticslbl"/>
+          <w:noProof w:val="0"/>
+        </w:rPr>
+        <w:t>)</w:t>
+      </w:r>
+      <w:r>
+        <w:rPr>
+          <w:rStyle w:val="sysDocStatisticslbl"/>
+          <w:noProof w:val="0"/>
           <w:lang w:val="de-CH"/>
         </w:rPr>
         <w:fldChar w:fldCharType="end"/>
@@ -161,6 +186,7 @@
         </w:rPr>
         <w:fldChar w:fldCharType="separate"/>
       </w:r>
+      <w:proofErr w:type="spellStart"/>
       <w:r>
         <w:rPr>
           <w:rStyle w:val="sysDocStatisticslbl"/>
@@ -169,6 +195,7 @@
         </w:rPr>
         <w:t>version</w:t>
       </w:r>
+      <w:proofErr w:type="spellEnd"/>
       <w:r>
         <w:rPr>
           <w:rStyle w:val="sysDocStatisticslbl"/>
@@ -260,6 +287,7 @@
         </w:rPr>
         <w:fldChar w:fldCharType="separate"/>
       </w:r>
+      <w:proofErr w:type="spellStart"/>
       <w:r>
         <w:rPr>
           <w:rStyle w:val="sysDocStatisticslbl"/>
@@ -268,6 +296,7 @@
         </w:rPr>
         <w:t>status</w:t>
       </w:r>
+      <w:proofErr w:type="spellEnd"/>
       <w:r>
         <w:rPr>
           <w:rStyle w:val="sysDocStatisticslbl"/>
@@ -312,6 +341,7 @@
         </w:rPr>
         <w:fldChar w:fldCharType="separate"/>
       </w:r>
+      <w:proofErr w:type="spellStart"/>
       <w:r>
         <w:rPr>
           <w:noProof w:val="0"/>
@@ -319,6 +349,7 @@
         </w:rPr>
         <w:t>Draft</w:t>
       </w:r>
+      <w:proofErr w:type="spellEnd"/>
       <w:r>
         <w:rPr>
           <w:noProof w:val="0"/>
@@ -458,6 +489,7 @@
         </w:rPr>
         <w:fldChar w:fldCharType="separate"/>
       </w:r>
+      <w:proofErr w:type="spellStart"/>
       <w:r>
         <w:rPr>
           <w:rStyle w:val="sysDocStatisticslbl"/>
@@ -466,6 +498,7 @@
         </w:rPr>
         <w:t>dokumentendatum</w:t>
       </w:r>
+      <w:proofErr w:type="spellEnd"/>
       <w:r>
         <w:rPr>
           <w:rStyle w:val="sysDocStatisticslbl"/>
@@ -531,14 +564,34 @@
         </w:rPr>
         <w:fldChar w:fldCharType="separate"/>
       </w:r>
+      <w:proofErr w:type="spellStart"/>
       <w:r>
         <w:rPr>
           <w:rStyle w:val="sysDocStatisticslbl"/>
           <w:noProof w:val="0"/>
           <w:lang w:val="de-CH"/>
         </w:rPr>
-        <w:t>anzahl der seiten</w:t>
-      </w:r>
+        <w:t>anzahl</w:t>
+      </w:r>
+      <w:proofErr w:type="spellEnd"/>
+      <w:r>
+        <w:rPr>
+          <w:rStyle w:val="sysDocStatisticslbl"/>
+          <w:noProof w:val="0"/>
+          <w:lang w:val="de-CH"/>
+        </w:rPr>
+        <w:t xml:space="preserve"> der </w:t>
+      </w:r>
+      <w:proofErr w:type="spellStart"/>
+      <w:r>
+        <w:rPr>
+          <w:rStyle w:val="sysDocStatisticslbl"/>
+          <w:noProof w:val="0"/>
+          <w:lang w:val="de-CH"/>
+        </w:rPr>
+        <w:t>seiten</w:t>
+      </w:r>
+      <w:proofErr w:type="spellEnd"/>
       <w:r>
         <w:rPr>
           <w:rStyle w:val="sysDocStatisticslbl"/>
@@ -4883,8 +4936,6 @@
           <w:docGrid w:linePitch="272"/>
         </w:sectPr>
       </w:pPr>
-      <w:bookmarkStart w:id="5" w:name="_GoBack"/>
-      <w:bookmarkEnd w:id="5"/>
     </w:p>
     <w:p>
       <w:pPr>
@@ -4893,25 +4944,26 @@
           <w:lang w:val="de-CH"/>
         </w:rPr>
       </w:pPr>
-      <w:bookmarkStart w:id="6" w:name="sys_DCO_Target"/>
-      <w:bookmarkStart w:id="7" w:name="sys_DCO_Terms"/>
-      <w:bookmarkStart w:id="8" w:name="sys_DCO_Chapters_Anchor"/>
-      <w:bookmarkStart w:id="9" w:name="_Toc162152016"/>
-      <w:bookmarkStart w:id="10" w:name="_Toc257483866"/>
-      <w:bookmarkStart w:id="11" w:name="_Toc255484255"/>
-      <w:bookmarkStart w:id="12" w:name="_Toc239840286"/>
-      <w:bookmarkStart w:id="13" w:name="_Toc170501892"/>
-      <w:bookmarkStart w:id="14" w:name="_Toc254947123"/>
-      <w:bookmarkStart w:id="15" w:name="_Toc171956894"/>
-      <w:bookmarkStart w:id="16" w:name="_Toc170501648"/>
-      <w:bookmarkStart w:id="17" w:name="_Toc169305393"/>
-      <w:bookmarkStart w:id="18" w:name="_Toc169004416"/>
-      <w:bookmarkStart w:id="19" w:name="_Toc169001179"/>
-      <w:bookmarkStart w:id="20" w:name="_Toc251929032"/>
+      <w:bookmarkStart w:id="5" w:name="sys_DCO_Target"/>
+      <w:bookmarkStart w:id="6" w:name="sys_DCO_Terms"/>
+      <w:bookmarkStart w:id="7" w:name="sys_DCO_Chapters_Anchor"/>
+      <w:bookmarkStart w:id="8" w:name="_Toc162152016"/>
+      <w:bookmarkStart w:id="9" w:name="_Toc257483866"/>
+      <w:bookmarkStart w:id="10" w:name="_Toc255484255"/>
+      <w:bookmarkStart w:id="11" w:name="_Toc239840286"/>
+      <w:bookmarkStart w:id="12" w:name="_Toc170501892"/>
+      <w:bookmarkStart w:id="13" w:name="_Toc254947123"/>
+      <w:bookmarkStart w:id="14" w:name="_Toc171956894"/>
+      <w:bookmarkStart w:id="15" w:name="_Toc170501648"/>
+      <w:bookmarkStart w:id="16" w:name="_Toc169305393"/>
+      <w:bookmarkStart w:id="17" w:name="_Toc169004416"/>
+      <w:bookmarkStart w:id="18" w:name="_Toc169001179"/>
+      <w:bookmarkStart w:id="19" w:name="_Toc251929032"/>
+      <w:bookmarkStart w:id="20" w:name="_Toc508050409"/>
       <w:bookmarkStart w:id="21" w:name="_Toc494375297"/>
       <w:bookmarkStart w:id="22" w:name="Teil1"/>
       <w:bookmarkStart w:id="23" w:name="_Toc494375302"/>
-      <w:bookmarkStart w:id="24" w:name="_Toc508050409"/>
+      <w:bookmarkEnd w:id="5"/>
       <w:bookmarkEnd w:id="6"/>
       <w:bookmarkEnd w:id="7"/>
       <w:bookmarkEnd w:id="8"/>
@@ -4926,7 +4978,6 @@
       <w:bookmarkEnd w:id="17"/>
       <w:bookmarkEnd w:id="18"/>
       <w:bookmarkEnd w:id="19"/>
-      <w:bookmarkEnd w:id="20"/>
       <w:r>
         <w:rPr>
           <w:lang w:val="de-CH"/>
@@ -4934,6 +4985,55 @@
         <w:lastRenderedPageBreak/>
         <w:t>Aufgabenstellung</w:t>
       </w:r>
+      <w:bookmarkEnd w:id="20"/>
+    </w:p>
+    <w:p>
+      <w:pPr>
+        <w:rPr>
+          <w:lang w:val="de-CH"/>
+        </w:rPr>
+      </w:pPr>
+      <w:r>
+        <w:rPr>
+          <w:lang w:val="de-CH"/>
+        </w:rPr>
+        <w:t xml:space="preserve">Hier ist die detaillierte Aufgabenstellung abgebildet, welche vom Auftraggeber vorgegeben </w:t>
+      </w:r>
+      <w:r>
+        <w:rPr>
+          <w:lang w:val="de-CH"/>
+        </w:rPr>
+        <w:t>wird</w:t>
+      </w:r>
+      <w:r>
+        <w:rPr>
+          <w:lang w:val="de-CH"/>
+        </w:rPr>
+        <w:t>.</w:t>
+      </w:r>
+    </w:p>
+    <w:p>
+      <w:pPr>
+        <w:pStyle w:val="berschrift2"/>
+        <w:numPr>
+          <w:ilvl w:val="1"/>
+          <w:numId w:val="1"/>
+        </w:numPr>
+        <w:tabs>
+          <w:tab w:val="clear" w:pos="360"/>
+        </w:tabs>
+        <w:ind w:hanging="357"/>
+        <w:rPr>
+          <w:lang w:val="de-CH"/>
+        </w:rPr>
+      </w:pPr>
+      <w:bookmarkStart w:id="24" w:name="_Toc508050038"/>
+      <w:r>
+        <w:rPr>
+          <w:lang w:val="de-CH"/>
+        </w:rPr>
+        <w:t>Ausgangslage</w:t>
+      </w:r>
       <w:bookmarkEnd w:id="24"/>
     </w:p>
     <w:p>
@@ -4946,19 +5046,971 @@
         <w:rPr>
           <w:lang w:val="de-CH"/>
         </w:rPr>
-        <w:t xml:space="preserve">Hier ist die detaillierte Aufgabenstellung abgebildet, welche vom Auftraggeber vorgegeben </w:t>
-      </w:r>
-      <w:r>
-        <w:rPr>
-          <w:lang w:val="de-CH"/>
-        </w:rPr>
-        <w:t>wird</w:t>
-      </w:r>
-      <w:r>
-        <w:rPr>
-          <w:lang w:val="de-CH"/>
-        </w:rPr>
-        <w:t>.</w:t>
+        <w:t>Es gibt bereits zahlreiche grosse Anbieter für die Planung der Teilnehmer von Einzelevents. Einer der bekanntesten ist sicherlich doodle.com. Wiederkehrende Ereignisse werden hingegen nur sehr rudimentär unterstützt. Im Arbeitsumfeld von der Atos gibt es zahlreiche Ereignisse, welche sich regelmässig wiederholen und viele Rahmenbedingungen (z.B. der potentielle Teilnehmerkreis) unverändert bleiben.</w:t>
+      </w:r>
+    </w:p>
+    <w:p>
+      <w:pPr>
+        <w:pStyle w:val="berschrift2"/>
+        <w:numPr>
+          <w:ilvl w:val="1"/>
+          <w:numId w:val="1"/>
+        </w:numPr>
+        <w:tabs>
+          <w:tab w:val="clear" w:pos="360"/>
+        </w:tabs>
+        <w:ind w:hanging="357"/>
+        <w:rPr>
+          <w:lang w:val="de-CH"/>
+        </w:rPr>
+      </w:pPr>
+      <w:bookmarkStart w:id="25" w:name="_Toc508050039"/>
+      <w:r>
+        <w:rPr>
+          <w:lang w:val="de-CH"/>
+        </w:rPr>
+        <w:t>Detaillierte Aufgabenstellung</w:t>
+      </w:r>
+      <w:bookmarkEnd w:id="25"/>
+    </w:p>
+    <w:p>
+      <w:pPr>
+        <w:rPr>
+          <w:lang w:val="de-CH"/>
+        </w:rPr>
+      </w:pPr>
+      <w:r>
+        <w:rPr>
+          <w:lang w:val="de-CH"/>
+        </w:rPr>
+        <w:t xml:space="preserve">Ziel dieser IPA Arbeit ist die Erstellung einer </w:t>
+      </w:r>
+      <w:proofErr w:type="spellStart"/>
+      <w:r>
+        <w:rPr>
+          <w:lang w:val="de-CH"/>
+        </w:rPr>
+        <w:t>responsive</w:t>
+      </w:r>
+      <w:proofErr w:type="spellEnd"/>
+      <w:r>
+        <w:rPr>
+          <w:lang w:val="de-CH"/>
+        </w:rPr>
+        <w:t xml:space="preserve"> Web Applikation mit welcher die Benutzer der Rolle Organisator ihre Eventserien planen und publizieren können. Dabei können sie die Metadaten (Titel, Beschreibung, Ort, Einzeltermine, Kosten, Antwortmöglichkeiten für die Teilnehmer) erfassen, die Notifikationen an die potentiellen Teilnehmer festlegen und die Antworten und Kosten der Teilnehmer verwalten. Termine eines Events können vom Organisator abgesagt, verschoben oder neu erstellt werden.</w:t>
+      </w:r>
+    </w:p>
+    <w:p>
+      <w:pPr>
+        <w:rPr>
+          <w:lang w:val="de-CH"/>
+        </w:rPr>
+      </w:pPr>
+      <w:r>
+        <w:rPr>
+          <w:lang w:val="de-CH"/>
+        </w:rPr>
+        <w:t xml:space="preserve">Benutzer mit der Rolle Teilnehmer können sich für eine Eventserie registrieren und zu jedem Termin ihre Teilnahme planen. Über eine Kommentarfunktion können die Teilnehmer zusätzliche Informationen zu ihrer Teilnahme bereitstellen. Sie können die Notifikationen der Organisatoren nutzen, um sich an einen bevorstehenden Termin erinnern zu lassen und sich eine Zusammenfassung (Metadaten + Teilnehmer) </w:t>
+      </w:r>
+      <w:proofErr w:type="gramStart"/>
+      <w:r>
+        <w:rPr>
+          <w:lang w:val="de-CH"/>
+        </w:rPr>
+        <w:t>des bevorstehendes Termins</w:t>
+      </w:r>
+      <w:proofErr w:type="gramEnd"/>
+      <w:r>
+        <w:rPr>
+          <w:lang w:val="de-CH"/>
+        </w:rPr>
+        <w:t xml:space="preserve"> zusenden zu lassen. Die Notifikationen werden per Mail versendet und sollen einen temporär gültigen Zugangslink (inkl. Authentisierung) zur Web Applikation enthalten. </w:t>
+      </w:r>
+    </w:p>
+    <w:p>
+      <w:pPr>
+        <w:rPr>
+          <w:lang w:val="de-CH"/>
+        </w:rPr>
+      </w:pPr>
+      <w:r>
+        <w:rPr>
+          <w:lang w:val="de-CH"/>
+        </w:rPr>
+        <w:t xml:space="preserve">Für Benutzer ist ein </w:t>
+      </w:r>
+      <w:proofErr w:type="spellStart"/>
+      <w:r>
+        <w:rPr>
+          <w:lang w:val="de-CH"/>
+        </w:rPr>
+        <w:t>Self</w:t>
+      </w:r>
+      <w:proofErr w:type="spellEnd"/>
+      <w:r>
+        <w:rPr>
+          <w:lang w:val="de-CH"/>
+        </w:rPr>
+        <w:t>-Service zum Anlegen, Löschen und Passwort zurücksetzen erforderlich.</w:t>
+      </w:r>
+    </w:p>
+    <w:p>
+      <w:pPr>
+        <w:rPr>
+          <w:lang w:val="de-CH"/>
+        </w:rPr>
+      </w:pPr>
+    </w:p>
+    <w:p>
+      <w:pPr>
+        <w:rPr>
+          <w:lang w:val="de-CH"/>
+        </w:rPr>
+      </w:pPr>
+      <w:r>
+        <w:rPr>
+          <w:lang w:val="de-CH"/>
+        </w:rPr>
+        <w:t xml:space="preserve">In den Vorarbeiten werden zusammen mit dem Auftragsgeber GUI </w:t>
+      </w:r>
+      <w:proofErr w:type="spellStart"/>
+      <w:r>
+        <w:rPr>
+          <w:lang w:val="de-CH"/>
+        </w:rPr>
+        <w:t>Mockups</w:t>
+      </w:r>
+      <w:proofErr w:type="spellEnd"/>
+      <w:r>
+        <w:rPr>
+          <w:lang w:val="de-CH"/>
+        </w:rPr>
+        <w:t xml:space="preserve"> erstellt. Der Auftraggeber soll sich dabei auf die Anforderungen konzentrieren, während es die Aufgabe des Kandidaten sein soll, diese Anforderungen benutzerfreundlich umzusetzen. Die </w:t>
+      </w:r>
+      <w:proofErr w:type="spellStart"/>
+      <w:r>
+        <w:rPr>
+          <w:lang w:val="de-CH"/>
+        </w:rPr>
+        <w:t>Mockups</w:t>
+      </w:r>
+      <w:proofErr w:type="spellEnd"/>
+      <w:r>
+        <w:rPr>
+          <w:lang w:val="de-CH"/>
+        </w:rPr>
+        <w:t xml:space="preserve"> sind nicht fix und können während der Arbeit durch den Kandidaten verbessert werden.</w:t>
+      </w:r>
+    </w:p>
+    <w:p>
+      <w:pPr>
+        <w:rPr>
+          <w:lang w:val="de-CH"/>
+        </w:rPr>
+      </w:pPr>
+    </w:p>
+    <w:p>
+      <w:pPr>
+        <w:rPr>
+          <w:lang w:val="de-CH"/>
+        </w:rPr>
+      </w:pPr>
+      <w:r>
+        <w:rPr>
+          <w:lang w:val="de-CH"/>
+        </w:rPr>
+        <w:t xml:space="preserve">Folgende Features sind optional und werden in einem späteren Release nachgeliefert (grau hinterlegt in den </w:t>
+      </w:r>
+      <w:proofErr w:type="spellStart"/>
+      <w:r>
+        <w:rPr>
+          <w:lang w:val="de-CH"/>
+        </w:rPr>
+        <w:t>Mockups</w:t>
+      </w:r>
+      <w:proofErr w:type="spellEnd"/>
+      <w:r>
+        <w:rPr>
+          <w:lang w:val="de-CH"/>
+        </w:rPr>
+        <w:t>):</w:t>
+      </w:r>
+    </w:p>
+    <w:p>
+      <w:pPr>
+        <w:pStyle w:val="Listenabsatz"/>
+        <w:numPr>
+          <w:ilvl w:val="0"/>
+          <w:numId w:val="44"/>
+        </w:numPr>
+      </w:pPr>
+      <w:r>
+        <w:t>Kommentarfunktion</w:t>
+      </w:r>
+    </w:p>
+    <w:p>
+      <w:pPr>
+        <w:pStyle w:val="Listenabsatz"/>
+        <w:numPr>
+          <w:ilvl w:val="0"/>
+          <w:numId w:val="44"/>
+        </w:numPr>
+      </w:pPr>
+      <w:r>
+        <w:t>Verwaltung der Kosten</w:t>
+      </w:r>
+    </w:p>
+    <w:p>
+      <w:pPr>
+        <w:pStyle w:val="berschrift3"/>
+        <w:numPr>
+          <w:ilvl w:val="2"/>
+          <w:numId w:val="1"/>
+        </w:numPr>
+        <w:tabs>
+          <w:tab w:val="clear" w:pos="360"/>
+        </w:tabs>
+        <w:ind w:hanging="357"/>
+        <w:rPr>
+          <w:lang w:val="de-CH"/>
+        </w:rPr>
+      </w:pPr>
+      <w:r>
+        <w:rPr>
+          <w:lang w:val="de-CH"/>
+        </w:rPr>
+        <w:t>Fehlerbehandlung</w:t>
+      </w:r>
+    </w:p>
+    <w:p>
+      <w:pPr>
+        <w:pStyle w:val="Listenabsatz"/>
+        <w:numPr>
+          <w:ilvl w:val="0"/>
+          <w:numId w:val="14"/>
+        </w:numPr>
+      </w:pPr>
+      <w:r>
+        <w:t>In keinem Fall darf das Backend abstürzen</w:t>
+      </w:r>
+    </w:p>
+    <w:p>
+      <w:pPr>
+        <w:pStyle w:val="Listenabsatz"/>
+        <w:numPr>
+          <w:ilvl w:val="0"/>
+          <w:numId w:val="14"/>
+        </w:numPr>
+      </w:pPr>
+      <w:r>
+        <w:t>Alle Fehler müssen im Minimum geloggt werden</w:t>
+      </w:r>
+    </w:p>
+    <w:p>
+      <w:pPr>
+        <w:pStyle w:val="Listenabsatz"/>
+        <w:numPr>
+          <w:ilvl w:val="0"/>
+          <w:numId w:val="14"/>
+        </w:numPr>
+      </w:pPr>
+      <w:proofErr w:type="spellStart"/>
+      <w:r>
+        <w:t>Exceptions</w:t>
+      </w:r>
+      <w:proofErr w:type="spellEnd"/>
+      <w:r>
+        <w:t xml:space="preserve"> müssen mit den "</w:t>
+      </w:r>
+      <w:proofErr w:type="spellStart"/>
+      <w:r>
+        <w:t>Inner</w:t>
+      </w:r>
+      <w:proofErr w:type="spellEnd"/>
+      <w:r>
+        <w:t xml:space="preserve"> </w:t>
+      </w:r>
+      <w:proofErr w:type="spellStart"/>
+      <w:r>
+        <w:t>Exceptions</w:t>
+      </w:r>
+      <w:proofErr w:type="spellEnd"/>
+      <w:r>
+        <w:t xml:space="preserve">" und allen </w:t>
+      </w:r>
+      <w:proofErr w:type="spellStart"/>
+      <w:r>
+        <w:t>Callstacks</w:t>
+      </w:r>
+      <w:proofErr w:type="spellEnd"/>
+      <w:r>
+        <w:t xml:space="preserve"> geloggt werden</w:t>
+      </w:r>
+    </w:p>
+    <w:p>
+      <w:pPr>
+        <w:pStyle w:val="Listenabsatz"/>
+        <w:numPr>
+          <w:ilvl w:val="0"/>
+          <w:numId w:val="14"/>
+        </w:numPr>
+      </w:pPr>
+      <w:r>
+        <w:t>Fehler sollen dem Benutzer in einem für ihn verständlichen Format angezeigt werden</w:t>
+      </w:r>
+    </w:p>
+    <w:p>
+      <w:pPr>
+        <w:pStyle w:val="Listenabsatz"/>
+        <w:numPr>
+          <w:ilvl w:val="0"/>
+          <w:numId w:val="14"/>
+        </w:numPr>
+      </w:pPr>
+      <w:r>
+        <w:t>Alle Eingabefelder sollen validiert werden. Validierungsfehler werden dem Benutzer angezeigt.</w:t>
+      </w:r>
+    </w:p>
+    <w:p>
+      <w:pPr>
+        <w:pStyle w:val="berschrift3"/>
+        <w:numPr>
+          <w:ilvl w:val="2"/>
+          <w:numId w:val="1"/>
+        </w:numPr>
+        <w:tabs>
+          <w:tab w:val="clear" w:pos="360"/>
+        </w:tabs>
+        <w:ind w:hanging="357"/>
+        <w:rPr>
+          <w:lang w:val="de-CH"/>
+        </w:rPr>
+      </w:pPr>
+      <w:r>
+        <w:rPr>
+          <w:lang w:val="de-CH"/>
+        </w:rPr>
+        <w:t xml:space="preserve">Ereignisprotokoll / </w:t>
+      </w:r>
+      <w:proofErr w:type="spellStart"/>
+      <w:r>
+        <w:rPr>
+          <w:lang w:val="de-CH"/>
+        </w:rPr>
+        <w:t>Logging</w:t>
+      </w:r>
+      <w:proofErr w:type="spellEnd"/>
+    </w:p>
+    <w:p>
+      <w:pPr>
+        <w:pStyle w:val="Listenabsatz"/>
+        <w:numPr>
+          <w:ilvl w:val="0"/>
+          <w:numId w:val="14"/>
+        </w:numPr>
+      </w:pPr>
+      <w:r>
+        <w:t xml:space="preserve">Wichtige Ereignisse sollen in eine eigene Textdatei geschrieben werden und mindestens 6 </w:t>
+      </w:r>
+      <w:proofErr w:type="spellStart"/>
+      <w:r>
+        <w:t>Montate</w:t>
+      </w:r>
+      <w:proofErr w:type="spellEnd"/>
+      <w:r>
+        <w:t xml:space="preserve"> erhalten bleiben (Audit-Log). Diese sind:</w:t>
+      </w:r>
+    </w:p>
+    <w:p>
+      <w:pPr>
+        <w:pStyle w:val="Listenabsatz"/>
+        <w:numPr>
+          <w:ilvl w:val="0"/>
+          <w:numId w:val="14"/>
+        </w:numPr>
+      </w:pPr>
+      <w:r>
+        <w:t>Benutzer erstellen / löschen</w:t>
+      </w:r>
+    </w:p>
+    <w:p>
+      <w:pPr>
+        <w:pStyle w:val="Listenabsatz"/>
+        <w:numPr>
+          <w:ilvl w:val="0"/>
+          <w:numId w:val="14"/>
+        </w:numPr>
+      </w:pPr>
+      <w:r>
+        <w:t>Benutzer loggt sich ein / loggt sich aus</w:t>
+      </w:r>
+    </w:p>
+    <w:p>
+      <w:pPr>
+        <w:pStyle w:val="Listenabsatz"/>
+        <w:numPr>
+          <w:ilvl w:val="0"/>
+          <w:numId w:val="14"/>
+        </w:numPr>
+      </w:pPr>
+      <w:r>
+        <w:t>Änderungen an Terminen und Zusagen</w:t>
+      </w:r>
+    </w:p>
+    <w:p>
+      <w:pPr>
+        <w:pStyle w:val="Listenabsatz"/>
+        <w:numPr>
+          <w:ilvl w:val="0"/>
+          <w:numId w:val="14"/>
+        </w:numPr>
+      </w:pPr>
+      <w:r>
+        <w:t>Normale Logs sollen:</w:t>
+      </w:r>
+    </w:p>
+    <w:p>
+      <w:pPr>
+        <w:pStyle w:val="Listenabsatz"/>
+        <w:numPr>
+          <w:ilvl w:val="0"/>
+          <w:numId w:val="14"/>
+        </w:numPr>
+      </w:pPr>
+      <w:r>
+        <w:t>begrenzt auf maximal 5 Dateien à 20MB sein</w:t>
+      </w:r>
+    </w:p>
+    <w:p>
+      <w:pPr>
+        <w:pStyle w:val="Listenabsatz"/>
+        <w:numPr>
+          <w:ilvl w:val="0"/>
+          <w:numId w:val="14"/>
+        </w:numPr>
+      </w:pPr>
+      <w:r>
+        <w:t xml:space="preserve">sollten für die Auswertung möglichst maschinenlesbar sein (z.B. per </w:t>
+      </w:r>
+      <w:proofErr w:type="spellStart"/>
+      <w:r>
+        <w:t>logstash</w:t>
+      </w:r>
+      <w:proofErr w:type="spellEnd"/>
+      <w:r>
+        <w:t xml:space="preserve">). Mögliche Formate: JSON, XML oder Text per </w:t>
+      </w:r>
+      <w:proofErr w:type="spellStart"/>
+      <w:r>
+        <w:t>Regex</w:t>
+      </w:r>
+      <w:proofErr w:type="spellEnd"/>
+      <w:r>
+        <w:t xml:space="preserve"> </w:t>
+      </w:r>
+      <w:proofErr w:type="spellStart"/>
+      <w:r>
+        <w:t>parsbar</w:t>
+      </w:r>
+      <w:proofErr w:type="spellEnd"/>
+    </w:p>
+    <w:p>
+      <w:pPr>
+        <w:pStyle w:val="Listenabsatz"/>
+        <w:numPr>
+          <w:ilvl w:val="0"/>
+          <w:numId w:val="14"/>
+        </w:numPr>
+      </w:pPr>
+      <w:r>
+        <w:t xml:space="preserve">Wichtige Eigenschaften sollten zur besseren Auswertung als "Log </w:t>
+      </w:r>
+      <w:proofErr w:type="spellStart"/>
+      <w:r>
+        <w:t>Context</w:t>
+      </w:r>
+      <w:proofErr w:type="spellEnd"/>
+      <w:r>
+        <w:t xml:space="preserve"> Properties" geloggt werden, z.B. Benutzername, Client Hostname, Dauer einer Anfrage</w:t>
+      </w:r>
+    </w:p>
+    <w:p>
+      <w:pPr>
+        <w:pStyle w:val="Listenabsatz"/>
+        <w:numPr>
+          <w:ilvl w:val="0"/>
+          <w:numId w:val="14"/>
+        </w:numPr>
+      </w:pPr>
+      <w:r>
+        <w:t xml:space="preserve">Folgende Eigenschaften müssen in der Logdatei vorhanden sein: Zeit des Ereignisses, </w:t>
+      </w:r>
+      <w:proofErr w:type="spellStart"/>
+      <w:r>
+        <w:t>Severity</w:t>
+      </w:r>
+      <w:proofErr w:type="spellEnd"/>
+      <w:r>
+        <w:t xml:space="preserve"> (TRACE ... FATAL), Namespace mit Klasse, Methodenname, Threadname, Meldungstext und </w:t>
+      </w:r>
+      <w:proofErr w:type="spellStart"/>
+      <w:r>
+        <w:t>evt</w:t>
+      </w:r>
+      <w:proofErr w:type="spellEnd"/>
+      <w:r>
+        <w:t>. Kontextvariablen</w:t>
+      </w:r>
+    </w:p>
+    <w:p>
+      <w:pPr>
+        <w:pStyle w:val="Listenabsatz"/>
+        <w:numPr>
+          <w:ilvl w:val="0"/>
+          <w:numId w:val="14"/>
+        </w:numPr>
+      </w:pPr>
+      <w:r>
+        <w:t>Die Konfiguration des Loggers soll per Datei editierbar sein. Änderungen sollten ohne Neustart erkannt und angewendet werden. Die Datei muss nicht per GUI veränderbar sein.</w:t>
+      </w:r>
+    </w:p>
+    <w:p>
+      <w:pPr>
+        <w:pStyle w:val="berschrift3"/>
+        <w:numPr>
+          <w:ilvl w:val="2"/>
+          <w:numId w:val="1"/>
+        </w:numPr>
+        <w:tabs>
+          <w:tab w:val="clear" w:pos="360"/>
+        </w:tabs>
+        <w:ind w:hanging="357"/>
+        <w:rPr>
+          <w:lang w:val="de-CH"/>
+        </w:rPr>
+      </w:pPr>
+      <w:r>
+        <w:rPr>
+          <w:lang w:val="de-CH"/>
+        </w:rPr>
+        <w:t>Weitere Anforderungen</w:t>
+      </w:r>
+    </w:p>
+    <w:p>
+      <w:pPr>
+        <w:pStyle w:val="Listenabsatz"/>
+        <w:numPr>
+          <w:ilvl w:val="0"/>
+          <w:numId w:val="14"/>
+        </w:numPr>
+      </w:pPr>
+      <w:r>
+        <w:t>Browser: &gt;= IE11, Chrome &gt;= V63</w:t>
+      </w:r>
+    </w:p>
+    <w:p>
+      <w:pPr>
+        <w:pStyle w:val="berschrift3"/>
+        <w:numPr>
+          <w:ilvl w:val="2"/>
+          <w:numId w:val="1"/>
+        </w:numPr>
+        <w:tabs>
+          <w:tab w:val="clear" w:pos="360"/>
+        </w:tabs>
+        <w:ind w:hanging="357"/>
+        <w:rPr>
+          <w:lang w:val="de-CH"/>
+        </w:rPr>
+      </w:pPr>
+      <w:r>
+        <w:rPr>
+          <w:lang w:val="de-CH"/>
+        </w:rPr>
+        <w:t>Erwartete Lieferartefa</w:t>
+      </w:r>
+      <w:r>
+        <w:rPr>
+          <w:lang w:val="de-CH"/>
+        </w:rPr>
+        <w:t>kte</w:t>
+      </w:r>
+    </w:p>
+    <w:p>
+      <w:pPr>
+        <w:pStyle w:val="Listenabsatz"/>
+        <w:numPr>
+          <w:ilvl w:val="0"/>
+          <w:numId w:val="14"/>
+        </w:numPr>
+      </w:pPr>
+      <w:r>
+        <w:t xml:space="preserve">Code abgelegt in GIT Projekt (z.B. privates </w:t>
+      </w:r>
+      <w:proofErr w:type="spellStart"/>
+      <w:r>
+        <w:t>GitHub</w:t>
+      </w:r>
+      <w:proofErr w:type="spellEnd"/>
+      <w:r>
+        <w:t xml:space="preserve"> Projekt)</w:t>
+      </w:r>
+    </w:p>
+    <w:p>
+      <w:pPr>
+        <w:pStyle w:val="Listenabsatz"/>
+        <w:numPr>
+          <w:ilvl w:val="0"/>
+          <w:numId w:val="14"/>
+        </w:numPr>
+      </w:pPr>
+      <w:r>
+        <w:t xml:space="preserve">funktionsfähiges </w:t>
+      </w:r>
+      <w:proofErr w:type="spellStart"/>
+      <w:r>
+        <w:t>Kompilat</w:t>
+      </w:r>
+      <w:proofErr w:type="spellEnd"/>
+      <w:r>
+        <w:t xml:space="preserve"> in GIT abgelegt</w:t>
+      </w:r>
+    </w:p>
+    <w:p>
+      <w:pPr>
+        <w:pStyle w:val="Listenabsatz"/>
+        <w:numPr>
+          <w:ilvl w:val="0"/>
+          <w:numId w:val="14"/>
+        </w:numPr>
+      </w:pPr>
+      <w:r>
+        <w:t xml:space="preserve">Applikation in </w:t>
+      </w:r>
+      <w:proofErr w:type="spellStart"/>
+      <w:r>
+        <w:t>Azure</w:t>
+      </w:r>
+      <w:proofErr w:type="spellEnd"/>
+      <w:r>
+        <w:t xml:space="preserve"> </w:t>
+      </w:r>
+      <w:proofErr w:type="spellStart"/>
+      <w:r>
+        <w:t>deployed</w:t>
+      </w:r>
+      <w:proofErr w:type="spellEnd"/>
+    </w:p>
+    <w:p>
+      <w:pPr>
+        <w:pStyle w:val="Listenabsatz"/>
+        <w:numPr>
+          <w:ilvl w:val="0"/>
+          <w:numId w:val="14"/>
+        </w:numPr>
+      </w:pPr>
+      <w:r>
+        <w:t xml:space="preserve">Einfaches </w:t>
+      </w:r>
+      <w:proofErr w:type="spellStart"/>
+      <w:r>
+        <w:t>Deployment</w:t>
+      </w:r>
+      <w:proofErr w:type="spellEnd"/>
+      <w:r>
+        <w:t xml:space="preserve"> von Updates in die </w:t>
+      </w:r>
+      <w:proofErr w:type="spellStart"/>
+      <w:r>
+        <w:t>Azure</w:t>
+      </w:r>
+      <w:proofErr w:type="spellEnd"/>
+      <w:r>
+        <w:t xml:space="preserve"> Cloud</w:t>
+      </w:r>
+    </w:p>
+    <w:p>
+      <w:pPr>
+        <w:pStyle w:val="Listenabsatz"/>
+        <w:numPr>
+          <w:ilvl w:val="0"/>
+          <w:numId w:val="14"/>
+        </w:numPr>
+      </w:pPr>
+      <w:r>
+        <w:t>Technische Dokumentation, Architekturbeschreibung</w:t>
+      </w:r>
+    </w:p>
+    <w:p>
+      <w:pPr>
+        <w:pStyle w:val="berschrift2"/>
+        <w:numPr>
+          <w:ilvl w:val="1"/>
+          <w:numId w:val="1"/>
+        </w:numPr>
+        <w:tabs>
+          <w:tab w:val="clear" w:pos="360"/>
+        </w:tabs>
+        <w:ind w:hanging="357"/>
+        <w:rPr>
+          <w:lang w:val="de-CH"/>
+        </w:rPr>
+      </w:pPr>
+      <w:bookmarkStart w:id="26" w:name="_Toc508050040"/>
+      <w:r>
+        <w:rPr>
+          <w:lang w:val="de-CH"/>
+        </w:rPr>
+        <w:t>Mittel und Methoden</w:t>
+      </w:r>
+      <w:bookmarkEnd w:id="26"/>
+    </w:p>
+    <w:p>
+      <w:pPr>
+        <w:rPr>
+          <w:lang w:val="de-CH"/>
+        </w:rPr>
+      </w:pPr>
+      <w:proofErr w:type="spellStart"/>
+      <w:r>
+        <w:rPr>
+          <w:lang w:val="de-CH"/>
+        </w:rPr>
+        <w:t>Betriebsystem</w:t>
+      </w:r>
+      <w:proofErr w:type="spellEnd"/>
+      <w:r>
+        <w:rPr>
+          <w:lang w:val="de-CH"/>
+        </w:rPr>
+        <w:t xml:space="preserve">: </w:t>
+      </w:r>
+      <w:proofErr w:type="spellStart"/>
+      <w:r>
+        <w:rPr>
+          <w:lang w:val="de-CH"/>
+        </w:rPr>
+        <w:t>Azure</w:t>
+      </w:r>
+      <w:proofErr w:type="spellEnd"/>
+      <w:r>
+        <w:rPr>
+          <w:lang w:val="de-CH"/>
+        </w:rPr>
+        <w:t xml:space="preserve"> Windows Web-App (lokal Windows)</w:t>
+      </w:r>
+    </w:p>
+    <w:p>
+      <w:pPr>
+        <w:rPr>
+          <w:lang w:val="de-CH"/>
+        </w:rPr>
+      </w:pPr>
+      <w:r>
+        <w:rPr>
+          <w:lang w:val="de-CH"/>
+        </w:rPr>
+        <w:t>Versionsverwaltung: GIT</w:t>
+      </w:r>
+    </w:p>
+    <w:p>
+      <w:pPr>
+        <w:rPr>
+          <w:lang w:val="de-CH"/>
+        </w:rPr>
+      </w:pPr>
+      <w:r>
+        <w:rPr>
+          <w:lang w:val="de-CH"/>
+        </w:rPr>
+        <w:t>GUI: Farben und Logos gemäss Atos Firmenstandard</w:t>
+      </w:r>
+    </w:p>
+    <w:p>
+      <w:pPr>
+        <w:pStyle w:val="berschrift3"/>
+        <w:numPr>
+          <w:ilvl w:val="2"/>
+          <w:numId w:val="1"/>
+        </w:numPr>
+        <w:tabs>
+          <w:tab w:val="clear" w:pos="360"/>
+        </w:tabs>
+        <w:ind w:hanging="357"/>
+      </w:pPr>
+      <w:r>
+        <w:t>Backend:</w:t>
+      </w:r>
+    </w:p>
+    <w:p>
+      <w:pPr>
+        <w:pStyle w:val="Listenabsatz"/>
+        <w:numPr>
+          <w:ilvl w:val="0"/>
+          <w:numId w:val="15"/>
+        </w:numPr>
+      </w:pPr>
+      <w:r>
+        <w:t>C# / .NET 4.7.x</w:t>
+      </w:r>
+    </w:p>
+    <w:p>
+      <w:pPr>
+        <w:pStyle w:val="Listenabsatz"/>
+        <w:numPr>
+          <w:ilvl w:val="0"/>
+          <w:numId w:val="15"/>
+        </w:numPr>
+      </w:pPr>
+      <w:r>
+        <w:t>ASP.NET Web API 2.0</w:t>
+      </w:r>
+    </w:p>
+    <w:p>
+      <w:pPr>
+        <w:pStyle w:val="Listenabsatz"/>
+        <w:numPr>
+          <w:ilvl w:val="0"/>
+          <w:numId w:val="15"/>
+        </w:numPr>
+      </w:pPr>
+      <w:r>
+        <w:t>SQL Server 2017</w:t>
+      </w:r>
+    </w:p>
+    <w:p>
+      <w:pPr>
+        <w:pStyle w:val="Listenabsatz"/>
+        <w:numPr>
+          <w:ilvl w:val="0"/>
+          <w:numId w:val="15"/>
+        </w:numPr>
+      </w:pPr>
+      <w:r>
+        <w:t>Entity Framework (OR Mapper)</w:t>
+      </w:r>
+    </w:p>
+    <w:p>
+      <w:pPr>
+        <w:pStyle w:val="Listenabsatz"/>
+        <w:numPr>
+          <w:ilvl w:val="0"/>
+          <w:numId w:val="15"/>
+        </w:numPr>
+      </w:pPr>
+      <w:r>
+        <w:t>Visual Studio 2017</w:t>
+      </w:r>
+    </w:p>
+    <w:p>
+      <w:pPr>
+        <w:pStyle w:val="Listenabsatz"/>
+        <w:numPr>
+          <w:ilvl w:val="0"/>
+          <w:numId w:val="15"/>
+        </w:numPr>
+      </w:pPr>
+      <w:proofErr w:type="spellStart"/>
+      <w:r>
+        <w:t>Resharper</w:t>
+      </w:r>
+      <w:proofErr w:type="spellEnd"/>
+    </w:p>
+    <w:p>
+      <w:pPr>
+        <w:pStyle w:val="Listenabsatz"/>
+        <w:numPr>
+          <w:ilvl w:val="0"/>
+          <w:numId w:val="15"/>
+        </w:numPr>
+      </w:pPr>
+      <w:r>
+        <w:t xml:space="preserve">DI mit </w:t>
+      </w:r>
+      <w:proofErr w:type="spellStart"/>
+      <w:r>
+        <w:t>Autofac</w:t>
+      </w:r>
+      <w:proofErr w:type="spellEnd"/>
+    </w:p>
+    <w:p>
+      <w:pPr>
+        <w:pStyle w:val="berschrift3"/>
+        <w:numPr>
+          <w:ilvl w:val="2"/>
+          <w:numId w:val="1"/>
+        </w:numPr>
+        <w:tabs>
+          <w:tab w:val="clear" w:pos="360"/>
+        </w:tabs>
+        <w:ind w:hanging="357"/>
+      </w:pPr>
+      <w:r>
+        <w:t>Frontend:</w:t>
+      </w:r>
+    </w:p>
+    <w:p>
+      <w:pPr>
+        <w:pStyle w:val="Listenabsatz"/>
+        <w:numPr>
+          <w:ilvl w:val="0"/>
+          <w:numId w:val="14"/>
+        </w:numPr>
+      </w:pPr>
+      <w:r>
+        <w:t>HTML 5</w:t>
+      </w:r>
+    </w:p>
+    <w:p>
+      <w:pPr>
+        <w:pStyle w:val="Listenabsatz"/>
+        <w:numPr>
+          <w:ilvl w:val="0"/>
+          <w:numId w:val="14"/>
+        </w:numPr>
+      </w:pPr>
+      <w:r>
+        <w:t>Angular 5</w:t>
+      </w:r>
+    </w:p>
+    <w:p>
+      <w:pPr>
+        <w:pStyle w:val="Listenabsatz"/>
+        <w:numPr>
+          <w:ilvl w:val="0"/>
+          <w:numId w:val="14"/>
+        </w:numPr>
+      </w:pPr>
+      <w:proofErr w:type="spellStart"/>
+      <w:r>
+        <w:t>Typescript</w:t>
+      </w:r>
+      <w:proofErr w:type="spellEnd"/>
+    </w:p>
+    <w:p>
+      <w:pPr>
+        <w:pStyle w:val="Listenabsatz"/>
+        <w:numPr>
+          <w:ilvl w:val="0"/>
+          <w:numId w:val="14"/>
+        </w:numPr>
+      </w:pPr>
+      <w:proofErr w:type="spellStart"/>
+      <w:r>
+        <w:t>Webpack</w:t>
+      </w:r>
+      <w:proofErr w:type="spellEnd"/>
+    </w:p>
+    <w:p>
+      <w:pPr>
+        <w:pStyle w:val="Listenabsatz"/>
+        <w:numPr>
+          <w:ilvl w:val="0"/>
+          <w:numId w:val="14"/>
+        </w:numPr>
+      </w:pPr>
+      <w:r>
+        <w:t>Material Design</w:t>
       </w:r>
     </w:p>
     <w:p>
@@ -4968,7 +6020,7 @@
           <w:lang w:val="de-CH"/>
         </w:rPr>
       </w:pPr>
-      <w:bookmarkStart w:id="25" w:name="_Toc508050410"/>
+      <w:bookmarkStart w:id="27" w:name="_Toc508050410"/>
       <w:bookmarkEnd w:id="21"/>
       <w:r>
         <w:rPr>
@@ -4977,7 +6029,7 @@
         <w:lastRenderedPageBreak/>
         <w:t>Projektorganisation</w:t>
       </w:r>
-      <w:bookmarkEnd w:id="25"/>
+      <w:bookmarkEnd w:id="27"/>
     </w:p>
     <w:p>
       <w:pPr>
@@ -4986,14 +6038,14 @@
           <w:lang w:val="de-CH"/>
         </w:rPr>
       </w:pPr>
-      <w:bookmarkStart w:id="26" w:name="_Toc508050411"/>
+      <w:bookmarkStart w:id="28" w:name="_Toc508050411"/>
       <w:r>
         <w:rPr>
           <w:lang w:val="de-CH"/>
         </w:rPr>
         <w:t>Beteiligte Personen</w:t>
       </w:r>
-      <w:bookmarkEnd w:id="26"/>
+      <w:bookmarkEnd w:id="28"/>
     </w:p>
     <w:tbl>
       <w:tblPr>
@@ -5002,10 +6054,10 @@
         <w:tblLook w:val="0420" w:firstRow="1" w:lastRow="0" w:firstColumn="0" w:lastColumn="0" w:noHBand="0" w:noVBand="1"/>
       </w:tblPr>
       <w:tblGrid>
-        <w:gridCol w:w="2170"/>
-        <w:gridCol w:w="1694"/>
-        <w:gridCol w:w="3017"/>
-        <w:gridCol w:w="2068"/>
+        <w:gridCol w:w="2163"/>
+        <w:gridCol w:w="1666"/>
+        <w:gridCol w:w="3064"/>
+        <w:gridCol w:w="2056"/>
       </w:tblGrid>
       <w:tr>
         <w:trPr>
@@ -5013,7 +6065,7 @@
         </w:trPr>
         <w:tc>
           <w:tcPr>
-            <w:tcW w:w="2337" w:type="dxa"/>
+            <w:tcW w:w="2170" w:type="dxa"/>
           </w:tcPr>
           <w:p>
             <w:pPr>
@@ -5034,7 +6086,7 @@
         </w:tc>
         <w:tc>
           <w:tcPr>
-            <w:tcW w:w="2337" w:type="dxa"/>
+            <w:tcW w:w="1694" w:type="dxa"/>
           </w:tcPr>
           <w:p>
             <w:pPr>
@@ -5055,7 +6107,7 @@
         </w:tc>
         <w:tc>
           <w:tcPr>
-            <w:tcW w:w="2338" w:type="dxa"/>
+            <w:tcW w:w="3017" w:type="dxa"/>
           </w:tcPr>
           <w:p>
             <w:pPr>
@@ -5076,7 +6128,7 @@
         </w:tc>
         <w:tc>
           <w:tcPr>
-            <w:tcW w:w="2338" w:type="dxa"/>
+            <w:tcW w:w="2068" w:type="dxa"/>
           </w:tcPr>
           <w:p>
             <w:pPr>
@@ -5102,7 +6154,7 @@
         </w:trPr>
         <w:tc>
           <w:tcPr>
-            <w:tcW w:w="2337" w:type="dxa"/>
+            <w:tcW w:w="2170" w:type="dxa"/>
           </w:tcPr>
           <w:p>
             <w:pPr>
@@ -5123,7 +6175,7 @@
         </w:tc>
         <w:tc>
           <w:tcPr>
-            <w:tcW w:w="2337" w:type="dxa"/>
+            <w:tcW w:w="1694" w:type="dxa"/>
           </w:tcPr>
           <w:p>
             <w:pPr>
@@ -5134,11 +6186,17 @@
                 <w:lang w:val="de-CH"/>
               </w:rPr>
             </w:pPr>
+            <w:r>
+              <w:rPr>
+                <w:lang w:val="de-CH"/>
+              </w:rPr>
+              <w:t>Christoph Fauti</w:t>
+            </w:r>
           </w:p>
         </w:tc>
         <w:tc>
           <w:tcPr>
-            <w:tcW w:w="2338" w:type="dxa"/>
+            <w:tcW w:w="3017" w:type="dxa"/>
           </w:tcPr>
           <w:p>
             <w:pPr>
@@ -5149,11 +6207,20 @@
                 <w:lang w:val="de-CH"/>
               </w:rPr>
             </w:pPr>
+            <w:hyperlink r:id="rId20" w:history="1">
+              <w:r>
+                <w:rPr>
+                  <w:rStyle w:val="Hyperlink"/>
+                  <w:lang w:val="de-CH"/>
+                </w:rPr>
+                <w:t>christoph.fauti@atos.net</w:t>
+              </w:r>
+            </w:hyperlink>
           </w:p>
         </w:tc>
         <w:tc>
           <w:tcPr>
-            <w:tcW w:w="2338" w:type="dxa"/>
+            <w:tcW w:w="2068" w:type="dxa"/>
           </w:tcPr>
           <w:p>
             <w:pPr>
@@ -5176,7 +6243,7 @@
       <w:tr>
         <w:tc>
           <w:tcPr>
-            <w:tcW w:w="2337" w:type="dxa"/>
+            <w:tcW w:w="2170" w:type="dxa"/>
           </w:tcPr>
           <w:p>
             <w:pPr>
@@ -5191,13 +6258,13 @@
               <w:rPr>
                 <w:lang w:val="de-CH"/>
               </w:rPr>
-              <w:t>Fachexperte</w:t>
+              <w:t>Verantwortlicher Fachkraft</w:t>
             </w:r>
           </w:p>
         </w:tc>
         <w:tc>
           <w:tcPr>
-            <w:tcW w:w="2337" w:type="dxa"/>
+            <w:tcW w:w="1694" w:type="dxa"/>
           </w:tcPr>
           <w:p>
             <w:pPr>
@@ -5208,11 +6275,17 @@
                 <w:lang w:val="de-CH"/>
               </w:rPr>
             </w:pPr>
+            <w:r>
+              <w:rPr>
+                <w:lang w:val="de-CH"/>
+              </w:rPr>
+              <w:t>Rolf Fux</w:t>
+            </w:r>
           </w:p>
         </w:tc>
         <w:tc>
           <w:tcPr>
-            <w:tcW w:w="2338" w:type="dxa"/>
+            <w:tcW w:w="3017" w:type="dxa"/>
           </w:tcPr>
           <w:p>
             <w:pPr>
@@ -5223,11 +6296,20 @@
                 <w:lang w:val="de-CH"/>
               </w:rPr>
             </w:pPr>
+            <w:hyperlink r:id="rId21" w:history="1">
+              <w:r>
+                <w:rPr>
+                  <w:rStyle w:val="Hyperlink"/>
+                  <w:lang w:val="de-CH"/>
+                </w:rPr>
+                <w:t>rolf.fux@atos.net</w:t>
+              </w:r>
+            </w:hyperlink>
           </w:p>
         </w:tc>
         <w:tc>
           <w:tcPr>
-            <w:tcW w:w="2338" w:type="dxa"/>
+            <w:tcW w:w="2068" w:type="dxa"/>
           </w:tcPr>
           <w:p>
             <w:pPr>
@@ -5253,7 +6335,7 @@
         </w:trPr>
         <w:tc>
           <w:tcPr>
-            <w:tcW w:w="2337" w:type="dxa"/>
+            <w:tcW w:w="2170" w:type="dxa"/>
           </w:tcPr>
           <w:p>
             <w:pPr>
@@ -5274,7 +6356,7 @@
         </w:tc>
         <w:tc>
           <w:tcPr>
-            <w:tcW w:w="2337" w:type="dxa"/>
+            <w:tcW w:w="1694" w:type="dxa"/>
           </w:tcPr>
           <w:p>
             <w:pPr>
@@ -5295,7 +6377,7 @@
         </w:tc>
         <w:tc>
           <w:tcPr>
-            <w:tcW w:w="2338" w:type="dxa"/>
+            <w:tcW w:w="3017" w:type="dxa"/>
           </w:tcPr>
           <w:p>
             <w:pPr>
@@ -5306,20 +6388,20 @@
                 <w:lang w:val="de-CH"/>
               </w:rPr>
             </w:pPr>
-            <w:hyperlink r:id="rId20" w:history="1">
+            <w:hyperlink r:id="rId22" w:history="1">
               <w:r>
                 <w:rPr>
                   <w:rStyle w:val="Hyperlink"/>
                   <w:lang w:val="de-CH"/>
                 </w:rPr>
-                <w:t>pascal.honegger@bluewin.com</w:t>
+                <w:t>pascal.honegger@siemens.com</w:t>
               </w:r>
             </w:hyperlink>
           </w:p>
         </w:tc>
         <w:tc>
           <w:tcPr>
-            <w:tcW w:w="2338" w:type="dxa"/>
+            <w:tcW w:w="2068" w:type="dxa"/>
           </w:tcPr>
           <w:p>
             <w:pPr>
@@ -5343,7 +6425,7 @@
       <w:tr>
         <w:tc>
           <w:tcPr>
-            <w:tcW w:w="2337" w:type="dxa"/>
+            <w:tcW w:w="2170" w:type="dxa"/>
           </w:tcPr>
           <w:p>
             <w:pPr>
@@ -5364,7 +6446,7 @@
         </w:tc>
         <w:tc>
           <w:tcPr>
-            <w:tcW w:w="2337" w:type="dxa"/>
+            <w:tcW w:w="1694" w:type="dxa"/>
           </w:tcPr>
           <w:p>
             <w:pPr>
@@ -5375,11 +6457,17 @@
                 <w:lang w:val="de-CH"/>
               </w:rPr>
             </w:pPr>
+            <w:r>
+              <w:rPr>
+                <w:lang w:val="de-CH"/>
+              </w:rPr>
+              <w:t>Guido Jansen</w:t>
+            </w:r>
           </w:p>
         </w:tc>
         <w:tc>
           <w:tcPr>
-            <w:tcW w:w="2338" w:type="dxa"/>
+            <w:tcW w:w="3017" w:type="dxa"/>
           </w:tcPr>
           <w:p>
             <w:pPr>
@@ -5390,11 +6478,20 @@
                 <w:lang w:val="de-CH"/>
               </w:rPr>
             </w:pPr>
+            <w:hyperlink r:id="rId23" w:history="1">
+              <w:r>
+                <w:rPr>
+                  <w:rStyle w:val="Hyperlink"/>
+                  <w:lang w:val="de-CH"/>
+                </w:rPr>
+                <w:t>guidojansen@gmx.ch</w:t>
+              </w:r>
+            </w:hyperlink>
           </w:p>
         </w:tc>
         <w:tc>
           <w:tcPr>
-            <w:tcW w:w="2338" w:type="dxa"/>
+            <w:tcW w:w="2068" w:type="dxa"/>
           </w:tcPr>
           <w:p>
             <w:pPr>
@@ -5421,7 +6518,7 @@
         </w:trPr>
         <w:tc>
           <w:tcPr>
-            <w:tcW w:w="2337" w:type="dxa"/>
+            <w:tcW w:w="2170" w:type="dxa"/>
           </w:tcPr>
           <w:p>
             <w:pPr>
@@ -5442,7 +6539,7 @@
         </w:tc>
         <w:tc>
           <w:tcPr>
-            <w:tcW w:w="2337" w:type="dxa"/>
+            <w:tcW w:w="1694" w:type="dxa"/>
           </w:tcPr>
           <w:p>
             <w:pPr>
@@ -5450,11 +6547,29 @@
                 <w:lang w:val="de-CH"/>
               </w:rPr>
             </w:pPr>
+            <w:r>
+              <w:rPr>
+                <w:lang w:val="de-CH"/>
+              </w:rPr>
+              <w:t>Philip</w:t>
+            </w:r>
+            <w:r>
+              <w:rPr>
+                <w:lang w:val="de-CH"/>
+              </w:rPr>
+              <w:t xml:space="preserve"> </w:t>
+            </w:r>
+            <w:r>
+              <w:rPr>
+                <w:lang w:val="de-CH"/>
+              </w:rPr>
+              <w:t>Karrer</w:t>
+            </w:r>
           </w:p>
         </w:tc>
         <w:tc>
           <w:tcPr>
-            <w:tcW w:w="2338" w:type="dxa"/>
+            <w:tcW w:w="3017" w:type="dxa"/>
           </w:tcPr>
           <w:p>
             <w:pPr>
@@ -5465,11 +6580,20 @@
                 <w:lang w:val="de-CH"/>
               </w:rPr>
             </w:pPr>
+            <w:hyperlink r:id="rId24" w:history="1">
+              <w:r>
+                <w:rPr>
+                  <w:rStyle w:val="Hyperlink"/>
+                  <w:lang w:val="de-CH"/>
+                </w:rPr>
+                <w:t>pipo.karrer+pkorg@gmail.com</w:t>
+              </w:r>
+            </w:hyperlink>
           </w:p>
         </w:tc>
         <w:tc>
           <w:tcPr>
-            <w:tcW w:w="2338" w:type="dxa"/>
+            <w:tcW w:w="2068" w:type="dxa"/>
           </w:tcPr>
           <w:p>
             <w:pPr>
@@ -5493,7 +6617,7 @@
       <w:tr>
         <w:tc>
           <w:tcPr>
-            <w:tcW w:w="2337" w:type="dxa"/>
+            <w:tcW w:w="2170" w:type="dxa"/>
           </w:tcPr>
           <w:p>
             <w:pPr>
@@ -5514,7 +6638,7 @@
         </w:tc>
         <w:tc>
           <w:tcPr>
-            <w:tcW w:w="2337" w:type="dxa"/>
+            <w:tcW w:w="1694" w:type="dxa"/>
           </w:tcPr>
           <w:p>
             <w:pPr>
@@ -5525,11 +6649,17 @@
                 <w:lang w:val="de-CH"/>
               </w:rPr>
             </w:pPr>
+            <w:r>
+              <w:rPr>
+                <w:lang w:val="de-CH"/>
+              </w:rPr>
+              <w:t>Tilo Steiger</w:t>
+            </w:r>
           </w:p>
         </w:tc>
         <w:tc>
           <w:tcPr>
-            <w:tcW w:w="2338" w:type="dxa"/>
+            <w:tcW w:w="3017" w:type="dxa"/>
           </w:tcPr>
           <w:p>
             <w:pPr>
@@ -5540,11 +6670,20 @@
                 <w:lang w:val="de-CH"/>
               </w:rPr>
             </w:pPr>
+            <w:hyperlink r:id="rId25" w:history="1">
+              <w:r>
+                <w:rPr>
+                  <w:rStyle w:val="Hyperlink"/>
+                  <w:lang w:val="de-CH"/>
+                </w:rPr>
+                <w:t>steiger@id.ethz.ch</w:t>
+              </w:r>
+            </w:hyperlink>
           </w:p>
         </w:tc>
         <w:tc>
           <w:tcPr>
-            <w:tcW w:w="2338" w:type="dxa"/>
+            <w:tcW w:w="2068" w:type="dxa"/>
           </w:tcPr>
           <w:p>
             <w:pPr>
@@ -5570,22 +6709,57 @@
       <w:pPr>
         <w:pStyle w:val="Beschriftung"/>
       </w:pPr>
-      <w:bookmarkStart w:id="27" w:name="_Toc508050366"/>
+      <w:bookmarkStart w:id="29" w:name="_Toc508050366"/>
       <w:r>
         <w:t xml:space="preserve">Tabelle </w:t>
       </w:r>
-      <w:fldSimple w:instr=" SEQ Tabelle \* ARABIC ">
-        <w:r>
-          <w:rPr>
-            <w:noProof/>
-          </w:rPr>
-          <w:t>1</w:t>
-        </w:r>
-      </w:fldSimple>
+      <w:r>
+        <w:fldChar w:fldCharType="begin"/>
+      </w:r>
+      <w:r>
+        <w:instrText xml:space="preserve"> SEQ Tabelle \* ARABIC </w:instrText>
+      </w:r>
+      <w:r>
+        <w:fldChar w:fldCharType="separate"/>
+      </w:r>
+      <w:r>
+        <w:rPr>
+          <w:noProof/>
+        </w:rPr>
+        <w:t>1</w:t>
+      </w:r>
+      <w:r>
+        <w:rPr>
+          <w:noProof/>
+        </w:rPr>
+        <w:fldChar w:fldCharType="end"/>
+      </w:r>
       <w:r>
         <w:t>: Projektteilnehmer</w:t>
       </w:r>
-      <w:bookmarkEnd w:id="27"/>
+      <w:bookmarkEnd w:id="29"/>
+    </w:p>
+    <w:p>
+      <w:pPr>
+        <w:rPr>
+          <w:b/>
+          <w:lang w:val="de-CH"/>
+        </w:rPr>
+      </w:pPr>
+      <w:r>
+        <w:rPr>
+          <w:b/>
+          <w:lang w:val="de-CH"/>
+        </w:rPr>
+        <w:t>UNTERKAPITEL PRO PERSON</w:t>
+      </w:r>
+      <w:r>
+        <w:rPr>
+          <w:b/>
+          <w:lang w:val="de-CH"/>
+        </w:rPr>
+        <w:t>?</w:t>
+      </w:r>
     </w:p>
     <w:p>
       <w:pPr>
@@ -5594,9 +6768,9 @@
           <w:lang w:val="de-CH"/>
         </w:rPr>
       </w:pPr>
-      <w:bookmarkStart w:id="28" w:name="_Toc494375294"/>
-      <w:bookmarkStart w:id="29" w:name="_Toc494375299"/>
-      <w:bookmarkStart w:id="30" w:name="_Toc508050412"/>
+      <w:bookmarkStart w:id="30" w:name="_Toc494375294"/>
+      <w:bookmarkStart w:id="31" w:name="_Toc494375299"/>
+      <w:bookmarkStart w:id="32" w:name="_Toc508050412"/>
       <w:r>
         <w:rPr>
           <w:lang w:val="de-CH"/>
@@ -5609,7 +6783,7 @@
         </w:rPr>
         <w:t>methode</w:t>
       </w:r>
-      <w:bookmarkEnd w:id="30"/>
+      <w:bookmarkEnd w:id="32"/>
     </w:p>
     <w:p>
       <w:pPr>
@@ -5625,14 +6799,14 @@
           <w:lang w:val="de-CH"/>
         </w:rPr>
       </w:pPr>
-      <w:bookmarkStart w:id="31" w:name="_Toc508050413"/>
+      <w:bookmarkStart w:id="33" w:name="_Toc508050413"/>
       <w:r>
         <w:rPr>
           <w:lang w:val="de-CH"/>
         </w:rPr>
         <w:t>Backup-Konzept</w:t>
       </w:r>
-      <w:bookmarkEnd w:id="31"/>
+      <w:bookmarkEnd w:id="33"/>
     </w:p>
     <w:p>
       <w:pPr>
@@ -5648,7 +6822,7 @@
           <w:lang w:val="de-CH"/>
         </w:rPr>
       </w:pPr>
-      <w:bookmarkStart w:id="32" w:name="_Toc508050414"/>
+      <w:bookmarkStart w:id="34" w:name="_Toc508050414"/>
       <w:r>
         <w:rPr>
           <w:lang w:val="de-CH"/>
@@ -5656,8 +6830,8 @@
         <w:lastRenderedPageBreak/>
         <w:t>Ausgangslage</w:t>
       </w:r>
-      <w:bookmarkEnd w:id="28"/>
-      <w:bookmarkEnd w:id="32"/>
+      <w:bookmarkEnd w:id="30"/>
+      <w:bookmarkEnd w:id="34"/>
     </w:p>
     <w:p>
       <w:pPr>
@@ -5666,14 +6840,14 @@
           <w:lang w:val="de-CH"/>
         </w:rPr>
       </w:pPr>
-      <w:bookmarkStart w:id="33" w:name="_Toc508050415"/>
+      <w:bookmarkStart w:id="35" w:name="_Toc508050415"/>
       <w:r>
         <w:rPr>
           <w:lang w:val="de-CH"/>
         </w:rPr>
         <w:t>Vorkenntnisse</w:t>
       </w:r>
-      <w:bookmarkEnd w:id="33"/>
+      <w:bookmarkEnd w:id="35"/>
     </w:p>
     <w:p>
       <w:pPr>
@@ -5689,16 +6863,16 @@
           <w:lang w:val="de-CH"/>
         </w:rPr>
       </w:pPr>
-      <w:bookmarkStart w:id="34" w:name="_Toc494375298"/>
-      <w:bookmarkStart w:id="35" w:name="_Toc508050416"/>
+      <w:bookmarkStart w:id="36" w:name="_Toc494375298"/>
+      <w:bookmarkStart w:id="37" w:name="_Toc508050416"/>
       <w:r>
         <w:rPr>
           <w:lang w:val="de-CH"/>
         </w:rPr>
         <w:t>Vorarbeit</w:t>
       </w:r>
-      <w:bookmarkEnd w:id="34"/>
-      <w:bookmarkEnd w:id="35"/>
+      <w:bookmarkEnd w:id="36"/>
+      <w:bookmarkEnd w:id="37"/>
     </w:p>
     <w:p>
       <w:pPr>
@@ -5714,14 +6888,14 @@
           <w:lang w:val="de-CH"/>
         </w:rPr>
       </w:pPr>
-      <w:bookmarkStart w:id="36" w:name="_Toc508050417"/>
+      <w:bookmarkStart w:id="38" w:name="_Toc508050417"/>
       <w:r>
         <w:rPr>
           <w:lang w:val="de-CH"/>
         </w:rPr>
         <w:t>Firmenstandards</w:t>
       </w:r>
-      <w:bookmarkEnd w:id="36"/>
+      <w:bookmarkEnd w:id="38"/>
     </w:p>
     <w:p>
       <w:pPr>
@@ -5737,9 +6911,9 @@
           <w:lang w:val="de-CH"/>
         </w:rPr>
       </w:pPr>
-      <w:bookmarkStart w:id="37" w:name="_Toc494375306"/>
-      <w:bookmarkStart w:id="38" w:name="_Toc508050418"/>
-      <w:bookmarkEnd w:id="29"/>
+      <w:bookmarkStart w:id="39" w:name="_Toc494375306"/>
+      <w:bookmarkStart w:id="40" w:name="_Toc508050418"/>
+      <w:bookmarkEnd w:id="31"/>
       <w:r>
         <w:rPr>
           <w:lang w:val="de-CH"/>
@@ -5747,14 +6921,14 @@
         <w:lastRenderedPageBreak/>
         <w:t>Zeitplan</w:t>
       </w:r>
-      <w:bookmarkEnd w:id="37"/>
+      <w:bookmarkEnd w:id="39"/>
       <w:r>
         <w:rPr>
           <w:lang w:val="de-CH"/>
         </w:rPr>
         <w:t>ung</w:t>
       </w:r>
-      <w:bookmarkEnd w:id="38"/>
+      <w:bookmarkEnd w:id="40"/>
     </w:p>
     <w:p>
       <w:pPr>
@@ -5763,14 +6937,14 @@
           <w:lang w:val="de-CH"/>
         </w:rPr>
       </w:pPr>
-      <w:bookmarkStart w:id="39" w:name="_Toc508050419"/>
+      <w:bookmarkStart w:id="41" w:name="_Toc508050419"/>
       <w:r>
         <w:rPr>
           <w:lang w:val="de-CH"/>
         </w:rPr>
         <w:t>Meilensteine</w:t>
       </w:r>
-      <w:bookmarkEnd w:id="39"/>
+      <w:bookmarkEnd w:id="41"/>
     </w:p>
     <w:tbl>
       <w:tblPr>
@@ -6101,22 +7275,35 @@
           <w:lang w:eastAsia="de-CH"/>
         </w:rPr>
       </w:pPr>
-      <w:bookmarkStart w:id="40" w:name="_Toc508050367"/>
+      <w:bookmarkStart w:id="42" w:name="_Toc508050367"/>
       <w:r>
         <w:t xml:space="preserve">Tabelle </w:t>
       </w:r>
-      <w:fldSimple w:instr=" SEQ Tabelle \* ARABIC ">
-        <w:r>
-          <w:rPr>
-            <w:noProof/>
-          </w:rPr>
-          <w:t>2</w:t>
-        </w:r>
-      </w:fldSimple>
+      <w:r>
+        <w:fldChar w:fldCharType="begin"/>
+      </w:r>
+      <w:r>
+        <w:instrText xml:space="preserve"> SEQ Tabelle \* ARABIC </w:instrText>
+      </w:r>
+      <w:r>
+        <w:fldChar w:fldCharType="separate"/>
+      </w:r>
+      <w:r>
+        <w:rPr>
+          <w:noProof/>
+        </w:rPr>
+        <w:t>2</w:t>
+      </w:r>
+      <w:r>
+        <w:rPr>
+          <w:noProof/>
+        </w:rPr>
+        <w:fldChar w:fldCharType="end"/>
+      </w:r>
       <w:r>
         <w:t>: Meilensteine</w:t>
       </w:r>
-      <w:bookmarkEnd w:id="40"/>
+      <w:bookmarkEnd w:id="42"/>
     </w:p>
     <w:p>
       <w:pPr>
@@ -6125,14 +7312,14 @@
           <w:lang w:val="de-CH"/>
         </w:rPr>
       </w:pPr>
-      <w:bookmarkStart w:id="41" w:name="_Toc508050420"/>
+      <w:bookmarkStart w:id="43" w:name="_Toc508050420"/>
       <w:r>
         <w:rPr>
           <w:lang w:val="de-CH"/>
         </w:rPr>
         <w:t>Verhalten im Falle von Verzug</w:t>
       </w:r>
-      <w:bookmarkEnd w:id="41"/>
+      <w:bookmarkEnd w:id="43"/>
     </w:p>
     <w:p>
       <w:pPr>
@@ -6147,12 +7334,12 @@
           <w:lang w:val="de-CH"/>
         </w:rPr>
         <w:sectPr>
-          <w:headerReference w:type="even" r:id="rId21"/>
-          <w:headerReference w:type="default" r:id="rId22"/>
-          <w:footerReference w:type="even" r:id="rId23"/>
-          <w:footerReference w:type="default" r:id="rId24"/>
-          <w:headerReference w:type="first" r:id="rId25"/>
-          <w:footerReference w:type="first" r:id="rId26"/>
+          <w:headerReference w:type="even" r:id="rId26"/>
+          <w:headerReference w:type="default" r:id="rId27"/>
+          <w:footerReference w:type="even" r:id="rId28"/>
+          <w:footerReference w:type="default" r:id="rId29"/>
+          <w:headerReference w:type="first" r:id="rId30"/>
+          <w:footerReference w:type="first" r:id="rId31"/>
           <w:pgSz w:w="11907" w:h="16839" w:code="9"/>
           <w:pgMar w:top="2892" w:right="1134" w:bottom="1418" w:left="1814" w:header="1531" w:footer="737" w:gutter="0"/>
           <w:cols w:space="708"/>
@@ -6167,7 +7354,7 @@
           <w:lang w:val="de-CH"/>
         </w:rPr>
       </w:pPr>
-      <w:bookmarkStart w:id="43" w:name="_Toc508050421"/>
+      <w:bookmarkStart w:id="45" w:name="_Toc508050421"/>
       <w:r>
         <w:rPr>
           <w:lang w:val="de-CH"/>
@@ -6175,7 +7362,7 @@
         <w:lastRenderedPageBreak/>
         <w:t>Gantt-Diagramm</w:t>
       </w:r>
-      <w:bookmarkEnd w:id="43"/>
+      <w:bookmarkEnd w:id="45"/>
     </w:p>
     <w:p>
       <w:pPr>
@@ -6209,10 +7396,10 @@
             <o:lock v:ext="edit" aspectratio="t"/>
           </v:shapetype>
           <v:shape id="_x0000_s1027" type="#_x0000_t75" style="position:absolute;margin-left:0;margin-top:0;width:1037.2pt;height:609.8pt;z-index:251659264;mso-position-horizontal:center;mso-position-horizontal-relative:margin;mso-position-vertical:center;mso-position-vertical-relative:margin" o:allowincell="f">
-            <v:imagedata r:id="rId27" o:title=""/>
+            <v:imagedata r:id="rId32" o:title=""/>
             <w10:wrap type="square" side="right" anchorx="margin" anchory="margin"/>
           </v:shape>
-          <o:OLEObject Type="Embed" ProgID="Excel.Sheet.12" ShapeID="_x0000_s1027" DrawAspect="Content" ObjectID="_1581792285" r:id="rId28"/>
+          <o:OLEObject Type="Embed" ProgID="Excel.Sheet.12" ShapeID="_x0000_s1027" DrawAspect="Content" ObjectID="_1581834581" r:id="rId33"/>
         </w:object>
       </w:r>
       <w:r>
@@ -6261,22 +7448,35 @@
                             <w:pPr>
                               <w:pStyle w:val="Beschriftung"/>
                             </w:pPr>
-                            <w:bookmarkStart w:id="44" w:name="_Toc508050375"/>
+                            <w:bookmarkStart w:id="46" w:name="_Toc508050375"/>
                             <w:r>
                               <w:t xml:space="preserve">Abbildung </w:t>
                             </w:r>
-                            <w:fldSimple w:instr=" SEQ Abbildung \* ARABIC ">
-                              <w:r>
-                                <w:rPr>
-                                  <w:noProof/>
-                                </w:rPr>
-                                <w:t>1</w:t>
-                              </w:r>
-                            </w:fldSimple>
+                            <w:r>
+                              <w:fldChar w:fldCharType="begin"/>
+                            </w:r>
+                            <w:r>
+                              <w:instrText xml:space="preserve"> SEQ Abbildung \* ARABIC </w:instrText>
+                            </w:r>
+                            <w:r>
+                              <w:fldChar w:fldCharType="separate"/>
+                            </w:r>
+                            <w:r>
+                              <w:rPr>
+                                <w:noProof/>
+                              </w:rPr>
+                              <w:t>1</w:t>
+                            </w:r>
+                            <w:r>
+                              <w:rPr>
+                                <w:noProof/>
+                              </w:rPr>
+                              <w:fldChar w:fldCharType="end"/>
+                            </w:r>
                             <w:r>
                               <w:t>: Zeitplan</w:t>
                             </w:r>
-                            <w:bookmarkEnd w:id="44"/>
+                            <w:bookmarkEnd w:id="46"/>
                           </w:p>
                         </w:txbxContent>
                       </wps:txbx>
@@ -6305,22 +7505,35 @@
                       <w:pPr>
                         <w:pStyle w:val="Beschriftung"/>
                       </w:pPr>
-                      <w:bookmarkStart w:id="45" w:name="_Toc508050375"/>
+                      <w:bookmarkStart w:id="47" w:name="_Toc508050375"/>
                       <w:r>
                         <w:t xml:space="preserve">Abbildung </w:t>
                       </w:r>
-                      <w:fldSimple w:instr=" SEQ Abbildung \* ARABIC ">
-                        <w:r>
-                          <w:rPr>
-                            <w:noProof/>
-                          </w:rPr>
-                          <w:t>1</w:t>
-                        </w:r>
-                      </w:fldSimple>
+                      <w:r>
+                        <w:fldChar w:fldCharType="begin"/>
+                      </w:r>
+                      <w:r>
+                        <w:instrText xml:space="preserve"> SEQ Abbildung \* ARABIC </w:instrText>
+                      </w:r>
+                      <w:r>
+                        <w:fldChar w:fldCharType="separate"/>
+                      </w:r>
+                      <w:r>
+                        <w:rPr>
+                          <w:noProof/>
+                        </w:rPr>
+                        <w:t>1</w:t>
+                      </w:r>
+                      <w:r>
+                        <w:rPr>
+                          <w:noProof/>
+                        </w:rPr>
+                        <w:fldChar w:fldCharType="end"/>
+                      </w:r>
                       <w:r>
                         <w:t>: Zeitplan</w:t>
                       </w:r>
-                      <w:bookmarkEnd w:id="45"/>
+                      <w:bookmarkEnd w:id="47"/>
                     </w:p>
                   </w:txbxContent>
                 </v:textbox>
@@ -6338,8 +7551,8 @@
           <w:lang w:val="de-CH"/>
         </w:rPr>
       </w:pPr>
-      <w:bookmarkStart w:id="46" w:name="_Toc494375314"/>
-      <w:bookmarkStart w:id="47" w:name="_Toc508050422"/>
+      <w:bookmarkStart w:id="48" w:name="_Toc494375314"/>
+      <w:bookmarkStart w:id="49" w:name="_Toc508050422"/>
       <w:r>
         <w:rPr>
           <w:lang w:val="de-CH"/>
@@ -6347,8 +7560,8 @@
         <w:lastRenderedPageBreak/>
         <w:t>Arbeitsprotokoll</w:t>
       </w:r>
-      <w:bookmarkEnd w:id="46"/>
-      <w:bookmarkEnd w:id="47"/>
+      <w:bookmarkEnd w:id="48"/>
+      <w:bookmarkEnd w:id="49"/>
     </w:p>
     <w:p>
       <w:pPr>
@@ -6357,7 +7570,7 @@
           <w:lang w:val="de-CH"/>
         </w:rPr>
       </w:pPr>
-      <w:bookmarkStart w:id="48" w:name="_Toc508050423"/>
+      <w:bookmarkStart w:id="50" w:name="_Toc508050423"/>
       <w:r>
         <w:rPr>
           <w:lang w:val="de-CH"/>
@@ -6394,7 +7607,7 @@
         </w:rPr>
         <w:t>)</w:t>
       </w:r>
-      <w:bookmarkEnd w:id="48"/>
+      <w:bookmarkEnd w:id="50"/>
     </w:p>
     <w:p>
       <w:pPr>
@@ -6420,7 +7633,87 @@
         <w:rPr>
           <w:lang w:val="de-CH"/>
         </w:rPr>
-        <w:t>Heute möchte ich mit dem Projekt beginnen und die erste IPERKA-Phase abschliessen. Zusätzlich wird mit der Planung begonnen.</w:t>
+        <w:t>Heute möchte ich mit dem Projekt beginnen</w:t>
+      </w:r>
+      <w:r>
+        <w:rPr>
+          <w:lang w:val="de-CH"/>
+        </w:rPr>
+        <w:t xml:space="preserve">, die Zeitplanung </w:t>
+      </w:r>
+      <w:r>
+        <w:rPr>
+          <w:lang w:val="de-CH"/>
+        </w:rPr>
+        <w:t>abschliessen</w:t>
+      </w:r>
+      <w:r>
+        <w:rPr>
+          <w:lang w:val="de-CH"/>
+        </w:rPr>
+        <w:t xml:space="preserve"> und die erste </w:t>
+      </w:r>
+      <w:r>
+        <w:rPr>
+          <w:lang w:val="de-CH"/>
+        </w:rPr>
+        <w:t xml:space="preserve">IPERKA-Phase </w:t>
+      </w:r>
+      <w:r>
+        <w:rPr>
+          <w:lang w:val="de-CH"/>
+        </w:rPr>
+        <w:t>(</w:t>
+      </w:r>
+      <w:r>
+        <w:rPr>
+          <w:lang w:val="de-CH"/>
+        </w:rPr>
+        <w:t>Informieren</w:t>
+      </w:r>
+      <w:r>
+        <w:rPr>
+          <w:lang w:val="de-CH"/>
+        </w:rPr>
+        <w:t>)</w:t>
+      </w:r>
+      <w:r>
+        <w:rPr>
+          <w:lang w:val="de-CH"/>
+        </w:rPr>
+        <w:t xml:space="preserve"> abschliessen.</w:t>
+      </w:r>
+      <w:r>
+        <w:rPr>
+          <w:lang w:val="de-CH"/>
+        </w:rPr>
+        <w:t xml:space="preserve"> Die restliche Zeit </w:t>
+      </w:r>
+      <w:r>
+        <w:rPr>
+          <w:lang w:val="de-CH"/>
+        </w:rPr>
+        <w:t xml:space="preserve">investiere </w:t>
+      </w:r>
+      <w:r>
+        <w:rPr>
+          <w:lang w:val="de-CH"/>
+        </w:rPr>
+        <w:t xml:space="preserve">ich mit den </w:t>
+      </w:r>
+      <w:proofErr w:type="spellStart"/>
+      <w:r>
+        <w:rPr>
+          <w:lang w:val="de-CH"/>
+        </w:rPr>
+        <w:t>Use</w:t>
+      </w:r>
+      <w:proofErr w:type="spellEnd"/>
+      <w:r>
+        <w:rPr>
+          <w:lang w:val="de-CH"/>
+        </w:rPr>
+        <w:t>-Cases.</w:t>
       </w:r>
     </w:p>
     <w:tbl>
@@ -6527,6 +7820,555 @@
       <w:tr>
         <w:trPr>
           <w:cnfStyle w:val="000000100000" w:firstRow="0" w:lastRow="0" w:firstColumn="0" w:lastColumn="0" w:oddVBand="0" w:evenVBand="0" w:oddHBand="1" w:evenHBand="0" w:firstRowFirstColumn="0" w:firstRowLastColumn="0" w:lastRowFirstColumn="0" w:lastRowLastColumn="0"/>
+        </w:trPr>
+        <w:tc>
+          <w:tcPr>
+            <w:tcW w:w="4874" w:type="dxa"/>
+          </w:tcPr>
+          <w:p>
+            <w:pPr>
+              <w:tabs>
+                <w:tab w:val="left" w:pos="4395"/>
+              </w:tabs>
+              <w:rPr>
+                <w:lang w:val="de-CH"/>
+              </w:rPr>
+            </w:pPr>
+            <w:r>
+              <w:rPr>
+                <w:lang w:val="de-CH"/>
+              </w:rPr>
+              <w:t>Projektbeginn</w:t>
+            </w:r>
+          </w:p>
+        </w:tc>
+        <w:tc>
+          <w:tcPr>
+            <w:tcW w:w="1412" w:type="dxa"/>
+          </w:tcPr>
+          <w:p>
+            <w:pPr>
+              <w:tabs>
+                <w:tab w:val="left" w:pos="4395"/>
+              </w:tabs>
+              <w:rPr>
+                <w:lang w:val="de-CH"/>
+              </w:rPr>
+            </w:pPr>
+            <w:r>
+              <w:rPr>
+                <w:lang w:val="de-CH"/>
+              </w:rPr>
+              <w:t>15min</w:t>
+            </w:r>
+          </w:p>
+        </w:tc>
+        <w:tc>
+          <w:tcPr>
+            <w:tcW w:w="2214" w:type="dxa"/>
+          </w:tcPr>
+          <w:p>
+            <w:pPr>
+              <w:tabs>
+                <w:tab w:val="left" w:pos="4395"/>
+              </w:tabs>
+              <w:rPr>
+                <w:lang w:val="de-CH"/>
+              </w:rPr>
+            </w:pPr>
+          </w:p>
+        </w:tc>
+        <w:tc>
+          <w:tcPr>
+            <w:tcW w:w="826" w:type="dxa"/>
+          </w:tcPr>
+          <w:p>
+            <w:pPr>
+              <w:tabs>
+                <w:tab w:val="left" w:pos="4395"/>
+              </w:tabs>
+              <w:rPr>
+                <w:lang w:val="de-CH"/>
+              </w:rPr>
+            </w:pPr>
+            <w:r>
+              <w:rPr>
+                <w:rFonts w:ascii="Segoe UI Symbol" w:hAnsi="Segoe UI Symbol" w:cs="Segoe UI Symbol"/>
+              </w:rPr>
+              <w:t>✔</w:t>
+            </w:r>
+          </w:p>
+        </w:tc>
+      </w:tr>
+      <w:tr>
+        <w:tc>
+          <w:tcPr>
+            <w:tcW w:w="4874" w:type="dxa"/>
+          </w:tcPr>
+          <w:p>
+            <w:pPr>
+              <w:tabs>
+                <w:tab w:val="left" w:pos="4395"/>
+              </w:tabs>
+              <w:rPr>
+                <w:lang w:val="de-CH"/>
+              </w:rPr>
+            </w:pPr>
+            <w:r>
+              <w:rPr>
+                <w:lang w:val="de-CH"/>
+              </w:rPr>
+              <w:t>Zeitplanung &amp; Meilensteine</w:t>
+            </w:r>
+          </w:p>
+        </w:tc>
+        <w:tc>
+          <w:tcPr>
+            <w:tcW w:w="1412" w:type="dxa"/>
+          </w:tcPr>
+          <w:p>
+            <w:pPr>
+              <w:tabs>
+                <w:tab w:val="left" w:pos="4395"/>
+              </w:tabs>
+              <w:rPr>
+                <w:lang w:val="de-CH"/>
+              </w:rPr>
+            </w:pPr>
+            <w:r>
+              <w:rPr>
+                <w:lang w:val="de-CH"/>
+              </w:rPr>
+              <w:t>2h 15min</w:t>
+            </w:r>
+          </w:p>
+        </w:tc>
+        <w:tc>
+          <w:tcPr>
+            <w:tcW w:w="2214" w:type="dxa"/>
+          </w:tcPr>
+          <w:p>
+            <w:pPr>
+              <w:tabs>
+                <w:tab w:val="left" w:pos="4395"/>
+              </w:tabs>
+              <w:rPr>
+                <w:lang w:val="de-CH"/>
+              </w:rPr>
+            </w:pPr>
+          </w:p>
+        </w:tc>
+        <w:tc>
+          <w:tcPr>
+            <w:tcW w:w="826" w:type="dxa"/>
+          </w:tcPr>
+          <w:p>
+            <w:pPr>
+              <w:tabs>
+                <w:tab w:val="left" w:pos="4395"/>
+              </w:tabs>
+              <w:rPr>
+                <w:lang w:val="de-CH"/>
+              </w:rPr>
+            </w:pPr>
+          </w:p>
+        </w:tc>
+      </w:tr>
+      <w:tr>
+        <w:trPr>
+          <w:cnfStyle w:val="000000100000" w:firstRow="0" w:lastRow="0" w:firstColumn="0" w:lastColumn="0" w:oddVBand="0" w:evenVBand="0" w:oddHBand="1" w:evenHBand="0" w:firstRowFirstColumn="0" w:firstRowLastColumn="0" w:lastRowFirstColumn="0" w:lastRowLastColumn="0"/>
+        </w:trPr>
+        <w:tc>
+          <w:tcPr>
+            <w:tcW w:w="4874" w:type="dxa"/>
+          </w:tcPr>
+          <w:p>
+            <w:pPr>
+              <w:tabs>
+                <w:tab w:val="left" w:pos="4395"/>
+              </w:tabs>
+              <w:rPr>
+                <w:lang w:val="de-CH"/>
+              </w:rPr>
+            </w:pPr>
+            <w:r>
+              <w:rPr>
+                <w:lang w:val="de-CH"/>
+              </w:rPr>
+              <w:t>Projektorganisation dokumentieren</w:t>
+            </w:r>
+          </w:p>
+        </w:tc>
+        <w:tc>
+          <w:tcPr>
+            <w:tcW w:w="1412" w:type="dxa"/>
+          </w:tcPr>
+          <w:p>
+            <w:pPr>
+              <w:tabs>
+                <w:tab w:val="left" w:pos="4395"/>
+              </w:tabs>
+              <w:rPr>
+                <w:lang w:val="de-CH"/>
+              </w:rPr>
+            </w:pPr>
+            <w:r>
+              <w:rPr>
+                <w:lang w:val="de-CH"/>
+              </w:rPr>
+              <w:t>30min</w:t>
+            </w:r>
+          </w:p>
+        </w:tc>
+        <w:tc>
+          <w:tcPr>
+            <w:tcW w:w="2214" w:type="dxa"/>
+          </w:tcPr>
+          <w:p>
+            <w:pPr>
+              <w:tabs>
+                <w:tab w:val="left" w:pos="4395"/>
+              </w:tabs>
+              <w:rPr>
+                <w:lang w:val="de-CH"/>
+              </w:rPr>
+            </w:pPr>
+          </w:p>
+        </w:tc>
+        <w:tc>
+          <w:tcPr>
+            <w:tcW w:w="826" w:type="dxa"/>
+          </w:tcPr>
+          <w:p>
+            <w:pPr>
+              <w:tabs>
+                <w:tab w:val="left" w:pos="4395"/>
+              </w:tabs>
+              <w:rPr>
+                <w:lang w:val="de-CH"/>
+              </w:rPr>
+            </w:pPr>
+          </w:p>
+        </w:tc>
+      </w:tr>
+      <w:tr>
+        <w:tc>
+          <w:tcPr>
+            <w:tcW w:w="4874" w:type="dxa"/>
+          </w:tcPr>
+          <w:p>
+            <w:pPr>
+              <w:tabs>
+                <w:tab w:val="left" w:pos="4395"/>
+              </w:tabs>
+              <w:rPr>
+                <w:lang w:val="de-CH"/>
+              </w:rPr>
+            </w:pPr>
+            <w:r>
+              <w:rPr>
+                <w:lang w:val="de-CH"/>
+              </w:rPr>
+              <w:t>Ausgangslage dokumentieren</w:t>
+            </w:r>
+          </w:p>
+        </w:tc>
+        <w:tc>
+          <w:tcPr>
+            <w:tcW w:w="1412" w:type="dxa"/>
+          </w:tcPr>
+          <w:p>
+            <w:pPr>
+              <w:tabs>
+                <w:tab w:val="left" w:pos="4395"/>
+              </w:tabs>
+              <w:rPr>
+                <w:lang w:val="de-CH"/>
+              </w:rPr>
+            </w:pPr>
+            <w:r>
+              <w:rPr>
+                <w:lang w:val="de-CH"/>
+              </w:rPr>
+              <w:t>30</w:t>
+            </w:r>
+            <w:r>
+              <w:rPr>
+                <w:lang w:val="de-CH"/>
+              </w:rPr>
+              <w:t>min</w:t>
+            </w:r>
+          </w:p>
+        </w:tc>
+        <w:tc>
+          <w:tcPr>
+            <w:tcW w:w="2214" w:type="dxa"/>
+          </w:tcPr>
+          <w:p>
+            <w:pPr>
+              <w:tabs>
+                <w:tab w:val="left" w:pos="4395"/>
+              </w:tabs>
+              <w:rPr>
+                <w:lang w:val="de-CH"/>
+              </w:rPr>
+            </w:pPr>
+          </w:p>
+        </w:tc>
+        <w:tc>
+          <w:tcPr>
+            <w:tcW w:w="826" w:type="dxa"/>
+          </w:tcPr>
+          <w:p>
+            <w:pPr>
+              <w:tabs>
+                <w:tab w:val="left" w:pos="4395"/>
+              </w:tabs>
+              <w:rPr>
+                <w:lang w:val="de-CH"/>
+              </w:rPr>
+            </w:pPr>
+          </w:p>
+        </w:tc>
+      </w:tr>
+      <w:tr>
+        <w:trPr>
+          <w:cnfStyle w:val="000000100000" w:firstRow="0" w:lastRow="0" w:firstColumn="0" w:lastColumn="0" w:oddVBand="0" w:evenVBand="0" w:oddHBand="1" w:evenHBand="0" w:firstRowFirstColumn="0" w:firstRowLastColumn="0" w:lastRowFirstColumn="0" w:lastRowLastColumn="0"/>
+        </w:trPr>
+        <w:tc>
+          <w:tcPr>
+            <w:tcW w:w="4874" w:type="dxa"/>
+          </w:tcPr>
+          <w:p>
+            <w:pPr>
+              <w:tabs>
+                <w:tab w:val="left" w:pos="4395"/>
+              </w:tabs>
+              <w:rPr>
+                <w:lang w:val="de-CH"/>
+              </w:rPr>
+            </w:pPr>
+            <w:r>
+              <w:rPr>
+                <w:lang w:val="de-CH"/>
+              </w:rPr>
+              <w:t>Ist- und Soll-Analyse</w:t>
+            </w:r>
+          </w:p>
+        </w:tc>
+        <w:tc>
+          <w:tcPr>
+            <w:tcW w:w="1412" w:type="dxa"/>
+          </w:tcPr>
+          <w:p>
+            <w:pPr>
+              <w:tabs>
+                <w:tab w:val="left" w:pos="4395"/>
+              </w:tabs>
+              <w:rPr>
+                <w:lang w:val="de-CH"/>
+              </w:rPr>
+            </w:pPr>
+            <w:r>
+              <w:rPr>
+                <w:lang w:val="de-CH"/>
+              </w:rPr>
+              <w:t>1h</w:t>
+            </w:r>
+          </w:p>
+        </w:tc>
+        <w:tc>
+          <w:tcPr>
+            <w:tcW w:w="2214" w:type="dxa"/>
+          </w:tcPr>
+          <w:p>
+            <w:pPr>
+              <w:tabs>
+                <w:tab w:val="left" w:pos="4395"/>
+              </w:tabs>
+              <w:rPr>
+                <w:lang w:val="de-CH"/>
+              </w:rPr>
+            </w:pPr>
+          </w:p>
+        </w:tc>
+        <w:tc>
+          <w:tcPr>
+            <w:tcW w:w="826" w:type="dxa"/>
+          </w:tcPr>
+          <w:p>
+            <w:pPr>
+              <w:tabs>
+                <w:tab w:val="left" w:pos="4395"/>
+              </w:tabs>
+              <w:rPr>
+                <w:lang w:val="de-CH"/>
+              </w:rPr>
+            </w:pPr>
+          </w:p>
+        </w:tc>
+      </w:tr>
+      <w:tr>
+        <w:tc>
+          <w:tcPr>
+            <w:tcW w:w="4874" w:type="dxa"/>
+          </w:tcPr>
+          <w:p>
+            <w:pPr>
+              <w:tabs>
+                <w:tab w:val="left" w:pos="4395"/>
+              </w:tabs>
+              <w:rPr>
+                <w:lang w:val="de-CH"/>
+              </w:rPr>
+            </w:pPr>
+            <w:r>
+              <w:rPr>
+                <w:lang w:val="de-CH"/>
+              </w:rPr>
+              <w:t>Systemübersicht</w:t>
+            </w:r>
+          </w:p>
+        </w:tc>
+        <w:tc>
+          <w:tcPr>
+            <w:tcW w:w="1412" w:type="dxa"/>
+          </w:tcPr>
+          <w:p>
+            <w:pPr>
+              <w:tabs>
+                <w:tab w:val="left" w:pos="4395"/>
+              </w:tabs>
+              <w:rPr>
+                <w:lang w:val="de-CH"/>
+              </w:rPr>
+            </w:pPr>
+            <w:r>
+              <w:rPr>
+                <w:lang w:val="de-CH"/>
+              </w:rPr>
+              <w:t>30min</w:t>
+            </w:r>
+          </w:p>
+        </w:tc>
+        <w:tc>
+          <w:tcPr>
+            <w:tcW w:w="2214" w:type="dxa"/>
+          </w:tcPr>
+          <w:p>
+            <w:pPr>
+              <w:tabs>
+                <w:tab w:val="left" w:pos="4395"/>
+              </w:tabs>
+              <w:rPr>
+                <w:lang w:val="de-CH"/>
+              </w:rPr>
+            </w:pPr>
+          </w:p>
+        </w:tc>
+        <w:tc>
+          <w:tcPr>
+            <w:tcW w:w="826" w:type="dxa"/>
+          </w:tcPr>
+          <w:p>
+            <w:pPr>
+              <w:tabs>
+                <w:tab w:val="left" w:pos="4395"/>
+              </w:tabs>
+              <w:rPr>
+                <w:rFonts w:ascii="Segoe UI Symbol" w:hAnsi="Segoe UI Symbol" w:cs="Segoe UI Symbol"/>
+              </w:rPr>
+            </w:pPr>
+          </w:p>
+        </w:tc>
+      </w:tr>
+      <w:tr>
+        <w:trPr>
+          <w:cnfStyle w:val="000000100000" w:firstRow="0" w:lastRow="0" w:firstColumn="0" w:lastColumn="0" w:oddVBand="0" w:evenVBand="0" w:oddHBand="1" w:evenHBand="0" w:firstRowFirstColumn="0" w:firstRowLastColumn="0" w:lastRowFirstColumn="0" w:lastRowLastColumn="0"/>
+        </w:trPr>
+        <w:tc>
+          <w:tcPr>
+            <w:tcW w:w="4874" w:type="dxa"/>
+          </w:tcPr>
+          <w:p>
+            <w:pPr>
+              <w:tabs>
+                <w:tab w:val="left" w:pos="4395"/>
+              </w:tabs>
+              <w:rPr>
+                <w:lang w:val="de-CH"/>
+              </w:rPr>
+            </w:pPr>
+            <w:proofErr w:type="spellStart"/>
+            <w:r>
+              <w:rPr>
+                <w:lang w:val="de-CH"/>
+              </w:rPr>
+              <w:t>Use</w:t>
+            </w:r>
+            <w:proofErr w:type="spellEnd"/>
+            <w:r>
+              <w:rPr>
+                <w:lang w:val="de-CH"/>
+              </w:rPr>
+              <w:t>-Cases</w:t>
+            </w:r>
+          </w:p>
+        </w:tc>
+        <w:tc>
+          <w:tcPr>
+            <w:tcW w:w="1412" w:type="dxa"/>
+          </w:tcPr>
+          <w:p>
+            <w:pPr>
+              <w:tabs>
+                <w:tab w:val="left" w:pos="4395"/>
+              </w:tabs>
+              <w:rPr>
+                <w:lang w:val="de-CH"/>
+              </w:rPr>
+            </w:pPr>
+            <w:r>
+              <w:rPr>
+                <w:lang w:val="de-CH"/>
+              </w:rPr>
+              <w:t>2h 30min</w:t>
+            </w:r>
+          </w:p>
+        </w:tc>
+        <w:tc>
+          <w:tcPr>
+            <w:tcW w:w="2214" w:type="dxa"/>
+          </w:tcPr>
+          <w:p>
+            <w:pPr>
+              <w:tabs>
+                <w:tab w:val="left" w:pos="4395"/>
+              </w:tabs>
+              <w:rPr>
+                <w:lang w:val="de-CH"/>
+              </w:rPr>
+            </w:pPr>
+          </w:p>
+        </w:tc>
+        <w:tc>
+          <w:tcPr>
+            <w:tcW w:w="826" w:type="dxa"/>
+          </w:tcPr>
+          <w:p>
+            <w:pPr>
+              <w:tabs>
+                <w:tab w:val="left" w:pos="4395"/>
+              </w:tabs>
+              <w:rPr>
+                <w:lang w:val="de-CH"/>
+              </w:rPr>
+            </w:pPr>
+          </w:p>
+        </w:tc>
+      </w:tr>
+      <w:tr>
+        <w:trPr>
           <w:trHeight w:val="255"/>
         </w:trPr>
         <w:tc>
@@ -6567,13 +8409,7 @@
               <w:rPr>
                 <w:lang w:val="de-CH"/>
               </w:rPr>
-              <w:t>30</w:t>
-            </w:r>
-            <w:r>
-              <w:rPr>
-                <w:lang w:val="de-CH"/>
-              </w:rPr>
-              <w:t>min</w:t>
+              <w:t>30min</w:t>
             </w:r>
           </w:p>
         </w:tc>
@@ -6607,12 +8443,6 @@
                 <w:lang w:val="de-CH"/>
               </w:rPr>
             </w:pPr>
-            <w:r>
-              <w:rPr>
-                <w:rFonts w:ascii="Segoe UI Symbol" w:hAnsi="Segoe UI Symbol" w:cs="Segoe UI Symbol"/>
-              </w:rPr>
-              <w:t>✔</w:t>
-            </w:r>
           </w:p>
         </w:tc>
       </w:tr>
@@ -6621,22 +8451,37 @@
       <w:pPr>
         <w:pStyle w:val="Beschriftung"/>
       </w:pPr>
-      <w:bookmarkStart w:id="49" w:name="_Toc508050368"/>
+      <w:bookmarkStart w:id="51" w:name="_Toc508050368"/>
       <w:r>
         <w:t xml:space="preserve">Tabelle </w:t>
       </w:r>
-      <w:fldSimple w:instr=" SEQ Tabelle \* ARABIC ">
-        <w:r>
-          <w:rPr>
-            <w:noProof/>
-          </w:rPr>
-          <w:t>3</w:t>
-        </w:r>
-      </w:fldSimple>
+      <w:r>
+        <w:fldChar w:fldCharType="begin"/>
+      </w:r>
+      <w:r>
+        <w:instrText xml:space="preserve"> SEQ Tabelle \* ARABIC </w:instrText>
+      </w:r>
+      <w:r>
+        <w:fldChar w:fldCharType="separate"/>
+      </w:r>
+      <w:r>
+        <w:rPr>
+          <w:noProof/>
+        </w:rPr>
+        <w:t>3</w:t>
+      </w:r>
+      <w:r>
+        <w:rPr>
+          <w:noProof/>
+        </w:rPr>
+        <w:fldChar w:fldCharType="end"/>
+      </w:r>
       <w:r>
         <w:t>: Konkrete Planung Tag 1</w:t>
       </w:r>
-      <w:bookmarkEnd w:id="49"/>
+      <w:bookmarkStart w:id="52" w:name="_GoBack"/>
+      <w:bookmarkEnd w:id="51"/>
+      <w:bookmarkEnd w:id="52"/>
     </w:p>
     <w:p>
       <w:pPr>
@@ -6681,7 +8526,21 @@
         <w:rPr>
           <w:lang w:val="de-CH"/>
         </w:rPr>
-        <w:t>Bsp. GitHub aufgesetzt, Komponenten realisiert etc.</w:t>
+        <w:t xml:space="preserve">Bsp. </w:t>
+      </w:r>
+      <w:proofErr w:type="spellStart"/>
+      <w:r>
+        <w:rPr>
+          <w:lang w:val="de-CH"/>
+        </w:rPr>
+        <w:t>GitHub</w:t>
+      </w:r>
+      <w:proofErr w:type="spellEnd"/>
+      <w:r>
+        <w:rPr>
+          <w:lang w:val="de-CH"/>
+        </w:rPr>
+        <w:t xml:space="preserve"> aufgesetzt, Komponenten realisiert etc.</w:t>
       </w:r>
     </w:p>
     <w:p>
@@ -6758,7 +8617,7 @@
           <w:lang w:val="de-CH"/>
         </w:rPr>
       </w:pPr>
-      <w:bookmarkStart w:id="50" w:name="_Toc508050424"/>
+      <w:bookmarkStart w:id="53" w:name="_Toc508050424"/>
       <w:r>
         <w:rPr>
           <w:lang w:val="de-CH"/>
@@ -6766,7 +8625,7 @@
         <w:lastRenderedPageBreak/>
         <w:t>Kurzfassung</w:t>
       </w:r>
-      <w:bookmarkEnd w:id="50"/>
+      <w:bookmarkEnd w:id="53"/>
     </w:p>
     <w:p>
       <w:pPr>
@@ -6775,14 +8634,14 @@
           <w:lang w:val="de-CH"/>
         </w:rPr>
       </w:pPr>
-      <w:bookmarkStart w:id="51" w:name="_Toc508050425"/>
+      <w:bookmarkStart w:id="54" w:name="_Toc508050425"/>
       <w:r>
         <w:rPr>
           <w:lang w:val="de-CH"/>
         </w:rPr>
         <w:t>Kurze Ausgangssituation</w:t>
       </w:r>
-      <w:bookmarkEnd w:id="51"/>
+      <w:bookmarkEnd w:id="54"/>
     </w:p>
     <w:p>
       <w:pPr>
@@ -6800,14 +8659,14 @@
           <w:lang w:val="de-CH"/>
         </w:rPr>
       </w:pPr>
-      <w:bookmarkStart w:id="52" w:name="_Toc508050426"/>
+      <w:bookmarkStart w:id="55" w:name="_Toc508050426"/>
       <w:r>
         <w:rPr>
           <w:lang w:val="de-CH"/>
         </w:rPr>
         <w:t>Umsetzung</w:t>
       </w:r>
-      <w:bookmarkEnd w:id="52"/>
+      <w:bookmarkEnd w:id="55"/>
     </w:p>
     <w:p>
       <w:pPr>
@@ -6823,14 +8682,14 @@
           <w:lang w:val="de-CH"/>
         </w:rPr>
       </w:pPr>
-      <w:bookmarkStart w:id="53" w:name="_Toc508050427"/>
+      <w:bookmarkStart w:id="56" w:name="_Toc508050427"/>
       <w:r>
         <w:rPr>
           <w:lang w:val="de-CH"/>
         </w:rPr>
         <w:t>Ergebnis</w:t>
       </w:r>
-      <w:bookmarkEnd w:id="53"/>
+      <w:bookmarkEnd w:id="56"/>
     </w:p>
     <w:p>
       <w:pPr>
@@ -6859,9 +8718,9 @@
           <w:lang w:val="de-CH"/>
         </w:rPr>
       </w:pPr>
-      <w:bookmarkStart w:id="54" w:name="_Toc494375303"/>
-      <w:bookmarkStart w:id="55" w:name="Teil2"/>
-      <w:bookmarkStart w:id="56" w:name="_Toc508050377"/>
+      <w:bookmarkStart w:id="57" w:name="_Toc494375303"/>
+      <w:bookmarkStart w:id="58" w:name="_Toc508050377"/>
+      <w:bookmarkStart w:id="59" w:name="Teil2"/>
       <w:bookmarkEnd w:id="22"/>
       <w:bookmarkEnd w:id="23"/>
       <w:r>
@@ -6871,8 +8730,8 @@
         <w:lastRenderedPageBreak/>
         <w:t>Informieren</w:t>
       </w:r>
-      <w:bookmarkEnd w:id="54"/>
-      <w:bookmarkEnd w:id="56"/>
+      <w:bookmarkEnd w:id="57"/>
+      <w:bookmarkEnd w:id="58"/>
     </w:p>
     <w:p>
       <w:pPr>
@@ -6881,14 +8740,14 @@
           <w:lang w:val="de-CH"/>
         </w:rPr>
       </w:pPr>
-      <w:bookmarkStart w:id="57" w:name="_Toc508050378"/>
+      <w:bookmarkStart w:id="60" w:name="_Toc508050378"/>
       <w:r>
         <w:rPr>
           <w:lang w:val="de-CH"/>
         </w:rPr>
         <w:t>Ist-Analyse</w:t>
       </w:r>
-      <w:bookmarkEnd w:id="57"/>
+      <w:bookmarkEnd w:id="60"/>
     </w:p>
     <w:p>
       <w:pPr>
@@ -6928,14 +8787,14 @@
           <w:lang w:val="de-CH"/>
         </w:rPr>
       </w:pPr>
-      <w:bookmarkStart w:id="58" w:name="_Toc508050379"/>
+      <w:bookmarkStart w:id="61" w:name="_Toc508050379"/>
       <w:r>
         <w:rPr>
           <w:lang w:val="de-CH"/>
         </w:rPr>
         <w:t>Soll-Analyse</w:t>
       </w:r>
-      <w:bookmarkEnd w:id="58"/>
+      <w:bookmarkEnd w:id="61"/>
     </w:p>
     <w:p>
       <w:pPr>
@@ -7038,14 +8897,14 @@
           <w:lang w:val="de-CH"/>
         </w:rPr>
       </w:pPr>
-      <w:bookmarkStart w:id="59" w:name="_Toc508050380"/>
+      <w:bookmarkStart w:id="62" w:name="_Toc508050380"/>
       <w:r>
         <w:rPr>
           <w:lang w:val="de-CH"/>
         </w:rPr>
         <w:t>Systemübersicht</w:t>
       </w:r>
-      <w:bookmarkEnd w:id="59"/>
+      <w:bookmarkEnd w:id="62"/>
     </w:p>
     <w:p>
       <w:pPr>
@@ -7067,7 +8926,7 @@
           <w:lang w:val="de-CH"/>
         </w:rPr>
       </w:pPr>
-      <w:bookmarkStart w:id="60" w:name="_Toc508050381"/>
+      <w:bookmarkStart w:id="63" w:name="_Toc508050381"/>
       <w:r>
         <w:rPr>
           <w:lang w:val="de-CH"/>
@@ -7075,7 +8934,7 @@
         <w:lastRenderedPageBreak/>
         <w:t>Planen</w:t>
       </w:r>
-      <w:bookmarkEnd w:id="60"/>
+      <w:bookmarkEnd w:id="63"/>
     </w:p>
     <w:p>
       <w:pPr>
@@ -7084,12 +8943,20 @@
           <w:lang w:val="de-CH"/>
         </w:rPr>
       </w:pPr>
-      <w:bookmarkStart w:id="61" w:name="_Toc508050382"/>
-      <w:r>
-        <w:rPr>
-          <w:lang w:val="de-CH"/>
-        </w:rPr>
-        <w:t>Use-Case</w:t>
+      <w:bookmarkStart w:id="64" w:name="_Toc508050382"/>
+      <w:proofErr w:type="spellStart"/>
+      <w:r>
+        <w:rPr>
+          <w:lang w:val="de-CH"/>
+        </w:rPr>
+        <w:t>Use</w:t>
+      </w:r>
+      <w:proofErr w:type="spellEnd"/>
+      <w:r>
+        <w:rPr>
+          <w:lang w:val="de-CH"/>
+        </w:rPr>
+        <w:t>-Case</w:t>
       </w:r>
       <w:r>
         <w:rPr>
@@ -7097,7 +8964,7 @@
         </w:rPr>
         <w:t>s</w:t>
       </w:r>
-      <w:bookmarkEnd w:id="61"/>
+      <w:bookmarkEnd w:id="64"/>
     </w:p>
     <w:p>
       <w:pPr>
@@ -7106,11 +8973,19 @@
           <w:lang w:val="de-CH"/>
         </w:rPr>
       </w:pPr>
-      <w:r>
-        <w:rPr>
-          <w:lang w:val="de-CH"/>
-        </w:rPr>
-        <w:t>Use-Case Diagramm</w:t>
+      <w:proofErr w:type="spellStart"/>
+      <w:r>
+        <w:rPr>
+          <w:lang w:val="de-CH"/>
+        </w:rPr>
+        <w:t>Use</w:t>
+      </w:r>
+      <w:proofErr w:type="spellEnd"/>
+      <w:r>
+        <w:rPr>
+          <w:lang w:val="de-CH"/>
+        </w:rPr>
+        <w:t>-Case Diagramm</w:t>
       </w:r>
     </w:p>
     <w:p>
@@ -7145,12 +9020,20 @@
           <w:lang w:val="de-CH"/>
         </w:rPr>
       </w:pPr>
+      <w:proofErr w:type="spellStart"/>
       <w:r>
         <w:rPr>
           <w:lang w:val="de-CH"/>
         </w:rPr>
         <w:lastRenderedPageBreak/>
-        <w:t xml:space="preserve">Use-Cases 1: </w:t>
+        <w:t>Use</w:t>
+      </w:r>
+      <w:proofErr w:type="spellEnd"/>
+      <w:r>
+        <w:rPr>
+          <w:lang w:val="de-CH"/>
+        </w:rPr>
+        <w:t xml:space="preserve">-Cases 1: </w:t>
       </w:r>
       <w:r>
         <w:rPr>
@@ -7171,11 +9054,19 @@
         </w:rPr>
         <w:t xml:space="preserve">Alle </w:t>
       </w:r>
-      <w:r>
-        <w:rPr>
-          <w:lang w:val="de-CH"/>
-        </w:rPr>
-        <w:t xml:space="preserve">Use-Cases in diesem Kapitel werden von </w:t>
+      <w:proofErr w:type="spellStart"/>
+      <w:r>
+        <w:rPr>
+          <w:lang w:val="de-CH"/>
+        </w:rPr>
+        <w:t>Use</w:t>
+      </w:r>
+      <w:proofErr w:type="spellEnd"/>
+      <w:r>
+        <w:rPr>
+          <w:lang w:val="de-CH"/>
+        </w:rPr>
+        <w:t xml:space="preserve">-Cases in diesem Kapitel werden von </w:t>
       </w:r>
       <w:r>
         <w:rPr>
@@ -7223,11 +9114,19 @@
                 <w:lang w:val="de-CH"/>
               </w:rPr>
             </w:pPr>
+            <w:proofErr w:type="spellStart"/>
             <w:r>
               <w:rPr>
                 <w:lang w:val="de-CH"/>
               </w:rPr>
-              <w:t>Use-Case 1</w:t>
+              <w:t>Use</w:t>
+            </w:r>
+            <w:proofErr w:type="spellEnd"/>
+            <w:r>
+              <w:rPr>
+                <w:lang w:val="de-CH"/>
+              </w:rPr>
+              <w:t>-Case 1</w:t>
             </w:r>
             <w:r>
               <w:rPr>
@@ -7371,7 +9270,21 @@
               <w:rPr>
                 <w:lang w:val="de-CH"/>
               </w:rPr>
-              <w:t>Vorbedingungen für diesen Use-Case</w:t>
+              <w:t xml:space="preserve">Vorbedingungen für diesen </w:t>
+            </w:r>
+            <w:proofErr w:type="spellStart"/>
+            <w:r>
+              <w:rPr>
+                <w:lang w:val="de-CH"/>
+              </w:rPr>
+              <w:t>Use</w:t>
+            </w:r>
+            <w:proofErr w:type="spellEnd"/>
+            <w:r>
+              <w:rPr>
+                <w:lang w:val="de-CH"/>
+              </w:rPr>
+              <w:t>-Case</w:t>
             </w:r>
           </w:p>
         </w:tc>
@@ -7553,22 +9466,43 @@
       <w:pPr>
         <w:pStyle w:val="Beschriftung"/>
       </w:pPr>
-      <w:bookmarkStart w:id="62" w:name="_Toc508050369"/>
+      <w:bookmarkStart w:id="65" w:name="_Toc508050369"/>
       <w:r>
         <w:t xml:space="preserve">Tabelle </w:t>
       </w:r>
-      <w:fldSimple w:instr=" SEQ Tabelle \* ARABIC ">
-        <w:r>
-          <w:rPr>
-            <w:noProof/>
-          </w:rPr>
-          <w:t>8</w:t>
-        </w:r>
-      </w:fldSimple>
-      <w:r>
-        <w:t>: Use-Case 1.1</w:t>
-      </w:r>
-      <w:bookmarkEnd w:id="62"/>
+      <w:r>
+        <w:fldChar w:fldCharType="begin"/>
+      </w:r>
+      <w:r>
+        <w:instrText xml:space="preserve"> SEQ Tabelle \* ARABIC </w:instrText>
+      </w:r>
+      <w:r>
+        <w:fldChar w:fldCharType="separate"/>
+      </w:r>
+      <w:r>
+        <w:rPr>
+          <w:noProof/>
+        </w:rPr>
+        <w:t>8</w:t>
+      </w:r>
+      <w:r>
+        <w:rPr>
+          <w:noProof/>
+        </w:rPr>
+        <w:fldChar w:fldCharType="end"/>
+      </w:r>
+      <w:r>
+        <w:t xml:space="preserve">: </w:t>
+      </w:r>
+      <w:proofErr w:type="spellStart"/>
+      <w:r>
+        <w:t>Use</w:t>
+      </w:r>
+      <w:proofErr w:type="spellEnd"/>
+      <w:r>
+        <w:t>-Case 1.1</w:t>
+      </w:r>
+      <w:bookmarkEnd w:id="65"/>
     </w:p>
     <w:p>
       <w:pPr>
@@ -7577,14 +9511,14 @@
           <w:lang w:val="de-CH"/>
         </w:rPr>
       </w:pPr>
-      <w:bookmarkStart w:id="63" w:name="_Toc508050383"/>
+      <w:bookmarkStart w:id="66" w:name="_Toc508050383"/>
       <w:r>
         <w:rPr>
           <w:lang w:val="de-CH"/>
         </w:rPr>
         <w:t>Testkonzept</w:t>
       </w:r>
-      <w:bookmarkEnd w:id="63"/>
+      <w:bookmarkEnd w:id="66"/>
     </w:p>
     <w:p>
       <w:pPr>
@@ -7626,7 +9560,21 @@
         <w:rPr>
           <w:lang w:val="de-CH"/>
         </w:rPr>
-        <w:t xml:space="preserve"> Die Testfallnummer besitzt als Präfix die Nummer des dazugehörigen Use-Cases.</w:t>
+        <w:t xml:space="preserve"> Die Testfallnummer besitzt als Präfix die Nummer des dazugehörigen </w:t>
+      </w:r>
+      <w:proofErr w:type="spellStart"/>
+      <w:r>
+        <w:rPr>
+          <w:lang w:val="de-CH"/>
+        </w:rPr>
+        <w:t>Use</w:t>
+      </w:r>
+      <w:proofErr w:type="spellEnd"/>
+      <w:r>
+        <w:rPr>
+          <w:lang w:val="de-CH"/>
+        </w:rPr>
+        <w:t>-Cases.</w:t>
       </w:r>
     </w:p>
     <w:p>
@@ -8111,18 +10059,31 @@
       <w:pPr>
         <w:pStyle w:val="Beschriftung"/>
       </w:pPr>
-      <w:bookmarkStart w:id="64" w:name="_Toc508050370"/>
+      <w:bookmarkStart w:id="67" w:name="_Toc508050370"/>
       <w:r>
         <w:t xml:space="preserve">Tabelle </w:t>
       </w:r>
-      <w:fldSimple w:instr=" SEQ Tabelle \* ARABIC ">
-        <w:r>
-          <w:rPr>
-            <w:noProof/>
-          </w:rPr>
-          <w:t>10</w:t>
-        </w:r>
-      </w:fldSimple>
+      <w:r>
+        <w:fldChar w:fldCharType="begin"/>
+      </w:r>
+      <w:r>
+        <w:instrText xml:space="preserve"> SEQ Tabelle \* ARABIC </w:instrText>
+      </w:r>
+      <w:r>
+        <w:fldChar w:fldCharType="separate"/>
+      </w:r>
+      <w:r>
+        <w:rPr>
+          <w:noProof/>
+        </w:rPr>
+        <w:t>10</w:t>
+      </w:r>
+      <w:r>
+        <w:rPr>
+          <w:noProof/>
+        </w:rPr>
+        <w:fldChar w:fldCharType="end"/>
+      </w:r>
       <w:r>
         <w:t>: Testfälle 1</w:t>
       </w:r>
@@ -8141,7 +10102,7 @@
       <w:r>
         <w:t>Gruppe 1</w:t>
       </w:r>
-      <w:bookmarkEnd w:id="64"/>
+      <w:bookmarkEnd w:id="67"/>
     </w:p>
     <w:p>
       <w:pPr>
@@ -8163,8 +10124,8 @@
           <w:lang w:val="de-CH"/>
         </w:rPr>
       </w:pPr>
-      <w:bookmarkStart w:id="65" w:name="_Toc494375308"/>
-      <w:bookmarkStart w:id="66" w:name="_Toc508050384"/>
+      <w:bookmarkStart w:id="68" w:name="_Toc494375308"/>
+      <w:bookmarkStart w:id="69" w:name="_Toc508050384"/>
       <w:r>
         <w:rPr>
           <w:lang w:val="de-CH"/>
@@ -8178,8 +10139,8 @@
         </w:rPr>
         <w:t>Architektur</w:t>
       </w:r>
-      <w:bookmarkEnd w:id="65"/>
-      <w:bookmarkEnd w:id="66"/>
+      <w:bookmarkEnd w:id="68"/>
+      <w:bookmarkEnd w:id="69"/>
     </w:p>
     <w:p>
       <w:pPr>
@@ -8314,7 +10275,7 @@
           <w:lang w:val="de-CH"/>
         </w:rPr>
       </w:pPr>
-      <w:bookmarkStart w:id="67" w:name="_Toc508050385"/>
+      <w:bookmarkStart w:id="70" w:name="_Toc508050385"/>
       <w:r>
         <w:rPr>
           <w:lang w:val="de-CH"/>
@@ -8322,7 +10283,7 @@
         <w:lastRenderedPageBreak/>
         <w:t>Datenbankdesign</w:t>
       </w:r>
-      <w:bookmarkEnd w:id="67"/>
+      <w:bookmarkEnd w:id="70"/>
     </w:p>
     <w:p>
       <w:pPr>
@@ -8471,12 +10432,14 @@
                 <w:lang w:val="de-CH"/>
               </w:rPr>
             </w:pPr>
+            <w:proofErr w:type="spellStart"/>
             <w:r>
               <w:rPr>
                 <w:lang w:val="de-CH"/>
               </w:rPr>
               <w:t>TableName</w:t>
             </w:r>
+            <w:proofErr w:type="spellEnd"/>
             <w:r>
               <w:rPr>
                 <w:lang w:val="de-CH"/>
@@ -8603,12 +10566,14 @@
                 <w:lang w:val="de-CH"/>
               </w:rPr>
             </w:pPr>
+            <w:proofErr w:type="spellStart"/>
             <w:r>
               <w:rPr>
                 <w:lang w:val="de-CH"/>
               </w:rPr>
               <w:t>id</w:t>
             </w:r>
+            <w:proofErr w:type="spellEnd"/>
           </w:p>
         </w:tc>
       </w:tr>
@@ -8744,12 +10709,14 @@
                       <w:lang w:val="de-CH"/>
                     </w:rPr>
                   </w:pPr>
+                  <w:proofErr w:type="spellStart"/>
                   <w:r>
                     <w:rPr>
                       <w:lang w:val="de-CH"/>
                     </w:rPr>
                     <w:t>id</w:t>
                   </w:r>
+                  <w:proofErr w:type="spellEnd"/>
                 </w:p>
               </w:tc>
               <w:tc>
@@ -8836,12 +10803,14 @@
                       <w:lang w:val="de-CH"/>
                     </w:rPr>
                   </w:pPr>
+                  <w:proofErr w:type="spellStart"/>
                   <w:r>
                     <w:rPr>
                       <w:lang w:val="de-CH"/>
                     </w:rPr>
                     <w:t>created_date</w:t>
                   </w:r>
+                  <w:proofErr w:type="spellEnd"/>
                 </w:p>
               </w:tc>
               <w:tc>
@@ -8917,12 +10886,14 @@
                       <w:lang w:val="de-CH"/>
                     </w:rPr>
                   </w:pPr>
+                  <w:proofErr w:type="spellStart"/>
                   <w:r>
                     <w:rPr>
                       <w:lang w:val="de-CH"/>
                     </w:rPr>
                     <w:t>Example</w:t>
                   </w:r>
+                  <w:proofErr w:type="spellEnd"/>
                 </w:p>
               </w:tc>
               <w:tc>
@@ -8936,11 +10907,19 @@
                       <w:lang w:val="de-CH"/>
                     </w:rPr>
                   </w:pPr>
+                  <w:proofErr w:type="gramStart"/>
                   <w:r>
                     <w:rPr>
                       <w:lang w:val="de-CH"/>
                     </w:rPr>
-                    <w:t>VARCHAR(250)</w:t>
+                    <w:t>VARCHAR(</w:t>
+                  </w:r>
+                  <w:proofErr w:type="gramEnd"/>
+                  <w:r>
+                    <w:rPr>
+                      <w:lang w:val="de-CH"/>
+                    </w:rPr>
+                    <w:t>250)</w:t>
                   </w:r>
                 </w:p>
               </w:tc>
@@ -8994,25 +10973,40 @@
       <w:pPr>
         <w:pStyle w:val="Beschriftung"/>
       </w:pPr>
-      <w:bookmarkStart w:id="68" w:name="_Toc508050371"/>
+      <w:bookmarkStart w:id="71" w:name="_Toc508050371"/>
       <w:r>
         <w:t xml:space="preserve">Tabelle </w:t>
       </w:r>
-      <w:fldSimple w:instr=" SEQ Tabelle \* ARABIC ">
-        <w:r>
-          <w:rPr>
-            <w:noProof/>
-          </w:rPr>
-          <w:t>12</w:t>
-        </w:r>
-      </w:fldSimple>
+      <w:r>
+        <w:fldChar w:fldCharType="begin"/>
+      </w:r>
+      <w:r>
+        <w:instrText xml:space="preserve"> SEQ Tabelle \* ARABIC </w:instrText>
+      </w:r>
+      <w:r>
+        <w:fldChar w:fldCharType="separate"/>
+      </w:r>
+      <w:r>
+        <w:rPr>
+          <w:noProof/>
+        </w:rPr>
+        <w:t>12</w:t>
+      </w:r>
+      <w:r>
+        <w:rPr>
+          <w:noProof/>
+        </w:rPr>
+        <w:fldChar w:fldCharType="end"/>
+      </w:r>
       <w:r>
         <w:t xml:space="preserve">: Entitätsbeschreibung </w:t>
       </w:r>
+      <w:proofErr w:type="spellStart"/>
       <w:r>
         <w:t>TableName</w:t>
       </w:r>
-      <w:bookmarkEnd w:id="68"/>
+      <w:bookmarkEnd w:id="71"/>
+      <w:proofErr w:type="spellEnd"/>
     </w:p>
     <w:p>
       <w:pPr>
@@ -9028,8 +11022,8 @@
           <w:lang w:val="de-CH"/>
         </w:rPr>
       </w:pPr>
-      <w:bookmarkStart w:id="69" w:name="_Toc494375309"/>
-      <w:bookmarkStart w:id="70" w:name="_Toc508050386"/>
+      <w:bookmarkStart w:id="72" w:name="_Toc494375309"/>
+      <w:bookmarkStart w:id="73" w:name="_Toc508050386"/>
       <w:r>
         <w:rPr>
           <w:lang w:val="de-CH"/>
@@ -9037,8 +11031,8 @@
         <w:lastRenderedPageBreak/>
         <w:t>Entscheiden</w:t>
       </w:r>
-      <w:bookmarkEnd w:id="69"/>
-      <w:bookmarkEnd w:id="70"/>
+      <w:bookmarkEnd w:id="72"/>
+      <w:bookmarkEnd w:id="73"/>
     </w:p>
     <w:p>
       <w:pPr>
@@ -9060,8 +11054,8 @@
           <w:lang w:val="de-CH"/>
         </w:rPr>
       </w:pPr>
-      <w:bookmarkStart w:id="71" w:name="_Toc494375313"/>
-      <w:bookmarkStart w:id="72" w:name="_Toc508050387"/>
+      <w:bookmarkStart w:id="74" w:name="_Toc494375313"/>
+      <w:bookmarkStart w:id="75" w:name="_Toc508050387"/>
       <w:r>
         <w:rPr>
           <w:lang w:val="de-CH"/>
@@ -9069,8 +11063,8 @@
         <w:lastRenderedPageBreak/>
         <w:t>Realisieren</w:t>
       </w:r>
-      <w:bookmarkEnd w:id="71"/>
-      <w:bookmarkEnd w:id="72"/>
+      <w:bookmarkEnd w:id="74"/>
+      <w:bookmarkEnd w:id="75"/>
     </w:p>
     <w:p>
       <w:pPr>
@@ -9092,7 +11086,7 @@
           <w:lang w:val="de-CH"/>
         </w:rPr>
       </w:pPr>
-      <w:bookmarkStart w:id="73" w:name="_Toc508050388"/>
+      <w:bookmarkStart w:id="76" w:name="_Toc508050388"/>
       <w:r>
         <w:rPr>
           <w:lang w:val="de-CH"/>
@@ -9111,7 +11105,7 @@
         </w:rPr>
         <w:t>Klassenübersicht</w:t>
       </w:r>
-      <w:bookmarkEnd w:id="73"/>
+      <w:bookmarkEnd w:id="76"/>
       <w:r>
         <w:rPr>
           <w:lang w:val="de-CH"/>
@@ -9145,14 +11139,14 @@
           <w:lang w:val="de-CH"/>
         </w:rPr>
       </w:pPr>
-      <w:bookmarkStart w:id="74" w:name="_Toc508050389"/>
+      <w:bookmarkStart w:id="77" w:name="_Toc508050389"/>
       <w:r>
         <w:rPr>
           <w:lang w:val="de-CH"/>
         </w:rPr>
         <w:t>Klassenname</w:t>
       </w:r>
-      <w:bookmarkEnd w:id="74"/>
+      <w:bookmarkEnd w:id="77"/>
     </w:p>
     <w:p>
       <w:pPr>
@@ -9174,7 +11168,7 @@
           <w:lang w:val="de-CH"/>
         </w:rPr>
       </w:pPr>
-      <w:bookmarkStart w:id="75" w:name="_Toc508050390"/>
+      <w:bookmarkStart w:id="78" w:name="_Toc508050390"/>
       <w:r>
         <w:rPr>
           <w:lang w:val="de-CH"/>
@@ -9187,10 +11181,12 @@
         </w:rPr>
         <w:t>-</w:t>
       </w:r>
+      <w:proofErr w:type="spellStart"/>
       <w:r>
         <w:t>Klassenübersicht</w:t>
       </w:r>
-      <w:bookmarkEnd w:id="75"/>
+      <w:bookmarkEnd w:id="78"/>
+      <w:proofErr w:type="spellEnd"/>
     </w:p>
     <w:p>
       <w:pPr>
@@ -9245,8 +11241,8 @@
           <w:lang w:val="de-CH"/>
         </w:rPr>
       </w:pPr>
-      <w:bookmarkStart w:id="76" w:name="_Toc494375319"/>
-      <w:bookmarkStart w:id="77" w:name="_Toc508050391"/>
+      <w:bookmarkStart w:id="79" w:name="_Toc494375319"/>
+      <w:bookmarkStart w:id="80" w:name="_Toc508050391"/>
       <w:r>
         <w:rPr>
           <w:lang w:val="de-CH"/>
@@ -9254,8 +11250,8 @@
         <w:lastRenderedPageBreak/>
         <w:t>Kontrollieren</w:t>
       </w:r>
-      <w:bookmarkEnd w:id="76"/>
-      <w:bookmarkEnd w:id="77"/>
+      <w:bookmarkEnd w:id="79"/>
+      <w:bookmarkEnd w:id="80"/>
     </w:p>
     <w:p>
       <w:pPr>
@@ -9277,16 +11273,16 @@
           <w:lang w:val="de-CH"/>
         </w:rPr>
       </w:pPr>
-      <w:bookmarkStart w:id="78" w:name="_Toc494375320"/>
-      <w:bookmarkStart w:id="79" w:name="_Toc508050392"/>
+      <w:bookmarkStart w:id="81" w:name="_Toc494375320"/>
+      <w:bookmarkStart w:id="82" w:name="_Toc508050392"/>
       <w:r>
         <w:rPr>
           <w:lang w:val="de-CH"/>
         </w:rPr>
         <w:t>Zeitmanagement</w:t>
       </w:r>
-      <w:bookmarkEnd w:id="78"/>
-      <w:bookmarkEnd w:id="79"/>
+      <w:bookmarkEnd w:id="81"/>
+      <w:bookmarkEnd w:id="82"/>
     </w:p>
     <w:tbl>
       <w:tblPr>
@@ -9551,14 +11547,14 @@
           <w:lang w:val="de-CH"/>
         </w:rPr>
       </w:pPr>
-      <w:bookmarkStart w:id="80" w:name="_Toc508050393"/>
+      <w:bookmarkStart w:id="83" w:name="_Toc508050393"/>
       <w:r>
         <w:rPr>
           <w:lang w:val="de-CH"/>
         </w:rPr>
         <w:t>Tests</w:t>
       </w:r>
-      <w:bookmarkEnd w:id="80"/>
+      <w:bookmarkEnd w:id="83"/>
     </w:p>
     <w:p>
       <w:pPr>
@@ -9938,22 +11934,35 @@
       <w:pPr>
         <w:pStyle w:val="Beschriftung"/>
       </w:pPr>
-      <w:bookmarkStart w:id="81" w:name="_Toc508050372"/>
+      <w:bookmarkStart w:id="84" w:name="_Toc508050372"/>
       <w:r>
         <w:t xml:space="preserve">Tabelle </w:t>
       </w:r>
-      <w:fldSimple w:instr=" SEQ Tabelle \* ARABIC ">
-        <w:r>
-          <w:rPr>
-            <w:noProof/>
-          </w:rPr>
-          <w:t>15</w:t>
-        </w:r>
-      </w:fldSimple>
+      <w:r>
+        <w:fldChar w:fldCharType="begin"/>
+      </w:r>
+      <w:r>
+        <w:instrText xml:space="preserve"> SEQ Tabelle \* ARABIC </w:instrText>
+      </w:r>
+      <w:r>
+        <w:fldChar w:fldCharType="separate"/>
+      </w:r>
+      <w:r>
+        <w:rPr>
+          <w:noProof/>
+        </w:rPr>
+        <w:t>15</w:t>
+      </w:r>
+      <w:r>
+        <w:rPr>
+          <w:noProof/>
+        </w:rPr>
+        <w:fldChar w:fldCharType="end"/>
+      </w:r>
       <w:r>
         <w:t>: Testresultate 1</w:t>
       </w:r>
-      <w:bookmarkEnd w:id="81"/>
+      <w:bookmarkEnd w:id="84"/>
     </w:p>
     <w:p>
       <w:pPr>
@@ -9962,14 +11971,14 @@
           <w:lang w:val="de-CH"/>
         </w:rPr>
       </w:pPr>
-      <w:bookmarkStart w:id="82" w:name="_Toc508050394"/>
+      <w:bookmarkStart w:id="85" w:name="_Toc508050394"/>
       <w:r>
         <w:rPr>
           <w:lang w:val="de-CH"/>
         </w:rPr>
         <w:t>Testresultate: Browserkompatibilität</w:t>
       </w:r>
-      <w:bookmarkEnd w:id="82"/>
+      <w:bookmarkEnd w:id="85"/>
     </w:p>
     <w:tbl>
       <w:tblPr>
@@ -10274,22 +12283,35 @@
       <w:pPr>
         <w:pStyle w:val="Beschriftung"/>
       </w:pPr>
-      <w:bookmarkStart w:id="83" w:name="_Toc508050373"/>
+      <w:bookmarkStart w:id="86" w:name="_Toc508050373"/>
       <w:r>
         <w:t xml:space="preserve">Tabelle </w:t>
       </w:r>
-      <w:fldSimple w:instr=" SEQ Tabelle \* ARABIC ">
-        <w:r>
-          <w:rPr>
-            <w:noProof/>
-          </w:rPr>
-          <w:t>17</w:t>
-        </w:r>
-      </w:fldSimple>
+      <w:r>
+        <w:fldChar w:fldCharType="begin"/>
+      </w:r>
+      <w:r>
+        <w:instrText xml:space="preserve"> SEQ Tabelle \* ARABIC </w:instrText>
+      </w:r>
+      <w:r>
+        <w:fldChar w:fldCharType="separate"/>
+      </w:r>
+      <w:r>
+        <w:rPr>
+          <w:noProof/>
+        </w:rPr>
+        <w:t>17</w:t>
+      </w:r>
+      <w:r>
+        <w:rPr>
+          <w:noProof/>
+        </w:rPr>
+        <w:fldChar w:fldCharType="end"/>
+      </w:r>
       <w:r>
         <w:t>: Testresultate Browserkompatibilität</w:t>
       </w:r>
-      <w:bookmarkEnd w:id="83"/>
+      <w:bookmarkEnd w:id="86"/>
     </w:p>
     <w:p>
       <w:pPr>
@@ -10311,14 +12333,14 @@
           <w:lang w:val="de-CH"/>
         </w:rPr>
       </w:pPr>
-      <w:bookmarkStart w:id="84" w:name="_Toc508050395"/>
+      <w:bookmarkStart w:id="87" w:name="_Toc508050395"/>
       <w:r>
         <w:rPr>
           <w:lang w:val="de-CH"/>
         </w:rPr>
         <w:t>Testfazit</w:t>
       </w:r>
-      <w:bookmarkEnd w:id="84"/>
+      <w:bookmarkEnd w:id="87"/>
     </w:p>
     <w:p>
       <w:pPr>
@@ -10379,8 +12401,8 @@
           <w:lang w:val="de-CH"/>
         </w:rPr>
       </w:pPr>
-      <w:bookmarkStart w:id="85" w:name="_Toc494375324"/>
-      <w:bookmarkStart w:id="86" w:name="_Toc508050396"/>
+      <w:bookmarkStart w:id="88" w:name="_Toc494375324"/>
+      <w:bookmarkStart w:id="89" w:name="_Toc508050396"/>
       <w:r>
         <w:rPr>
           <w:lang w:val="de-CH"/>
@@ -10388,8 +12410,8 @@
         <w:lastRenderedPageBreak/>
         <w:t>Auswerten</w:t>
       </w:r>
-      <w:bookmarkEnd w:id="85"/>
-      <w:bookmarkEnd w:id="86"/>
+      <w:bookmarkEnd w:id="88"/>
+      <w:bookmarkEnd w:id="89"/>
     </w:p>
     <w:p>
       <w:pPr>
@@ -10417,14 +12439,14 @@
           <w:lang w:val="de-CH"/>
         </w:rPr>
       </w:pPr>
-      <w:bookmarkStart w:id="87" w:name="_Toc508050397"/>
+      <w:bookmarkStart w:id="90" w:name="_Toc508050397"/>
       <w:r>
         <w:rPr>
           <w:lang w:val="de-CH"/>
         </w:rPr>
         <w:t>Reflexion</w:t>
       </w:r>
-      <w:bookmarkEnd w:id="87"/>
+      <w:bookmarkEnd w:id="90"/>
     </w:p>
     <w:p>
       <w:pPr>
@@ -10446,14 +12468,14 @@
           <w:lang w:val="de-CH"/>
         </w:rPr>
       </w:pPr>
-      <w:bookmarkStart w:id="88" w:name="_Toc508050398"/>
+      <w:bookmarkStart w:id="91" w:name="_Toc508050398"/>
       <w:r>
         <w:rPr>
           <w:lang w:val="de-CH"/>
         </w:rPr>
         <w:t>Erfahrungen</w:t>
       </w:r>
-      <w:bookmarkEnd w:id="88"/>
+      <w:bookmarkEnd w:id="91"/>
     </w:p>
     <w:p>
       <w:pPr>
@@ -10475,14 +12497,14 @@
           <w:lang w:val="de-CH"/>
         </w:rPr>
       </w:pPr>
-      <w:bookmarkStart w:id="89" w:name="_Toc508050399"/>
+      <w:bookmarkStart w:id="92" w:name="_Toc508050399"/>
       <w:r>
         <w:rPr>
           <w:lang w:val="de-CH"/>
         </w:rPr>
         <w:t>Einsetzbarkeit</w:t>
       </w:r>
-      <w:bookmarkEnd w:id="89"/>
+      <w:bookmarkEnd w:id="92"/>
     </w:p>
     <w:p>
       <w:pPr>
@@ -10504,14 +12526,14 @@
           <w:lang w:val="de-CH"/>
         </w:rPr>
       </w:pPr>
-      <w:bookmarkStart w:id="90" w:name="_Toc508050400"/>
+      <w:bookmarkStart w:id="93" w:name="_Toc508050400"/>
       <w:r>
         <w:rPr>
           <w:lang w:val="de-CH"/>
         </w:rPr>
         <w:t>Erweiterungen</w:t>
       </w:r>
-      <w:bookmarkEnd w:id="90"/>
+      <w:bookmarkEnd w:id="93"/>
     </w:p>
     <w:p>
       <w:pPr>
@@ -10533,14 +12555,14 @@
           <w:lang w:val="de-CH"/>
         </w:rPr>
       </w:pPr>
-      <w:bookmarkStart w:id="91" w:name="_Toc508050401"/>
+      <w:bookmarkStart w:id="94" w:name="_Toc508050401"/>
       <w:r>
         <w:rPr>
           <w:lang w:val="de-CH"/>
         </w:rPr>
         <w:t>Schlusswort</w:t>
       </w:r>
-      <w:bookmarkEnd w:id="91"/>
+      <w:bookmarkEnd w:id="94"/>
     </w:p>
     <w:p>
       <w:pPr>
@@ -10555,7 +12577,7 @@
           <w:lang w:val="de-CH"/>
         </w:rPr>
         <w:sectPr>
-          <w:headerReference w:type="default" r:id="rId29"/>
+          <w:headerReference w:type="default" r:id="rId34"/>
           <w:pgSz w:w="11907" w:h="16839" w:code="9"/>
           <w:pgMar w:top="2892" w:right="1134" w:bottom="1418" w:left="1814" w:header="1531" w:footer="737" w:gutter="0"/>
           <w:cols w:space="708"/>
@@ -10570,10 +12592,10 @@
           <w:lang w:val="de-CH"/>
         </w:rPr>
       </w:pPr>
-      <w:bookmarkStart w:id="92" w:name="_Toc494375330"/>
-      <w:bookmarkStart w:id="93" w:name="Anhang"/>
-      <w:bookmarkStart w:id="94" w:name="_Toc508050402"/>
-      <w:bookmarkEnd w:id="55"/>
+      <w:bookmarkStart w:id="95" w:name="_Toc508050402"/>
+      <w:bookmarkStart w:id="96" w:name="_Toc494375330"/>
+      <w:bookmarkStart w:id="97" w:name="Anhang"/>
+      <w:bookmarkEnd w:id="59"/>
       <w:r>
         <w:rPr>
           <w:lang w:val="de-CH"/>
@@ -10581,7 +12603,7 @@
         <w:lastRenderedPageBreak/>
         <w:t>Glossar</w:t>
       </w:r>
-      <w:bookmarkEnd w:id="94"/>
+      <w:bookmarkEnd w:id="95"/>
     </w:p>
     <w:tbl>
       <w:tblPr>
@@ -10685,22 +12707,35 @@
       <w:pPr>
         <w:pStyle w:val="Beschriftung"/>
       </w:pPr>
-      <w:bookmarkStart w:id="95" w:name="_Toc508050374"/>
+      <w:bookmarkStart w:id="98" w:name="_Toc508050374"/>
       <w:r>
         <w:t xml:space="preserve">Tabelle </w:t>
       </w:r>
-      <w:fldSimple w:instr=" SEQ Tabelle \* ARABIC ">
-        <w:r>
-          <w:rPr>
-            <w:noProof/>
-          </w:rPr>
-          <w:t>18</w:t>
-        </w:r>
-      </w:fldSimple>
+      <w:r>
+        <w:fldChar w:fldCharType="begin"/>
+      </w:r>
+      <w:r>
+        <w:instrText xml:space="preserve"> SEQ Tabelle \* ARABIC </w:instrText>
+      </w:r>
+      <w:r>
+        <w:fldChar w:fldCharType="separate"/>
+      </w:r>
+      <w:r>
+        <w:rPr>
+          <w:noProof/>
+        </w:rPr>
+        <w:t>18</w:t>
+      </w:r>
+      <w:r>
+        <w:rPr>
+          <w:noProof/>
+        </w:rPr>
+        <w:fldChar w:fldCharType="end"/>
+      </w:r>
       <w:r>
         <w:t>: Glossar</w:t>
       </w:r>
-      <w:bookmarkEnd w:id="95"/>
+      <w:bookmarkEnd w:id="98"/>
     </w:p>
     <w:p>
       <w:pPr>
@@ -10709,7 +12744,7 @@
           <w:lang w:val="de-CH"/>
         </w:rPr>
       </w:pPr>
-      <w:bookmarkStart w:id="96" w:name="_Toc508050403"/>
+      <w:bookmarkStart w:id="99" w:name="_Toc508050403"/>
       <w:r>
         <w:rPr>
           <w:lang w:val="de-CH"/>
@@ -10717,26 +12752,26 @@
         <w:lastRenderedPageBreak/>
         <w:t>Verzeichnisse</w:t>
       </w:r>
+      <w:bookmarkEnd w:id="99"/>
+    </w:p>
+    <w:p>
+      <w:pPr>
+        <w:pStyle w:val="berschrift2"/>
+        <w:rPr>
+          <w:lang w:val="de-CH"/>
+        </w:rPr>
+      </w:pPr>
+      <w:bookmarkStart w:id="100" w:name="_Toc494375331"/>
+      <w:bookmarkStart w:id="101" w:name="_Toc508050404"/>
       <w:bookmarkEnd w:id="96"/>
-    </w:p>
-    <w:p>
-      <w:pPr>
-        <w:pStyle w:val="berschrift2"/>
-        <w:rPr>
-          <w:lang w:val="de-CH"/>
-        </w:rPr>
-      </w:pPr>
-      <w:bookmarkStart w:id="97" w:name="_Toc494375331"/>
-      <w:bookmarkStart w:id="98" w:name="_Toc508050404"/>
-      <w:bookmarkEnd w:id="92"/>
       <w:r>
         <w:rPr>
           <w:lang w:val="de-CH"/>
         </w:rPr>
         <w:t>Abbildverzeichnis</w:t>
       </w:r>
-      <w:bookmarkEnd w:id="97"/>
-      <w:bookmarkEnd w:id="98"/>
+      <w:bookmarkEnd w:id="100"/>
+      <w:bookmarkEnd w:id="101"/>
     </w:p>
     <w:p>
       <w:pPr>
@@ -10772,7 +12807,7 @@
       <w:r>
         <w:fldChar w:fldCharType="separate"/>
       </w:r>
-      <w:hyperlink r:id="rId30" w:anchor="_Toc508050375" w:history="1">
+      <w:hyperlink r:id="rId35" w:anchor="_Toc508050375" w:history="1">
         <w:r>
           <w:rPr>
             <w:rStyle w:val="Hyperlink"/>
@@ -10850,16 +12885,16 @@
           <w:lang w:val="de-CH"/>
         </w:rPr>
       </w:pPr>
-      <w:bookmarkStart w:id="99" w:name="_Toc494375332"/>
-      <w:bookmarkStart w:id="100" w:name="_Toc508050405"/>
+      <w:bookmarkStart w:id="102" w:name="_Toc494375332"/>
+      <w:bookmarkStart w:id="103" w:name="_Toc508050405"/>
       <w:r>
         <w:rPr>
           <w:lang w:val="de-CH"/>
         </w:rPr>
         <w:t>Tabellenverzeichnis</w:t>
       </w:r>
-      <w:bookmarkEnd w:id="99"/>
-      <w:bookmarkEnd w:id="100"/>
+      <w:bookmarkEnd w:id="102"/>
+      <w:bookmarkEnd w:id="103"/>
     </w:p>
     <w:p>
       <w:pPr>
@@ -11514,14 +13549,14 @@
         <w:lastRenderedPageBreak/>
         <w:fldChar w:fldCharType="end"/>
       </w:r>
-      <w:bookmarkStart w:id="101" w:name="_Toc508050406"/>
+      <w:bookmarkStart w:id="104" w:name="_Toc508050406"/>
       <w:r>
         <w:rPr>
           <w:noProof/>
         </w:rPr>
         <w:t>Quellcode</w:t>
       </w:r>
-      <w:bookmarkEnd w:id="101"/>
+      <w:bookmarkEnd w:id="104"/>
     </w:p>
     <w:p>
       <w:pPr>
@@ -11530,14 +13565,14 @@
           <w:noProof/>
         </w:rPr>
       </w:pPr>
-      <w:bookmarkStart w:id="102" w:name="_Toc508050407"/>
+      <w:bookmarkStart w:id="105" w:name="_Toc508050407"/>
       <w:r>
         <w:rPr>
           <w:noProof/>
         </w:rPr>
         <w:t>Frontend</w:t>
       </w:r>
-      <w:bookmarkEnd w:id="102"/>
+      <w:bookmarkEnd w:id="105"/>
     </w:p>
     <w:p>
       <w:pPr>
@@ -11561,14 +13596,14 @@
           <w:noProof/>
         </w:rPr>
       </w:pPr>
-      <w:bookmarkStart w:id="103" w:name="_Toc508050408"/>
+      <w:bookmarkStart w:id="106" w:name="_Toc508050408"/>
       <w:r>
         <w:rPr>
           <w:noProof/>
         </w:rPr>
         <w:t>Backend</w:t>
       </w:r>
-      <w:bookmarkEnd w:id="103"/>
+      <w:bookmarkEnd w:id="106"/>
     </w:p>
     <w:p>
       <w:pPr>
@@ -11589,11 +13624,11 @@
         </w:rPr>
         <w:t>.cs</w:t>
       </w:r>
-      <w:bookmarkEnd w:id="93"/>
+      <w:bookmarkEnd w:id="97"/>
     </w:p>
     <w:p/>
     <w:sectPr>
-      <w:headerReference w:type="default" r:id="rId31"/>
+      <w:headerReference w:type="default" r:id="rId36"/>
       <w:pgSz w:w="11907" w:h="16839" w:code="9"/>
       <w:pgMar w:top="2892" w:right="1134" w:bottom="1418" w:left="1814" w:header="1531" w:footer="737" w:gutter="0"/>
       <w:cols w:space="708"/>
@@ -11604,7 +13639,7 @@
 </file>
 
 <file path=word/endnotes.xml><?xml version="1.0" encoding="utf-8"?>
-<w:endnotes xmlns:wpc="http://schemas.microsoft.com/office/word/2010/wordprocessingCanvas" xmlns:cx="http://schemas.microsoft.com/office/drawing/2014/chartex" xmlns:cx1="http://schemas.microsoft.com/office/drawing/2015/9/8/chartex" xmlns:cx2="http://schemas.microsoft.com/office/drawing/2015/10/21/chartex" xmlns:cx3="http://schemas.microsoft.com/office/drawing/2016/5/9/chartex" xmlns:cx4="http://schemas.microsoft.com/office/drawing/2016/5/10/chartex" xmlns:cx5="http://schemas.microsoft.com/office/drawing/2016/5/11/chartex" xmlns:cx6="http://schemas.microsoft.com/office/drawing/2016/5/12/chartex" xmlns:cx7="http://schemas.microsoft.com/office/drawing/2016/5/13/chartex" xmlns:cx8="http://schemas.microsoft.com/office/drawing/2016/5/14/chartex" xmlns:mc="http://schemas.openxmlformats.org/markup-compatibility/2006" xmlns:aink="http://schemas.microsoft.com/office/drawing/2016/ink" xmlns:am3d="http://schemas.microsoft.com/office/drawing/2017/model3d" xmlns:o="urn:schemas-microsoft-com:office:office" xmlns:r="http://schemas.openxmlformats.org/officeDocument/2006/relationships" xmlns:m="http://schemas.openxmlformats.org/officeDocument/2006/math" xmlns:v="urn:schemas-microsoft-com:vml" xmlns:wp14="http://schemas.microsoft.com/office/word/2010/wordprocessingDrawing" xmlns:wp="http://schemas.openxmlformats.org/drawingml/2006/wordprocessingDrawing" xmlns:w10="urn:schemas-microsoft-com:office:word" xmlns:w="http://schemas.openxmlformats.org/wordprocessingml/2006/main" xmlns:w14="http://schemas.microsoft.com/office/word/2010/wordml" xmlns:w15="http://schemas.microsoft.com/office/word/2012/wordml" xmlns:w16cid="http://schemas.microsoft.com/office/word/2016/wordml/cid" xmlns:w16se="http://schemas.microsoft.com/office/word/2015/wordml/symex" xmlns:wpg="http://schemas.microsoft.com/office/word/2010/wordprocessingGroup" xmlns:wpi="http://schemas.microsoft.com/office/word/2010/wordprocessingInk" xmlns:wne="http://schemas.microsoft.com/office/word/2006/wordml" xmlns:wps="http://schemas.microsoft.com/office/word/2010/wordprocessingShape" mc:Ignorable="w14 w15 w16se w16cid wp14">
+<w:endnotes xmlns:wpc="http://schemas.microsoft.com/office/word/2010/wordprocessingCanvas" xmlns:cx="http://schemas.microsoft.com/office/drawing/2014/chartex" xmlns:cx1="http://schemas.microsoft.com/office/drawing/2015/9/8/chartex" xmlns:cx2="http://schemas.microsoft.com/office/drawing/2015/10/21/chartex" xmlns:cx3="http://schemas.microsoft.com/office/drawing/2016/5/9/chartex" xmlns:cx4="http://schemas.microsoft.com/office/drawing/2016/5/10/chartex" xmlns:cx5="http://schemas.microsoft.com/office/drawing/2016/5/11/chartex" xmlns:mc="http://schemas.openxmlformats.org/markup-compatibility/2006" xmlns:o="urn:schemas-microsoft-com:office:office" xmlns:r="http://schemas.openxmlformats.org/officeDocument/2006/relationships" xmlns:m="http://schemas.openxmlformats.org/officeDocument/2006/math" xmlns:v="urn:schemas-microsoft-com:vml" xmlns:wp14="http://schemas.microsoft.com/office/word/2010/wordprocessingDrawing" xmlns:wp="http://schemas.openxmlformats.org/drawingml/2006/wordprocessingDrawing" xmlns:w10="urn:schemas-microsoft-com:office:word" xmlns:w="http://schemas.openxmlformats.org/wordprocessingml/2006/main" xmlns:w14="http://schemas.microsoft.com/office/word/2010/wordml" xmlns:w15="http://schemas.microsoft.com/office/word/2012/wordml" xmlns:w16se="http://schemas.microsoft.com/office/word/2015/wordml/symex" xmlns:wpg="http://schemas.microsoft.com/office/word/2010/wordprocessingGroup" xmlns:wpi="http://schemas.microsoft.com/office/word/2010/wordprocessingInk" xmlns:wne="http://schemas.microsoft.com/office/word/2006/wordml" xmlns:wps="http://schemas.microsoft.com/office/word/2010/wordprocessingShape" mc:Ignorable="w14 w15 w16se wp14">
   <w:endnote w:type="separator" w:id="-1">
     <w:p>
       <w:r>
@@ -11623,7 +13658,7 @@
 </file>
 
 <file path=word/footer1.xml><?xml version="1.0" encoding="utf-8"?>
-<w:ftr xmlns:wpc="http://schemas.microsoft.com/office/word/2010/wordprocessingCanvas" xmlns:cx="http://schemas.microsoft.com/office/drawing/2014/chartex" xmlns:cx1="http://schemas.microsoft.com/office/drawing/2015/9/8/chartex" xmlns:cx2="http://schemas.microsoft.com/office/drawing/2015/10/21/chartex" xmlns:cx3="http://schemas.microsoft.com/office/drawing/2016/5/9/chartex" xmlns:cx4="http://schemas.microsoft.com/office/drawing/2016/5/10/chartex" xmlns:cx5="http://schemas.microsoft.com/office/drawing/2016/5/11/chartex" xmlns:cx6="http://schemas.microsoft.com/office/drawing/2016/5/12/chartex" xmlns:cx7="http://schemas.microsoft.com/office/drawing/2016/5/13/chartex" xmlns:cx8="http://schemas.microsoft.com/office/drawing/2016/5/14/chartex" xmlns:mc="http://schemas.openxmlformats.org/markup-compatibility/2006" xmlns:aink="http://schemas.microsoft.com/office/drawing/2016/ink" xmlns:am3d="http://schemas.microsoft.com/office/drawing/2017/model3d" xmlns:o="urn:schemas-microsoft-com:office:office" xmlns:r="http://schemas.openxmlformats.org/officeDocument/2006/relationships" xmlns:m="http://schemas.openxmlformats.org/officeDocument/2006/math" xmlns:v="urn:schemas-microsoft-com:vml" xmlns:wp14="http://schemas.microsoft.com/office/word/2010/wordprocessingDrawing" xmlns:wp="http://schemas.openxmlformats.org/drawingml/2006/wordprocessingDrawing" xmlns:w10="urn:schemas-microsoft-com:office:word" xmlns:w="http://schemas.openxmlformats.org/wordprocessingml/2006/main" xmlns:w14="http://schemas.microsoft.com/office/word/2010/wordml" xmlns:w15="http://schemas.microsoft.com/office/word/2012/wordml" xmlns:w16cid="http://schemas.microsoft.com/office/word/2016/wordml/cid" xmlns:w16se="http://schemas.microsoft.com/office/word/2015/wordml/symex" xmlns:wpg="http://schemas.microsoft.com/office/word/2010/wordprocessingGroup" xmlns:wpi="http://schemas.microsoft.com/office/word/2010/wordprocessingInk" xmlns:wne="http://schemas.microsoft.com/office/word/2006/wordml" xmlns:wps="http://schemas.microsoft.com/office/word/2010/wordprocessingShape" mc:Ignorable="w14 w15 w16se w16cid wp14">
+<w:ftr xmlns:wpc="http://schemas.microsoft.com/office/word/2010/wordprocessingCanvas" xmlns:cx="http://schemas.microsoft.com/office/drawing/2014/chartex" xmlns:cx1="http://schemas.microsoft.com/office/drawing/2015/9/8/chartex" xmlns:cx2="http://schemas.microsoft.com/office/drawing/2015/10/21/chartex" xmlns:cx3="http://schemas.microsoft.com/office/drawing/2016/5/9/chartex" xmlns:cx4="http://schemas.microsoft.com/office/drawing/2016/5/10/chartex" xmlns:cx5="http://schemas.microsoft.com/office/drawing/2016/5/11/chartex" xmlns:mc="http://schemas.openxmlformats.org/markup-compatibility/2006" xmlns:o="urn:schemas-microsoft-com:office:office" xmlns:r="http://schemas.openxmlformats.org/officeDocument/2006/relationships" xmlns:m="http://schemas.openxmlformats.org/officeDocument/2006/math" xmlns:v="urn:schemas-microsoft-com:vml" xmlns:wp14="http://schemas.microsoft.com/office/word/2010/wordprocessingDrawing" xmlns:wp="http://schemas.openxmlformats.org/drawingml/2006/wordprocessingDrawing" xmlns:w10="urn:schemas-microsoft-com:office:word" xmlns:w="http://schemas.openxmlformats.org/wordprocessingml/2006/main" xmlns:w14="http://schemas.microsoft.com/office/word/2010/wordml" xmlns:w15="http://schemas.microsoft.com/office/word/2012/wordml" xmlns:w16se="http://schemas.microsoft.com/office/word/2015/wordml/symex" xmlns:wpg="http://schemas.microsoft.com/office/word/2010/wordprocessingGroup" xmlns:wpi="http://schemas.microsoft.com/office/word/2010/wordprocessingInk" xmlns:wne="http://schemas.microsoft.com/office/word/2006/wordml" xmlns:wps="http://schemas.microsoft.com/office/word/2010/wordprocessingShape" mc:Ignorable="w14 w15 w16se wp14">
   <w:p>
     <w:pPr>
       <w:pStyle w:val="Fuzeile"/>
@@ -11633,7 +13668,7 @@
 </file>
 
 <file path=word/footer2.xml><?xml version="1.0" encoding="utf-8"?>
-<w:ftr xmlns:wpc="http://schemas.microsoft.com/office/word/2010/wordprocessingCanvas" xmlns:cx="http://schemas.microsoft.com/office/drawing/2014/chartex" xmlns:cx1="http://schemas.microsoft.com/office/drawing/2015/9/8/chartex" xmlns:cx2="http://schemas.microsoft.com/office/drawing/2015/10/21/chartex" xmlns:cx3="http://schemas.microsoft.com/office/drawing/2016/5/9/chartex" xmlns:cx4="http://schemas.microsoft.com/office/drawing/2016/5/10/chartex" xmlns:cx5="http://schemas.microsoft.com/office/drawing/2016/5/11/chartex" xmlns:cx6="http://schemas.microsoft.com/office/drawing/2016/5/12/chartex" xmlns:cx7="http://schemas.microsoft.com/office/drawing/2016/5/13/chartex" xmlns:cx8="http://schemas.microsoft.com/office/drawing/2016/5/14/chartex" xmlns:mc="http://schemas.openxmlformats.org/markup-compatibility/2006" xmlns:aink="http://schemas.microsoft.com/office/drawing/2016/ink" xmlns:am3d="http://schemas.microsoft.com/office/drawing/2017/model3d" xmlns:o="urn:schemas-microsoft-com:office:office" xmlns:r="http://schemas.openxmlformats.org/officeDocument/2006/relationships" xmlns:m="http://schemas.openxmlformats.org/officeDocument/2006/math" xmlns:v="urn:schemas-microsoft-com:vml" xmlns:wp14="http://schemas.microsoft.com/office/word/2010/wordprocessingDrawing" xmlns:wp="http://schemas.openxmlformats.org/drawingml/2006/wordprocessingDrawing" xmlns:w10="urn:schemas-microsoft-com:office:word" xmlns:w="http://schemas.openxmlformats.org/wordprocessingml/2006/main" xmlns:w14="http://schemas.microsoft.com/office/word/2010/wordml" xmlns:w15="http://schemas.microsoft.com/office/word/2012/wordml" xmlns:w16cid="http://schemas.microsoft.com/office/word/2016/wordml/cid" xmlns:w16se="http://schemas.microsoft.com/office/word/2015/wordml/symex" xmlns:wpg="http://schemas.microsoft.com/office/word/2010/wordprocessingGroup" xmlns:wpi="http://schemas.microsoft.com/office/word/2010/wordprocessingInk" xmlns:wne="http://schemas.microsoft.com/office/word/2006/wordml" xmlns:wps="http://schemas.microsoft.com/office/word/2010/wordprocessingShape" mc:Ignorable="w14 w15 w16se w16cid wp14">
+<w:ftr xmlns:wpc="http://schemas.microsoft.com/office/word/2010/wordprocessingCanvas" xmlns:cx="http://schemas.microsoft.com/office/drawing/2014/chartex" xmlns:cx1="http://schemas.microsoft.com/office/drawing/2015/9/8/chartex" xmlns:cx2="http://schemas.microsoft.com/office/drawing/2015/10/21/chartex" xmlns:cx3="http://schemas.microsoft.com/office/drawing/2016/5/9/chartex" xmlns:cx4="http://schemas.microsoft.com/office/drawing/2016/5/10/chartex" xmlns:cx5="http://schemas.microsoft.com/office/drawing/2016/5/11/chartex" xmlns:mc="http://schemas.openxmlformats.org/markup-compatibility/2006" xmlns:o="urn:schemas-microsoft-com:office:office" xmlns:r="http://schemas.openxmlformats.org/officeDocument/2006/relationships" xmlns:m="http://schemas.openxmlformats.org/officeDocument/2006/math" xmlns:v="urn:schemas-microsoft-com:vml" xmlns:wp14="http://schemas.microsoft.com/office/word/2010/wordprocessingDrawing" xmlns:wp="http://schemas.openxmlformats.org/drawingml/2006/wordprocessingDrawing" xmlns:w10="urn:schemas-microsoft-com:office:word" xmlns:w="http://schemas.openxmlformats.org/wordprocessingml/2006/main" xmlns:w14="http://schemas.microsoft.com/office/word/2010/wordml" xmlns:w15="http://schemas.microsoft.com/office/word/2012/wordml" xmlns:w16se="http://schemas.microsoft.com/office/word/2015/wordml/symex" xmlns:wpg="http://schemas.microsoft.com/office/word/2010/wordprocessingGroup" xmlns:wpi="http://schemas.microsoft.com/office/word/2010/wordprocessingInk" xmlns:wne="http://schemas.microsoft.com/office/word/2006/wordml" xmlns:wps="http://schemas.microsoft.com/office/word/2010/wordprocessingShape" mc:Ignorable="w14 w15 w16se wp14">
   <w:p>
     <w:pPr>
       <w:rPr>
@@ -11905,7 +13940,7 @@
 </file>
 
 <file path=word/footer3.xml><?xml version="1.0" encoding="utf-8"?>
-<w:ftr xmlns:wpc="http://schemas.microsoft.com/office/word/2010/wordprocessingCanvas" xmlns:cx="http://schemas.microsoft.com/office/drawing/2014/chartex" xmlns:cx1="http://schemas.microsoft.com/office/drawing/2015/9/8/chartex" xmlns:cx2="http://schemas.microsoft.com/office/drawing/2015/10/21/chartex" xmlns:cx3="http://schemas.microsoft.com/office/drawing/2016/5/9/chartex" xmlns:cx4="http://schemas.microsoft.com/office/drawing/2016/5/10/chartex" xmlns:cx5="http://schemas.microsoft.com/office/drawing/2016/5/11/chartex" xmlns:cx6="http://schemas.microsoft.com/office/drawing/2016/5/12/chartex" xmlns:cx7="http://schemas.microsoft.com/office/drawing/2016/5/13/chartex" xmlns:cx8="http://schemas.microsoft.com/office/drawing/2016/5/14/chartex" xmlns:mc="http://schemas.openxmlformats.org/markup-compatibility/2006" xmlns:aink="http://schemas.microsoft.com/office/drawing/2016/ink" xmlns:am3d="http://schemas.microsoft.com/office/drawing/2017/model3d" xmlns:o="urn:schemas-microsoft-com:office:office" xmlns:r="http://schemas.openxmlformats.org/officeDocument/2006/relationships" xmlns:m="http://schemas.openxmlformats.org/officeDocument/2006/math" xmlns:v="urn:schemas-microsoft-com:vml" xmlns:wp14="http://schemas.microsoft.com/office/word/2010/wordprocessingDrawing" xmlns:wp="http://schemas.openxmlformats.org/drawingml/2006/wordprocessingDrawing" xmlns:w10="urn:schemas-microsoft-com:office:word" xmlns:w="http://schemas.openxmlformats.org/wordprocessingml/2006/main" xmlns:w14="http://schemas.microsoft.com/office/word/2010/wordml" xmlns:w15="http://schemas.microsoft.com/office/word/2012/wordml" xmlns:w16cid="http://schemas.microsoft.com/office/word/2016/wordml/cid" xmlns:w16se="http://schemas.microsoft.com/office/word/2015/wordml/symex" xmlns:wpg="http://schemas.microsoft.com/office/word/2010/wordprocessingGroup" xmlns:wpi="http://schemas.microsoft.com/office/word/2010/wordprocessingInk" xmlns:wne="http://schemas.microsoft.com/office/word/2006/wordml" xmlns:wps="http://schemas.microsoft.com/office/word/2010/wordprocessingShape" mc:Ignorable="w14 w15 w16se w16cid wp14">
+<w:ftr xmlns:wpc="http://schemas.microsoft.com/office/word/2010/wordprocessingCanvas" xmlns:cx="http://schemas.microsoft.com/office/drawing/2014/chartex" xmlns:cx1="http://schemas.microsoft.com/office/drawing/2015/9/8/chartex" xmlns:cx2="http://schemas.microsoft.com/office/drawing/2015/10/21/chartex" xmlns:cx3="http://schemas.microsoft.com/office/drawing/2016/5/9/chartex" xmlns:cx4="http://schemas.microsoft.com/office/drawing/2016/5/10/chartex" xmlns:cx5="http://schemas.microsoft.com/office/drawing/2016/5/11/chartex" xmlns:mc="http://schemas.openxmlformats.org/markup-compatibility/2006" xmlns:o="urn:schemas-microsoft-com:office:office" xmlns:r="http://schemas.openxmlformats.org/officeDocument/2006/relationships" xmlns:m="http://schemas.openxmlformats.org/officeDocument/2006/math" xmlns:v="urn:schemas-microsoft-com:vml" xmlns:wp14="http://schemas.microsoft.com/office/word/2010/wordprocessingDrawing" xmlns:wp="http://schemas.openxmlformats.org/drawingml/2006/wordprocessingDrawing" xmlns:w10="urn:schemas-microsoft-com:office:word" xmlns:w="http://schemas.openxmlformats.org/wordprocessingml/2006/main" xmlns:w14="http://schemas.microsoft.com/office/word/2010/wordml" xmlns:w15="http://schemas.microsoft.com/office/word/2012/wordml" xmlns:w16se="http://schemas.microsoft.com/office/word/2015/wordml/symex" xmlns:wpg="http://schemas.microsoft.com/office/word/2010/wordprocessingGroup" xmlns:wpi="http://schemas.microsoft.com/office/word/2010/wordprocessingInk" xmlns:wne="http://schemas.microsoft.com/office/word/2006/wordml" xmlns:wps="http://schemas.microsoft.com/office/word/2010/wordprocessingShape" mc:Ignorable="w14 w15 w16se wp14">
   <w:p>
     <w:pPr>
       <w:pStyle w:val="Fuzeile"/>
@@ -11915,7 +13950,7 @@
 </file>
 
 <file path=word/footer4.xml><?xml version="1.0" encoding="utf-8"?>
-<w:ftr xmlns:wpc="http://schemas.microsoft.com/office/word/2010/wordprocessingCanvas" xmlns:cx="http://schemas.microsoft.com/office/drawing/2014/chartex" xmlns:cx1="http://schemas.microsoft.com/office/drawing/2015/9/8/chartex" xmlns:cx2="http://schemas.microsoft.com/office/drawing/2015/10/21/chartex" xmlns:cx3="http://schemas.microsoft.com/office/drawing/2016/5/9/chartex" xmlns:cx4="http://schemas.microsoft.com/office/drawing/2016/5/10/chartex" xmlns:cx5="http://schemas.microsoft.com/office/drawing/2016/5/11/chartex" xmlns:cx6="http://schemas.microsoft.com/office/drawing/2016/5/12/chartex" xmlns:cx7="http://schemas.microsoft.com/office/drawing/2016/5/13/chartex" xmlns:cx8="http://schemas.microsoft.com/office/drawing/2016/5/14/chartex" xmlns:mc="http://schemas.openxmlformats.org/markup-compatibility/2006" xmlns:aink="http://schemas.microsoft.com/office/drawing/2016/ink" xmlns:am3d="http://schemas.microsoft.com/office/drawing/2017/model3d" xmlns:o="urn:schemas-microsoft-com:office:office" xmlns:r="http://schemas.openxmlformats.org/officeDocument/2006/relationships" xmlns:m="http://schemas.openxmlformats.org/officeDocument/2006/math" xmlns:v="urn:schemas-microsoft-com:vml" xmlns:wp14="http://schemas.microsoft.com/office/word/2010/wordprocessingDrawing" xmlns:wp="http://schemas.openxmlformats.org/drawingml/2006/wordprocessingDrawing" xmlns:w10="urn:schemas-microsoft-com:office:word" xmlns:w="http://schemas.openxmlformats.org/wordprocessingml/2006/main" xmlns:w14="http://schemas.microsoft.com/office/word/2010/wordml" xmlns:w15="http://schemas.microsoft.com/office/word/2012/wordml" xmlns:w16cid="http://schemas.microsoft.com/office/word/2016/wordml/cid" xmlns:w16se="http://schemas.microsoft.com/office/word/2015/wordml/symex" xmlns:wpg="http://schemas.microsoft.com/office/word/2010/wordprocessingGroup" xmlns:wpi="http://schemas.microsoft.com/office/word/2010/wordprocessingInk" xmlns:wne="http://schemas.microsoft.com/office/word/2006/wordml" xmlns:wps="http://schemas.microsoft.com/office/word/2010/wordprocessingShape" mc:Ignorable="w14 w15 w16se w16cid wp14">
+<w:ftr xmlns:wpc="http://schemas.microsoft.com/office/word/2010/wordprocessingCanvas" xmlns:cx="http://schemas.microsoft.com/office/drawing/2014/chartex" xmlns:cx1="http://schemas.microsoft.com/office/drawing/2015/9/8/chartex" xmlns:cx2="http://schemas.microsoft.com/office/drawing/2015/10/21/chartex" xmlns:cx3="http://schemas.microsoft.com/office/drawing/2016/5/9/chartex" xmlns:cx4="http://schemas.microsoft.com/office/drawing/2016/5/10/chartex" xmlns:cx5="http://schemas.microsoft.com/office/drawing/2016/5/11/chartex" xmlns:mc="http://schemas.openxmlformats.org/markup-compatibility/2006" xmlns:o="urn:schemas-microsoft-com:office:office" xmlns:r="http://schemas.openxmlformats.org/officeDocument/2006/relationships" xmlns:m="http://schemas.openxmlformats.org/officeDocument/2006/math" xmlns:v="urn:schemas-microsoft-com:vml" xmlns:wp14="http://schemas.microsoft.com/office/word/2010/wordprocessingDrawing" xmlns:wp="http://schemas.openxmlformats.org/drawingml/2006/wordprocessingDrawing" xmlns:w10="urn:schemas-microsoft-com:office:word" xmlns:w="http://schemas.openxmlformats.org/wordprocessingml/2006/main" xmlns:w14="http://schemas.microsoft.com/office/word/2010/wordml" xmlns:w15="http://schemas.microsoft.com/office/word/2012/wordml" xmlns:w16se="http://schemas.microsoft.com/office/word/2015/wordml/symex" xmlns:wpg="http://schemas.microsoft.com/office/word/2010/wordprocessingGroup" xmlns:wpi="http://schemas.microsoft.com/office/word/2010/wordprocessingInk" xmlns:wne="http://schemas.microsoft.com/office/word/2006/wordml" xmlns:wps="http://schemas.microsoft.com/office/word/2010/wordprocessingShape" mc:Ignorable="w14 w15 w16se wp14">
   <w:p>
     <w:pPr>
       <w:pStyle w:val="sysFooter2Line"/>
@@ -12028,7 +14063,7 @@
 </file>
 
 <file path=word/footer5.xml><?xml version="1.0" encoding="utf-8"?>
-<w:ftr xmlns:wpc="http://schemas.microsoft.com/office/word/2010/wordprocessingCanvas" xmlns:cx="http://schemas.microsoft.com/office/drawing/2014/chartex" xmlns:cx1="http://schemas.microsoft.com/office/drawing/2015/9/8/chartex" xmlns:cx2="http://schemas.microsoft.com/office/drawing/2015/10/21/chartex" xmlns:cx3="http://schemas.microsoft.com/office/drawing/2016/5/9/chartex" xmlns:cx4="http://schemas.microsoft.com/office/drawing/2016/5/10/chartex" xmlns:cx5="http://schemas.microsoft.com/office/drawing/2016/5/11/chartex" xmlns:cx6="http://schemas.microsoft.com/office/drawing/2016/5/12/chartex" xmlns:cx7="http://schemas.microsoft.com/office/drawing/2016/5/13/chartex" xmlns:cx8="http://schemas.microsoft.com/office/drawing/2016/5/14/chartex" xmlns:mc="http://schemas.openxmlformats.org/markup-compatibility/2006" xmlns:aink="http://schemas.microsoft.com/office/drawing/2016/ink" xmlns:am3d="http://schemas.microsoft.com/office/drawing/2017/model3d" xmlns:o="urn:schemas-microsoft-com:office:office" xmlns:r="http://schemas.openxmlformats.org/officeDocument/2006/relationships" xmlns:m="http://schemas.openxmlformats.org/officeDocument/2006/math" xmlns:v="urn:schemas-microsoft-com:vml" xmlns:wp14="http://schemas.microsoft.com/office/word/2010/wordprocessingDrawing" xmlns:wp="http://schemas.openxmlformats.org/drawingml/2006/wordprocessingDrawing" xmlns:w10="urn:schemas-microsoft-com:office:word" xmlns:w="http://schemas.openxmlformats.org/wordprocessingml/2006/main" xmlns:w14="http://schemas.microsoft.com/office/word/2010/wordml" xmlns:w15="http://schemas.microsoft.com/office/word/2012/wordml" xmlns:w16cid="http://schemas.microsoft.com/office/word/2016/wordml/cid" xmlns:w16se="http://schemas.microsoft.com/office/word/2015/wordml/symex" xmlns:wpg="http://schemas.microsoft.com/office/word/2010/wordprocessingGroup" xmlns:wpi="http://schemas.microsoft.com/office/word/2010/wordprocessingInk" xmlns:wne="http://schemas.microsoft.com/office/word/2006/wordml" xmlns:wps="http://schemas.microsoft.com/office/word/2010/wordprocessingShape" mc:Ignorable="w14 w15 w16se w16cid wp14">
+<w:ftr xmlns:wpc="http://schemas.microsoft.com/office/word/2010/wordprocessingCanvas" xmlns:cx="http://schemas.microsoft.com/office/drawing/2014/chartex" xmlns:cx1="http://schemas.microsoft.com/office/drawing/2015/9/8/chartex" xmlns:cx2="http://schemas.microsoft.com/office/drawing/2015/10/21/chartex" xmlns:cx3="http://schemas.microsoft.com/office/drawing/2016/5/9/chartex" xmlns:cx4="http://schemas.microsoft.com/office/drawing/2016/5/10/chartex" xmlns:cx5="http://schemas.microsoft.com/office/drawing/2016/5/11/chartex" xmlns:mc="http://schemas.openxmlformats.org/markup-compatibility/2006" xmlns:o="urn:schemas-microsoft-com:office:office" xmlns:r="http://schemas.openxmlformats.org/officeDocument/2006/relationships" xmlns:m="http://schemas.openxmlformats.org/officeDocument/2006/math" xmlns:v="urn:schemas-microsoft-com:vml" xmlns:wp14="http://schemas.microsoft.com/office/word/2010/wordprocessingDrawing" xmlns:wp="http://schemas.openxmlformats.org/drawingml/2006/wordprocessingDrawing" xmlns:w10="urn:schemas-microsoft-com:office:word" xmlns:w="http://schemas.openxmlformats.org/wordprocessingml/2006/main" xmlns:w14="http://schemas.microsoft.com/office/word/2010/wordml" xmlns:w15="http://schemas.microsoft.com/office/word/2012/wordml" xmlns:w16se="http://schemas.microsoft.com/office/word/2015/wordml/symex" xmlns:wpg="http://schemas.microsoft.com/office/word/2010/wordprocessingGroup" xmlns:wpi="http://schemas.microsoft.com/office/word/2010/wordprocessingInk" xmlns:wne="http://schemas.microsoft.com/office/word/2006/wordml" xmlns:wps="http://schemas.microsoft.com/office/word/2010/wordprocessingShape" mc:Ignorable="w14 w15 w16se wp14">
   <w:p>
     <w:pPr>
       <w:pStyle w:val="sysFooter2Line"/>
@@ -12118,7 +14153,7 @@
       <w:fldChar w:fldCharType="separate"/>
     </w:r>
     <w:r>
-      <w:t>22</w:t>
+      <w:t>23</w:t>
     </w:r>
     <w:r>
       <w:fldChar w:fldCharType="end"/>
@@ -12128,7 +14163,7 @@
 </file>
 
 <file path=word/footer6.xml><?xml version="1.0" encoding="utf-8"?>
-<w:ftr xmlns:wpc="http://schemas.microsoft.com/office/word/2010/wordprocessingCanvas" xmlns:cx="http://schemas.microsoft.com/office/drawing/2014/chartex" xmlns:cx1="http://schemas.microsoft.com/office/drawing/2015/9/8/chartex" xmlns:cx2="http://schemas.microsoft.com/office/drawing/2015/10/21/chartex" xmlns:cx3="http://schemas.microsoft.com/office/drawing/2016/5/9/chartex" xmlns:cx4="http://schemas.microsoft.com/office/drawing/2016/5/10/chartex" xmlns:cx5="http://schemas.microsoft.com/office/drawing/2016/5/11/chartex" xmlns:cx6="http://schemas.microsoft.com/office/drawing/2016/5/12/chartex" xmlns:cx7="http://schemas.microsoft.com/office/drawing/2016/5/13/chartex" xmlns:cx8="http://schemas.microsoft.com/office/drawing/2016/5/14/chartex" xmlns:mc="http://schemas.openxmlformats.org/markup-compatibility/2006" xmlns:aink="http://schemas.microsoft.com/office/drawing/2016/ink" xmlns:am3d="http://schemas.microsoft.com/office/drawing/2017/model3d" xmlns:o="urn:schemas-microsoft-com:office:office" xmlns:r="http://schemas.openxmlformats.org/officeDocument/2006/relationships" xmlns:m="http://schemas.openxmlformats.org/officeDocument/2006/math" xmlns:v="urn:schemas-microsoft-com:vml" xmlns:wp14="http://schemas.microsoft.com/office/word/2010/wordprocessingDrawing" xmlns:wp="http://schemas.openxmlformats.org/drawingml/2006/wordprocessingDrawing" xmlns:w10="urn:schemas-microsoft-com:office:word" xmlns:w="http://schemas.openxmlformats.org/wordprocessingml/2006/main" xmlns:w14="http://schemas.microsoft.com/office/word/2010/wordml" xmlns:w15="http://schemas.microsoft.com/office/word/2012/wordml" xmlns:w16cid="http://schemas.microsoft.com/office/word/2016/wordml/cid" xmlns:w16se="http://schemas.microsoft.com/office/word/2015/wordml/symex" xmlns:wpg="http://schemas.microsoft.com/office/word/2010/wordprocessingGroup" xmlns:wpi="http://schemas.microsoft.com/office/word/2010/wordprocessingInk" xmlns:wne="http://schemas.microsoft.com/office/word/2006/wordml" xmlns:wps="http://schemas.microsoft.com/office/word/2010/wordprocessingShape" mc:Ignorable="w14 w15 w16se w16cid wp14">
+<w:ftr xmlns:wpc="http://schemas.microsoft.com/office/word/2010/wordprocessingCanvas" xmlns:cx="http://schemas.microsoft.com/office/drawing/2014/chartex" xmlns:cx1="http://schemas.microsoft.com/office/drawing/2015/9/8/chartex" xmlns:cx2="http://schemas.microsoft.com/office/drawing/2015/10/21/chartex" xmlns:cx3="http://schemas.microsoft.com/office/drawing/2016/5/9/chartex" xmlns:cx4="http://schemas.microsoft.com/office/drawing/2016/5/10/chartex" xmlns:cx5="http://schemas.microsoft.com/office/drawing/2016/5/11/chartex" xmlns:mc="http://schemas.openxmlformats.org/markup-compatibility/2006" xmlns:o="urn:schemas-microsoft-com:office:office" xmlns:r="http://schemas.openxmlformats.org/officeDocument/2006/relationships" xmlns:m="http://schemas.openxmlformats.org/officeDocument/2006/math" xmlns:v="urn:schemas-microsoft-com:vml" xmlns:wp14="http://schemas.microsoft.com/office/word/2010/wordprocessingDrawing" xmlns:wp="http://schemas.openxmlformats.org/drawingml/2006/wordprocessingDrawing" xmlns:w10="urn:schemas-microsoft-com:office:word" xmlns:w="http://schemas.openxmlformats.org/wordprocessingml/2006/main" xmlns:w14="http://schemas.microsoft.com/office/word/2010/wordml" xmlns:w15="http://schemas.microsoft.com/office/word/2012/wordml" xmlns:w16se="http://schemas.microsoft.com/office/word/2015/wordml/symex" xmlns:wpg="http://schemas.microsoft.com/office/word/2010/wordprocessingGroup" xmlns:wpi="http://schemas.microsoft.com/office/word/2010/wordprocessingInk" xmlns:wne="http://schemas.microsoft.com/office/word/2006/wordml" xmlns:wps="http://schemas.microsoft.com/office/word/2010/wordprocessingShape" mc:Ignorable="w14 w15 w16se wp14">
   <w:p>
     <w:pPr>
       <w:pStyle w:val="sysFooter2Line"/>
@@ -12241,7 +14276,7 @@
 </file>
 
 <file path=word/footer7.xml><?xml version="1.0" encoding="utf-8"?>
-<w:ftr xmlns:wpc="http://schemas.microsoft.com/office/word/2010/wordprocessingCanvas" xmlns:cx="http://schemas.microsoft.com/office/drawing/2014/chartex" xmlns:cx1="http://schemas.microsoft.com/office/drawing/2015/9/8/chartex" xmlns:cx2="http://schemas.microsoft.com/office/drawing/2015/10/21/chartex" xmlns:cx3="http://schemas.microsoft.com/office/drawing/2016/5/9/chartex" xmlns:cx4="http://schemas.microsoft.com/office/drawing/2016/5/10/chartex" xmlns:cx5="http://schemas.microsoft.com/office/drawing/2016/5/11/chartex" xmlns:cx6="http://schemas.microsoft.com/office/drawing/2016/5/12/chartex" xmlns:cx7="http://schemas.microsoft.com/office/drawing/2016/5/13/chartex" xmlns:cx8="http://schemas.microsoft.com/office/drawing/2016/5/14/chartex" xmlns:mc="http://schemas.openxmlformats.org/markup-compatibility/2006" xmlns:aink="http://schemas.microsoft.com/office/drawing/2016/ink" xmlns:am3d="http://schemas.microsoft.com/office/drawing/2017/model3d" xmlns:o="urn:schemas-microsoft-com:office:office" xmlns:r="http://schemas.openxmlformats.org/officeDocument/2006/relationships" xmlns:m="http://schemas.openxmlformats.org/officeDocument/2006/math" xmlns:v="urn:schemas-microsoft-com:vml" xmlns:wp14="http://schemas.microsoft.com/office/word/2010/wordprocessingDrawing" xmlns:wp="http://schemas.openxmlformats.org/drawingml/2006/wordprocessingDrawing" xmlns:w10="urn:schemas-microsoft-com:office:word" xmlns:w="http://schemas.openxmlformats.org/wordprocessingml/2006/main" xmlns:w14="http://schemas.microsoft.com/office/word/2010/wordml" xmlns:w15="http://schemas.microsoft.com/office/word/2012/wordml" xmlns:w16cid="http://schemas.microsoft.com/office/word/2016/wordml/cid" xmlns:w16se="http://schemas.microsoft.com/office/word/2015/wordml/symex" xmlns:wpg="http://schemas.microsoft.com/office/word/2010/wordprocessingGroup" xmlns:wpi="http://schemas.microsoft.com/office/word/2010/wordprocessingInk" xmlns:wne="http://schemas.microsoft.com/office/word/2006/wordml" xmlns:wps="http://schemas.microsoft.com/office/word/2010/wordprocessingShape" mc:Ignorable="w14 w15 w16se w16cid wp14">
+<w:ftr xmlns:wpc="http://schemas.microsoft.com/office/word/2010/wordprocessingCanvas" xmlns:cx="http://schemas.microsoft.com/office/drawing/2014/chartex" xmlns:cx1="http://schemas.microsoft.com/office/drawing/2015/9/8/chartex" xmlns:cx2="http://schemas.microsoft.com/office/drawing/2015/10/21/chartex" xmlns:cx3="http://schemas.microsoft.com/office/drawing/2016/5/9/chartex" xmlns:cx4="http://schemas.microsoft.com/office/drawing/2016/5/10/chartex" xmlns:cx5="http://schemas.microsoft.com/office/drawing/2016/5/11/chartex" xmlns:mc="http://schemas.openxmlformats.org/markup-compatibility/2006" xmlns:o="urn:schemas-microsoft-com:office:office" xmlns:r="http://schemas.openxmlformats.org/officeDocument/2006/relationships" xmlns:m="http://schemas.openxmlformats.org/officeDocument/2006/math" xmlns:v="urn:schemas-microsoft-com:vml" xmlns:wp14="http://schemas.microsoft.com/office/word/2010/wordprocessingDrawing" xmlns:wp="http://schemas.openxmlformats.org/drawingml/2006/wordprocessingDrawing" xmlns:w10="urn:schemas-microsoft-com:office:word" xmlns:w="http://schemas.openxmlformats.org/wordprocessingml/2006/main" xmlns:w14="http://schemas.microsoft.com/office/word/2010/wordml" xmlns:w15="http://schemas.microsoft.com/office/word/2012/wordml" xmlns:w16se="http://schemas.microsoft.com/office/word/2015/wordml/symex" xmlns:wpg="http://schemas.microsoft.com/office/word/2010/wordprocessingGroup" xmlns:wpi="http://schemas.microsoft.com/office/word/2010/wordprocessingInk" xmlns:wne="http://schemas.microsoft.com/office/word/2006/wordml" xmlns:wps="http://schemas.microsoft.com/office/word/2010/wordprocessingShape" mc:Ignorable="w14 w15 w16se wp14">
   <w:p>
     <w:pPr>
       <w:pStyle w:val="sysFooter2Line"/>
@@ -12354,7 +14389,7 @@
 </file>
 
 <file path=word/footer8.xml><?xml version="1.0" encoding="utf-8"?>
-<w:ftr xmlns:wpc="http://schemas.microsoft.com/office/word/2010/wordprocessingCanvas" xmlns:cx="http://schemas.microsoft.com/office/drawing/2014/chartex" xmlns:cx1="http://schemas.microsoft.com/office/drawing/2015/9/8/chartex" xmlns:cx2="http://schemas.microsoft.com/office/drawing/2015/10/21/chartex" xmlns:cx3="http://schemas.microsoft.com/office/drawing/2016/5/9/chartex" xmlns:cx4="http://schemas.microsoft.com/office/drawing/2016/5/10/chartex" xmlns:cx5="http://schemas.microsoft.com/office/drawing/2016/5/11/chartex" xmlns:cx6="http://schemas.microsoft.com/office/drawing/2016/5/12/chartex" xmlns:cx7="http://schemas.microsoft.com/office/drawing/2016/5/13/chartex" xmlns:cx8="http://schemas.microsoft.com/office/drawing/2016/5/14/chartex" xmlns:mc="http://schemas.openxmlformats.org/markup-compatibility/2006" xmlns:aink="http://schemas.microsoft.com/office/drawing/2016/ink" xmlns:am3d="http://schemas.microsoft.com/office/drawing/2017/model3d" xmlns:o="urn:schemas-microsoft-com:office:office" xmlns:r="http://schemas.openxmlformats.org/officeDocument/2006/relationships" xmlns:m="http://schemas.openxmlformats.org/officeDocument/2006/math" xmlns:v="urn:schemas-microsoft-com:vml" xmlns:wp14="http://schemas.microsoft.com/office/word/2010/wordprocessingDrawing" xmlns:wp="http://schemas.openxmlformats.org/drawingml/2006/wordprocessingDrawing" xmlns:w10="urn:schemas-microsoft-com:office:word" xmlns:w="http://schemas.openxmlformats.org/wordprocessingml/2006/main" xmlns:w14="http://schemas.microsoft.com/office/word/2010/wordml" xmlns:w15="http://schemas.microsoft.com/office/word/2012/wordml" xmlns:w16cid="http://schemas.microsoft.com/office/word/2016/wordml/cid" xmlns:w16se="http://schemas.microsoft.com/office/word/2015/wordml/symex" xmlns:wpg="http://schemas.microsoft.com/office/word/2010/wordprocessingGroup" xmlns:wpi="http://schemas.microsoft.com/office/word/2010/wordprocessingInk" xmlns:wne="http://schemas.microsoft.com/office/word/2006/wordml" xmlns:wps="http://schemas.microsoft.com/office/word/2010/wordprocessingShape" mc:Ignorable="w14 w15 w16se w16cid wp14">
+<w:ftr xmlns:wpc="http://schemas.microsoft.com/office/word/2010/wordprocessingCanvas" xmlns:cx="http://schemas.microsoft.com/office/drawing/2014/chartex" xmlns:cx1="http://schemas.microsoft.com/office/drawing/2015/9/8/chartex" xmlns:cx2="http://schemas.microsoft.com/office/drawing/2015/10/21/chartex" xmlns:cx3="http://schemas.microsoft.com/office/drawing/2016/5/9/chartex" xmlns:cx4="http://schemas.microsoft.com/office/drawing/2016/5/10/chartex" xmlns:cx5="http://schemas.microsoft.com/office/drawing/2016/5/11/chartex" xmlns:mc="http://schemas.openxmlformats.org/markup-compatibility/2006" xmlns:o="urn:schemas-microsoft-com:office:office" xmlns:r="http://schemas.openxmlformats.org/officeDocument/2006/relationships" xmlns:m="http://schemas.openxmlformats.org/officeDocument/2006/math" xmlns:v="urn:schemas-microsoft-com:vml" xmlns:wp14="http://schemas.microsoft.com/office/word/2010/wordprocessingDrawing" xmlns:wp="http://schemas.openxmlformats.org/drawingml/2006/wordprocessingDrawing" xmlns:w10="urn:schemas-microsoft-com:office:word" xmlns:w="http://schemas.openxmlformats.org/wordprocessingml/2006/main" xmlns:w14="http://schemas.microsoft.com/office/word/2010/wordml" xmlns:w15="http://schemas.microsoft.com/office/word/2012/wordml" xmlns:w16se="http://schemas.microsoft.com/office/word/2015/wordml/symex" xmlns:wpg="http://schemas.microsoft.com/office/word/2010/wordprocessingGroup" xmlns:wpi="http://schemas.microsoft.com/office/word/2010/wordprocessingInk" xmlns:wne="http://schemas.microsoft.com/office/word/2006/wordml" xmlns:wps="http://schemas.microsoft.com/office/word/2010/wordprocessingShape" mc:Ignorable="w14 w15 w16se wp14">
   <w:p>
     <w:pPr>
       <w:pStyle w:val="sysFooter2Line"/>
@@ -12408,7 +14443,7 @@
       <w:fldChar w:fldCharType="separate"/>
     </w:r>
     <w:r>
-      <w:t>8</w:t>
+      <w:t>11</w:t>
     </w:r>
     <w:r>
       <w:fldChar w:fldCharType="end"/>
@@ -12444,7 +14479,7 @@
       <w:fldChar w:fldCharType="separate"/>
     </w:r>
     <w:r>
-      <w:t>22</w:t>
+      <w:t>23</w:t>
     </w:r>
     <w:r>
       <w:fldChar w:fldCharType="end"/>
@@ -12454,7 +14489,7 @@
 </file>
 
 <file path=word/footer9.xml><?xml version="1.0" encoding="utf-8"?>
-<w:ftr xmlns:wpc="http://schemas.microsoft.com/office/word/2010/wordprocessingCanvas" xmlns:cx="http://schemas.microsoft.com/office/drawing/2014/chartex" xmlns:cx1="http://schemas.microsoft.com/office/drawing/2015/9/8/chartex" xmlns:cx2="http://schemas.microsoft.com/office/drawing/2015/10/21/chartex" xmlns:cx3="http://schemas.microsoft.com/office/drawing/2016/5/9/chartex" xmlns:cx4="http://schemas.microsoft.com/office/drawing/2016/5/10/chartex" xmlns:cx5="http://schemas.microsoft.com/office/drawing/2016/5/11/chartex" xmlns:cx6="http://schemas.microsoft.com/office/drawing/2016/5/12/chartex" xmlns:cx7="http://schemas.microsoft.com/office/drawing/2016/5/13/chartex" xmlns:cx8="http://schemas.microsoft.com/office/drawing/2016/5/14/chartex" xmlns:mc="http://schemas.openxmlformats.org/markup-compatibility/2006" xmlns:aink="http://schemas.microsoft.com/office/drawing/2016/ink" xmlns:am3d="http://schemas.microsoft.com/office/drawing/2017/model3d" xmlns:o="urn:schemas-microsoft-com:office:office" xmlns:r="http://schemas.openxmlformats.org/officeDocument/2006/relationships" xmlns:m="http://schemas.openxmlformats.org/officeDocument/2006/math" xmlns:v="urn:schemas-microsoft-com:vml" xmlns:wp14="http://schemas.microsoft.com/office/word/2010/wordprocessingDrawing" xmlns:wp="http://schemas.openxmlformats.org/drawingml/2006/wordprocessingDrawing" xmlns:w10="urn:schemas-microsoft-com:office:word" xmlns:w="http://schemas.openxmlformats.org/wordprocessingml/2006/main" xmlns:w14="http://schemas.microsoft.com/office/word/2010/wordml" xmlns:w15="http://schemas.microsoft.com/office/word/2012/wordml" xmlns:w16cid="http://schemas.microsoft.com/office/word/2016/wordml/cid" xmlns:w16se="http://schemas.microsoft.com/office/word/2015/wordml/symex" xmlns:wpg="http://schemas.microsoft.com/office/word/2010/wordprocessingGroup" xmlns:wpi="http://schemas.microsoft.com/office/word/2010/wordprocessingInk" xmlns:wne="http://schemas.microsoft.com/office/word/2006/wordml" xmlns:wps="http://schemas.microsoft.com/office/word/2010/wordprocessingShape" mc:Ignorable="w14 w15 w16se w16cid wp14">
+<w:ftr xmlns:wpc="http://schemas.microsoft.com/office/word/2010/wordprocessingCanvas" xmlns:cx="http://schemas.microsoft.com/office/drawing/2014/chartex" xmlns:cx1="http://schemas.microsoft.com/office/drawing/2015/9/8/chartex" xmlns:cx2="http://schemas.microsoft.com/office/drawing/2015/10/21/chartex" xmlns:cx3="http://schemas.microsoft.com/office/drawing/2016/5/9/chartex" xmlns:cx4="http://schemas.microsoft.com/office/drawing/2016/5/10/chartex" xmlns:cx5="http://schemas.microsoft.com/office/drawing/2016/5/11/chartex" xmlns:mc="http://schemas.openxmlformats.org/markup-compatibility/2006" xmlns:o="urn:schemas-microsoft-com:office:office" xmlns:r="http://schemas.openxmlformats.org/officeDocument/2006/relationships" xmlns:m="http://schemas.openxmlformats.org/officeDocument/2006/math" xmlns:v="urn:schemas-microsoft-com:vml" xmlns:wp14="http://schemas.microsoft.com/office/word/2010/wordprocessingDrawing" xmlns:wp="http://schemas.openxmlformats.org/drawingml/2006/wordprocessingDrawing" xmlns:w10="urn:schemas-microsoft-com:office:word" xmlns:w="http://schemas.openxmlformats.org/wordprocessingml/2006/main" xmlns:w14="http://schemas.microsoft.com/office/word/2010/wordml" xmlns:w15="http://schemas.microsoft.com/office/word/2012/wordml" xmlns:w16se="http://schemas.microsoft.com/office/word/2015/wordml/symex" xmlns:wpg="http://schemas.microsoft.com/office/word/2010/wordprocessingGroup" xmlns:wpi="http://schemas.microsoft.com/office/word/2010/wordprocessingInk" xmlns:wne="http://schemas.microsoft.com/office/word/2006/wordml" xmlns:wps="http://schemas.microsoft.com/office/word/2010/wordprocessingShape" mc:Ignorable="w14 w15 w16se wp14">
   <w:p>
     <w:pPr>
       <w:pStyle w:val="sysFooter2Line"/>
@@ -12567,7 +14602,7 @@
 </file>
 
 <file path=word/footnotes.xml><?xml version="1.0" encoding="utf-8"?>
-<w:footnotes xmlns:wpc="http://schemas.microsoft.com/office/word/2010/wordprocessingCanvas" xmlns:cx="http://schemas.microsoft.com/office/drawing/2014/chartex" xmlns:cx1="http://schemas.microsoft.com/office/drawing/2015/9/8/chartex" xmlns:cx2="http://schemas.microsoft.com/office/drawing/2015/10/21/chartex" xmlns:cx3="http://schemas.microsoft.com/office/drawing/2016/5/9/chartex" xmlns:cx4="http://schemas.microsoft.com/office/drawing/2016/5/10/chartex" xmlns:cx5="http://schemas.microsoft.com/office/drawing/2016/5/11/chartex" xmlns:cx6="http://schemas.microsoft.com/office/drawing/2016/5/12/chartex" xmlns:cx7="http://schemas.microsoft.com/office/drawing/2016/5/13/chartex" xmlns:cx8="http://schemas.microsoft.com/office/drawing/2016/5/14/chartex" xmlns:mc="http://schemas.openxmlformats.org/markup-compatibility/2006" xmlns:aink="http://schemas.microsoft.com/office/drawing/2016/ink" xmlns:am3d="http://schemas.microsoft.com/office/drawing/2017/model3d" xmlns:o="urn:schemas-microsoft-com:office:office" xmlns:r="http://schemas.openxmlformats.org/officeDocument/2006/relationships" xmlns:m="http://schemas.openxmlformats.org/officeDocument/2006/math" xmlns:v="urn:schemas-microsoft-com:vml" xmlns:wp14="http://schemas.microsoft.com/office/word/2010/wordprocessingDrawing" xmlns:wp="http://schemas.openxmlformats.org/drawingml/2006/wordprocessingDrawing" xmlns:w10="urn:schemas-microsoft-com:office:word" xmlns:w="http://schemas.openxmlformats.org/wordprocessingml/2006/main" xmlns:w14="http://schemas.microsoft.com/office/word/2010/wordml" xmlns:w15="http://schemas.microsoft.com/office/word/2012/wordml" xmlns:w16cid="http://schemas.microsoft.com/office/word/2016/wordml/cid" xmlns:w16se="http://schemas.microsoft.com/office/word/2015/wordml/symex" xmlns:wpg="http://schemas.microsoft.com/office/word/2010/wordprocessingGroup" xmlns:wpi="http://schemas.microsoft.com/office/word/2010/wordprocessingInk" xmlns:wne="http://schemas.microsoft.com/office/word/2006/wordml" xmlns:wps="http://schemas.microsoft.com/office/word/2010/wordprocessingShape" mc:Ignorable="w14 w15 w16se w16cid wp14">
+<w:footnotes xmlns:wpc="http://schemas.microsoft.com/office/word/2010/wordprocessingCanvas" xmlns:cx="http://schemas.microsoft.com/office/drawing/2014/chartex" xmlns:cx1="http://schemas.microsoft.com/office/drawing/2015/9/8/chartex" xmlns:cx2="http://schemas.microsoft.com/office/drawing/2015/10/21/chartex" xmlns:cx3="http://schemas.microsoft.com/office/drawing/2016/5/9/chartex" xmlns:cx4="http://schemas.microsoft.com/office/drawing/2016/5/10/chartex" xmlns:cx5="http://schemas.microsoft.com/office/drawing/2016/5/11/chartex" xmlns:mc="http://schemas.openxmlformats.org/markup-compatibility/2006" xmlns:o="urn:schemas-microsoft-com:office:office" xmlns:r="http://schemas.openxmlformats.org/officeDocument/2006/relationships" xmlns:m="http://schemas.openxmlformats.org/officeDocument/2006/math" xmlns:v="urn:schemas-microsoft-com:vml" xmlns:wp14="http://schemas.microsoft.com/office/word/2010/wordprocessingDrawing" xmlns:wp="http://schemas.openxmlformats.org/drawingml/2006/wordprocessingDrawing" xmlns:w10="urn:schemas-microsoft-com:office:word" xmlns:w="http://schemas.openxmlformats.org/wordprocessingml/2006/main" xmlns:w14="http://schemas.microsoft.com/office/word/2010/wordml" xmlns:w15="http://schemas.microsoft.com/office/word/2012/wordml" xmlns:w16se="http://schemas.microsoft.com/office/word/2015/wordml/symex" xmlns:wpg="http://schemas.microsoft.com/office/word/2010/wordprocessingGroup" xmlns:wpi="http://schemas.microsoft.com/office/word/2010/wordprocessingInk" xmlns:wne="http://schemas.microsoft.com/office/word/2006/wordml" xmlns:wps="http://schemas.microsoft.com/office/word/2010/wordprocessingShape" mc:Ignorable="w14 w15 w16se wp14">
   <w:footnote w:type="separator" w:id="-1">
     <w:p>
       <w:r>
@@ -12586,7 +14621,7 @@
 </file>
 
 <file path=word/header1.xml><?xml version="1.0" encoding="utf-8"?>
-<w:hdr xmlns:wpc="http://schemas.microsoft.com/office/word/2010/wordprocessingCanvas" xmlns:cx="http://schemas.microsoft.com/office/drawing/2014/chartex" xmlns:cx1="http://schemas.microsoft.com/office/drawing/2015/9/8/chartex" xmlns:cx2="http://schemas.microsoft.com/office/drawing/2015/10/21/chartex" xmlns:cx3="http://schemas.microsoft.com/office/drawing/2016/5/9/chartex" xmlns:cx4="http://schemas.microsoft.com/office/drawing/2016/5/10/chartex" xmlns:cx5="http://schemas.microsoft.com/office/drawing/2016/5/11/chartex" xmlns:cx6="http://schemas.microsoft.com/office/drawing/2016/5/12/chartex" xmlns:cx7="http://schemas.microsoft.com/office/drawing/2016/5/13/chartex" xmlns:cx8="http://schemas.microsoft.com/office/drawing/2016/5/14/chartex" xmlns:mc="http://schemas.openxmlformats.org/markup-compatibility/2006" xmlns:aink="http://schemas.microsoft.com/office/drawing/2016/ink" xmlns:am3d="http://schemas.microsoft.com/office/drawing/2017/model3d" xmlns:o="urn:schemas-microsoft-com:office:office" xmlns:r="http://schemas.openxmlformats.org/officeDocument/2006/relationships" xmlns:m="http://schemas.openxmlformats.org/officeDocument/2006/math" xmlns:v="urn:schemas-microsoft-com:vml" xmlns:wp14="http://schemas.microsoft.com/office/word/2010/wordprocessingDrawing" xmlns:wp="http://schemas.openxmlformats.org/drawingml/2006/wordprocessingDrawing" xmlns:w10="urn:schemas-microsoft-com:office:word" xmlns:w="http://schemas.openxmlformats.org/wordprocessingml/2006/main" xmlns:w14="http://schemas.microsoft.com/office/word/2010/wordml" xmlns:w15="http://schemas.microsoft.com/office/word/2012/wordml" xmlns:w16cid="http://schemas.microsoft.com/office/word/2016/wordml/cid" xmlns:w16se="http://schemas.microsoft.com/office/word/2015/wordml/symex" xmlns:wpg="http://schemas.microsoft.com/office/word/2010/wordprocessingGroup" xmlns:wpi="http://schemas.microsoft.com/office/word/2010/wordprocessingInk" xmlns:wne="http://schemas.microsoft.com/office/word/2006/wordml" xmlns:wps="http://schemas.microsoft.com/office/word/2010/wordprocessingShape" mc:Ignorable="w14 w15 w16se w16cid wp14">
+<w:hdr xmlns:wpc="http://schemas.microsoft.com/office/word/2010/wordprocessingCanvas" xmlns:cx="http://schemas.microsoft.com/office/drawing/2014/chartex" xmlns:cx1="http://schemas.microsoft.com/office/drawing/2015/9/8/chartex" xmlns:cx2="http://schemas.microsoft.com/office/drawing/2015/10/21/chartex" xmlns:cx3="http://schemas.microsoft.com/office/drawing/2016/5/9/chartex" xmlns:cx4="http://schemas.microsoft.com/office/drawing/2016/5/10/chartex" xmlns:cx5="http://schemas.microsoft.com/office/drawing/2016/5/11/chartex" xmlns:mc="http://schemas.openxmlformats.org/markup-compatibility/2006" xmlns:o="urn:schemas-microsoft-com:office:office" xmlns:r="http://schemas.openxmlformats.org/officeDocument/2006/relationships" xmlns:m="http://schemas.openxmlformats.org/officeDocument/2006/math" xmlns:v="urn:schemas-microsoft-com:vml" xmlns:wp14="http://schemas.microsoft.com/office/word/2010/wordprocessingDrawing" xmlns:wp="http://schemas.openxmlformats.org/drawingml/2006/wordprocessingDrawing" xmlns:w10="urn:schemas-microsoft-com:office:word" xmlns:w="http://schemas.openxmlformats.org/wordprocessingml/2006/main" xmlns:w14="http://schemas.microsoft.com/office/word/2010/wordml" xmlns:w15="http://schemas.microsoft.com/office/word/2012/wordml" xmlns:w16se="http://schemas.microsoft.com/office/word/2015/wordml/symex" xmlns:wpg="http://schemas.microsoft.com/office/word/2010/wordprocessingGroup" xmlns:wpi="http://schemas.microsoft.com/office/word/2010/wordprocessingInk" xmlns:wne="http://schemas.microsoft.com/office/word/2006/wordml" xmlns:wps="http://schemas.microsoft.com/office/word/2010/wordprocessingShape" mc:Ignorable="w14 w15 w16se wp14">
   <w:p>
     <w:pPr>
       <w:pStyle w:val="Kopfzeile"/>
@@ -12596,7 +14631,7 @@
 </file>
 
 <file path=word/header10.xml><?xml version="1.0" encoding="utf-8"?>
-<w:hdr xmlns:wpc="http://schemas.microsoft.com/office/word/2010/wordprocessingCanvas" xmlns:cx="http://schemas.microsoft.com/office/drawing/2014/chartex" xmlns:cx1="http://schemas.microsoft.com/office/drawing/2015/9/8/chartex" xmlns:cx2="http://schemas.microsoft.com/office/drawing/2015/10/21/chartex" xmlns:cx3="http://schemas.microsoft.com/office/drawing/2016/5/9/chartex" xmlns:cx4="http://schemas.microsoft.com/office/drawing/2016/5/10/chartex" xmlns:cx5="http://schemas.microsoft.com/office/drawing/2016/5/11/chartex" xmlns:cx6="http://schemas.microsoft.com/office/drawing/2016/5/12/chartex" xmlns:cx7="http://schemas.microsoft.com/office/drawing/2016/5/13/chartex" xmlns:cx8="http://schemas.microsoft.com/office/drawing/2016/5/14/chartex" xmlns:mc="http://schemas.openxmlformats.org/markup-compatibility/2006" xmlns:aink="http://schemas.microsoft.com/office/drawing/2016/ink" xmlns:am3d="http://schemas.microsoft.com/office/drawing/2017/model3d" xmlns:o="urn:schemas-microsoft-com:office:office" xmlns:r="http://schemas.openxmlformats.org/officeDocument/2006/relationships" xmlns:m="http://schemas.openxmlformats.org/officeDocument/2006/math" xmlns:v="urn:schemas-microsoft-com:vml" xmlns:wp14="http://schemas.microsoft.com/office/word/2010/wordprocessingDrawing" xmlns:wp="http://schemas.openxmlformats.org/drawingml/2006/wordprocessingDrawing" xmlns:w10="urn:schemas-microsoft-com:office:word" xmlns:w="http://schemas.openxmlformats.org/wordprocessingml/2006/main" xmlns:w14="http://schemas.microsoft.com/office/word/2010/wordml" xmlns:w15="http://schemas.microsoft.com/office/word/2012/wordml" xmlns:w16cid="http://schemas.microsoft.com/office/word/2016/wordml/cid" xmlns:w16se="http://schemas.microsoft.com/office/word/2015/wordml/symex" xmlns:wpg="http://schemas.microsoft.com/office/word/2010/wordprocessingGroup" xmlns:wpi="http://schemas.microsoft.com/office/word/2010/wordprocessingInk" xmlns:wne="http://schemas.microsoft.com/office/word/2006/wordml" xmlns:wps="http://schemas.microsoft.com/office/word/2010/wordprocessingShape" mc:Ignorable="w14 w15 w16se w16cid wp14">
+<w:hdr xmlns:wpc="http://schemas.microsoft.com/office/word/2010/wordprocessingCanvas" xmlns:cx="http://schemas.microsoft.com/office/drawing/2014/chartex" xmlns:cx1="http://schemas.microsoft.com/office/drawing/2015/9/8/chartex" xmlns:cx2="http://schemas.microsoft.com/office/drawing/2015/10/21/chartex" xmlns:cx3="http://schemas.microsoft.com/office/drawing/2016/5/9/chartex" xmlns:cx4="http://schemas.microsoft.com/office/drawing/2016/5/10/chartex" xmlns:cx5="http://schemas.microsoft.com/office/drawing/2016/5/11/chartex" xmlns:mc="http://schemas.openxmlformats.org/markup-compatibility/2006" xmlns:o="urn:schemas-microsoft-com:office:office" xmlns:r="http://schemas.openxmlformats.org/officeDocument/2006/relationships" xmlns:m="http://schemas.openxmlformats.org/officeDocument/2006/math" xmlns:v="urn:schemas-microsoft-com:vml" xmlns:wp14="http://schemas.microsoft.com/office/word/2010/wordprocessingDrawing" xmlns:wp="http://schemas.openxmlformats.org/drawingml/2006/wordprocessingDrawing" xmlns:w10="urn:schemas-microsoft-com:office:word" xmlns:w="http://schemas.openxmlformats.org/wordprocessingml/2006/main" xmlns:w14="http://schemas.microsoft.com/office/word/2010/wordml" xmlns:w15="http://schemas.microsoft.com/office/word/2012/wordml" xmlns:w16se="http://schemas.microsoft.com/office/word/2015/wordml/symex" xmlns:wpg="http://schemas.microsoft.com/office/word/2010/wordprocessingGroup" xmlns:wpi="http://schemas.microsoft.com/office/word/2010/wordprocessingInk" xmlns:wne="http://schemas.microsoft.com/office/word/2006/wordml" xmlns:wps="http://schemas.microsoft.com/office/word/2010/wordprocessingShape" mc:Ignorable="w14 w15 w16se wp14">
   <w:p>
     <w:pPr>
       <w:pStyle w:val="sysHeaders2L"/>
@@ -12654,7 +14689,7 @@
       <w:rPr>
         <w:lang w:val="de-CH"/>
       </w:rPr>
-      <w:t>Informieren</w:t>
+      <w:t>Planen</w:t>
     </w:r>
     <w:r>
       <w:rPr>
@@ -12860,7 +14895,7 @@
 </file>
 
 <file path=word/header11.xml><?xml version="1.0" encoding="utf-8"?>
-<w:hdr xmlns:wpc="http://schemas.microsoft.com/office/word/2010/wordprocessingCanvas" xmlns:cx="http://schemas.microsoft.com/office/drawing/2014/chartex" xmlns:cx1="http://schemas.microsoft.com/office/drawing/2015/9/8/chartex" xmlns:cx2="http://schemas.microsoft.com/office/drawing/2015/10/21/chartex" xmlns:cx3="http://schemas.microsoft.com/office/drawing/2016/5/9/chartex" xmlns:cx4="http://schemas.microsoft.com/office/drawing/2016/5/10/chartex" xmlns:cx5="http://schemas.microsoft.com/office/drawing/2016/5/11/chartex" xmlns:cx6="http://schemas.microsoft.com/office/drawing/2016/5/12/chartex" xmlns:cx7="http://schemas.microsoft.com/office/drawing/2016/5/13/chartex" xmlns:cx8="http://schemas.microsoft.com/office/drawing/2016/5/14/chartex" xmlns:mc="http://schemas.openxmlformats.org/markup-compatibility/2006" xmlns:aink="http://schemas.microsoft.com/office/drawing/2016/ink" xmlns:am3d="http://schemas.microsoft.com/office/drawing/2017/model3d" xmlns:o="urn:schemas-microsoft-com:office:office" xmlns:r="http://schemas.openxmlformats.org/officeDocument/2006/relationships" xmlns:m="http://schemas.openxmlformats.org/officeDocument/2006/math" xmlns:v="urn:schemas-microsoft-com:vml" xmlns:wp14="http://schemas.microsoft.com/office/word/2010/wordprocessingDrawing" xmlns:wp="http://schemas.openxmlformats.org/drawingml/2006/wordprocessingDrawing" xmlns:w10="urn:schemas-microsoft-com:office:word" xmlns:w="http://schemas.openxmlformats.org/wordprocessingml/2006/main" xmlns:w14="http://schemas.microsoft.com/office/word/2010/wordml" xmlns:w15="http://schemas.microsoft.com/office/word/2012/wordml" xmlns:w16cid="http://schemas.microsoft.com/office/word/2016/wordml/cid" xmlns:w16se="http://schemas.microsoft.com/office/word/2015/wordml/symex" xmlns:wpg="http://schemas.microsoft.com/office/word/2010/wordprocessingGroup" xmlns:wpi="http://schemas.microsoft.com/office/word/2010/wordprocessingInk" xmlns:wne="http://schemas.microsoft.com/office/word/2006/wordml" xmlns:wps="http://schemas.microsoft.com/office/word/2010/wordprocessingShape" mc:Ignorable="w14 w15 w16se w16cid wp14">
+<w:hdr xmlns:wpc="http://schemas.microsoft.com/office/word/2010/wordprocessingCanvas" xmlns:cx="http://schemas.microsoft.com/office/drawing/2014/chartex" xmlns:cx1="http://schemas.microsoft.com/office/drawing/2015/9/8/chartex" xmlns:cx2="http://schemas.microsoft.com/office/drawing/2015/10/21/chartex" xmlns:cx3="http://schemas.microsoft.com/office/drawing/2016/5/9/chartex" xmlns:cx4="http://schemas.microsoft.com/office/drawing/2016/5/10/chartex" xmlns:cx5="http://schemas.microsoft.com/office/drawing/2016/5/11/chartex" xmlns:mc="http://schemas.openxmlformats.org/markup-compatibility/2006" xmlns:o="urn:schemas-microsoft-com:office:office" xmlns:r="http://schemas.openxmlformats.org/officeDocument/2006/relationships" xmlns:m="http://schemas.openxmlformats.org/officeDocument/2006/math" xmlns:v="urn:schemas-microsoft-com:vml" xmlns:wp14="http://schemas.microsoft.com/office/word/2010/wordprocessingDrawing" xmlns:wp="http://schemas.openxmlformats.org/drawingml/2006/wordprocessingDrawing" xmlns:w10="urn:schemas-microsoft-com:office:word" xmlns:w="http://schemas.openxmlformats.org/wordprocessingml/2006/main" xmlns:w14="http://schemas.microsoft.com/office/word/2010/wordml" xmlns:w15="http://schemas.microsoft.com/office/word/2012/wordml" xmlns:w16se="http://schemas.microsoft.com/office/word/2015/wordml/symex" xmlns:wpg="http://schemas.microsoft.com/office/word/2010/wordprocessingGroup" xmlns:wpi="http://schemas.microsoft.com/office/word/2010/wordprocessingInk" xmlns:wne="http://schemas.microsoft.com/office/word/2006/wordml" xmlns:wps="http://schemas.microsoft.com/office/word/2010/wordprocessingShape" mc:Ignorable="w14 w15 w16se wp14">
   <w:p>
     <w:pPr>
       <w:pStyle w:val="sysHeaders2L"/>
@@ -12918,7 +14953,7 @@
       <w:rPr>
         <w:lang w:val="de-CH"/>
       </w:rPr>
-      <w:t>Quellcode</w:t>
+      <w:t>Verzeichnisse</w:t>
     </w:r>
     <w:r>
       <w:rPr>
@@ -13124,7 +15159,7 @@
 </file>
 
 <file path=word/header2.xml><?xml version="1.0" encoding="utf-8"?>
-<w:hdr xmlns:wpc="http://schemas.microsoft.com/office/word/2010/wordprocessingCanvas" xmlns:cx="http://schemas.microsoft.com/office/drawing/2014/chartex" xmlns:cx1="http://schemas.microsoft.com/office/drawing/2015/9/8/chartex" xmlns:cx2="http://schemas.microsoft.com/office/drawing/2015/10/21/chartex" xmlns:cx3="http://schemas.microsoft.com/office/drawing/2016/5/9/chartex" xmlns:cx4="http://schemas.microsoft.com/office/drawing/2016/5/10/chartex" xmlns:cx5="http://schemas.microsoft.com/office/drawing/2016/5/11/chartex" xmlns:cx6="http://schemas.microsoft.com/office/drawing/2016/5/12/chartex" xmlns:cx7="http://schemas.microsoft.com/office/drawing/2016/5/13/chartex" xmlns:cx8="http://schemas.microsoft.com/office/drawing/2016/5/14/chartex" xmlns:mc="http://schemas.openxmlformats.org/markup-compatibility/2006" xmlns:aink="http://schemas.microsoft.com/office/drawing/2016/ink" xmlns:am3d="http://schemas.microsoft.com/office/drawing/2017/model3d" xmlns:o="urn:schemas-microsoft-com:office:office" xmlns:r="http://schemas.openxmlformats.org/officeDocument/2006/relationships" xmlns:m="http://schemas.openxmlformats.org/officeDocument/2006/math" xmlns:v="urn:schemas-microsoft-com:vml" xmlns:wp14="http://schemas.microsoft.com/office/word/2010/wordprocessingDrawing" xmlns:wp="http://schemas.openxmlformats.org/drawingml/2006/wordprocessingDrawing" xmlns:w10="urn:schemas-microsoft-com:office:word" xmlns:w="http://schemas.openxmlformats.org/wordprocessingml/2006/main" xmlns:w14="http://schemas.microsoft.com/office/word/2010/wordml" xmlns:w15="http://schemas.microsoft.com/office/word/2012/wordml" xmlns:w16cid="http://schemas.microsoft.com/office/word/2016/wordml/cid" xmlns:w16se="http://schemas.microsoft.com/office/word/2015/wordml/symex" xmlns:wpg="http://schemas.microsoft.com/office/word/2010/wordprocessingGroup" xmlns:wpi="http://schemas.microsoft.com/office/word/2010/wordprocessingInk" xmlns:wne="http://schemas.microsoft.com/office/word/2006/wordml" xmlns:wps="http://schemas.microsoft.com/office/word/2010/wordprocessingShape" mc:Ignorable="w14 w15 w16se w16cid wp14">
+<w:hdr xmlns:wpc="http://schemas.microsoft.com/office/word/2010/wordprocessingCanvas" xmlns:cx="http://schemas.microsoft.com/office/drawing/2014/chartex" xmlns:cx1="http://schemas.microsoft.com/office/drawing/2015/9/8/chartex" xmlns:cx2="http://schemas.microsoft.com/office/drawing/2015/10/21/chartex" xmlns:cx3="http://schemas.microsoft.com/office/drawing/2016/5/9/chartex" xmlns:cx4="http://schemas.microsoft.com/office/drawing/2016/5/10/chartex" xmlns:cx5="http://schemas.microsoft.com/office/drawing/2016/5/11/chartex" xmlns:mc="http://schemas.openxmlformats.org/markup-compatibility/2006" xmlns:o="urn:schemas-microsoft-com:office:office" xmlns:r="http://schemas.openxmlformats.org/officeDocument/2006/relationships" xmlns:m="http://schemas.openxmlformats.org/officeDocument/2006/math" xmlns:v="urn:schemas-microsoft-com:vml" xmlns:wp14="http://schemas.microsoft.com/office/word/2010/wordprocessingDrawing" xmlns:wp="http://schemas.openxmlformats.org/drawingml/2006/wordprocessingDrawing" xmlns:w10="urn:schemas-microsoft-com:office:word" xmlns:w="http://schemas.openxmlformats.org/wordprocessingml/2006/main" xmlns:w14="http://schemas.microsoft.com/office/word/2010/wordml" xmlns:w15="http://schemas.microsoft.com/office/word/2012/wordml" xmlns:w16se="http://schemas.microsoft.com/office/word/2015/wordml/symex" xmlns:wpg="http://schemas.microsoft.com/office/word/2010/wordprocessingGroup" xmlns:wpi="http://schemas.microsoft.com/office/word/2010/wordprocessingInk" xmlns:wne="http://schemas.microsoft.com/office/word/2006/wordml" xmlns:wps="http://schemas.microsoft.com/office/word/2010/wordprocessingShape" mc:Ignorable="w14 w15 w16se wp14">
   <w:p>
     <w:pPr>
       <w:rPr>
@@ -13172,7 +15207,7 @@
 </file>
 
 <file path=word/header3.xml><?xml version="1.0" encoding="utf-8"?>
-<w:hdr xmlns:wpc="http://schemas.microsoft.com/office/word/2010/wordprocessingCanvas" xmlns:cx="http://schemas.microsoft.com/office/drawing/2014/chartex" xmlns:cx1="http://schemas.microsoft.com/office/drawing/2015/9/8/chartex" xmlns:cx2="http://schemas.microsoft.com/office/drawing/2015/10/21/chartex" xmlns:cx3="http://schemas.microsoft.com/office/drawing/2016/5/9/chartex" xmlns:cx4="http://schemas.microsoft.com/office/drawing/2016/5/10/chartex" xmlns:cx5="http://schemas.microsoft.com/office/drawing/2016/5/11/chartex" xmlns:cx6="http://schemas.microsoft.com/office/drawing/2016/5/12/chartex" xmlns:cx7="http://schemas.microsoft.com/office/drawing/2016/5/13/chartex" xmlns:cx8="http://schemas.microsoft.com/office/drawing/2016/5/14/chartex" xmlns:mc="http://schemas.openxmlformats.org/markup-compatibility/2006" xmlns:aink="http://schemas.microsoft.com/office/drawing/2016/ink" xmlns:am3d="http://schemas.microsoft.com/office/drawing/2017/model3d" xmlns:o="urn:schemas-microsoft-com:office:office" xmlns:r="http://schemas.openxmlformats.org/officeDocument/2006/relationships" xmlns:m="http://schemas.openxmlformats.org/officeDocument/2006/math" xmlns:v="urn:schemas-microsoft-com:vml" xmlns:wp14="http://schemas.microsoft.com/office/word/2010/wordprocessingDrawing" xmlns:wp="http://schemas.openxmlformats.org/drawingml/2006/wordprocessingDrawing" xmlns:w10="urn:schemas-microsoft-com:office:word" xmlns:w="http://schemas.openxmlformats.org/wordprocessingml/2006/main" xmlns:w14="http://schemas.microsoft.com/office/word/2010/wordml" xmlns:w15="http://schemas.microsoft.com/office/word/2012/wordml" xmlns:w16cid="http://schemas.microsoft.com/office/word/2016/wordml/cid" xmlns:w16se="http://schemas.microsoft.com/office/word/2015/wordml/symex" xmlns:wpg="http://schemas.microsoft.com/office/word/2010/wordprocessingGroup" xmlns:wpi="http://schemas.microsoft.com/office/word/2010/wordprocessingInk" xmlns:wne="http://schemas.microsoft.com/office/word/2006/wordml" xmlns:wps="http://schemas.microsoft.com/office/word/2010/wordprocessingShape" mc:Ignorable="w14 w15 w16se w16cid wp14">
+<w:hdr xmlns:wpc="http://schemas.microsoft.com/office/word/2010/wordprocessingCanvas" xmlns:cx="http://schemas.microsoft.com/office/drawing/2014/chartex" xmlns:cx1="http://schemas.microsoft.com/office/drawing/2015/9/8/chartex" xmlns:cx2="http://schemas.microsoft.com/office/drawing/2015/10/21/chartex" xmlns:cx3="http://schemas.microsoft.com/office/drawing/2016/5/9/chartex" xmlns:cx4="http://schemas.microsoft.com/office/drawing/2016/5/10/chartex" xmlns:cx5="http://schemas.microsoft.com/office/drawing/2016/5/11/chartex" xmlns:mc="http://schemas.openxmlformats.org/markup-compatibility/2006" xmlns:o="urn:schemas-microsoft-com:office:office" xmlns:r="http://schemas.openxmlformats.org/officeDocument/2006/relationships" xmlns:m="http://schemas.openxmlformats.org/officeDocument/2006/math" xmlns:v="urn:schemas-microsoft-com:vml" xmlns:wp14="http://schemas.microsoft.com/office/word/2010/wordprocessingDrawing" xmlns:wp="http://schemas.openxmlformats.org/drawingml/2006/wordprocessingDrawing" xmlns:w10="urn:schemas-microsoft-com:office:word" xmlns:w="http://schemas.openxmlformats.org/wordprocessingml/2006/main" xmlns:w14="http://schemas.microsoft.com/office/word/2010/wordml" xmlns:w15="http://schemas.microsoft.com/office/word/2012/wordml" xmlns:w16se="http://schemas.microsoft.com/office/word/2015/wordml/symex" xmlns:wpg="http://schemas.microsoft.com/office/word/2010/wordprocessingGroup" xmlns:wpi="http://schemas.microsoft.com/office/word/2010/wordprocessingInk" xmlns:wne="http://schemas.microsoft.com/office/word/2006/wordml" xmlns:wps="http://schemas.microsoft.com/office/word/2010/wordprocessingShape" mc:Ignorable="w14 w15 w16se wp14">
   <w:p>
     <w:pPr>
       <w:pStyle w:val="Kopfzeile"/>
@@ -13182,7 +15217,7 @@
 </file>
 
 <file path=word/header4.xml><?xml version="1.0" encoding="utf-8"?>
-<w:hdr xmlns:wpc="http://schemas.microsoft.com/office/word/2010/wordprocessingCanvas" xmlns:cx="http://schemas.microsoft.com/office/drawing/2014/chartex" xmlns:cx1="http://schemas.microsoft.com/office/drawing/2015/9/8/chartex" xmlns:cx2="http://schemas.microsoft.com/office/drawing/2015/10/21/chartex" xmlns:cx3="http://schemas.microsoft.com/office/drawing/2016/5/9/chartex" xmlns:cx4="http://schemas.microsoft.com/office/drawing/2016/5/10/chartex" xmlns:cx5="http://schemas.microsoft.com/office/drawing/2016/5/11/chartex" xmlns:cx6="http://schemas.microsoft.com/office/drawing/2016/5/12/chartex" xmlns:cx7="http://schemas.microsoft.com/office/drawing/2016/5/13/chartex" xmlns:cx8="http://schemas.microsoft.com/office/drawing/2016/5/14/chartex" xmlns:mc="http://schemas.openxmlformats.org/markup-compatibility/2006" xmlns:aink="http://schemas.microsoft.com/office/drawing/2016/ink" xmlns:am3d="http://schemas.microsoft.com/office/drawing/2017/model3d" xmlns:o="urn:schemas-microsoft-com:office:office" xmlns:r="http://schemas.openxmlformats.org/officeDocument/2006/relationships" xmlns:m="http://schemas.openxmlformats.org/officeDocument/2006/math" xmlns:v="urn:schemas-microsoft-com:vml" xmlns:wp14="http://schemas.microsoft.com/office/word/2010/wordprocessingDrawing" xmlns:wp="http://schemas.openxmlformats.org/drawingml/2006/wordprocessingDrawing" xmlns:w10="urn:schemas-microsoft-com:office:word" xmlns:w="http://schemas.openxmlformats.org/wordprocessingml/2006/main" xmlns:w14="http://schemas.microsoft.com/office/word/2010/wordml" xmlns:w15="http://schemas.microsoft.com/office/word/2012/wordml" xmlns:w16cid="http://schemas.microsoft.com/office/word/2016/wordml/cid" xmlns:w16se="http://schemas.microsoft.com/office/word/2015/wordml/symex" xmlns:wpg="http://schemas.microsoft.com/office/word/2010/wordprocessingGroup" xmlns:wpi="http://schemas.microsoft.com/office/word/2010/wordprocessingInk" xmlns:wne="http://schemas.microsoft.com/office/word/2006/wordml" xmlns:wps="http://schemas.microsoft.com/office/word/2010/wordprocessingShape" mc:Ignorable="w14 w15 w16se w16cid wp14">
+<w:hdr xmlns:wpc="http://schemas.microsoft.com/office/word/2010/wordprocessingCanvas" xmlns:cx="http://schemas.microsoft.com/office/drawing/2014/chartex" xmlns:cx1="http://schemas.microsoft.com/office/drawing/2015/9/8/chartex" xmlns:cx2="http://schemas.microsoft.com/office/drawing/2015/10/21/chartex" xmlns:cx3="http://schemas.microsoft.com/office/drawing/2016/5/9/chartex" xmlns:cx4="http://schemas.microsoft.com/office/drawing/2016/5/10/chartex" xmlns:cx5="http://schemas.microsoft.com/office/drawing/2016/5/11/chartex" xmlns:mc="http://schemas.openxmlformats.org/markup-compatibility/2006" xmlns:o="urn:schemas-microsoft-com:office:office" xmlns:r="http://schemas.openxmlformats.org/officeDocument/2006/relationships" xmlns:m="http://schemas.openxmlformats.org/officeDocument/2006/math" xmlns:v="urn:schemas-microsoft-com:vml" xmlns:wp14="http://schemas.microsoft.com/office/word/2010/wordprocessingDrawing" xmlns:wp="http://schemas.openxmlformats.org/drawingml/2006/wordprocessingDrawing" xmlns:w10="urn:schemas-microsoft-com:office:word" xmlns:w="http://schemas.openxmlformats.org/wordprocessingml/2006/main" xmlns:w14="http://schemas.microsoft.com/office/word/2010/wordml" xmlns:w15="http://schemas.microsoft.com/office/word/2012/wordml" xmlns:w16se="http://schemas.microsoft.com/office/word/2015/wordml/symex" xmlns:wpg="http://schemas.microsoft.com/office/word/2010/wordprocessingGroup" xmlns:wpi="http://schemas.microsoft.com/office/word/2010/wordprocessingInk" xmlns:wne="http://schemas.microsoft.com/office/word/2006/wordml" xmlns:wps="http://schemas.microsoft.com/office/word/2010/wordprocessingShape" mc:Ignorable="w14 w15 w16se wp14">
   <w:p>
     <w:pPr>
       <w:pStyle w:val="sysHeaderLinebelow"/>
@@ -13414,7 +15449,7 @@
 </file>
 
 <file path=word/header5.xml><?xml version="1.0" encoding="utf-8"?>
-<w:hdr xmlns:wpc="http://schemas.microsoft.com/office/word/2010/wordprocessingCanvas" xmlns:cx="http://schemas.microsoft.com/office/drawing/2014/chartex" xmlns:cx1="http://schemas.microsoft.com/office/drawing/2015/9/8/chartex" xmlns:cx2="http://schemas.microsoft.com/office/drawing/2015/10/21/chartex" xmlns:cx3="http://schemas.microsoft.com/office/drawing/2016/5/9/chartex" xmlns:cx4="http://schemas.microsoft.com/office/drawing/2016/5/10/chartex" xmlns:cx5="http://schemas.microsoft.com/office/drawing/2016/5/11/chartex" xmlns:cx6="http://schemas.microsoft.com/office/drawing/2016/5/12/chartex" xmlns:cx7="http://schemas.microsoft.com/office/drawing/2016/5/13/chartex" xmlns:cx8="http://schemas.microsoft.com/office/drawing/2016/5/14/chartex" xmlns:mc="http://schemas.openxmlformats.org/markup-compatibility/2006" xmlns:aink="http://schemas.microsoft.com/office/drawing/2016/ink" xmlns:am3d="http://schemas.microsoft.com/office/drawing/2017/model3d" xmlns:o="urn:schemas-microsoft-com:office:office" xmlns:r="http://schemas.openxmlformats.org/officeDocument/2006/relationships" xmlns:m="http://schemas.openxmlformats.org/officeDocument/2006/math" xmlns:v="urn:schemas-microsoft-com:vml" xmlns:wp14="http://schemas.microsoft.com/office/word/2010/wordprocessingDrawing" xmlns:wp="http://schemas.openxmlformats.org/drawingml/2006/wordprocessingDrawing" xmlns:w10="urn:schemas-microsoft-com:office:word" xmlns:w="http://schemas.openxmlformats.org/wordprocessingml/2006/main" xmlns:w14="http://schemas.microsoft.com/office/word/2010/wordml" xmlns:w15="http://schemas.microsoft.com/office/word/2012/wordml" xmlns:w16cid="http://schemas.microsoft.com/office/word/2016/wordml/cid" xmlns:w16se="http://schemas.microsoft.com/office/word/2015/wordml/symex" xmlns:wpg="http://schemas.microsoft.com/office/word/2010/wordprocessingGroup" xmlns:wpi="http://schemas.microsoft.com/office/word/2010/wordprocessingInk" xmlns:wne="http://schemas.microsoft.com/office/word/2006/wordml" xmlns:wps="http://schemas.microsoft.com/office/word/2010/wordprocessingShape" mc:Ignorable="w14 w15 w16se w16cid wp14">
+<w:hdr xmlns:wpc="http://schemas.microsoft.com/office/word/2010/wordprocessingCanvas" xmlns:cx="http://schemas.microsoft.com/office/drawing/2014/chartex" xmlns:cx1="http://schemas.microsoft.com/office/drawing/2015/9/8/chartex" xmlns:cx2="http://schemas.microsoft.com/office/drawing/2015/10/21/chartex" xmlns:cx3="http://schemas.microsoft.com/office/drawing/2016/5/9/chartex" xmlns:cx4="http://schemas.microsoft.com/office/drawing/2016/5/10/chartex" xmlns:cx5="http://schemas.microsoft.com/office/drawing/2016/5/11/chartex" xmlns:mc="http://schemas.openxmlformats.org/markup-compatibility/2006" xmlns:o="urn:schemas-microsoft-com:office:office" xmlns:r="http://schemas.openxmlformats.org/officeDocument/2006/relationships" xmlns:m="http://schemas.openxmlformats.org/officeDocument/2006/math" xmlns:v="urn:schemas-microsoft-com:vml" xmlns:wp14="http://schemas.microsoft.com/office/word/2010/wordprocessingDrawing" xmlns:wp="http://schemas.openxmlformats.org/drawingml/2006/wordprocessingDrawing" xmlns:w10="urn:schemas-microsoft-com:office:word" xmlns:w="http://schemas.openxmlformats.org/wordprocessingml/2006/main" xmlns:w14="http://schemas.microsoft.com/office/word/2010/wordml" xmlns:w15="http://schemas.microsoft.com/office/word/2012/wordml" xmlns:w16se="http://schemas.microsoft.com/office/word/2015/wordml/symex" xmlns:wpg="http://schemas.microsoft.com/office/word/2010/wordprocessingGroup" xmlns:wpi="http://schemas.microsoft.com/office/word/2010/wordprocessingInk" xmlns:wne="http://schemas.microsoft.com/office/word/2006/wordml" xmlns:wps="http://schemas.microsoft.com/office/word/2010/wordprocessingShape" mc:Ignorable="w14 w15 w16se wp14">
   <w:p>
     <w:pPr>
       <w:pStyle w:val="sysHeaders2L"/>
@@ -13669,7 +15704,7 @@
 </file>
 
 <file path=word/header6.xml><?xml version="1.0" encoding="utf-8"?>
-<w:hdr xmlns:wpc="http://schemas.microsoft.com/office/word/2010/wordprocessingCanvas" xmlns:cx="http://schemas.microsoft.com/office/drawing/2014/chartex" xmlns:cx1="http://schemas.microsoft.com/office/drawing/2015/9/8/chartex" xmlns:cx2="http://schemas.microsoft.com/office/drawing/2015/10/21/chartex" xmlns:cx3="http://schemas.microsoft.com/office/drawing/2016/5/9/chartex" xmlns:cx4="http://schemas.microsoft.com/office/drawing/2016/5/10/chartex" xmlns:cx5="http://schemas.microsoft.com/office/drawing/2016/5/11/chartex" xmlns:cx6="http://schemas.microsoft.com/office/drawing/2016/5/12/chartex" xmlns:cx7="http://schemas.microsoft.com/office/drawing/2016/5/13/chartex" xmlns:cx8="http://schemas.microsoft.com/office/drawing/2016/5/14/chartex" xmlns:mc="http://schemas.openxmlformats.org/markup-compatibility/2006" xmlns:aink="http://schemas.microsoft.com/office/drawing/2016/ink" xmlns:am3d="http://schemas.microsoft.com/office/drawing/2017/model3d" xmlns:o="urn:schemas-microsoft-com:office:office" xmlns:r="http://schemas.openxmlformats.org/officeDocument/2006/relationships" xmlns:m="http://schemas.openxmlformats.org/officeDocument/2006/math" xmlns:v="urn:schemas-microsoft-com:vml" xmlns:wp14="http://schemas.microsoft.com/office/word/2010/wordprocessingDrawing" xmlns:wp="http://schemas.openxmlformats.org/drawingml/2006/wordprocessingDrawing" xmlns:w10="urn:schemas-microsoft-com:office:word" xmlns:w="http://schemas.openxmlformats.org/wordprocessingml/2006/main" xmlns:w14="http://schemas.microsoft.com/office/word/2010/wordml" xmlns:w15="http://schemas.microsoft.com/office/word/2012/wordml" xmlns:w16cid="http://schemas.microsoft.com/office/word/2016/wordml/cid" xmlns:w16se="http://schemas.microsoft.com/office/word/2015/wordml/symex" xmlns:wpg="http://schemas.microsoft.com/office/word/2010/wordprocessingGroup" xmlns:wpi="http://schemas.microsoft.com/office/word/2010/wordprocessingInk" xmlns:wne="http://schemas.microsoft.com/office/word/2006/wordml" xmlns:wps="http://schemas.microsoft.com/office/word/2010/wordprocessingShape" mc:Ignorable="w14 w15 w16se w16cid wp14">
+<w:hdr xmlns:wpc="http://schemas.microsoft.com/office/word/2010/wordprocessingCanvas" xmlns:cx="http://schemas.microsoft.com/office/drawing/2014/chartex" xmlns:cx1="http://schemas.microsoft.com/office/drawing/2015/9/8/chartex" xmlns:cx2="http://schemas.microsoft.com/office/drawing/2015/10/21/chartex" xmlns:cx3="http://schemas.microsoft.com/office/drawing/2016/5/9/chartex" xmlns:cx4="http://schemas.microsoft.com/office/drawing/2016/5/10/chartex" xmlns:cx5="http://schemas.microsoft.com/office/drawing/2016/5/11/chartex" xmlns:mc="http://schemas.openxmlformats.org/markup-compatibility/2006" xmlns:o="urn:schemas-microsoft-com:office:office" xmlns:r="http://schemas.openxmlformats.org/officeDocument/2006/relationships" xmlns:m="http://schemas.openxmlformats.org/officeDocument/2006/math" xmlns:v="urn:schemas-microsoft-com:vml" xmlns:wp14="http://schemas.microsoft.com/office/word/2010/wordprocessingDrawing" xmlns:wp="http://schemas.openxmlformats.org/drawingml/2006/wordprocessingDrawing" xmlns:w10="urn:schemas-microsoft-com:office:word" xmlns:w="http://schemas.openxmlformats.org/wordprocessingml/2006/main" xmlns:w14="http://schemas.microsoft.com/office/word/2010/wordml" xmlns:w15="http://schemas.microsoft.com/office/word/2012/wordml" xmlns:w16se="http://schemas.microsoft.com/office/word/2015/wordml/symex" xmlns:wpg="http://schemas.microsoft.com/office/word/2010/wordprocessingGroup" xmlns:wpi="http://schemas.microsoft.com/office/word/2010/wordprocessingInk" xmlns:wne="http://schemas.microsoft.com/office/word/2006/wordml" xmlns:wps="http://schemas.microsoft.com/office/word/2010/wordprocessingShape" mc:Ignorable="w14 w15 w16se wp14">
   <w:p>
     <w:pPr>
       <w:pStyle w:val="sysHeaderLinebelow"/>
@@ -13883,7 +15918,7 @@
 </file>
 
 <file path=word/header7.xml><?xml version="1.0" encoding="utf-8"?>
-<w:hdr xmlns:wpc="http://schemas.microsoft.com/office/word/2010/wordprocessingCanvas" xmlns:cx="http://schemas.microsoft.com/office/drawing/2014/chartex" xmlns:cx1="http://schemas.microsoft.com/office/drawing/2015/9/8/chartex" xmlns:cx2="http://schemas.microsoft.com/office/drawing/2015/10/21/chartex" xmlns:cx3="http://schemas.microsoft.com/office/drawing/2016/5/9/chartex" xmlns:cx4="http://schemas.microsoft.com/office/drawing/2016/5/10/chartex" xmlns:cx5="http://schemas.microsoft.com/office/drawing/2016/5/11/chartex" xmlns:cx6="http://schemas.microsoft.com/office/drawing/2016/5/12/chartex" xmlns:cx7="http://schemas.microsoft.com/office/drawing/2016/5/13/chartex" xmlns:cx8="http://schemas.microsoft.com/office/drawing/2016/5/14/chartex" xmlns:mc="http://schemas.openxmlformats.org/markup-compatibility/2006" xmlns:aink="http://schemas.microsoft.com/office/drawing/2016/ink" xmlns:am3d="http://schemas.microsoft.com/office/drawing/2017/model3d" xmlns:o="urn:schemas-microsoft-com:office:office" xmlns:r="http://schemas.openxmlformats.org/officeDocument/2006/relationships" xmlns:m="http://schemas.openxmlformats.org/officeDocument/2006/math" xmlns:v="urn:schemas-microsoft-com:vml" xmlns:wp14="http://schemas.microsoft.com/office/word/2010/wordprocessingDrawing" xmlns:wp="http://schemas.openxmlformats.org/drawingml/2006/wordprocessingDrawing" xmlns:w10="urn:schemas-microsoft-com:office:word" xmlns:w="http://schemas.openxmlformats.org/wordprocessingml/2006/main" xmlns:w14="http://schemas.microsoft.com/office/word/2010/wordml" xmlns:w15="http://schemas.microsoft.com/office/word/2012/wordml" xmlns:w16cid="http://schemas.microsoft.com/office/word/2016/wordml/cid" xmlns:w16se="http://schemas.microsoft.com/office/word/2015/wordml/symex" xmlns:wpg="http://schemas.microsoft.com/office/word/2010/wordprocessingGroup" xmlns:wpi="http://schemas.microsoft.com/office/word/2010/wordprocessingInk" xmlns:wne="http://schemas.microsoft.com/office/word/2006/wordml" xmlns:wps="http://schemas.microsoft.com/office/word/2010/wordprocessingShape" mc:Ignorable="w14 w15 w16se w16cid wp14">
+<w:hdr xmlns:wpc="http://schemas.microsoft.com/office/word/2010/wordprocessingCanvas" xmlns:cx="http://schemas.microsoft.com/office/drawing/2014/chartex" xmlns:cx1="http://schemas.microsoft.com/office/drawing/2015/9/8/chartex" xmlns:cx2="http://schemas.microsoft.com/office/drawing/2015/10/21/chartex" xmlns:cx3="http://schemas.microsoft.com/office/drawing/2016/5/9/chartex" xmlns:cx4="http://schemas.microsoft.com/office/drawing/2016/5/10/chartex" xmlns:cx5="http://schemas.microsoft.com/office/drawing/2016/5/11/chartex" xmlns:mc="http://schemas.openxmlformats.org/markup-compatibility/2006" xmlns:o="urn:schemas-microsoft-com:office:office" xmlns:r="http://schemas.openxmlformats.org/officeDocument/2006/relationships" xmlns:m="http://schemas.openxmlformats.org/officeDocument/2006/math" xmlns:v="urn:schemas-microsoft-com:vml" xmlns:wp14="http://schemas.microsoft.com/office/word/2010/wordprocessingDrawing" xmlns:wp="http://schemas.openxmlformats.org/drawingml/2006/wordprocessingDrawing" xmlns:w10="urn:schemas-microsoft-com:office:word" xmlns:w="http://schemas.openxmlformats.org/wordprocessingml/2006/main" xmlns:w14="http://schemas.microsoft.com/office/word/2010/wordml" xmlns:w15="http://schemas.microsoft.com/office/word/2012/wordml" xmlns:w16se="http://schemas.microsoft.com/office/word/2015/wordml/symex" xmlns:wpg="http://schemas.microsoft.com/office/word/2010/wordprocessingGroup" xmlns:wpi="http://schemas.microsoft.com/office/word/2010/wordprocessingInk" xmlns:wne="http://schemas.microsoft.com/office/word/2006/wordml" xmlns:wps="http://schemas.microsoft.com/office/word/2010/wordprocessingShape" mc:Ignorable="w14 w15 w16se wp14">
   <w:p>
     <w:pPr>
       <w:pStyle w:val="sysHeaderLinebelow"/>
@@ -14115,7 +16150,7 @@
 </file>
 
 <file path=word/header8.xml><?xml version="1.0" encoding="utf-8"?>
-<w:hdr xmlns:wpc="http://schemas.microsoft.com/office/word/2010/wordprocessingCanvas" xmlns:cx="http://schemas.microsoft.com/office/drawing/2014/chartex" xmlns:cx1="http://schemas.microsoft.com/office/drawing/2015/9/8/chartex" xmlns:cx2="http://schemas.microsoft.com/office/drawing/2015/10/21/chartex" xmlns:cx3="http://schemas.microsoft.com/office/drawing/2016/5/9/chartex" xmlns:cx4="http://schemas.microsoft.com/office/drawing/2016/5/10/chartex" xmlns:cx5="http://schemas.microsoft.com/office/drawing/2016/5/11/chartex" xmlns:cx6="http://schemas.microsoft.com/office/drawing/2016/5/12/chartex" xmlns:cx7="http://schemas.microsoft.com/office/drawing/2016/5/13/chartex" xmlns:cx8="http://schemas.microsoft.com/office/drawing/2016/5/14/chartex" xmlns:mc="http://schemas.openxmlformats.org/markup-compatibility/2006" xmlns:aink="http://schemas.microsoft.com/office/drawing/2016/ink" xmlns:am3d="http://schemas.microsoft.com/office/drawing/2017/model3d" xmlns:o="urn:schemas-microsoft-com:office:office" xmlns:r="http://schemas.openxmlformats.org/officeDocument/2006/relationships" xmlns:m="http://schemas.openxmlformats.org/officeDocument/2006/math" xmlns:v="urn:schemas-microsoft-com:vml" xmlns:wp14="http://schemas.microsoft.com/office/word/2010/wordprocessingDrawing" xmlns:wp="http://schemas.openxmlformats.org/drawingml/2006/wordprocessingDrawing" xmlns:w10="urn:schemas-microsoft-com:office:word" xmlns:w="http://schemas.openxmlformats.org/wordprocessingml/2006/main" xmlns:w14="http://schemas.microsoft.com/office/word/2010/wordml" xmlns:w15="http://schemas.microsoft.com/office/word/2012/wordml" xmlns:w16cid="http://schemas.microsoft.com/office/word/2016/wordml/cid" xmlns:w16se="http://schemas.microsoft.com/office/word/2015/wordml/symex" xmlns:wpg="http://schemas.microsoft.com/office/word/2010/wordprocessingGroup" xmlns:wpi="http://schemas.microsoft.com/office/word/2010/wordprocessingInk" xmlns:wne="http://schemas.microsoft.com/office/word/2006/wordml" xmlns:wps="http://schemas.microsoft.com/office/word/2010/wordprocessingShape" mc:Ignorable="w14 w15 w16se w16cid wp14">
+<w:hdr xmlns:wpc="http://schemas.microsoft.com/office/word/2010/wordprocessingCanvas" xmlns:cx="http://schemas.microsoft.com/office/drawing/2014/chartex" xmlns:cx1="http://schemas.microsoft.com/office/drawing/2015/9/8/chartex" xmlns:cx2="http://schemas.microsoft.com/office/drawing/2015/10/21/chartex" xmlns:cx3="http://schemas.microsoft.com/office/drawing/2016/5/9/chartex" xmlns:cx4="http://schemas.microsoft.com/office/drawing/2016/5/10/chartex" xmlns:cx5="http://schemas.microsoft.com/office/drawing/2016/5/11/chartex" xmlns:mc="http://schemas.openxmlformats.org/markup-compatibility/2006" xmlns:o="urn:schemas-microsoft-com:office:office" xmlns:r="http://schemas.openxmlformats.org/officeDocument/2006/relationships" xmlns:m="http://schemas.openxmlformats.org/officeDocument/2006/math" xmlns:v="urn:schemas-microsoft-com:vml" xmlns:wp14="http://schemas.microsoft.com/office/word/2010/wordprocessingDrawing" xmlns:wp="http://schemas.openxmlformats.org/drawingml/2006/wordprocessingDrawing" xmlns:w10="urn:schemas-microsoft-com:office:word" xmlns:w="http://schemas.openxmlformats.org/wordprocessingml/2006/main" xmlns:w14="http://schemas.microsoft.com/office/word/2010/wordml" xmlns:w15="http://schemas.microsoft.com/office/word/2012/wordml" xmlns:w16se="http://schemas.microsoft.com/office/word/2015/wordml/symex" xmlns:wpg="http://schemas.microsoft.com/office/word/2010/wordprocessingGroup" xmlns:wpi="http://schemas.microsoft.com/office/word/2010/wordprocessingInk" xmlns:wne="http://schemas.microsoft.com/office/word/2006/wordml" xmlns:wps="http://schemas.microsoft.com/office/word/2010/wordprocessingShape" mc:Ignorable="w14 w15 w16se wp14">
   <w:p>
     <w:pPr>
       <w:pStyle w:val="sysHeaders2L"/>
@@ -14173,7 +16208,7 @@
       <w:rPr>
         <w:lang w:val="de-CH"/>
       </w:rPr>
-      <w:t>Zeitplanung</w:t>
+      <w:t>Kurzfassung</w:t>
     </w:r>
     <w:r>
       <w:rPr>
@@ -14379,7 +16414,7 @@
 </file>
 
 <file path=word/header9.xml><?xml version="1.0" encoding="utf-8"?>
-<w:hdr xmlns:wpc="http://schemas.microsoft.com/office/word/2010/wordprocessingCanvas" xmlns:cx="http://schemas.microsoft.com/office/drawing/2014/chartex" xmlns:cx1="http://schemas.microsoft.com/office/drawing/2015/9/8/chartex" xmlns:cx2="http://schemas.microsoft.com/office/drawing/2015/10/21/chartex" xmlns:cx3="http://schemas.microsoft.com/office/drawing/2016/5/9/chartex" xmlns:cx4="http://schemas.microsoft.com/office/drawing/2016/5/10/chartex" xmlns:cx5="http://schemas.microsoft.com/office/drawing/2016/5/11/chartex" xmlns:cx6="http://schemas.microsoft.com/office/drawing/2016/5/12/chartex" xmlns:cx7="http://schemas.microsoft.com/office/drawing/2016/5/13/chartex" xmlns:cx8="http://schemas.microsoft.com/office/drawing/2016/5/14/chartex" xmlns:mc="http://schemas.openxmlformats.org/markup-compatibility/2006" xmlns:aink="http://schemas.microsoft.com/office/drawing/2016/ink" xmlns:am3d="http://schemas.microsoft.com/office/drawing/2017/model3d" xmlns:o="urn:schemas-microsoft-com:office:office" xmlns:r="http://schemas.openxmlformats.org/officeDocument/2006/relationships" xmlns:m="http://schemas.openxmlformats.org/officeDocument/2006/math" xmlns:v="urn:schemas-microsoft-com:vml" xmlns:wp14="http://schemas.microsoft.com/office/word/2010/wordprocessingDrawing" xmlns:wp="http://schemas.openxmlformats.org/drawingml/2006/wordprocessingDrawing" xmlns:w10="urn:schemas-microsoft-com:office:word" xmlns:w="http://schemas.openxmlformats.org/wordprocessingml/2006/main" xmlns:w14="http://schemas.microsoft.com/office/word/2010/wordml" xmlns:w15="http://schemas.microsoft.com/office/word/2012/wordml" xmlns:w16cid="http://schemas.microsoft.com/office/word/2016/wordml/cid" xmlns:w16se="http://schemas.microsoft.com/office/word/2015/wordml/symex" xmlns:wpg="http://schemas.microsoft.com/office/word/2010/wordprocessingGroup" xmlns:wpi="http://schemas.microsoft.com/office/word/2010/wordprocessingInk" xmlns:wne="http://schemas.microsoft.com/office/word/2006/wordml" xmlns:wps="http://schemas.microsoft.com/office/word/2010/wordprocessingShape" mc:Ignorable="w14 w15 w16se w16cid wp14">
+<w:hdr xmlns:wpc="http://schemas.microsoft.com/office/word/2010/wordprocessingCanvas" xmlns:cx="http://schemas.microsoft.com/office/drawing/2014/chartex" xmlns:cx1="http://schemas.microsoft.com/office/drawing/2015/9/8/chartex" xmlns:cx2="http://schemas.microsoft.com/office/drawing/2015/10/21/chartex" xmlns:cx3="http://schemas.microsoft.com/office/drawing/2016/5/9/chartex" xmlns:cx4="http://schemas.microsoft.com/office/drawing/2016/5/10/chartex" xmlns:cx5="http://schemas.microsoft.com/office/drawing/2016/5/11/chartex" xmlns:mc="http://schemas.openxmlformats.org/markup-compatibility/2006" xmlns:o="urn:schemas-microsoft-com:office:office" xmlns:r="http://schemas.openxmlformats.org/officeDocument/2006/relationships" xmlns:m="http://schemas.openxmlformats.org/officeDocument/2006/math" xmlns:v="urn:schemas-microsoft-com:vml" xmlns:wp14="http://schemas.microsoft.com/office/word/2010/wordprocessingDrawing" xmlns:wp="http://schemas.openxmlformats.org/drawingml/2006/wordprocessingDrawing" xmlns:w10="urn:schemas-microsoft-com:office:word" xmlns:w="http://schemas.openxmlformats.org/wordprocessingml/2006/main" xmlns:w14="http://schemas.microsoft.com/office/word/2010/wordml" xmlns:w15="http://schemas.microsoft.com/office/word/2012/wordml" xmlns:w16se="http://schemas.microsoft.com/office/word/2015/wordml/symex" xmlns:wpg="http://schemas.microsoft.com/office/word/2010/wordprocessingGroup" xmlns:wpi="http://schemas.microsoft.com/office/word/2010/wordprocessingInk" xmlns:wne="http://schemas.microsoft.com/office/word/2006/wordml" xmlns:wps="http://schemas.microsoft.com/office/word/2010/wordprocessingShape" mc:Ignorable="w14 w15 w16se wp14">
   <w:p>
     <w:pPr>
       <w:pStyle w:val="sysHeaderLinebelow"/>
@@ -14406,7 +16441,7 @@
       <w:t>Pascal Honegger</w:t>
     </w:r>
   </w:p>
-  <w:bookmarkStart w:id="42" w:name="sys_WordMark"/>
+  <w:bookmarkStart w:id="44" w:name="sys_WordMark"/>
   <w:p>
     <w:pPr>
       <w:pStyle w:val="sysWordMark"/>
@@ -14448,7 +16483,7 @@
         <wp:inline distT="0" distB="0" distL="0" distR="0">
           <wp:extent cx="800100" cy="266700"/>
           <wp:effectExtent l="0" t="0" r="0" b="0"/>
-          <wp:docPr id="9" name="Grafik 9" descr="Atos Color Atos"/>
+          <wp:docPr id="3" name="Grafik 3" descr="Atos Color Atos"/>
           <wp:cNvGraphicFramePr>
             <a:graphicFrameLocks xmlns:a="http://schemas.openxmlformats.org/drawingml/2006/main" noChangeAspect="1"/>
           </wp:cNvGraphicFramePr>
@@ -14502,7 +16537,7 @@
     <w:r>
       <w:fldChar w:fldCharType="end"/>
     </w:r>
-    <w:bookmarkEnd w:id="42"/>
+    <w:bookmarkEnd w:id="44"/>
   </w:p>
   <w:p>
     <w:pPr>
@@ -14595,7 +16630,7 @@
 </file>
 
 <file path=word/numbering.xml><?xml version="1.0" encoding="utf-8"?>
-<w:numbering xmlns:wpc="http://schemas.microsoft.com/office/word/2010/wordprocessingCanvas" xmlns:cx="http://schemas.microsoft.com/office/drawing/2014/chartex" xmlns:cx1="http://schemas.microsoft.com/office/drawing/2015/9/8/chartex" xmlns:cx2="http://schemas.microsoft.com/office/drawing/2015/10/21/chartex" xmlns:cx3="http://schemas.microsoft.com/office/drawing/2016/5/9/chartex" xmlns:cx4="http://schemas.microsoft.com/office/drawing/2016/5/10/chartex" xmlns:cx5="http://schemas.microsoft.com/office/drawing/2016/5/11/chartex" xmlns:cx6="http://schemas.microsoft.com/office/drawing/2016/5/12/chartex" xmlns:cx7="http://schemas.microsoft.com/office/drawing/2016/5/13/chartex" xmlns:cx8="http://schemas.microsoft.com/office/drawing/2016/5/14/chartex" xmlns:mc="http://schemas.openxmlformats.org/markup-compatibility/2006" xmlns:aink="http://schemas.microsoft.com/office/drawing/2016/ink" xmlns:am3d="http://schemas.microsoft.com/office/drawing/2017/model3d" xmlns:o="urn:schemas-microsoft-com:office:office" xmlns:r="http://schemas.openxmlformats.org/officeDocument/2006/relationships" xmlns:m="http://schemas.openxmlformats.org/officeDocument/2006/math" xmlns:v="urn:schemas-microsoft-com:vml" xmlns:wp14="http://schemas.microsoft.com/office/word/2010/wordprocessingDrawing" xmlns:wp="http://schemas.openxmlformats.org/drawingml/2006/wordprocessingDrawing" xmlns:w10="urn:schemas-microsoft-com:office:word" xmlns:w="http://schemas.openxmlformats.org/wordprocessingml/2006/main" xmlns:w14="http://schemas.microsoft.com/office/word/2010/wordml" xmlns:w15="http://schemas.microsoft.com/office/word/2012/wordml" xmlns:w16cid="http://schemas.microsoft.com/office/word/2016/wordml/cid" xmlns:w16se="http://schemas.microsoft.com/office/word/2015/wordml/symex" xmlns:wpg="http://schemas.microsoft.com/office/word/2010/wordprocessingGroup" xmlns:wpi="http://schemas.microsoft.com/office/word/2010/wordprocessingInk" xmlns:wne="http://schemas.microsoft.com/office/word/2006/wordml" xmlns:wps="http://schemas.microsoft.com/office/word/2010/wordprocessingShape" mc:Ignorable="w14 w15 w16se w16cid wp14">
+<w:numbering xmlns:wpc="http://schemas.microsoft.com/office/word/2010/wordprocessingCanvas" xmlns:cx="http://schemas.microsoft.com/office/drawing/2014/chartex" xmlns:cx1="http://schemas.microsoft.com/office/drawing/2015/9/8/chartex" xmlns:cx2="http://schemas.microsoft.com/office/drawing/2015/10/21/chartex" xmlns:cx3="http://schemas.microsoft.com/office/drawing/2016/5/9/chartex" xmlns:cx4="http://schemas.microsoft.com/office/drawing/2016/5/10/chartex" xmlns:cx5="http://schemas.microsoft.com/office/drawing/2016/5/11/chartex" xmlns:mc="http://schemas.openxmlformats.org/markup-compatibility/2006" xmlns:o="urn:schemas-microsoft-com:office:office" xmlns:r="http://schemas.openxmlformats.org/officeDocument/2006/relationships" xmlns:m="http://schemas.openxmlformats.org/officeDocument/2006/math" xmlns:v="urn:schemas-microsoft-com:vml" xmlns:wp14="http://schemas.microsoft.com/office/word/2010/wordprocessingDrawing" xmlns:wp="http://schemas.openxmlformats.org/drawingml/2006/wordprocessingDrawing" xmlns:w10="urn:schemas-microsoft-com:office:word" xmlns:w="http://schemas.openxmlformats.org/wordprocessingml/2006/main" xmlns:w14="http://schemas.microsoft.com/office/word/2010/wordml" xmlns:w15="http://schemas.microsoft.com/office/word/2012/wordml" xmlns:w16se="http://schemas.microsoft.com/office/word/2015/wordml/symex" xmlns:wpg="http://schemas.microsoft.com/office/word/2010/wordprocessingGroup" xmlns:wpi="http://schemas.microsoft.com/office/word/2010/wordprocessingInk" xmlns:wne="http://schemas.microsoft.com/office/word/2006/wordml" xmlns:wps="http://schemas.microsoft.com/office/word/2010/wordprocessingShape" mc:Ignorable="w14 w15 w16se wp14">
   <w:abstractNum w:abstractNumId="0" w15:restartNumberingAfterBreak="0">
     <w:nsid w:val="FFFFFF7C"/>
     <w:multiLevelType w:val="singleLevel"/>
@@ -14603,7 +16638,6 @@
     <w:lvl w:ilvl="0">
       <w:start w:val="1"/>
       <w:numFmt w:val="decimal"/>
-      <w:pStyle w:val="TableListbullet2"/>
       <w:lvlText w:val="%1."/>
       <w:lvlJc w:val="left"/>
       <w:pPr>
@@ -14638,7 +16672,6 @@
     <w:lvl w:ilvl="0">
       <w:start w:val="1"/>
       <w:numFmt w:val="decimal"/>
-      <w:pStyle w:val="Aufzhlungszeichen2"/>
       <w:lvlText w:val="%1."/>
       <w:lvlJc w:val="left"/>
       <w:pPr>
@@ -14774,7 +16807,6 @@
     <w:lvl w:ilvl="0">
       <w:start w:val="1"/>
       <w:numFmt w:val="decimal"/>
-      <w:pStyle w:val="berschrift1"/>
       <w:lvlText w:val="%1"/>
       <w:lvlJc w:val="right"/>
       <w:pPr>
@@ -14787,7 +16819,6 @@
     <w:lvl w:ilvl="1">
       <w:start w:val="1"/>
       <w:numFmt w:val="decimal"/>
-      <w:pStyle w:val="berschrift2"/>
       <w:lvlText w:val="%1.%2"/>
       <w:lvlJc w:val="right"/>
       <w:pPr>
@@ -14800,7 +16831,6 @@
     <w:lvl w:ilvl="2">
       <w:start w:val="1"/>
       <w:numFmt w:val="decimal"/>
-      <w:pStyle w:val="berschrift3"/>
       <w:lvlText w:val="%1.%2.%3"/>
       <w:lvlJc w:val="right"/>
       <w:pPr>
@@ -14813,7 +16843,6 @@
     <w:lvl w:ilvl="3">
       <w:start w:val="1"/>
       <w:numFmt w:val="decimal"/>
-      <w:pStyle w:val="berschrift4"/>
       <w:lvlText w:val="%1.%2.%3.%4"/>
       <w:lvlJc w:val="right"/>
       <w:pPr>
@@ -16077,7 +18106,6 @@
     <w:lvl w:ilvl="0" w:tplc="FC0E4ED6">
       <w:start w:val="1"/>
       <w:numFmt w:val="bullet"/>
-      <w:pStyle w:val="TableListbullet3"/>
       <w:lvlText w:val="-"/>
       <w:lvlJc w:val="left"/>
       <w:pPr>
@@ -19033,7 +21061,7 @@
 </file>
 
 <file path=word/styles.xml><?xml version="1.0" encoding="utf-8"?>
-<w:styles xmlns:mc="http://schemas.openxmlformats.org/markup-compatibility/2006" xmlns:r="http://schemas.openxmlformats.org/officeDocument/2006/relationships" xmlns:w="http://schemas.openxmlformats.org/wordprocessingml/2006/main" xmlns:w14="http://schemas.microsoft.com/office/word/2010/wordml" xmlns:w15="http://schemas.microsoft.com/office/word/2012/wordml" xmlns:w16cid="http://schemas.microsoft.com/office/word/2016/wordml/cid" xmlns:w16se="http://schemas.microsoft.com/office/word/2015/wordml/symex" mc:Ignorable="w14 w15 w16se w16cid">
+<w:styles xmlns:mc="http://schemas.openxmlformats.org/markup-compatibility/2006" xmlns:r="http://schemas.openxmlformats.org/officeDocument/2006/relationships" xmlns:w="http://schemas.openxmlformats.org/wordprocessingml/2006/main" xmlns:w14="http://schemas.microsoft.com/office/word/2010/wordml" xmlns:w15="http://schemas.microsoft.com/office/word/2012/wordml" xmlns:w16se="http://schemas.microsoft.com/office/word/2015/wordml/symex" mc:Ignorable="w14 w15 w16se">
   <w:docDefaults>
     <w:rPrDefault>
       <w:rPr>
@@ -19043,7 +21071,7 @@
     </w:rPrDefault>
     <w:pPrDefault/>
   </w:docDefaults>
-  <w:latentStyles w:defLockedState="0" w:defUIPriority="0" w:defSemiHidden="0" w:defUnhideWhenUsed="0" w:defQFormat="0" w:count="375">
+  <w:latentStyles w:defLockedState="0" w:defUIPriority="0" w:defSemiHidden="0" w:defUnhideWhenUsed="0" w:defQFormat="0" w:count="374">
     <w:lsdException w:name="Normal" w:qFormat="1"/>
     <w:lsdException w:name="heading 1" w:qFormat="1"/>
     <w:lsdException w:name="heading 2" w:qFormat="1"/>
@@ -19054,8 +21082,6 @@
     <w:lsdException w:name="heading 7" w:qFormat="1"/>
     <w:lsdException w:name="heading 8" w:qFormat="1"/>
     <w:lsdException w:name="heading 9" w:qFormat="1"/>
-    <w:lsdException w:name="toc 1" w:uiPriority="39"/>
-    <w:lsdException w:name="toc 2" w:uiPriority="39"/>
     <w:lsdException w:name="caption" w:semiHidden="1" w:uiPriority="35" w:unhideWhenUsed="1" w:qFormat="1"/>
     <w:lsdException w:name="table of figures" w:uiPriority="99"/>
     <w:lsdException w:name="Title" w:qFormat="1"/>
@@ -19328,12 +21354,11 @@
     <w:lsdException w:name="Mention" w:semiHidden="1" w:uiPriority="99" w:unhideWhenUsed="1"/>
     <w:lsdException w:name="Smart Hyperlink" w:semiHidden="1" w:uiPriority="99" w:unhideWhenUsed="1"/>
     <w:lsdException w:name="Hashtag" w:semiHidden="1" w:uiPriority="99" w:unhideWhenUsed="1"/>
-    <w:lsdException w:name="Unresolved Mention" w:semiHidden="1" w:uiPriority="99" w:unhideWhenUsed="1"/>
   </w:latentStyles>
   <w:style w:type="paragraph" w:default="1" w:styleId="Standard">
     <w:name w:val="Normal"/>
     <w:qFormat/>
-    <w:rsid w:val="000B3449"/>
+    <w:rsid w:val="008E1688"/>
     <w:rPr>
       <w:rFonts w:ascii="Verdana" w:hAnsi="Verdana"/>
       <w:sz w:val="18"/>
@@ -19345,7 +21370,7 @@
     <w:basedOn w:val="Standard"/>
     <w:next w:val="Standard"/>
     <w:qFormat/>
-    <w:rsid w:val="000B3449"/>
+    <w:rsid w:val="008E1688"/>
     <w:pPr>
       <w:keepNext/>
       <w:pageBreakBefore/>
@@ -19371,7 +21396,7 @@
     <w:basedOn w:val="berschrift1"/>
     <w:next w:val="Standard"/>
     <w:qFormat/>
-    <w:rsid w:val="000B3449"/>
+    <w:rsid w:val="008E1688"/>
     <w:pPr>
       <w:pageBreakBefore w:val="0"/>
       <w:numPr>
@@ -19394,7 +21419,7 @@
     <w:basedOn w:val="berschrift2"/>
     <w:next w:val="Standard"/>
     <w:qFormat/>
-    <w:rsid w:val="000B3449"/>
+    <w:rsid w:val="008E1688"/>
     <w:pPr>
       <w:numPr>
         <w:ilvl w:val="2"/>
@@ -19415,7 +21440,7 @@
     <w:basedOn w:val="berschrift3"/>
     <w:next w:val="Standard"/>
     <w:qFormat/>
-    <w:rsid w:val="000B3449"/>
+    <w:rsid w:val="008E1688"/>
     <w:pPr>
       <w:numPr>
         <w:ilvl w:val="3"/>
@@ -19436,7 +21461,7 @@
     <w:basedOn w:val="berschrift4"/>
     <w:next w:val="Standard"/>
     <w:qFormat/>
-    <w:rsid w:val="000B3449"/>
+    <w:rsid w:val="008E1688"/>
     <w:pPr>
       <w:numPr>
         <w:ilvl w:val="0"/>
@@ -19457,7 +21482,7 @@
     <w:basedOn w:val="berschrift4"/>
     <w:next w:val="Standard"/>
     <w:qFormat/>
-    <w:rsid w:val="000B3449"/>
+    <w:rsid w:val="008E1688"/>
     <w:pPr>
       <w:numPr>
         <w:ilvl w:val="0"/>
@@ -19472,7 +21497,7 @@
     <w:basedOn w:val="berschrift4"/>
     <w:next w:val="Standard"/>
     <w:qFormat/>
-    <w:rsid w:val="000B3449"/>
+    <w:rsid w:val="008E1688"/>
     <w:pPr>
       <w:numPr>
         <w:ilvl w:val="0"/>
@@ -19487,7 +21512,7 @@
     <w:basedOn w:val="berschrift4"/>
     <w:next w:val="Standard"/>
     <w:qFormat/>
-    <w:rsid w:val="000B3449"/>
+    <w:rsid w:val="008E1688"/>
     <w:pPr>
       <w:numPr>
         <w:ilvl w:val="0"/>
@@ -19502,7 +21527,7 @@
     <w:basedOn w:val="berschrift4"/>
     <w:next w:val="Standard"/>
     <w:qFormat/>
-    <w:rsid w:val="000B3449"/>
+    <w:rsid w:val="008E1688"/>
     <w:pPr>
       <w:numPr>
         <w:ilvl w:val="0"/>
@@ -19514,9 +21539,8 @@
   </w:style>
   <w:style w:type="character" w:default="1" w:styleId="Absatz-Standardschriftart">
     <w:name w:val="Default Paragraph Font"/>
-    <w:uiPriority w:val="1"/>
     <w:semiHidden/>
-    <w:unhideWhenUsed/>
+    <w:rsid w:val="008E1688"/>
   </w:style>
   <w:style w:type="table" w:default="1" w:styleId="NormaleTabelle">
     <w:name w:val="Normal Table"/>
@@ -19535,16 +21559,15 @@
   </w:style>
   <w:style w:type="numbering" w:default="1" w:styleId="KeineListe">
     <w:name w:val="No List"/>
-    <w:uiPriority w:val="99"/>
     <w:semiHidden/>
-    <w:unhideWhenUsed/>
+    <w:rsid w:val="008E1688"/>
   </w:style>
   <w:style w:type="paragraph" w:customStyle="1" w:styleId="Appendix">
     <w:name w:val="Appendix"/>
     <w:basedOn w:val="Standard"/>
     <w:next w:val="Textkrper"/>
     <w:semiHidden/>
-    <w:rsid w:val="000B3449"/>
+    <w:rsid w:val="008E1688"/>
     <w:pPr>
       <w:keepNext/>
       <w:pageBreakBefore/>
@@ -19565,13 +21588,13 @@
     <w:aliases w:val="Tempo Body Text"/>
     <w:basedOn w:val="Standard"/>
     <w:semiHidden/>
-    <w:rsid w:val="000B3449"/>
+    <w:rsid w:val="008E1688"/>
   </w:style>
   <w:style w:type="paragraph" w:customStyle="1" w:styleId="sysCopyright">
     <w:name w:val="sys Copyright"/>
     <w:basedOn w:val="Standard"/>
     <w:semiHidden/>
-    <w:rsid w:val="000B3449"/>
+    <w:rsid w:val="008E1688"/>
     <w:pPr>
       <w:framePr w:hSpace="142" w:vSpace="142" w:wrap="around" w:vAnchor="page" w:hAnchor="text" w:yAlign="bottom"/>
       <w:spacing w:after="840"/>
@@ -19585,7 +21608,7 @@
     <w:name w:val="sys Doc Statistics"/>
     <w:basedOn w:val="Standard"/>
     <w:semiHidden/>
-    <w:rsid w:val="000B3449"/>
+    <w:rsid w:val="008E1688"/>
     <w:pPr>
       <w:tabs>
         <w:tab w:val="right" w:pos="3119"/>
@@ -19600,7 +21623,7 @@
     <w:name w:val="sys Doc Statistics Owner"/>
     <w:basedOn w:val="sysDocStatistics"/>
     <w:semiHidden/>
-    <w:rsid w:val="000B3449"/>
+    <w:rsid w:val="008E1688"/>
     <w:pPr>
       <w:tabs>
         <w:tab w:val="left" w:pos="5670"/>
@@ -19612,7 +21635,7 @@
     <w:name w:val="sys Doc Statistics lbl"/>
     <w:basedOn w:val="Absatz-Standardschriftart"/>
     <w:semiHidden/>
-    <w:rsid w:val="000B3449"/>
+    <w:rsid w:val="008E1688"/>
     <w:rPr>
       <w:rFonts w:ascii="Verdana" w:hAnsi="Verdana"/>
       <w:b/>
@@ -19624,7 +21647,7 @@
     <w:name w:val="footer"/>
     <w:basedOn w:val="Standard"/>
     <w:link w:val="FuzeileZchn"/>
-    <w:rsid w:val="000B3449"/>
+    <w:rsid w:val="008E1688"/>
     <w:rPr>
       <w:b/>
       <w:noProof/>
@@ -19636,7 +21659,7 @@
     <w:name w:val="sys Footer 2 L"/>
     <w:basedOn w:val="Fuzeile"/>
     <w:semiHidden/>
-    <w:rsid w:val="000B3449"/>
+    <w:rsid w:val="008E1688"/>
     <w:pPr>
       <w:framePr w:hSpace="142" w:vSpace="142" w:wrap="notBeside" w:vAnchor="text" w:hAnchor="text" w:y="1"/>
     </w:pPr>
@@ -19648,7 +21671,7 @@
     <w:name w:val="header"/>
     <w:basedOn w:val="Standard"/>
     <w:link w:val="KopfzeileZchn"/>
-    <w:rsid w:val="000B3449"/>
+    <w:rsid w:val="008E1688"/>
     <w:rPr>
       <w:noProof/>
       <w:sz w:val="14"/>
@@ -19658,7 +21681,7 @@
     <w:name w:val="sys Header s2 L"/>
     <w:basedOn w:val="Kopfzeile"/>
     <w:semiHidden/>
-    <w:rsid w:val="000B3449"/>
+    <w:rsid w:val="008E1688"/>
     <w:pPr>
       <w:framePr w:wrap="around" w:vAnchor="text" w:hAnchor="text" w:y="1"/>
       <w:spacing w:before="120"/>
@@ -19668,7 +21691,7 @@
     <w:name w:val="sys Header s2 C"/>
     <w:basedOn w:val="sysHeaders2L"/>
     <w:semiHidden/>
-    <w:rsid w:val="000B3449"/>
+    <w:rsid w:val="008E1688"/>
     <w:pPr>
       <w:framePr w:wrap="around" w:xAlign="center"/>
       <w:jc w:val="center"/>
@@ -19678,7 +21701,7 @@
     <w:name w:val="sys Header s2 R"/>
     <w:basedOn w:val="sysHeaders2L"/>
     <w:semiHidden/>
-    <w:rsid w:val="000B3449"/>
+    <w:rsid w:val="008E1688"/>
     <w:pPr>
       <w:framePr w:wrap="around" w:xAlign="right"/>
       <w:ind w:right="28"/>
@@ -19690,7 +21713,7 @@
     <w:basedOn w:val="berschrift1"/>
     <w:next w:val="Textkrper"/>
     <w:semiHidden/>
-    <w:rsid w:val="000B3449"/>
+    <w:rsid w:val="008E1688"/>
     <w:pPr>
       <w:outlineLvl w:val="9"/>
     </w:pPr>
@@ -19700,7 +21723,7 @@
     <w:basedOn w:val="berschrift1"/>
     <w:next w:val="Textkrper"/>
     <w:semiHidden/>
-    <w:rsid w:val="000B3449"/>
+    <w:rsid w:val="008E1688"/>
     <w:pPr>
       <w:numPr>
         <w:numId w:val="0"/>
@@ -19716,7 +21739,7 @@
     <w:basedOn w:val="Standard"/>
     <w:next w:val="Textkrper"/>
     <w:semiHidden/>
-    <w:rsid w:val="000B3449"/>
+    <w:rsid w:val="008E1688"/>
     <w:pPr>
       <w:keepNext/>
       <w:pageBreakBefore/>
@@ -19738,7 +21761,7 @@
     <w:basedOn w:val="Heading1Custno"/>
     <w:next w:val="Textkrper"/>
     <w:semiHidden/>
-    <w:rsid w:val="000B3449"/>
+    <w:rsid w:val="008E1688"/>
     <w:pPr>
       <w:spacing w:before="120"/>
     </w:pPr>
@@ -19751,7 +21774,7 @@
     <w:basedOn w:val="Heading2Custno"/>
     <w:next w:val="Textkrper"/>
     <w:semiHidden/>
-    <w:rsid w:val="000B3449"/>
+    <w:rsid w:val="008E1688"/>
     <w:rPr>
       <w:sz w:val="22"/>
     </w:rPr>
@@ -19761,7 +21784,7 @@
     <w:basedOn w:val="Heading3Custno"/>
     <w:next w:val="Textkrper"/>
     <w:semiHidden/>
-    <w:rsid w:val="000B3449"/>
+    <w:rsid w:val="008E1688"/>
     <w:rPr>
       <w:sz w:val="20"/>
     </w:rPr>
@@ -19770,7 +21793,7 @@
     <w:name w:val="sys Header Lable"/>
     <w:basedOn w:val="Absatz-Standardschriftart"/>
     <w:semiHidden/>
-    <w:rsid w:val="000B3449"/>
+    <w:rsid w:val="008E1688"/>
     <w:rPr>
       <w:rFonts w:ascii="Verdana" w:hAnsi="Verdana"/>
       <w:b/>
@@ -19783,20 +21806,18 @@
     <w:name w:val="List Bullet 3"/>
     <w:basedOn w:val="Standard"/>
     <w:semiHidden/>
-    <w:rsid w:val="000B3449"/>
+    <w:rsid w:val="008E1688"/>
     <w:pPr>
-      <w:tabs>
-        <w:tab w:val="num" w:pos="170"/>
-      </w:tabs>
-      <w:ind w:left="170" w:hanging="170"/>
+      <w:numPr>
+        <w:numId w:val="7"/>
+      </w:numPr>
     </w:pPr>
   </w:style>
   <w:style w:type="paragraph" w:styleId="Verzeichnis1">
     <w:name w:val="toc 1"/>
     <w:basedOn w:val="Standard"/>
     <w:next w:val="Standard"/>
-    <w:uiPriority w:val="39"/>
-    <w:rsid w:val="000B3449"/>
+    <w:rsid w:val="008E1688"/>
     <w:pPr>
       <w:tabs>
         <w:tab w:val="left" w:pos="709"/>
@@ -19815,8 +21836,7 @@
     <w:name w:val="toc 2"/>
     <w:basedOn w:val="Verzeichnis1"/>
     <w:next w:val="Standard"/>
-    <w:uiPriority w:val="39"/>
-    <w:rsid w:val="000B3449"/>
+    <w:rsid w:val="008E1688"/>
     <w:pPr>
       <w:tabs>
         <w:tab w:val="clear" w:pos="709"/>
@@ -19829,7 +21849,7 @@
     <w:name w:val="toc 3"/>
     <w:basedOn w:val="Verzeichnis2"/>
     <w:next w:val="Standard"/>
-    <w:rsid w:val="000B3449"/>
+    <w:rsid w:val="008E1688"/>
     <w:pPr>
       <w:tabs>
         <w:tab w:val="clear" w:pos="706"/>
@@ -19842,14 +21862,14 @@
     <w:basedOn w:val="Verzeichnis3"/>
     <w:next w:val="Standard"/>
     <w:semiHidden/>
-    <w:rsid w:val="000B3449"/>
+    <w:rsid w:val="008E1688"/>
   </w:style>
   <w:style w:type="paragraph" w:styleId="Verzeichnis5">
     <w:name w:val="toc 5"/>
     <w:basedOn w:val="Verzeichnis3"/>
     <w:next w:val="Standard"/>
     <w:semiHidden/>
-    <w:rsid w:val="000B3449"/>
+    <w:rsid w:val="008E1688"/>
     <w:pPr>
       <w:tabs>
         <w:tab w:val="clear" w:pos="9000"/>
@@ -19865,34 +21885,34 @@
     <w:basedOn w:val="Verzeichnis3"/>
     <w:next w:val="Standard"/>
     <w:semiHidden/>
-    <w:rsid w:val="000B3449"/>
+    <w:rsid w:val="008E1688"/>
   </w:style>
   <w:style w:type="paragraph" w:styleId="Verzeichnis7">
     <w:name w:val="toc 7"/>
     <w:basedOn w:val="Verzeichnis3"/>
     <w:next w:val="Standard"/>
     <w:semiHidden/>
-    <w:rsid w:val="000B3449"/>
+    <w:rsid w:val="008E1688"/>
   </w:style>
   <w:style w:type="paragraph" w:styleId="Verzeichnis8">
     <w:name w:val="toc 8"/>
     <w:basedOn w:val="Verzeichnis3"/>
     <w:next w:val="Standard"/>
     <w:semiHidden/>
-    <w:rsid w:val="000B3449"/>
+    <w:rsid w:val="008E1688"/>
   </w:style>
   <w:style w:type="paragraph" w:styleId="Verzeichnis9">
     <w:name w:val="toc 9"/>
     <w:basedOn w:val="Verzeichnis3"/>
     <w:next w:val="Standard"/>
     <w:semiHidden/>
-    <w:rsid w:val="000B3449"/>
+    <w:rsid w:val="008E1688"/>
   </w:style>
   <w:style w:type="paragraph" w:styleId="Aufzhlungszeichen">
     <w:name w:val="List Bullet"/>
     <w:basedOn w:val="Standard"/>
     <w:semiHidden/>
-    <w:rsid w:val="000B3449"/>
+    <w:rsid w:val="008E1688"/>
     <w:pPr>
       <w:numPr>
         <w:numId w:val="5"/>
@@ -19903,7 +21923,7 @@
     <w:name w:val="List Bullet 2"/>
     <w:basedOn w:val="Standard"/>
     <w:semiHidden/>
-    <w:rsid w:val="000B3449"/>
+    <w:rsid w:val="008E1688"/>
     <w:pPr>
       <w:numPr>
         <w:numId w:val="22"/>
@@ -19914,7 +21934,7 @@
     <w:name w:val="page number"/>
     <w:basedOn w:val="Absatz-Standardschriftart"/>
     <w:semiHidden/>
-    <w:rsid w:val="000B3449"/>
+    <w:rsid w:val="008E1688"/>
     <w:rPr>
       <w:rFonts w:ascii="Times New Roman" w:hAnsi="Times New Roman"/>
       <w:b/>
@@ -19929,7 +21949,7 @@
     <w:basedOn w:val="berschrift1"/>
     <w:next w:val="Textkrper"/>
     <w:semiHidden/>
-    <w:rsid w:val="000B3449"/>
+    <w:rsid w:val="008E1688"/>
     <w:pPr>
       <w:pageBreakBefore w:val="0"/>
       <w:numPr>
@@ -19945,7 +21965,7 @@
     <w:name w:val="sys Hidden"/>
     <w:basedOn w:val="Standard"/>
     <w:semiHidden/>
-    <w:rsid w:val="000B3449"/>
+    <w:rsid w:val="008E1688"/>
     <w:rPr>
       <w:vanish/>
     </w:rPr>
@@ -19954,19 +21974,19 @@
     <w:name w:val="sys HeaderField"/>
     <w:basedOn w:val="sysHidden"/>
     <w:semiHidden/>
-    <w:rsid w:val="000B3449"/>
+    <w:rsid w:val="008E1688"/>
   </w:style>
   <w:style w:type="paragraph" w:customStyle="1" w:styleId="sysPageOfPages">
     <w:name w:val="sys PageOfPages"/>
     <w:basedOn w:val="sysHidden"/>
     <w:semiHidden/>
-    <w:rsid w:val="000B3449"/>
+    <w:rsid w:val="008E1688"/>
   </w:style>
   <w:style w:type="paragraph" w:customStyle="1" w:styleId="sysClass">
     <w:name w:val="sys Class"/>
     <w:basedOn w:val="Standard"/>
     <w:semiHidden/>
-    <w:rsid w:val="000B3449"/>
+    <w:rsid w:val="008E1688"/>
     <w:pPr>
       <w:framePr w:w="3969" w:hSpace="181" w:wrap="notBeside" w:vAnchor="page" w:hAnchor="text" w:y="1231"/>
     </w:pPr>
@@ -19981,7 +22001,7 @@
     <w:name w:val="sys WordMark"/>
     <w:basedOn w:val="Standard"/>
     <w:semiHidden/>
-    <w:rsid w:val="000B3449"/>
+    <w:rsid w:val="008E1688"/>
     <w:pPr>
       <w:framePr w:w="1304" w:hSpace="142" w:vSpace="142" w:wrap="around" w:vAnchor="page" w:hAnchor="text" w:xAlign="right" w:y="738"/>
       <w:spacing w:line="284" w:lineRule="atLeast"/>
@@ -19994,7 +22014,7 @@
     <w:next w:val="Textkrper"/>
     <w:link w:val="TitelZchn"/>
     <w:qFormat/>
-    <w:rsid w:val="000B3449"/>
+    <w:rsid w:val="008E1688"/>
     <w:pPr>
       <w:framePr w:w="4649" w:h="1247" w:hRule="exact" w:hSpace="142" w:vSpace="142" w:wrap="notBeside" w:vAnchor="page" w:hAnchor="margin" w:y="3800"/>
       <w:spacing w:line="360" w:lineRule="auto"/>
@@ -20007,7 +22027,7 @@
     <w:name w:val="Title cd"/>
     <w:basedOn w:val="Titel"/>
     <w:semiHidden/>
-    <w:rsid w:val="000B3449"/>
+    <w:rsid w:val="008E1688"/>
     <w:pPr>
       <w:framePr w:w="0" w:hRule="auto" w:wrap="notBeside" w:y="2813"/>
     </w:pPr>
@@ -20016,13 +22036,13 @@
     <w:name w:val="sys Footer 2"/>
     <w:basedOn w:val="Fuzeile"/>
     <w:semiHidden/>
-    <w:rsid w:val="000B3449"/>
+    <w:rsid w:val="008E1688"/>
   </w:style>
   <w:style w:type="paragraph" w:customStyle="1" w:styleId="sysFooter2C">
     <w:name w:val="sys Footer 2 C"/>
     <w:basedOn w:val="sysFooter2L"/>
     <w:semiHidden/>
-    <w:rsid w:val="000B3449"/>
+    <w:rsid w:val="008E1688"/>
     <w:pPr>
       <w:framePr w:wrap="notBeside" w:xAlign="center"/>
     </w:pPr>
@@ -20031,7 +22051,7 @@
     <w:name w:val="sys Footer 2 R"/>
     <w:basedOn w:val="sysFooter2L"/>
     <w:semiHidden/>
-    <w:rsid w:val="000B3449"/>
+    <w:rsid w:val="008E1688"/>
     <w:pPr>
       <w:framePr w:wrap="notBeside" w:xAlign="right"/>
       <w:ind w:right="28"/>
@@ -20041,7 +22061,7 @@
     <w:name w:val="sys Footer 2 Line"/>
     <w:basedOn w:val="sysFooter2"/>
     <w:semiHidden/>
-    <w:rsid w:val="000B3449"/>
+    <w:rsid w:val="008E1688"/>
     <w:pPr>
       <w:pBdr>
         <w:bottom w:val="single" w:sz="6" w:space="1" w:color="000000"/>
@@ -20053,7 +22073,7 @@
     <w:name w:val="sys MAT"/>
     <w:basedOn w:val="sysCopyright"/>
     <w:semiHidden/>
-    <w:rsid w:val="000B3449"/>
+    <w:rsid w:val="008E1688"/>
     <w:pPr>
       <w:framePr w:wrap="around"/>
       <w:spacing w:after="600"/>
@@ -20063,7 +22083,7 @@
     <w:name w:val="sys Lbl"/>
     <w:basedOn w:val="Standard"/>
     <w:semiHidden/>
-    <w:rsid w:val="000B3449"/>
+    <w:rsid w:val="008E1688"/>
     <w:rPr>
       <w:b/>
       <w:smallCaps/>
@@ -20076,7 +22096,7 @@
     <w:name w:val="sys Header Line below"/>
     <w:basedOn w:val="Kopfzeile"/>
     <w:semiHidden/>
-    <w:rsid w:val="000B3449"/>
+    <w:rsid w:val="008E1688"/>
     <w:pPr>
       <w:pBdr>
         <w:bottom w:val="single" w:sz="4" w:space="1" w:color="000000"/>
@@ -20087,7 +22107,7 @@
     <w:name w:val="sys MAT Header"/>
     <w:basedOn w:val="Standard"/>
     <w:semiHidden/>
-    <w:rsid w:val="000B3449"/>
+    <w:rsid w:val="008E1688"/>
     <w:rPr>
       <w:color w:val="FFFFFF"/>
     </w:rPr>
@@ -20096,7 +22116,7 @@
     <w:name w:val="small caps"/>
     <w:basedOn w:val="Absatz-Standardschriftart"/>
     <w:semiHidden/>
-    <w:rsid w:val="000B3449"/>
+    <w:rsid w:val="008E1688"/>
     <w:rPr>
       <w:smallCaps/>
     </w:rPr>
@@ -20105,7 +22125,7 @@
     <w:name w:val="sys MAT Text"/>
     <w:basedOn w:val="Standard"/>
     <w:semiHidden/>
-    <w:rsid w:val="000B3449"/>
+    <w:rsid w:val="008E1688"/>
     <w:rPr>
       <w:sz w:val="16"/>
     </w:rPr>
@@ -20114,7 +22134,7 @@
     <w:name w:val="Table Grid"/>
     <w:basedOn w:val="NormaleTabelle"/>
     <w:semiHidden/>
-    <w:rsid w:val="000B3449"/>
+    <w:rsid w:val="008E1688"/>
     <w:tblPr>
       <w:tblBorders>
         <w:top w:val="single" w:sz="4" w:space="0" w:color="auto"/>
@@ -20131,7 +22151,7 @@
     <w:basedOn w:val="Standard"/>
     <w:next w:val="Standard"/>
     <w:semiHidden/>
-    <w:rsid w:val="000B3449"/>
+    <w:rsid w:val="008E1688"/>
     <w:pPr>
       <w:jc w:val="center"/>
     </w:pPr>
@@ -20143,7 +22163,7 @@
     <w:name w:val="footnote reference"/>
     <w:basedOn w:val="Absatz-Standardschriftart"/>
     <w:semiHidden/>
-    <w:rsid w:val="000B3449"/>
+    <w:rsid w:val="008E1688"/>
     <w:rPr>
       <w:rFonts w:ascii="Verdana" w:hAnsi="Verdana"/>
       <w:sz w:val="18"/>
@@ -20154,7 +22174,7 @@
     <w:name w:val="footnote text"/>
     <w:basedOn w:val="Standard"/>
     <w:semiHidden/>
-    <w:rsid w:val="000B3449"/>
+    <w:rsid w:val="008E1688"/>
     <w:pPr>
       <w:ind w:left="142" w:hanging="142"/>
     </w:pPr>
@@ -20167,7 +22187,7 @@
     <w:name w:val="Table"/>
     <w:basedOn w:val="Standard"/>
     <w:semiHidden/>
-    <w:rsid w:val="000B3449"/>
+    <w:rsid w:val="008E1688"/>
     <w:pPr>
       <w:spacing w:before="20" w:after="20"/>
     </w:pPr>
@@ -20179,7 +22199,7 @@
     <w:name w:val="Table Header"/>
     <w:basedOn w:val="Standard"/>
     <w:semiHidden/>
-    <w:rsid w:val="000B3449"/>
+    <w:rsid w:val="008E1688"/>
     <w:pPr>
       <w:spacing w:after="43"/>
     </w:pPr>
@@ -20193,7 +22213,7 @@
     <w:name w:val="Table List bullet"/>
     <w:basedOn w:val="Standard"/>
     <w:semiHidden/>
-    <w:rsid w:val="000B3449"/>
+    <w:rsid w:val="008E1688"/>
     <w:pPr>
       <w:numPr>
         <w:numId w:val="7"/>
@@ -20209,7 +22229,7 @@
     <w:name w:val="Table List bullet 2"/>
     <w:basedOn w:val="Standard"/>
     <w:semiHidden/>
-    <w:rsid w:val="000B3449"/>
+    <w:rsid w:val="008E1688"/>
     <w:pPr>
       <w:numPr>
         <w:numId w:val="24"/>
@@ -20228,7 +22248,7 @@
     <w:name w:val="Table List bullet 3"/>
     <w:basedOn w:val="Standard"/>
     <w:semiHidden/>
-    <w:rsid w:val="000B3449"/>
+    <w:rsid w:val="008E1688"/>
     <w:pPr>
       <w:numPr>
         <w:numId w:val="25"/>
@@ -20244,7 +22264,7 @@
     <w:name w:val="sys WordMark AC"/>
     <w:basedOn w:val="sysWordMark"/>
     <w:semiHidden/>
-    <w:rsid w:val="000B3449"/>
+    <w:rsid w:val="008E1688"/>
     <w:pPr>
       <w:framePr w:w="1588" w:wrap="around"/>
     </w:pPr>
@@ -20253,7 +22273,7 @@
     <w:name w:val="sys WordMark AW"/>
     <w:basedOn w:val="sysWordMark"/>
     <w:semiHidden/>
-    <w:rsid w:val="000B3449"/>
+    <w:rsid w:val="008E1688"/>
     <w:pPr>
       <w:framePr w:w="1588" w:wrap="around"/>
     </w:pPr>
@@ -20887,7 +22907,7 @@
       <w:lang w:val="en-US" w:eastAsia="en-US"/>
     </w:rPr>
   </w:style>
-  <w:style w:type="character" w:styleId="NichtaufgelsteErwhnung">
+  <w:style w:type="character" w:customStyle="1" w:styleId="UnresolvedMention">
     <w:name w:val="Unresolved Mention"/>
     <w:basedOn w:val="Absatz-Standardschriftart"/>
     <w:uiPriority w:val="99"/>
@@ -21202,7 +23222,7 @@
 </file>
 
 <file path=customXml/itemProps1.xml><?xml version="1.0" encoding="utf-8"?>
-<ds:datastoreItem xmlns:ds="http://schemas.openxmlformats.org/officeDocument/2006/customXml" ds:itemID="{0B533CE4-B616-4183-90A7-6878F29D435A}">
+<ds:datastoreItem xmlns:ds="http://schemas.openxmlformats.org/officeDocument/2006/customXml" ds:itemID="{05D355F8-E70A-4B58-80D0-DC60C57B2F71}">
   <ds:schemaRefs>
     <ds:schemaRef ds:uri="http://schemas.openxmlformats.org/officeDocument/2006/bibliography"/>
   </ds:schemaRefs>

--- a/Dokumentation/IPA-Dokumentation.docx
+++ b/Dokumentation/IPA-Dokumentation.docx
@@ -67,37 +67,91 @@
         </w:rPr>
         <w:fldChar w:fldCharType="separate"/>
       </w:r>
-      <w:proofErr w:type="spellStart"/>
       <w:r>
         <w:rPr>
           <w:rStyle w:val="sysDocStatisticslbl"/>
           <w:noProof w:val="0"/>
         </w:rPr>
-        <w:t>autor</w:t>
-      </w:r>
-      <w:proofErr w:type="spellEnd"/>
+        <w:t>autor(en)</w:t>
+      </w:r>
       <w:r>
         <w:rPr>
           <w:rStyle w:val="sysDocStatisticslbl"/>
           <w:noProof w:val="0"/>
-        </w:rPr>
-        <w:t>(</w:t>
-      </w:r>
-      <w:proofErr w:type="spellStart"/>
+          <w:lang w:val="de-CH"/>
+        </w:rPr>
+        <w:fldChar w:fldCharType="end"/>
+      </w:r>
+      <w:r>
+        <w:rPr>
+          <w:noProof w:val="0"/>
+        </w:rPr>
+        <w:tab/>
+        <w:t>:</w:t>
+      </w:r>
+      <w:r>
+        <w:rPr>
+          <w:noProof w:val="0"/>
+        </w:rPr>
+        <w:tab/>
+      </w:r>
+      <w:r>
+        <w:rPr>
+          <w:noProof w:val="0"/>
+          <w:lang w:val="de-CH"/>
+        </w:rPr>
+        <w:fldChar w:fldCharType="begin"/>
+      </w:r>
+      <w:r>
+        <w:rPr>
+          <w:noProof w:val="0"/>
+        </w:rPr>
+        <w:instrText xml:space="preserve"> DOCPROPERTY "Author" </w:instrText>
+      </w:r>
+      <w:r>
+        <w:rPr>
+          <w:noProof w:val="0"/>
+          <w:lang w:val="de-CH"/>
+        </w:rPr>
+        <w:fldChar w:fldCharType="separate"/>
+      </w:r>
+      <w:r>
+        <w:rPr>
+          <w:noProof w:val="0"/>
+        </w:rPr>
+        <w:t>Pascal Honegger</w:t>
+      </w:r>
+      <w:r>
+        <w:rPr>
+          <w:noProof w:val="0"/>
+          <w:lang w:val="de-CH"/>
+        </w:rPr>
+        <w:fldChar w:fldCharType="end"/>
+      </w:r>
+    </w:p>
+    <w:p>
+      <w:pPr>
+        <w:pStyle w:val="sysDocStatistics"/>
+        <w:rPr>
+          <w:noProof w:val="0"/>
+          <w:lang w:val="de-CH"/>
+        </w:rPr>
+      </w:pPr>
       <w:r>
         <w:rPr>
           <w:rStyle w:val="sysDocStatisticslbl"/>
           <w:noProof w:val="0"/>
-        </w:rPr>
-        <w:t>en</w:t>
-      </w:r>
-      <w:proofErr w:type="spellEnd"/>
+          <w:lang w:val="de-CH"/>
+        </w:rPr>
+        <w:fldChar w:fldCharType="begin"/>
+      </w:r>
       <w:r>
         <w:rPr>
           <w:rStyle w:val="sysDocStatisticslbl"/>
           <w:noProof w:val="0"/>
-        </w:rPr>
-        <w:t>)</w:t>
+          <w:lang w:val="de-CH"/>
+        </w:rPr>
+        <w:instrText xml:space="preserve"> DOCPROPERTY "lblVersion" \* Lower </w:instrText>
       </w:r>
       <w:r>
         <w:rPr>
@@ -105,11 +159,28 @@
           <w:noProof w:val="0"/>
           <w:lang w:val="de-CH"/>
         </w:rPr>
+        <w:fldChar w:fldCharType="separate"/>
+      </w:r>
+      <w:r>
+        <w:rPr>
+          <w:rStyle w:val="sysDocStatisticslbl"/>
+          <w:noProof w:val="0"/>
+          <w:lang w:val="de-CH"/>
+        </w:rPr>
+        <w:t>version</w:t>
+      </w:r>
+      <w:r>
+        <w:rPr>
+          <w:rStyle w:val="sysDocStatisticslbl"/>
+          <w:noProof w:val="0"/>
+          <w:lang w:val="de-CH"/>
+        </w:rPr>
         <w:fldChar w:fldCharType="end"/>
       </w:r>
       <w:r>
         <w:rPr>
           <w:noProof w:val="0"/>
+          <w:lang w:val="de-CH"/>
         </w:rPr>
         <w:tab/>
         <w:t>:</w:t>
@@ -117,6 +188,7 @@
       <w:r>
         <w:rPr>
           <w:noProof w:val="0"/>
+          <w:lang w:val="de-CH"/>
         </w:rPr>
         <w:tab/>
       </w:r>
@@ -130,8 +202,9 @@
       <w:r>
         <w:rPr>
           <w:noProof w:val="0"/>
-        </w:rPr>
-        <w:instrText xml:space="preserve"> DOCPROPERTY "Author" </w:instrText>
+          <w:lang w:val="de-CH"/>
+        </w:rPr>
+        <w:instrText xml:space="preserve"> DOCPROPERTY "Version" </w:instrText>
       </w:r>
       <w:r>
         <w:rPr>
@@ -143,8 +216,9 @@
       <w:r>
         <w:rPr>
           <w:noProof w:val="0"/>
-        </w:rPr>
-        <w:t>Pascal Honegger</w:t>
+          <w:lang w:val="de-CH"/>
+        </w:rPr>
+        <w:t>0.1</w:t>
       </w:r>
       <w:r>
         <w:rPr>
@@ -176,7 +250,7 @@
           <w:noProof w:val="0"/>
           <w:lang w:val="de-CH"/>
         </w:rPr>
-        <w:instrText xml:space="preserve"> DOCPROPERTY "lblVersion" \* Lower </w:instrText>
+        <w:instrText xml:space="preserve"> DOCPROPERTY "lblStatus" \* Lower </w:instrText>
       </w:r>
       <w:r>
         <w:rPr>
@@ -186,16 +260,14 @@
         </w:rPr>
         <w:fldChar w:fldCharType="separate"/>
       </w:r>
-      <w:proofErr w:type="spellStart"/>
       <w:r>
         <w:rPr>
           <w:rStyle w:val="sysDocStatisticslbl"/>
           <w:noProof w:val="0"/>
           <w:lang w:val="de-CH"/>
         </w:rPr>
-        <w:t>version</w:t>
-      </w:r>
-      <w:proofErr w:type="spellEnd"/>
+        <w:t>status</w:t>
+      </w:r>
       <w:r>
         <w:rPr>
           <w:rStyle w:val="sysDocStatisticslbl"/>
@@ -231,7 +303,7 @@
           <w:noProof w:val="0"/>
           <w:lang w:val="de-CH"/>
         </w:rPr>
-        <w:instrText xml:space="preserve"> DOCPROPERTY "Version" </w:instrText>
+        <w:instrText xml:space="preserve"> DOCPROPERTY "Status" </w:instrText>
       </w:r>
       <w:r>
         <w:rPr>
@@ -245,7 +317,7 @@
           <w:noProof w:val="0"/>
           <w:lang w:val="de-CH"/>
         </w:rPr>
-        <w:t>0.1</w:t>
+        <w:t>Draft</w:t>
       </w:r>
       <w:r>
         <w:rPr>
@@ -277,7 +349,7 @@
           <w:noProof w:val="0"/>
           <w:lang w:val="de-CH"/>
         </w:rPr>
-        <w:instrText xml:space="preserve"> DOCPROPERTY "lblStatus" \* Lower </w:instrText>
+        <w:instrText xml:space="preserve"> DOCPROPERTY "lblSource" \* Lower </w:instrText>
       </w:r>
       <w:r>
         <w:rPr>
@@ -287,16 +359,14 @@
         </w:rPr>
         <w:fldChar w:fldCharType="separate"/>
       </w:r>
-      <w:proofErr w:type="spellStart"/>
       <w:r>
         <w:rPr>
           <w:rStyle w:val="sysDocStatisticslbl"/>
           <w:noProof w:val="0"/>
           <w:lang w:val="de-CH"/>
         </w:rPr>
-        <w:t>status</w:t>
-      </w:r>
-      <w:proofErr w:type="spellEnd"/>
+        <w:t>quelle</w:t>
+      </w:r>
       <w:r>
         <w:rPr>
           <w:rStyle w:val="sysDocStatisticslbl"/>
@@ -332,7 +402,7 @@
           <w:noProof w:val="0"/>
           <w:lang w:val="de-CH"/>
         </w:rPr>
-        <w:instrText xml:space="preserve"> DOCPROPERTY "Status" </w:instrText>
+        <w:instrText xml:space="preserve"> DOCPROPERTY "CompanyName" </w:instrText>
       </w:r>
       <w:r>
         <w:rPr>
@@ -341,15 +411,13 @@
         </w:rPr>
         <w:fldChar w:fldCharType="separate"/>
       </w:r>
-      <w:proofErr w:type="spellStart"/>
       <w:r>
         <w:rPr>
           <w:noProof w:val="0"/>
           <w:lang w:val="de-CH"/>
         </w:rPr>
-        <w:t>Draft</w:t>
-      </w:r>
-      <w:proofErr w:type="spellEnd"/>
+        <w:t>Atos</w:t>
+      </w:r>
       <w:r>
         <w:rPr>
           <w:noProof w:val="0"/>
@@ -380,7 +448,7 @@
           <w:noProof w:val="0"/>
           <w:lang w:val="de-CH"/>
         </w:rPr>
-        <w:instrText xml:space="preserve"> DOCPROPERTY "lblSource" \* Lower </w:instrText>
+        <w:instrText xml:space="preserve"> DOCPROPERTY "lblDocumentDate" \* Lower </w:instrText>
       </w:r>
       <w:r>
         <w:rPr>
@@ -396,7 +464,7 @@
           <w:noProof w:val="0"/>
           <w:lang w:val="de-CH"/>
         </w:rPr>
-        <w:t>quelle</w:t>
+        <w:t>dokumentendatum</w:t>
       </w:r>
       <w:r>
         <w:rPr>
@@ -421,41 +489,15 @@
         </w:rPr>
         <w:tab/>
       </w:r>
+      <w:bookmarkStart w:id="1" w:name="sys_Date"/>
       <w:r>
         <w:rPr>
           <w:noProof w:val="0"/>
           <w:lang w:val="de-CH"/>
         </w:rPr>
-        <w:fldChar w:fldCharType="begin"/>
-      </w:r>
-      <w:r>
-        <w:rPr>
-          <w:noProof w:val="0"/>
-          <w:lang w:val="de-CH"/>
-        </w:rPr>
-        <w:instrText xml:space="preserve"> DOCPROPERTY "CompanyName" </w:instrText>
-      </w:r>
-      <w:r>
-        <w:rPr>
-          <w:noProof w:val="0"/>
-          <w:lang w:val="de-CH"/>
-        </w:rPr>
-        <w:fldChar w:fldCharType="separate"/>
-      </w:r>
-      <w:r>
-        <w:rPr>
-          <w:noProof w:val="0"/>
-          <w:lang w:val="de-CH"/>
-        </w:rPr>
-        <w:t>Atos</w:t>
-      </w:r>
-      <w:r>
-        <w:rPr>
-          <w:noProof w:val="0"/>
-          <w:lang w:val="de-CH"/>
-        </w:rPr>
-        <w:fldChar w:fldCharType="end"/>
-      </w:r>
+        <w:t>06 März 2018</w:t>
+      </w:r>
+      <w:bookmarkEnd w:id="1"/>
     </w:p>
     <w:p>
       <w:pPr>
@@ -479,7 +521,7 @@
           <w:noProof w:val="0"/>
           <w:lang w:val="de-CH"/>
         </w:rPr>
-        <w:instrText xml:space="preserve"> DOCPROPERTY "lblDocumentDate" \* Lower </w:instrText>
+        <w:instrText xml:space="preserve"> DOCPROPERTY "lblNumberOfPages" \* Lower </w:instrText>
       </w:r>
       <w:r>
         <w:rPr>
@@ -489,109 +531,14 @@
         </w:rPr>
         <w:fldChar w:fldCharType="separate"/>
       </w:r>
-      <w:proofErr w:type="spellStart"/>
       <w:r>
         <w:rPr>
           <w:rStyle w:val="sysDocStatisticslbl"/>
           <w:noProof w:val="0"/>
           <w:lang w:val="de-CH"/>
         </w:rPr>
-        <w:t>dokumentendatum</w:t>
-      </w:r>
-      <w:proofErr w:type="spellEnd"/>
-      <w:r>
-        <w:rPr>
-          <w:rStyle w:val="sysDocStatisticslbl"/>
-          <w:noProof w:val="0"/>
-          <w:lang w:val="de-CH"/>
-        </w:rPr>
-        <w:fldChar w:fldCharType="end"/>
-      </w:r>
-      <w:r>
-        <w:rPr>
-          <w:noProof w:val="0"/>
-          <w:lang w:val="de-CH"/>
-        </w:rPr>
-        <w:tab/>
-        <w:t>:</w:t>
-      </w:r>
-      <w:r>
-        <w:rPr>
-          <w:noProof w:val="0"/>
-          <w:lang w:val="de-CH"/>
-        </w:rPr>
-        <w:tab/>
-      </w:r>
-      <w:bookmarkStart w:id="1" w:name="sys_Date"/>
-      <w:r>
-        <w:rPr>
-          <w:noProof w:val="0"/>
-          <w:lang w:val="de-CH"/>
-        </w:rPr>
-        <w:t>06 März 2018</w:t>
-      </w:r>
-      <w:bookmarkEnd w:id="1"/>
-    </w:p>
-    <w:p>
-      <w:pPr>
-        <w:pStyle w:val="sysDocStatistics"/>
-        <w:rPr>
-          <w:noProof w:val="0"/>
-          <w:lang w:val="de-CH"/>
-        </w:rPr>
-      </w:pPr>
-      <w:r>
-        <w:rPr>
-          <w:rStyle w:val="sysDocStatisticslbl"/>
-          <w:noProof w:val="0"/>
-          <w:lang w:val="de-CH"/>
-        </w:rPr>
-        <w:fldChar w:fldCharType="begin"/>
-      </w:r>
-      <w:r>
-        <w:rPr>
-          <w:rStyle w:val="sysDocStatisticslbl"/>
-          <w:noProof w:val="0"/>
-          <w:lang w:val="de-CH"/>
-        </w:rPr>
-        <w:instrText xml:space="preserve"> DOCPROPERTY "lblNumberOfPages" \* Lower </w:instrText>
-      </w:r>
-      <w:r>
-        <w:rPr>
-          <w:rStyle w:val="sysDocStatisticslbl"/>
-          <w:noProof w:val="0"/>
-          <w:lang w:val="de-CH"/>
-        </w:rPr>
-        <w:fldChar w:fldCharType="separate"/>
-      </w:r>
-      <w:proofErr w:type="spellStart"/>
-      <w:r>
-        <w:rPr>
-          <w:rStyle w:val="sysDocStatisticslbl"/>
-          <w:noProof w:val="0"/>
-          <w:lang w:val="de-CH"/>
-        </w:rPr>
-        <w:t>anzahl</w:t>
-      </w:r>
-      <w:proofErr w:type="spellEnd"/>
-      <w:r>
-        <w:rPr>
-          <w:rStyle w:val="sysDocStatisticslbl"/>
-          <w:noProof w:val="0"/>
-          <w:lang w:val="de-CH"/>
-        </w:rPr>
-        <w:t xml:space="preserve"> der </w:t>
-      </w:r>
-      <w:proofErr w:type="spellStart"/>
-      <w:r>
-        <w:rPr>
-          <w:rStyle w:val="sysDocStatisticslbl"/>
-          <w:noProof w:val="0"/>
-          <w:lang w:val="de-CH"/>
-        </w:rPr>
-        <w:t>seiten</w:t>
-      </w:r>
-      <w:proofErr w:type="spellEnd"/>
+        <w:t>anzahl der seiten</w:t>
+      </w:r>
       <w:r>
         <w:rPr>
           <w:rStyle w:val="sysDocStatisticslbl"/>
@@ -5083,157 +5030,73 @@
         <w:rPr>
           <w:lang w:val="de-CH"/>
         </w:rPr>
-        <w:t xml:space="preserve">Ziel dieser IPA Arbeit ist die Erstellung einer </w:t>
-      </w:r>
-      <w:proofErr w:type="spellStart"/>
-      <w:r>
-        <w:rPr>
-          <w:lang w:val="de-CH"/>
-        </w:rPr>
-        <w:t>responsive</w:t>
-      </w:r>
-      <w:proofErr w:type="spellEnd"/>
-      <w:r>
-        <w:rPr>
-          <w:lang w:val="de-CH"/>
-        </w:rPr>
-        <w:t xml:space="preserve"> Web Applikation mit welcher die Benutzer der Rolle Organisator ihre Eventserien planen und publizieren können. Dabei können sie die Metadaten (Titel, Beschreibung, Ort, Einzeltermine, Kosten, Antwortmöglichkeiten für die Teilnehmer) erfassen, die Notifikationen an die potentiellen Teilnehmer festlegen und die Antworten und Kosten der Teilnehmer verwalten. Termine eines Events können vom Organisator abgesagt, verschoben oder neu erstellt werden.</w:t>
-      </w:r>
-    </w:p>
-    <w:p>
-      <w:pPr>
-        <w:rPr>
-          <w:lang w:val="de-CH"/>
-        </w:rPr>
-      </w:pPr>
-      <w:r>
-        <w:rPr>
-          <w:lang w:val="de-CH"/>
-        </w:rPr>
-        <w:t xml:space="preserve">Benutzer mit der Rolle Teilnehmer können sich für eine Eventserie registrieren und zu jedem Termin ihre Teilnahme planen. Über eine Kommentarfunktion können die Teilnehmer zusätzliche Informationen zu ihrer Teilnahme bereitstellen. Sie können die Notifikationen der Organisatoren nutzen, um sich an einen bevorstehenden Termin erinnern zu lassen und sich eine Zusammenfassung (Metadaten + Teilnehmer) </w:t>
-      </w:r>
-      <w:proofErr w:type="gramStart"/>
-      <w:r>
-        <w:rPr>
-          <w:lang w:val="de-CH"/>
-        </w:rPr>
-        <w:t>des bevorstehendes Termins</w:t>
-      </w:r>
-      <w:proofErr w:type="gramEnd"/>
-      <w:r>
-        <w:rPr>
-          <w:lang w:val="de-CH"/>
-        </w:rPr>
-        <w:t xml:space="preserve"> zusenden zu lassen. Die Notifikationen werden per Mail versendet und sollen einen temporär gültigen Zugangslink (inkl. Authentisierung) zur Web Applikation enthalten. </w:t>
-      </w:r>
-    </w:p>
-    <w:p>
-      <w:pPr>
-        <w:rPr>
-          <w:lang w:val="de-CH"/>
-        </w:rPr>
-      </w:pPr>
-      <w:r>
-        <w:rPr>
-          <w:lang w:val="de-CH"/>
-        </w:rPr>
-        <w:t xml:space="preserve">Für Benutzer ist ein </w:t>
-      </w:r>
-      <w:proofErr w:type="spellStart"/>
-      <w:r>
-        <w:rPr>
-          <w:lang w:val="de-CH"/>
-        </w:rPr>
-        <w:t>Self</w:t>
-      </w:r>
-      <w:proofErr w:type="spellEnd"/>
-      <w:r>
-        <w:rPr>
-          <w:lang w:val="de-CH"/>
-        </w:rPr>
-        <w:t>-Service zum Anlegen, Löschen und Passwort zurücksetzen erforderlich.</w:t>
-      </w:r>
-    </w:p>
-    <w:p>
-      <w:pPr>
-        <w:rPr>
-          <w:lang w:val="de-CH"/>
-        </w:rPr>
-      </w:pPr>
-    </w:p>
-    <w:p>
-      <w:pPr>
-        <w:rPr>
-          <w:lang w:val="de-CH"/>
-        </w:rPr>
-      </w:pPr>
-      <w:r>
-        <w:rPr>
-          <w:lang w:val="de-CH"/>
-        </w:rPr>
-        <w:t xml:space="preserve">In den Vorarbeiten werden zusammen mit dem Auftragsgeber GUI </w:t>
-      </w:r>
-      <w:proofErr w:type="spellStart"/>
-      <w:r>
-        <w:rPr>
-          <w:lang w:val="de-CH"/>
-        </w:rPr>
-        <w:t>Mockups</w:t>
-      </w:r>
-      <w:proofErr w:type="spellEnd"/>
-      <w:r>
-        <w:rPr>
-          <w:lang w:val="de-CH"/>
-        </w:rPr>
-        <w:t xml:space="preserve"> erstellt. Der Auftraggeber soll sich dabei auf die Anforderungen konzentrieren, während es die Aufgabe des Kandidaten sein soll, diese Anforderungen benutzerfreundlich umzusetzen. Die </w:t>
-      </w:r>
-      <w:proofErr w:type="spellStart"/>
-      <w:r>
-        <w:rPr>
-          <w:lang w:val="de-CH"/>
-        </w:rPr>
-        <w:t>Mockups</w:t>
-      </w:r>
-      <w:proofErr w:type="spellEnd"/>
-      <w:r>
-        <w:rPr>
-          <w:lang w:val="de-CH"/>
-        </w:rPr>
-        <w:t xml:space="preserve"> sind nicht fix und können während der Arbeit durch den Kandidaten verbessert werden.</w:t>
-      </w:r>
-    </w:p>
-    <w:p>
-      <w:pPr>
-        <w:rPr>
-          <w:lang w:val="de-CH"/>
-        </w:rPr>
-      </w:pPr>
-    </w:p>
-    <w:p>
-      <w:pPr>
-        <w:rPr>
-          <w:lang w:val="de-CH"/>
-        </w:rPr>
-      </w:pPr>
-      <w:r>
-        <w:rPr>
-          <w:lang w:val="de-CH"/>
-        </w:rPr>
-        <w:t xml:space="preserve">Folgende Features sind optional und werden in einem späteren Release nachgeliefert (grau hinterlegt in den </w:t>
-      </w:r>
-      <w:proofErr w:type="spellStart"/>
-      <w:r>
-        <w:rPr>
-          <w:lang w:val="de-CH"/>
-        </w:rPr>
-        <w:t>Mockups</w:t>
-      </w:r>
-      <w:proofErr w:type="spellEnd"/>
-      <w:r>
-        <w:rPr>
-          <w:lang w:val="de-CH"/>
-        </w:rPr>
-        <w:t>):</w:t>
+        <w:t>Ziel dieser IPA Arbeit ist die Erstellung einer responsive Web Applikation mit welcher die Benutzer der Rolle Organisator ihre Eventserien planen und publizieren können. Dabei können sie die Metadaten (Titel, Beschreibung, Ort, Einzeltermine, Kosten, Antwortmöglichkeiten für die Teilnehmer) erfassen, die Notifikationen an die potentiellen Teilnehmer festlegen und die Antworten und Kosten der Teilnehmer verwalten. Termine eines Events können vom Organisator abgesagt, verschoben oder neu erstellt werden.</w:t>
+      </w:r>
+    </w:p>
+    <w:p>
+      <w:pPr>
+        <w:rPr>
+          <w:lang w:val="de-CH"/>
+        </w:rPr>
+      </w:pPr>
+      <w:r>
+        <w:rPr>
+          <w:lang w:val="de-CH"/>
+        </w:rPr>
+        <w:t xml:space="preserve">Benutzer mit der Rolle Teilnehmer können sich für eine Eventserie registrieren und zu jedem Termin ihre Teilnahme planen. Über eine Kommentarfunktion können die Teilnehmer zusätzliche Informationen zu ihrer Teilnahme bereitstellen. Sie können die Notifikationen der Organisatoren nutzen, um sich an einen bevorstehenden Termin erinnern zu lassen und sich eine Zusammenfassung (Metadaten + Teilnehmer) des bevorstehendes Termins zusenden zu lassen. Die Notifikationen werden per Mail versendet und sollen einen temporär gültigen Zugangslink (inkl. Authentisierung) zur Web Applikation enthalten. </w:t>
+      </w:r>
+    </w:p>
+    <w:p>
+      <w:pPr>
+        <w:rPr>
+          <w:lang w:val="de-CH"/>
+        </w:rPr>
+      </w:pPr>
+      <w:r>
+        <w:rPr>
+          <w:lang w:val="de-CH"/>
+        </w:rPr>
+        <w:t>Für Benutzer ist ein Self-Service zum Anlegen, Löschen und Passwort zurücksetzen erforderlich.</w:t>
+      </w:r>
+    </w:p>
+    <w:p>
+      <w:pPr>
+        <w:rPr>
+          <w:lang w:val="de-CH"/>
+        </w:rPr>
+      </w:pPr>
+    </w:p>
+    <w:p>
+      <w:pPr>
+        <w:rPr>
+          <w:lang w:val="de-CH"/>
+        </w:rPr>
+      </w:pPr>
+      <w:r>
+        <w:rPr>
+          <w:lang w:val="de-CH"/>
+        </w:rPr>
+        <w:t>In den Vorarbeiten werden zusammen mit dem Auftragsgeber GUI Mockups erstellt. Der Auftraggeber soll sich dabei auf die Anforderungen konzentrieren, während es die Aufgabe des Kandidaten sein soll, diese Anforderungen benutzerfreundlich umzusetzen. Die Mockups sind nicht fix und können während der Arbeit durch den Kandidaten verbessert werden.</w:t>
+      </w:r>
+    </w:p>
+    <w:p>
+      <w:pPr>
+        <w:rPr>
+          <w:lang w:val="de-CH"/>
+        </w:rPr>
+      </w:pPr>
+    </w:p>
+    <w:p>
+      <w:pPr>
+        <w:rPr>
+          <w:lang w:val="de-CH"/>
+        </w:rPr>
+      </w:pPr>
+      <w:r>
+        <w:rPr>
+          <w:lang w:val="de-CH"/>
+        </w:rPr>
+        <w:t>Folgende Features sind optional und werden in einem späteren Release nachgeliefert (grau hinterlegt in den Mockups):</w:t>
       </w:r>
     </w:p>
     <w:p>
@@ -5314,37 +5177,8 @@
           <w:numId w:val="14"/>
         </w:numPr>
       </w:pPr>
-      <w:proofErr w:type="spellStart"/>
-      <w:r>
-        <w:t>Exceptions</w:t>
-      </w:r>
-      <w:proofErr w:type="spellEnd"/>
-      <w:r>
-        <w:t xml:space="preserve"> müssen mit den "</w:t>
-      </w:r>
-      <w:proofErr w:type="spellStart"/>
-      <w:r>
-        <w:t>Inner</w:t>
-      </w:r>
-      <w:proofErr w:type="spellEnd"/>
-      <w:r>
-        <w:t xml:space="preserve"> </w:t>
-      </w:r>
-      <w:proofErr w:type="spellStart"/>
-      <w:r>
-        <w:t>Exceptions</w:t>
-      </w:r>
-      <w:proofErr w:type="spellEnd"/>
-      <w:r>
-        <w:t xml:space="preserve">" und allen </w:t>
-      </w:r>
-      <w:proofErr w:type="spellStart"/>
-      <w:r>
-        <w:t>Callstacks</w:t>
-      </w:r>
-      <w:proofErr w:type="spellEnd"/>
-      <w:r>
-        <w:t xml:space="preserve"> geloggt werden</w:t>
+      <w:r>
+        <w:t>Exceptions müssen mit den "Inner Exceptions" und allen Callstacks geloggt werden</w:t>
       </w:r>
     </w:p>
     <w:p>
@@ -5390,16 +5224,8 @@
         <w:rPr>
           <w:lang w:val="de-CH"/>
         </w:rPr>
-        <w:t xml:space="preserve">Ereignisprotokoll / </w:t>
-      </w:r>
-      <w:proofErr w:type="spellStart"/>
-      <w:r>
-        <w:rPr>
-          <w:lang w:val="de-CH"/>
-        </w:rPr>
-        <w:t>Logging</w:t>
-      </w:r>
-      <w:proofErr w:type="spellEnd"/>
+        <w:t>Ereignisprotokoll / Logging</w:t>
+      </w:r>
     </w:p>
     <w:p>
       <w:pPr>
@@ -5410,15 +5236,7 @@
         </w:numPr>
       </w:pPr>
       <w:r>
-        <w:t xml:space="preserve">Wichtige Ereignisse sollen in eine eigene Textdatei geschrieben werden und mindestens 6 </w:t>
-      </w:r>
-      <w:proofErr w:type="spellStart"/>
-      <w:r>
-        <w:t>Montate</w:t>
-      </w:r>
-      <w:proofErr w:type="spellEnd"/>
-      <w:r>
-        <w:t xml:space="preserve"> erhalten bleiben (Audit-Log). Diese sind:</w:t>
+        <w:t>Wichtige Ereignisse sollen in eine eigene Textdatei geschrieben werden und mindestens 6 Montate erhalten bleiben (Audit-Log). Diese sind:</w:t>
       </w:r>
     </w:p>
     <w:p>
@@ -5466,6 +5284,7 @@
         </w:numPr>
       </w:pPr>
       <w:r>
+        <w:lastRenderedPageBreak/>
         <w:t>Normale Logs sollen:</w:t>
       </w:r>
     </w:p>
@@ -5490,29 +5309,8 @@
         </w:numPr>
       </w:pPr>
       <w:r>
-        <w:t xml:space="preserve">sollten für die Auswertung möglichst maschinenlesbar sein (z.B. per </w:t>
-      </w:r>
-      <w:proofErr w:type="spellStart"/>
-      <w:r>
-        <w:t>logstash</w:t>
-      </w:r>
-      <w:proofErr w:type="spellEnd"/>
-      <w:r>
-        <w:t xml:space="preserve">). Mögliche Formate: JSON, XML oder Text per </w:t>
-      </w:r>
-      <w:proofErr w:type="spellStart"/>
-      <w:r>
-        <w:t>Regex</w:t>
-      </w:r>
-      <w:proofErr w:type="spellEnd"/>
-      <w:r>
-        <w:t xml:space="preserve"> </w:t>
-      </w:r>
-      <w:proofErr w:type="spellStart"/>
-      <w:r>
-        <w:t>parsbar</w:t>
-      </w:r>
-      <w:proofErr w:type="spellEnd"/>
+        <w:t>sollten für die Auswertung möglichst maschinenlesbar sein (z.B. per logstash). Mögliche Formate: JSON, XML oder Text per Regex parsbar</w:t>
+      </w:r>
     </w:p>
     <w:p>
       <w:pPr>
@@ -5523,15 +5321,7 @@
         </w:numPr>
       </w:pPr>
       <w:r>
-        <w:t xml:space="preserve">Wichtige Eigenschaften sollten zur besseren Auswertung als "Log </w:t>
-      </w:r>
-      <w:proofErr w:type="spellStart"/>
-      <w:r>
-        <w:t>Context</w:t>
-      </w:r>
-      <w:proofErr w:type="spellEnd"/>
-      <w:r>
-        <w:t xml:space="preserve"> Properties" geloggt werden, z.B. Benutzername, Client Hostname, Dauer einer Anfrage</w:t>
+        <w:t>Wichtige Eigenschaften sollten zur besseren Auswertung als "Log Context Properties" geloggt werden, z.B. Benutzername, Client Hostname, Dauer einer Anfrage</w:t>
       </w:r>
     </w:p>
     <w:p>
@@ -5543,23 +5333,7 @@
         </w:numPr>
       </w:pPr>
       <w:r>
-        <w:t xml:space="preserve">Folgende Eigenschaften müssen in der Logdatei vorhanden sein: Zeit des Ereignisses, </w:t>
-      </w:r>
-      <w:proofErr w:type="spellStart"/>
-      <w:r>
-        <w:t>Severity</w:t>
-      </w:r>
-      <w:proofErr w:type="spellEnd"/>
-      <w:r>
-        <w:t xml:space="preserve"> (TRACE ... FATAL), Namespace mit Klasse, Methodenname, Threadname, Meldungstext und </w:t>
-      </w:r>
-      <w:proofErr w:type="spellStart"/>
-      <w:r>
-        <w:t>evt</w:t>
-      </w:r>
-      <w:proofErr w:type="spellEnd"/>
-      <w:r>
-        <w:t>. Kontextvariablen</w:t>
+        <w:t>Folgende Eigenschaften müssen in der Logdatei vorhanden sein: Zeit des Ereignisses, Severity (TRACE ... FATAL), Namespace mit Klasse, Methodenname, Threadname, Meldungstext und evt. Kontextvariablen</w:t>
       </w:r>
     </w:p>
     <w:p>
@@ -5645,15 +5419,7 @@
         </w:numPr>
       </w:pPr>
       <w:r>
-        <w:t xml:space="preserve">Code abgelegt in GIT Projekt (z.B. privates </w:t>
-      </w:r>
-      <w:proofErr w:type="spellStart"/>
-      <w:r>
-        <w:t>GitHub</w:t>
-      </w:r>
-      <w:proofErr w:type="spellEnd"/>
-      <w:r>
-        <w:t xml:space="preserve"> Projekt)</w:t>
+        <w:t>Code abgelegt in GIT Projekt (z.B. privates GitHub Projekt)</w:t>
       </w:r>
     </w:p>
     <w:p>
@@ -5665,15 +5431,7 @@
         </w:numPr>
       </w:pPr>
       <w:r>
-        <w:t xml:space="preserve">funktionsfähiges </w:t>
-      </w:r>
-      <w:proofErr w:type="spellStart"/>
-      <w:r>
-        <w:t>Kompilat</w:t>
-      </w:r>
-      <w:proofErr w:type="spellEnd"/>
-      <w:r>
-        <w:t xml:space="preserve"> in GIT abgelegt</w:t>
+        <w:t>funktionsfähiges Kompilat in GIT abgelegt</w:t>
       </w:r>
     </w:p>
     <w:p>
@@ -5685,21 +5443,8 @@
         </w:numPr>
       </w:pPr>
       <w:r>
-        <w:t xml:space="preserve">Applikation in </w:t>
-      </w:r>
-      <w:proofErr w:type="spellStart"/>
-      <w:r>
-        <w:t>Azure</w:t>
-      </w:r>
-      <w:proofErr w:type="spellEnd"/>
-      <w:r>
-        <w:t xml:space="preserve"> </w:t>
-      </w:r>
-      <w:proofErr w:type="spellStart"/>
-      <w:r>
-        <w:t>deployed</w:t>
-      </w:r>
-      <w:proofErr w:type="spellEnd"/>
+        <w:t>Applikation in Azure deployed</w:t>
+      </w:r>
     </w:p>
     <w:p>
       <w:pPr>
@@ -5710,23 +5455,7 @@
         </w:numPr>
       </w:pPr>
       <w:r>
-        <w:t xml:space="preserve">Einfaches </w:t>
-      </w:r>
-      <w:proofErr w:type="spellStart"/>
-      <w:r>
-        <w:t>Deployment</w:t>
-      </w:r>
-      <w:proofErr w:type="spellEnd"/>
-      <w:r>
-        <w:t xml:space="preserve"> von Updates in die </w:t>
-      </w:r>
-      <w:proofErr w:type="spellStart"/>
-      <w:r>
-        <w:t>Azure</w:t>
-      </w:r>
-      <w:proofErr w:type="spellEnd"/>
-      <w:r>
-        <w:t xml:space="preserve"> Cloud</w:t>
+        <w:t>Einfaches Deployment von Updates in die Azure Cloud</w:t>
       </w:r>
     </w:p>
     <w:p>
@@ -5771,33 +5500,11 @@
           <w:lang w:val="de-CH"/>
         </w:rPr>
       </w:pPr>
-      <w:proofErr w:type="spellStart"/>
-      <w:r>
-        <w:rPr>
-          <w:lang w:val="de-CH"/>
-        </w:rPr>
-        <w:t>Betriebsystem</w:t>
-      </w:r>
-      <w:proofErr w:type="spellEnd"/>
-      <w:r>
-        <w:rPr>
-          <w:lang w:val="de-CH"/>
-        </w:rPr>
-        <w:t xml:space="preserve">: </w:t>
-      </w:r>
-      <w:proofErr w:type="spellStart"/>
-      <w:r>
-        <w:rPr>
-          <w:lang w:val="de-CH"/>
-        </w:rPr>
-        <w:t>Azure</w:t>
-      </w:r>
-      <w:proofErr w:type="spellEnd"/>
-      <w:r>
-        <w:rPr>
-          <w:lang w:val="de-CH"/>
-        </w:rPr>
-        <w:t xml:space="preserve"> Windows Web-App (lokal Windows)</w:t>
+      <w:r>
+        <w:rPr>
+          <w:lang w:val="de-CH"/>
+        </w:rPr>
+        <w:t>Betriebsystem: Azure Windows Web-App (lokal Windows)</w:t>
       </w:r>
     </w:p>
     <w:p>
@@ -5910,11 +5617,9 @@
           <w:numId w:val="15"/>
         </w:numPr>
       </w:pPr>
-      <w:proofErr w:type="spellStart"/>
       <w:r>
         <w:t>Resharper</w:t>
       </w:r>
-      <w:proofErr w:type="spellEnd"/>
     </w:p>
     <w:p>
       <w:pPr>
@@ -5925,13 +5630,8 @@
         </w:numPr>
       </w:pPr>
       <w:r>
-        <w:t xml:space="preserve">DI mit </w:t>
-      </w:r>
-      <w:proofErr w:type="spellStart"/>
-      <w:r>
-        <w:t>Autofac</w:t>
-      </w:r>
-      <w:proofErr w:type="spellEnd"/>
+        <w:t>DI mit Autofac</w:t>
+      </w:r>
     </w:p>
     <w:p>
       <w:pPr>
@@ -5981,11 +5681,9 @@
           <w:numId w:val="14"/>
         </w:numPr>
       </w:pPr>
-      <w:proofErr w:type="spellStart"/>
       <w:r>
         <w:t>Typescript</w:t>
       </w:r>
-      <w:proofErr w:type="spellEnd"/>
     </w:p>
     <w:p>
       <w:pPr>
@@ -5995,11 +5693,9 @@
           <w:numId w:val="14"/>
         </w:numPr>
       </w:pPr>
-      <w:proofErr w:type="spellStart"/>
       <w:r>
         <w:t>Webpack</w:t>
       </w:r>
-      <w:proofErr w:type="spellEnd"/>
     </w:p>
     <w:p>
       <w:pPr>
@@ -6954,8 +6650,8 @@
       </w:tblPr>
       <w:tblGrid>
         <w:gridCol w:w="2983"/>
-        <w:gridCol w:w="2983"/>
-        <w:gridCol w:w="2983"/>
+        <w:gridCol w:w="4242"/>
+        <w:gridCol w:w="1724"/>
       </w:tblGrid>
       <w:tr>
         <w:trPr>
@@ -6986,7 +6682,7 @@
         </w:tc>
         <w:tc>
           <w:tcPr>
-            <w:tcW w:w="2983" w:type="dxa"/>
+            <w:tcW w:w="4242" w:type="dxa"/>
           </w:tcPr>
           <w:p>
             <w:pPr>
@@ -7009,7 +6705,7 @@
         </w:tc>
         <w:tc>
           <w:tcPr>
-            <w:tcW w:w="2983" w:type="dxa"/>
+            <w:tcW w:w="1724" w:type="dxa"/>
           </w:tcPr>
           <w:p>
             <w:pPr>
@@ -7054,13 +6750,21 @@
                 <w:sz w:val="20"/>
                 <w:lang w:val="de-CH" w:eastAsia="de-CH"/>
               </w:rPr>
-              <w:t>Projektstart</w:t>
+              <w:t>Projekt</w:t>
+            </w:r>
+            <w:r>
+              <w:rPr>
+                <w:rFonts w:ascii="Times New Roman" w:hAnsi="Times New Roman"/>
+                <w:sz w:val="20"/>
+                <w:lang w:val="de-CH" w:eastAsia="de-CH"/>
+              </w:rPr>
+              <w:t>beginn</w:t>
             </w:r>
           </w:p>
         </w:tc>
         <w:tc>
           <w:tcPr>
-            <w:tcW w:w="2983" w:type="dxa"/>
+            <w:tcW w:w="4242" w:type="dxa"/>
           </w:tcPr>
           <w:p>
             <w:pPr>
@@ -7083,7 +6787,7 @@
         </w:tc>
         <w:tc>
           <w:tcPr>
-            <w:tcW w:w="2983" w:type="dxa"/>
+            <w:tcW w:w="1724" w:type="dxa"/>
           </w:tcPr>
           <w:p>
             <w:pPr>
@@ -7148,7 +6852,15 @@
                 <w:sz w:val="20"/>
                 <w:lang w:val="de-CH" w:eastAsia="de-CH"/>
               </w:rPr>
-              <w:t xml:space="preserve"> 09:00</w:t>
+              <w:t xml:space="preserve"> 09:</w:t>
+            </w:r>
+            <w:r>
+              <w:rPr>
+                <w:rFonts w:ascii="Times New Roman" w:hAnsi="Times New Roman"/>
+                <w:sz w:val="20"/>
+                <w:lang w:val="de-CH" w:eastAsia="de-CH"/>
+              </w:rPr>
+              <w:t>30</w:t>
             </w:r>
           </w:p>
         </w:tc>
@@ -7173,17 +6885,582 @@
                 <w:sz w:val="20"/>
                 <w:lang w:val="de-CH" w:eastAsia="de-CH"/>
               </w:rPr>
+              <w:t>Informieren</w:t>
+            </w:r>
+          </w:p>
+        </w:tc>
+        <w:tc>
+          <w:tcPr>
+            <w:tcW w:w="4242" w:type="dxa"/>
+          </w:tcPr>
+          <w:p>
+            <w:pPr>
+              <w:cnfStyle w:val="000000000000" w:firstRow="0" w:lastRow="0" w:firstColumn="0" w:lastColumn="0" w:oddVBand="0" w:evenVBand="0" w:oddHBand="0" w:evenHBand="0" w:firstRowFirstColumn="0" w:firstRowLastColumn="0" w:lastRowFirstColumn="0" w:lastRowLastColumn="0"/>
+              <w:rPr>
+                <w:rFonts w:ascii="Times New Roman" w:hAnsi="Times New Roman"/>
+                <w:sz w:val="20"/>
+                <w:lang w:val="de-CH" w:eastAsia="de-CH"/>
+              </w:rPr>
+            </w:pPr>
+            <w:r>
+              <w:rPr>
+                <w:rFonts w:ascii="Times New Roman" w:hAnsi="Times New Roman"/>
+                <w:sz w:val="20"/>
+                <w:lang w:val="de-CH" w:eastAsia="de-CH"/>
+              </w:rPr>
+              <w:t>Aufgabenstellung fertig analysiert</w:t>
+            </w:r>
+          </w:p>
+        </w:tc>
+        <w:tc>
+          <w:tcPr>
+            <w:tcW w:w="1724" w:type="dxa"/>
+          </w:tcPr>
+          <w:p>
+            <w:pPr>
+              <w:cnfStyle w:val="000000000000" w:firstRow="0" w:lastRow="0" w:firstColumn="0" w:lastColumn="0" w:oddVBand="0" w:evenVBand="0" w:oddHBand="0" w:evenHBand="0" w:firstRowFirstColumn="0" w:firstRowLastColumn="0" w:lastRowFirstColumn="0" w:lastRowLastColumn="0"/>
+              <w:rPr>
+                <w:rFonts w:ascii="Times New Roman" w:hAnsi="Times New Roman"/>
+                <w:sz w:val="20"/>
+                <w:lang w:val="de-CH" w:eastAsia="de-CH"/>
+              </w:rPr>
+            </w:pPr>
+            <w:r>
+              <w:rPr>
+                <w:rFonts w:ascii="Times New Roman" w:hAnsi="Times New Roman"/>
+                <w:sz w:val="20"/>
+                <w:lang w:val="de-CH" w:eastAsia="de-CH"/>
+              </w:rPr>
+              <w:t>06.03.2018 16:00</w:t>
+            </w:r>
+          </w:p>
+        </w:tc>
+      </w:tr>
+      <w:tr>
+        <w:trPr>
+          <w:cnfStyle w:val="000000100000" w:firstRow="0" w:lastRow="0" w:firstColumn="0" w:lastColumn="0" w:oddVBand="0" w:evenVBand="0" w:oddHBand="1" w:evenHBand="0" w:firstRowFirstColumn="0" w:firstRowLastColumn="0" w:lastRowFirstColumn="0" w:lastRowLastColumn="0"/>
+        </w:trPr>
+        <w:tc>
+          <w:tcPr>
+            <w:cnfStyle w:val="001000000000" w:firstRow="0" w:lastRow="0" w:firstColumn="1" w:lastColumn="0" w:oddVBand="0" w:evenVBand="0" w:oddHBand="0" w:evenHBand="0" w:firstRowFirstColumn="0" w:firstRowLastColumn="0" w:lastRowFirstColumn="0" w:lastRowLastColumn="0"/>
+            <w:tcW w:w="2983" w:type="dxa"/>
+          </w:tcPr>
+          <w:p>
+            <w:pPr>
+              <w:rPr>
+                <w:rFonts w:ascii="Times New Roman" w:hAnsi="Times New Roman"/>
+                <w:sz w:val="20"/>
+                <w:lang w:val="de-CH" w:eastAsia="de-CH"/>
+              </w:rPr>
+            </w:pPr>
+            <w:r>
+              <w:rPr>
+                <w:rFonts w:ascii="Times New Roman" w:hAnsi="Times New Roman"/>
+                <w:sz w:val="20"/>
+                <w:lang w:val="de-CH" w:eastAsia="de-CH"/>
+              </w:rPr>
+              <w:t>Planen</w:t>
+            </w:r>
+          </w:p>
+        </w:tc>
+        <w:tc>
+          <w:tcPr>
+            <w:tcW w:w="4242" w:type="dxa"/>
+          </w:tcPr>
+          <w:p>
+            <w:pPr>
+              <w:cnfStyle w:val="000000100000" w:firstRow="0" w:lastRow="0" w:firstColumn="0" w:lastColumn="0" w:oddVBand="0" w:evenVBand="0" w:oddHBand="1" w:evenHBand="0" w:firstRowFirstColumn="0" w:firstRowLastColumn="0" w:lastRowFirstColumn="0" w:lastRowLastColumn="0"/>
+              <w:rPr>
+                <w:rFonts w:ascii="Times New Roman" w:hAnsi="Times New Roman"/>
+                <w:sz w:val="20"/>
+                <w:lang w:val="de-CH" w:eastAsia="de-CH"/>
+              </w:rPr>
+            </w:pPr>
+            <w:r>
+              <w:rPr>
+                <w:rFonts w:ascii="Times New Roman" w:hAnsi="Times New Roman"/>
+                <w:sz w:val="20"/>
+                <w:lang w:val="de-CH" w:eastAsia="de-CH"/>
+              </w:rPr>
+              <w:t>Weiteres Vorgehen</w:t>
+            </w:r>
+            <w:r>
+              <w:rPr>
+                <w:rFonts w:ascii="Times New Roman" w:hAnsi="Times New Roman"/>
+                <w:sz w:val="20"/>
+                <w:lang w:val="de-CH" w:eastAsia="de-CH"/>
+              </w:rPr>
+              <w:t>, grundlegende Architektur und Testfälle</w:t>
+            </w:r>
+            <w:r>
+              <w:rPr>
+                <w:rFonts w:ascii="Times New Roman" w:hAnsi="Times New Roman"/>
+                <w:sz w:val="20"/>
+                <w:lang w:val="de-CH" w:eastAsia="de-CH"/>
+              </w:rPr>
+              <w:t xml:space="preserve"> geplant</w:t>
+            </w:r>
+          </w:p>
+        </w:tc>
+        <w:tc>
+          <w:tcPr>
+            <w:tcW w:w="1724" w:type="dxa"/>
+          </w:tcPr>
+          <w:p>
+            <w:pPr>
+              <w:cnfStyle w:val="000000100000" w:firstRow="0" w:lastRow="0" w:firstColumn="0" w:lastColumn="0" w:oddVBand="0" w:evenVBand="0" w:oddHBand="1" w:evenHBand="0" w:firstRowFirstColumn="0" w:firstRowLastColumn="0" w:lastRowFirstColumn="0" w:lastRowLastColumn="0"/>
+              <w:rPr>
+                <w:rFonts w:ascii="Times New Roman" w:hAnsi="Times New Roman"/>
+                <w:sz w:val="20"/>
+                <w:lang w:val="de-CH" w:eastAsia="de-CH"/>
+              </w:rPr>
+            </w:pPr>
+            <w:r>
+              <w:rPr>
+                <w:rFonts w:ascii="Times New Roman" w:hAnsi="Times New Roman"/>
+                <w:sz w:val="20"/>
+                <w:lang w:val="de-CH" w:eastAsia="de-CH"/>
+              </w:rPr>
+              <w:t>08.03.2018 12:00</w:t>
+            </w:r>
+          </w:p>
+        </w:tc>
+      </w:tr>
+      <w:tr>
+        <w:tc>
+          <w:tcPr>
+            <w:cnfStyle w:val="001000000000" w:firstRow="0" w:lastRow="0" w:firstColumn="1" w:lastColumn="0" w:oddVBand="0" w:evenVBand="0" w:oddHBand="0" w:evenHBand="0" w:firstRowFirstColumn="0" w:firstRowLastColumn="0" w:lastRowFirstColumn="0" w:lastRowLastColumn="0"/>
+            <w:tcW w:w="2983" w:type="dxa"/>
+          </w:tcPr>
+          <w:p>
+            <w:pPr>
+              <w:rPr>
+                <w:rFonts w:ascii="Times New Roman" w:hAnsi="Times New Roman"/>
+                <w:sz w:val="20"/>
+                <w:lang w:val="de-CH" w:eastAsia="de-CH"/>
+              </w:rPr>
+            </w:pPr>
+            <w:r>
+              <w:rPr>
+                <w:rFonts w:ascii="Times New Roman" w:hAnsi="Times New Roman"/>
+                <w:sz w:val="20"/>
+                <w:lang w:val="de-CH" w:eastAsia="de-CH"/>
+              </w:rPr>
+              <w:t>Entscheiden</w:t>
+            </w:r>
+          </w:p>
+        </w:tc>
+        <w:tc>
+          <w:tcPr>
+            <w:tcW w:w="4242" w:type="dxa"/>
+          </w:tcPr>
+          <w:p>
+            <w:pPr>
+              <w:cnfStyle w:val="000000000000" w:firstRow="0" w:lastRow="0" w:firstColumn="0" w:lastColumn="0" w:oddVBand="0" w:evenVBand="0" w:oddHBand="0" w:evenHBand="0" w:firstRowFirstColumn="0" w:firstRowLastColumn="0" w:lastRowFirstColumn="0" w:lastRowLastColumn="0"/>
+              <w:rPr>
+                <w:rFonts w:ascii="Times New Roman" w:hAnsi="Times New Roman"/>
+                <w:sz w:val="20"/>
+                <w:lang w:val="de-CH" w:eastAsia="de-CH"/>
+              </w:rPr>
+            </w:pPr>
+            <w:r>
+              <w:rPr>
+                <w:rFonts w:ascii="Times New Roman" w:hAnsi="Times New Roman"/>
+                <w:sz w:val="20"/>
+                <w:lang w:val="de-CH" w:eastAsia="de-CH"/>
+              </w:rPr>
+              <w:t>Für konkrete Umsetzungen entschieden, wo mehrere Lösungswege existieren</w:t>
+            </w:r>
+          </w:p>
+        </w:tc>
+        <w:tc>
+          <w:tcPr>
+            <w:tcW w:w="1724" w:type="dxa"/>
+          </w:tcPr>
+          <w:p>
+            <w:pPr>
+              <w:cnfStyle w:val="000000000000" w:firstRow="0" w:lastRow="0" w:firstColumn="0" w:lastColumn="0" w:oddVBand="0" w:evenVBand="0" w:oddHBand="0" w:evenHBand="0" w:firstRowFirstColumn="0" w:firstRowLastColumn="0" w:lastRowFirstColumn="0" w:lastRowLastColumn="0"/>
+              <w:rPr>
+                <w:rFonts w:ascii="Times New Roman" w:hAnsi="Times New Roman"/>
+                <w:sz w:val="20"/>
+                <w:lang w:val="de-CH" w:eastAsia="de-CH"/>
+              </w:rPr>
+            </w:pPr>
+            <w:r>
+              <w:rPr>
+                <w:rFonts w:ascii="Times New Roman" w:hAnsi="Times New Roman"/>
+                <w:sz w:val="20"/>
+                <w:lang w:val="de-CH" w:eastAsia="de-CH"/>
+              </w:rPr>
+              <w:t>08.03.2018 17:00</w:t>
+            </w:r>
+          </w:p>
+        </w:tc>
+      </w:tr>
+      <w:tr>
+        <w:trPr>
+          <w:cnfStyle w:val="000000100000" w:firstRow="0" w:lastRow="0" w:firstColumn="0" w:lastColumn="0" w:oddVBand="0" w:evenVBand="0" w:oddHBand="1" w:evenHBand="0" w:firstRowFirstColumn="0" w:firstRowLastColumn="0" w:lastRowFirstColumn="0" w:lastRowLastColumn="0"/>
+        </w:trPr>
+        <w:tc>
+          <w:tcPr>
+            <w:cnfStyle w:val="001000000000" w:firstRow="0" w:lastRow="0" w:firstColumn="1" w:lastColumn="0" w:oddVBand="0" w:evenVBand="0" w:oddHBand="0" w:evenHBand="0" w:firstRowFirstColumn="0" w:firstRowLastColumn="0" w:lastRowFirstColumn="0" w:lastRowLastColumn="0"/>
+            <w:tcW w:w="2983" w:type="dxa"/>
+          </w:tcPr>
+          <w:p>
+            <w:pPr>
+              <w:rPr>
+                <w:rFonts w:ascii="Times New Roman" w:hAnsi="Times New Roman"/>
+                <w:sz w:val="20"/>
+                <w:lang w:val="de-CH" w:eastAsia="de-CH"/>
+              </w:rPr>
+            </w:pPr>
+            <w:r>
+              <w:rPr>
+                <w:rFonts w:ascii="Times New Roman" w:hAnsi="Times New Roman"/>
+                <w:sz w:val="20"/>
+                <w:lang w:val="de-CH" w:eastAsia="de-CH"/>
+              </w:rPr>
+              <w:t>Implementation</w:t>
+            </w:r>
+          </w:p>
+        </w:tc>
+        <w:tc>
+          <w:tcPr>
+            <w:tcW w:w="4242" w:type="dxa"/>
+          </w:tcPr>
+          <w:p>
+            <w:pPr>
+              <w:cnfStyle w:val="000000100000" w:firstRow="0" w:lastRow="0" w:firstColumn="0" w:lastColumn="0" w:oddVBand="0" w:evenVBand="0" w:oddHBand="1" w:evenHBand="0" w:firstRowFirstColumn="0" w:firstRowLastColumn="0" w:lastRowFirstColumn="0" w:lastRowLastColumn="0"/>
+              <w:rPr>
+                <w:rFonts w:ascii="Times New Roman" w:hAnsi="Times New Roman"/>
+                <w:sz w:val="20"/>
+                <w:lang w:val="de-CH" w:eastAsia="de-CH"/>
+              </w:rPr>
+            </w:pPr>
+            <w:r>
+              <w:rPr>
+                <w:rFonts w:ascii="Times New Roman" w:hAnsi="Times New Roman"/>
+                <w:sz w:val="20"/>
+                <w:lang w:val="de-CH" w:eastAsia="de-CH"/>
+              </w:rPr>
+              <w:t>Applikation</w:t>
+            </w:r>
+            <w:r>
+              <w:rPr>
+                <w:rFonts w:ascii="Times New Roman" w:hAnsi="Times New Roman"/>
+                <w:sz w:val="20"/>
+                <w:lang w:val="de-CH" w:eastAsia="de-CH"/>
+              </w:rPr>
+              <w:t xml:space="preserve"> funktional abgeschlossen</w:t>
+            </w:r>
+          </w:p>
+        </w:tc>
+        <w:tc>
+          <w:tcPr>
+            <w:tcW w:w="1724" w:type="dxa"/>
+          </w:tcPr>
+          <w:p>
+            <w:pPr>
+              <w:cnfStyle w:val="000000100000" w:firstRow="0" w:lastRow="0" w:firstColumn="0" w:lastColumn="0" w:oddVBand="0" w:evenVBand="0" w:oddHBand="1" w:evenHBand="0" w:firstRowFirstColumn="0" w:firstRowLastColumn="0" w:lastRowFirstColumn="0" w:lastRowLastColumn="0"/>
+              <w:rPr>
+                <w:rFonts w:ascii="Times New Roman" w:hAnsi="Times New Roman"/>
+                <w:sz w:val="20"/>
+                <w:lang w:val="de-CH" w:eastAsia="de-CH"/>
+              </w:rPr>
+            </w:pPr>
+            <w:r>
+              <w:rPr>
+                <w:rFonts w:ascii="Times New Roman" w:hAnsi="Times New Roman"/>
+                <w:sz w:val="20"/>
+                <w:lang w:val="de-CH" w:eastAsia="de-CH"/>
+              </w:rPr>
+              <w:t>16.03.2018 12:00</w:t>
+            </w:r>
+          </w:p>
+        </w:tc>
+      </w:tr>
+      <w:tr>
+        <w:tc>
+          <w:tcPr>
+            <w:cnfStyle w:val="001000000000" w:firstRow="0" w:lastRow="0" w:firstColumn="1" w:lastColumn="0" w:oddVBand="0" w:evenVBand="0" w:oddHBand="0" w:evenHBand="0" w:firstRowFirstColumn="0" w:firstRowLastColumn="0" w:lastRowFirstColumn="0" w:lastRowLastColumn="0"/>
+            <w:tcW w:w="2983" w:type="dxa"/>
+          </w:tcPr>
+          <w:p>
+            <w:pPr>
+              <w:rPr>
+                <w:rFonts w:ascii="Times New Roman" w:hAnsi="Times New Roman"/>
+                <w:sz w:val="20"/>
+                <w:lang w:val="de-CH" w:eastAsia="de-CH"/>
+              </w:rPr>
+            </w:pPr>
+            <w:r>
+              <w:rPr>
+                <w:rFonts w:ascii="Times New Roman" w:hAnsi="Times New Roman"/>
+                <w:sz w:val="20"/>
+                <w:lang w:val="de-CH" w:eastAsia="de-CH"/>
+              </w:rPr>
+              <w:t>Realisieren</w:t>
+            </w:r>
+          </w:p>
+        </w:tc>
+        <w:tc>
+          <w:tcPr>
+            <w:tcW w:w="4242" w:type="dxa"/>
+          </w:tcPr>
+          <w:p>
+            <w:pPr>
+              <w:cnfStyle w:val="000000000000" w:firstRow="0" w:lastRow="0" w:firstColumn="0" w:lastColumn="0" w:oddVBand="0" w:evenVBand="0" w:oddHBand="0" w:evenHBand="0" w:firstRowFirstColumn="0" w:firstRowLastColumn="0" w:lastRowFirstColumn="0" w:lastRowLastColumn="0"/>
+              <w:rPr>
+                <w:rFonts w:ascii="Times New Roman" w:hAnsi="Times New Roman"/>
+                <w:sz w:val="20"/>
+                <w:lang w:val="de-CH" w:eastAsia="de-CH"/>
+              </w:rPr>
+            </w:pPr>
+            <w:r>
+              <w:rPr>
+                <w:rFonts w:ascii="Times New Roman" w:hAnsi="Times New Roman"/>
+                <w:sz w:val="20"/>
+                <w:lang w:val="de-CH" w:eastAsia="de-CH"/>
+              </w:rPr>
+              <w:t>Umsetzung</w:t>
+            </w:r>
+            <w:r>
+              <w:rPr>
+                <w:rFonts w:ascii="Times New Roman" w:hAnsi="Times New Roman"/>
+                <w:sz w:val="20"/>
+                <w:lang w:val="de-CH" w:eastAsia="de-CH"/>
+              </w:rPr>
+              <w:t xml:space="preserve"> fertig dokumentiert</w:t>
+            </w:r>
+          </w:p>
+        </w:tc>
+        <w:tc>
+          <w:tcPr>
+            <w:tcW w:w="1724" w:type="dxa"/>
+          </w:tcPr>
+          <w:p>
+            <w:pPr>
+              <w:cnfStyle w:val="000000000000" w:firstRow="0" w:lastRow="0" w:firstColumn="0" w:lastColumn="0" w:oddVBand="0" w:evenVBand="0" w:oddHBand="0" w:evenHBand="0" w:firstRowFirstColumn="0" w:firstRowLastColumn="0" w:lastRowFirstColumn="0" w:lastRowLastColumn="0"/>
+              <w:rPr>
+                <w:rFonts w:ascii="Times New Roman" w:hAnsi="Times New Roman"/>
+                <w:sz w:val="20"/>
+                <w:lang w:val="de-CH" w:eastAsia="de-CH"/>
+              </w:rPr>
+            </w:pPr>
+            <w:r>
+              <w:rPr>
+                <w:rFonts w:ascii="Times New Roman" w:hAnsi="Times New Roman"/>
+                <w:sz w:val="20"/>
+                <w:lang w:val="de-CH" w:eastAsia="de-CH"/>
+              </w:rPr>
+              <w:t>20.03.2018 10:00</w:t>
+            </w:r>
+          </w:p>
+        </w:tc>
+      </w:tr>
+      <w:tr>
+        <w:trPr>
+          <w:cnfStyle w:val="000000100000" w:firstRow="0" w:lastRow="0" w:firstColumn="0" w:lastColumn="0" w:oddVBand="0" w:evenVBand="0" w:oddHBand="1" w:evenHBand="0" w:firstRowFirstColumn="0" w:firstRowLastColumn="0" w:lastRowFirstColumn="0" w:lastRowLastColumn="0"/>
+        </w:trPr>
+        <w:tc>
+          <w:tcPr>
+            <w:cnfStyle w:val="001000000000" w:firstRow="0" w:lastRow="0" w:firstColumn="1" w:lastColumn="0" w:oddVBand="0" w:evenVBand="0" w:oddHBand="0" w:evenHBand="0" w:firstRowFirstColumn="0" w:firstRowLastColumn="0" w:lastRowFirstColumn="0" w:lastRowLastColumn="0"/>
+            <w:tcW w:w="2983" w:type="dxa"/>
+          </w:tcPr>
+          <w:p>
+            <w:pPr>
+              <w:rPr>
+                <w:rFonts w:ascii="Times New Roman" w:hAnsi="Times New Roman"/>
+                <w:sz w:val="20"/>
+                <w:lang w:val="de-CH" w:eastAsia="de-CH"/>
+              </w:rPr>
+            </w:pPr>
+            <w:r>
+              <w:rPr>
+                <w:rFonts w:ascii="Times New Roman" w:hAnsi="Times New Roman"/>
+                <w:sz w:val="20"/>
+                <w:lang w:val="de-CH" w:eastAsia="de-CH"/>
+              </w:rPr>
+              <w:t>Kontrollieren</w:t>
+            </w:r>
+          </w:p>
+        </w:tc>
+        <w:tc>
+          <w:tcPr>
+            <w:tcW w:w="4242" w:type="dxa"/>
+          </w:tcPr>
+          <w:p>
+            <w:pPr>
+              <w:cnfStyle w:val="000000100000" w:firstRow="0" w:lastRow="0" w:firstColumn="0" w:lastColumn="0" w:oddVBand="0" w:evenVBand="0" w:oddHBand="1" w:evenHBand="0" w:firstRowFirstColumn="0" w:firstRowLastColumn="0" w:lastRowFirstColumn="0" w:lastRowLastColumn="0"/>
+              <w:rPr>
+                <w:rFonts w:ascii="Times New Roman" w:hAnsi="Times New Roman"/>
+                <w:sz w:val="20"/>
+                <w:lang w:val="de-CH" w:eastAsia="de-CH"/>
+              </w:rPr>
+            </w:pPr>
+            <w:r>
+              <w:rPr>
+                <w:rFonts w:ascii="Times New Roman" w:hAnsi="Times New Roman"/>
+                <w:sz w:val="20"/>
+                <w:lang w:val="de-CH" w:eastAsia="de-CH"/>
+              </w:rPr>
+              <w:t>Applikation durch zuvor definierte Testfälle kontrolliert</w:t>
+            </w:r>
+          </w:p>
+        </w:tc>
+        <w:tc>
+          <w:tcPr>
+            <w:tcW w:w="1724" w:type="dxa"/>
+          </w:tcPr>
+          <w:p>
+            <w:pPr>
+              <w:cnfStyle w:val="000000100000" w:firstRow="0" w:lastRow="0" w:firstColumn="0" w:lastColumn="0" w:oddVBand="0" w:evenVBand="0" w:oddHBand="1" w:evenHBand="0" w:firstRowFirstColumn="0" w:firstRowLastColumn="0" w:lastRowFirstColumn="0" w:lastRowLastColumn="0"/>
+              <w:rPr>
+                <w:rFonts w:ascii="Times New Roman" w:hAnsi="Times New Roman"/>
+                <w:sz w:val="20"/>
+                <w:lang w:val="de-CH" w:eastAsia="de-CH"/>
+              </w:rPr>
+            </w:pPr>
+            <w:r>
+              <w:rPr>
+                <w:rFonts w:ascii="Times New Roman" w:hAnsi="Times New Roman"/>
+                <w:sz w:val="20"/>
+                <w:lang w:val="de-CH" w:eastAsia="de-CH"/>
+              </w:rPr>
+              <w:t>20.03.2018 17:00</w:t>
+            </w:r>
+          </w:p>
+        </w:tc>
+      </w:tr>
+      <w:tr>
+        <w:tc>
+          <w:tcPr>
+            <w:cnfStyle w:val="001000000000" w:firstRow="0" w:lastRow="0" w:firstColumn="1" w:lastColumn="0" w:oddVBand="0" w:evenVBand="0" w:oddHBand="0" w:evenHBand="0" w:firstRowFirstColumn="0" w:firstRowLastColumn="0" w:lastRowFirstColumn="0" w:lastRowLastColumn="0"/>
+            <w:tcW w:w="2983" w:type="dxa"/>
+          </w:tcPr>
+          <w:p>
+            <w:pPr>
+              <w:rPr>
+                <w:rFonts w:ascii="Times New Roman" w:hAnsi="Times New Roman"/>
+                <w:sz w:val="20"/>
+                <w:lang w:val="de-CH" w:eastAsia="de-CH"/>
+              </w:rPr>
+            </w:pPr>
+            <w:r>
+              <w:rPr>
+                <w:rFonts w:ascii="Times New Roman" w:hAnsi="Times New Roman"/>
+                <w:sz w:val="20"/>
+                <w:lang w:val="de-CH" w:eastAsia="de-CH"/>
+              </w:rPr>
+              <w:t>Auswerten</w:t>
+            </w:r>
+          </w:p>
+        </w:tc>
+        <w:tc>
+          <w:tcPr>
+            <w:tcW w:w="4242" w:type="dxa"/>
+          </w:tcPr>
+          <w:p>
+            <w:pPr>
+              <w:cnfStyle w:val="000000000000" w:firstRow="0" w:lastRow="0" w:firstColumn="0" w:lastColumn="0" w:oddVBand="0" w:evenVBand="0" w:oddHBand="0" w:evenHBand="0" w:firstRowFirstColumn="0" w:firstRowLastColumn="0" w:lastRowFirstColumn="0" w:lastRowLastColumn="0"/>
+              <w:rPr>
+                <w:rFonts w:ascii="Times New Roman" w:hAnsi="Times New Roman"/>
+                <w:sz w:val="20"/>
+                <w:lang w:val="de-CH" w:eastAsia="de-CH"/>
+              </w:rPr>
+            </w:pPr>
+            <w:r>
+              <w:rPr>
+                <w:rFonts w:ascii="Times New Roman" w:hAnsi="Times New Roman"/>
+                <w:sz w:val="20"/>
+                <w:lang w:val="de-CH" w:eastAsia="de-CH"/>
+              </w:rPr>
+              <w:t>Projekt reflektiert und ein Fazit ge</w:t>
+            </w:r>
+            <w:r>
+              <w:rPr>
+                <w:rFonts w:ascii="Times New Roman" w:hAnsi="Times New Roman"/>
+                <w:sz w:val="20"/>
+                <w:lang w:val="de-CH" w:eastAsia="de-CH"/>
+              </w:rPr>
+              <w:t>z</w:t>
+            </w:r>
+            <w:r>
+              <w:rPr>
+                <w:rFonts w:ascii="Times New Roman" w:hAnsi="Times New Roman"/>
+                <w:sz w:val="20"/>
+                <w:lang w:val="de-CH" w:eastAsia="de-CH"/>
+              </w:rPr>
+              <w:t>ogen</w:t>
+            </w:r>
+          </w:p>
+        </w:tc>
+        <w:tc>
+          <w:tcPr>
+            <w:tcW w:w="1724" w:type="dxa"/>
+          </w:tcPr>
+          <w:p>
+            <w:pPr>
+              <w:cnfStyle w:val="000000000000" w:firstRow="0" w:lastRow="0" w:firstColumn="0" w:lastColumn="0" w:oddVBand="0" w:evenVBand="0" w:oddHBand="0" w:evenHBand="0" w:firstRowFirstColumn="0" w:firstRowLastColumn="0" w:lastRowFirstColumn="0" w:lastRowLastColumn="0"/>
+              <w:rPr>
+                <w:rFonts w:ascii="Times New Roman" w:hAnsi="Times New Roman"/>
+                <w:sz w:val="20"/>
+                <w:lang w:val="de-CH" w:eastAsia="de-CH"/>
+              </w:rPr>
+            </w:pPr>
+            <w:r>
+              <w:rPr>
+                <w:rFonts w:ascii="Times New Roman" w:hAnsi="Times New Roman"/>
+                <w:sz w:val="20"/>
+                <w:lang w:val="de-CH" w:eastAsia="de-CH"/>
+              </w:rPr>
+              <w:t>21.03.2018 14</w:t>
+            </w:r>
+            <w:r>
+              <w:rPr>
+                <w:rFonts w:ascii="Times New Roman" w:hAnsi="Times New Roman"/>
+                <w:sz w:val="20"/>
+                <w:lang w:val="de-CH" w:eastAsia="de-CH"/>
+              </w:rPr>
+              <w:t>:00</w:t>
+            </w:r>
+          </w:p>
+        </w:tc>
+      </w:tr>
+      <w:tr>
+        <w:trPr>
+          <w:cnfStyle w:val="000000100000" w:firstRow="0" w:lastRow="0" w:firstColumn="0" w:lastColumn="0" w:oddVBand="0" w:evenVBand="0" w:oddHBand="1" w:evenHBand="0" w:firstRowFirstColumn="0" w:firstRowLastColumn="0" w:lastRowFirstColumn="0" w:lastRowLastColumn="0"/>
+        </w:trPr>
+        <w:tc>
+          <w:tcPr>
+            <w:cnfStyle w:val="001000000000" w:firstRow="0" w:lastRow="0" w:firstColumn="1" w:lastColumn="0" w:oddVBand="0" w:evenVBand="0" w:oddHBand="0" w:evenHBand="0" w:firstRowFirstColumn="0" w:firstRowLastColumn="0" w:lastRowFirstColumn="0" w:lastRowLastColumn="0"/>
+            <w:tcW w:w="2983" w:type="dxa"/>
+          </w:tcPr>
+          <w:p>
+            <w:pPr>
+              <w:rPr>
+                <w:rFonts w:ascii="Times New Roman" w:hAnsi="Times New Roman"/>
+                <w:sz w:val="20"/>
+                <w:lang w:val="de-CH" w:eastAsia="de-CH"/>
+              </w:rPr>
+            </w:pPr>
+            <w:r>
+              <w:rPr>
+                <w:rFonts w:ascii="Times New Roman" w:hAnsi="Times New Roman"/>
+                <w:sz w:val="20"/>
+                <w:lang w:val="de-CH" w:eastAsia="de-CH"/>
+              </w:rPr>
               <w:t>Projektabschluss</w:t>
             </w:r>
           </w:p>
         </w:tc>
         <w:tc>
           <w:tcPr>
-            <w:tcW w:w="2983" w:type="dxa"/>
+            <w:tcW w:w="4242" w:type="dxa"/>
           </w:tcPr>
           <w:p>
             <w:pPr>
-              <w:cnfStyle w:val="000000000000" w:firstRow="0" w:lastRow="0" w:firstColumn="0" w:lastColumn="0" w:oddVBand="0" w:evenVBand="0" w:oddHBand="0" w:evenHBand="0" w:firstRowFirstColumn="0" w:firstRowLastColumn="0" w:lastRowFirstColumn="0" w:lastRowLastColumn="0"/>
+              <w:cnfStyle w:val="000000100000" w:firstRow="0" w:lastRow="0" w:firstColumn="0" w:lastColumn="0" w:oddVBand="0" w:evenVBand="0" w:oddHBand="1" w:evenHBand="0" w:firstRowFirstColumn="0" w:firstRowLastColumn="0" w:lastRowFirstColumn="0" w:lastRowLastColumn="0"/>
               <w:rPr>
                 <w:rFonts w:ascii="Times New Roman" w:hAnsi="Times New Roman"/>
                 <w:sz w:val="20"/>
@@ -7202,12 +7479,12 @@
         </w:tc>
         <w:tc>
           <w:tcPr>
-            <w:tcW w:w="2983" w:type="dxa"/>
+            <w:tcW w:w="1724" w:type="dxa"/>
           </w:tcPr>
           <w:p>
             <w:pPr>
               <w:keepNext/>
-              <w:cnfStyle w:val="000000000000" w:firstRow="0" w:lastRow="0" w:firstColumn="0" w:lastColumn="0" w:oddVBand="0" w:evenVBand="0" w:oddHBand="0" w:evenHBand="0" w:firstRowFirstColumn="0" w:firstRowLastColumn="0" w:lastRowFirstColumn="0" w:lastRowLastColumn="0"/>
+              <w:cnfStyle w:val="000000100000" w:firstRow="0" w:lastRow="0" w:firstColumn="0" w:lastColumn="0" w:oddVBand="0" w:evenVBand="0" w:oddHBand="1" w:evenHBand="0" w:firstRowFirstColumn="0" w:firstRowLastColumn="0" w:lastRowFirstColumn="0" w:lastRowLastColumn="0"/>
               <w:rPr>
                 <w:rFonts w:ascii="Times New Roman" w:hAnsi="Times New Roman"/>
                 <w:sz w:val="20"/>
@@ -7220,7 +7497,7 @@
                 <w:sz w:val="20"/>
                 <w:lang w:val="de-CH" w:eastAsia="de-CH"/>
               </w:rPr>
-              <w:t>21</w:t>
+              <w:t>21.03.2018</w:t>
             </w:r>
             <w:r>
               <w:rPr>
@@ -7228,7 +7505,7 @@
                 <w:sz w:val="20"/>
                 <w:lang w:val="de-CH" w:eastAsia="de-CH"/>
               </w:rPr>
-              <w:t>.</w:t>
+              <w:t xml:space="preserve"> 16</w:t>
             </w:r>
             <w:r>
               <w:rPr>
@@ -7236,31 +7513,7 @@
                 <w:sz w:val="20"/>
                 <w:lang w:val="de-CH" w:eastAsia="de-CH"/>
               </w:rPr>
-              <w:t>03</w:t>
-            </w:r>
-            <w:r>
-              <w:rPr>
-                <w:rFonts w:ascii="Times New Roman" w:hAnsi="Times New Roman"/>
-                <w:sz w:val="20"/>
-                <w:lang w:val="de-CH" w:eastAsia="de-CH"/>
-              </w:rPr>
-              <w:t>.201</w:t>
-            </w:r>
-            <w:r>
-              <w:rPr>
-                <w:rFonts w:ascii="Times New Roman" w:hAnsi="Times New Roman"/>
-                <w:sz w:val="20"/>
-                <w:lang w:val="de-CH" w:eastAsia="de-CH"/>
-              </w:rPr>
-              <w:t>8</w:t>
-            </w:r>
-            <w:r>
-              <w:rPr>
-                <w:rFonts w:ascii="Times New Roman" w:hAnsi="Times New Roman"/>
-                <w:sz w:val="20"/>
-                <w:lang w:val="de-CH" w:eastAsia="de-CH"/>
-              </w:rPr>
-              <w:t xml:space="preserve"> 17:00</w:t>
+              <w:t>:00</w:t>
             </w:r>
           </w:p>
         </w:tc>
@@ -7327,6 +7580,186 @@
           <w:lang w:val="de-CH"/>
         </w:rPr>
       </w:pPr>
+      <w:r>
+        <w:rPr>
+          <w:lang w:val="de-CH"/>
+        </w:rPr>
+        <w:t>Falls Meilensteine nicht erreicht werden können</w:t>
+      </w:r>
+      <w:r>
+        <w:rPr>
+          <w:lang w:val="de-CH"/>
+        </w:rPr>
+        <w:t>,</w:t>
+      </w:r>
+      <w:r>
+        <w:rPr>
+          <w:lang w:val="de-CH"/>
+        </w:rPr>
+        <w:t xml:space="preserve"> müssen Aktionen getroffen werden. </w:t>
+      </w:r>
+      <w:r>
+        <w:rPr>
+          <w:lang w:val="de-CH"/>
+        </w:rPr>
+        <w:t>Primär werden nicht kritische Teilaufgaben vernachlässigt</w:t>
+      </w:r>
+      <w:r>
+        <w:rPr>
+          <w:lang w:val="de-CH"/>
+        </w:rPr>
+        <w:t>,</w:t>
+      </w:r>
+      <w:r>
+        <w:rPr>
+          <w:lang w:val="de-CH"/>
+        </w:rPr>
+        <w:t xml:space="preserve"> damit die Kernaufgabe</w:t>
+      </w:r>
+      <w:r>
+        <w:rPr>
+          <w:lang w:val="de-CH"/>
+        </w:rPr>
+        <w:t>n</w:t>
+      </w:r>
+      <w:r>
+        <w:rPr>
+          <w:lang w:val="de-CH"/>
+        </w:rPr>
+        <w:t xml:space="preserve"> erfolgreich abgeschlossen w</w:t>
+      </w:r>
+      <w:r>
+        <w:rPr>
+          <w:lang w:val="de-CH"/>
+        </w:rPr>
+        <w:t>e</w:t>
+      </w:r>
+      <w:r>
+        <w:rPr>
+          <w:lang w:val="de-CH"/>
+        </w:rPr>
+        <w:t>rden</w:t>
+      </w:r>
+      <w:r>
+        <w:rPr>
+          <w:lang w:val="de-CH"/>
+        </w:rPr>
+        <w:t xml:space="preserve"> können</w:t>
+      </w:r>
+      <w:r>
+        <w:rPr>
+          <w:lang w:val="de-CH"/>
+        </w:rPr>
+        <w:t xml:space="preserve">. </w:t>
+      </w:r>
+      <w:r>
+        <w:rPr>
+          <w:lang w:val="de-CH"/>
+        </w:rPr>
+        <w:t xml:space="preserve">Die Teilaufgaben </w:t>
+      </w:r>
+      <w:r>
+        <w:rPr>
+          <w:lang w:val="de-CH"/>
+        </w:rPr>
+        <w:t xml:space="preserve">in </w:t>
+      </w:r>
+      <w:r>
+        <w:rPr>
+          <w:lang w:val="de-CH"/>
+        </w:rPr>
+        <w:t>der</w:t>
+      </w:r>
+      <w:r>
+        <w:rPr>
+          <w:lang w:val="de-CH"/>
+        </w:rPr>
+        <w:t xml:space="preserve"> Reihenfolge</w:t>
+      </w:r>
+      <w:r>
+        <w:rPr>
+          <w:lang w:val="de-CH"/>
+        </w:rPr>
+        <w:t>, in welcher sie vernachlässigt werden</w:t>
+      </w:r>
+      <w:r>
+        <w:rPr>
+          <w:lang w:val="de-CH"/>
+        </w:rPr>
+        <w:t>:</w:t>
+      </w:r>
+    </w:p>
+    <w:p>
+      <w:pPr>
+        <w:pStyle w:val="Listenabsatz"/>
+        <w:numPr>
+          <w:ilvl w:val="0"/>
+          <w:numId w:val="45"/>
+        </w:numPr>
+      </w:pPr>
+      <w:r>
+        <w:t>Responsive</w:t>
+      </w:r>
+      <w:r>
+        <w:t>-Design</w:t>
+      </w:r>
+    </w:p>
+    <w:p>
+      <w:pPr>
+        <w:pStyle w:val="Listenabsatz"/>
+        <w:numPr>
+          <w:ilvl w:val="0"/>
+          <w:numId w:val="45"/>
+        </w:numPr>
+      </w:pPr>
+      <w:r>
+        <w:t>E</w:t>
+      </w:r>
+      <w:r>
+        <w:t>r</w:t>
+      </w:r>
+      <w:r>
+        <w:t>weiterte Logs</w:t>
+      </w:r>
+    </w:p>
+    <w:p>
+      <w:pPr>
+        <w:pStyle w:val="Listenabsatz"/>
+        <w:numPr>
+          <w:ilvl w:val="0"/>
+          <w:numId w:val="45"/>
+        </w:numPr>
+      </w:pPr>
+      <w:r>
+        <w:t>Browser-Kompatibilität</w:t>
+      </w:r>
+    </w:p>
+    <w:p>
+      <w:pPr>
+        <w:pStyle w:val="Listenabsatz"/>
+        <w:numPr>
+          <w:ilvl w:val="0"/>
+          <w:numId w:val="45"/>
+        </w:numPr>
+      </w:pPr>
+      <w:r>
+        <w:t>Löschen eines Profils</w:t>
+      </w:r>
+    </w:p>
+    <w:p>
+      <w:pPr>
+        <w:pStyle w:val="Listenabsatz"/>
+        <w:numPr>
+          <w:ilvl w:val="0"/>
+          <w:numId w:val="45"/>
+        </w:numPr>
+      </w:pPr>
+      <w:r>
+        <w:t>Löschen eines Events</w:t>
+      </w:r>
+      <w:r>
+        <w:t>.</w:t>
+      </w:r>
     </w:p>
     <w:p>
       <w:pPr>
@@ -7395,11 +7828,11 @@
             <v:path o:extrusionok="f" gradientshapeok="t" o:connecttype="rect"/>
             <o:lock v:ext="edit" aspectratio="t"/>
           </v:shapetype>
-          <v:shape id="_x0000_s1027" type="#_x0000_t75" style="position:absolute;margin-left:0;margin-top:0;width:1037.2pt;height:609.8pt;z-index:251659264;mso-position-horizontal:center;mso-position-horizontal-relative:margin;mso-position-vertical:center;mso-position-vertical-relative:margin" o:allowincell="f">
+          <v:shape id="_x0000_s1027" type="#_x0000_t75" style="position:absolute;margin-left:0;margin-top:0;width:1084.85pt;height:609.8pt;z-index:251659264;mso-position-horizontal:center;mso-position-horizontal-relative:margin;mso-position-vertical:center;mso-position-vertical-relative:margin" o:allowincell="f">
             <v:imagedata r:id="rId32" o:title=""/>
             <w10:wrap type="square" side="right" anchorx="margin" anchory="margin"/>
           </v:shape>
-          <o:OLEObject Type="Embed" ProgID="Excel.Sheet.12" ShapeID="_x0000_s1027" DrawAspect="Content" ObjectID="_1581834581" r:id="rId33"/>
+          <o:OLEObject Type="Embed" ProgID="Excel.Sheet.12" ShapeID="_x0000_s1027" DrawAspect="Content" ObjectID="_1581840286" r:id="rId33"/>
         </w:object>
       </w:r>
       <w:r>
@@ -7699,21 +8132,7 @@
         <w:rPr>
           <w:lang w:val="de-CH"/>
         </w:rPr>
-        <w:t xml:space="preserve">ich mit den </w:t>
-      </w:r>
-      <w:proofErr w:type="spellStart"/>
-      <w:r>
-        <w:rPr>
-          <w:lang w:val="de-CH"/>
-        </w:rPr>
-        <w:t>Use</w:t>
-      </w:r>
-      <w:proofErr w:type="spellEnd"/>
-      <w:r>
-        <w:rPr>
-          <w:lang w:val="de-CH"/>
-        </w:rPr>
-        <w:t>-Cases.</w:t>
+        <w:t>ich mit den Use-Cases.</w:t>
       </w:r>
     </w:p>
     <w:tbl>
@@ -7876,6 +8295,12 @@
                 <w:lang w:val="de-CH"/>
               </w:rPr>
             </w:pPr>
+            <w:r>
+              <w:rPr>
+                <w:lang w:val="de-CH"/>
+              </w:rPr>
+              <w:t>15min</w:t>
+            </w:r>
           </w:p>
         </w:tc>
         <w:tc>
@@ -7956,6 +8381,14 @@
                 <w:lang w:val="de-CH"/>
               </w:rPr>
             </w:pPr>
+            <w:r>
+              <w:rPr>
+                <w:lang w:val="de-CH"/>
+              </w:rPr>
+              <w:t>1h 30min</w:t>
+            </w:r>
+            <w:bookmarkStart w:id="51" w:name="_GoBack"/>
+            <w:bookmarkEnd w:id="51"/>
           </w:p>
         </w:tc>
         <w:tc>
@@ -8299,19 +8732,11 @@
                 <w:lang w:val="de-CH"/>
               </w:rPr>
             </w:pPr>
-            <w:proofErr w:type="spellStart"/>
             <w:r>
               <w:rPr>
                 <w:lang w:val="de-CH"/>
               </w:rPr>
-              <w:t>Use</w:t>
-            </w:r>
-            <w:proofErr w:type="spellEnd"/>
-            <w:r>
-              <w:rPr>
-                <w:lang w:val="de-CH"/>
-              </w:rPr>
-              <w:t>-Cases</w:t>
+              <w:t>Use-Cases</w:t>
             </w:r>
           </w:p>
         </w:tc>
@@ -8451,7 +8876,7 @@
       <w:pPr>
         <w:pStyle w:val="Beschriftung"/>
       </w:pPr>
-      <w:bookmarkStart w:id="51" w:name="_Toc508050368"/>
+      <w:bookmarkStart w:id="52" w:name="_Toc508050368"/>
       <w:r>
         <w:t xml:space="preserve">Tabelle </w:t>
       </w:r>
@@ -8479,8 +8904,6 @@
       <w:r>
         <w:t>: Konkrete Planung Tag 1</w:t>
       </w:r>
-      <w:bookmarkStart w:id="52" w:name="_GoBack"/>
-      <w:bookmarkEnd w:id="51"/>
       <w:bookmarkEnd w:id="52"/>
     </w:p>
     <w:p>
@@ -8526,21 +8949,7 @@
         <w:rPr>
           <w:lang w:val="de-CH"/>
         </w:rPr>
-        <w:t xml:space="preserve">Bsp. </w:t>
-      </w:r>
-      <w:proofErr w:type="spellStart"/>
-      <w:r>
-        <w:rPr>
-          <w:lang w:val="de-CH"/>
-        </w:rPr>
-        <w:t>GitHub</w:t>
-      </w:r>
-      <w:proofErr w:type="spellEnd"/>
-      <w:r>
-        <w:rPr>
-          <w:lang w:val="de-CH"/>
-        </w:rPr>
-        <w:t xml:space="preserve"> aufgesetzt, Komponenten realisiert etc.</w:t>
+        <w:t>Bsp. GitHub aufgesetzt, Komponenten realisiert etc.</w:t>
       </w:r>
     </w:p>
     <w:p>
@@ -8944,19 +9353,11 @@
         </w:rPr>
       </w:pPr>
       <w:bookmarkStart w:id="64" w:name="_Toc508050382"/>
-      <w:proofErr w:type="spellStart"/>
-      <w:r>
-        <w:rPr>
-          <w:lang w:val="de-CH"/>
-        </w:rPr>
-        <w:t>Use</w:t>
-      </w:r>
-      <w:proofErr w:type="spellEnd"/>
-      <w:r>
-        <w:rPr>
-          <w:lang w:val="de-CH"/>
-        </w:rPr>
-        <w:t>-Case</w:t>
+      <w:r>
+        <w:rPr>
+          <w:lang w:val="de-CH"/>
+        </w:rPr>
+        <w:t>Use-Case</w:t>
       </w:r>
       <w:r>
         <w:rPr>
@@ -8973,19 +9374,11 @@
           <w:lang w:val="de-CH"/>
         </w:rPr>
       </w:pPr>
-      <w:proofErr w:type="spellStart"/>
-      <w:r>
-        <w:rPr>
-          <w:lang w:val="de-CH"/>
-        </w:rPr>
-        <w:t>Use</w:t>
-      </w:r>
-      <w:proofErr w:type="spellEnd"/>
-      <w:r>
-        <w:rPr>
-          <w:lang w:val="de-CH"/>
-        </w:rPr>
-        <w:t>-Case Diagramm</w:t>
+      <w:r>
+        <w:rPr>
+          <w:lang w:val="de-CH"/>
+        </w:rPr>
+        <w:t>Use-Case Diagramm</w:t>
       </w:r>
     </w:p>
     <w:p>
@@ -9020,20 +9413,12 @@
           <w:lang w:val="de-CH"/>
         </w:rPr>
       </w:pPr>
-      <w:proofErr w:type="spellStart"/>
       <w:r>
         <w:rPr>
           <w:lang w:val="de-CH"/>
         </w:rPr>
         <w:lastRenderedPageBreak/>
-        <w:t>Use</w:t>
-      </w:r>
-      <w:proofErr w:type="spellEnd"/>
-      <w:r>
-        <w:rPr>
-          <w:lang w:val="de-CH"/>
-        </w:rPr>
-        <w:t xml:space="preserve">-Cases 1: </w:t>
+        <w:t xml:space="preserve">Use-Cases 1: </w:t>
       </w:r>
       <w:r>
         <w:rPr>
@@ -9054,19 +9439,11 @@
         </w:rPr>
         <w:t xml:space="preserve">Alle </w:t>
       </w:r>
-      <w:proofErr w:type="spellStart"/>
-      <w:r>
-        <w:rPr>
-          <w:lang w:val="de-CH"/>
-        </w:rPr>
-        <w:t>Use</w:t>
-      </w:r>
-      <w:proofErr w:type="spellEnd"/>
-      <w:r>
-        <w:rPr>
-          <w:lang w:val="de-CH"/>
-        </w:rPr>
-        <w:t xml:space="preserve">-Cases in diesem Kapitel werden von </w:t>
+      <w:r>
+        <w:rPr>
+          <w:lang w:val="de-CH"/>
+        </w:rPr>
+        <w:t xml:space="preserve">Use-Cases in diesem Kapitel werden von </w:t>
       </w:r>
       <w:r>
         <w:rPr>
@@ -9114,19 +9491,11 @@
                 <w:lang w:val="de-CH"/>
               </w:rPr>
             </w:pPr>
-            <w:proofErr w:type="spellStart"/>
             <w:r>
               <w:rPr>
                 <w:lang w:val="de-CH"/>
               </w:rPr>
-              <w:t>Use</w:t>
-            </w:r>
-            <w:proofErr w:type="spellEnd"/>
-            <w:r>
-              <w:rPr>
-                <w:lang w:val="de-CH"/>
-              </w:rPr>
-              <w:t>-Case 1</w:t>
+              <w:t>Use-Case 1</w:t>
             </w:r>
             <w:r>
               <w:rPr>
@@ -9270,21 +9639,7 @@
               <w:rPr>
                 <w:lang w:val="de-CH"/>
               </w:rPr>
-              <w:t xml:space="preserve">Vorbedingungen für diesen </w:t>
-            </w:r>
-            <w:proofErr w:type="spellStart"/>
-            <w:r>
-              <w:rPr>
-                <w:lang w:val="de-CH"/>
-              </w:rPr>
-              <w:t>Use</w:t>
-            </w:r>
-            <w:proofErr w:type="spellEnd"/>
-            <w:r>
-              <w:rPr>
-                <w:lang w:val="de-CH"/>
-              </w:rPr>
-              <w:t>-Case</w:t>
+              <w:t>Vorbedingungen für diesen Use-Case</w:t>
             </w:r>
           </w:p>
         </w:tc>
@@ -9492,15 +9847,7 @@
         <w:fldChar w:fldCharType="end"/>
       </w:r>
       <w:r>
-        <w:t xml:space="preserve">: </w:t>
-      </w:r>
-      <w:proofErr w:type="spellStart"/>
-      <w:r>
-        <w:t>Use</w:t>
-      </w:r>
-      <w:proofErr w:type="spellEnd"/>
-      <w:r>
-        <w:t>-Case 1.1</w:t>
+        <w:t>: Use-Case 1.1</w:t>
       </w:r>
       <w:bookmarkEnd w:id="65"/>
     </w:p>
@@ -9560,21 +9907,7 @@
         <w:rPr>
           <w:lang w:val="de-CH"/>
         </w:rPr>
-        <w:t xml:space="preserve"> Die Testfallnummer besitzt als Präfix die Nummer des dazugehörigen </w:t>
-      </w:r>
-      <w:proofErr w:type="spellStart"/>
-      <w:r>
-        <w:rPr>
-          <w:lang w:val="de-CH"/>
-        </w:rPr>
-        <w:t>Use</w:t>
-      </w:r>
-      <w:proofErr w:type="spellEnd"/>
-      <w:r>
-        <w:rPr>
-          <w:lang w:val="de-CH"/>
-        </w:rPr>
-        <w:t>-Cases.</w:t>
+        <w:t xml:space="preserve"> Die Testfallnummer besitzt als Präfix die Nummer des dazugehörigen Use-Cases.</w:t>
       </w:r>
     </w:p>
     <w:p>
@@ -10432,14 +10765,12 @@
                 <w:lang w:val="de-CH"/>
               </w:rPr>
             </w:pPr>
-            <w:proofErr w:type="spellStart"/>
             <w:r>
               <w:rPr>
                 <w:lang w:val="de-CH"/>
               </w:rPr>
               <w:t>TableName</w:t>
             </w:r>
-            <w:proofErr w:type="spellEnd"/>
             <w:r>
               <w:rPr>
                 <w:lang w:val="de-CH"/>
@@ -10566,14 +10897,12 @@
                 <w:lang w:val="de-CH"/>
               </w:rPr>
             </w:pPr>
-            <w:proofErr w:type="spellStart"/>
             <w:r>
               <w:rPr>
                 <w:lang w:val="de-CH"/>
               </w:rPr>
               <w:t>id</w:t>
             </w:r>
-            <w:proofErr w:type="spellEnd"/>
           </w:p>
         </w:tc>
       </w:tr>
@@ -10709,14 +11038,12 @@
                       <w:lang w:val="de-CH"/>
                     </w:rPr>
                   </w:pPr>
-                  <w:proofErr w:type="spellStart"/>
                   <w:r>
                     <w:rPr>
                       <w:lang w:val="de-CH"/>
                     </w:rPr>
                     <w:t>id</w:t>
                   </w:r>
-                  <w:proofErr w:type="spellEnd"/>
                 </w:p>
               </w:tc>
               <w:tc>
@@ -10803,14 +11130,12 @@
                       <w:lang w:val="de-CH"/>
                     </w:rPr>
                   </w:pPr>
-                  <w:proofErr w:type="spellStart"/>
                   <w:r>
                     <w:rPr>
                       <w:lang w:val="de-CH"/>
                     </w:rPr>
                     <w:t>created_date</w:t>
                   </w:r>
-                  <w:proofErr w:type="spellEnd"/>
                 </w:p>
               </w:tc>
               <w:tc>
@@ -10886,14 +11211,12 @@
                       <w:lang w:val="de-CH"/>
                     </w:rPr>
                   </w:pPr>
-                  <w:proofErr w:type="spellStart"/>
                   <w:r>
                     <w:rPr>
                       <w:lang w:val="de-CH"/>
                     </w:rPr>
                     <w:t>Example</w:t>
                   </w:r>
-                  <w:proofErr w:type="spellEnd"/>
                 </w:p>
               </w:tc>
               <w:tc>
@@ -10907,19 +11230,11 @@
                       <w:lang w:val="de-CH"/>
                     </w:rPr>
                   </w:pPr>
-                  <w:proofErr w:type="gramStart"/>
                   <w:r>
                     <w:rPr>
                       <w:lang w:val="de-CH"/>
                     </w:rPr>
-                    <w:t>VARCHAR(</w:t>
-                  </w:r>
-                  <w:proofErr w:type="gramEnd"/>
-                  <w:r>
-                    <w:rPr>
-                      <w:lang w:val="de-CH"/>
-                    </w:rPr>
-                    <w:t>250)</w:t>
+                    <w:t>VARCHAR(250)</w:t>
                   </w:r>
                 </w:p>
               </w:tc>
@@ -11001,12 +11316,10 @@
       <w:r>
         <w:t xml:space="preserve">: Entitätsbeschreibung </w:t>
       </w:r>
-      <w:proofErr w:type="spellStart"/>
       <w:r>
         <w:t>TableName</w:t>
       </w:r>
       <w:bookmarkEnd w:id="71"/>
-      <w:proofErr w:type="spellEnd"/>
     </w:p>
     <w:p>
       <w:pPr>
@@ -11181,12 +11494,10 @@
         </w:rPr>
         <w:t>-</w:t>
       </w:r>
-      <w:proofErr w:type="spellStart"/>
       <w:r>
         <w:t>Klassenübersicht</w:t>
       </w:r>
       <w:bookmarkEnd w:id="78"/>
-      <w:proofErr w:type="spellEnd"/>
     </w:p>
     <w:p>
       <w:pPr>
@@ -11392,7 +11703,15 @@
                 <w:sz w:val="20"/>
                 <w:lang w:val="de-CH" w:eastAsia="de-CH"/>
               </w:rPr>
-              <w:t>Projektstart</w:t>
+              <w:t>Projekt</w:t>
+            </w:r>
+            <w:r>
+              <w:rPr>
+                <w:rFonts w:ascii="Times New Roman" w:hAnsi="Times New Roman"/>
+                <w:sz w:val="20"/>
+                <w:lang w:val="de-CH" w:eastAsia="de-CH"/>
+              </w:rPr>
+              <w:t>beginn</w:t>
             </w:r>
           </w:p>
         </w:tc>
@@ -11415,7 +11734,7 @@
                 <w:sz w:val="20"/>
                 <w:lang w:val="de-CH" w:eastAsia="de-CH"/>
               </w:rPr>
-              <w:t>01.11.2017</w:t>
+              <w:t>0</w:t>
             </w:r>
             <w:r>
               <w:rPr>
@@ -11423,7 +11742,39 @@
                 <w:sz w:val="20"/>
                 <w:lang w:val="de-CH" w:eastAsia="de-CH"/>
               </w:rPr>
-              <w:t xml:space="preserve"> 09:00</w:t>
+              <w:t>6</w:t>
+            </w:r>
+            <w:r>
+              <w:rPr>
+                <w:rFonts w:ascii="Times New Roman" w:hAnsi="Times New Roman"/>
+                <w:sz w:val="20"/>
+                <w:lang w:val="de-CH" w:eastAsia="de-CH"/>
+              </w:rPr>
+              <w:t>.</w:t>
+            </w:r>
+            <w:r>
+              <w:rPr>
+                <w:rFonts w:ascii="Times New Roman" w:hAnsi="Times New Roman"/>
+                <w:sz w:val="20"/>
+                <w:lang w:val="de-CH" w:eastAsia="de-CH"/>
+              </w:rPr>
+              <w:t>03</w:t>
+            </w:r>
+            <w:r>
+              <w:rPr>
+                <w:rFonts w:ascii="Times New Roman" w:hAnsi="Times New Roman"/>
+                <w:sz w:val="20"/>
+                <w:lang w:val="de-CH" w:eastAsia="de-CH"/>
+              </w:rPr>
+              <w:t>.201</w:t>
+            </w:r>
+            <w:r>
+              <w:rPr>
+                <w:rFonts w:ascii="Times New Roman" w:hAnsi="Times New Roman"/>
+                <w:sz w:val="20"/>
+                <w:lang w:val="de-CH" w:eastAsia="de-CH"/>
+              </w:rPr>
+              <w:t>8 09:30</w:t>
             </w:r>
           </w:p>
         </w:tc>
@@ -11446,15 +11797,7 @@
                 <w:sz w:val="20"/>
                 <w:lang w:val="de-CH" w:eastAsia="de-CH"/>
               </w:rPr>
-              <w:t>01.11.2017</w:t>
-            </w:r>
-            <w:r>
-              <w:rPr>
-                <w:rFonts w:ascii="Times New Roman" w:hAnsi="Times New Roman"/>
-                <w:sz w:val="20"/>
-                <w:lang w:val="de-CH" w:eastAsia="de-CH"/>
-              </w:rPr>
-              <w:t xml:space="preserve"> 09:00</w:t>
+              <w:t>06.03.2018 09:30</w:t>
             </w:r>
           </w:p>
         </w:tc>
@@ -11479,6 +11822,459 @@
                 <w:sz w:val="20"/>
                 <w:lang w:val="de-CH" w:eastAsia="de-CH"/>
               </w:rPr>
+              <w:t>Informieren</w:t>
+            </w:r>
+          </w:p>
+        </w:tc>
+        <w:tc>
+          <w:tcPr>
+            <w:tcW w:w="2983" w:type="dxa"/>
+          </w:tcPr>
+          <w:p>
+            <w:pPr>
+              <w:cnfStyle w:val="000000000000" w:firstRow="0" w:lastRow="0" w:firstColumn="0" w:lastColumn="0" w:oddVBand="0" w:evenVBand="0" w:oddHBand="0" w:evenHBand="0" w:firstRowFirstColumn="0" w:firstRowLastColumn="0" w:lastRowFirstColumn="0" w:lastRowLastColumn="0"/>
+              <w:rPr>
+                <w:rFonts w:ascii="Times New Roman" w:hAnsi="Times New Roman"/>
+                <w:sz w:val="20"/>
+                <w:lang w:val="de-CH" w:eastAsia="de-CH"/>
+              </w:rPr>
+            </w:pPr>
+            <w:r>
+              <w:rPr>
+                <w:rFonts w:ascii="Times New Roman" w:hAnsi="Times New Roman"/>
+                <w:sz w:val="20"/>
+                <w:lang w:val="de-CH" w:eastAsia="de-CH"/>
+              </w:rPr>
+              <w:t>06.03.2018 16:00</w:t>
+            </w:r>
+          </w:p>
+        </w:tc>
+        <w:tc>
+          <w:tcPr>
+            <w:tcW w:w="2983" w:type="dxa"/>
+          </w:tcPr>
+          <w:p>
+            <w:pPr>
+              <w:cnfStyle w:val="000000000000" w:firstRow="0" w:lastRow="0" w:firstColumn="0" w:lastColumn="0" w:oddVBand="0" w:evenVBand="0" w:oddHBand="0" w:evenHBand="0" w:firstRowFirstColumn="0" w:firstRowLastColumn="0" w:lastRowFirstColumn="0" w:lastRowLastColumn="0"/>
+              <w:rPr>
+                <w:rFonts w:ascii="Times New Roman" w:hAnsi="Times New Roman"/>
+                <w:sz w:val="20"/>
+                <w:lang w:val="de-CH" w:eastAsia="de-CH"/>
+              </w:rPr>
+            </w:pPr>
+          </w:p>
+        </w:tc>
+      </w:tr>
+      <w:tr>
+        <w:trPr>
+          <w:cnfStyle w:val="000000100000" w:firstRow="0" w:lastRow="0" w:firstColumn="0" w:lastColumn="0" w:oddVBand="0" w:evenVBand="0" w:oddHBand="1" w:evenHBand="0" w:firstRowFirstColumn="0" w:firstRowLastColumn="0" w:lastRowFirstColumn="0" w:lastRowLastColumn="0"/>
+        </w:trPr>
+        <w:tc>
+          <w:tcPr>
+            <w:cnfStyle w:val="001000000000" w:firstRow="0" w:lastRow="0" w:firstColumn="1" w:lastColumn="0" w:oddVBand="0" w:evenVBand="0" w:oddHBand="0" w:evenHBand="0" w:firstRowFirstColumn="0" w:firstRowLastColumn="0" w:lastRowFirstColumn="0" w:lastRowLastColumn="0"/>
+            <w:tcW w:w="2983" w:type="dxa"/>
+          </w:tcPr>
+          <w:p>
+            <w:pPr>
+              <w:rPr>
+                <w:rFonts w:ascii="Times New Roman" w:hAnsi="Times New Roman"/>
+                <w:sz w:val="20"/>
+                <w:lang w:val="de-CH" w:eastAsia="de-CH"/>
+              </w:rPr>
+            </w:pPr>
+            <w:r>
+              <w:rPr>
+                <w:rFonts w:ascii="Times New Roman" w:hAnsi="Times New Roman"/>
+                <w:sz w:val="20"/>
+                <w:lang w:val="de-CH" w:eastAsia="de-CH"/>
+              </w:rPr>
+              <w:t>Planen</w:t>
+            </w:r>
+          </w:p>
+        </w:tc>
+        <w:tc>
+          <w:tcPr>
+            <w:tcW w:w="2983" w:type="dxa"/>
+          </w:tcPr>
+          <w:p>
+            <w:pPr>
+              <w:cnfStyle w:val="000000100000" w:firstRow="0" w:lastRow="0" w:firstColumn="0" w:lastColumn="0" w:oddVBand="0" w:evenVBand="0" w:oddHBand="1" w:evenHBand="0" w:firstRowFirstColumn="0" w:firstRowLastColumn="0" w:lastRowFirstColumn="0" w:lastRowLastColumn="0"/>
+              <w:rPr>
+                <w:rFonts w:ascii="Times New Roman" w:hAnsi="Times New Roman"/>
+                <w:sz w:val="20"/>
+                <w:lang w:val="de-CH" w:eastAsia="de-CH"/>
+              </w:rPr>
+            </w:pPr>
+            <w:r>
+              <w:rPr>
+                <w:rFonts w:ascii="Times New Roman" w:hAnsi="Times New Roman"/>
+                <w:sz w:val="20"/>
+                <w:lang w:val="de-CH" w:eastAsia="de-CH"/>
+              </w:rPr>
+              <w:t>08.03.2018 12:00</w:t>
+            </w:r>
+          </w:p>
+        </w:tc>
+        <w:tc>
+          <w:tcPr>
+            <w:tcW w:w="2983" w:type="dxa"/>
+          </w:tcPr>
+          <w:p>
+            <w:pPr>
+              <w:cnfStyle w:val="000000100000" w:firstRow="0" w:lastRow="0" w:firstColumn="0" w:lastColumn="0" w:oddVBand="0" w:evenVBand="0" w:oddHBand="1" w:evenHBand="0" w:firstRowFirstColumn="0" w:firstRowLastColumn="0" w:lastRowFirstColumn="0" w:lastRowLastColumn="0"/>
+              <w:rPr>
+                <w:rFonts w:ascii="Times New Roman" w:hAnsi="Times New Roman"/>
+                <w:sz w:val="20"/>
+                <w:lang w:val="de-CH" w:eastAsia="de-CH"/>
+              </w:rPr>
+            </w:pPr>
+          </w:p>
+        </w:tc>
+      </w:tr>
+      <w:tr>
+        <w:tc>
+          <w:tcPr>
+            <w:cnfStyle w:val="001000000000" w:firstRow="0" w:lastRow="0" w:firstColumn="1" w:lastColumn="0" w:oddVBand="0" w:evenVBand="0" w:oddHBand="0" w:evenHBand="0" w:firstRowFirstColumn="0" w:firstRowLastColumn="0" w:lastRowFirstColumn="0" w:lastRowLastColumn="0"/>
+            <w:tcW w:w="2983" w:type="dxa"/>
+          </w:tcPr>
+          <w:p>
+            <w:pPr>
+              <w:rPr>
+                <w:rFonts w:ascii="Times New Roman" w:hAnsi="Times New Roman"/>
+                <w:sz w:val="20"/>
+                <w:lang w:val="de-CH" w:eastAsia="de-CH"/>
+              </w:rPr>
+            </w:pPr>
+            <w:r>
+              <w:rPr>
+                <w:rFonts w:ascii="Times New Roman" w:hAnsi="Times New Roman"/>
+                <w:sz w:val="20"/>
+                <w:lang w:val="de-CH" w:eastAsia="de-CH"/>
+              </w:rPr>
+              <w:t>Entscheiden</w:t>
+            </w:r>
+          </w:p>
+        </w:tc>
+        <w:tc>
+          <w:tcPr>
+            <w:tcW w:w="2983" w:type="dxa"/>
+          </w:tcPr>
+          <w:p>
+            <w:pPr>
+              <w:cnfStyle w:val="000000000000" w:firstRow="0" w:lastRow="0" w:firstColumn="0" w:lastColumn="0" w:oddVBand="0" w:evenVBand="0" w:oddHBand="0" w:evenHBand="0" w:firstRowFirstColumn="0" w:firstRowLastColumn="0" w:lastRowFirstColumn="0" w:lastRowLastColumn="0"/>
+              <w:rPr>
+                <w:rFonts w:ascii="Times New Roman" w:hAnsi="Times New Roman"/>
+                <w:sz w:val="20"/>
+                <w:lang w:val="de-CH" w:eastAsia="de-CH"/>
+              </w:rPr>
+            </w:pPr>
+            <w:r>
+              <w:rPr>
+                <w:rFonts w:ascii="Times New Roman" w:hAnsi="Times New Roman"/>
+                <w:sz w:val="20"/>
+                <w:lang w:val="de-CH" w:eastAsia="de-CH"/>
+              </w:rPr>
+              <w:t>08.03.2018 17:00</w:t>
+            </w:r>
+          </w:p>
+        </w:tc>
+        <w:tc>
+          <w:tcPr>
+            <w:tcW w:w="2983" w:type="dxa"/>
+          </w:tcPr>
+          <w:p>
+            <w:pPr>
+              <w:cnfStyle w:val="000000000000" w:firstRow="0" w:lastRow="0" w:firstColumn="0" w:lastColumn="0" w:oddVBand="0" w:evenVBand="0" w:oddHBand="0" w:evenHBand="0" w:firstRowFirstColumn="0" w:firstRowLastColumn="0" w:lastRowFirstColumn="0" w:lastRowLastColumn="0"/>
+              <w:rPr>
+                <w:rFonts w:ascii="Times New Roman" w:hAnsi="Times New Roman"/>
+                <w:sz w:val="20"/>
+                <w:lang w:val="de-CH" w:eastAsia="de-CH"/>
+              </w:rPr>
+            </w:pPr>
+          </w:p>
+        </w:tc>
+      </w:tr>
+      <w:tr>
+        <w:trPr>
+          <w:cnfStyle w:val="000000100000" w:firstRow="0" w:lastRow="0" w:firstColumn="0" w:lastColumn="0" w:oddVBand="0" w:evenVBand="0" w:oddHBand="1" w:evenHBand="0" w:firstRowFirstColumn="0" w:firstRowLastColumn="0" w:lastRowFirstColumn="0" w:lastRowLastColumn="0"/>
+        </w:trPr>
+        <w:tc>
+          <w:tcPr>
+            <w:cnfStyle w:val="001000000000" w:firstRow="0" w:lastRow="0" w:firstColumn="1" w:lastColumn="0" w:oddVBand="0" w:evenVBand="0" w:oddHBand="0" w:evenHBand="0" w:firstRowFirstColumn="0" w:firstRowLastColumn="0" w:lastRowFirstColumn="0" w:lastRowLastColumn="0"/>
+            <w:tcW w:w="2983" w:type="dxa"/>
+          </w:tcPr>
+          <w:p>
+            <w:pPr>
+              <w:rPr>
+                <w:rFonts w:ascii="Times New Roman" w:hAnsi="Times New Roman"/>
+                <w:sz w:val="20"/>
+                <w:lang w:val="de-CH" w:eastAsia="de-CH"/>
+              </w:rPr>
+            </w:pPr>
+            <w:r>
+              <w:rPr>
+                <w:rFonts w:ascii="Times New Roman" w:hAnsi="Times New Roman"/>
+                <w:sz w:val="20"/>
+                <w:lang w:val="de-CH" w:eastAsia="de-CH"/>
+              </w:rPr>
+              <w:t>Implementation</w:t>
+            </w:r>
+          </w:p>
+        </w:tc>
+        <w:tc>
+          <w:tcPr>
+            <w:tcW w:w="2983" w:type="dxa"/>
+          </w:tcPr>
+          <w:p>
+            <w:pPr>
+              <w:cnfStyle w:val="000000100000" w:firstRow="0" w:lastRow="0" w:firstColumn="0" w:lastColumn="0" w:oddVBand="0" w:evenVBand="0" w:oddHBand="1" w:evenHBand="0" w:firstRowFirstColumn="0" w:firstRowLastColumn="0" w:lastRowFirstColumn="0" w:lastRowLastColumn="0"/>
+              <w:rPr>
+                <w:rFonts w:ascii="Times New Roman" w:hAnsi="Times New Roman"/>
+                <w:sz w:val="20"/>
+                <w:lang w:val="de-CH" w:eastAsia="de-CH"/>
+              </w:rPr>
+            </w:pPr>
+            <w:r>
+              <w:rPr>
+                <w:rFonts w:ascii="Times New Roman" w:hAnsi="Times New Roman"/>
+                <w:sz w:val="20"/>
+                <w:lang w:val="de-CH" w:eastAsia="de-CH"/>
+              </w:rPr>
+              <w:t>16.03.2018 12:00</w:t>
+            </w:r>
+          </w:p>
+        </w:tc>
+        <w:tc>
+          <w:tcPr>
+            <w:tcW w:w="2983" w:type="dxa"/>
+          </w:tcPr>
+          <w:p>
+            <w:pPr>
+              <w:cnfStyle w:val="000000100000" w:firstRow="0" w:lastRow="0" w:firstColumn="0" w:lastColumn="0" w:oddVBand="0" w:evenVBand="0" w:oddHBand="1" w:evenHBand="0" w:firstRowFirstColumn="0" w:firstRowLastColumn="0" w:lastRowFirstColumn="0" w:lastRowLastColumn="0"/>
+              <w:rPr>
+                <w:rFonts w:ascii="Times New Roman" w:hAnsi="Times New Roman"/>
+                <w:sz w:val="20"/>
+                <w:lang w:val="de-CH" w:eastAsia="de-CH"/>
+              </w:rPr>
+            </w:pPr>
+          </w:p>
+        </w:tc>
+      </w:tr>
+      <w:tr>
+        <w:tc>
+          <w:tcPr>
+            <w:cnfStyle w:val="001000000000" w:firstRow="0" w:lastRow="0" w:firstColumn="1" w:lastColumn="0" w:oddVBand="0" w:evenVBand="0" w:oddHBand="0" w:evenHBand="0" w:firstRowFirstColumn="0" w:firstRowLastColumn="0" w:lastRowFirstColumn="0" w:lastRowLastColumn="0"/>
+            <w:tcW w:w="2983" w:type="dxa"/>
+          </w:tcPr>
+          <w:p>
+            <w:pPr>
+              <w:rPr>
+                <w:rFonts w:ascii="Times New Roman" w:hAnsi="Times New Roman"/>
+                <w:sz w:val="20"/>
+                <w:lang w:val="de-CH" w:eastAsia="de-CH"/>
+              </w:rPr>
+            </w:pPr>
+            <w:r>
+              <w:rPr>
+                <w:rFonts w:ascii="Times New Roman" w:hAnsi="Times New Roman"/>
+                <w:sz w:val="20"/>
+                <w:lang w:val="de-CH" w:eastAsia="de-CH"/>
+              </w:rPr>
+              <w:t>Realisieren</w:t>
+            </w:r>
+          </w:p>
+        </w:tc>
+        <w:tc>
+          <w:tcPr>
+            <w:tcW w:w="2983" w:type="dxa"/>
+          </w:tcPr>
+          <w:p>
+            <w:pPr>
+              <w:cnfStyle w:val="000000000000" w:firstRow="0" w:lastRow="0" w:firstColumn="0" w:lastColumn="0" w:oddVBand="0" w:evenVBand="0" w:oddHBand="0" w:evenHBand="0" w:firstRowFirstColumn="0" w:firstRowLastColumn="0" w:lastRowFirstColumn="0" w:lastRowLastColumn="0"/>
+              <w:rPr>
+                <w:rFonts w:ascii="Times New Roman" w:hAnsi="Times New Roman"/>
+                <w:sz w:val="20"/>
+                <w:lang w:val="de-CH" w:eastAsia="de-CH"/>
+              </w:rPr>
+            </w:pPr>
+            <w:r>
+              <w:rPr>
+                <w:rFonts w:ascii="Times New Roman" w:hAnsi="Times New Roman"/>
+                <w:sz w:val="20"/>
+                <w:lang w:val="de-CH" w:eastAsia="de-CH"/>
+              </w:rPr>
+              <w:t>20.03.2018 10:00</w:t>
+            </w:r>
+          </w:p>
+        </w:tc>
+        <w:tc>
+          <w:tcPr>
+            <w:tcW w:w="2983" w:type="dxa"/>
+          </w:tcPr>
+          <w:p>
+            <w:pPr>
+              <w:cnfStyle w:val="000000000000" w:firstRow="0" w:lastRow="0" w:firstColumn="0" w:lastColumn="0" w:oddVBand="0" w:evenVBand="0" w:oddHBand="0" w:evenHBand="0" w:firstRowFirstColumn="0" w:firstRowLastColumn="0" w:lastRowFirstColumn="0" w:lastRowLastColumn="0"/>
+              <w:rPr>
+                <w:rFonts w:ascii="Times New Roman" w:hAnsi="Times New Roman"/>
+                <w:sz w:val="20"/>
+                <w:lang w:val="de-CH" w:eastAsia="de-CH"/>
+              </w:rPr>
+            </w:pPr>
+          </w:p>
+        </w:tc>
+      </w:tr>
+      <w:tr>
+        <w:trPr>
+          <w:cnfStyle w:val="000000100000" w:firstRow="0" w:lastRow="0" w:firstColumn="0" w:lastColumn="0" w:oddVBand="0" w:evenVBand="0" w:oddHBand="1" w:evenHBand="0" w:firstRowFirstColumn="0" w:firstRowLastColumn="0" w:lastRowFirstColumn="0" w:lastRowLastColumn="0"/>
+        </w:trPr>
+        <w:tc>
+          <w:tcPr>
+            <w:cnfStyle w:val="001000000000" w:firstRow="0" w:lastRow="0" w:firstColumn="1" w:lastColumn="0" w:oddVBand="0" w:evenVBand="0" w:oddHBand="0" w:evenHBand="0" w:firstRowFirstColumn="0" w:firstRowLastColumn="0" w:lastRowFirstColumn="0" w:lastRowLastColumn="0"/>
+            <w:tcW w:w="2983" w:type="dxa"/>
+          </w:tcPr>
+          <w:p>
+            <w:pPr>
+              <w:rPr>
+                <w:rFonts w:ascii="Times New Roman" w:hAnsi="Times New Roman"/>
+                <w:sz w:val="20"/>
+                <w:lang w:val="de-CH" w:eastAsia="de-CH"/>
+              </w:rPr>
+            </w:pPr>
+            <w:r>
+              <w:rPr>
+                <w:rFonts w:ascii="Times New Roman" w:hAnsi="Times New Roman"/>
+                <w:sz w:val="20"/>
+                <w:lang w:val="de-CH" w:eastAsia="de-CH"/>
+              </w:rPr>
+              <w:t>Kontrollieren</w:t>
+            </w:r>
+          </w:p>
+        </w:tc>
+        <w:tc>
+          <w:tcPr>
+            <w:tcW w:w="2983" w:type="dxa"/>
+          </w:tcPr>
+          <w:p>
+            <w:pPr>
+              <w:cnfStyle w:val="000000100000" w:firstRow="0" w:lastRow="0" w:firstColumn="0" w:lastColumn="0" w:oddVBand="0" w:evenVBand="0" w:oddHBand="1" w:evenHBand="0" w:firstRowFirstColumn="0" w:firstRowLastColumn="0" w:lastRowFirstColumn="0" w:lastRowLastColumn="0"/>
+              <w:rPr>
+                <w:rFonts w:ascii="Times New Roman" w:hAnsi="Times New Roman"/>
+                <w:sz w:val="20"/>
+                <w:lang w:val="de-CH" w:eastAsia="de-CH"/>
+              </w:rPr>
+            </w:pPr>
+            <w:r>
+              <w:rPr>
+                <w:rFonts w:ascii="Times New Roman" w:hAnsi="Times New Roman"/>
+                <w:sz w:val="20"/>
+                <w:lang w:val="de-CH" w:eastAsia="de-CH"/>
+              </w:rPr>
+              <w:t>20.03.2018 17:00</w:t>
+            </w:r>
+          </w:p>
+        </w:tc>
+        <w:tc>
+          <w:tcPr>
+            <w:tcW w:w="2983" w:type="dxa"/>
+          </w:tcPr>
+          <w:p>
+            <w:pPr>
+              <w:cnfStyle w:val="000000100000" w:firstRow="0" w:lastRow="0" w:firstColumn="0" w:lastColumn="0" w:oddVBand="0" w:evenVBand="0" w:oddHBand="1" w:evenHBand="0" w:firstRowFirstColumn="0" w:firstRowLastColumn="0" w:lastRowFirstColumn="0" w:lastRowLastColumn="0"/>
+              <w:rPr>
+                <w:rFonts w:ascii="Times New Roman" w:hAnsi="Times New Roman"/>
+                <w:sz w:val="20"/>
+                <w:lang w:val="de-CH" w:eastAsia="de-CH"/>
+              </w:rPr>
+            </w:pPr>
+          </w:p>
+        </w:tc>
+      </w:tr>
+      <w:tr>
+        <w:tc>
+          <w:tcPr>
+            <w:cnfStyle w:val="001000000000" w:firstRow="0" w:lastRow="0" w:firstColumn="1" w:lastColumn="0" w:oddVBand="0" w:evenVBand="0" w:oddHBand="0" w:evenHBand="0" w:firstRowFirstColumn="0" w:firstRowLastColumn="0" w:lastRowFirstColumn="0" w:lastRowLastColumn="0"/>
+            <w:tcW w:w="2983" w:type="dxa"/>
+          </w:tcPr>
+          <w:p>
+            <w:pPr>
+              <w:rPr>
+                <w:rFonts w:ascii="Times New Roman" w:hAnsi="Times New Roman"/>
+                <w:sz w:val="20"/>
+                <w:lang w:val="de-CH" w:eastAsia="de-CH"/>
+              </w:rPr>
+            </w:pPr>
+            <w:r>
+              <w:rPr>
+                <w:rFonts w:ascii="Times New Roman" w:hAnsi="Times New Roman"/>
+                <w:sz w:val="20"/>
+                <w:lang w:val="de-CH" w:eastAsia="de-CH"/>
+              </w:rPr>
+              <w:t>Auswerten</w:t>
+            </w:r>
+          </w:p>
+        </w:tc>
+        <w:tc>
+          <w:tcPr>
+            <w:tcW w:w="2983" w:type="dxa"/>
+          </w:tcPr>
+          <w:p>
+            <w:pPr>
+              <w:cnfStyle w:val="000000000000" w:firstRow="0" w:lastRow="0" w:firstColumn="0" w:lastColumn="0" w:oddVBand="0" w:evenVBand="0" w:oddHBand="0" w:evenHBand="0" w:firstRowFirstColumn="0" w:firstRowLastColumn="0" w:lastRowFirstColumn="0" w:lastRowLastColumn="0"/>
+              <w:rPr>
+                <w:rFonts w:ascii="Times New Roman" w:hAnsi="Times New Roman"/>
+                <w:sz w:val="20"/>
+                <w:lang w:val="de-CH" w:eastAsia="de-CH"/>
+              </w:rPr>
+            </w:pPr>
+            <w:r>
+              <w:rPr>
+                <w:rFonts w:ascii="Times New Roman" w:hAnsi="Times New Roman"/>
+                <w:sz w:val="20"/>
+                <w:lang w:val="de-CH" w:eastAsia="de-CH"/>
+              </w:rPr>
+              <w:t>21.03.2018 14:00</w:t>
+            </w:r>
+          </w:p>
+        </w:tc>
+        <w:tc>
+          <w:tcPr>
+            <w:tcW w:w="2983" w:type="dxa"/>
+          </w:tcPr>
+          <w:p>
+            <w:pPr>
+              <w:cnfStyle w:val="000000000000" w:firstRow="0" w:lastRow="0" w:firstColumn="0" w:lastColumn="0" w:oddVBand="0" w:evenVBand="0" w:oddHBand="0" w:evenHBand="0" w:firstRowFirstColumn="0" w:firstRowLastColumn="0" w:lastRowFirstColumn="0" w:lastRowLastColumn="0"/>
+              <w:rPr>
+                <w:rFonts w:ascii="Times New Roman" w:hAnsi="Times New Roman"/>
+                <w:sz w:val="20"/>
+                <w:lang w:val="de-CH" w:eastAsia="de-CH"/>
+              </w:rPr>
+            </w:pPr>
+          </w:p>
+        </w:tc>
+      </w:tr>
+      <w:tr>
+        <w:trPr>
+          <w:cnfStyle w:val="000000100000" w:firstRow="0" w:lastRow="0" w:firstColumn="0" w:lastColumn="0" w:oddVBand="0" w:evenVBand="0" w:oddHBand="1" w:evenHBand="0" w:firstRowFirstColumn="0" w:firstRowLastColumn="0" w:lastRowFirstColumn="0" w:lastRowLastColumn="0"/>
+        </w:trPr>
+        <w:tc>
+          <w:tcPr>
+            <w:cnfStyle w:val="001000000000" w:firstRow="0" w:lastRow="0" w:firstColumn="1" w:lastColumn="0" w:oddVBand="0" w:evenVBand="0" w:oddHBand="0" w:evenHBand="0" w:firstRowFirstColumn="0" w:firstRowLastColumn="0" w:lastRowFirstColumn="0" w:lastRowLastColumn="0"/>
+            <w:tcW w:w="2983" w:type="dxa"/>
+          </w:tcPr>
+          <w:p>
+            <w:pPr>
+              <w:rPr>
+                <w:rFonts w:ascii="Times New Roman" w:hAnsi="Times New Roman"/>
+                <w:sz w:val="20"/>
+                <w:lang w:val="de-CH" w:eastAsia="de-CH"/>
+              </w:rPr>
+            </w:pPr>
+            <w:r>
+              <w:rPr>
+                <w:rFonts w:ascii="Times New Roman" w:hAnsi="Times New Roman"/>
+                <w:sz w:val="20"/>
+                <w:lang w:val="de-CH" w:eastAsia="de-CH"/>
+              </w:rPr>
               <w:t>Projektabschluss</w:t>
             </w:r>
           </w:p>
@@ -11489,7 +12285,8 @@
           </w:tcPr>
           <w:p>
             <w:pPr>
-              <w:cnfStyle w:val="000000000000" w:firstRow="0" w:lastRow="0" w:firstColumn="0" w:lastColumn="0" w:oddVBand="0" w:evenVBand="0" w:oddHBand="0" w:evenHBand="0" w:firstRowFirstColumn="0" w:firstRowLastColumn="0" w:lastRowFirstColumn="0" w:lastRowLastColumn="0"/>
+              <w:keepNext/>
+              <w:cnfStyle w:val="000000100000" w:firstRow="0" w:lastRow="0" w:firstColumn="0" w:lastColumn="0" w:oddVBand="0" w:evenVBand="0" w:oddHBand="1" w:evenHBand="0" w:firstRowFirstColumn="0" w:firstRowLastColumn="0" w:lastRowFirstColumn="0" w:lastRowLastColumn="0"/>
               <w:rPr>
                 <w:rFonts w:ascii="Times New Roman" w:hAnsi="Times New Roman"/>
                 <w:sz w:val="20"/>
@@ -11502,7 +12299,7 @@
                 <w:sz w:val="20"/>
                 <w:lang w:val="de-CH" w:eastAsia="de-CH"/>
               </w:rPr>
-              <w:t>10.11.2017 17:00</w:t>
+              <w:t>21.03.2018 16:00</w:t>
             </w:r>
           </w:p>
         </w:tc>
@@ -11513,29 +12310,13 @@
           <w:p>
             <w:pPr>
               <w:keepNext/>
-              <w:cnfStyle w:val="000000000000" w:firstRow="0" w:lastRow="0" w:firstColumn="0" w:lastColumn="0" w:oddVBand="0" w:evenVBand="0" w:oddHBand="0" w:evenHBand="0" w:firstRowFirstColumn="0" w:firstRowLastColumn="0" w:lastRowFirstColumn="0" w:lastRowLastColumn="0"/>
+              <w:cnfStyle w:val="000000100000" w:firstRow="0" w:lastRow="0" w:firstColumn="0" w:lastColumn="0" w:oddVBand="0" w:evenVBand="0" w:oddHBand="1" w:evenHBand="0" w:firstRowFirstColumn="0" w:firstRowLastColumn="0" w:lastRowFirstColumn="0" w:lastRowLastColumn="0"/>
               <w:rPr>
                 <w:rFonts w:ascii="Times New Roman" w:hAnsi="Times New Roman"/>
                 <w:sz w:val="20"/>
                 <w:lang w:val="de-CH" w:eastAsia="de-CH"/>
               </w:rPr>
             </w:pPr>
-            <w:r>
-              <w:rPr>
-                <w:rFonts w:ascii="Times New Roman" w:hAnsi="Times New Roman"/>
-                <w:sz w:val="20"/>
-                <w:lang w:val="de-CH" w:eastAsia="de-CH"/>
-              </w:rPr>
-              <w:t>10.11.2017 17:3</w:t>
-            </w:r>
-            <w:r>
-              <w:rPr>
-                <w:rFonts w:ascii="Times New Roman" w:hAnsi="Times New Roman"/>
-                <w:sz w:val="20"/>
-                <w:lang w:val="de-CH" w:eastAsia="de-CH"/>
-              </w:rPr>
-              <w:t>0</w:t>
-            </w:r>
           </w:p>
         </w:tc>
       </w:tr>
@@ -14443,7 +15224,7 @@
       <w:fldChar w:fldCharType="separate"/>
     </w:r>
     <w:r>
-      <w:t>11</w:t>
+      <w:t>10</w:t>
     </w:r>
     <w:r>
       <w:fldChar w:fldCharType="end"/>
@@ -14689,7 +15470,7 @@
       <w:rPr>
         <w:lang w:val="de-CH"/>
       </w:rPr>
-      <w:t>Planen</w:t>
+      <w:t>Auswerten</w:t>
     </w:r>
     <w:r>
       <w:rPr>
@@ -16208,7 +16989,7 @@
       <w:rPr>
         <w:lang w:val="de-CH"/>
       </w:rPr>
-      <w:t>Kurzfassung</w:t>
+      <w:t>Arbeitsprotokoll</w:t>
     </w:r>
     <w:r>
       <w:rPr>
@@ -17454,6 +18235,92 @@
     </w:lvl>
   </w:abstractNum>
   <w:abstractNum w:abstractNumId="14" w15:restartNumberingAfterBreak="0">
+    <w:nsid w:val="0C6C3477"/>
+    <w:multiLevelType w:val="hybridMultilevel"/>
+    <w:tmpl w:val="FD1012C2"/>
+    <w:lvl w:ilvl="0" w:tplc="0807000F">
+      <w:start w:val="1"/>
+      <w:numFmt w:val="decimal"/>
+      <w:lvlText w:val="%1."/>
+      <w:lvlJc w:val="left"/>
+      <w:pPr>
+        <w:ind w:left="720" w:hanging="360"/>
+      </w:pPr>
+    </w:lvl>
+    <w:lvl w:ilvl="1" w:tplc="08070019" w:tentative="1">
+      <w:start w:val="1"/>
+      <w:numFmt w:val="lowerLetter"/>
+      <w:lvlText w:val="%2."/>
+      <w:lvlJc w:val="left"/>
+      <w:pPr>
+        <w:ind w:left="1440" w:hanging="360"/>
+      </w:pPr>
+    </w:lvl>
+    <w:lvl w:ilvl="2" w:tplc="0807001B" w:tentative="1">
+      <w:start w:val="1"/>
+      <w:numFmt w:val="lowerRoman"/>
+      <w:lvlText w:val="%3."/>
+      <w:lvlJc w:val="right"/>
+      <w:pPr>
+        <w:ind w:left="2160" w:hanging="180"/>
+      </w:pPr>
+    </w:lvl>
+    <w:lvl w:ilvl="3" w:tplc="0807000F" w:tentative="1">
+      <w:start w:val="1"/>
+      <w:numFmt w:val="decimal"/>
+      <w:lvlText w:val="%4."/>
+      <w:lvlJc w:val="left"/>
+      <w:pPr>
+        <w:ind w:left="2880" w:hanging="360"/>
+      </w:pPr>
+    </w:lvl>
+    <w:lvl w:ilvl="4" w:tplc="08070019" w:tentative="1">
+      <w:start w:val="1"/>
+      <w:numFmt w:val="lowerLetter"/>
+      <w:lvlText w:val="%5."/>
+      <w:lvlJc w:val="left"/>
+      <w:pPr>
+        <w:ind w:left="3600" w:hanging="360"/>
+      </w:pPr>
+    </w:lvl>
+    <w:lvl w:ilvl="5" w:tplc="0807001B" w:tentative="1">
+      <w:start w:val="1"/>
+      <w:numFmt w:val="lowerRoman"/>
+      <w:lvlText w:val="%6."/>
+      <w:lvlJc w:val="right"/>
+      <w:pPr>
+        <w:ind w:left="4320" w:hanging="180"/>
+      </w:pPr>
+    </w:lvl>
+    <w:lvl w:ilvl="6" w:tplc="0807000F" w:tentative="1">
+      <w:start w:val="1"/>
+      <w:numFmt w:val="decimal"/>
+      <w:lvlText w:val="%7."/>
+      <w:lvlJc w:val="left"/>
+      <w:pPr>
+        <w:ind w:left="5040" w:hanging="360"/>
+      </w:pPr>
+    </w:lvl>
+    <w:lvl w:ilvl="7" w:tplc="08070019" w:tentative="1">
+      <w:start w:val="1"/>
+      <w:numFmt w:val="lowerLetter"/>
+      <w:lvlText w:val="%8."/>
+      <w:lvlJc w:val="left"/>
+      <w:pPr>
+        <w:ind w:left="5760" w:hanging="360"/>
+      </w:pPr>
+    </w:lvl>
+    <w:lvl w:ilvl="8" w:tplc="0807001B" w:tentative="1">
+      <w:start w:val="1"/>
+      <w:numFmt w:val="lowerRoman"/>
+      <w:lvlText w:val="%9."/>
+      <w:lvlJc w:val="right"/>
+      <w:pPr>
+        <w:ind w:left="6480" w:hanging="180"/>
+      </w:pPr>
+    </w:lvl>
+  </w:abstractNum>
+  <w:abstractNum w:abstractNumId="15" w15:restartNumberingAfterBreak="0">
     <w:nsid w:val="0E71416D"/>
     <w:multiLevelType w:val="multilevel"/>
     <w:tmpl w:val="569AB69A"/>
@@ -17596,7 +18463,7 @@
       </w:rPr>
     </w:lvl>
   </w:abstractNum>
-  <w:abstractNum w:abstractNumId="15" w15:restartNumberingAfterBreak="0">
+  <w:abstractNum w:abstractNumId="16" w15:restartNumberingAfterBreak="0">
     <w:nsid w:val="14460146"/>
     <w:multiLevelType w:val="multilevel"/>
     <w:tmpl w:val="EA707EE0"/>
@@ -17738,7 +18605,7 @@
       </w:rPr>
     </w:lvl>
   </w:abstractNum>
-  <w:abstractNum w:abstractNumId="16" w15:restartNumberingAfterBreak="0">
+  <w:abstractNum w:abstractNumId="17" w15:restartNumberingAfterBreak="0">
     <w:nsid w:val="19877754"/>
     <w:multiLevelType w:val="multilevel"/>
     <w:tmpl w:val="94BC744C"/>
@@ -17880,7 +18747,7 @@
       </w:rPr>
     </w:lvl>
   </w:abstractNum>
-  <w:abstractNum w:abstractNumId="17" w15:restartNumberingAfterBreak="0">
+  <w:abstractNum w:abstractNumId="18" w15:restartNumberingAfterBreak="0">
     <w:nsid w:val="1A5317BD"/>
     <w:multiLevelType w:val="hybridMultilevel"/>
     <w:tmpl w:val="8D3CDE36"/>
@@ -17967,7 +18834,7 @@
       </w:pPr>
     </w:lvl>
   </w:abstractNum>
-  <w:abstractNum w:abstractNumId="18" w15:restartNumberingAfterBreak="0">
+  <w:abstractNum w:abstractNumId="19" w15:restartNumberingAfterBreak="0">
     <w:nsid w:val="1B3A2BF5"/>
     <w:multiLevelType w:val="singleLevel"/>
     <w:tmpl w:val="9B36EDA8"/>
@@ -17987,7 +18854,7 @@
       </w:rPr>
     </w:lvl>
   </w:abstractNum>
-  <w:abstractNum w:abstractNumId="19" w15:restartNumberingAfterBreak="0">
+  <w:abstractNum w:abstractNumId="20" w15:restartNumberingAfterBreak="0">
     <w:nsid w:val="1DA8751B"/>
     <w:multiLevelType w:val="hybridMultilevel"/>
     <w:tmpl w:val="8D8CC0DC"/>
@@ -18099,7 +18966,7 @@
       </w:rPr>
     </w:lvl>
   </w:abstractNum>
-  <w:abstractNum w:abstractNumId="20" w15:restartNumberingAfterBreak="0">
+  <w:abstractNum w:abstractNumId="21" w15:restartNumberingAfterBreak="0">
     <w:nsid w:val="1EA67DD7"/>
     <w:multiLevelType w:val="hybridMultilevel"/>
     <w:tmpl w:val="F2B0136A"/>
@@ -18240,7 +19107,7 @@
       </w:rPr>
     </w:lvl>
   </w:abstractNum>
-  <w:abstractNum w:abstractNumId="21" w15:restartNumberingAfterBreak="0">
+  <w:abstractNum w:abstractNumId="22" w15:restartNumberingAfterBreak="0">
     <w:nsid w:val="234A02ED"/>
     <w:multiLevelType w:val="multilevel"/>
     <w:tmpl w:val="EE6AE72C"/>
@@ -18383,7 +19250,7 @@
       </w:rPr>
     </w:lvl>
   </w:abstractNum>
-  <w:abstractNum w:abstractNumId="22" w15:restartNumberingAfterBreak="0">
+  <w:abstractNum w:abstractNumId="23" w15:restartNumberingAfterBreak="0">
     <w:nsid w:val="24685AD4"/>
     <w:multiLevelType w:val="hybridMultilevel"/>
     <w:tmpl w:val="878692F2"/>
@@ -18496,7 +19363,7 @@
       </w:rPr>
     </w:lvl>
   </w:abstractNum>
-  <w:abstractNum w:abstractNumId="23" w15:restartNumberingAfterBreak="0">
+  <w:abstractNum w:abstractNumId="24" w15:restartNumberingAfterBreak="0">
     <w:nsid w:val="27FE67D7"/>
     <w:multiLevelType w:val="hybridMultilevel"/>
     <w:tmpl w:val="0C54356C"/>
@@ -18638,7 +19505,7 @@
       </w:rPr>
     </w:lvl>
   </w:abstractNum>
-  <w:abstractNum w:abstractNumId="24" w15:restartNumberingAfterBreak="0">
+  <w:abstractNum w:abstractNumId="25" w15:restartNumberingAfterBreak="0">
     <w:nsid w:val="29A273D9"/>
     <w:multiLevelType w:val="hybridMultilevel"/>
     <w:tmpl w:val="9BDA9B2E"/>
@@ -18783,7 +19650,7 @@
       </w:rPr>
     </w:lvl>
   </w:abstractNum>
-  <w:abstractNum w:abstractNumId="25" w15:restartNumberingAfterBreak="0">
+  <w:abstractNum w:abstractNumId="26" w15:restartNumberingAfterBreak="0">
     <w:nsid w:val="29AE3963"/>
     <w:multiLevelType w:val="hybridMultilevel"/>
     <w:tmpl w:val="776AB726"/>
@@ -18896,7 +19763,7 @@
       </w:rPr>
     </w:lvl>
   </w:abstractNum>
-  <w:abstractNum w:abstractNumId="26" w15:restartNumberingAfterBreak="0">
+  <w:abstractNum w:abstractNumId="27" w15:restartNumberingAfterBreak="0">
     <w:nsid w:val="2B6463FF"/>
     <w:multiLevelType w:val="multilevel"/>
     <w:tmpl w:val="0B9CB75C"/>
@@ -19040,7 +19907,7 @@
       </w:rPr>
     </w:lvl>
   </w:abstractNum>
-  <w:abstractNum w:abstractNumId="27" w15:restartNumberingAfterBreak="0">
+  <w:abstractNum w:abstractNumId="28" w15:restartNumberingAfterBreak="0">
     <w:nsid w:val="2CAC0BAF"/>
     <w:multiLevelType w:val="multilevel"/>
     <w:tmpl w:val="6A98EA3E"/>
@@ -19182,7 +20049,7 @@
       </w:rPr>
     </w:lvl>
   </w:abstractNum>
-  <w:abstractNum w:abstractNumId="28" w15:restartNumberingAfterBreak="0">
+  <w:abstractNum w:abstractNumId="29" w15:restartNumberingAfterBreak="0">
     <w:nsid w:val="307E1A07"/>
     <w:multiLevelType w:val="multilevel"/>
     <w:tmpl w:val="54DABCD0"/>
@@ -19325,7 +20192,7 @@
       </w:rPr>
     </w:lvl>
   </w:abstractNum>
-  <w:abstractNum w:abstractNumId="29" w15:restartNumberingAfterBreak="0">
+  <w:abstractNum w:abstractNumId="30" w15:restartNumberingAfterBreak="0">
     <w:nsid w:val="3B6A0CBB"/>
     <w:multiLevelType w:val="multilevel"/>
     <w:tmpl w:val="6176742C"/>
@@ -19467,7 +20334,7 @@
       </w:rPr>
     </w:lvl>
   </w:abstractNum>
-  <w:abstractNum w:abstractNumId="30" w15:restartNumberingAfterBreak="0">
+  <w:abstractNum w:abstractNumId="31" w15:restartNumberingAfterBreak="0">
     <w:nsid w:val="462F3A4F"/>
     <w:multiLevelType w:val="hybridMultilevel"/>
     <w:tmpl w:val="22DA8778"/>
@@ -19611,7 +20478,7 @@
       </w:rPr>
     </w:lvl>
   </w:abstractNum>
-  <w:abstractNum w:abstractNumId="31" w15:restartNumberingAfterBreak="0">
+  <w:abstractNum w:abstractNumId="32" w15:restartNumberingAfterBreak="0">
     <w:nsid w:val="51EB58DE"/>
     <w:multiLevelType w:val="hybridMultilevel"/>
     <w:tmpl w:val="E5825654"/>
@@ -19724,7 +20591,7 @@
       </w:rPr>
     </w:lvl>
   </w:abstractNum>
-  <w:abstractNum w:abstractNumId="32" w15:restartNumberingAfterBreak="0">
+  <w:abstractNum w:abstractNumId="33" w15:restartNumberingAfterBreak="0">
     <w:nsid w:val="55E3286A"/>
     <w:multiLevelType w:val="hybridMultilevel"/>
     <w:tmpl w:val="5BA2E122"/>
@@ -19837,7 +20704,7 @@
       </w:rPr>
     </w:lvl>
   </w:abstractNum>
-  <w:abstractNum w:abstractNumId="33" w15:restartNumberingAfterBreak="0">
+  <w:abstractNum w:abstractNumId="34" w15:restartNumberingAfterBreak="0">
     <w:nsid w:val="58C127B8"/>
     <w:multiLevelType w:val="hybridMultilevel"/>
     <w:tmpl w:val="766A4154"/>
@@ -19981,7 +20848,7 @@
       </w:rPr>
     </w:lvl>
   </w:abstractNum>
-  <w:abstractNum w:abstractNumId="34" w15:restartNumberingAfterBreak="0">
+  <w:abstractNum w:abstractNumId="35" w15:restartNumberingAfterBreak="0">
     <w:nsid w:val="595E4265"/>
     <w:multiLevelType w:val="multilevel"/>
     <w:tmpl w:val="5C92E870"/>
@@ -20124,7 +20991,7 @@
       </w:rPr>
     </w:lvl>
   </w:abstractNum>
-  <w:abstractNum w:abstractNumId="35" w15:restartNumberingAfterBreak="0">
+  <w:abstractNum w:abstractNumId="36" w15:restartNumberingAfterBreak="0">
     <w:nsid w:val="5D1F2B20"/>
     <w:multiLevelType w:val="hybridMultilevel"/>
     <w:tmpl w:val="34C267CE"/>
@@ -20237,7 +21104,7 @@
       </w:rPr>
     </w:lvl>
   </w:abstractNum>
-  <w:abstractNum w:abstractNumId="36" w15:restartNumberingAfterBreak="0">
+  <w:abstractNum w:abstractNumId="37" w15:restartNumberingAfterBreak="0">
     <w:nsid w:val="619C5B64"/>
     <w:multiLevelType w:val="multilevel"/>
     <w:tmpl w:val="FF784BFE"/>
@@ -20381,7 +21248,7 @@
       </w:rPr>
     </w:lvl>
   </w:abstractNum>
-  <w:abstractNum w:abstractNumId="37" w15:restartNumberingAfterBreak="0">
+  <w:abstractNum w:abstractNumId="38" w15:restartNumberingAfterBreak="0">
     <w:nsid w:val="62F470F0"/>
     <w:multiLevelType w:val="hybridMultilevel"/>
     <w:tmpl w:val="6C14B920"/>
@@ -20494,7 +21361,7 @@
       </w:rPr>
     </w:lvl>
   </w:abstractNum>
-  <w:abstractNum w:abstractNumId="38" w15:restartNumberingAfterBreak="0">
+  <w:abstractNum w:abstractNumId="39" w15:restartNumberingAfterBreak="0">
     <w:nsid w:val="63976773"/>
     <w:multiLevelType w:val="hybridMultilevel"/>
     <w:tmpl w:val="CB5E80C8"/>
@@ -20638,7 +21505,7 @@
       </w:rPr>
     </w:lvl>
   </w:abstractNum>
-  <w:abstractNum w:abstractNumId="39" w15:restartNumberingAfterBreak="0">
+  <w:abstractNum w:abstractNumId="40" w15:restartNumberingAfterBreak="0">
     <w:nsid w:val="69C90EBF"/>
     <w:multiLevelType w:val="multilevel"/>
     <w:tmpl w:val="730E487A"/>
@@ -20782,7 +21649,7 @@
       </w:rPr>
     </w:lvl>
   </w:abstractNum>
-  <w:abstractNum w:abstractNumId="40" w15:restartNumberingAfterBreak="0">
+  <w:abstractNum w:abstractNumId="41" w15:restartNumberingAfterBreak="0">
     <w:nsid w:val="6D122334"/>
     <w:multiLevelType w:val="multilevel"/>
     <w:tmpl w:val="75FA666A"/>
@@ -20937,25 +21804,25 @@
     <w:abstractNumId w:val="9"/>
   </w:num>
   <w:num w:numId="5">
-    <w:abstractNumId w:val="38"/>
+    <w:abstractNumId w:val="39"/>
   </w:num>
   <w:num w:numId="6">
-    <w:abstractNumId w:val="30"/>
+    <w:abstractNumId w:val="31"/>
   </w:num>
   <w:num w:numId="7">
-    <w:abstractNumId w:val="24"/>
+    <w:abstractNumId w:val="25"/>
   </w:num>
   <w:num w:numId="8">
-    <w:abstractNumId w:val="25"/>
+    <w:abstractNumId w:val="26"/>
   </w:num>
   <w:num w:numId="9">
-    <w:abstractNumId w:val="32"/>
+    <w:abstractNumId w:val="33"/>
   </w:num>
   <w:num w:numId="10">
-    <w:abstractNumId w:val="17"/>
+    <w:abstractNumId w:val="18"/>
   </w:num>
   <w:num w:numId="11">
-    <w:abstractNumId w:val="18"/>
+    <w:abstractNumId w:val="19"/>
   </w:num>
   <w:num w:numId="12">
     <w:abstractNumId w:val="4"/>
@@ -20964,16 +21831,16 @@
     <w:abstractNumId w:val="7"/>
   </w:num>
   <w:num w:numId="14">
-    <w:abstractNumId w:val="37"/>
+    <w:abstractNumId w:val="38"/>
   </w:num>
   <w:num w:numId="15">
     <w:abstractNumId w:val="10"/>
   </w:num>
   <w:num w:numId="16">
-    <w:abstractNumId w:val="31"/>
+    <w:abstractNumId w:val="32"/>
   </w:num>
   <w:num w:numId="17">
-    <w:abstractNumId w:val="19"/>
+    <w:abstractNumId w:val="20"/>
   </w:num>
   <w:num w:numId="18">
     <w:abstractNumId w:val="8"/>
@@ -20997,37 +21864,37 @@
     <w:abstractNumId w:val="0"/>
   </w:num>
   <w:num w:numId="25">
-    <w:abstractNumId w:val="20"/>
+    <w:abstractNumId w:val="21"/>
   </w:num>
   <w:num w:numId="26">
-    <w:abstractNumId w:val="33"/>
+    <w:abstractNumId w:val="34"/>
   </w:num>
   <w:num w:numId="27">
-    <w:abstractNumId w:val="23"/>
+    <w:abstractNumId w:val="24"/>
   </w:num>
   <w:num w:numId="28">
     <w:abstractNumId w:val="12"/>
   </w:num>
   <w:num w:numId="29">
+    <w:abstractNumId w:val="30"/>
+  </w:num>
+  <w:num w:numId="30">
+    <w:abstractNumId w:val="35"/>
+  </w:num>
+  <w:num w:numId="31">
+    <w:abstractNumId w:val="16"/>
+  </w:num>
+  <w:num w:numId="32">
     <w:abstractNumId w:val="29"/>
   </w:num>
-  <w:num w:numId="30">
-    <w:abstractNumId w:val="34"/>
-  </w:num>
-  <w:num w:numId="31">
-    <w:abstractNumId w:val="15"/>
-  </w:num>
-  <w:num w:numId="32">
-    <w:abstractNumId w:val="28"/>
-  </w:num>
   <w:num w:numId="33">
-    <w:abstractNumId w:val="16"/>
+    <w:abstractNumId w:val="17"/>
   </w:num>
   <w:num w:numId="34">
-    <w:abstractNumId w:val="40"/>
+    <w:abstractNumId w:val="41"/>
   </w:num>
   <w:num w:numId="35">
-    <w:abstractNumId w:val="39"/>
+    <w:abstractNumId w:val="40"/>
   </w:num>
   <w:num w:numId="36">
     <w:abstractNumId w:val="11"/>
@@ -21036,25 +21903,28 @@
     <w:abstractNumId w:val="13"/>
   </w:num>
   <w:num w:numId="38">
+    <w:abstractNumId w:val="28"/>
+  </w:num>
+  <w:num w:numId="39">
+    <w:abstractNumId w:val="22"/>
+  </w:num>
+  <w:num w:numId="40">
+    <w:abstractNumId w:val="15"/>
+  </w:num>
+  <w:num w:numId="41">
+    <w:abstractNumId w:val="37"/>
+  </w:num>
+  <w:num w:numId="42">
     <w:abstractNumId w:val="27"/>
   </w:num>
-  <w:num w:numId="39">
-    <w:abstractNumId w:val="21"/>
-  </w:num>
-  <w:num w:numId="40">
-    <w:abstractNumId w:val="14"/>
-  </w:num>
-  <w:num w:numId="41">
+  <w:num w:numId="43">
     <w:abstractNumId w:val="36"/>
   </w:num>
-  <w:num w:numId="42">
-    <w:abstractNumId w:val="26"/>
+  <w:num w:numId="44">
+    <w:abstractNumId w:val="23"/>
   </w:num>
-  <w:num w:numId="43">
-    <w:abstractNumId w:val="35"/>
-  </w:num>
-  <w:num w:numId="44">
-    <w:abstractNumId w:val="22"/>
+  <w:num w:numId="45">
+    <w:abstractNumId w:val="14"/>
   </w:num>
   <w:numIdMacAtCleanup w:val="15"/>
 </w:numbering>
@@ -23222,7 +24092,7 @@
 </file>
 
 <file path=customXml/itemProps1.xml><?xml version="1.0" encoding="utf-8"?>
-<ds:datastoreItem xmlns:ds="http://schemas.openxmlformats.org/officeDocument/2006/customXml" ds:itemID="{05D355F8-E70A-4B58-80D0-DC60C57B2F71}">
+<ds:datastoreItem xmlns:ds="http://schemas.openxmlformats.org/officeDocument/2006/customXml" ds:itemID="{A7009326-16B1-4071-B06D-BD3FA505CEF8}">
   <ds:schemaRefs>
     <ds:schemaRef ds:uri="http://schemas.openxmlformats.org/officeDocument/2006/bibliography"/>
   </ds:schemaRefs>

--- a/Dokumentation/IPA-Dokumentation.docx
+++ b/Dokumentation/IPA-Dokumentation.docx
@@ -67,17 +67,42 @@
         </w:rPr>
         <w:fldChar w:fldCharType="separate"/>
       </w:r>
+      <w:proofErr w:type="spellStart"/>
       <w:r>
         <w:rPr>
           <w:rStyle w:val="sysDocStatisticslbl"/>
           <w:noProof w:val="0"/>
         </w:rPr>
-        <w:t>autor(en)</w:t>
-      </w:r>
+        <w:t>autor</w:t>
+      </w:r>
+      <w:proofErr w:type="spellEnd"/>
       <w:r>
         <w:rPr>
           <w:rStyle w:val="sysDocStatisticslbl"/>
           <w:noProof w:val="0"/>
+        </w:rPr>
+        <w:t>(</w:t>
+      </w:r>
+      <w:proofErr w:type="spellStart"/>
+      <w:r>
+        <w:rPr>
+          <w:rStyle w:val="sysDocStatisticslbl"/>
+          <w:noProof w:val="0"/>
+        </w:rPr>
+        <w:t>en</w:t>
+      </w:r>
+      <w:proofErr w:type="spellEnd"/>
+      <w:r>
+        <w:rPr>
+          <w:rStyle w:val="sysDocStatisticslbl"/>
+          <w:noProof w:val="0"/>
+        </w:rPr>
+        <w:t>)</w:t>
+      </w:r>
+      <w:r>
+        <w:rPr>
+          <w:rStyle w:val="sysDocStatisticslbl"/>
+          <w:noProof w:val="0"/>
           <w:lang w:val="de-CH"/>
         </w:rPr>
         <w:fldChar w:fldCharType="end"/>
@@ -161,6 +186,7 @@
         </w:rPr>
         <w:fldChar w:fldCharType="separate"/>
       </w:r>
+      <w:proofErr w:type="spellStart"/>
       <w:r>
         <w:rPr>
           <w:rStyle w:val="sysDocStatisticslbl"/>
@@ -169,6 +195,7 @@
         </w:rPr>
         <w:t>version</w:t>
       </w:r>
+      <w:proofErr w:type="spellEnd"/>
       <w:r>
         <w:rPr>
           <w:rStyle w:val="sysDocStatisticslbl"/>
@@ -260,6 +287,7 @@
         </w:rPr>
         <w:fldChar w:fldCharType="separate"/>
       </w:r>
+      <w:proofErr w:type="spellStart"/>
       <w:r>
         <w:rPr>
           <w:rStyle w:val="sysDocStatisticslbl"/>
@@ -268,6 +296,7 @@
         </w:rPr>
         <w:t>status</w:t>
       </w:r>
+      <w:proofErr w:type="spellEnd"/>
       <w:r>
         <w:rPr>
           <w:rStyle w:val="sysDocStatisticslbl"/>
@@ -312,6 +341,7 @@
         </w:rPr>
         <w:fldChar w:fldCharType="separate"/>
       </w:r>
+      <w:proofErr w:type="spellStart"/>
       <w:r>
         <w:rPr>
           <w:noProof w:val="0"/>
@@ -319,6 +349,7 @@
         </w:rPr>
         <w:t>Draft</w:t>
       </w:r>
+      <w:proofErr w:type="spellEnd"/>
       <w:r>
         <w:rPr>
           <w:noProof w:val="0"/>
@@ -458,6 +489,7 @@
         </w:rPr>
         <w:fldChar w:fldCharType="separate"/>
       </w:r>
+      <w:proofErr w:type="spellStart"/>
       <w:r>
         <w:rPr>
           <w:rStyle w:val="sysDocStatisticslbl"/>
@@ -466,6 +498,7 @@
         </w:rPr>
         <w:t>dokumentendatum</w:t>
       </w:r>
+      <w:proofErr w:type="spellEnd"/>
       <w:r>
         <w:rPr>
           <w:rStyle w:val="sysDocStatisticslbl"/>
@@ -531,14 +564,34 @@
         </w:rPr>
         <w:fldChar w:fldCharType="separate"/>
       </w:r>
+      <w:proofErr w:type="spellStart"/>
       <w:r>
         <w:rPr>
           <w:rStyle w:val="sysDocStatisticslbl"/>
           <w:noProof w:val="0"/>
           <w:lang w:val="de-CH"/>
         </w:rPr>
-        <w:t>anzahl der seiten</w:t>
-      </w:r>
+        <w:t>anzahl</w:t>
+      </w:r>
+      <w:proofErr w:type="spellEnd"/>
+      <w:r>
+        <w:rPr>
+          <w:rStyle w:val="sysDocStatisticslbl"/>
+          <w:noProof w:val="0"/>
+          <w:lang w:val="de-CH"/>
+        </w:rPr>
+        <w:t xml:space="preserve"> der </w:t>
+      </w:r>
+      <w:proofErr w:type="spellStart"/>
+      <w:r>
+        <w:rPr>
+          <w:rStyle w:val="sysDocStatisticslbl"/>
+          <w:noProof w:val="0"/>
+          <w:lang w:val="de-CH"/>
+        </w:rPr>
+        <w:t>seiten</w:t>
+      </w:r>
+      <w:proofErr w:type="spellEnd"/>
       <w:r>
         <w:rPr>
           <w:rStyle w:val="sysDocStatisticslbl"/>
@@ -1122,12 +1175,14 @@
         </w:rPr>
         <w:fldChar w:fldCharType="separate"/>
       </w:r>
+      <w:bookmarkStart w:id="4" w:name="_Ref508107043"/>
       <w:r>
         <w:rPr>
           <w:lang w:val="de-CH"/>
         </w:rPr>
         <w:t>Inhalt</w:t>
       </w:r>
+      <w:bookmarkEnd w:id="4"/>
       <w:r>
         <w:rPr>
           <w:lang w:val="de-CH"/>
@@ -1152,7 +1207,7 @@
         <w:t>Teil 1</w:t>
       </w:r>
     </w:p>
-    <w:bookmarkStart w:id="4" w:name="sys_TOC"/>
+    <w:bookmarkStart w:id="5" w:name="sys_TOC"/>
     <w:p>
       <w:pPr>
         <w:pStyle w:val="Verzeichnis1"/>
@@ -2436,7 +2491,7 @@
         </w:rPr>
         <w:fldChar w:fldCharType="end"/>
       </w:r>
-      <w:bookmarkEnd w:id="4"/>
+      <w:bookmarkEnd w:id="5"/>
       <w:r>
         <w:rPr>
           <w:b/>
@@ -4891,26 +4946,25 @@
           <w:lang w:val="de-CH"/>
         </w:rPr>
       </w:pPr>
-      <w:bookmarkStart w:id="5" w:name="sys_DCO_Target"/>
-      <w:bookmarkStart w:id="6" w:name="sys_DCO_Terms"/>
-      <w:bookmarkStart w:id="7" w:name="sys_DCO_Chapters_Anchor"/>
-      <w:bookmarkStart w:id="8" w:name="_Toc162152016"/>
-      <w:bookmarkStart w:id="9" w:name="_Toc257483866"/>
-      <w:bookmarkStart w:id="10" w:name="_Toc255484255"/>
-      <w:bookmarkStart w:id="11" w:name="_Toc239840286"/>
-      <w:bookmarkStart w:id="12" w:name="_Toc170501892"/>
-      <w:bookmarkStart w:id="13" w:name="_Toc254947123"/>
-      <w:bookmarkStart w:id="14" w:name="_Toc171956894"/>
-      <w:bookmarkStart w:id="15" w:name="_Toc170501648"/>
-      <w:bookmarkStart w:id="16" w:name="_Toc169305393"/>
-      <w:bookmarkStart w:id="17" w:name="_Toc169004416"/>
-      <w:bookmarkStart w:id="18" w:name="_Toc169001179"/>
-      <w:bookmarkStart w:id="19" w:name="_Toc251929032"/>
-      <w:bookmarkStart w:id="20" w:name="_Toc508050409"/>
-      <w:bookmarkStart w:id="21" w:name="_Toc494375297"/>
-      <w:bookmarkStart w:id="22" w:name="Teil1"/>
-      <w:bookmarkStart w:id="23" w:name="_Toc494375302"/>
-      <w:bookmarkEnd w:id="5"/>
+      <w:bookmarkStart w:id="6" w:name="sys_DCO_Target"/>
+      <w:bookmarkStart w:id="7" w:name="sys_DCO_Terms"/>
+      <w:bookmarkStart w:id="8" w:name="sys_DCO_Chapters_Anchor"/>
+      <w:bookmarkStart w:id="9" w:name="_Toc162152016"/>
+      <w:bookmarkStart w:id="10" w:name="_Toc257483866"/>
+      <w:bookmarkStart w:id="11" w:name="_Toc255484255"/>
+      <w:bookmarkStart w:id="12" w:name="_Toc239840286"/>
+      <w:bookmarkStart w:id="13" w:name="_Toc170501892"/>
+      <w:bookmarkStart w:id="14" w:name="_Toc254947123"/>
+      <w:bookmarkStart w:id="15" w:name="_Toc171956894"/>
+      <w:bookmarkStart w:id="16" w:name="_Toc170501648"/>
+      <w:bookmarkStart w:id="17" w:name="_Toc169305393"/>
+      <w:bookmarkStart w:id="18" w:name="_Toc169004416"/>
+      <w:bookmarkStart w:id="19" w:name="_Toc169001179"/>
+      <w:bookmarkStart w:id="20" w:name="_Toc251929032"/>
+      <w:bookmarkStart w:id="21" w:name="_Toc508050409"/>
+      <w:bookmarkStart w:id="22" w:name="_Toc494375297"/>
+      <w:bookmarkStart w:id="23" w:name="Teil1"/>
+      <w:bookmarkStart w:id="24" w:name="_Toc494375302"/>
       <w:bookmarkEnd w:id="6"/>
       <w:bookmarkEnd w:id="7"/>
       <w:bookmarkEnd w:id="8"/>
@@ -4925,6 +4979,7 @@
       <w:bookmarkEnd w:id="17"/>
       <w:bookmarkEnd w:id="18"/>
       <w:bookmarkEnd w:id="19"/>
+      <w:bookmarkEnd w:id="20"/>
       <w:r>
         <w:rPr>
           <w:lang w:val="de-CH"/>
@@ -4932,7 +4987,7 @@
         <w:lastRenderedPageBreak/>
         <w:t>Aufgabenstellung</w:t>
       </w:r>
-      <w:bookmarkEnd w:id="20"/>
+      <w:bookmarkEnd w:id="21"/>
     </w:p>
     <w:p>
       <w:pPr>
@@ -4974,14 +5029,14 @@
           <w:lang w:val="de-CH"/>
         </w:rPr>
       </w:pPr>
-      <w:bookmarkStart w:id="24" w:name="_Toc508050038"/>
+      <w:bookmarkStart w:id="25" w:name="_Toc508050038"/>
       <w:r>
         <w:rPr>
           <w:lang w:val="de-CH"/>
         </w:rPr>
         <w:t>Ausgangslage</w:t>
       </w:r>
-      <w:bookmarkEnd w:id="24"/>
+      <w:bookmarkEnd w:id="25"/>
     </w:p>
     <w:p>
       <w:pPr>
@@ -5011,92 +5066,176 @@
           <w:lang w:val="de-CH"/>
         </w:rPr>
       </w:pPr>
-      <w:bookmarkStart w:id="25" w:name="_Toc508050039"/>
+      <w:bookmarkStart w:id="26" w:name="_Toc508050039"/>
       <w:r>
         <w:rPr>
           <w:lang w:val="de-CH"/>
         </w:rPr>
         <w:t>Detaillierte Aufgabenstellung</w:t>
       </w:r>
-      <w:bookmarkEnd w:id="25"/>
-    </w:p>
-    <w:p>
-      <w:pPr>
-        <w:rPr>
-          <w:lang w:val="de-CH"/>
-        </w:rPr>
-      </w:pPr>
-      <w:r>
-        <w:rPr>
-          <w:lang w:val="de-CH"/>
-        </w:rPr>
-        <w:t>Ziel dieser IPA Arbeit ist die Erstellung einer responsive Web Applikation mit welcher die Benutzer der Rolle Organisator ihre Eventserien planen und publizieren können. Dabei können sie die Metadaten (Titel, Beschreibung, Ort, Einzeltermine, Kosten, Antwortmöglichkeiten für die Teilnehmer) erfassen, die Notifikationen an die potentiellen Teilnehmer festlegen und die Antworten und Kosten der Teilnehmer verwalten. Termine eines Events können vom Organisator abgesagt, verschoben oder neu erstellt werden.</w:t>
-      </w:r>
-    </w:p>
-    <w:p>
-      <w:pPr>
-        <w:rPr>
-          <w:lang w:val="de-CH"/>
-        </w:rPr>
-      </w:pPr>
-      <w:r>
-        <w:rPr>
-          <w:lang w:val="de-CH"/>
-        </w:rPr>
-        <w:t xml:space="preserve">Benutzer mit der Rolle Teilnehmer können sich für eine Eventserie registrieren und zu jedem Termin ihre Teilnahme planen. Über eine Kommentarfunktion können die Teilnehmer zusätzliche Informationen zu ihrer Teilnahme bereitstellen. Sie können die Notifikationen der Organisatoren nutzen, um sich an einen bevorstehenden Termin erinnern zu lassen und sich eine Zusammenfassung (Metadaten + Teilnehmer) des bevorstehendes Termins zusenden zu lassen. Die Notifikationen werden per Mail versendet und sollen einen temporär gültigen Zugangslink (inkl. Authentisierung) zur Web Applikation enthalten. </w:t>
-      </w:r>
-    </w:p>
-    <w:p>
-      <w:pPr>
-        <w:rPr>
-          <w:lang w:val="de-CH"/>
-        </w:rPr>
-      </w:pPr>
-      <w:r>
-        <w:rPr>
-          <w:lang w:val="de-CH"/>
-        </w:rPr>
-        <w:t>Für Benutzer ist ein Self-Service zum Anlegen, Löschen und Passwort zurücksetzen erforderlich.</w:t>
-      </w:r>
-    </w:p>
-    <w:p>
-      <w:pPr>
-        <w:rPr>
-          <w:lang w:val="de-CH"/>
-        </w:rPr>
-      </w:pPr>
-    </w:p>
-    <w:p>
-      <w:pPr>
-        <w:rPr>
-          <w:lang w:val="de-CH"/>
-        </w:rPr>
-      </w:pPr>
-      <w:r>
-        <w:rPr>
-          <w:lang w:val="de-CH"/>
-        </w:rPr>
-        <w:t>In den Vorarbeiten werden zusammen mit dem Auftragsgeber GUI Mockups erstellt. Der Auftraggeber soll sich dabei auf die Anforderungen konzentrieren, während es die Aufgabe des Kandidaten sein soll, diese Anforderungen benutzerfreundlich umzusetzen. Die Mockups sind nicht fix und können während der Arbeit durch den Kandidaten verbessert werden.</w:t>
-      </w:r>
-    </w:p>
-    <w:p>
-      <w:pPr>
-        <w:rPr>
-          <w:lang w:val="de-CH"/>
-        </w:rPr>
-      </w:pPr>
-    </w:p>
-    <w:p>
-      <w:pPr>
-        <w:rPr>
-          <w:lang w:val="de-CH"/>
-        </w:rPr>
-      </w:pPr>
-      <w:r>
-        <w:rPr>
-          <w:lang w:val="de-CH"/>
-        </w:rPr>
-        <w:t>Folgende Features sind optional und werden in einem späteren Release nachgeliefert (grau hinterlegt in den Mockups):</w:t>
+      <w:bookmarkEnd w:id="26"/>
+    </w:p>
+    <w:p>
+      <w:pPr>
+        <w:rPr>
+          <w:lang w:val="de-CH"/>
+        </w:rPr>
+      </w:pPr>
+      <w:r>
+        <w:rPr>
+          <w:lang w:val="de-CH"/>
+        </w:rPr>
+        <w:t xml:space="preserve">Ziel dieser IPA Arbeit ist die Erstellung einer </w:t>
+      </w:r>
+      <w:proofErr w:type="spellStart"/>
+      <w:r>
+        <w:rPr>
+          <w:lang w:val="de-CH"/>
+        </w:rPr>
+        <w:t>responsive</w:t>
+      </w:r>
+      <w:proofErr w:type="spellEnd"/>
+      <w:r>
+        <w:rPr>
+          <w:lang w:val="de-CH"/>
+        </w:rPr>
+        <w:t xml:space="preserve"> Web Applikation mit welcher die Benutzer der Rolle Organisator ihre Eventserien planen und publizieren können. Dabei können sie die Metadaten (Titel, Beschreibung, Ort, Einzeltermine, Kosten, Antwortmöglichkeiten für die Teilnehmer) erfassen, die Notifikationen an die potentiellen Teilnehmer festlegen und die Antworten und Kosten der Teilnehmer verwalten. Termine eines Events können vom Organisator abgesagt, verschoben oder neu erstellt werden.</w:t>
+      </w:r>
+    </w:p>
+    <w:p>
+      <w:pPr>
+        <w:rPr>
+          <w:lang w:val="de-CH"/>
+        </w:rPr>
+      </w:pPr>
+      <w:r>
+        <w:rPr>
+          <w:lang w:val="de-CH"/>
+        </w:rPr>
+        <w:t xml:space="preserve">Benutzer mit der Rolle Teilnehmer können sich für eine Eventserie registrieren und zu jedem Termin ihre Teilnahme planen. Über eine Kommentarfunktion können die Teilnehmer zusätzliche Informationen zu ihrer Teilnahme bereitstellen. Sie können die Notifikationen der Organisatoren nutzen, um sich an einen bevorstehenden Termin erinnern zu lassen und sich eine Zusammenfassung (Metadaten + Teilnehmer) </w:t>
+      </w:r>
+      <w:proofErr w:type="gramStart"/>
+      <w:r>
+        <w:rPr>
+          <w:lang w:val="de-CH"/>
+        </w:rPr>
+        <w:t>des bevorstehendes Termins</w:t>
+      </w:r>
+      <w:proofErr w:type="gramEnd"/>
+      <w:r>
+        <w:rPr>
+          <w:lang w:val="de-CH"/>
+        </w:rPr>
+        <w:t xml:space="preserve"> zusenden zu lassen. Die Notifikationen werden per Mail versendet und sollen einen temporär gültigen Zugangslink (inkl. Authentisierung) zur Web Applikation enthalten. </w:t>
+      </w:r>
+    </w:p>
+    <w:p>
+      <w:pPr>
+        <w:rPr>
+          <w:lang w:val="de-CH"/>
+        </w:rPr>
+      </w:pPr>
+      <w:r>
+        <w:rPr>
+          <w:lang w:val="de-CH"/>
+        </w:rPr>
+        <w:t xml:space="preserve">Für Benutzer ist ein </w:t>
+      </w:r>
+      <w:proofErr w:type="spellStart"/>
+      <w:r>
+        <w:rPr>
+          <w:lang w:val="de-CH"/>
+        </w:rPr>
+        <w:t>Self</w:t>
+      </w:r>
+      <w:proofErr w:type="spellEnd"/>
+      <w:r>
+        <w:rPr>
+          <w:lang w:val="de-CH"/>
+        </w:rPr>
+        <w:t>-Service zum Anlegen, Löschen und Passwort zurücksetzen erforderlich.</w:t>
+      </w:r>
+    </w:p>
+    <w:p>
+      <w:pPr>
+        <w:rPr>
+          <w:lang w:val="de-CH"/>
+        </w:rPr>
+      </w:pPr>
+    </w:p>
+    <w:p>
+      <w:pPr>
+        <w:rPr>
+          <w:lang w:val="de-CH"/>
+        </w:rPr>
+      </w:pPr>
+      <w:r>
+        <w:rPr>
+          <w:lang w:val="de-CH"/>
+        </w:rPr>
+        <w:t xml:space="preserve">In den Vorarbeiten werden zusammen mit dem Auftragsgeber GUI </w:t>
+      </w:r>
+      <w:proofErr w:type="spellStart"/>
+      <w:r>
+        <w:rPr>
+          <w:lang w:val="de-CH"/>
+        </w:rPr>
+        <w:t>Mockups</w:t>
+      </w:r>
+      <w:proofErr w:type="spellEnd"/>
+      <w:r>
+        <w:rPr>
+          <w:lang w:val="de-CH"/>
+        </w:rPr>
+        <w:t xml:space="preserve"> erstellt. Der Auftraggeber soll sich dabei auf die Anforderungen konzentrieren, während es die Aufgabe des Kandidaten sein soll, diese Anforderungen benutzerfreundlich umzusetzen. Die </w:t>
+      </w:r>
+      <w:proofErr w:type="spellStart"/>
+      <w:r>
+        <w:rPr>
+          <w:lang w:val="de-CH"/>
+        </w:rPr>
+        <w:t>Mockups</w:t>
+      </w:r>
+      <w:proofErr w:type="spellEnd"/>
+      <w:r>
+        <w:rPr>
+          <w:lang w:val="de-CH"/>
+        </w:rPr>
+        <w:t xml:space="preserve"> sind nicht fix und können während der Arbeit durch den Kandidaten verbessert werden.</w:t>
+      </w:r>
+    </w:p>
+    <w:p>
+      <w:pPr>
+        <w:rPr>
+          <w:lang w:val="de-CH"/>
+        </w:rPr>
+      </w:pPr>
+    </w:p>
+    <w:p>
+      <w:pPr>
+        <w:rPr>
+          <w:lang w:val="de-CH"/>
+        </w:rPr>
+      </w:pPr>
+      <w:r>
+        <w:rPr>
+          <w:lang w:val="de-CH"/>
+        </w:rPr>
+        <w:t xml:space="preserve">Folgende Features sind optional und werden in einem späteren Release nachgeliefert (grau hinterlegt in den </w:t>
+      </w:r>
+      <w:proofErr w:type="spellStart"/>
+      <w:r>
+        <w:rPr>
+          <w:lang w:val="de-CH"/>
+        </w:rPr>
+        <w:t>Mockups</w:t>
+      </w:r>
+      <w:proofErr w:type="spellEnd"/>
+      <w:r>
+        <w:rPr>
+          <w:lang w:val="de-CH"/>
+        </w:rPr>
+        <w:t>):</w:t>
       </w:r>
     </w:p>
     <w:p>
@@ -5177,8 +5316,37 @@
           <w:numId w:val="14"/>
         </w:numPr>
       </w:pPr>
-      <w:r>
-        <w:t>Exceptions müssen mit den "Inner Exceptions" und allen Callstacks geloggt werden</w:t>
+      <w:proofErr w:type="spellStart"/>
+      <w:r>
+        <w:t>Exceptions</w:t>
+      </w:r>
+      <w:proofErr w:type="spellEnd"/>
+      <w:r>
+        <w:t xml:space="preserve"> müssen mit den "</w:t>
+      </w:r>
+      <w:proofErr w:type="spellStart"/>
+      <w:r>
+        <w:t>Inner</w:t>
+      </w:r>
+      <w:proofErr w:type="spellEnd"/>
+      <w:r>
+        <w:t xml:space="preserve"> </w:t>
+      </w:r>
+      <w:proofErr w:type="spellStart"/>
+      <w:r>
+        <w:t>Exceptions</w:t>
+      </w:r>
+      <w:proofErr w:type="spellEnd"/>
+      <w:r>
+        <w:t xml:space="preserve">" und allen </w:t>
+      </w:r>
+      <w:proofErr w:type="spellStart"/>
+      <w:r>
+        <w:t>Callstacks</w:t>
+      </w:r>
+      <w:proofErr w:type="spellEnd"/>
+      <w:r>
+        <w:t xml:space="preserve"> geloggt werden</w:t>
       </w:r>
     </w:p>
     <w:p>
@@ -5224,8 +5392,16 @@
         <w:rPr>
           <w:lang w:val="de-CH"/>
         </w:rPr>
-        <w:t>Ereignisprotokoll / Logging</w:t>
-      </w:r>
+        <w:t xml:space="preserve">Ereignisprotokoll / </w:t>
+      </w:r>
+      <w:proofErr w:type="spellStart"/>
+      <w:r>
+        <w:rPr>
+          <w:lang w:val="de-CH"/>
+        </w:rPr>
+        <w:t>Logging</w:t>
+      </w:r>
+      <w:proofErr w:type="spellEnd"/>
     </w:p>
     <w:p>
       <w:pPr>
@@ -5236,7 +5412,15 @@
         </w:numPr>
       </w:pPr>
       <w:r>
-        <w:t>Wichtige Ereignisse sollen in eine eigene Textdatei geschrieben werden und mindestens 6 Montate erhalten bleiben (Audit-Log). Diese sind:</w:t>
+        <w:t xml:space="preserve">Wichtige Ereignisse sollen in eine eigene Textdatei geschrieben werden und mindestens 6 </w:t>
+      </w:r>
+      <w:proofErr w:type="spellStart"/>
+      <w:r>
+        <w:t>Montate</w:t>
+      </w:r>
+      <w:proofErr w:type="spellEnd"/>
+      <w:r>
+        <w:t xml:space="preserve"> erhalten bleiben (Audit-Log). Diese sind:</w:t>
       </w:r>
     </w:p>
     <w:p>
@@ -5309,8 +5493,29 @@
         </w:numPr>
       </w:pPr>
       <w:r>
-        <w:t>sollten für die Auswertung möglichst maschinenlesbar sein (z.B. per logstash). Mögliche Formate: JSON, XML oder Text per Regex parsbar</w:t>
-      </w:r>
+        <w:t xml:space="preserve">sollten für die Auswertung möglichst maschinenlesbar sein (z.B. per </w:t>
+      </w:r>
+      <w:proofErr w:type="spellStart"/>
+      <w:r>
+        <w:t>logstash</w:t>
+      </w:r>
+      <w:proofErr w:type="spellEnd"/>
+      <w:r>
+        <w:t xml:space="preserve">). Mögliche Formate: JSON, XML oder Text per </w:t>
+      </w:r>
+      <w:proofErr w:type="spellStart"/>
+      <w:r>
+        <w:t>Regex</w:t>
+      </w:r>
+      <w:proofErr w:type="spellEnd"/>
+      <w:r>
+        <w:t xml:space="preserve"> </w:t>
+      </w:r>
+      <w:proofErr w:type="spellStart"/>
+      <w:r>
+        <w:t>parsbar</w:t>
+      </w:r>
+      <w:proofErr w:type="spellEnd"/>
     </w:p>
     <w:p>
       <w:pPr>
@@ -5321,7 +5526,15 @@
         </w:numPr>
       </w:pPr>
       <w:r>
-        <w:t>Wichtige Eigenschaften sollten zur besseren Auswertung als "Log Context Properties" geloggt werden, z.B. Benutzername, Client Hostname, Dauer einer Anfrage</w:t>
+        <w:t xml:space="preserve">Wichtige Eigenschaften sollten zur besseren Auswertung als "Log </w:t>
+      </w:r>
+      <w:proofErr w:type="spellStart"/>
+      <w:r>
+        <w:t>Context</w:t>
+      </w:r>
+      <w:proofErr w:type="spellEnd"/>
+      <w:r>
+        <w:t xml:space="preserve"> Properties" geloggt werden, z.B. Benutzername, Client Hostname, Dauer einer Anfrage</w:t>
       </w:r>
     </w:p>
     <w:p>
@@ -5333,7 +5546,23 @@
         </w:numPr>
       </w:pPr>
       <w:r>
-        <w:t>Folgende Eigenschaften müssen in der Logdatei vorhanden sein: Zeit des Ereignisses, Severity (TRACE ... FATAL), Namespace mit Klasse, Methodenname, Threadname, Meldungstext und evt. Kontextvariablen</w:t>
+        <w:t xml:space="preserve">Folgende Eigenschaften müssen in der Logdatei vorhanden sein: Zeit des Ereignisses, </w:t>
+      </w:r>
+      <w:proofErr w:type="spellStart"/>
+      <w:r>
+        <w:t>Severity</w:t>
+      </w:r>
+      <w:proofErr w:type="spellEnd"/>
+      <w:r>
+        <w:t xml:space="preserve"> (TRACE ... FATAL), Namespace mit Klasse, Methodenname, Threadname, Meldungstext und </w:t>
+      </w:r>
+      <w:proofErr w:type="spellStart"/>
+      <w:r>
+        <w:t>evt</w:t>
+      </w:r>
+      <w:proofErr w:type="spellEnd"/>
+      <w:r>
+        <w:t>. Kontextvariablen</w:t>
       </w:r>
     </w:p>
     <w:p>
@@ -5419,7 +5648,15 @@
         </w:numPr>
       </w:pPr>
       <w:r>
-        <w:t>Code abgelegt in GIT Projekt (z.B. privates GitHub Projekt)</w:t>
+        <w:t xml:space="preserve">Code abgelegt in GIT Projekt (z.B. privates </w:t>
+      </w:r>
+      <w:proofErr w:type="spellStart"/>
+      <w:r>
+        <w:t>GitHub</w:t>
+      </w:r>
+      <w:proofErr w:type="spellEnd"/>
+      <w:r>
+        <w:t xml:space="preserve"> Projekt)</w:t>
       </w:r>
     </w:p>
     <w:p>
@@ -5431,7 +5668,15 @@
         </w:numPr>
       </w:pPr>
       <w:r>
-        <w:t>funktionsfähiges Kompilat in GIT abgelegt</w:t>
+        <w:t xml:space="preserve">funktionsfähiges </w:t>
+      </w:r>
+      <w:proofErr w:type="spellStart"/>
+      <w:r>
+        <w:t>Kompilat</w:t>
+      </w:r>
+      <w:proofErr w:type="spellEnd"/>
+      <w:r>
+        <w:t xml:space="preserve"> in GIT abgelegt</w:t>
       </w:r>
     </w:p>
     <w:p>
@@ -5443,8 +5688,21 @@
         </w:numPr>
       </w:pPr>
       <w:r>
-        <w:t>Applikation in Azure deployed</w:t>
-      </w:r>
+        <w:t xml:space="preserve">Applikation in </w:t>
+      </w:r>
+      <w:proofErr w:type="spellStart"/>
+      <w:r>
+        <w:t>Azure</w:t>
+      </w:r>
+      <w:proofErr w:type="spellEnd"/>
+      <w:r>
+        <w:t xml:space="preserve"> </w:t>
+      </w:r>
+      <w:proofErr w:type="spellStart"/>
+      <w:r>
+        <w:t>deployed</w:t>
+      </w:r>
+      <w:proofErr w:type="spellEnd"/>
     </w:p>
     <w:p>
       <w:pPr>
@@ -5455,7 +5713,23 @@
         </w:numPr>
       </w:pPr>
       <w:r>
-        <w:t>Einfaches Deployment von Updates in die Azure Cloud</w:t>
+        <w:t xml:space="preserve">Einfaches </w:t>
+      </w:r>
+      <w:proofErr w:type="spellStart"/>
+      <w:r>
+        <w:t>Deployment</w:t>
+      </w:r>
+      <w:proofErr w:type="spellEnd"/>
+      <w:r>
+        <w:t xml:space="preserve"> von Updates in die </w:t>
+      </w:r>
+      <w:proofErr w:type="spellStart"/>
+      <w:r>
+        <w:t>Azure</w:t>
+      </w:r>
+      <w:proofErr w:type="spellEnd"/>
+      <w:r>
+        <w:t xml:space="preserve"> Cloud</w:t>
       </w:r>
     </w:p>
     <w:p>
@@ -5485,26 +5759,48 @@
           <w:lang w:val="de-CH"/>
         </w:rPr>
       </w:pPr>
-      <w:bookmarkStart w:id="26" w:name="_Toc508050040"/>
+      <w:bookmarkStart w:id="27" w:name="_Toc508050040"/>
       <w:r>
         <w:rPr>
           <w:lang w:val="de-CH"/>
         </w:rPr>
         <w:t>Mittel und Methoden</w:t>
       </w:r>
-      <w:bookmarkEnd w:id="26"/>
-    </w:p>
-    <w:p>
-      <w:pPr>
-        <w:rPr>
-          <w:lang w:val="de-CH"/>
-        </w:rPr>
-      </w:pPr>
-      <w:r>
-        <w:rPr>
-          <w:lang w:val="de-CH"/>
-        </w:rPr>
-        <w:t>Betriebsystem: Azure Windows Web-App (lokal Windows)</w:t>
+      <w:bookmarkEnd w:id="27"/>
+    </w:p>
+    <w:p>
+      <w:pPr>
+        <w:rPr>
+          <w:lang w:val="de-CH"/>
+        </w:rPr>
+      </w:pPr>
+      <w:proofErr w:type="spellStart"/>
+      <w:r>
+        <w:rPr>
+          <w:lang w:val="de-CH"/>
+        </w:rPr>
+        <w:t>Betriebsystem</w:t>
+      </w:r>
+      <w:proofErr w:type="spellEnd"/>
+      <w:r>
+        <w:rPr>
+          <w:lang w:val="de-CH"/>
+        </w:rPr>
+        <w:t xml:space="preserve">: </w:t>
+      </w:r>
+      <w:proofErr w:type="spellStart"/>
+      <w:r>
+        <w:rPr>
+          <w:lang w:val="de-CH"/>
+        </w:rPr>
+        <w:t>Azure</w:t>
+      </w:r>
+      <w:proofErr w:type="spellEnd"/>
+      <w:r>
+        <w:rPr>
+          <w:lang w:val="de-CH"/>
+        </w:rPr>
+        <w:t xml:space="preserve"> Windows Web-App (lokal Windows)</w:t>
       </w:r>
     </w:p>
     <w:p>
@@ -5617,9 +5913,11 @@
           <w:numId w:val="15"/>
         </w:numPr>
       </w:pPr>
+      <w:proofErr w:type="spellStart"/>
       <w:r>
         <w:t>Resharper</w:t>
       </w:r>
+      <w:proofErr w:type="spellEnd"/>
     </w:p>
     <w:p>
       <w:pPr>
@@ -5630,8 +5928,13 @@
         </w:numPr>
       </w:pPr>
       <w:r>
-        <w:t>DI mit Autofac</w:t>
-      </w:r>
+        <w:t xml:space="preserve">DI mit </w:t>
+      </w:r>
+      <w:proofErr w:type="spellStart"/>
+      <w:r>
+        <w:t>Autofac</w:t>
+      </w:r>
+      <w:proofErr w:type="spellEnd"/>
     </w:p>
     <w:p>
       <w:pPr>
@@ -5681,9 +5984,11 @@
           <w:numId w:val="14"/>
         </w:numPr>
       </w:pPr>
+      <w:proofErr w:type="spellStart"/>
       <w:r>
         <w:t>Typescript</w:t>
       </w:r>
+      <w:proofErr w:type="spellEnd"/>
     </w:p>
     <w:p>
       <w:pPr>
@@ -5693,9 +5998,11 @@
           <w:numId w:val="14"/>
         </w:numPr>
       </w:pPr>
+      <w:proofErr w:type="spellStart"/>
       <w:r>
         <w:t>Webpack</w:t>
       </w:r>
+      <w:proofErr w:type="spellEnd"/>
     </w:p>
     <w:p>
       <w:pPr>
@@ -5716,8 +6023,8 @@
           <w:lang w:val="de-CH"/>
         </w:rPr>
       </w:pPr>
-      <w:bookmarkStart w:id="27" w:name="_Toc508050410"/>
-      <w:bookmarkEnd w:id="21"/>
+      <w:bookmarkStart w:id="28" w:name="_Toc508050410"/>
+      <w:bookmarkEnd w:id="22"/>
       <w:r>
         <w:rPr>
           <w:lang w:val="de-CH"/>
@@ -5725,7 +6032,7 @@
         <w:lastRenderedPageBreak/>
         <w:t>Projektorganisation</w:t>
       </w:r>
-      <w:bookmarkEnd w:id="27"/>
+      <w:bookmarkEnd w:id="28"/>
     </w:p>
     <w:p>
       <w:pPr>
@@ -5734,26 +6041,27 @@
           <w:lang w:val="de-CH"/>
         </w:rPr>
       </w:pPr>
-      <w:bookmarkStart w:id="28" w:name="_Toc508050411"/>
+      <w:bookmarkStart w:id="29" w:name="_Toc508050411"/>
       <w:r>
         <w:rPr>
           <w:lang w:val="de-CH"/>
         </w:rPr>
         <w:t>Beteiligte Personen</w:t>
       </w:r>
-      <w:bookmarkEnd w:id="28"/>
+      <w:bookmarkEnd w:id="29"/>
     </w:p>
     <w:tbl>
       <w:tblPr>
         <w:tblStyle w:val="Gitternetztabelle4Akzent5"/>
-        <w:tblW w:w="0" w:type="auto"/>
+        <w:tblW w:w="9062" w:type="dxa"/>
+        <w:tblLayout w:type="fixed"/>
         <w:tblLook w:val="0420" w:firstRow="1" w:lastRow="0" w:firstColumn="0" w:lastColumn="0" w:noHBand="0" w:noVBand="1"/>
       </w:tblPr>
       <w:tblGrid>
-        <w:gridCol w:w="2163"/>
-        <w:gridCol w:w="1666"/>
-        <w:gridCol w:w="3064"/>
-        <w:gridCol w:w="2056"/>
+        <w:gridCol w:w="1555"/>
+        <w:gridCol w:w="2126"/>
+        <w:gridCol w:w="2380"/>
+        <w:gridCol w:w="3001"/>
       </w:tblGrid>
       <w:tr>
         <w:trPr>
@@ -5761,7 +6069,7 @@
         </w:trPr>
         <w:tc>
           <w:tcPr>
-            <w:tcW w:w="2170" w:type="dxa"/>
+            <w:tcW w:w="1555" w:type="dxa"/>
           </w:tcPr>
           <w:p>
             <w:pPr>
@@ -5776,13 +6084,13 @@
               <w:rPr>
                 <w:lang w:val="de-CH"/>
               </w:rPr>
-              <w:t>Position</w:t>
+              <w:t>Person</w:t>
             </w:r>
           </w:p>
         </w:tc>
         <w:tc>
           <w:tcPr>
-            <w:tcW w:w="1694" w:type="dxa"/>
+            <w:tcW w:w="2126" w:type="dxa"/>
           </w:tcPr>
           <w:p>
             <w:pPr>
@@ -5797,13 +6105,13 @@
               <w:rPr>
                 <w:lang w:val="de-CH"/>
               </w:rPr>
-              <w:t>Name</w:t>
+              <w:t>Rolle</w:t>
             </w:r>
           </w:p>
         </w:tc>
         <w:tc>
           <w:tcPr>
-            <w:tcW w:w="3017" w:type="dxa"/>
+            <w:tcW w:w="2380" w:type="dxa"/>
           </w:tcPr>
           <w:p>
             <w:pPr>
@@ -5818,13 +6126,13 @@
               <w:rPr>
                 <w:lang w:val="de-CH"/>
               </w:rPr>
-              <w:t>E-Mail</w:t>
+              <w:t>Aufgaben / Verantwortung</w:t>
             </w:r>
           </w:p>
         </w:tc>
         <w:tc>
           <w:tcPr>
-            <w:tcW w:w="2068" w:type="dxa"/>
+            <w:tcW w:w="3001" w:type="dxa"/>
           </w:tcPr>
           <w:p>
             <w:pPr>
@@ -5839,7 +6147,7 @@
               <w:rPr>
                 <w:lang w:val="de-CH"/>
               </w:rPr>
-              <w:t>Telefonnummer</w:t>
+              <w:t>E-Mail-Adresse</w:t>
             </w:r>
           </w:p>
         </w:tc>
@@ -5850,7 +6158,7 @@
         </w:trPr>
         <w:tc>
           <w:tcPr>
-            <w:tcW w:w="2170" w:type="dxa"/>
+            <w:tcW w:w="1555" w:type="dxa"/>
           </w:tcPr>
           <w:p>
             <w:pPr>
@@ -5865,13 +6173,34 @@
               <w:rPr>
                 <w:lang w:val="de-CH"/>
               </w:rPr>
+              <w:t xml:space="preserve">Christoph Fauti </w:t>
+            </w:r>
+          </w:p>
+        </w:tc>
+        <w:tc>
+          <w:tcPr>
+            <w:tcW w:w="2126" w:type="dxa"/>
+          </w:tcPr>
+          <w:p>
+            <w:pPr>
+              <w:tabs>
+                <w:tab w:val="left" w:pos="4395"/>
+              </w:tabs>
+              <w:rPr>
+                <w:lang w:val="de-CH"/>
+              </w:rPr>
+            </w:pPr>
+            <w:r>
+              <w:rPr>
+                <w:lang w:val="de-CH"/>
+              </w:rPr>
               <w:t>Auftraggeber</w:t>
             </w:r>
           </w:p>
         </w:tc>
         <w:tc>
           <w:tcPr>
-            <w:tcW w:w="1694" w:type="dxa"/>
+            <w:tcW w:w="2380" w:type="dxa"/>
           </w:tcPr>
           <w:p>
             <w:pPr>
@@ -5886,13 +6215,13 @@
               <w:rPr>
                 <w:lang w:val="de-CH"/>
               </w:rPr>
-              <w:t>Christoph Fauti</w:t>
+              <w:t>Betrieb der Software</w:t>
             </w:r>
           </w:p>
         </w:tc>
         <w:tc>
           <w:tcPr>
-            <w:tcW w:w="3017" w:type="dxa"/>
+            <w:tcW w:w="3001" w:type="dxa"/>
           </w:tcPr>
           <w:p>
             <w:pPr>
@@ -5914,9 +6243,11 @@
             </w:hyperlink>
           </w:p>
         </w:tc>
+      </w:tr>
+      <w:tr>
         <w:tc>
           <w:tcPr>
-            <w:tcW w:w="2068" w:type="dxa"/>
+            <w:tcW w:w="1555" w:type="dxa"/>
           </w:tcPr>
           <w:p>
             <w:pPr>
@@ -5931,15 +6262,19 @@
               <w:rPr>
                 <w:lang w:val="de-CH"/>
               </w:rPr>
-              <w:t>-</w:t>
+              <w:t>Rolf Fux</w:t>
+            </w:r>
+            <w:r>
+              <w:rPr>
+                <w:lang w:val="de-CH"/>
+              </w:rPr>
+              <w:t xml:space="preserve"> </w:t>
             </w:r>
           </w:p>
         </w:tc>
-      </w:tr>
-      <w:tr>
         <w:tc>
           <w:tcPr>
-            <w:tcW w:w="2170" w:type="dxa"/>
+            <w:tcW w:w="2126" w:type="dxa"/>
           </w:tcPr>
           <w:p>
             <w:pPr>
@@ -5954,13 +6289,19 @@
               <w:rPr>
                 <w:lang w:val="de-CH"/>
               </w:rPr>
-              <w:t>Verantwortlicher Fachkraft</w:t>
+              <w:t>Verantwortliche</w:t>
+            </w:r>
+            <w:r>
+              <w:rPr>
+                <w:lang w:val="de-CH"/>
+              </w:rPr>
+              <w:t xml:space="preserve"> Fachkraft</w:t>
             </w:r>
           </w:p>
         </w:tc>
         <w:tc>
           <w:tcPr>
-            <w:tcW w:w="1694" w:type="dxa"/>
+            <w:tcW w:w="2380" w:type="dxa"/>
           </w:tcPr>
           <w:p>
             <w:pPr>
@@ -5975,13 +6316,13 @@
               <w:rPr>
                 <w:lang w:val="de-CH"/>
               </w:rPr>
-              <w:t>Rolf Fux</w:t>
+              <w:t>Unterstützung Kandidat</w:t>
             </w:r>
           </w:p>
         </w:tc>
         <w:tc>
           <w:tcPr>
-            <w:tcW w:w="3017" w:type="dxa"/>
+            <w:tcW w:w="3001" w:type="dxa"/>
           </w:tcPr>
           <w:p>
             <w:pPr>
@@ -6003,27 +6344,6 @@
             </w:hyperlink>
           </w:p>
         </w:tc>
-        <w:tc>
-          <w:tcPr>
-            <w:tcW w:w="2068" w:type="dxa"/>
-          </w:tcPr>
-          <w:p>
-            <w:pPr>
-              <w:tabs>
-                <w:tab w:val="left" w:pos="4395"/>
-              </w:tabs>
-              <w:rPr>
-                <w:lang w:val="de-CH"/>
-              </w:rPr>
-            </w:pPr>
-            <w:r>
-              <w:rPr>
-                <w:lang w:val="de-CH"/>
-              </w:rPr>
-              <w:t>-</w:t>
-            </w:r>
-          </w:p>
-        </w:tc>
       </w:tr>
       <w:tr>
         <w:trPr>
@@ -6031,7 +6351,7 @@
         </w:trPr>
         <w:tc>
           <w:tcPr>
-            <w:tcW w:w="2170" w:type="dxa"/>
+            <w:tcW w:w="1555" w:type="dxa"/>
           </w:tcPr>
           <w:p>
             <w:pPr>
@@ -6046,13 +6366,34 @@
               <w:rPr>
                 <w:lang w:val="de-CH"/>
               </w:rPr>
+              <w:t>Pascal Honegger</w:t>
+            </w:r>
+          </w:p>
+        </w:tc>
+        <w:tc>
+          <w:tcPr>
+            <w:tcW w:w="2126" w:type="dxa"/>
+          </w:tcPr>
+          <w:p>
+            <w:pPr>
+              <w:tabs>
+                <w:tab w:val="left" w:pos="4395"/>
+              </w:tabs>
+              <w:rPr>
+                <w:lang w:val="de-CH"/>
+              </w:rPr>
+            </w:pPr>
+            <w:r>
+              <w:rPr>
+                <w:lang w:val="de-CH"/>
+              </w:rPr>
               <w:t>Kandidat</w:t>
             </w:r>
           </w:p>
         </w:tc>
         <w:tc>
           <w:tcPr>
-            <w:tcW w:w="1694" w:type="dxa"/>
+            <w:tcW w:w="2380" w:type="dxa"/>
           </w:tcPr>
           <w:p>
             <w:pPr>
@@ -6067,20 +6408,19 @@
               <w:rPr>
                 <w:lang w:val="de-CH"/>
               </w:rPr>
-              <w:t>Pascal Honegger</w:t>
+              <w:t>Umsetzung der Arbeit</w:t>
             </w:r>
           </w:p>
         </w:tc>
         <w:tc>
           <w:tcPr>
-            <w:tcW w:w="3017" w:type="dxa"/>
+            <w:tcW w:w="3001" w:type="dxa"/>
           </w:tcPr>
           <w:p>
             <w:pPr>
-              <w:tabs>
-                <w:tab w:val="left" w:pos="4395"/>
-              </w:tabs>
-              <w:rPr>
+              <w:rPr>
+                <w:color w:val="0000FF"/>
+                <w:u w:val="single"/>
                 <w:lang w:val="de-CH"/>
               </w:rPr>
             </w:pPr>
@@ -6090,30 +6430,15 @@
                   <w:rStyle w:val="Hyperlink"/>
                   <w:lang w:val="de-CH"/>
                 </w:rPr>
-                <w:t>pascal.honegger@siemens.com</w:t>
+                <w:t>pascal.honegger@bluewin.</w:t>
               </w:r>
             </w:hyperlink>
-          </w:p>
-        </w:tc>
-        <w:tc>
-          <w:tcPr>
-            <w:tcW w:w="2068" w:type="dxa"/>
-          </w:tcPr>
-          <w:p>
-            <w:pPr>
-              <w:keepNext/>
-              <w:tabs>
-                <w:tab w:val="left" w:pos="4395"/>
-              </w:tabs>
-              <w:rPr>
-                <w:lang w:val="de-CH"/>
-              </w:rPr>
-            </w:pPr>
             <w:r>
               <w:rPr>
-                <w:lang w:val="de-CH"/>
-              </w:rPr>
-              <w:t>077 421 51 28</w:t>
+                <w:rStyle w:val="Hyperlink"/>
+                <w:lang w:val="de-CH"/>
+              </w:rPr>
+              <w:t>ch</w:t>
             </w:r>
           </w:p>
         </w:tc>
@@ -6121,7 +6446,7 @@
       <w:tr>
         <w:tc>
           <w:tcPr>
-            <w:tcW w:w="2170" w:type="dxa"/>
+            <w:tcW w:w="1555" w:type="dxa"/>
           </w:tcPr>
           <w:p>
             <w:pPr>
@@ -6136,13 +6461,34 @@
               <w:rPr>
                 <w:lang w:val="de-CH"/>
               </w:rPr>
+              <w:t>Guido Jansen</w:t>
+            </w:r>
+          </w:p>
+        </w:tc>
+        <w:tc>
+          <w:tcPr>
+            <w:tcW w:w="2126" w:type="dxa"/>
+          </w:tcPr>
+          <w:p>
+            <w:pPr>
+              <w:tabs>
+                <w:tab w:val="left" w:pos="4395"/>
+              </w:tabs>
+              <w:rPr>
+                <w:lang w:val="de-CH"/>
+              </w:rPr>
+            </w:pPr>
+            <w:r>
+              <w:rPr>
+                <w:lang w:val="de-CH"/>
+              </w:rPr>
               <w:t>Hauptexperte</w:t>
             </w:r>
           </w:p>
         </w:tc>
         <w:tc>
           <w:tcPr>
-            <w:tcW w:w="1694" w:type="dxa"/>
+            <w:tcW w:w="2380" w:type="dxa"/>
           </w:tcPr>
           <w:p>
             <w:pPr>
@@ -6157,13 +6503,25 @@
               <w:rPr>
                 <w:lang w:val="de-CH"/>
               </w:rPr>
-              <w:t>Guido Jansen</w:t>
+              <w:t xml:space="preserve">Festlegung Termine, </w:t>
+            </w:r>
+            <w:r>
+              <w:rPr>
+                <w:lang w:val="de-CH"/>
+              </w:rPr>
+              <w:t>Bewertung</w:t>
+            </w:r>
+            <w:r>
+              <w:rPr>
+                <w:lang w:val="de-CH"/>
+              </w:rPr>
+              <w:t xml:space="preserve"> der Arbeit</w:t>
             </w:r>
           </w:p>
         </w:tc>
         <w:tc>
           <w:tcPr>
-            <w:tcW w:w="3017" w:type="dxa"/>
+            <w:tcW w:w="3001" w:type="dxa"/>
           </w:tcPr>
           <w:p>
             <w:pPr>
@@ -6185,28 +6543,6 @@
             </w:hyperlink>
           </w:p>
         </w:tc>
-        <w:tc>
-          <w:tcPr>
-            <w:tcW w:w="2068" w:type="dxa"/>
-          </w:tcPr>
-          <w:p>
-            <w:pPr>
-              <w:keepNext/>
-              <w:tabs>
-                <w:tab w:val="left" w:pos="4395"/>
-              </w:tabs>
-              <w:rPr>
-                <w:lang w:val="de-CH"/>
-              </w:rPr>
-            </w:pPr>
-            <w:r>
-              <w:rPr>
-                <w:lang w:val="de-CH"/>
-              </w:rPr>
-              <w:t>-</w:t>
-            </w:r>
-          </w:p>
-        </w:tc>
       </w:tr>
       <w:tr>
         <w:trPr>
@@ -6214,7 +6550,7 @@
         </w:trPr>
         <w:tc>
           <w:tcPr>
-            <w:tcW w:w="2170" w:type="dxa"/>
+            <w:tcW w:w="1555" w:type="dxa"/>
           </w:tcPr>
           <w:p>
             <w:pPr>
@@ -6229,13 +6565,46 @@
               <w:rPr>
                 <w:lang w:val="de-CH"/>
               </w:rPr>
+              <w:t>Philip</w:t>
+            </w:r>
+            <w:r>
+              <w:rPr>
+                <w:lang w:val="de-CH"/>
+              </w:rPr>
+              <w:t xml:space="preserve"> </w:t>
+            </w:r>
+            <w:r>
+              <w:rPr>
+                <w:lang w:val="de-CH"/>
+              </w:rPr>
+              <w:t>Karrer</w:t>
+            </w:r>
+          </w:p>
+        </w:tc>
+        <w:tc>
+          <w:tcPr>
+            <w:tcW w:w="2126" w:type="dxa"/>
+          </w:tcPr>
+          <w:p>
+            <w:pPr>
+              <w:tabs>
+                <w:tab w:val="left" w:pos="4395"/>
+              </w:tabs>
+              <w:rPr>
+                <w:lang w:val="de-CH"/>
+              </w:rPr>
+            </w:pPr>
+            <w:r>
+              <w:rPr>
+                <w:lang w:val="de-CH"/>
+              </w:rPr>
               <w:t>Zweit-Experte</w:t>
             </w:r>
           </w:p>
         </w:tc>
         <w:tc>
           <w:tcPr>
-            <w:tcW w:w="1694" w:type="dxa"/>
+            <w:tcW w:w="2380" w:type="dxa"/>
           </w:tcPr>
           <w:p>
             <w:pPr>
@@ -6247,25 +6616,19 @@
               <w:rPr>
                 <w:lang w:val="de-CH"/>
               </w:rPr>
-              <w:t>Philip</w:t>
+              <w:t xml:space="preserve">Unterstützung </w:t>
             </w:r>
             <w:r>
               <w:rPr>
                 <w:lang w:val="de-CH"/>
               </w:rPr>
-              <w:t xml:space="preserve"> </w:t>
-            </w:r>
-            <w:r>
-              <w:rPr>
-                <w:lang w:val="de-CH"/>
-              </w:rPr>
-              <w:t>Karrer</w:t>
+              <w:t>Hauptexperte</w:t>
             </w:r>
           </w:p>
         </w:tc>
         <w:tc>
           <w:tcPr>
-            <w:tcW w:w="3017" w:type="dxa"/>
+            <w:tcW w:w="3001" w:type="dxa"/>
           </w:tcPr>
           <w:p>
             <w:pPr>
@@ -6287,33 +6650,11 @@
             </w:hyperlink>
           </w:p>
         </w:tc>
-        <w:tc>
-          <w:tcPr>
-            <w:tcW w:w="2068" w:type="dxa"/>
-          </w:tcPr>
-          <w:p>
-            <w:pPr>
-              <w:keepNext/>
-              <w:tabs>
-                <w:tab w:val="left" w:pos="4395"/>
-              </w:tabs>
-              <w:rPr>
-                <w:lang w:val="de-CH"/>
-              </w:rPr>
-            </w:pPr>
-            <w:r>
-              <w:rPr>
-                <w:lang w:val="de-CH"/>
-              </w:rPr>
-              <w:t>-</w:t>
-            </w:r>
-          </w:p>
-        </w:tc>
       </w:tr>
       <w:tr>
         <w:tc>
           <w:tcPr>
-            <w:tcW w:w="2170" w:type="dxa"/>
+            <w:tcW w:w="1555" w:type="dxa"/>
           </w:tcPr>
           <w:p>
             <w:pPr>
@@ -6328,13 +6669,34 @@
               <w:rPr>
                 <w:lang w:val="de-CH"/>
               </w:rPr>
+              <w:t>Tilo Steiger</w:t>
+            </w:r>
+          </w:p>
+        </w:tc>
+        <w:tc>
+          <w:tcPr>
+            <w:tcW w:w="2126" w:type="dxa"/>
+          </w:tcPr>
+          <w:p>
+            <w:pPr>
+              <w:tabs>
+                <w:tab w:val="left" w:pos="4395"/>
+              </w:tabs>
+              <w:rPr>
+                <w:lang w:val="de-CH"/>
+              </w:rPr>
+            </w:pPr>
+            <w:r>
+              <w:rPr>
+                <w:lang w:val="de-CH"/>
+              </w:rPr>
               <w:t>Validierungsexperte</w:t>
             </w:r>
           </w:p>
         </w:tc>
         <w:tc>
           <w:tcPr>
-            <w:tcW w:w="1694" w:type="dxa"/>
+            <w:tcW w:w="2380" w:type="dxa"/>
           </w:tcPr>
           <w:p>
             <w:pPr>
@@ -6349,13 +6711,13 @@
               <w:rPr>
                 <w:lang w:val="de-CH"/>
               </w:rPr>
-              <w:t>Tilo Steiger</w:t>
+              <w:t>Validierung der Aufgabenstellung</w:t>
             </w:r>
           </w:p>
         </w:tc>
         <w:tc>
           <w:tcPr>
-            <w:tcW w:w="3017" w:type="dxa"/>
+            <w:tcW w:w="3001" w:type="dxa"/>
           </w:tcPr>
           <w:p>
             <w:pPr>
@@ -6377,13 +6739,17 @@
             </w:hyperlink>
           </w:p>
         </w:tc>
+      </w:tr>
+      <w:tr>
+        <w:trPr>
+          <w:cnfStyle w:val="000000100000" w:firstRow="0" w:lastRow="0" w:firstColumn="0" w:lastColumn="0" w:oddVBand="0" w:evenVBand="0" w:oddHBand="1" w:evenHBand="0" w:firstRowFirstColumn="0" w:firstRowLastColumn="0" w:lastRowFirstColumn="0" w:lastRowLastColumn="0"/>
+        </w:trPr>
         <w:tc>
           <w:tcPr>
-            <w:tcW w:w="2068" w:type="dxa"/>
+            <w:tcW w:w="1555" w:type="dxa"/>
           </w:tcPr>
           <w:p>
             <w:pPr>
-              <w:keepNext/>
               <w:tabs>
                 <w:tab w:val="left" w:pos="4395"/>
               </w:tabs>
@@ -6395,8 +6761,70 @@
               <w:rPr>
                 <w:lang w:val="de-CH"/>
               </w:rPr>
-              <w:t>-</w:t>
+              <w:t>Johan Widmer</w:t>
             </w:r>
+          </w:p>
+        </w:tc>
+        <w:tc>
+          <w:tcPr>
+            <w:tcW w:w="2126" w:type="dxa"/>
+          </w:tcPr>
+          <w:p>
+            <w:pPr>
+              <w:tabs>
+                <w:tab w:val="left" w:pos="4395"/>
+              </w:tabs>
+              <w:rPr>
+                <w:lang w:val="de-CH"/>
+              </w:rPr>
+            </w:pPr>
+            <w:r>
+              <w:rPr>
+                <w:lang w:val="de-CH"/>
+              </w:rPr>
+              <w:t>Chefexperte</w:t>
+            </w:r>
+          </w:p>
+        </w:tc>
+        <w:tc>
+          <w:tcPr>
+            <w:tcW w:w="2380" w:type="dxa"/>
+          </w:tcPr>
+          <w:p>
+            <w:pPr>
+              <w:tabs>
+                <w:tab w:val="left" w:pos="4395"/>
+              </w:tabs>
+              <w:rPr>
+                <w:lang w:val="de-CH"/>
+              </w:rPr>
+            </w:pPr>
+            <w:r>
+              <w:rPr>
+                <w:lang w:val="de-CH"/>
+              </w:rPr>
+              <w:t>Sicherstellung korrekter Ablauf der IPA</w:t>
+            </w:r>
+          </w:p>
+        </w:tc>
+        <w:tc>
+          <w:tcPr>
+            <w:tcW w:w="3001" w:type="dxa"/>
+          </w:tcPr>
+          <w:p>
+            <w:pPr>
+              <w:tabs>
+                <w:tab w:val="left" w:pos="4395"/>
+              </w:tabs>
+            </w:pPr>
+            <w:hyperlink r:id="rId26" w:history="1">
+              <w:r>
+                <w:rPr>
+                  <w:rStyle w:val="Hyperlink"/>
+                </w:rPr>
+                <w:t>widmer@atap.ch</w:t>
+              </w:r>
+            </w:hyperlink>
           </w:p>
         </w:tc>
       </w:tr>
@@ -6405,56 +6833,265 @@
       <w:pPr>
         <w:pStyle w:val="Beschriftung"/>
       </w:pPr>
-      <w:bookmarkStart w:id="29" w:name="_Toc508050366"/>
+      <w:bookmarkStart w:id="30" w:name="_Toc508050366"/>
       <w:r>
         <w:t xml:space="preserve">Tabelle </w:t>
       </w:r>
-      <w:r>
-        <w:fldChar w:fldCharType="begin"/>
-      </w:r>
-      <w:r>
-        <w:instrText xml:space="preserve"> SEQ Tabelle \* ARABIC </w:instrText>
-      </w:r>
-      <w:r>
-        <w:fldChar w:fldCharType="separate"/>
-      </w:r>
-      <w:r>
-        <w:rPr>
-          <w:noProof/>
-        </w:rPr>
-        <w:t>1</w:t>
-      </w:r>
-      <w:r>
-        <w:rPr>
-          <w:noProof/>
-        </w:rPr>
-        <w:fldChar w:fldCharType="end"/>
-      </w:r>
+      <w:fldSimple w:instr=" SEQ Tabelle \* ARABIC ">
+        <w:r>
+          <w:rPr>
+            <w:noProof/>
+          </w:rPr>
+          <w:t>1</w:t>
+        </w:r>
+      </w:fldSimple>
       <w:r>
         <w:t>: Projektteilnehmer</w:t>
       </w:r>
-      <w:bookmarkEnd w:id="29"/>
-    </w:p>
-    <w:p>
-      <w:pPr>
+      <w:bookmarkEnd w:id="30"/>
+    </w:p>
+    <w:p>
+      <w:pPr>
+        <w:pStyle w:val="berschrift2"/>
+        <w:rPr>
+          <w:lang w:val="de-CH"/>
+        </w:rPr>
+      </w:pPr>
+      <w:bookmarkStart w:id="31" w:name="_Toc508050412"/>
+      <w:bookmarkStart w:id="32" w:name="_Toc494375294"/>
+      <w:bookmarkStart w:id="33" w:name="_Toc494375299"/>
+      <w:r>
+        <w:rPr>
+          <w:lang w:val="de-CH"/>
+        </w:rPr>
+        <w:t>Projektmanagement</w:t>
+      </w:r>
+      <w:r>
+        <w:rPr>
+          <w:lang w:val="de-CH"/>
+        </w:rPr>
+        <w:t>methode</w:t>
+      </w:r>
+      <w:bookmarkEnd w:id="31"/>
+    </w:p>
+    <w:p>
+      <w:pPr>
+        <w:rPr>
+          <w:lang w:val="de-CH"/>
+        </w:rPr>
+      </w:pPr>
+      <w:bookmarkStart w:id="34" w:name="_GoBack"/>
+      <w:bookmarkEnd w:id="34"/>
+      <w:r>
+        <w:rPr>
+          <w:lang w:val="de-CH"/>
+        </w:rPr>
+        <w:t>Ich verwende die Projektmanagementmethode IPERKA (</w:t>
+      </w:r>
+      <w:r>
         <w:rPr>
           <w:b/>
           <w:lang w:val="de-CH"/>
         </w:rPr>
-      </w:pPr>
+        <w:t>I</w:t>
+      </w:r>
+      <w:r>
+        <w:rPr>
+          <w:lang w:val="de-CH"/>
+        </w:rPr>
+        <w:t xml:space="preserve">nformieren, </w:t>
+      </w:r>
       <w:r>
         <w:rPr>
           <w:b/>
           <w:lang w:val="de-CH"/>
         </w:rPr>
-        <w:t>UNTERKAPITEL PRO PERSON</w:t>
+        <w:t>P</w:t>
+      </w:r>
+      <w:r>
+        <w:rPr>
+          <w:lang w:val="de-CH"/>
+        </w:rPr>
+        <w:t xml:space="preserve">lanen, </w:t>
       </w:r>
       <w:r>
         <w:rPr>
           <w:b/>
           <w:lang w:val="de-CH"/>
         </w:rPr>
-        <w:t>?</w:t>
+        <w:t>E</w:t>
+      </w:r>
+      <w:r>
+        <w:rPr>
+          <w:lang w:val="de-CH"/>
+        </w:rPr>
+        <w:t xml:space="preserve">ntscheiden, </w:t>
+      </w:r>
+      <w:r>
+        <w:rPr>
+          <w:b/>
+          <w:lang w:val="de-CH"/>
+        </w:rPr>
+        <w:t>R</w:t>
+      </w:r>
+      <w:r>
+        <w:rPr>
+          <w:lang w:val="de-CH"/>
+        </w:rPr>
+        <w:t xml:space="preserve">ealisieren, </w:t>
+      </w:r>
+      <w:r>
+        <w:rPr>
+          <w:b/>
+          <w:lang w:val="de-CH"/>
+        </w:rPr>
+        <w:t>K</w:t>
+      </w:r>
+      <w:r>
+        <w:rPr>
+          <w:lang w:val="de-CH"/>
+        </w:rPr>
+        <w:t xml:space="preserve">ontrollieren, </w:t>
+      </w:r>
+      <w:r>
+        <w:rPr>
+          <w:b/>
+          <w:lang w:val="de-CH"/>
+        </w:rPr>
+        <w:t>A</w:t>
+      </w:r>
+      <w:r>
+        <w:rPr>
+          <w:lang w:val="de-CH"/>
+        </w:rPr>
+        <w:t>uswerten). Diese Wasserfallmethode hat den Vorteil, dass die Struktur gut mit den Vorgaben der IPA übereinstimmen. Ausserdem habe ich sowohl im Betrieb wie in der Schule Erfahrungen mit IPERKA sammeln können.</w:t>
+      </w:r>
+    </w:p>
+    <w:p>
+      <w:pPr>
+        <w:rPr>
+          <w:lang w:val="de-CH"/>
+        </w:rPr>
+      </w:pPr>
+      <w:r>
+        <w:rPr>
+          <w:lang w:val="de-CH"/>
+        </w:rPr>
+        <w:t xml:space="preserve">Als Alternative wurde die agile Projektmanagementmethode Scrum verworfen, da Nutzen und Aufwand nicht im Verhältnis stehen. </w:t>
+      </w:r>
+      <w:r>
+        <w:rPr>
+          <w:lang w:val="de-CH"/>
+        </w:rPr>
+        <w:t xml:space="preserve">Zwei grosse </w:t>
+      </w:r>
+      <w:r>
+        <w:rPr>
+          <w:lang w:val="de-CH"/>
+        </w:rPr>
+        <w:t>Vorteil</w:t>
+      </w:r>
+      <w:r>
+        <w:rPr>
+          <w:lang w:val="de-CH"/>
+        </w:rPr>
+        <w:t>e</w:t>
+      </w:r>
+      <w:r>
+        <w:rPr>
+          <w:lang w:val="de-CH"/>
+        </w:rPr>
+        <w:t xml:space="preserve"> </w:t>
+      </w:r>
+      <w:r>
+        <w:rPr>
+          <w:lang w:val="de-CH"/>
+        </w:rPr>
+        <w:t>von</w:t>
+      </w:r>
+      <w:r>
+        <w:rPr>
+          <w:lang w:val="de-CH"/>
+        </w:rPr>
+        <w:t xml:space="preserve"> Scrum </w:t>
+      </w:r>
+      <w:r>
+        <w:rPr>
+          <w:lang w:val="de-CH"/>
+        </w:rPr>
+        <w:t xml:space="preserve">sind </w:t>
+      </w:r>
+      <w:r>
+        <w:rPr>
+          <w:lang w:val="de-CH"/>
+        </w:rPr>
+        <w:t>das iterative Anpassen der Anforderungen</w:t>
+      </w:r>
+      <w:r>
+        <w:rPr>
+          <w:lang w:val="de-CH"/>
+        </w:rPr>
+        <w:t xml:space="preserve"> und </w:t>
+      </w:r>
+      <w:r>
+        <w:rPr>
+          <w:lang w:val="de-CH"/>
+        </w:rPr>
+        <w:t>die transparent</w:t>
+      </w:r>
+      <w:r>
+        <w:rPr>
+          <w:lang w:val="de-CH"/>
+        </w:rPr>
+        <w:t>e</w:t>
+      </w:r>
+      <w:r>
+        <w:rPr>
+          <w:lang w:val="de-CH"/>
+        </w:rPr>
+        <w:t xml:space="preserve"> </w:t>
+      </w:r>
+      <w:r>
+        <w:rPr>
+          <w:lang w:val="de-CH"/>
+        </w:rPr>
+        <w:t xml:space="preserve">Kommunikation </w:t>
+      </w:r>
+      <w:r>
+        <w:rPr>
+          <w:lang w:val="de-CH"/>
+        </w:rPr>
+        <w:t>im Entwicklerteam</w:t>
+      </w:r>
+      <w:r>
+        <w:rPr>
+          <w:lang w:val="de-CH"/>
+        </w:rPr>
+        <w:t>. Da dieses Projekt von mir alleine umgesetzt wird und die Anforderungen klar spezifiziert sind</w:t>
+      </w:r>
+      <w:r>
+        <w:rPr>
+          <w:lang w:val="de-CH"/>
+        </w:rPr>
+        <w:t xml:space="preserve">, haben diese Vorteile </w:t>
+      </w:r>
+      <w:r>
+        <w:rPr>
+          <w:lang w:val="de-CH"/>
+        </w:rPr>
+        <w:t xml:space="preserve">hier </w:t>
+      </w:r>
+      <w:r>
+        <w:rPr>
+          <w:lang w:val="de-CH"/>
+        </w:rPr>
+        <w:t xml:space="preserve">keine Anwendung. Deshalb </w:t>
+      </w:r>
+      <w:r>
+        <w:rPr>
+          <w:lang w:val="de-CH"/>
+        </w:rPr>
+        <w:t>wäre der Mehraufwand der formalen Scrum-Meetings zu gross.</w:t>
       </w:r>
     </w:p>
     <w:p>
@@ -6464,52 +7101,168 @@
           <w:lang w:val="de-CH"/>
         </w:rPr>
       </w:pPr>
-      <w:bookmarkStart w:id="30" w:name="_Toc494375294"/>
-      <w:bookmarkStart w:id="31" w:name="_Toc494375299"/>
-      <w:bookmarkStart w:id="32" w:name="_Toc508050412"/>
-      <w:r>
-        <w:rPr>
-          <w:lang w:val="de-CH"/>
-        </w:rPr>
-        <w:t>Projektmanagement</w:t>
-      </w:r>
-      <w:r>
-        <w:rPr>
-          <w:lang w:val="de-CH"/>
-        </w:rPr>
-        <w:t>methode</w:t>
-      </w:r>
-      <w:bookmarkEnd w:id="32"/>
-    </w:p>
-    <w:p>
-      <w:pPr>
-        <w:rPr>
-          <w:lang w:val="de-CH"/>
-        </w:rPr>
-      </w:pPr>
-    </w:p>
-    <w:p>
-      <w:pPr>
-        <w:pStyle w:val="berschrift2"/>
-        <w:rPr>
-          <w:lang w:val="de-CH"/>
-        </w:rPr>
-      </w:pPr>
-      <w:bookmarkStart w:id="33" w:name="_Toc508050413"/>
+      <w:bookmarkStart w:id="35" w:name="_Toc508050413"/>
       <w:r>
         <w:rPr>
           <w:lang w:val="de-CH"/>
         </w:rPr>
         <w:t>Backup-Konzept</w:t>
       </w:r>
-      <w:bookmarkEnd w:id="33"/>
-    </w:p>
-    <w:p>
-      <w:pPr>
-        <w:rPr>
-          <w:lang w:val="de-CH"/>
-        </w:rPr>
-      </w:pPr>
+      <w:bookmarkEnd w:id="35"/>
+    </w:p>
+    <w:p>
+      <w:pPr>
+        <w:rPr>
+          <w:lang w:val="de-CH"/>
+        </w:rPr>
+      </w:pPr>
+      <w:r>
+        <w:rPr>
+          <w:lang w:val="de-CH"/>
+        </w:rPr>
+        <w:t xml:space="preserve">Um die Chance eines Datenverlusts zu minimieren sind regelmässige Backups essenziell. Teil des Backups ist das gesamte Repository, namentlich der Quellcode und </w:t>
+      </w:r>
+      <w:r>
+        <w:rPr>
+          <w:lang w:val="de-CH"/>
+        </w:rPr>
+        <w:t>der IPA-Bericht</w:t>
+      </w:r>
+      <w:r>
+        <w:rPr>
+          <w:lang w:val="de-CH"/>
+        </w:rPr>
+        <w:t xml:space="preserve">. </w:t>
+      </w:r>
+      <w:r>
+        <w:rPr>
+          <w:lang w:val="de-CH"/>
+        </w:rPr>
+        <w:t xml:space="preserve">Zur Durchführung der Backups </w:t>
+      </w:r>
+      <w:r>
+        <w:rPr>
+          <w:lang w:val="de-CH"/>
+        </w:rPr>
+        <w:t xml:space="preserve">werden </w:t>
+      </w:r>
+      <w:r>
+        <w:rPr>
+          <w:lang w:val="de-CH"/>
+        </w:rPr>
+        <w:t>i</w:t>
+      </w:r>
+      <w:r>
+        <w:rPr>
+          <w:lang w:val="de-CH"/>
+        </w:rPr>
+        <w:t xml:space="preserve">n einem ersten Schritt </w:t>
+      </w:r>
+      <w:r>
+        <w:rPr>
+          <w:lang w:val="de-CH"/>
+        </w:rPr>
+        <w:t xml:space="preserve">regelmässig </w:t>
+      </w:r>
+      <w:proofErr w:type="spellStart"/>
+      <w:r>
+        <w:rPr>
+          <w:lang w:val="de-CH"/>
+        </w:rPr>
+        <w:t>Commits</w:t>
+      </w:r>
+      <w:proofErr w:type="spellEnd"/>
+      <w:r>
+        <w:rPr>
+          <w:lang w:val="de-CH"/>
+        </w:rPr>
+        <w:t xml:space="preserve"> erstellt.</w:t>
+      </w:r>
+      <w:r>
+        <w:rPr>
+          <w:lang w:val="de-CH"/>
+        </w:rPr>
+        <w:t xml:space="preserve"> </w:t>
+      </w:r>
+      <w:r>
+        <w:rPr>
+          <w:lang w:val="de-CH"/>
+        </w:rPr>
+        <w:t>Ein solcher Commit stellt einen Entwicklungsstand dar, auf welchen man jederzeit zurückgreifen kann.</w:t>
+      </w:r>
+      <w:r>
+        <w:rPr>
+          <w:lang w:val="de-CH"/>
+        </w:rPr>
+        <w:t xml:space="preserve"> Diese </w:t>
+      </w:r>
+      <w:proofErr w:type="spellStart"/>
+      <w:r>
+        <w:rPr>
+          <w:lang w:val="de-CH"/>
+        </w:rPr>
+        <w:t>Commits</w:t>
+      </w:r>
+      <w:proofErr w:type="spellEnd"/>
+      <w:r>
+        <w:rPr>
+          <w:lang w:val="de-CH"/>
+        </w:rPr>
+        <w:t xml:space="preserve"> werden mindestens zwei Mal am Tag auf dem externen Anbieter </w:t>
+      </w:r>
+      <w:proofErr w:type="spellStart"/>
+      <w:r>
+        <w:rPr>
+          <w:lang w:val="de-CH"/>
+        </w:rPr>
+        <w:t>GitHub</w:t>
+      </w:r>
+      <w:proofErr w:type="spellEnd"/>
+      <w:r>
+        <w:rPr>
+          <w:lang w:val="de-CH"/>
+        </w:rPr>
+        <w:t xml:space="preserve"> gesichert. Zusätzlich wird täglich ein </w:t>
+      </w:r>
+      <w:r>
+        <w:rPr>
+          <w:lang w:val="de-CH"/>
+        </w:rPr>
+        <w:t xml:space="preserve">komplettes </w:t>
+      </w:r>
+      <w:r>
+        <w:rPr>
+          <w:lang w:val="de-CH"/>
+        </w:rPr>
+        <w:t>Backup auf einen USB-Stick geladen, welcher nur zur Zeit des Backups mit dem Laptop verbunden ist.</w:t>
+      </w:r>
+    </w:p>
+    <w:p>
+      <w:pPr>
+        <w:rPr>
+          <w:lang w:val="de-CH"/>
+        </w:rPr>
+      </w:pPr>
+      <w:r>
+        <w:rPr>
+          <w:lang w:val="de-CH"/>
+        </w:rPr>
+        <w:t xml:space="preserve">Im Falle eines Laptopfehlers kann eine relative aktuelle Version von </w:t>
+      </w:r>
+      <w:proofErr w:type="spellStart"/>
+      <w:r>
+        <w:rPr>
+          <w:lang w:val="de-CH"/>
+        </w:rPr>
+        <w:t>GitHub</w:t>
+      </w:r>
+      <w:proofErr w:type="spellEnd"/>
+      <w:r>
+        <w:rPr>
+          <w:lang w:val="de-CH"/>
+        </w:rPr>
+        <w:t xml:space="preserve"> geladen werden. Sollte dies nicht funktionieren wird auf eines der täglichen Backups auf dem USB-Stick zurückgegriffen.</w:t>
+      </w:r>
     </w:p>
     <w:p>
       <w:pPr>
@@ -6518,7 +7271,7 @@
           <w:lang w:val="de-CH"/>
         </w:rPr>
       </w:pPr>
-      <w:bookmarkStart w:id="34" w:name="_Toc508050414"/>
+      <w:bookmarkStart w:id="36" w:name="_Toc508050414"/>
       <w:r>
         <w:rPr>
           <w:lang w:val="de-CH"/>
@@ -6526,8 +7279,8 @@
         <w:lastRenderedPageBreak/>
         <w:t>Ausgangslage</w:t>
       </w:r>
-      <w:bookmarkEnd w:id="30"/>
-      <w:bookmarkEnd w:id="34"/>
+      <w:bookmarkEnd w:id="32"/>
+      <w:bookmarkEnd w:id="36"/>
     </w:p>
     <w:p>
       <w:pPr>
@@ -6536,21 +7289,101 @@
           <w:lang w:val="de-CH"/>
         </w:rPr>
       </w:pPr>
-      <w:bookmarkStart w:id="35" w:name="_Toc508050415"/>
+      <w:bookmarkStart w:id="37" w:name="_Toc508050415"/>
       <w:r>
         <w:rPr>
           <w:lang w:val="de-CH"/>
         </w:rPr>
         <w:t>Vorkenntnisse</w:t>
       </w:r>
-      <w:bookmarkEnd w:id="35"/>
-    </w:p>
-    <w:p>
-      <w:pPr>
-        <w:rPr>
-          <w:lang w:val="de-CH"/>
-        </w:rPr>
-      </w:pPr>
+      <w:bookmarkEnd w:id="37"/>
+    </w:p>
+    <w:p>
+      <w:pPr>
+        <w:pStyle w:val="Listenabsatz"/>
+        <w:numPr>
+          <w:ilvl w:val="0"/>
+          <w:numId w:val="46"/>
+        </w:numPr>
+      </w:pPr>
+      <w:r>
+        <w:t>C# (2 Jahre)</w:t>
+      </w:r>
+    </w:p>
+    <w:p>
+      <w:pPr>
+        <w:pStyle w:val="Listenabsatz"/>
+        <w:numPr>
+          <w:ilvl w:val="0"/>
+          <w:numId w:val="46"/>
+        </w:numPr>
+      </w:pPr>
+      <w:r>
+        <w:t>Visual Studio (2 Jahre)</w:t>
+      </w:r>
+    </w:p>
+    <w:p>
+      <w:pPr>
+        <w:pStyle w:val="Listenabsatz"/>
+        <w:numPr>
+          <w:ilvl w:val="0"/>
+          <w:numId w:val="46"/>
+        </w:numPr>
+      </w:pPr>
+      <w:r>
+        <w:t>HTML 5 (1 Jahr)</w:t>
+      </w:r>
+    </w:p>
+    <w:p>
+      <w:pPr>
+        <w:pStyle w:val="Listenabsatz"/>
+        <w:numPr>
+          <w:ilvl w:val="0"/>
+          <w:numId w:val="46"/>
+        </w:numPr>
+      </w:pPr>
+      <w:r>
+        <w:t>Angular (1 Jahr)</w:t>
+      </w:r>
+    </w:p>
+    <w:p>
+      <w:pPr>
+        <w:pStyle w:val="Listenabsatz"/>
+        <w:numPr>
+          <w:ilvl w:val="0"/>
+          <w:numId w:val="46"/>
+        </w:numPr>
+      </w:pPr>
+      <w:r>
+        <w:t>TypeS</w:t>
+      </w:r>
+      <w:r>
+        <w:t>cript (1 Jahr)</w:t>
+      </w:r>
+    </w:p>
+    <w:p>
+      <w:pPr>
+        <w:pStyle w:val="Listenabsatz"/>
+        <w:numPr>
+          <w:ilvl w:val="0"/>
+          <w:numId w:val="46"/>
+        </w:numPr>
+      </w:pPr>
+      <w:r>
+        <w:t>GIT (2 Jahre)</w:t>
+      </w:r>
+    </w:p>
+    <w:p>
+      <w:pPr>
+        <w:pStyle w:val="Listenabsatz"/>
+        <w:numPr>
+          <w:ilvl w:val="0"/>
+          <w:numId w:val="46"/>
+        </w:numPr>
+      </w:pPr>
+      <w:r>
+        <w:t>DI (2 Jahre)</w:t>
+      </w:r>
     </w:p>
     <w:p>
       <w:pPr>
@@ -6559,23 +7392,504 @@
           <w:lang w:val="de-CH"/>
         </w:rPr>
       </w:pPr>
-      <w:bookmarkStart w:id="36" w:name="_Toc494375298"/>
-      <w:bookmarkStart w:id="37" w:name="_Toc508050416"/>
+      <w:bookmarkStart w:id="38" w:name="_Toc494375298"/>
+      <w:bookmarkStart w:id="39" w:name="_Toc508050416"/>
       <w:r>
         <w:rPr>
           <w:lang w:val="de-CH"/>
         </w:rPr>
         <w:t>Vorarbeit</w:t>
       </w:r>
-      <w:bookmarkEnd w:id="36"/>
-      <w:bookmarkEnd w:id="37"/>
-    </w:p>
-    <w:p>
-      <w:pPr>
-        <w:rPr>
-          <w:lang w:val="de-CH"/>
-        </w:rPr>
-      </w:pPr>
+      <w:bookmarkEnd w:id="38"/>
+      <w:bookmarkEnd w:id="39"/>
+    </w:p>
+    <w:p>
+      <w:pPr>
+        <w:pStyle w:val="berschrift3"/>
+        <w:numPr>
+          <w:ilvl w:val="2"/>
+          <w:numId w:val="1"/>
+        </w:numPr>
+        <w:tabs>
+          <w:tab w:val="clear" w:pos="360"/>
+        </w:tabs>
+        <w:ind w:hanging="357"/>
+        <w:rPr>
+          <w:lang w:val="de-CH"/>
+        </w:rPr>
+      </w:pPr>
+      <w:r>
+        <w:rPr>
+          <w:lang w:val="de-CH"/>
+        </w:rPr>
+        <w:t xml:space="preserve">GUI </w:t>
+      </w:r>
+      <w:proofErr w:type="spellStart"/>
+      <w:r>
+        <w:rPr>
+          <w:lang w:val="de-CH"/>
+        </w:rPr>
+        <w:t>Mockups</w:t>
+      </w:r>
+      <w:proofErr w:type="spellEnd"/>
+    </w:p>
+    <w:p>
+      <w:pPr>
+        <w:rPr>
+          <w:lang w:val="de-CH"/>
+        </w:rPr>
+      </w:pPr>
+      <w:r>
+        <w:rPr>
+          <w:lang w:val="de-CH"/>
+        </w:rPr>
+        <w:t xml:space="preserve">Zusammen mit dem Auftraggeber Christoph Fauti wurden </w:t>
+      </w:r>
+      <w:proofErr w:type="spellStart"/>
+      <w:r>
+        <w:rPr>
+          <w:lang w:val="de-CH"/>
+        </w:rPr>
+        <w:t>Mockups</w:t>
+      </w:r>
+      <w:proofErr w:type="spellEnd"/>
+      <w:r>
+        <w:rPr>
+          <w:lang w:val="de-CH"/>
+        </w:rPr>
+        <w:t xml:space="preserve"> erarbeitet. Die konkreten </w:t>
+      </w:r>
+      <w:proofErr w:type="spellStart"/>
+      <w:r>
+        <w:rPr>
+          <w:lang w:val="de-CH"/>
+        </w:rPr>
+        <w:t>Mockups</w:t>
+      </w:r>
+      <w:proofErr w:type="spellEnd"/>
+      <w:r>
+        <w:rPr>
+          <w:lang w:val="de-CH"/>
+        </w:rPr>
+        <w:t xml:space="preserve"> sind im Kapitel</w:t>
+      </w:r>
+      <w:r>
+        <w:rPr>
+          <w:lang w:val="de-CH"/>
+        </w:rPr>
+        <w:t xml:space="preserve"> «</w:t>
+      </w:r>
+      <w:r>
+        <w:rPr>
+          <w:lang w:val="de-CH"/>
+        </w:rPr>
+        <w:fldChar w:fldCharType="begin"/>
+      </w:r>
+      <w:r>
+        <w:rPr>
+          <w:lang w:val="de-CH"/>
+        </w:rPr>
+        <w:instrText xml:space="preserve"> REF _Ref508106987 \r \h </w:instrText>
+      </w:r>
+      <w:r>
+        <w:rPr>
+          <w:lang w:val="de-CH"/>
+        </w:rPr>
+      </w:r>
+      <w:r>
+        <w:rPr>
+          <w:lang w:val="de-CH"/>
+        </w:rPr>
+        <w:fldChar w:fldCharType="separate"/>
+      </w:r>
+      <w:r>
+        <w:rPr>
+          <w:lang w:val="de-CH"/>
+        </w:rPr>
+        <w:t>7.2</w:t>
+      </w:r>
+      <w:r>
+        <w:rPr>
+          <w:lang w:val="de-CH"/>
+        </w:rPr>
+        <w:fldChar w:fldCharType="end"/>
+      </w:r>
+      <w:r>
+        <w:rPr>
+          <w:lang w:val="de-CH"/>
+        </w:rPr>
+        <w:t xml:space="preserve"> </w:t>
+      </w:r>
+      <w:r>
+        <w:rPr>
+          <w:lang w:val="de-CH"/>
+        </w:rPr>
+        <w:fldChar w:fldCharType="begin"/>
+      </w:r>
+      <w:r>
+        <w:rPr>
+          <w:lang w:val="de-CH"/>
+        </w:rPr>
+        <w:instrText xml:space="preserve"> REF _Ref508107031 \h </w:instrText>
+      </w:r>
+      <w:r>
+        <w:rPr>
+          <w:lang w:val="de-CH"/>
+        </w:rPr>
+      </w:r>
+      <w:r>
+        <w:rPr>
+          <w:lang w:val="de-CH"/>
+        </w:rPr>
+        <w:fldChar w:fldCharType="separate"/>
+      </w:r>
+      <w:r>
+        <w:rPr>
+          <w:lang w:val="de-CH"/>
+        </w:rPr>
+        <w:t>Soll-Analyse</w:t>
+      </w:r>
+      <w:r>
+        <w:rPr>
+          <w:lang w:val="de-CH"/>
+        </w:rPr>
+        <w:fldChar w:fldCharType="end"/>
+      </w:r>
+      <w:r>
+        <w:rPr>
+          <w:lang w:val="de-CH"/>
+        </w:rPr>
+        <w:t>»</w:t>
+      </w:r>
+      <w:r>
+        <w:rPr>
+          <w:lang w:val="de-CH"/>
+        </w:rPr>
+        <w:t xml:space="preserve"> aufgelistet und erläutert. Als Vorarbeit wurden die Grafiken ohne schriftliche Beschreibung erstellt. Die Grau markierten Bereiche sind nicht Teil der IPA und werden in einem späteren Release implementiert.</w:t>
+      </w:r>
+    </w:p>
+    <w:p>
+      <w:pPr>
+        <w:pStyle w:val="berschrift3"/>
+        <w:numPr>
+          <w:ilvl w:val="2"/>
+          <w:numId w:val="1"/>
+        </w:numPr>
+        <w:tabs>
+          <w:tab w:val="clear" w:pos="360"/>
+        </w:tabs>
+        <w:ind w:hanging="357"/>
+        <w:rPr>
+          <w:lang w:val="de-CH"/>
+        </w:rPr>
+      </w:pPr>
+      <w:r>
+        <w:rPr>
+          <w:lang w:val="de-CH"/>
+        </w:rPr>
+        <w:t>Frontend-</w:t>
+      </w:r>
+      <w:proofErr w:type="spellStart"/>
+      <w:r>
+        <w:rPr>
+          <w:lang w:val="de-CH"/>
+        </w:rPr>
+        <w:t>Logging</w:t>
+      </w:r>
+      <w:proofErr w:type="spellEnd"/>
+    </w:p>
+    <w:p>
+      <w:pPr>
+        <w:rPr>
+          <w:lang w:val="de-CH"/>
+        </w:rPr>
+      </w:pPr>
+      <w:r>
+        <w:rPr>
+          <w:lang w:val="de-CH"/>
+        </w:rPr>
+        <w:t xml:space="preserve">Als Vorarbeit wurde angeschaut, wie </w:t>
+      </w:r>
+      <w:r>
+        <w:rPr>
+          <w:lang w:val="de-CH"/>
+        </w:rPr>
+        <w:t xml:space="preserve">man </w:t>
+      </w:r>
+      <w:r>
+        <w:rPr>
+          <w:lang w:val="de-CH"/>
+        </w:rPr>
+        <w:t>Log-</w:t>
+      </w:r>
+      <w:r>
+        <w:rPr>
+          <w:lang w:val="de-CH"/>
+        </w:rPr>
+        <w:t xml:space="preserve">Einträge </w:t>
+      </w:r>
+      <w:r>
+        <w:rPr>
+          <w:lang w:val="de-CH"/>
+        </w:rPr>
+        <w:t>des</w:t>
+      </w:r>
+      <w:r>
+        <w:rPr>
+          <w:lang w:val="de-CH"/>
+        </w:rPr>
+        <w:t xml:space="preserve"> Browser</w:t>
+      </w:r>
+      <w:r>
+        <w:rPr>
+          <w:lang w:val="de-CH"/>
+        </w:rPr>
+        <w:t>s</w:t>
+      </w:r>
+      <w:r>
+        <w:rPr>
+          <w:lang w:val="de-CH"/>
+        </w:rPr>
+        <w:t xml:space="preserve"> zum Server überträgt. Dies wurde jedoch als zu aufwendig erachtet und verworfen.</w:t>
+      </w:r>
+    </w:p>
+    <w:p>
+      <w:pPr>
+        <w:pStyle w:val="berschrift3"/>
+        <w:numPr>
+          <w:ilvl w:val="2"/>
+          <w:numId w:val="1"/>
+        </w:numPr>
+        <w:tabs>
+          <w:tab w:val="clear" w:pos="360"/>
+        </w:tabs>
+        <w:ind w:hanging="357"/>
+        <w:rPr>
+          <w:lang w:val="de-CH"/>
+        </w:rPr>
+      </w:pPr>
+      <w:r>
+        <w:rPr>
+          <w:lang w:val="de-CH"/>
+        </w:rPr>
+        <w:t>Senden von Mails</w:t>
+      </w:r>
+    </w:p>
+    <w:p>
+      <w:pPr>
+        <w:rPr>
+          <w:lang w:val="de-CH"/>
+        </w:rPr>
+      </w:pPr>
+      <w:r>
+        <w:rPr>
+          <w:lang w:val="de-CH"/>
+        </w:rPr>
+        <w:t>Zum Erarbeiten von Know</w:t>
+      </w:r>
+      <w:r>
+        <w:rPr>
+          <w:lang w:val="de-CH"/>
+        </w:rPr>
+        <w:t>-h</w:t>
+      </w:r>
+      <w:r>
+        <w:rPr>
+          <w:lang w:val="de-CH"/>
+        </w:rPr>
+        <w:t xml:space="preserve">ow wurde eine kleine Applikation </w:t>
+      </w:r>
+      <w:r>
+        <w:rPr>
+          <w:lang w:val="de-CH"/>
+        </w:rPr>
+        <w:t>erstellt, welche mithilfe der</w:t>
+      </w:r>
+      <w:r>
+        <w:rPr>
+          <w:lang w:val="de-CH"/>
+        </w:rPr>
+        <w:t xml:space="preserve"> </w:t>
+      </w:r>
+      <w:proofErr w:type="spellStart"/>
+      <w:r>
+        <w:rPr>
+          <w:lang w:val="de-CH"/>
+        </w:rPr>
+        <w:t>SendGrid</w:t>
+      </w:r>
+      <w:proofErr w:type="spellEnd"/>
+      <w:r>
+        <w:rPr>
+          <w:lang w:val="de-CH"/>
+        </w:rPr>
+        <w:t xml:space="preserve">-Plattform </w:t>
+      </w:r>
+      <w:r>
+        <w:rPr>
+          <w:lang w:val="de-CH"/>
+        </w:rPr>
+        <w:t>E-Mails versendet</w:t>
+      </w:r>
+      <w:r>
+        <w:rPr>
+          <w:lang w:val="de-CH"/>
+        </w:rPr>
+        <w:t xml:space="preserve">. </w:t>
+      </w:r>
+      <w:proofErr w:type="spellStart"/>
+      <w:r>
+        <w:rPr>
+          <w:lang w:val="de-CH"/>
+        </w:rPr>
+        <w:t>SendGrid</w:t>
+      </w:r>
+      <w:proofErr w:type="spellEnd"/>
+      <w:r>
+        <w:rPr>
+          <w:lang w:val="de-CH"/>
+        </w:rPr>
+        <w:t xml:space="preserve"> ist ein Dienst, welcher </w:t>
+      </w:r>
+      <w:r>
+        <w:rPr>
+          <w:lang w:val="de-CH"/>
+        </w:rPr>
+        <w:t>das kostenlose Versenden von Mails</w:t>
+      </w:r>
+      <w:r>
+        <w:rPr>
+          <w:lang w:val="de-CH"/>
+        </w:rPr>
+        <w:t xml:space="preserve"> erlaubt</w:t>
+      </w:r>
+      <w:r>
+        <w:rPr>
+          <w:lang w:val="de-CH"/>
+        </w:rPr>
+        <w:t xml:space="preserve">, solange man </w:t>
+      </w:r>
+      <w:r>
+        <w:rPr>
+          <w:lang w:val="de-CH"/>
+        </w:rPr>
+        <w:t>s</w:t>
+      </w:r>
+      <w:r>
+        <w:rPr>
+          <w:lang w:val="de-CH"/>
+        </w:rPr>
+        <w:t>ein Kontingent nicht überschreitet.</w:t>
+      </w:r>
+    </w:p>
+    <w:p>
+      <w:pPr>
+        <w:pStyle w:val="berschrift3"/>
+        <w:numPr>
+          <w:ilvl w:val="2"/>
+          <w:numId w:val="1"/>
+        </w:numPr>
+        <w:tabs>
+          <w:tab w:val="clear" w:pos="360"/>
+        </w:tabs>
+        <w:ind w:hanging="357"/>
+        <w:rPr>
+          <w:lang w:val="de-CH"/>
+        </w:rPr>
+      </w:pPr>
+      <w:r>
+        <w:rPr>
+          <w:lang w:val="de-CH"/>
+        </w:rPr>
+        <w:t>Projekt</w:t>
+      </w:r>
+    </w:p>
+    <w:p>
+      <w:pPr>
+        <w:rPr>
+          <w:lang w:val="de-CH"/>
+        </w:rPr>
+      </w:pPr>
+      <w:r>
+        <w:rPr>
+          <w:lang w:val="de-CH"/>
+        </w:rPr>
+        <w:t xml:space="preserve">Analog zu meinen anderen Projekten basiert die Angular-Anwendung auf </w:t>
+      </w:r>
+      <w:r>
+        <w:rPr>
+          <w:lang w:val="de-CH"/>
+        </w:rPr>
+        <w:t xml:space="preserve">dem </w:t>
+      </w:r>
+      <w:hyperlink r:id="rId27" w:history="1">
+        <w:r>
+          <w:rPr>
+            <w:rStyle w:val="Hyperlink"/>
+            <w:lang w:val="de-CH"/>
+          </w:rPr>
+          <w:t>Angular-Starter</w:t>
+        </w:r>
+      </w:hyperlink>
+      <w:r>
+        <w:rPr>
+          <w:lang w:val="de-CH"/>
+        </w:rPr>
+        <w:t xml:space="preserve"> </w:t>
+      </w:r>
+      <w:proofErr w:type="spellStart"/>
+      <w:r>
+        <w:rPr>
+          <w:lang w:val="de-CH"/>
+        </w:rPr>
+        <w:t>GitH</w:t>
+      </w:r>
+      <w:r>
+        <w:rPr>
+          <w:lang w:val="de-CH"/>
+        </w:rPr>
+        <w:t>ub</w:t>
+      </w:r>
+      <w:proofErr w:type="spellEnd"/>
+      <w:r>
+        <w:rPr>
+          <w:lang w:val="de-CH"/>
+        </w:rPr>
+        <w:t>-Projekt</w:t>
+      </w:r>
+      <w:r>
+        <w:rPr>
+          <w:lang w:val="de-CH"/>
+        </w:rPr>
+        <w:t xml:space="preserve">. </w:t>
+      </w:r>
+      <w:r>
+        <w:rPr>
+          <w:lang w:val="de-CH"/>
+        </w:rPr>
+        <w:t xml:space="preserve">Als Vorarbeit habe ich dieses Starter-Projekt kopiert und mit </w:t>
+      </w:r>
+      <w:hyperlink r:id="rId28" w:history="1">
+        <w:r>
+          <w:rPr>
+            <w:rStyle w:val="Hyperlink"/>
+            <w:lang w:val="de-CH"/>
+          </w:rPr>
+          <w:t>Angular Material</w:t>
+        </w:r>
+      </w:hyperlink>
+      <w:r>
+        <w:rPr>
+          <w:lang w:val="de-CH"/>
+        </w:rPr>
+        <w:t xml:space="preserve"> ein „Hallo Welt“ Projekt erstellt, welches ich als Grundlage verwende.</w:t>
+      </w:r>
+      <w:r>
+        <w:rPr>
+          <w:lang w:val="de-CH"/>
+        </w:rPr>
+        <w:t xml:space="preserve"> Nebenbei wurde eine simple Word-Vorlage für die IPA aufbereitet, welche auch für sonstige Dokumentationen verwendet wird.</w:t>
+      </w:r>
     </w:p>
     <w:p>
       <w:pPr>
@@ -6584,21 +7898,171 @@
           <w:lang w:val="de-CH"/>
         </w:rPr>
       </w:pPr>
-      <w:bookmarkStart w:id="38" w:name="_Toc508050417"/>
+      <w:bookmarkStart w:id="40" w:name="_Toc508050417"/>
       <w:r>
         <w:rPr>
           <w:lang w:val="de-CH"/>
         </w:rPr>
         <w:t>Firmenstandards</w:t>
       </w:r>
-      <w:bookmarkEnd w:id="38"/>
-    </w:p>
-    <w:p>
-      <w:pPr>
-        <w:rPr>
-          <w:lang w:val="de-CH"/>
-        </w:rPr>
-      </w:pPr>
+      <w:bookmarkEnd w:id="40"/>
+    </w:p>
+    <w:p>
+      <w:pPr>
+        <w:pStyle w:val="berschrift3"/>
+        <w:numPr>
+          <w:ilvl w:val="2"/>
+          <w:numId w:val="1"/>
+        </w:numPr>
+        <w:tabs>
+          <w:tab w:val="clear" w:pos="360"/>
+        </w:tabs>
+        <w:ind w:hanging="357"/>
+        <w:rPr>
+          <w:lang w:val="de-CH"/>
+        </w:rPr>
+      </w:pPr>
+      <w:r>
+        <w:rPr>
+          <w:lang w:val="de-CH"/>
+        </w:rPr>
+        <w:t>OR-Mapper</w:t>
+      </w:r>
+    </w:p>
+    <w:p>
+      <w:pPr>
+        <w:rPr>
+          <w:lang w:val="de-CH"/>
+        </w:rPr>
+      </w:pPr>
+      <w:r>
+        <w:rPr>
+          <w:lang w:val="de-CH"/>
+        </w:rPr>
+        <w:t>Zur Datenbankanbindung wird das Entity Framework 6 von Microsoft eingesetzt. Dieses direkt in die IDE integrierte OR-Mapping ist Atos-Firmenstandard für C#-basierte Projekte.</w:t>
+      </w:r>
+    </w:p>
+    <w:p>
+      <w:pPr>
+        <w:pStyle w:val="berschrift3"/>
+        <w:numPr>
+          <w:ilvl w:val="2"/>
+          <w:numId w:val="1"/>
+        </w:numPr>
+        <w:tabs>
+          <w:tab w:val="clear" w:pos="360"/>
+        </w:tabs>
+        <w:ind w:hanging="357"/>
+        <w:rPr>
+          <w:lang w:val="de-CH"/>
+        </w:rPr>
+      </w:pPr>
+      <w:r>
+        <w:rPr>
+          <w:lang w:val="de-CH"/>
+        </w:rPr>
+        <w:t>Frontend</w:t>
+      </w:r>
+    </w:p>
+    <w:p>
+      <w:pPr>
+        <w:rPr>
+          <w:lang w:val="de-CH"/>
+        </w:rPr>
+      </w:pPr>
+      <w:r>
+        <w:rPr>
+          <w:lang w:val="de-CH"/>
+        </w:rPr>
+        <w:t xml:space="preserve">Die IDE-Konfigurationen wurden von der Abteilung übernommen, damit der korrekte </w:t>
+      </w:r>
+      <w:proofErr w:type="spellStart"/>
+      <w:r>
+        <w:rPr>
+          <w:lang w:val="de-CH"/>
+        </w:rPr>
+        <w:t>Coding</w:t>
+      </w:r>
+      <w:proofErr w:type="spellEnd"/>
+      <w:r>
+        <w:rPr>
+          <w:lang w:val="de-CH"/>
+        </w:rPr>
+        <w:t>-Style eingehalten wird.</w:t>
+      </w:r>
+    </w:p>
+    <w:p>
+      <w:pPr>
+        <w:pStyle w:val="berschrift3"/>
+        <w:numPr>
+          <w:ilvl w:val="2"/>
+          <w:numId w:val="1"/>
+        </w:numPr>
+        <w:tabs>
+          <w:tab w:val="clear" w:pos="360"/>
+        </w:tabs>
+        <w:ind w:hanging="357"/>
+        <w:rPr>
+          <w:lang w:val="de-CH"/>
+        </w:rPr>
+      </w:pPr>
+      <w:r>
+        <w:rPr>
+          <w:lang w:val="de-CH"/>
+        </w:rPr>
+        <w:t>Farbschema</w:t>
+      </w:r>
+    </w:p>
+    <w:p>
+      <w:pPr>
+        <w:rPr>
+          <w:lang w:val="de-CH"/>
+        </w:rPr>
+      </w:pPr>
+      <w:r>
+        <w:rPr>
+          <w:lang w:val="de-CH"/>
+        </w:rPr>
+        <w:t xml:space="preserve">Als Primärfarbe wurde die Farbe «Atos-Primary #0066A1» gewählt (Dunkles Blau). Als Akzentfarbe wurde die </w:t>
+      </w:r>
+      <w:r>
+        <w:rPr>
+          <w:lang w:val="de-CH"/>
+        </w:rPr>
+        <w:t>Farbe «</w:t>
+      </w:r>
+      <w:r>
+        <w:rPr>
+          <w:lang w:val="de-CH"/>
+        </w:rPr>
+        <w:t>Atos-</w:t>
+      </w:r>
+      <w:proofErr w:type="spellStart"/>
+      <w:r>
+        <w:rPr>
+          <w:lang w:val="de-CH"/>
+        </w:rPr>
+        <w:t>Secondary</w:t>
+      </w:r>
+      <w:proofErr w:type="spellEnd"/>
+      <w:r>
+        <w:rPr>
+          <w:lang w:val="de-CH"/>
+        </w:rPr>
+        <w:t xml:space="preserve"> #A626AA</w:t>
+      </w:r>
+      <w:r>
+        <w:rPr>
+          <w:lang w:val="de-CH"/>
+        </w:rPr>
+        <w:t>»</w:t>
+      </w:r>
+      <w:r>
+        <w:rPr>
+          <w:lang w:val="de-CH"/>
+        </w:rPr>
+        <w:t xml:space="preserve"> gewählt (Violett).</w:t>
+      </w:r>
     </w:p>
     <w:p>
       <w:pPr>
@@ -6607,9 +8071,9 @@
           <w:lang w:val="de-CH"/>
         </w:rPr>
       </w:pPr>
-      <w:bookmarkStart w:id="39" w:name="_Toc494375306"/>
-      <w:bookmarkStart w:id="40" w:name="_Toc508050418"/>
-      <w:bookmarkEnd w:id="31"/>
+      <w:bookmarkStart w:id="41" w:name="_Toc494375306"/>
+      <w:bookmarkStart w:id="42" w:name="_Toc508050418"/>
+      <w:bookmarkEnd w:id="33"/>
       <w:r>
         <w:rPr>
           <w:lang w:val="de-CH"/>
@@ -6617,14 +8081,14 @@
         <w:lastRenderedPageBreak/>
         <w:t>Zeitplan</w:t>
       </w:r>
-      <w:bookmarkEnd w:id="39"/>
+      <w:bookmarkEnd w:id="41"/>
       <w:r>
         <w:rPr>
           <w:lang w:val="de-CH"/>
         </w:rPr>
         <w:t>ung</w:t>
       </w:r>
-      <w:bookmarkEnd w:id="40"/>
+      <w:bookmarkEnd w:id="42"/>
     </w:p>
     <w:p>
       <w:pPr>
@@ -6633,14 +8097,14 @@
           <w:lang w:val="de-CH"/>
         </w:rPr>
       </w:pPr>
-      <w:bookmarkStart w:id="41" w:name="_Toc508050419"/>
+      <w:bookmarkStart w:id="43" w:name="_Toc508050419"/>
       <w:r>
         <w:rPr>
           <w:lang w:val="de-CH"/>
         </w:rPr>
         <w:t>Meilensteine</w:t>
       </w:r>
-      <w:bookmarkEnd w:id="41"/>
+      <w:bookmarkEnd w:id="43"/>
     </w:p>
     <w:tbl>
       <w:tblPr>
@@ -7528,35 +8992,22 @@
           <w:lang w:eastAsia="de-CH"/>
         </w:rPr>
       </w:pPr>
-      <w:bookmarkStart w:id="42" w:name="_Toc508050367"/>
+      <w:bookmarkStart w:id="44" w:name="_Toc508050367"/>
       <w:r>
         <w:t xml:space="preserve">Tabelle </w:t>
       </w:r>
-      <w:r>
-        <w:fldChar w:fldCharType="begin"/>
-      </w:r>
-      <w:r>
-        <w:instrText xml:space="preserve"> SEQ Tabelle \* ARABIC </w:instrText>
-      </w:r>
-      <w:r>
-        <w:fldChar w:fldCharType="separate"/>
-      </w:r>
-      <w:r>
-        <w:rPr>
-          <w:noProof/>
-        </w:rPr>
-        <w:t>2</w:t>
-      </w:r>
-      <w:r>
-        <w:rPr>
-          <w:noProof/>
-        </w:rPr>
-        <w:fldChar w:fldCharType="end"/>
-      </w:r>
+      <w:fldSimple w:instr=" SEQ Tabelle \* ARABIC ">
+        <w:r>
+          <w:rPr>
+            <w:noProof/>
+          </w:rPr>
+          <w:t>2</w:t>
+        </w:r>
+      </w:fldSimple>
       <w:r>
         <w:t>: Meilensteine</w:t>
       </w:r>
-      <w:bookmarkEnd w:id="42"/>
+      <w:bookmarkEnd w:id="44"/>
     </w:p>
     <w:p>
       <w:pPr>
@@ -7565,14 +9016,14 @@
           <w:lang w:val="de-CH"/>
         </w:rPr>
       </w:pPr>
-      <w:bookmarkStart w:id="43" w:name="_Toc508050420"/>
+      <w:bookmarkStart w:id="45" w:name="_Toc508050420"/>
       <w:r>
         <w:rPr>
           <w:lang w:val="de-CH"/>
         </w:rPr>
         <w:t>Verhalten im Falle von Verzug</w:t>
       </w:r>
-      <w:bookmarkEnd w:id="43"/>
+      <w:bookmarkEnd w:id="45"/>
     </w:p>
     <w:p>
       <w:pPr>
@@ -7697,9 +9148,11 @@
           <w:numId w:val="45"/>
         </w:numPr>
       </w:pPr>
+      <w:proofErr w:type="spellStart"/>
       <w:r>
         <w:t>Responsive</w:t>
       </w:r>
+      <w:proofErr w:type="spellEnd"/>
       <w:r>
         <w:t>-Design</w:t>
       </w:r>
@@ -7767,12 +9220,12 @@
           <w:lang w:val="de-CH"/>
         </w:rPr>
         <w:sectPr>
-          <w:headerReference w:type="even" r:id="rId26"/>
-          <w:headerReference w:type="default" r:id="rId27"/>
-          <w:footerReference w:type="even" r:id="rId28"/>
-          <w:footerReference w:type="default" r:id="rId29"/>
-          <w:headerReference w:type="first" r:id="rId30"/>
-          <w:footerReference w:type="first" r:id="rId31"/>
+          <w:headerReference w:type="even" r:id="rId29"/>
+          <w:headerReference w:type="default" r:id="rId30"/>
+          <w:footerReference w:type="even" r:id="rId31"/>
+          <w:footerReference w:type="default" r:id="rId32"/>
+          <w:headerReference w:type="first" r:id="rId33"/>
+          <w:footerReference w:type="first" r:id="rId34"/>
           <w:pgSz w:w="11907" w:h="16839" w:code="9"/>
           <w:pgMar w:top="2892" w:right="1134" w:bottom="1418" w:left="1814" w:header="1531" w:footer="737" w:gutter="0"/>
           <w:cols w:space="708"/>
@@ -7787,7 +9240,7 @@
           <w:lang w:val="de-CH"/>
         </w:rPr>
       </w:pPr>
-      <w:bookmarkStart w:id="45" w:name="_Toc508050421"/>
+      <w:bookmarkStart w:id="47" w:name="_Toc508050421"/>
       <w:r>
         <w:rPr>
           <w:lang w:val="de-CH"/>
@@ -7795,7 +9248,7 @@
         <w:lastRenderedPageBreak/>
         <w:t>Gantt-Diagramm</w:t>
       </w:r>
-      <w:bookmarkEnd w:id="45"/>
+      <w:bookmarkEnd w:id="47"/>
     </w:p>
     <w:p>
       <w:pPr>
@@ -7829,10 +9282,10 @@
             <o:lock v:ext="edit" aspectratio="t"/>
           </v:shapetype>
           <v:shape id="_x0000_s1027" type="#_x0000_t75" style="position:absolute;margin-left:0;margin-top:0;width:1084.85pt;height:609.8pt;z-index:251659264;mso-position-horizontal:center;mso-position-horizontal-relative:margin;mso-position-vertical:center;mso-position-vertical-relative:margin" o:allowincell="f">
-            <v:imagedata r:id="rId32" o:title=""/>
+            <v:imagedata r:id="rId35" o:title=""/>
             <w10:wrap type="square" side="right" anchorx="margin" anchory="margin"/>
           </v:shape>
-          <o:OLEObject Type="Embed" ProgID="Excel.Sheet.12" ShapeID="_x0000_s1027" DrawAspect="Content" ObjectID="_1581840286" r:id="rId33"/>
+          <o:OLEObject Type="Embed" ProgID="Excel.Sheet.12" ShapeID="_x0000_s1027" DrawAspect="Content" ObjectID="_1581850121" r:id="rId36"/>
         </w:object>
       </w:r>
       <w:r>
@@ -7881,35 +9334,22 @@
                             <w:pPr>
                               <w:pStyle w:val="Beschriftung"/>
                             </w:pPr>
-                            <w:bookmarkStart w:id="46" w:name="_Toc508050375"/>
+                            <w:bookmarkStart w:id="48" w:name="_Toc508050375"/>
                             <w:r>
                               <w:t xml:space="preserve">Abbildung </w:t>
                             </w:r>
-                            <w:r>
-                              <w:fldChar w:fldCharType="begin"/>
-                            </w:r>
-                            <w:r>
-                              <w:instrText xml:space="preserve"> SEQ Abbildung \* ARABIC </w:instrText>
-                            </w:r>
-                            <w:r>
-                              <w:fldChar w:fldCharType="separate"/>
-                            </w:r>
-                            <w:r>
-                              <w:rPr>
-                                <w:noProof/>
-                              </w:rPr>
-                              <w:t>1</w:t>
-                            </w:r>
-                            <w:r>
-                              <w:rPr>
-                                <w:noProof/>
-                              </w:rPr>
-                              <w:fldChar w:fldCharType="end"/>
-                            </w:r>
+                            <w:fldSimple w:instr=" SEQ Abbildung \* ARABIC ">
+                              <w:r>
+                                <w:rPr>
+                                  <w:noProof/>
+                                </w:rPr>
+                                <w:t>1</w:t>
+                              </w:r>
+                            </w:fldSimple>
                             <w:r>
                               <w:t>: Zeitplan</w:t>
                             </w:r>
-                            <w:bookmarkEnd w:id="46"/>
+                            <w:bookmarkEnd w:id="48"/>
                           </w:p>
                         </w:txbxContent>
                       </wps:txbx>
@@ -7938,35 +9378,22 @@
                       <w:pPr>
                         <w:pStyle w:val="Beschriftung"/>
                       </w:pPr>
-                      <w:bookmarkStart w:id="47" w:name="_Toc508050375"/>
+                      <w:bookmarkStart w:id="49" w:name="_Toc508050375"/>
                       <w:r>
                         <w:t xml:space="preserve">Abbildung </w:t>
                       </w:r>
-                      <w:r>
-                        <w:fldChar w:fldCharType="begin"/>
-                      </w:r>
-                      <w:r>
-                        <w:instrText xml:space="preserve"> SEQ Abbildung \* ARABIC </w:instrText>
-                      </w:r>
-                      <w:r>
-                        <w:fldChar w:fldCharType="separate"/>
-                      </w:r>
-                      <w:r>
-                        <w:rPr>
-                          <w:noProof/>
-                        </w:rPr>
-                        <w:t>1</w:t>
-                      </w:r>
-                      <w:r>
-                        <w:rPr>
-                          <w:noProof/>
-                        </w:rPr>
-                        <w:fldChar w:fldCharType="end"/>
-                      </w:r>
+                      <w:fldSimple w:instr=" SEQ Abbildung \* ARABIC ">
+                        <w:r>
+                          <w:rPr>
+                            <w:noProof/>
+                          </w:rPr>
+                          <w:t>1</w:t>
+                        </w:r>
+                      </w:fldSimple>
                       <w:r>
                         <w:t>: Zeitplan</w:t>
                       </w:r>
-                      <w:bookmarkEnd w:id="47"/>
+                      <w:bookmarkEnd w:id="49"/>
                     </w:p>
                   </w:txbxContent>
                 </v:textbox>
@@ -7984,8 +9411,8 @@
           <w:lang w:val="de-CH"/>
         </w:rPr>
       </w:pPr>
-      <w:bookmarkStart w:id="48" w:name="_Toc494375314"/>
-      <w:bookmarkStart w:id="49" w:name="_Toc508050422"/>
+      <w:bookmarkStart w:id="50" w:name="_Toc494375314"/>
+      <w:bookmarkStart w:id="51" w:name="_Toc508050422"/>
       <w:r>
         <w:rPr>
           <w:lang w:val="de-CH"/>
@@ -7993,8 +9420,8 @@
         <w:lastRenderedPageBreak/>
         <w:t>Arbeitsprotokoll</w:t>
       </w:r>
-      <w:bookmarkEnd w:id="48"/>
-      <w:bookmarkEnd w:id="49"/>
+      <w:bookmarkEnd w:id="50"/>
+      <w:bookmarkEnd w:id="51"/>
     </w:p>
     <w:p>
       <w:pPr>
@@ -8003,7 +9430,7 @@
           <w:lang w:val="de-CH"/>
         </w:rPr>
       </w:pPr>
-      <w:bookmarkStart w:id="50" w:name="_Toc508050423"/>
+      <w:bookmarkStart w:id="52" w:name="_Toc508050423"/>
       <w:r>
         <w:rPr>
           <w:lang w:val="de-CH"/>
@@ -8040,7 +9467,7 @@
         </w:rPr>
         <w:t>)</w:t>
       </w:r>
-      <w:bookmarkEnd w:id="50"/>
+      <w:bookmarkEnd w:id="52"/>
     </w:p>
     <w:p>
       <w:pPr>
@@ -8132,7 +9559,21 @@
         <w:rPr>
           <w:lang w:val="de-CH"/>
         </w:rPr>
-        <w:t>ich mit den Use-Cases.</w:t>
+        <w:t xml:space="preserve">ich mit den </w:t>
+      </w:r>
+      <w:proofErr w:type="spellStart"/>
+      <w:r>
+        <w:rPr>
+          <w:lang w:val="de-CH"/>
+        </w:rPr>
+        <w:t>Use</w:t>
+      </w:r>
+      <w:proofErr w:type="spellEnd"/>
+      <w:r>
+        <w:rPr>
+          <w:lang w:val="de-CH"/>
+        </w:rPr>
+        <w:t>-Cases.</w:t>
       </w:r>
     </w:p>
     <w:tbl>
@@ -8387,8 +9828,6 @@
               </w:rPr>
               <w:t>1h 30min</w:t>
             </w:r>
-            <w:bookmarkStart w:id="51" w:name="_GoBack"/>
-            <w:bookmarkEnd w:id="51"/>
           </w:p>
         </w:tc>
         <w:tc>
@@ -8402,6 +9841,344 @@
               </w:tabs>
               <w:rPr>
                 <w:lang w:val="de-CH"/>
+              </w:rPr>
+            </w:pPr>
+            <w:r>
+              <w:rPr>
+                <w:rFonts w:ascii="Segoe UI Symbol" w:hAnsi="Segoe UI Symbol" w:cs="Segoe UI Symbol"/>
+              </w:rPr>
+              <w:t>✔</w:t>
+            </w:r>
+          </w:p>
+        </w:tc>
+      </w:tr>
+      <w:tr>
+        <w:trPr>
+          <w:cnfStyle w:val="000000100000" w:firstRow="0" w:lastRow="0" w:firstColumn="0" w:lastColumn="0" w:oddVBand="0" w:evenVBand="0" w:oddHBand="1" w:evenHBand="0" w:firstRowFirstColumn="0" w:firstRowLastColumn="0" w:lastRowFirstColumn="0" w:lastRowLastColumn="0"/>
+        </w:trPr>
+        <w:tc>
+          <w:tcPr>
+            <w:tcW w:w="4874" w:type="dxa"/>
+          </w:tcPr>
+          <w:p>
+            <w:pPr>
+              <w:tabs>
+                <w:tab w:val="left" w:pos="4395"/>
+              </w:tabs>
+              <w:rPr>
+                <w:lang w:val="de-CH"/>
+              </w:rPr>
+            </w:pPr>
+            <w:r>
+              <w:rPr>
+                <w:lang w:val="de-CH"/>
+              </w:rPr>
+              <w:t>Projektorganisation dokumentieren</w:t>
+            </w:r>
+          </w:p>
+        </w:tc>
+        <w:tc>
+          <w:tcPr>
+            <w:tcW w:w="1412" w:type="dxa"/>
+          </w:tcPr>
+          <w:p>
+            <w:pPr>
+              <w:tabs>
+                <w:tab w:val="left" w:pos="4395"/>
+              </w:tabs>
+              <w:rPr>
+                <w:lang w:val="de-CH"/>
+              </w:rPr>
+            </w:pPr>
+            <w:r>
+              <w:rPr>
+                <w:lang w:val="de-CH"/>
+              </w:rPr>
+              <w:t>30min</w:t>
+            </w:r>
+          </w:p>
+        </w:tc>
+        <w:tc>
+          <w:tcPr>
+            <w:tcW w:w="2214" w:type="dxa"/>
+          </w:tcPr>
+          <w:p>
+            <w:pPr>
+              <w:tabs>
+                <w:tab w:val="left" w:pos="4395"/>
+              </w:tabs>
+              <w:rPr>
+                <w:lang w:val="de-CH"/>
+              </w:rPr>
+            </w:pPr>
+            <w:r>
+              <w:rPr>
+                <w:lang w:val="de-CH"/>
+              </w:rPr>
+              <w:t>15min</w:t>
+            </w:r>
+          </w:p>
+        </w:tc>
+        <w:tc>
+          <w:tcPr>
+            <w:tcW w:w="826" w:type="dxa"/>
+          </w:tcPr>
+          <w:p>
+            <w:pPr>
+              <w:tabs>
+                <w:tab w:val="left" w:pos="4395"/>
+              </w:tabs>
+              <w:rPr>
+                <w:lang w:val="de-CH"/>
+              </w:rPr>
+            </w:pPr>
+            <w:r>
+              <w:rPr>
+                <w:rFonts w:ascii="Segoe UI Symbol" w:hAnsi="Segoe UI Symbol" w:cs="Segoe UI Symbol"/>
+              </w:rPr>
+              <w:t>✔</w:t>
+            </w:r>
+          </w:p>
+        </w:tc>
+      </w:tr>
+      <w:tr>
+        <w:tc>
+          <w:tcPr>
+            <w:tcW w:w="4874" w:type="dxa"/>
+          </w:tcPr>
+          <w:p>
+            <w:pPr>
+              <w:tabs>
+                <w:tab w:val="left" w:pos="4395"/>
+              </w:tabs>
+              <w:rPr>
+                <w:lang w:val="de-CH"/>
+              </w:rPr>
+            </w:pPr>
+            <w:r>
+              <w:rPr>
+                <w:lang w:val="de-CH"/>
+              </w:rPr>
+              <w:t>Ausgangslage dokumentieren</w:t>
+            </w:r>
+          </w:p>
+        </w:tc>
+        <w:tc>
+          <w:tcPr>
+            <w:tcW w:w="1412" w:type="dxa"/>
+          </w:tcPr>
+          <w:p>
+            <w:pPr>
+              <w:tabs>
+                <w:tab w:val="left" w:pos="4395"/>
+              </w:tabs>
+              <w:rPr>
+                <w:lang w:val="de-CH"/>
+              </w:rPr>
+            </w:pPr>
+            <w:r>
+              <w:rPr>
+                <w:lang w:val="de-CH"/>
+              </w:rPr>
+              <w:t>30</w:t>
+            </w:r>
+            <w:r>
+              <w:rPr>
+                <w:lang w:val="de-CH"/>
+              </w:rPr>
+              <w:t>min</w:t>
+            </w:r>
+          </w:p>
+        </w:tc>
+        <w:tc>
+          <w:tcPr>
+            <w:tcW w:w="2214" w:type="dxa"/>
+          </w:tcPr>
+          <w:p>
+            <w:pPr>
+              <w:tabs>
+                <w:tab w:val="left" w:pos="4395"/>
+              </w:tabs>
+              <w:rPr>
+                <w:lang w:val="de-CH"/>
+              </w:rPr>
+            </w:pPr>
+            <w:r>
+              <w:rPr>
+                <w:lang w:val="de-CH"/>
+              </w:rPr>
+              <w:t>30min</w:t>
+            </w:r>
+          </w:p>
+        </w:tc>
+        <w:tc>
+          <w:tcPr>
+            <w:tcW w:w="826" w:type="dxa"/>
+          </w:tcPr>
+          <w:p>
+            <w:pPr>
+              <w:tabs>
+                <w:tab w:val="left" w:pos="4395"/>
+              </w:tabs>
+              <w:rPr>
+                <w:lang w:val="de-CH"/>
+              </w:rPr>
+            </w:pPr>
+            <w:r>
+              <w:rPr>
+                <w:rFonts w:ascii="Segoe UI Symbol" w:hAnsi="Segoe UI Symbol" w:cs="Segoe UI Symbol"/>
+              </w:rPr>
+              <w:t>✔</w:t>
+            </w:r>
+          </w:p>
+        </w:tc>
+      </w:tr>
+      <w:tr>
+        <w:trPr>
+          <w:cnfStyle w:val="000000100000" w:firstRow="0" w:lastRow="0" w:firstColumn="0" w:lastColumn="0" w:oddVBand="0" w:evenVBand="0" w:oddHBand="1" w:evenHBand="0" w:firstRowFirstColumn="0" w:firstRowLastColumn="0" w:lastRowFirstColumn="0" w:lastRowLastColumn="0"/>
+        </w:trPr>
+        <w:tc>
+          <w:tcPr>
+            <w:tcW w:w="4874" w:type="dxa"/>
+          </w:tcPr>
+          <w:p>
+            <w:pPr>
+              <w:tabs>
+                <w:tab w:val="left" w:pos="4395"/>
+              </w:tabs>
+              <w:rPr>
+                <w:lang w:val="de-CH"/>
+              </w:rPr>
+            </w:pPr>
+            <w:r>
+              <w:rPr>
+                <w:lang w:val="de-CH"/>
+              </w:rPr>
+              <w:t>Ist- und Soll-Analyse</w:t>
+            </w:r>
+          </w:p>
+        </w:tc>
+        <w:tc>
+          <w:tcPr>
+            <w:tcW w:w="1412" w:type="dxa"/>
+          </w:tcPr>
+          <w:p>
+            <w:pPr>
+              <w:tabs>
+                <w:tab w:val="left" w:pos="4395"/>
+              </w:tabs>
+              <w:rPr>
+                <w:lang w:val="de-CH"/>
+              </w:rPr>
+            </w:pPr>
+            <w:r>
+              <w:rPr>
+                <w:lang w:val="de-CH"/>
+              </w:rPr>
+              <w:t>1h</w:t>
+            </w:r>
+          </w:p>
+        </w:tc>
+        <w:tc>
+          <w:tcPr>
+            <w:tcW w:w="2214" w:type="dxa"/>
+          </w:tcPr>
+          <w:p>
+            <w:pPr>
+              <w:tabs>
+                <w:tab w:val="left" w:pos="4395"/>
+              </w:tabs>
+              <w:rPr>
+                <w:lang w:val="de-CH"/>
+              </w:rPr>
+            </w:pPr>
+          </w:p>
+        </w:tc>
+        <w:tc>
+          <w:tcPr>
+            <w:tcW w:w="826" w:type="dxa"/>
+          </w:tcPr>
+          <w:p>
+            <w:pPr>
+              <w:tabs>
+                <w:tab w:val="left" w:pos="4395"/>
+              </w:tabs>
+              <w:rPr>
+                <w:lang w:val="de-CH"/>
+              </w:rPr>
+            </w:pPr>
+          </w:p>
+        </w:tc>
+      </w:tr>
+      <w:tr>
+        <w:tc>
+          <w:tcPr>
+            <w:tcW w:w="4874" w:type="dxa"/>
+          </w:tcPr>
+          <w:p>
+            <w:pPr>
+              <w:tabs>
+                <w:tab w:val="left" w:pos="4395"/>
+              </w:tabs>
+              <w:rPr>
+                <w:lang w:val="de-CH"/>
+              </w:rPr>
+            </w:pPr>
+            <w:r>
+              <w:rPr>
+                <w:lang w:val="de-CH"/>
+              </w:rPr>
+              <w:t>Systemübersicht</w:t>
+            </w:r>
+          </w:p>
+        </w:tc>
+        <w:tc>
+          <w:tcPr>
+            <w:tcW w:w="1412" w:type="dxa"/>
+          </w:tcPr>
+          <w:p>
+            <w:pPr>
+              <w:tabs>
+                <w:tab w:val="left" w:pos="4395"/>
+              </w:tabs>
+              <w:rPr>
+                <w:lang w:val="de-CH"/>
+              </w:rPr>
+            </w:pPr>
+            <w:r>
+              <w:rPr>
+                <w:lang w:val="de-CH"/>
+              </w:rPr>
+              <w:t>30min</w:t>
+            </w:r>
+          </w:p>
+        </w:tc>
+        <w:tc>
+          <w:tcPr>
+            <w:tcW w:w="2214" w:type="dxa"/>
+          </w:tcPr>
+          <w:p>
+            <w:pPr>
+              <w:tabs>
+                <w:tab w:val="left" w:pos="4395"/>
+              </w:tabs>
+              <w:rPr>
+                <w:lang w:val="de-CH"/>
+              </w:rPr>
+            </w:pPr>
+          </w:p>
+        </w:tc>
+        <w:tc>
+          <w:tcPr>
+            <w:tcW w:w="826" w:type="dxa"/>
+          </w:tcPr>
+          <w:p>
+            <w:pPr>
+              <w:tabs>
+                <w:tab w:val="left" w:pos="4395"/>
+              </w:tabs>
+              <w:rPr>
+                <w:rFonts w:ascii="Segoe UI Symbol" w:hAnsi="Segoe UI Symbol" w:cs="Segoe UI Symbol"/>
               </w:rPr>
             </w:pPr>
           </w:p>
@@ -8424,319 +10201,19 @@
                 <w:lang w:val="de-CH"/>
               </w:rPr>
             </w:pPr>
+            <w:proofErr w:type="spellStart"/>
             <w:r>
               <w:rPr>
                 <w:lang w:val="de-CH"/>
               </w:rPr>
-              <w:t>Projektorganisation dokumentieren</w:t>
+              <w:t>Use</w:t>
             </w:r>
-          </w:p>
-        </w:tc>
-        <w:tc>
-          <w:tcPr>
-            <w:tcW w:w="1412" w:type="dxa"/>
-          </w:tcPr>
-          <w:p>
-            <w:pPr>
-              <w:tabs>
-                <w:tab w:val="left" w:pos="4395"/>
-              </w:tabs>
-              <w:rPr>
-                <w:lang w:val="de-CH"/>
-              </w:rPr>
-            </w:pPr>
+            <w:proofErr w:type="spellEnd"/>
             <w:r>
               <w:rPr>
                 <w:lang w:val="de-CH"/>
               </w:rPr>
-              <w:t>30min</w:t>
-            </w:r>
-          </w:p>
-        </w:tc>
-        <w:tc>
-          <w:tcPr>
-            <w:tcW w:w="2214" w:type="dxa"/>
-          </w:tcPr>
-          <w:p>
-            <w:pPr>
-              <w:tabs>
-                <w:tab w:val="left" w:pos="4395"/>
-              </w:tabs>
-              <w:rPr>
-                <w:lang w:val="de-CH"/>
-              </w:rPr>
-            </w:pPr>
-          </w:p>
-        </w:tc>
-        <w:tc>
-          <w:tcPr>
-            <w:tcW w:w="826" w:type="dxa"/>
-          </w:tcPr>
-          <w:p>
-            <w:pPr>
-              <w:tabs>
-                <w:tab w:val="left" w:pos="4395"/>
-              </w:tabs>
-              <w:rPr>
-                <w:lang w:val="de-CH"/>
-              </w:rPr>
-            </w:pPr>
-          </w:p>
-        </w:tc>
-      </w:tr>
-      <w:tr>
-        <w:tc>
-          <w:tcPr>
-            <w:tcW w:w="4874" w:type="dxa"/>
-          </w:tcPr>
-          <w:p>
-            <w:pPr>
-              <w:tabs>
-                <w:tab w:val="left" w:pos="4395"/>
-              </w:tabs>
-              <w:rPr>
-                <w:lang w:val="de-CH"/>
-              </w:rPr>
-            </w:pPr>
-            <w:r>
-              <w:rPr>
-                <w:lang w:val="de-CH"/>
-              </w:rPr>
-              <w:t>Ausgangslage dokumentieren</w:t>
-            </w:r>
-          </w:p>
-        </w:tc>
-        <w:tc>
-          <w:tcPr>
-            <w:tcW w:w="1412" w:type="dxa"/>
-          </w:tcPr>
-          <w:p>
-            <w:pPr>
-              <w:tabs>
-                <w:tab w:val="left" w:pos="4395"/>
-              </w:tabs>
-              <w:rPr>
-                <w:lang w:val="de-CH"/>
-              </w:rPr>
-            </w:pPr>
-            <w:r>
-              <w:rPr>
-                <w:lang w:val="de-CH"/>
-              </w:rPr>
-              <w:t>30</w:t>
-            </w:r>
-            <w:r>
-              <w:rPr>
-                <w:lang w:val="de-CH"/>
-              </w:rPr>
-              <w:t>min</w:t>
-            </w:r>
-          </w:p>
-        </w:tc>
-        <w:tc>
-          <w:tcPr>
-            <w:tcW w:w="2214" w:type="dxa"/>
-          </w:tcPr>
-          <w:p>
-            <w:pPr>
-              <w:tabs>
-                <w:tab w:val="left" w:pos="4395"/>
-              </w:tabs>
-              <w:rPr>
-                <w:lang w:val="de-CH"/>
-              </w:rPr>
-            </w:pPr>
-          </w:p>
-        </w:tc>
-        <w:tc>
-          <w:tcPr>
-            <w:tcW w:w="826" w:type="dxa"/>
-          </w:tcPr>
-          <w:p>
-            <w:pPr>
-              <w:tabs>
-                <w:tab w:val="left" w:pos="4395"/>
-              </w:tabs>
-              <w:rPr>
-                <w:lang w:val="de-CH"/>
-              </w:rPr>
-            </w:pPr>
-          </w:p>
-        </w:tc>
-      </w:tr>
-      <w:tr>
-        <w:trPr>
-          <w:cnfStyle w:val="000000100000" w:firstRow="0" w:lastRow="0" w:firstColumn="0" w:lastColumn="0" w:oddVBand="0" w:evenVBand="0" w:oddHBand="1" w:evenHBand="0" w:firstRowFirstColumn="0" w:firstRowLastColumn="0" w:lastRowFirstColumn="0" w:lastRowLastColumn="0"/>
-        </w:trPr>
-        <w:tc>
-          <w:tcPr>
-            <w:tcW w:w="4874" w:type="dxa"/>
-          </w:tcPr>
-          <w:p>
-            <w:pPr>
-              <w:tabs>
-                <w:tab w:val="left" w:pos="4395"/>
-              </w:tabs>
-              <w:rPr>
-                <w:lang w:val="de-CH"/>
-              </w:rPr>
-            </w:pPr>
-            <w:r>
-              <w:rPr>
-                <w:lang w:val="de-CH"/>
-              </w:rPr>
-              <w:t>Ist- und Soll-Analyse</w:t>
-            </w:r>
-          </w:p>
-        </w:tc>
-        <w:tc>
-          <w:tcPr>
-            <w:tcW w:w="1412" w:type="dxa"/>
-          </w:tcPr>
-          <w:p>
-            <w:pPr>
-              <w:tabs>
-                <w:tab w:val="left" w:pos="4395"/>
-              </w:tabs>
-              <w:rPr>
-                <w:lang w:val="de-CH"/>
-              </w:rPr>
-            </w:pPr>
-            <w:r>
-              <w:rPr>
-                <w:lang w:val="de-CH"/>
-              </w:rPr>
-              <w:t>1h</w:t>
-            </w:r>
-          </w:p>
-        </w:tc>
-        <w:tc>
-          <w:tcPr>
-            <w:tcW w:w="2214" w:type="dxa"/>
-          </w:tcPr>
-          <w:p>
-            <w:pPr>
-              <w:tabs>
-                <w:tab w:val="left" w:pos="4395"/>
-              </w:tabs>
-              <w:rPr>
-                <w:lang w:val="de-CH"/>
-              </w:rPr>
-            </w:pPr>
-          </w:p>
-        </w:tc>
-        <w:tc>
-          <w:tcPr>
-            <w:tcW w:w="826" w:type="dxa"/>
-          </w:tcPr>
-          <w:p>
-            <w:pPr>
-              <w:tabs>
-                <w:tab w:val="left" w:pos="4395"/>
-              </w:tabs>
-              <w:rPr>
-                <w:lang w:val="de-CH"/>
-              </w:rPr>
-            </w:pPr>
-          </w:p>
-        </w:tc>
-      </w:tr>
-      <w:tr>
-        <w:tc>
-          <w:tcPr>
-            <w:tcW w:w="4874" w:type="dxa"/>
-          </w:tcPr>
-          <w:p>
-            <w:pPr>
-              <w:tabs>
-                <w:tab w:val="left" w:pos="4395"/>
-              </w:tabs>
-              <w:rPr>
-                <w:lang w:val="de-CH"/>
-              </w:rPr>
-            </w:pPr>
-            <w:r>
-              <w:rPr>
-                <w:lang w:val="de-CH"/>
-              </w:rPr>
-              <w:t>Systemübersicht</w:t>
-            </w:r>
-          </w:p>
-        </w:tc>
-        <w:tc>
-          <w:tcPr>
-            <w:tcW w:w="1412" w:type="dxa"/>
-          </w:tcPr>
-          <w:p>
-            <w:pPr>
-              <w:tabs>
-                <w:tab w:val="left" w:pos="4395"/>
-              </w:tabs>
-              <w:rPr>
-                <w:lang w:val="de-CH"/>
-              </w:rPr>
-            </w:pPr>
-            <w:r>
-              <w:rPr>
-                <w:lang w:val="de-CH"/>
-              </w:rPr>
-              <w:t>30min</w:t>
-            </w:r>
-          </w:p>
-        </w:tc>
-        <w:tc>
-          <w:tcPr>
-            <w:tcW w:w="2214" w:type="dxa"/>
-          </w:tcPr>
-          <w:p>
-            <w:pPr>
-              <w:tabs>
-                <w:tab w:val="left" w:pos="4395"/>
-              </w:tabs>
-              <w:rPr>
-                <w:lang w:val="de-CH"/>
-              </w:rPr>
-            </w:pPr>
-          </w:p>
-        </w:tc>
-        <w:tc>
-          <w:tcPr>
-            <w:tcW w:w="826" w:type="dxa"/>
-          </w:tcPr>
-          <w:p>
-            <w:pPr>
-              <w:tabs>
-                <w:tab w:val="left" w:pos="4395"/>
-              </w:tabs>
-              <w:rPr>
-                <w:rFonts w:ascii="Segoe UI Symbol" w:hAnsi="Segoe UI Symbol" w:cs="Segoe UI Symbol"/>
-              </w:rPr>
-            </w:pPr>
-          </w:p>
-        </w:tc>
-      </w:tr>
-      <w:tr>
-        <w:trPr>
-          <w:cnfStyle w:val="000000100000" w:firstRow="0" w:lastRow="0" w:firstColumn="0" w:lastColumn="0" w:oddVBand="0" w:evenVBand="0" w:oddHBand="1" w:evenHBand="0" w:firstRowFirstColumn="0" w:firstRowLastColumn="0" w:lastRowFirstColumn="0" w:lastRowLastColumn="0"/>
-        </w:trPr>
-        <w:tc>
-          <w:tcPr>
-            <w:tcW w:w="4874" w:type="dxa"/>
-          </w:tcPr>
-          <w:p>
-            <w:pPr>
-              <w:tabs>
-                <w:tab w:val="left" w:pos="4395"/>
-              </w:tabs>
-              <w:rPr>
-                <w:lang w:val="de-CH"/>
-              </w:rPr>
-            </w:pPr>
-            <w:r>
-              <w:rPr>
-                <w:lang w:val="de-CH"/>
-              </w:rPr>
-              <w:t>Use-Cases</w:t>
+              <w:t>-Cases</w:t>
             </w:r>
           </w:p>
         </w:tc>
@@ -8876,35 +10353,22 @@
       <w:pPr>
         <w:pStyle w:val="Beschriftung"/>
       </w:pPr>
-      <w:bookmarkStart w:id="52" w:name="_Toc508050368"/>
+      <w:bookmarkStart w:id="53" w:name="_Toc508050368"/>
       <w:r>
         <w:t xml:space="preserve">Tabelle </w:t>
       </w:r>
-      <w:r>
-        <w:fldChar w:fldCharType="begin"/>
-      </w:r>
-      <w:r>
-        <w:instrText xml:space="preserve"> SEQ Tabelle \* ARABIC </w:instrText>
-      </w:r>
-      <w:r>
-        <w:fldChar w:fldCharType="separate"/>
-      </w:r>
-      <w:r>
-        <w:rPr>
-          <w:noProof/>
-        </w:rPr>
-        <w:t>3</w:t>
-      </w:r>
-      <w:r>
-        <w:rPr>
-          <w:noProof/>
-        </w:rPr>
-        <w:fldChar w:fldCharType="end"/>
-      </w:r>
+      <w:fldSimple w:instr=" SEQ Tabelle \* ARABIC ">
+        <w:r>
+          <w:rPr>
+            <w:noProof/>
+          </w:rPr>
+          <w:t>3</w:t>
+        </w:r>
+      </w:fldSimple>
       <w:r>
         <w:t>: Konkrete Planung Tag 1</w:t>
       </w:r>
-      <w:bookmarkEnd w:id="52"/>
+      <w:bookmarkEnd w:id="53"/>
     </w:p>
     <w:p>
       <w:pPr>
@@ -8949,7 +10413,21 @@
         <w:rPr>
           <w:lang w:val="de-CH"/>
         </w:rPr>
-        <w:t>Bsp. GitHub aufgesetzt, Komponenten realisiert etc.</w:t>
+        <w:t xml:space="preserve">Bsp. </w:t>
+      </w:r>
+      <w:proofErr w:type="spellStart"/>
+      <w:r>
+        <w:rPr>
+          <w:lang w:val="de-CH"/>
+        </w:rPr>
+        <w:t>GitHub</w:t>
+      </w:r>
+      <w:proofErr w:type="spellEnd"/>
+      <w:r>
+        <w:rPr>
+          <w:lang w:val="de-CH"/>
+        </w:rPr>
+        <w:t xml:space="preserve"> aufgesetzt, Komponenten realisiert etc.</w:t>
       </w:r>
     </w:p>
     <w:p>
@@ -9026,7 +10504,7 @@
           <w:lang w:val="de-CH"/>
         </w:rPr>
       </w:pPr>
-      <w:bookmarkStart w:id="53" w:name="_Toc508050424"/>
+      <w:bookmarkStart w:id="54" w:name="_Toc508050424"/>
       <w:r>
         <w:rPr>
           <w:lang w:val="de-CH"/>
@@ -9034,7 +10512,7 @@
         <w:lastRenderedPageBreak/>
         <w:t>Kurzfassung</w:t>
       </w:r>
-      <w:bookmarkEnd w:id="53"/>
+      <w:bookmarkEnd w:id="54"/>
     </w:p>
     <w:p>
       <w:pPr>
@@ -9043,14 +10521,14 @@
           <w:lang w:val="de-CH"/>
         </w:rPr>
       </w:pPr>
-      <w:bookmarkStart w:id="54" w:name="_Toc508050425"/>
+      <w:bookmarkStart w:id="55" w:name="_Toc508050425"/>
       <w:r>
         <w:rPr>
           <w:lang w:val="de-CH"/>
         </w:rPr>
         <w:t>Kurze Ausgangssituation</w:t>
       </w:r>
-      <w:bookmarkEnd w:id="54"/>
+      <w:bookmarkEnd w:id="55"/>
     </w:p>
     <w:p>
       <w:pPr>
@@ -9068,14 +10546,14 @@
           <w:lang w:val="de-CH"/>
         </w:rPr>
       </w:pPr>
-      <w:bookmarkStart w:id="55" w:name="_Toc508050426"/>
+      <w:bookmarkStart w:id="56" w:name="_Toc508050426"/>
       <w:r>
         <w:rPr>
           <w:lang w:val="de-CH"/>
         </w:rPr>
         <w:t>Umsetzung</w:t>
       </w:r>
-      <w:bookmarkEnd w:id="55"/>
+      <w:bookmarkEnd w:id="56"/>
     </w:p>
     <w:p>
       <w:pPr>
@@ -9091,14 +10569,14 @@
           <w:lang w:val="de-CH"/>
         </w:rPr>
       </w:pPr>
-      <w:bookmarkStart w:id="56" w:name="_Toc508050427"/>
+      <w:bookmarkStart w:id="57" w:name="_Toc508050427"/>
       <w:r>
         <w:rPr>
           <w:lang w:val="de-CH"/>
         </w:rPr>
         <w:t>Ergebnis</w:t>
       </w:r>
-      <w:bookmarkEnd w:id="56"/>
+      <w:bookmarkEnd w:id="57"/>
     </w:p>
     <w:p>
       <w:pPr>
@@ -9127,11 +10605,11 @@
           <w:lang w:val="de-CH"/>
         </w:rPr>
       </w:pPr>
-      <w:bookmarkStart w:id="57" w:name="_Toc494375303"/>
-      <w:bookmarkStart w:id="58" w:name="_Toc508050377"/>
-      <w:bookmarkStart w:id="59" w:name="Teil2"/>
-      <w:bookmarkEnd w:id="22"/>
+      <w:bookmarkStart w:id="58" w:name="_Toc494375303"/>
+      <w:bookmarkStart w:id="59" w:name="_Toc508050377"/>
+      <w:bookmarkStart w:id="60" w:name="Teil2"/>
       <w:bookmarkEnd w:id="23"/>
+      <w:bookmarkEnd w:id="24"/>
       <w:r>
         <w:rPr>
           <w:lang w:val="de-CH"/>
@@ -9139,8 +10617,8 @@
         <w:lastRenderedPageBreak/>
         <w:t>Informieren</w:t>
       </w:r>
-      <w:bookmarkEnd w:id="57"/>
       <w:bookmarkEnd w:id="58"/>
+      <w:bookmarkEnd w:id="59"/>
     </w:p>
     <w:p>
       <w:pPr>
@@ -9149,14 +10627,14 @@
           <w:lang w:val="de-CH"/>
         </w:rPr>
       </w:pPr>
-      <w:bookmarkStart w:id="60" w:name="_Toc508050378"/>
+      <w:bookmarkStart w:id="61" w:name="_Toc508050378"/>
       <w:r>
         <w:rPr>
           <w:lang w:val="de-CH"/>
         </w:rPr>
         <w:t>Ist-Analyse</w:t>
       </w:r>
-      <w:bookmarkEnd w:id="60"/>
+      <w:bookmarkEnd w:id="61"/>
     </w:p>
     <w:p>
       <w:pPr>
@@ -9191,26 +10669,352 @@
     </w:p>
     <w:p>
       <w:pPr>
+        <w:rPr>
+          <w:lang w:val="de-CH"/>
+        </w:rPr>
+      </w:pPr>
+    </w:p>
+    <w:p>
+      <w:pPr>
+        <w:rPr>
+          <w:lang w:val="de-CH"/>
+        </w:rPr>
+      </w:pPr>
+      <w:r>
+        <w:rPr>
+          <w:shd w:val="clear" w:color="auto" w:fill="FFFFFF"/>
+          <w:lang w:val="de-CH"/>
+        </w:rPr>
+        <w:t xml:space="preserve">Im Arbeitsumfeld der Atos gibt es zahlreiche </w:t>
+      </w:r>
+      <w:r>
+        <w:rPr>
+          <w:shd w:val="clear" w:color="auto" w:fill="FFFFFF"/>
+          <w:lang w:val="de-CH"/>
+        </w:rPr>
+        <w:t>Events</w:t>
+      </w:r>
+      <w:r>
+        <w:rPr>
+          <w:shd w:val="clear" w:color="auto" w:fill="FFFFFF"/>
+          <w:lang w:val="de-CH"/>
+        </w:rPr>
+        <w:t>, welche sich regelmässig</w:t>
+      </w:r>
+      <w:r>
+        <w:rPr>
+          <w:shd w:val="clear" w:color="auto" w:fill="FFFFFF"/>
+          <w:lang w:val="de-CH"/>
+        </w:rPr>
+        <w:t xml:space="preserve"> wiederholen</w:t>
+      </w:r>
+      <w:r>
+        <w:rPr>
+          <w:shd w:val="clear" w:color="auto" w:fill="FFFFFF"/>
+          <w:lang w:val="de-CH"/>
+        </w:rPr>
+        <w:t>.</w:t>
+      </w:r>
+      <w:r>
+        <w:rPr>
+          <w:shd w:val="clear" w:color="auto" w:fill="FFFFFF"/>
+          <w:lang w:val="de-CH"/>
+        </w:rPr>
+        <w:t xml:space="preserve"> Ein konkretes Beispiel hierfür ist das wöchentliche Badminton.</w:t>
+      </w:r>
+      <w:r>
+        <w:rPr>
+          <w:shd w:val="clear" w:color="auto" w:fill="FFFFFF"/>
+          <w:lang w:val="de-CH"/>
+        </w:rPr>
+        <w:t xml:space="preserve"> </w:t>
+      </w:r>
+      <w:r>
+        <w:rPr>
+          <w:lang w:val="de-CH"/>
+        </w:rPr>
+        <w:t>Christoph Fauti, der Auftraggeber</w:t>
+      </w:r>
+      <w:r>
+        <w:rPr>
+          <w:lang w:val="de-CH"/>
+        </w:rPr>
+        <w:t xml:space="preserve"> dieses Projekts</w:t>
+      </w:r>
+      <w:r>
+        <w:rPr>
+          <w:lang w:val="de-CH"/>
+        </w:rPr>
+        <w:t xml:space="preserve"> und Organisator des wöchentlichen Badmintons</w:t>
+      </w:r>
+      <w:r>
+        <w:rPr>
+          <w:lang w:val="de-CH"/>
+        </w:rPr>
+        <w:t>, hat vor</w:t>
+      </w:r>
+      <w:r>
+        <w:rPr>
+          <w:lang w:val="de-CH"/>
+        </w:rPr>
+        <w:t xml:space="preserve"> mehreren</w:t>
+      </w:r>
+      <w:r>
+        <w:rPr>
+          <w:lang w:val="de-CH"/>
+        </w:rPr>
+        <w:t xml:space="preserve"> Jahren bereits </w:t>
+      </w:r>
+      <w:r>
+        <w:rPr>
+          <w:lang w:val="de-CH"/>
+        </w:rPr>
+        <w:t xml:space="preserve">ein Tool zur </w:t>
+      </w:r>
+      <w:r>
+        <w:rPr>
+          <w:lang w:val="de-CH"/>
+        </w:rPr>
+        <w:t>Planung solcher Events</w:t>
+      </w:r>
+      <w:r>
+        <w:rPr>
+          <w:lang w:val="de-CH"/>
+        </w:rPr>
+        <w:t xml:space="preserve"> realisiert</w:t>
+      </w:r>
+      <w:r>
+        <w:rPr>
+          <w:lang w:val="de-CH"/>
+        </w:rPr>
+        <w:t>. Dieses</w:t>
+      </w:r>
+      <w:r>
+        <w:rPr>
+          <w:lang w:val="de-CH"/>
+        </w:rPr>
+        <w:t xml:space="preserve"> </w:t>
+      </w:r>
+      <w:r>
+        <w:rPr>
+          <w:lang w:val="de-CH"/>
+        </w:rPr>
+        <w:t xml:space="preserve">web basierte Tool </w:t>
+      </w:r>
+      <w:r>
+        <w:rPr>
+          <w:lang w:val="de-CH"/>
+        </w:rPr>
+        <w:t>ist jedoch technisch nicht mehr auf dem neusten Stand und</w:t>
+      </w:r>
+      <w:r>
+        <w:rPr>
+          <w:lang w:val="de-CH"/>
+        </w:rPr>
+        <w:t xml:space="preserve"> besitzt beispielsweise kein </w:t>
+      </w:r>
+      <w:r>
+        <w:rPr>
+          <w:lang w:val="de-CH"/>
+        </w:rPr>
+        <w:t xml:space="preserve">mobilefreundliches </w:t>
+      </w:r>
+      <w:r>
+        <w:rPr>
+          <w:lang w:val="de-CH"/>
+        </w:rPr>
+        <w:t>Design</w:t>
+      </w:r>
+      <w:r>
+        <w:rPr>
+          <w:lang w:val="de-CH"/>
+        </w:rPr>
+        <w:t>, weshalb es abgelöst wird</w:t>
+      </w:r>
+      <w:r>
+        <w:rPr>
+          <w:lang w:val="de-CH"/>
+        </w:rPr>
+        <w:t>.</w:t>
+      </w:r>
+    </w:p>
+    <w:p>
+      <w:pPr>
+        <w:rPr>
+          <w:lang w:val="de-CH"/>
+        </w:rPr>
+      </w:pPr>
+      <w:r>
+        <w:rPr>
+          <w:lang w:val="de-CH"/>
+        </w:rPr>
+        <w:t xml:space="preserve">Als Alternative </w:t>
+      </w:r>
+      <w:r>
+        <w:rPr>
+          <w:lang w:val="de-CH"/>
+        </w:rPr>
+        <w:t>gibt es den grossen Anbieter Doodle, we</w:t>
+      </w:r>
+      <w:r>
+        <w:rPr>
+          <w:lang w:val="de-CH"/>
+        </w:rPr>
+        <w:t>lcher die Terminfindung leicht</w:t>
+      </w:r>
+      <w:r>
+        <w:rPr>
+          <w:lang w:val="de-CH"/>
+        </w:rPr>
+        <w:t xml:space="preserve"> gestaltet.</w:t>
+      </w:r>
+      <w:r>
+        <w:rPr>
+          <w:lang w:val="de-CH"/>
+        </w:rPr>
+        <w:t xml:space="preserve"> Jedoch fehlen auf Doodle Komfortfunktionen </w:t>
+      </w:r>
+      <w:r>
+        <w:rPr>
+          <w:lang w:val="de-CH"/>
+        </w:rPr>
+        <w:t>wie</w:t>
+      </w:r>
+      <w:r>
+        <w:rPr>
+          <w:lang w:val="de-CH"/>
+        </w:rPr>
+        <w:t xml:space="preserve"> das </w:t>
+      </w:r>
+      <w:r>
+        <w:rPr>
+          <w:lang w:val="de-CH"/>
+        </w:rPr>
+        <w:t xml:space="preserve">schnelle </w:t>
+      </w:r>
+      <w:r>
+        <w:rPr>
+          <w:lang w:val="de-CH"/>
+        </w:rPr>
+        <w:t xml:space="preserve">Erfassen von </w:t>
+      </w:r>
+      <w:r>
+        <w:rPr>
+          <w:lang w:val="de-CH"/>
+        </w:rPr>
+        <w:t xml:space="preserve">wiederholenden </w:t>
+      </w:r>
+      <w:r>
+        <w:rPr>
+          <w:lang w:val="de-CH"/>
+        </w:rPr>
+        <w:t>Terminen</w:t>
+      </w:r>
+      <w:r>
+        <w:rPr>
+          <w:lang w:val="de-CH"/>
+        </w:rPr>
+        <w:t xml:space="preserve"> oder eine integrierte Kostenverwaltung.</w:t>
+      </w:r>
+    </w:p>
+    <w:p>
+      <w:pPr>
         <w:pStyle w:val="berschrift2"/>
         <w:rPr>
           <w:lang w:val="de-CH"/>
         </w:rPr>
       </w:pPr>
-      <w:bookmarkStart w:id="61" w:name="_Toc508050379"/>
+      <w:bookmarkStart w:id="62" w:name="_Toc508050379"/>
+      <w:bookmarkStart w:id="63" w:name="_Ref508106987"/>
+      <w:bookmarkStart w:id="64" w:name="_Ref508107004"/>
+      <w:bookmarkStart w:id="65" w:name="_Ref508107021"/>
+      <w:bookmarkStart w:id="66" w:name="_Ref508107031"/>
       <w:r>
         <w:rPr>
           <w:lang w:val="de-CH"/>
         </w:rPr>
         <w:t>Soll-Analyse</w:t>
       </w:r>
-      <w:bookmarkEnd w:id="61"/>
-    </w:p>
-    <w:p>
-      <w:pPr>
-        <w:rPr>
-          <w:lang w:val="de-CH"/>
-        </w:rPr>
-      </w:pPr>
+      <w:bookmarkEnd w:id="62"/>
+      <w:bookmarkEnd w:id="63"/>
+      <w:bookmarkEnd w:id="64"/>
+      <w:bookmarkEnd w:id="65"/>
+      <w:bookmarkEnd w:id="66"/>
+    </w:p>
+    <w:p>
+      <w:pPr>
+        <w:rPr>
+          <w:lang w:val="de-CH"/>
+        </w:rPr>
+      </w:pPr>
+      <w:r>
+        <w:rPr>
+          <w:noProof/>
+          <w:lang w:val="de-CH" w:eastAsia="de-CH"/>
+        </w:rPr>
+        <w:drawing>
+          <wp:anchor distT="0" distB="0" distL="114300" distR="114300" simplePos="0" relativeHeight="251662336" behindDoc="1" locked="0" layoutInCell="1" allowOverlap="1">
+            <wp:simplePos x="0" y="0"/>
+            <wp:positionH relativeFrom="margin">
+              <wp:align>right</wp:align>
+            </wp:positionH>
+            <wp:positionV relativeFrom="paragraph">
+              <wp:posOffset>212545</wp:posOffset>
+            </wp:positionV>
+            <wp:extent cx="2591435" cy="2413000"/>
+            <wp:effectExtent l="0" t="0" r="0" b="6350"/>
+            <wp:wrapSquare wrapText="bothSides"/>
+            <wp:docPr id="5" name="Grafik 5" descr="C:\Users\A610222\Source\Repos\HeyImIn\Dokumentation\Mockups\LoginRegister.PNG"/>
+            <wp:cNvGraphicFramePr>
+              <a:graphicFrameLocks xmlns:a="http://schemas.openxmlformats.org/drawingml/2006/main" noChangeAspect="1"/>
+            </wp:cNvGraphicFramePr>
+            <a:graphic xmlns:a="http://schemas.openxmlformats.org/drawingml/2006/main">
+              <a:graphicData uri="http://schemas.openxmlformats.org/drawingml/2006/picture">
+                <pic:pic xmlns:pic="http://schemas.openxmlformats.org/drawingml/2006/picture">
+                  <pic:nvPicPr>
+                    <pic:cNvPr id="0" name="Picture 4" descr="C:\Users\A610222\Source\Repos\HeyImIn\Dokumentation\Mockups\LoginRegister.PNG"/>
+                    <pic:cNvPicPr>
+                      <a:picLocks noChangeAspect="1" noChangeArrowheads="1"/>
+                    </pic:cNvPicPr>
+                  </pic:nvPicPr>
+                  <pic:blipFill>
+                    <a:blip r:embed="rId37" cstate="print">
+                      <a:extLst>
+                        <a:ext uri="{28A0092B-C50C-407E-A947-70E740481C1C}">
+                          <a14:useLocalDpi xmlns:a14="http://schemas.microsoft.com/office/drawing/2010/main" val="0"/>
+                        </a:ext>
+                      </a:extLst>
+                    </a:blip>
+                    <a:srcRect/>
+                    <a:stretch>
+                      <a:fillRect/>
+                    </a:stretch>
+                  </pic:blipFill>
+                  <pic:spPr bwMode="auto">
+                    <a:xfrm>
+                      <a:off x="0" y="0"/>
+                      <a:ext cx="2591435" cy="2413000"/>
+                    </a:xfrm>
+                    <a:prstGeom prst="rect">
+                      <a:avLst/>
+                    </a:prstGeom>
+                    <a:noFill/>
+                    <a:ln>
+                      <a:noFill/>
+                    </a:ln>
+                  </pic:spPr>
+                </pic:pic>
+              </a:graphicData>
+            </a:graphic>
+            <wp14:sizeRelH relativeFrom="margin">
+              <wp14:pctWidth>0</wp14:pctWidth>
+            </wp14:sizeRelH>
+            <wp14:sizeRelV relativeFrom="margin">
+              <wp14:pctHeight>0</wp14:pctHeight>
+            </wp14:sizeRelV>
+          </wp:anchor>
+        </w:drawing>
+      </w:r>
       <w:r>
         <w:rPr>
           <w:lang w:val="de-CH"/>
@@ -9233,7 +11037,27 @@
         <w:rPr>
           <w:lang w:val="de-CH"/>
         </w:rPr>
-        <w:t xml:space="preserve">. </w:t>
+        <w:t>.</w:t>
+      </w:r>
+      <w:r>
+        <w:rPr>
+          <w:lang w:val="de-CH"/>
+        </w:rPr>
+        <w:t xml:space="preserve"> Das Frontend umfasst die Angular-Anwendung, welche im Browser läuft, und das Backend umfasst die Serverlogik, welcher auf </w:t>
+      </w:r>
+      <w:proofErr w:type="spellStart"/>
+      <w:r>
+        <w:rPr>
+          <w:lang w:val="de-CH"/>
+        </w:rPr>
+        <w:t>Azure</w:t>
+      </w:r>
+      <w:proofErr w:type="spellEnd"/>
+      <w:r>
+        <w:rPr>
+          <w:lang w:val="de-CH"/>
+        </w:rPr>
+        <w:t xml:space="preserve"> gehostet wird.</w:t>
       </w:r>
     </w:p>
     <w:p>
@@ -9249,13 +11073,229 @@
         </w:rPr>
         <w:t>Frontend</w:t>
       </w:r>
-    </w:p>
-    <w:p>
-      <w:pPr>
-        <w:rPr>
-          <w:lang w:val="de-CH"/>
-        </w:rPr>
-      </w:pPr>
+      <w:r>
+        <w:rPr>
+          <w:lang w:val="de-CH"/>
+        </w:rPr>
+        <w:t xml:space="preserve"> – Benutzer </w:t>
+      </w:r>
+      <w:proofErr w:type="spellStart"/>
+      <w:r>
+        <w:rPr>
+          <w:lang w:val="de-CH"/>
+        </w:rPr>
+        <w:t>Self</w:t>
+      </w:r>
+      <w:proofErr w:type="spellEnd"/>
+      <w:r>
+        <w:rPr>
+          <w:lang w:val="de-CH"/>
+        </w:rPr>
+        <w:t>-Service</w:t>
+      </w:r>
+    </w:p>
+    <w:p>
+      <w:pPr>
+        <w:rPr>
+          <w:noProof/>
+          <w:lang w:val="de-CH" w:eastAsia="de-CH"/>
+        </w:rPr>
+      </w:pPr>
+      <w:r>
+        <w:rPr>
+          <w:noProof/>
+          <w:lang w:val="de-CH" w:eastAsia="de-CH"/>
+        </w:rPr>
+        <w:drawing>
+          <wp:anchor distT="0" distB="0" distL="114300" distR="114300" simplePos="0" relativeHeight="251664384" behindDoc="0" locked="0" layoutInCell="1" allowOverlap="1">
+            <wp:simplePos x="0" y="0"/>
+            <wp:positionH relativeFrom="margin">
+              <wp:posOffset>11892</wp:posOffset>
+            </wp:positionH>
+            <wp:positionV relativeFrom="paragraph">
+              <wp:posOffset>1254331</wp:posOffset>
+            </wp:positionV>
+            <wp:extent cx="2564130" cy="3611880"/>
+            <wp:effectExtent l="0" t="0" r="7620" b="7620"/>
+            <wp:wrapSquare wrapText="bothSides"/>
+            <wp:docPr id="7" name="Grafik 7" descr="C:\Users\A610222\Source\Repos\HeyImIn\Dokumentation\Mockups\Profile.PNG"/>
+            <wp:cNvGraphicFramePr>
+              <a:graphicFrameLocks xmlns:a="http://schemas.openxmlformats.org/drawingml/2006/main" noChangeAspect="1"/>
+            </wp:cNvGraphicFramePr>
+            <a:graphic xmlns:a="http://schemas.openxmlformats.org/drawingml/2006/main">
+              <a:graphicData uri="http://schemas.openxmlformats.org/drawingml/2006/picture">
+                <pic:pic xmlns:pic="http://schemas.openxmlformats.org/drawingml/2006/picture">
+                  <pic:nvPicPr>
+                    <pic:cNvPr id="0" name="Picture 6" descr="C:\Users\A610222\Source\Repos\HeyImIn\Dokumentation\Mockups\Profile.PNG"/>
+                    <pic:cNvPicPr>
+                      <a:picLocks noChangeAspect="1" noChangeArrowheads="1"/>
+                    </pic:cNvPicPr>
+                  </pic:nvPicPr>
+                  <pic:blipFill rotWithShape="1">
+                    <a:blip r:embed="rId38" cstate="print">
+                      <a:extLst>
+                        <a:ext uri="{28A0092B-C50C-407E-A947-70E740481C1C}">
+                          <a14:useLocalDpi xmlns:a14="http://schemas.microsoft.com/office/drawing/2010/main" val="0"/>
+                        </a:ext>
+                      </a:extLst>
+                    </a:blip>
+                    <a:srcRect t="-216" b="-216"/>
+                    <a:stretch/>
+                  </pic:blipFill>
+                  <pic:spPr bwMode="auto">
+                    <a:xfrm>
+                      <a:off x="0" y="0"/>
+                      <a:ext cx="2564130" cy="3611880"/>
+                    </a:xfrm>
+                    <a:prstGeom prst="rect">
+                      <a:avLst/>
+                    </a:prstGeom>
+                    <a:noFill/>
+                    <a:ln>
+                      <a:noFill/>
+                    </a:ln>
+                    <a:extLst>
+                      <a:ext uri="{53640926-AAD7-44D8-BBD7-CCE9431645EC}">
+                        <a14:shadowObscured xmlns:a14="http://schemas.microsoft.com/office/drawing/2010/main"/>
+                      </a:ext>
+                    </a:extLst>
+                  </pic:spPr>
+                </pic:pic>
+              </a:graphicData>
+            </a:graphic>
+            <wp14:sizeRelH relativeFrom="margin">
+              <wp14:pctWidth>0</wp14:pctWidth>
+            </wp14:sizeRelH>
+            <wp14:sizeRelV relativeFrom="margin">
+              <wp14:pctHeight>0</wp14:pctHeight>
+            </wp14:sizeRelV>
+          </wp:anchor>
+        </w:drawing>
+      </w:r>
+      <w:r>
+        <w:rPr>
+          <w:noProof/>
+          <w:lang w:val="de-CH" w:eastAsia="de-CH"/>
+        </w:rPr>
+        <w:drawing>
+          <wp:anchor distT="0" distB="0" distL="114300" distR="114300" simplePos="0" relativeHeight="251663360" behindDoc="1" locked="0" layoutInCell="1" allowOverlap="1">
+            <wp:simplePos x="0" y="0"/>
+            <wp:positionH relativeFrom="margin">
+              <wp:align>right</wp:align>
+            </wp:positionH>
+            <wp:positionV relativeFrom="paragraph">
+              <wp:posOffset>1908459</wp:posOffset>
+            </wp:positionV>
+            <wp:extent cx="2591435" cy="2961640"/>
+            <wp:effectExtent l="0" t="0" r="0" b="0"/>
+            <wp:wrapSquare wrapText="bothSides"/>
+            <wp:docPr id="6" name="Grafik 6" descr="C:\Users\A610222\Source\Repos\HeyImIn\Dokumentation\Mockups\ResetPassword.PNG"/>
+            <wp:cNvGraphicFramePr>
+              <a:graphicFrameLocks xmlns:a="http://schemas.openxmlformats.org/drawingml/2006/main" noChangeAspect="1"/>
+            </wp:cNvGraphicFramePr>
+            <a:graphic xmlns:a="http://schemas.openxmlformats.org/drawingml/2006/main">
+              <a:graphicData uri="http://schemas.openxmlformats.org/drawingml/2006/picture">
+                <pic:pic xmlns:pic="http://schemas.openxmlformats.org/drawingml/2006/picture">
+                  <pic:nvPicPr>
+                    <pic:cNvPr id="0" name="Picture 5" descr="C:\Users\A610222\Source\Repos\HeyImIn\Dokumentation\Mockups\ResetPassword.PNG"/>
+                    <pic:cNvPicPr>
+                      <a:picLocks noChangeAspect="1" noChangeArrowheads="1"/>
+                    </pic:cNvPicPr>
+                  </pic:nvPicPr>
+                  <pic:blipFill>
+                    <a:blip r:embed="rId39" cstate="print">
+                      <a:extLst>
+                        <a:ext uri="{28A0092B-C50C-407E-A947-70E740481C1C}">
+                          <a14:useLocalDpi xmlns:a14="http://schemas.microsoft.com/office/drawing/2010/main" val="0"/>
+                        </a:ext>
+                      </a:extLst>
+                    </a:blip>
+                    <a:srcRect/>
+                    <a:stretch>
+                      <a:fillRect/>
+                    </a:stretch>
+                  </pic:blipFill>
+                  <pic:spPr bwMode="auto">
+                    <a:xfrm>
+                      <a:off x="0" y="0"/>
+                      <a:ext cx="2591435" cy="2961640"/>
+                    </a:xfrm>
+                    <a:prstGeom prst="rect">
+                      <a:avLst/>
+                    </a:prstGeom>
+                    <a:noFill/>
+                    <a:ln>
+                      <a:noFill/>
+                    </a:ln>
+                  </pic:spPr>
+                </pic:pic>
+              </a:graphicData>
+            </a:graphic>
+            <wp14:sizeRelH relativeFrom="margin">
+              <wp14:pctWidth>0</wp14:pctWidth>
+            </wp14:sizeRelH>
+            <wp14:sizeRelV relativeFrom="margin">
+              <wp14:pctHeight>0</wp14:pctHeight>
+            </wp14:sizeRelV>
+          </wp:anchor>
+        </w:drawing>
+      </w:r>
+      <w:r>
+        <w:rPr>
+          <w:noProof/>
+          <w:lang w:val="de-CH" w:eastAsia="de-CH"/>
+        </w:rPr>
+        <w:t xml:space="preserve">Benutzer können sich anmelden oder ein neues Benutzerkonto anlegen. Zusätzlich können registrierte Benutzer ihr Passwort zurücksetzen, wobei </w:t>
+      </w:r>
+      <w:r>
+        <w:rPr>
+          <w:noProof/>
+          <w:lang w:val="de-CH" w:eastAsia="de-CH"/>
+        </w:rPr>
+        <w:t xml:space="preserve">ihnen </w:t>
+      </w:r>
+      <w:r>
+        <w:rPr>
+          <w:noProof/>
+          <w:lang w:val="de-CH" w:eastAsia="de-CH"/>
+        </w:rPr>
+        <w:t xml:space="preserve">eine </w:t>
+      </w:r>
+      <w:r>
+        <w:rPr>
+          <w:noProof/>
+          <w:lang w:val="de-CH" w:eastAsia="de-CH"/>
+        </w:rPr>
+        <w:t xml:space="preserve">E-Mail mit den benötigten Informationen </w:t>
+      </w:r>
+      <w:r>
+        <w:rPr>
+          <w:noProof/>
+          <w:lang w:val="de-CH" w:eastAsia="de-CH"/>
+        </w:rPr>
+        <w:t>zugesendet</w:t>
+      </w:r>
+      <w:r>
+        <w:rPr>
+          <w:noProof/>
+          <w:lang w:val="de-CH" w:eastAsia="de-CH"/>
+        </w:rPr>
+        <w:t xml:space="preserve"> wird.</w:t>
+      </w:r>
+      <w:r>
+        <w:rPr>
+          <w:noProof/>
+          <w:lang w:val="de-CH" w:eastAsia="de-CH"/>
+        </w:rPr>
+        <w:t xml:space="preserve"> Angemeldete Benutzer können auch ihre persönlichen Daten aktualisieren oder ihr Benutzerkonto entgültig löschen.</w:t>
+      </w:r>
+      <w:r>
+        <w:rPr>
+          <w:noProof/>
+          <w:lang w:val="de-CH" w:eastAsia="de-CH"/>
+        </w:rPr>
+        <w:t xml:space="preserve"> Bei einer solchen Löschen werden auch alle Teilnahmen und organiserten Events gelöscht.</w:t>
+      </w:r>
     </w:p>
     <w:p>
       <w:pPr>
@@ -9268,6 +11308,73 @@
         <w:rPr>
           <w:lang w:val="de-CH"/>
         </w:rPr>
+        <w:lastRenderedPageBreak/>
+        <w:t xml:space="preserve">Frontend </w:t>
+      </w:r>
+      <w:r>
+        <w:rPr>
+          <w:lang w:val="de-CH"/>
+        </w:rPr>
+        <w:t>–</w:t>
+      </w:r>
+      <w:r>
+        <w:rPr>
+          <w:lang w:val="de-CH"/>
+        </w:rPr>
+        <w:t xml:space="preserve"> </w:t>
+      </w:r>
+      <w:r>
+        <w:rPr>
+          <w:lang w:val="de-CH"/>
+        </w:rPr>
+        <w:t>Events Sicht Teilnehmer</w:t>
+      </w:r>
+    </w:p>
+    <w:p>
+      <w:pPr>
+        <w:rPr>
+          <w:lang w:val="de-CH"/>
+        </w:rPr>
+      </w:pPr>
+    </w:p>
+    <w:p>
+      <w:pPr>
+        <w:pStyle w:val="berschrift3"/>
+        <w:rPr>
+          <w:lang w:val="de-CH"/>
+        </w:rPr>
+      </w:pPr>
+      <w:r>
+        <w:rPr>
+          <w:lang w:val="de-CH"/>
+        </w:rPr>
+        <w:t>Frontend – Events Sicht Organisator</w:t>
+      </w:r>
+    </w:p>
+    <w:p>
+      <w:pPr>
+        <w:rPr>
+          <w:lang w:val="de-CH"/>
+        </w:rPr>
+      </w:pPr>
+      <w:r>
+        <w:rPr>
+          <w:lang w:val="de-CH"/>
+        </w:rPr>
+        <w:t>Erwähnen: Eingabe von Terminen als «CSV» (Mehrere Daten mit Enter getrennt)</w:t>
+      </w:r>
+    </w:p>
+    <w:p>
+      <w:pPr>
+        <w:pStyle w:val="berschrift3"/>
+        <w:rPr>
+          <w:lang w:val="de-CH"/>
+        </w:rPr>
+      </w:pPr>
+      <w:r>
+        <w:rPr>
+          <w:lang w:val="de-CH"/>
+        </w:rPr>
         <w:t>Backend</w:t>
       </w:r>
     </w:p>
@@ -9277,6 +11384,76 @@
           <w:lang w:val="de-CH"/>
         </w:rPr>
       </w:pPr>
+      <w:r>
+        <w:rPr>
+          <w:lang w:val="de-CH"/>
+        </w:rPr>
+        <w:t xml:space="preserve">Auf </w:t>
+      </w:r>
+      <w:proofErr w:type="spellStart"/>
+      <w:r>
+        <w:rPr>
+          <w:lang w:val="de-CH"/>
+        </w:rPr>
+        <w:t>Azure</w:t>
+      </w:r>
+      <w:proofErr w:type="spellEnd"/>
+      <w:r>
+        <w:rPr>
+          <w:lang w:val="de-CH"/>
+        </w:rPr>
+        <w:t xml:space="preserve"> gehostete REST-Schnittstelle, realisiert</w:t>
+      </w:r>
+      <w:r>
+        <w:rPr>
+          <w:lang w:val="de-CH"/>
+        </w:rPr>
+        <w:t xml:space="preserve"> mit</w:t>
+      </w:r>
+      <w:r>
+        <w:rPr>
+          <w:lang w:val="de-CH"/>
+        </w:rPr>
+        <w:t xml:space="preserve"> ASP.net </w:t>
+      </w:r>
+      <w:proofErr w:type="spellStart"/>
+      <w:r>
+        <w:rPr>
+          <w:lang w:val="de-CH"/>
+        </w:rPr>
+        <w:t>Web</w:t>
+      </w:r>
+      <w:r>
+        <w:rPr>
+          <w:lang w:val="de-CH"/>
+        </w:rPr>
+        <w:t>A</w:t>
+      </w:r>
+      <w:r>
+        <w:rPr>
+          <w:lang w:val="de-CH"/>
+        </w:rPr>
+        <w:t>pi</w:t>
+      </w:r>
+      <w:proofErr w:type="spellEnd"/>
+      <w:r>
+        <w:rPr>
+          <w:lang w:val="de-CH"/>
+        </w:rPr>
+        <w:t xml:space="preserve"> 2</w:t>
+      </w:r>
+      <w:r>
+        <w:rPr>
+          <w:lang w:val="de-CH"/>
+        </w:rPr>
+        <w:t>.</w:t>
+      </w:r>
+      <w:r>
+        <w:rPr>
+          <w:lang w:val="de-CH"/>
+        </w:rPr>
+        <w:t xml:space="preserve"> Alle oben beschriebenen Benutzeroberflächen interagieren mit dem Backend um Daten zu laden oder anzupassen.</w:t>
+      </w:r>
     </w:p>
     <w:p>
       <w:pPr>
@@ -9298,6 +11475,161 @@
           <w:lang w:val="de-CH"/>
         </w:rPr>
       </w:pPr>
+      <w:r>
+        <w:rPr>
+          <w:lang w:val="de-CH"/>
+        </w:rPr>
+        <w:t xml:space="preserve">Die </w:t>
+      </w:r>
+      <w:r>
+        <w:rPr>
+          <w:lang w:val="de-CH"/>
+        </w:rPr>
+        <w:t>Daten</w:t>
+      </w:r>
+      <w:r>
+        <w:rPr>
+          <w:lang w:val="de-CH"/>
+        </w:rPr>
+        <w:t xml:space="preserve"> der Events und Benutzer </w:t>
+      </w:r>
+      <w:r>
+        <w:rPr>
+          <w:lang w:val="de-CH"/>
+        </w:rPr>
+        <w:t xml:space="preserve">werden durch das Backend in eine MSSQL-Datenbank </w:t>
+      </w:r>
+      <w:r>
+        <w:rPr>
+          <w:lang w:val="de-CH"/>
+        </w:rPr>
+        <w:t>persistiert</w:t>
+      </w:r>
+      <w:r>
+        <w:rPr>
+          <w:lang w:val="de-CH"/>
+        </w:rPr>
+        <w:t>.</w:t>
+      </w:r>
+      <w:r>
+        <w:rPr>
+          <w:lang w:val="de-CH"/>
+        </w:rPr>
+        <w:t xml:space="preserve"> Die Datenbank wird ebenfalls auf </w:t>
+      </w:r>
+      <w:proofErr w:type="spellStart"/>
+      <w:r>
+        <w:rPr>
+          <w:lang w:val="de-CH"/>
+        </w:rPr>
+        <w:t>Azure</w:t>
+      </w:r>
+      <w:proofErr w:type="spellEnd"/>
+      <w:r>
+        <w:rPr>
+          <w:lang w:val="de-CH"/>
+        </w:rPr>
+        <w:t xml:space="preserve"> gehostet.</w:t>
+      </w:r>
+    </w:p>
+    <w:p>
+      <w:pPr>
+        <w:pStyle w:val="berschrift3"/>
+        <w:rPr>
+          <w:lang w:val="de-CH"/>
+        </w:rPr>
+      </w:pPr>
+      <w:r>
+        <w:rPr>
+          <w:lang w:val="de-CH"/>
+        </w:rPr>
+        <w:t>Notifikationen</w:t>
+      </w:r>
+      <w:r>
+        <w:rPr>
+          <w:lang w:val="de-CH"/>
+        </w:rPr>
+        <w:t xml:space="preserve"> (E-Mail)</w:t>
+      </w:r>
+    </w:p>
+    <w:p>
+      <w:pPr>
+        <w:rPr>
+          <w:lang w:val="de-CH"/>
+        </w:rPr>
+      </w:pPr>
+      <w:r>
+        <w:rPr>
+          <w:lang w:val="de-CH"/>
+        </w:rPr>
+        <w:t xml:space="preserve">Als Kommunikationskanal ist E-Mail vorgesehen. Innerhalb </w:t>
+      </w:r>
+      <w:r>
+        <w:rPr>
+          <w:lang w:val="de-CH"/>
+        </w:rPr>
+        <w:t>jeder Notifikations-E-Mail sollte</w:t>
+      </w:r>
+      <w:r>
+        <w:rPr>
+          <w:lang w:val="de-CH"/>
+        </w:rPr>
+        <w:t xml:space="preserve"> </w:t>
+      </w:r>
+      <w:r>
+        <w:rPr>
+          <w:lang w:val="de-CH"/>
+        </w:rPr>
+        <w:t xml:space="preserve">ein </w:t>
+      </w:r>
+      <w:r>
+        <w:rPr>
+          <w:lang w:val="de-CH"/>
+        </w:rPr>
+        <w:t>Zugangslinks eingebunden sein, wel</w:t>
+      </w:r>
+      <w:r>
+        <w:rPr>
+          <w:lang w:val="de-CH"/>
+        </w:rPr>
+        <w:t>che</w:t>
+      </w:r>
+      <w:r>
+        <w:rPr>
+          <w:lang w:val="de-CH"/>
+        </w:rPr>
+        <w:t>r</w:t>
+      </w:r>
+      <w:r>
+        <w:rPr>
+          <w:lang w:val="de-CH"/>
+        </w:rPr>
+        <w:t xml:space="preserve"> einen automatisch anmeldet</w:t>
+      </w:r>
+      <w:r>
+        <w:rPr>
+          <w:lang w:val="de-CH"/>
+        </w:rPr>
+        <w:t>.</w:t>
+      </w:r>
+      <w:r>
+        <w:rPr>
+          <w:lang w:val="de-CH"/>
+        </w:rPr>
+        <w:t xml:space="preserve"> Diese Zugangslinks sollten aus Sicherheitsgründen nach einer gewissen Zeit</w:t>
+      </w:r>
+      <w:r>
+        <w:rPr>
+          <w:lang w:val="de-CH"/>
+        </w:rPr>
+        <w:t>s</w:t>
+      </w:r>
+      <w:r>
+        <w:rPr>
+          <w:lang w:val="de-CH"/>
+        </w:rPr>
+        <w:t>passen ablaufen.</w:t>
+      </w:r>
     </w:p>
     <w:p>
       <w:pPr>
@@ -9306,14 +11638,14 @@
           <w:lang w:val="de-CH"/>
         </w:rPr>
       </w:pPr>
-      <w:bookmarkStart w:id="62" w:name="_Toc508050380"/>
+      <w:bookmarkStart w:id="67" w:name="_Toc508050380"/>
       <w:r>
         <w:rPr>
           <w:lang w:val="de-CH"/>
         </w:rPr>
         <w:t>Systemübersicht</w:t>
       </w:r>
-      <w:bookmarkEnd w:id="62"/>
+      <w:bookmarkEnd w:id="67"/>
     </w:p>
     <w:p>
       <w:pPr>
@@ -9335,7 +11667,7 @@
           <w:lang w:val="de-CH"/>
         </w:rPr>
       </w:pPr>
-      <w:bookmarkStart w:id="63" w:name="_Toc508050381"/>
+      <w:bookmarkStart w:id="68" w:name="_Toc508050381"/>
       <w:r>
         <w:rPr>
           <w:lang w:val="de-CH"/>
@@ -9343,7 +11675,7 @@
         <w:lastRenderedPageBreak/>
         <w:t>Planen</w:t>
       </w:r>
-      <w:bookmarkEnd w:id="63"/>
+      <w:bookmarkEnd w:id="68"/>
     </w:p>
     <w:p>
       <w:pPr>
@@ -9352,12 +11684,20 @@
           <w:lang w:val="de-CH"/>
         </w:rPr>
       </w:pPr>
-      <w:bookmarkStart w:id="64" w:name="_Toc508050382"/>
-      <w:r>
-        <w:rPr>
-          <w:lang w:val="de-CH"/>
-        </w:rPr>
-        <w:t>Use-Case</w:t>
+      <w:bookmarkStart w:id="69" w:name="_Toc508050382"/>
+      <w:proofErr w:type="spellStart"/>
+      <w:r>
+        <w:rPr>
+          <w:lang w:val="de-CH"/>
+        </w:rPr>
+        <w:t>Use</w:t>
+      </w:r>
+      <w:proofErr w:type="spellEnd"/>
+      <w:r>
+        <w:rPr>
+          <w:lang w:val="de-CH"/>
+        </w:rPr>
+        <w:t>-Case</w:t>
       </w:r>
       <w:r>
         <w:rPr>
@@ -9365,7 +11705,7 @@
         </w:rPr>
         <w:t>s</w:t>
       </w:r>
-      <w:bookmarkEnd w:id="64"/>
+      <w:bookmarkEnd w:id="69"/>
     </w:p>
     <w:p>
       <w:pPr>
@@ -9374,11 +11714,19 @@
           <w:lang w:val="de-CH"/>
         </w:rPr>
       </w:pPr>
-      <w:r>
-        <w:rPr>
-          <w:lang w:val="de-CH"/>
-        </w:rPr>
-        <w:t>Use-Case Diagramm</w:t>
+      <w:proofErr w:type="spellStart"/>
+      <w:r>
+        <w:rPr>
+          <w:lang w:val="de-CH"/>
+        </w:rPr>
+        <w:t>Use</w:t>
+      </w:r>
+      <w:proofErr w:type="spellEnd"/>
+      <w:r>
+        <w:rPr>
+          <w:lang w:val="de-CH"/>
+        </w:rPr>
+        <w:t>-Case Diagramm</w:t>
       </w:r>
     </w:p>
     <w:p>
@@ -9413,12 +11761,20 @@
           <w:lang w:val="de-CH"/>
         </w:rPr>
       </w:pPr>
+      <w:proofErr w:type="spellStart"/>
       <w:r>
         <w:rPr>
           <w:lang w:val="de-CH"/>
         </w:rPr>
         <w:lastRenderedPageBreak/>
-        <w:t xml:space="preserve">Use-Cases 1: </w:t>
+        <w:t>Use</w:t>
+      </w:r>
+      <w:proofErr w:type="spellEnd"/>
+      <w:r>
+        <w:rPr>
+          <w:lang w:val="de-CH"/>
+        </w:rPr>
+        <w:t xml:space="preserve">-Cases 1: </w:t>
       </w:r>
       <w:r>
         <w:rPr>
@@ -9439,11 +11795,19 @@
         </w:rPr>
         <w:t xml:space="preserve">Alle </w:t>
       </w:r>
-      <w:r>
-        <w:rPr>
-          <w:lang w:val="de-CH"/>
-        </w:rPr>
-        <w:t xml:space="preserve">Use-Cases in diesem Kapitel werden von </w:t>
+      <w:proofErr w:type="spellStart"/>
+      <w:r>
+        <w:rPr>
+          <w:lang w:val="de-CH"/>
+        </w:rPr>
+        <w:t>Use</w:t>
+      </w:r>
+      <w:proofErr w:type="spellEnd"/>
+      <w:r>
+        <w:rPr>
+          <w:lang w:val="de-CH"/>
+        </w:rPr>
+        <w:t xml:space="preserve">-Cases in diesem Kapitel werden von </w:t>
       </w:r>
       <w:r>
         <w:rPr>
@@ -9491,11 +11855,19 @@
                 <w:lang w:val="de-CH"/>
               </w:rPr>
             </w:pPr>
+            <w:proofErr w:type="spellStart"/>
             <w:r>
               <w:rPr>
                 <w:lang w:val="de-CH"/>
               </w:rPr>
-              <w:t>Use-Case 1</w:t>
+              <w:t>Use</w:t>
+            </w:r>
+            <w:proofErr w:type="spellEnd"/>
+            <w:r>
+              <w:rPr>
+                <w:lang w:val="de-CH"/>
+              </w:rPr>
+              <w:t>-Case 1</w:t>
             </w:r>
             <w:r>
               <w:rPr>
@@ -9639,7 +12011,21 @@
               <w:rPr>
                 <w:lang w:val="de-CH"/>
               </w:rPr>
-              <w:t>Vorbedingungen für diesen Use-Case</w:t>
+              <w:t xml:space="preserve">Vorbedingungen für diesen </w:t>
+            </w:r>
+            <w:proofErr w:type="spellStart"/>
+            <w:r>
+              <w:rPr>
+                <w:lang w:val="de-CH"/>
+              </w:rPr>
+              <w:t>Use</w:t>
+            </w:r>
+            <w:proofErr w:type="spellEnd"/>
+            <w:r>
+              <w:rPr>
+                <w:lang w:val="de-CH"/>
+              </w:rPr>
+              <w:t>-Case</w:t>
             </w:r>
           </w:p>
         </w:tc>
@@ -9821,35 +12207,30 @@
       <w:pPr>
         <w:pStyle w:val="Beschriftung"/>
       </w:pPr>
-      <w:bookmarkStart w:id="65" w:name="_Toc508050369"/>
+      <w:bookmarkStart w:id="70" w:name="_Toc508050369"/>
       <w:r>
         <w:t xml:space="preserve">Tabelle </w:t>
       </w:r>
-      <w:r>
-        <w:fldChar w:fldCharType="begin"/>
-      </w:r>
-      <w:r>
-        <w:instrText xml:space="preserve"> SEQ Tabelle \* ARABIC </w:instrText>
-      </w:r>
-      <w:r>
-        <w:fldChar w:fldCharType="separate"/>
-      </w:r>
-      <w:r>
-        <w:rPr>
-          <w:noProof/>
-        </w:rPr>
-        <w:t>8</w:t>
-      </w:r>
-      <w:r>
-        <w:rPr>
-          <w:noProof/>
-        </w:rPr>
-        <w:fldChar w:fldCharType="end"/>
-      </w:r>
-      <w:r>
-        <w:t>: Use-Case 1.1</w:t>
-      </w:r>
-      <w:bookmarkEnd w:id="65"/>
+      <w:fldSimple w:instr=" SEQ Tabelle \* ARABIC ">
+        <w:r>
+          <w:rPr>
+            <w:noProof/>
+          </w:rPr>
+          <w:t>8</w:t>
+        </w:r>
+      </w:fldSimple>
+      <w:r>
+        <w:t xml:space="preserve">: </w:t>
+      </w:r>
+      <w:proofErr w:type="spellStart"/>
+      <w:r>
+        <w:t>Use</w:t>
+      </w:r>
+      <w:proofErr w:type="spellEnd"/>
+      <w:r>
+        <w:t>-Case 1.1</w:t>
+      </w:r>
+      <w:bookmarkEnd w:id="70"/>
     </w:p>
     <w:p>
       <w:pPr>
@@ -9858,14 +12239,14 @@
           <w:lang w:val="de-CH"/>
         </w:rPr>
       </w:pPr>
-      <w:bookmarkStart w:id="66" w:name="_Toc508050383"/>
+      <w:bookmarkStart w:id="71" w:name="_Toc508050383"/>
       <w:r>
         <w:rPr>
           <w:lang w:val="de-CH"/>
         </w:rPr>
         <w:t>Testkonzept</w:t>
       </w:r>
-      <w:bookmarkEnd w:id="66"/>
+      <w:bookmarkEnd w:id="71"/>
     </w:p>
     <w:p>
       <w:pPr>
@@ -9907,7 +12288,21 @@
         <w:rPr>
           <w:lang w:val="de-CH"/>
         </w:rPr>
-        <w:t xml:space="preserve"> Die Testfallnummer besitzt als Präfix die Nummer des dazugehörigen Use-Cases.</w:t>
+        <w:t xml:space="preserve"> Die Testfallnummer besitzt als Präfix die Nummer des dazugehörigen </w:t>
+      </w:r>
+      <w:proofErr w:type="spellStart"/>
+      <w:r>
+        <w:rPr>
+          <w:lang w:val="de-CH"/>
+        </w:rPr>
+        <w:t>Use</w:t>
+      </w:r>
+      <w:proofErr w:type="spellEnd"/>
+      <w:r>
+        <w:rPr>
+          <w:lang w:val="de-CH"/>
+        </w:rPr>
+        <w:t>-Cases.</w:t>
       </w:r>
     </w:p>
     <w:p>
@@ -10392,31 +12787,18 @@
       <w:pPr>
         <w:pStyle w:val="Beschriftung"/>
       </w:pPr>
-      <w:bookmarkStart w:id="67" w:name="_Toc508050370"/>
+      <w:bookmarkStart w:id="72" w:name="_Toc508050370"/>
       <w:r>
         <w:t xml:space="preserve">Tabelle </w:t>
       </w:r>
-      <w:r>
-        <w:fldChar w:fldCharType="begin"/>
-      </w:r>
-      <w:r>
-        <w:instrText xml:space="preserve"> SEQ Tabelle \* ARABIC </w:instrText>
-      </w:r>
-      <w:r>
-        <w:fldChar w:fldCharType="separate"/>
-      </w:r>
-      <w:r>
-        <w:rPr>
-          <w:noProof/>
-        </w:rPr>
-        <w:t>10</w:t>
-      </w:r>
-      <w:r>
-        <w:rPr>
-          <w:noProof/>
-        </w:rPr>
-        <w:fldChar w:fldCharType="end"/>
-      </w:r>
+      <w:fldSimple w:instr=" SEQ Tabelle \* ARABIC ">
+        <w:r>
+          <w:rPr>
+            <w:noProof/>
+          </w:rPr>
+          <w:t>10</w:t>
+        </w:r>
+      </w:fldSimple>
       <w:r>
         <w:t>: Testfälle 1</w:t>
       </w:r>
@@ -10435,7 +12817,7 @@
       <w:r>
         <w:t>Gruppe 1</w:t>
       </w:r>
-      <w:bookmarkEnd w:id="67"/>
+      <w:bookmarkEnd w:id="72"/>
     </w:p>
     <w:p>
       <w:pPr>
@@ -10457,8 +12839,8 @@
           <w:lang w:val="de-CH"/>
         </w:rPr>
       </w:pPr>
-      <w:bookmarkStart w:id="68" w:name="_Toc494375308"/>
-      <w:bookmarkStart w:id="69" w:name="_Toc508050384"/>
+      <w:bookmarkStart w:id="73" w:name="_Toc494375308"/>
+      <w:bookmarkStart w:id="74" w:name="_Toc508050384"/>
       <w:r>
         <w:rPr>
           <w:lang w:val="de-CH"/>
@@ -10472,8 +12854,8 @@
         </w:rPr>
         <w:t>Architektur</w:t>
       </w:r>
-      <w:bookmarkEnd w:id="68"/>
-      <w:bookmarkEnd w:id="69"/>
+      <w:bookmarkEnd w:id="73"/>
+      <w:bookmarkEnd w:id="74"/>
     </w:p>
     <w:p>
       <w:pPr>
@@ -10608,7 +12990,7 @@
           <w:lang w:val="de-CH"/>
         </w:rPr>
       </w:pPr>
-      <w:bookmarkStart w:id="70" w:name="_Toc508050385"/>
+      <w:bookmarkStart w:id="75" w:name="_Toc508050385"/>
       <w:r>
         <w:rPr>
           <w:lang w:val="de-CH"/>
@@ -10616,7 +12998,7 @@
         <w:lastRenderedPageBreak/>
         <w:t>Datenbankdesign</w:t>
       </w:r>
-      <w:bookmarkEnd w:id="70"/>
+      <w:bookmarkEnd w:id="75"/>
     </w:p>
     <w:p>
       <w:pPr>
@@ -10765,12 +13147,14 @@
                 <w:lang w:val="de-CH"/>
               </w:rPr>
             </w:pPr>
+            <w:proofErr w:type="spellStart"/>
             <w:r>
               <w:rPr>
                 <w:lang w:val="de-CH"/>
               </w:rPr>
               <w:t>TableName</w:t>
             </w:r>
+            <w:proofErr w:type="spellEnd"/>
             <w:r>
               <w:rPr>
                 <w:lang w:val="de-CH"/>
@@ -10897,12 +13281,14 @@
                 <w:lang w:val="de-CH"/>
               </w:rPr>
             </w:pPr>
+            <w:proofErr w:type="spellStart"/>
             <w:r>
               <w:rPr>
                 <w:lang w:val="de-CH"/>
               </w:rPr>
               <w:t>id</w:t>
             </w:r>
+            <w:proofErr w:type="spellEnd"/>
           </w:p>
         </w:tc>
       </w:tr>
@@ -11038,12 +13424,14 @@
                       <w:lang w:val="de-CH"/>
                     </w:rPr>
                   </w:pPr>
+                  <w:proofErr w:type="spellStart"/>
                   <w:r>
                     <w:rPr>
                       <w:lang w:val="de-CH"/>
                     </w:rPr>
                     <w:t>id</w:t>
                   </w:r>
+                  <w:proofErr w:type="spellEnd"/>
                 </w:p>
               </w:tc>
               <w:tc>
@@ -11130,12 +13518,14 @@
                       <w:lang w:val="de-CH"/>
                     </w:rPr>
                   </w:pPr>
+                  <w:proofErr w:type="spellStart"/>
                   <w:r>
                     <w:rPr>
                       <w:lang w:val="de-CH"/>
                     </w:rPr>
                     <w:t>created_date</w:t>
                   </w:r>
+                  <w:proofErr w:type="spellEnd"/>
                 </w:p>
               </w:tc>
               <w:tc>
@@ -11211,12 +13601,14 @@
                       <w:lang w:val="de-CH"/>
                     </w:rPr>
                   </w:pPr>
+                  <w:proofErr w:type="spellStart"/>
                   <w:r>
                     <w:rPr>
                       <w:lang w:val="de-CH"/>
                     </w:rPr>
                     <w:t>Example</w:t>
                   </w:r>
+                  <w:proofErr w:type="spellEnd"/>
                 </w:p>
               </w:tc>
               <w:tc>
@@ -11230,11 +13622,19 @@
                       <w:lang w:val="de-CH"/>
                     </w:rPr>
                   </w:pPr>
+                  <w:proofErr w:type="gramStart"/>
                   <w:r>
                     <w:rPr>
                       <w:lang w:val="de-CH"/>
                     </w:rPr>
-                    <w:t>VARCHAR(250)</w:t>
+                    <w:t>VARCHAR(</w:t>
+                  </w:r>
+                  <w:proofErr w:type="gramEnd"/>
+                  <w:r>
+                    <w:rPr>
+                      <w:lang w:val="de-CH"/>
+                    </w:rPr>
+                    <w:t>250)</w:t>
                   </w:r>
                 </w:p>
               </w:tc>
@@ -11288,38 +13688,27 @@
       <w:pPr>
         <w:pStyle w:val="Beschriftung"/>
       </w:pPr>
-      <w:bookmarkStart w:id="71" w:name="_Toc508050371"/>
+      <w:bookmarkStart w:id="76" w:name="_Toc508050371"/>
       <w:r>
         <w:t xml:space="preserve">Tabelle </w:t>
       </w:r>
-      <w:r>
-        <w:fldChar w:fldCharType="begin"/>
-      </w:r>
-      <w:r>
-        <w:instrText xml:space="preserve"> SEQ Tabelle \* ARABIC </w:instrText>
-      </w:r>
-      <w:r>
-        <w:fldChar w:fldCharType="separate"/>
-      </w:r>
-      <w:r>
-        <w:rPr>
-          <w:noProof/>
-        </w:rPr>
-        <w:t>12</w:t>
-      </w:r>
-      <w:r>
-        <w:rPr>
-          <w:noProof/>
-        </w:rPr>
-        <w:fldChar w:fldCharType="end"/>
-      </w:r>
+      <w:fldSimple w:instr=" SEQ Tabelle \* ARABIC ">
+        <w:r>
+          <w:rPr>
+            <w:noProof/>
+          </w:rPr>
+          <w:t>12</w:t>
+        </w:r>
+      </w:fldSimple>
       <w:r>
         <w:t xml:space="preserve">: Entitätsbeschreibung </w:t>
       </w:r>
+      <w:proofErr w:type="spellStart"/>
       <w:r>
         <w:t>TableName</w:t>
       </w:r>
-      <w:bookmarkEnd w:id="71"/>
+      <w:bookmarkEnd w:id="76"/>
+      <w:proofErr w:type="spellEnd"/>
     </w:p>
     <w:p>
       <w:pPr>
@@ -11335,8 +13724,8 @@
           <w:lang w:val="de-CH"/>
         </w:rPr>
       </w:pPr>
-      <w:bookmarkStart w:id="72" w:name="_Toc494375309"/>
-      <w:bookmarkStart w:id="73" w:name="_Toc508050386"/>
+      <w:bookmarkStart w:id="77" w:name="_Toc494375309"/>
+      <w:bookmarkStart w:id="78" w:name="_Toc508050386"/>
       <w:r>
         <w:rPr>
           <w:lang w:val="de-CH"/>
@@ -11344,8 +13733,8 @@
         <w:lastRenderedPageBreak/>
         <w:t>Entscheiden</w:t>
       </w:r>
-      <w:bookmarkEnd w:id="72"/>
-      <w:bookmarkEnd w:id="73"/>
+      <w:bookmarkEnd w:id="77"/>
+      <w:bookmarkEnd w:id="78"/>
     </w:p>
     <w:p>
       <w:pPr>
@@ -11367,8 +13756,8 @@
           <w:lang w:val="de-CH"/>
         </w:rPr>
       </w:pPr>
-      <w:bookmarkStart w:id="74" w:name="_Toc494375313"/>
-      <w:bookmarkStart w:id="75" w:name="_Toc508050387"/>
+      <w:bookmarkStart w:id="79" w:name="_Toc494375313"/>
+      <w:bookmarkStart w:id="80" w:name="_Toc508050387"/>
       <w:r>
         <w:rPr>
           <w:lang w:val="de-CH"/>
@@ -11376,8 +13765,8 @@
         <w:lastRenderedPageBreak/>
         <w:t>Realisieren</w:t>
       </w:r>
-      <w:bookmarkEnd w:id="74"/>
-      <w:bookmarkEnd w:id="75"/>
+      <w:bookmarkEnd w:id="79"/>
+      <w:bookmarkEnd w:id="80"/>
     </w:p>
     <w:p>
       <w:pPr>
@@ -11399,7 +13788,7 @@
           <w:lang w:val="de-CH"/>
         </w:rPr>
       </w:pPr>
-      <w:bookmarkStart w:id="76" w:name="_Toc508050388"/>
+      <w:bookmarkStart w:id="81" w:name="_Toc508050388"/>
       <w:r>
         <w:rPr>
           <w:lang w:val="de-CH"/>
@@ -11418,7 +13807,7 @@
         </w:rPr>
         <w:t>Klassenübersicht</w:t>
       </w:r>
-      <w:bookmarkEnd w:id="76"/>
+      <w:bookmarkEnd w:id="81"/>
       <w:r>
         <w:rPr>
           <w:lang w:val="de-CH"/>
@@ -11452,14 +13841,14 @@
           <w:lang w:val="de-CH"/>
         </w:rPr>
       </w:pPr>
-      <w:bookmarkStart w:id="77" w:name="_Toc508050389"/>
+      <w:bookmarkStart w:id="82" w:name="_Toc508050389"/>
       <w:r>
         <w:rPr>
           <w:lang w:val="de-CH"/>
         </w:rPr>
         <w:t>Klassenname</w:t>
       </w:r>
-      <w:bookmarkEnd w:id="77"/>
+      <w:bookmarkEnd w:id="82"/>
     </w:p>
     <w:p>
       <w:pPr>
@@ -11481,7 +13870,7 @@
           <w:lang w:val="de-CH"/>
         </w:rPr>
       </w:pPr>
-      <w:bookmarkStart w:id="78" w:name="_Toc508050390"/>
+      <w:bookmarkStart w:id="83" w:name="_Toc508050390"/>
       <w:r>
         <w:rPr>
           <w:lang w:val="de-CH"/>
@@ -11494,10 +13883,12 @@
         </w:rPr>
         <w:t>-</w:t>
       </w:r>
+      <w:proofErr w:type="spellStart"/>
       <w:r>
         <w:t>Klassenübersicht</w:t>
       </w:r>
-      <w:bookmarkEnd w:id="78"/>
+      <w:bookmarkEnd w:id="83"/>
+      <w:proofErr w:type="spellEnd"/>
     </w:p>
     <w:p>
       <w:pPr>
@@ -11552,8 +13943,8 @@
           <w:lang w:val="de-CH"/>
         </w:rPr>
       </w:pPr>
-      <w:bookmarkStart w:id="79" w:name="_Toc494375319"/>
-      <w:bookmarkStart w:id="80" w:name="_Toc508050391"/>
+      <w:bookmarkStart w:id="84" w:name="_Toc494375319"/>
+      <w:bookmarkStart w:id="85" w:name="_Toc508050391"/>
       <w:r>
         <w:rPr>
           <w:lang w:val="de-CH"/>
@@ -11561,8 +13952,8 @@
         <w:lastRenderedPageBreak/>
         <w:t>Kontrollieren</w:t>
       </w:r>
-      <w:bookmarkEnd w:id="79"/>
-      <w:bookmarkEnd w:id="80"/>
+      <w:bookmarkEnd w:id="84"/>
+      <w:bookmarkEnd w:id="85"/>
     </w:p>
     <w:p>
       <w:pPr>
@@ -11584,16 +13975,16 @@
           <w:lang w:val="de-CH"/>
         </w:rPr>
       </w:pPr>
-      <w:bookmarkStart w:id="81" w:name="_Toc494375320"/>
-      <w:bookmarkStart w:id="82" w:name="_Toc508050392"/>
+      <w:bookmarkStart w:id="86" w:name="_Toc494375320"/>
+      <w:bookmarkStart w:id="87" w:name="_Toc508050392"/>
       <w:r>
         <w:rPr>
           <w:lang w:val="de-CH"/>
         </w:rPr>
         <w:t>Zeitmanagement</w:t>
       </w:r>
-      <w:bookmarkEnd w:id="81"/>
-      <w:bookmarkEnd w:id="82"/>
+      <w:bookmarkEnd w:id="86"/>
+      <w:bookmarkEnd w:id="87"/>
     </w:p>
     <w:tbl>
       <w:tblPr>
@@ -12328,14 +14719,14 @@
           <w:lang w:val="de-CH"/>
         </w:rPr>
       </w:pPr>
-      <w:bookmarkStart w:id="83" w:name="_Toc508050393"/>
+      <w:bookmarkStart w:id="88" w:name="_Toc508050393"/>
       <w:r>
         <w:rPr>
           <w:lang w:val="de-CH"/>
         </w:rPr>
         <w:t>Tests</w:t>
       </w:r>
-      <w:bookmarkEnd w:id="83"/>
+      <w:bookmarkEnd w:id="88"/>
     </w:p>
     <w:p>
       <w:pPr>
@@ -12715,35 +15106,22 @@
       <w:pPr>
         <w:pStyle w:val="Beschriftung"/>
       </w:pPr>
-      <w:bookmarkStart w:id="84" w:name="_Toc508050372"/>
+      <w:bookmarkStart w:id="89" w:name="_Toc508050372"/>
       <w:r>
         <w:t xml:space="preserve">Tabelle </w:t>
       </w:r>
-      <w:r>
-        <w:fldChar w:fldCharType="begin"/>
-      </w:r>
-      <w:r>
-        <w:instrText xml:space="preserve"> SEQ Tabelle \* ARABIC </w:instrText>
-      </w:r>
-      <w:r>
-        <w:fldChar w:fldCharType="separate"/>
-      </w:r>
-      <w:r>
-        <w:rPr>
-          <w:noProof/>
-        </w:rPr>
-        <w:t>15</w:t>
-      </w:r>
-      <w:r>
-        <w:rPr>
-          <w:noProof/>
-        </w:rPr>
-        <w:fldChar w:fldCharType="end"/>
-      </w:r>
+      <w:fldSimple w:instr=" SEQ Tabelle \* ARABIC ">
+        <w:r>
+          <w:rPr>
+            <w:noProof/>
+          </w:rPr>
+          <w:t>15</w:t>
+        </w:r>
+      </w:fldSimple>
       <w:r>
         <w:t>: Testresultate 1</w:t>
       </w:r>
-      <w:bookmarkEnd w:id="84"/>
+      <w:bookmarkEnd w:id="89"/>
     </w:p>
     <w:p>
       <w:pPr>
@@ -12752,14 +15130,14 @@
           <w:lang w:val="de-CH"/>
         </w:rPr>
       </w:pPr>
-      <w:bookmarkStart w:id="85" w:name="_Toc508050394"/>
+      <w:bookmarkStart w:id="90" w:name="_Toc508050394"/>
       <w:r>
         <w:rPr>
           <w:lang w:val="de-CH"/>
         </w:rPr>
         <w:t>Testresultate: Browserkompatibilität</w:t>
       </w:r>
-      <w:bookmarkEnd w:id="85"/>
+      <w:bookmarkEnd w:id="90"/>
     </w:p>
     <w:tbl>
       <w:tblPr>
@@ -13064,35 +15442,22 @@
       <w:pPr>
         <w:pStyle w:val="Beschriftung"/>
       </w:pPr>
-      <w:bookmarkStart w:id="86" w:name="_Toc508050373"/>
+      <w:bookmarkStart w:id="91" w:name="_Toc508050373"/>
       <w:r>
         <w:t xml:space="preserve">Tabelle </w:t>
       </w:r>
-      <w:r>
-        <w:fldChar w:fldCharType="begin"/>
-      </w:r>
-      <w:r>
-        <w:instrText xml:space="preserve"> SEQ Tabelle \* ARABIC </w:instrText>
-      </w:r>
-      <w:r>
-        <w:fldChar w:fldCharType="separate"/>
-      </w:r>
-      <w:r>
-        <w:rPr>
-          <w:noProof/>
-        </w:rPr>
-        <w:t>17</w:t>
-      </w:r>
-      <w:r>
-        <w:rPr>
-          <w:noProof/>
-        </w:rPr>
-        <w:fldChar w:fldCharType="end"/>
-      </w:r>
+      <w:fldSimple w:instr=" SEQ Tabelle \* ARABIC ">
+        <w:r>
+          <w:rPr>
+            <w:noProof/>
+          </w:rPr>
+          <w:t>17</w:t>
+        </w:r>
+      </w:fldSimple>
       <w:r>
         <w:t>: Testresultate Browserkompatibilität</w:t>
       </w:r>
-      <w:bookmarkEnd w:id="86"/>
+      <w:bookmarkEnd w:id="91"/>
     </w:p>
     <w:p>
       <w:pPr>
@@ -13114,14 +15479,14 @@
           <w:lang w:val="de-CH"/>
         </w:rPr>
       </w:pPr>
-      <w:bookmarkStart w:id="87" w:name="_Toc508050395"/>
+      <w:bookmarkStart w:id="92" w:name="_Toc508050395"/>
       <w:r>
         <w:rPr>
           <w:lang w:val="de-CH"/>
         </w:rPr>
         <w:t>Testfazit</w:t>
       </w:r>
-      <w:bookmarkEnd w:id="87"/>
+      <w:bookmarkEnd w:id="92"/>
     </w:p>
     <w:p>
       <w:pPr>
@@ -13182,8 +15547,8 @@
           <w:lang w:val="de-CH"/>
         </w:rPr>
       </w:pPr>
-      <w:bookmarkStart w:id="88" w:name="_Toc494375324"/>
-      <w:bookmarkStart w:id="89" w:name="_Toc508050396"/>
+      <w:bookmarkStart w:id="93" w:name="_Toc494375324"/>
+      <w:bookmarkStart w:id="94" w:name="_Toc508050396"/>
       <w:r>
         <w:rPr>
           <w:lang w:val="de-CH"/>
@@ -13191,8 +15556,8 @@
         <w:lastRenderedPageBreak/>
         <w:t>Auswerten</w:t>
       </w:r>
-      <w:bookmarkEnd w:id="88"/>
-      <w:bookmarkEnd w:id="89"/>
+      <w:bookmarkEnd w:id="93"/>
+      <w:bookmarkEnd w:id="94"/>
     </w:p>
     <w:p>
       <w:pPr>
@@ -13220,14 +15585,14 @@
           <w:lang w:val="de-CH"/>
         </w:rPr>
       </w:pPr>
-      <w:bookmarkStart w:id="90" w:name="_Toc508050397"/>
+      <w:bookmarkStart w:id="95" w:name="_Toc508050397"/>
       <w:r>
         <w:rPr>
           <w:lang w:val="de-CH"/>
         </w:rPr>
         <w:t>Reflexion</w:t>
       </w:r>
-      <w:bookmarkEnd w:id="90"/>
+      <w:bookmarkEnd w:id="95"/>
     </w:p>
     <w:p>
       <w:pPr>
@@ -13249,14 +15614,14 @@
           <w:lang w:val="de-CH"/>
         </w:rPr>
       </w:pPr>
-      <w:bookmarkStart w:id="91" w:name="_Toc508050398"/>
+      <w:bookmarkStart w:id="96" w:name="_Toc508050398"/>
       <w:r>
         <w:rPr>
           <w:lang w:val="de-CH"/>
         </w:rPr>
         <w:t>Erfahrungen</w:t>
       </w:r>
-      <w:bookmarkEnd w:id="91"/>
+      <w:bookmarkEnd w:id="96"/>
     </w:p>
     <w:p>
       <w:pPr>
@@ -13278,14 +15643,14 @@
           <w:lang w:val="de-CH"/>
         </w:rPr>
       </w:pPr>
-      <w:bookmarkStart w:id="92" w:name="_Toc508050399"/>
+      <w:bookmarkStart w:id="97" w:name="_Toc508050399"/>
       <w:r>
         <w:rPr>
           <w:lang w:val="de-CH"/>
         </w:rPr>
         <w:t>Einsetzbarkeit</w:t>
       </w:r>
-      <w:bookmarkEnd w:id="92"/>
+      <w:bookmarkEnd w:id="97"/>
     </w:p>
     <w:p>
       <w:pPr>
@@ -13307,14 +15672,14 @@
           <w:lang w:val="de-CH"/>
         </w:rPr>
       </w:pPr>
-      <w:bookmarkStart w:id="93" w:name="_Toc508050400"/>
+      <w:bookmarkStart w:id="98" w:name="_Toc508050400"/>
       <w:r>
         <w:rPr>
           <w:lang w:val="de-CH"/>
         </w:rPr>
         <w:t>Erweiterungen</w:t>
       </w:r>
-      <w:bookmarkEnd w:id="93"/>
+      <w:bookmarkEnd w:id="98"/>
     </w:p>
     <w:p>
       <w:pPr>
@@ -13336,14 +15701,14 @@
           <w:lang w:val="de-CH"/>
         </w:rPr>
       </w:pPr>
-      <w:bookmarkStart w:id="94" w:name="_Toc508050401"/>
+      <w:bookmarkStart w:id="99" w:name="_Toc508050401"/>
       <w:r>
         <w:rPr>
           <w:lang w:val="de-CH"/>
         </w:rPr>
         <w:t>Schlusswort</w:t>
       </w:r>
-      <w:bookmarkEnd w:id="94"/>
+      <w:bookmarkEnd w:id="99"/>
     </w:p>
     <w:p>
       <w:pPr>
@@ -13358,7 +15723,7 @@
           <w:lang w:val="de-CH"/>
         </w:rPr>
         <w:sectPr>
-          <w:headerReference w:type="default" r:id="rId34"/>
+          <w:headerReference w:type="default" r:id="rId40"/>
           <w:pgSz w:w="11907" w:h="16839" w:code="9"/>
           <w:pgMar w:top="2892" w:right="1134" w:bottom="1418" w:left="1814" w:header="1531" w:footer="737" w:gutter="0"/>
           <w:cols w:space="708"/>
@@ -13373,10 +15738,10 @@
           <w:lang w:val="de-CH"/>
         </w:rPr>
       </w:pPr>
-      <w:bookmarkStart w:id="95" w:name="_Toc508050402"/>
-      <w:bookmarkStart w:id="96" w:name="_Toc494375330"/>
-      <w:bookmarkStart w:id="97" w:name="Anhang"/>
-      <w:bookmarkEnd w:id="59"/>
+      <w:bookmarkStart w:id="100" w:name="_Toc508050402"/>
+      <w:bookmarkStart w:id="101" w:name="_Toc494375330"/>
+      <w:bookmarkStart w:id="102" w:name="Anhang"/>
+      <w:bookmarkEnd w:id="60"/>
       <w:r>
         <w:rPr>
           <w:lang w:val="de-CH"/>
@@ -13384,7 +15749,7 @@
         <w:lastRenderedPageBreak/>
         <w:t>Glossar</w:t>
       </w:r>
-      <w:bookmarkEnd w:id="95"/>
+      <w:bookmarkEnd w:id="100"/>
     </w:p>
     <w:tbl>
       <w:tblPr>
@@ -13455,12 +15820,14 @@
                 <w:lang w:val="de-CH"/>
               </w:rPr>
             </w:pPr>
+            <w:proofErr w:type="spellStart"/>
             <w:r>
               <w:rPr>
                 <w:lang w:val="de-CH"/>
               </w:rPr>
-              <w:t>Projektspezifischer Begriff</w:t>
+              <w:t>Azure</w:t>
             </w:r>
+            <w:proofErr w:type="spellEnd"/>
           </w:p>
         </w:tc>
         <w:tc>
@@ -13478,7 +15845,19 @@
               <w:rPr>
                 <w:lang w:val="de-CH"/>
               </w:rPr>
-              <w:t>Beschreibung</w:t>
+              <w:t>Die Cloud- Plattform von Microsoft</w:t>
+            </w:r>
+            <w:r>
+              <w:rPr>
+                <w:lang w:val="de-CH"/>
+              </w:rPr>
+              <w:t>, auf welcher unter anderem Datenbanken und Webanwendung gehostet werden können</w:t>
+            </w:r>
+            <w:r>
+              <w:rPr>
+                <w:lang w:val="de-CH"/>
+              </w:rPr>
+              <w:t>.</w:t>
             </w:r>
           </w:p>
         </w:tc>
@@ -13488,35 +15867,22 @@
       <w:pPr>
         <w:pStyle w:val="Beschriftung"/>
       </w:pPr>
-      <w:bookmarkStart w:id="98" w:name="_Toc508050374"/>
+      <w:bookmarkStart w:id="103" w:name="_Toc508050374"/>
       <w:r>
         <w:t xml:space="preserve">Tabelle </w:t>
       </w:r>
-      <w:r>
-        <w:fldChar w:fldCharType="begin"/>
-      </w:r>
-      <w:r>
-        <w:instrText xml:space="preserve"> SEQ Tabelle \* ARABIC </w:instrText>
-      </w:r>
-      <w:r>
-        <w:fldChar w:fldCharType="separate"/>
-      </w:r>
-      <w:r>
-        <w:rPr>
-          <w:noProof/>
-        </w:rPr>
-        <w:t>18</w:t>
-      </w:r>
-      <w:r>
-        <w:rPr>
-          <w:noProof/>
-        </w:rPr>
-        <w:fldChar w:fldCharType="end"/>
-      </w:r>
+      <w:fldSimple w:instr=" SEQ Tabelle \* ARABIC ">
+        <w:r>
+          <w:rPr>
+            <w:noProof/>
+          </w:rPr>
+          <w:t>18</w:t>
+        </w:r>
+      </w:fldSimple>
       <w:r>
         <w:t>: Glossar</w:t>
       </w:r>
-      <w:bookmarkEnd w:id="98"/>
+      <w:bookmarkEnd w:id="103"/>
     </w:p>
     <w:p>
       <w:pPr>
@@ -13525,7 +15891,7 @@
           <w:lang w:val="de-CH"/>
         </w:rPr>
       </w:pPr>
-      <w:bookmarkStart w:id="99" w:name="_Toc508050403"/>
+      <w:bookmarkStart w:id="104" w:name="_Toc508050403"/>
       <w:r>
         <w:rPr>
           <w:lang w:val="de-CH"/>
@@ -13533,7 +15899,7 @@
         <w:lastRenderedPageBreak/>
         <w:t>Verzeichnisse</w:t>
       </w:r>
-      <w:bookmarkEnd w:id="99"/>
+      <w:bookmarkEnd w:id="104"/>
     </w:p>
     <w:p>
       <w:pPr>
@@ -13542,17 +15908,17 @@
           <w:lang w:val="de-CH"/>
         </w:rPr>
       </w:pPr>
-      <w:bookmarkStart w:id="100" w:name="_Toc494375331"/>
-      <w:bookmarkStart w:id="101" w:name="_Toc508050404"/>
-      <w:bookmarkEnd w:id="96"/>
+      <w:bookmarkStart w:id="105" w:name="_Toc494375331"/>
+      <w:bookmarkStart w:id="106" w:name="_Toc508050404"/>
+      <w:bookmarkEnd w:id="101"/>
       <w:r>
         <w:rPr>
           <w:lang w:val="de-CH"/>
         </w:rPr>
         <w:t>Abbildverzeichnis</w:t>
       </w:r>
-      <w:bookmarkEnd w:id="100"/>
-      <w:bookmarkEnd w:id="101"/>
+      <w:bookmarkEnd w:id="105"/>
+      <w:bookmarkEnd w:id="106"/>
     </w:p>
     <w:p>
       <w:pPr>
@@ -13588,7 +15954,7 @@
       <w:r>
         <w:fldChar w:fldCharType="separate"/>
       </w:r>
-      <w:hyperlink r:id="rId35" w:anchor="_Toc508050375" w:history="1">
+      <w:hyperlink r:id="rId41" w:anchor="_Toc508050375" w:history="1">
         <w:r>
           <w:rPr>
             <w:rStyle w:val="Hyperlink"/>
@@ -13666,16 +16032,16 @@
           <w:lang w:val="de-CH"/>
         </w:rPr>
       </w:pPr>
-      <w:bookmarkStart w:id="102" w:name="_Toc494375332"/>
-      <w:bookmarkStart w:id="103" w:name="_Toc508050405"/>
+      <w:bookmarkStart w:id="107" w:name="_Toc494375332"/>
+      <w:bookmarkStart w:id="108" w:name="_Toc508050405"/>
       <w:r>
         <w:rPr>
           <w:lang w:val="de-CH"/>
         </w:rPr>
         <w:t>Tabellenverzeichnis</w:t>
       </w:r>
-      <w:bookmarkEnd w:id="102"/>
-      <w:bookmarkEnd w:id="103"/>
+      <w:bookmarkEnd w:id="107"/>
+      <w:bookmarkEnd w:id="108"/>
     </w:p>
     <w:p>
       <w:pPr>
@@ -14330,14 +16696,14 @@
         <w:lastRenderedPageBreak/>
         <w:fldChar w:fldCharType="end"/>
       </w:r>
-      <w:bookmarkStart w:id="104" w:name="_Toc508050406"/>
+      <w:bookmarkStart w:id="109" w:name="_Toc508050406"/>
       <w:r>
         <w:rPr>
           <w:noProof/>
         </w:rPr>
         <w:t>Quellcode</w:t>
       </w:r>
-      <w:bookmarkEnd w:id="104"/>
+      <w:bookmarkEnd w:id="109"/>
     </w:p>
     <w:p>
       <w:pPr>
@@ -14346,14 +16712,14 @@
           <w:noProof/>
         </w:rPr>
       </w:pPr>
-      <w:bookmarkStart w:id="105" w:name="_Toc508050407"/>
+      <w:bookmarkStart w:id="110" w:name="_Toc508050407"/>
       <w:r>
         <w:rPr>
           <w:noProof/>
         </w:rPr>
         <w:t>Frontend</w:t>
       </w:r>
-      <w:bookmarkEnd w:id="105"/>
+      <w:bookmarkEnd w:id="110"/>
     </w:p>
     <w:p>
       <w:pPr>
@@ -14377,14 +16743,14 @@
           <w:noProof/>
         </w:rPr>
       </w:pPr>
-      <w:bookmarkStart w:id="106" w:name="_Toc508050408"/>
+      <w:bookmarkStart w:id="111" w:name="_Toc508050408"/>
       <w:r>
         <w:rPr>
           <w:noProof/>
         </w:rPr>
         <w:t>Backend</w:t>
       </w:r>
-      <w:bookmarkEnd w:id="106"/>
+      <w:bookmarkEnd w:id="111"/>
     </w:p>
     <w:p>
       <w:pPr>
@@ -14405,11 +16771,11 @@
         </w:rPr>
         <w:t>.cs</w:t>
       </w:r>
-      <w:bookmarkEnd w:id="97"/>
+      <w:bookmarkEnd w:id="102"/>
     </w:p>
     <w:p/>
     <w:sectPr>
-      <w:headerReference w:type="default" r:id="rId36"/>
+      <w:headerReference w:type="default" r:id="rId42"/>
       <w:pgSz w:w="11907" w:h="16839" w:code="9"/>
       <w:pgMar w:top="2892" w:right="1134" w:bottom="1418" w:left="1814" w:header="1531" w:footer="737" w:gutter="0"/>
       <w:cols w:space="708"/>
@@ -14934,7 +17300,7 @@
       <w:fldChar w:fldCharType="separate"/>
     </w:r>
     <w:r>
-      <w:t>23</w:t>
+      <w:t>24</w:t>
     </w:r>
     <w:r>
       <w:fldChar w:fldCharType="end"/>
@@ -15224,7 +17590,7 @@
       <w:fldChar w:fldCharType="separate"/>
     </w:r>
     <w:r>
-      <w:t>10</w:t>
+      <w:t>21</w:t>
     </w:r>
     <w:r>
       <w:fldChar w:fldCharType="end"/>
@@ -15260,7 +17626,7 @@
       <w:fldChar w:fldCharType="separate"/>
     </w:r>
     <w:r>
-      <w:t>23</w:t>
+      <w:t>24</w:t>
     </w:r>
     <w:r>
       <w:fldChar w:fldCharType="end"/>
@@ -15734,7 +18100,7 @@
       <w:rPr>
         <w:lang w:val="de-CH"/>
       </w:rPr>
-      <w:t>Verzeichnisse</w:t>
+      <w:t>Quellcode</w:t>
     </w:r>
     <w:r>
       <w:rPr>
@@ -16989,7 +19355,7 @@
       <w:rPr>
         <w:lang w:val="de-CH"/>
       </w:rPr>
-      <w:t>Arbeitsprotokoll</w:t>
+      <w:t>Kurzfassung</w:t>
     </w:r>
     <w:r>
       <w:rPr>
@@ -17222,7 +19588,7 @@
       <w:t>Pascal Honegger</w:t>
     </w:r>
   </w:p>
-  <w:bookmarkStart w:id="44" w:name="sys_WordMark"/>
+  <w:bookmarkStart w:id="46" w:name="sys_WordMark"/>
   <w:p>
     <w:pPr>
       <w:pStyle w:val="sysWordMark"/>
@@ -17262,9 +19628,9 @@
       </w:rPr>
       <w:drawing>
         <wp:inline distT="0" distB="0" distL="0" distR="0">
-          <wp:extent cx="800100" cy="266700"/>
+          <wp:extent cx="803275" cy="270510"/>
           <wp:effectExtent l="0" t="0" r="0" b="0"/>
-          <wp:docPr id="3" name="Grafik 3" descr="Atos Color Atos"/>
+          <wp:docPr id="4" name="Grafik 4" descr="Atos Color Atos"/>
           <wp:cNvGraphicFramePr>
             <a:graphicFrameLocks xmlns:a="http://schemas.openxmlformats.org/drawingml/2006/main" noChangeAspect="1"/>
           </wp:cNvGraphicFramePr>
@@ -17293,7 +19659,7 @@
                 <pic:spPr bwMode="auto">
                   <a:xfrm>
                     <a:off x="0" y="0"/>
-                    <a:ext cx="800100" cy="266700"/>
+                    <a:ext cx="803275" cy="270510"/>
                   </a:xfrm>
                   <a:prstGeom prst="rect">
                     <a:avLst/>
@@ -17318,7 +19684,7 @@
     <w:r>
       <w:fldChar w:fldCharType="end"/>
     </w:r>
-    <w:bookmarkEnd w:id="44"/>
+    <w:bookmarkEnd w:id="46"/>
   </w:p>
   <w:p>
     <w:pPr>
@@ -18464,6 +20830,119 @@
     </w:lvl>
   </w:abstractNum>
   <w:abstractNum w:abstractNumId="16" w15:restartNumberingAfterBreak="0">
+    <w:nsid w:val="10FF4B4A"/>
+    <w:multiLevelType w:val="hybridMultilevel"/>
+    <w:tmpl w:val="58EEFBCC"/>
+    <w:lvl w:ilvl="0" w:tplc="08070001">
+      <w:start w:val="1"/>
+      <w:numFmt w:val="bullet"/>
+      <w:lvlText w:val=""/>
+      <w:lvlJc w:val="left"/>
+      <w:pPr>
+        <w:ind w:left="720" w:hanging="360"/>
+      </w:pPr>
+      <w:rPr>
+        <w:rFonts w:ascii="Symbol" w:hAnsi="Symbol" w:hint="default"/>
+      </w:rPr>
+    </w:lvl>
+    <w:lvl w:ilvl="1" w:tplc="08070003" w:tentative="1">
+      <w:start w:val="1"/>
+      <w:numFmt w:val="bullet"/>
+      <w:lvlText w:val="o"/>
+      <w:lvlJc w:val="left"/>
+      <w:pPr>
+        <w:ind w:left="1440" w:hanging="360"/>
+      </w:pPr>
+      <w:rPr>
+        <w:rFonts w:ascii="Courier New" w:hAnsi="Courier New" w:cs="Courier New" w:hint="default"/>
+      </w:rPr>
+    </w:lvl>
+    <w:lvl w:ilvl="2" w:tplc="08070005" w:tentative="1">
+      <w:start w:val="1"/>
+      <w:numFmt w:val="bullet"/>
+      <w:lvlText w:val=""/>
+      <w:lvlJc w:val="left"/>
+      <w:pPr>
+        <w:ind w:left="2160" w:hanging="360"/>
+      </w:pPr>
+      <w:rPr>
+        <w:rFonts w:ascii="Wingdings" w:hAnsi="Wingdings" w:hint="default"/>
+      </w:rPr>
+    </w:lvl>
+    <w:lvl w:ilvl="3" w:tplc="08070001" w:tentative="1">
+      <w:start w:val="1"/>
+      <w:numFmt w:val="bullet"/>
+      <w:lvlText w:val=""/>
+      <w:lvlJc w:val="left"/>
+      <w:pPr>
+        <w:ind w:left="2880" w:hanging="360"/>
+      </w:pPr>
+      <w:rPr>
+        <w:rFonts w:ascii="Symbol" w:hAnsi="Symbol" w:hint="default"/>
+      </w:rPr>
+    </w:lvl>
+    <w:lvl w:ilvl="4" w:tplc="08070003" w:tentative="1">
+      <w:start w:val="1"/>
+      <w:numFmt w:val="bullet"/>
+      <w:lvlText w:val="o"/>
+      <w:lvlJc w:val="left"/>
+      <w:pPr>
+        <w:ind w:left="3600" w:hanging="360"/>
+      </w:pPr>
+      <w:rPr>
+        <w:rFonts w:ascii="Courier New" w:hAnsi="Courier New" w:cs="Courier New" w:hint="default"/>
+      </w:rPr>
+    </w:lvl>
+    <w:lvl w:ilvl="5" w:tplc="08070005" w:tentative="1">
+      <w:start w:val="1"/>
+      <w:numFmt w:val="bullet"/>
+      <w:lvlText w:val=""/>
+      <w:lvlJc w:val="left"/>
+      <w:pPr>
+        <w:ind w:left="4320" w:hanging="360"/>
+      </w:pPr>
+      <w:rPr>
+        <w:rFonts w:ascii="Wingdings" w:hAnsi="Wingdings" w:hint="default"/>
+      </w:rPr>
+    </w:lvl>
+    <w:lvl w:ilvl="6" w:tplc="08070001" w:tentative="1">
+      <w:start w:val="1"/>
+      <w:numFmt w:val="bullet"/>
+      <w:lvlText w:val=""/>
+      <w:lvlJc w:val="left"/>
+      <w:pPr>
+        <w:ind w:left="5040" w:hanging="360"/>
+      </w:pPr>
+      <w:rPr>
+        <w:rFonts w:ascii="Symbol" w:hAnsi="Symbol" w:hint="default"/>
+      </w:rPr>
+    </w:lvl>
+    <w:lvl w:ilvl="7" w:tplc="08070003" w:tentative="1">
+      <w:start w:val="1"/>
+      <w:numFmt w:val="bullet"/>
+      <w:lvlText w:val="o"/>
+      <w:lvlJc w:val="left"/>
+      <w:pPr>
+        <w:ind w:left="5760" w:hanging="360"/>
+      </w:pPr>
+      <w:rPr>
+        <w:rFonts w:ascii="Courier New" w:hAnsi="Courier New" w:cs="Courier New" w:hint="default"/>
+      </w:rPr>
+    </w:lvl>
+    <w:lvl w:ilvl="8" w:tplc="08070005" w:tentative="1">
+      <w:start w:val="1"/>
+      <w:numFmt w:val="bullet"/>
+      <w:lvlText w:val=""/>
+      <w:lvlJc w:val="left"/>
+      <w:pPr>
+        <w:ind w:left="6480" w:hanging="360"/>
+      </w:pPr>
+      <w:rPr>
+        <w:rFonts w:ascii="Wingdings" w:hAnsi="Wingdings" w:hint="default"/>
+      </w:rPr>
+    </w:lvl>
+  </w:abstractNum>
+  <w:abstractNum w:abstractNumId="17" w15:restartNumberingAfterBreak="0">
     <w:nsid w:val="14460146"/>
     <w:multiLevelType w:val="multilevel"/>
     <w:tmpl w:val="EA707EE0"/>
@@ -18605,7 +21084,7 @@
       </w:rPr>
     </w:lvl>
   </w:abstractNum>
-  <w:abstractNum w:abstractNumId="17" w15:restartNumberingAfterBreak="0">
+  <w:abstractNum w:abstractNumId="18" w15:restartNumberingAfterBreak="0">
     <w:nsid w:val="19877754"/>
     <w:multiLevelType w:val="multilevel"/>
     <w:tmpl w:val="94BC744C"/>
@@ -18747,7 +21226,7 @@
       </w:rPr>
     </w:lvl>
   </w:abstractNum>
-  <w:abstractNum w:abstractNumId="18" w15:restartNumberingAfterBreak="0">
+  <w:abstractNum w:abstractNumId="19" w15:restartNumberingAfterBreak="0">
     <w:nsid w:val="1A5317BD"/>
     <w:multiLevelType w:val="hybridMultilevel"/>
     <w:tmpl w:val="8D3CDE36"/>
@@ -18834,7 +21313,7 @@
       </w:pPr>
     </w:lvl>
   </w:abstractNum>
-  <w:abstractNum w:abstractNumId="19" w15:restartNumberingAfterBreak="0">
+  <w:abstractNum w:abstractNumId="20" w15:restartNumberingAfterBreak="0">
     <w:nsid w:val="1B3A2BF5"/>
     <w:multiLevelType w:val="singleLevel"/>
     <w:tmpl w:val="9B36EDA8"/>
@@ -18854,7 +21333,7 @@
       </w:rPr>
     </w:lvl>
   </w:abstractNum>
-  <w:abstractNum w:abstractNumId="20" w15:restartNumberingAfterBreak="0">
+  <w:abstractNum w:abstractNumId="21" w15:restartNumberingAfterBreak="0">
     <w:nsid w:val="1DA8751B"/>
     <w:multiLevelType w:val="hybridMultilevel"/>
     <w:tmpl w:val="8D8CC0DC"/>
@@ -18966,7 +21445,7 @@
       </w:rPr>
     </w:lvl>
   </w:abstractNum>
-  <w:abstractNum w:abstractNumId="21" w15:restartNumberingAfterBreak="0">
+  <w:abstractNum w:abstractNumId="22" w15:restartNumberingAfterBreak="0">
     <w:nsid w:val="1EA67DD7"/>
     <w:multiLevelType w:val="hybridMultilevel"/>
     <w:tmpl w:val="F2B0136A"/>
@@ -19107,7 +21586,7 @@
       </w:rPr>
     </w:lvl>
   </w:abstractNum>
-  <w:abstractNum w:abstractNumId="22" w15:restartNumberingAfterBreak="0">
+  <w:abstractNum w:abstractNumId="23" w15:restartNumberingAfterBreak="0">
     <w:nsid w:val="234A02ED"/>
     <w:multiLevelType w:val="multilevel"/>
     <w:tmpl w:val="EE6AE72C"/>
@@ -19250,7 +21729,7 @@
       </w:rPr>
     </w:lvl>
   </w:abstractNum>
-  <w:abstractNum w:abstractNumId="23" w15:restartNumberingAfterBreak="0">
+  <w:abstractNum w:abstractNumId="24" w15:restartNumberingAfterBreak="0">
     <w:nsid w:val="24685AD4"/>
     <w:multiLevelType w:val="hybridMultilevel"/>
     <w:tmpl w:val="878692F2"/>
@@ -19363,7 +21842,7 @@
       </w:rPr>
     </w:lvl>
   </w:abstractNum>
-  <w:abstractNum w:abstractNumId="24" w15:restartNumberingAfterBreak="0">
+  <w:abstractNum w:abstractNumId="25" w15:restartNumberingAfterBreak="0">
     <w:nsid w:val="27FE67D7"/>
     <w:multiLevelType w:val="hybridMultilevel"/>
     <w:tmpl w:val="0C54356C"/>
@@ -19505,7 +21984,7 @@
       </w:rPr>
     </w:lvl>
   </w:abstractNum>
-  <w:abstractNum w:abstractNumId="25" w15:restartNumberingAfterBreak="0">
+  <w:abstractNum w:abstractNumId="26" w15:restartNumberingAfterBreak="0">
     <w:nsid w:val="29A273D9"/>
     <w:multiLevelType w:val="hybridMultilevel"/>
     <w:tmpl w:val="9BDA9B2E"/>
@@ -19650,7 +22129,7 @@
       </w:rPr>
     </w:lvl>
   </w:abstractNum>
-  <w:abstractNum w:abstractNumId="26" w15:restartNumberingAfterBreak="0">
+  <w:abstractNum w:abstractNumId="27" w15:restartNumberingAfterBreak="0">
     <w:nsid w:val="29AE3963"/>
     <w:multiLevelType w:val="hybridMultilevel"/>
     <w:tmpl w:val="776AB726"/>
@@ -19763,7 +22242,7 @@
       </w:rPr>
     </w:lvl>
   </w:abstractNum>
-  <w:abstractNum w:abstractNumId="27" w15:restartNumberingAfterBreak="0">
+  <w:abstractNum w:abstractNumId="28" w15:restartNumberingAfterBreak="0">
     <w:nsid w:val="2B6463FF"/>
     <w:multiLevelType w:val="multilevel"/>
     <w:tmpl w:val="0B9CB75C"/>
@@ -19907,7 +22386,7 @@
       </w:rPr>
     </w:lvl>
   </w:abstractNum>
-  <w:abstractNum w:abstractNumId="28" w15:restartNumberingAfterBreak="0">
+  <w:abstractNum w:abstractNumId="29" w15:restartNumberingAfterBreak="0">
     <w:nsid w:val="2CAC0BAF"/>
     <w:multiLevelType w:val="multilevel"/>
     <w:tmpl w:val="6A98EA3E"/>
@@ -20049,7 +22528,7 @@
       </w:rPr>
     </w:lvl>
   </w:abstractNum>
-  <w:abstractNum w:abstractNumId="29" w15:restartNumberingAfterBreak="0">
+  <w:abstractNum w:abstractNumId="30" w15:restartNumberingAfterBreak="0">
     <w:nsid w:val="307E1A07"/>
     <w:multiLevelType w:val="multilevel"/>
     <w:tmpl w:val="54DABCD0"/>
@@ -20192,7 +22671,7 @@
       </w:rPr>
     </w:lvl>
   </w:abstractNum>
-  <w:abstractNum w:abstractNumId="30" w15:restartNumberingAfterBreak="0">
+  <w:abstractNum w:abstractNumId="31" w15:restartNumberingAfterBreak="0">
     <w:nsid w:val="3B6A0CBB"/>
     <w:multiLevelType w:val="multilevel"/>
     <w:tmpl w:val="6176742C"/>
@@ -20334,7 +22813,7 @@
       </w:rPr>
     </w:lvl>
   </w:abstractNum>
-  <w:abstractNum w:abstractNumId="31" w15:restartNumberingAfterBreak="0">
+  <w:abstractNum w:abstractNumId="32" w15:restartNumberingAfterBreak="0">
     <w:nsid w:val="462F3A4F"/>
     <w:multiLevelType w:val="hybridMultilevel"/>
     <w:tmpl w:val="22DA8778"/>
@@ -20478,7 +22957,7 @@
       </w:rPr>
     </w:lvl>
   </w:abstractNum>
-  <w:abstractNum w:abstractNumId="32" w15:restartNumberingAfterBreak="0">
+  <w:abstractNum w:abstractNumId="33" w15:restartNumberingAfterBreak="0">
     <w:nsid w:val="51EB58DE"/>
     <w:multiLevelType w:val="hybridMultilevel"/>
     <w:tmpl w:val="E5825654"/>
@@ -20591,7 +23070,7 @@
       </w:rPr>
     </w:lvl>
   </w:abstractNum>
-  <w:abstractNum w:abstractNumId="33" w15:restartNumberingAfterBreak="0">
+  <w:abstractNum w:abstractNumId="34" w15:restartNumberingAfterBreak="0">
     <w:nsid w:val="55E3286A"/>
     <w:multiLevelType w:val="hybridMultilevel"/>
     <w:tmpl w:val="5BA2E122"/>
@@ -20704,7 +23183,7 @@
       </w:rPr>
     </w:lvl>
   </w:abstractNum>
-  <w:abstractNum w:abstractNumId="34" w15:restartNumberingAfterBreak="0">
+  <w:abstractNum w:abstractNumId="35" w15:restartNumberingAfterBreak="0">
     <w:nsid w:val="58C127B8"/>
     <w:multiLevelType w:val="hybridMultilevel"/>
     <w:tmpl w:val="766A4154"/>
@@ -20848,7 +23327,7 @@
       </w:rPr>
     </w:lvl>
   </w:abstractNum>
-  <w:abstractNum w:abstractNumId="35" w15:restartNumberingAfterBreak="0">
+  <w:abstractNum w:abstractNumId="36" w15:restartNumberingAfterBreak="0">
     <w:nsid w:val="595E4265"/>
     <w:multiLevelType w:val="multilevel"/>
     <w:tmpl w:val="5C92E870"/>
@@ -20991,7 +23470,7 @@
       </w:rPr>
     </w:lvl>
   </w:abstractNum>
-  <w:abstractNum w:abstractNumId="36" w15:restartNumberingAfterBreak="0">
+  <w:abstractNum w:abstractNumId="37" w15:restartNumberingAfterBreak="0">
     <w:nsid w:val="5D1F2B20"/>
     <w:multiLevelType w:val="hybridMultilevel"/>
     <w:tmpl w:val="34C267CE"/>
@@ -21104,7 +23583,7 @@
       </w:rPr>
     </w:lvl>
   </w:abstractNum>
-  <w:abstractNum w:abstractNumId="37" w15:restartNumberingAfterBreak="0">
+  <w:abstractNum w:abstractNumId="38" w15:restartNumberingAfterBreak="0">
     <w:nsid w:val="619C5B64"/>
     <w:multiLevelType w:val="multilevel"/>
     <w:tmpl w:val="FF784BFE"/>
@@ -21248,7 +23727,7 @@
       </w:rPr>
     </w:lvl>
   </w:abstractNum>
-  <w:abstractNum w:abstractNumId="38" w15:restartNumberingAfterBreak="0">
+  <w:abstractNum w:abstractNumId="39" w15:restartNumberingAfterBreak="0">
     <w:nsid w:val="62F470F0"/>
     <w:multiLevelType w:val="hybridMultilevel"/>
     <w:tmpl w:val="6C14B920"/>
@@ -21361,7 +23840,7 @@
       </w:rPr>
     </w:lvl>
   </w:abstractNum>
-  <w:abstractNum w:abstractNumId="39" w15:restartNumberingAfterBreak="0">
+  <w:abstractNum w:abstractNumId="40" w15:restartNumberingAfterBreak="0">
     <w:nsid w:val="63976773"/>
     <w:multiLevelType w:val="hybridMultilevel"/>
     <w:tmpl w:val="CB5E80C8"/>
@@ -21505,7 +23984,7 @@
       </w:rPr>
     </w:lvl>
   </w:abstractNum>
-  <w:abstractNum w:abstractNumId="40" w15:restartNumberingAfterBreak="0">
+  <w:abstractNum w:abstractNumId="41" w15:restartNumberingAfterBreak="0">
     <w:nsid w:val="69C90EBF"/>
     <w:multiLevelType w:val="multilevel"/>
     <w:tmpl w:val="730E487A"/>
@@ -21649,7 +24128,7 @@
       </w:rPr>
     </w:lvl>
   </w:abstractNum>
-  <w:abstractNum w:abstractNumId="41" w15:restartNumberingAfterBreak="0">
+  <w:abstractNum w:abstractNumId="42" w15:restartNumberingAfterBreak="0">
     <w:nsid w:val="6D122334"/>
     <w:multiLevelType w:val="multilevel"/>
     <w:tmpl w:val="75FA666A"/>
@@ -21804,25 +24283,25 @@
     <w:abstractNumId w:val="9"/>
   </w:num>
   <w:num w:numId="5">
-    <w:abstractNumId w:val="39"/>
+    <w:abstractNumId w:val="40"/>
   </w:num>
   <w:num w:numId="6">
-    <w:abstractNumId w:val="31"/>
+    <w:abstractNumId w:val="32"/>
   </w:num>
   <w:num w:numId="7">
-    <w:abstractNumId w:val="25"/>
+    <w:abstractNumId w:val="26"/>
   </w:num>
   <w:num w:numId="8">
-    <w:abstractNumId w:val="26"/>
+    <w:abstractNumId w:val="27"/>
   </w:num>
   <w:num w:numId="9">
-    <w:abstractNumId w:val="33"/>
+    <w:abstractNumId w:val="34"/>
   </w:num>
   <w:num w:numId="10">
-    <w:abstractNumId w:val="18"/>
+    <w:abstractNumId w:val="19"/>
   </w:num>
   <w:num w:numId="11">
-    <w:abstractNumId w:val="19"/>
+    <w:abstractNumId w:val="20"/>
   </w:num>
   <w:num w:numId="12">
     <w:abstractNumId w:val="4"/>
@@ -21831,16 +24310,16 @@
     <w:abstractNumId w:val="7"/>
   </w:num>
   <w:num w:numId="14">
-    <w:abstractNumId w:val="38"/>
+    <w:abstractNumId w:val="39"/>
   </w:num>
   <w:num w:numId="15">
     <w:abstractNumId w:val="10"/>
   </w:num>
   <w:num w:numId="16">
-    <w:abstractNumId w:val="32"/>
+    <w:abstractNumId w:val="33"/>
   </w:num>
   <w:num w:numId="17">
-    <w:abstractNumId w:val="20"/>
+    <w:abstractNumId w:val="21"/>
   </w:num>
   <w:num w:numId="18">
     <w:abstractNumId w:val="8"/>
@@ -21864,37 +24343,37 @@
     <w:abstractNumId w:val="0"/>
   </w:num>
   <w:num w:numId="25">
-    <w:abstractNumId w:val="21"/>
+    <w:abstractNumId w:val="22"/>
   </w:num>
   <w:num w:numId="26">
-    <w:abstractNumId w:val="34"/>
+    <w:abstractNumId w:val="35"/>
   </w:num>
   <w:num w:numId="27">
-    <w:abstractNumId w:val="24"/>
+    <w:abstractNumId w:val="25"/>
   </w:num>
   <w:num w:numId="28">
     <w:abstractNumId w:val="12"/>
   </w:num>
   <w:num w:numId="29">
+    <w:abstractNumId w:val="31"/>
+  </w:num>
+  <w:num w:numId="30">
+    <w:abstractNumId w:val="36"/>
+  </w:num>
+  <w:num w:numId="31">
+    <w:abstractNumId w:val="17"/>
+  </w:num>
+  <w:num w:numId="32">
     <w:abstractNumId w:val="30"/>
   </w:num>
-  <w:num w:numId="30">
-    <w:abstractNumId w:val="35"/>
-  </w:num>
-  <w:num w:numId="31">
-    <w:abstractNumId w:val="16"/>
-  </w:num>
-  <w:num w:numId="32">
-    <w:abstractNumId w:val="29"/>
-  </w:num>
   <w:num w:numId="33">
-    <w:abstractNumId w:val="17"/>
+    <w:abstractNumId w:val="18"/>
   </w:num>
   <w:num w:numId="34">
-    <w:abstractNumId w:val="41"/>
+    <w:abstractNumId w:val="42"/>
   </w:num>
   <w:num w:numId="35">
-    <w:abstractNumId w:val="40"/>
+    <w:abstractNumId w:val="41"/>
   </w:num>
   <w:num w:numId="36">
     <w:abstractNumId w:val="11"/>
@@ -21903,28 +24382,31 @@
     <w:abstractNumId w:val="13"/>
   </w:num>
   <w:num w:numId="38">
-    <w:abstractNumId w:val="28"/>
+    <w:abstractNumId w:val="29"/>
   </w:num>
   <w:num w:numId="39">
-    <w:abstractNumId w:val="22"/>
+    <w:abstractNumId w:val="23"/>
   </w:num>
   <w:num w:numId="40">
     <w:abstractNumId w:val="15"/>
   </w:num>
   <w:num w:numId="41">
+    <w:abstractNumId w:val="38"/>
+  </w:num>
+  <w:num w:numId="42">
+    <w:abstractNumId w:val="28"/>
+  </w:num>
+  <w:num w:numId="43">
     <w:abstractNumId w:val="37"/>
   </w:num>
-  <w:num w:numId="42">
-    <w:abstractNumId w:val="27"/>
-  </w:num>
-  <w:num w:numId="43">
-    <w:abstractNumId w:val="36"/>
-  </w:num>
   <w:num w:numId="44">
-    <w:abstractNumId w:val="23"/>
+    <w:abstractNumId w:val="24"/>
   </w:num>
   <w:num w:numId="45">
     <w:abstractNumId w:val="14"/>
+  </w:num>
+  <w:num w:numId="46">
+    <w:abstractNumId w:val="16"/>
   </w:num>
   <w:numIdMacAtCleanup w:val="15"/>
 </w:numbering>
@@ -22228,7 +24710,7 @@
   <w:style w:type="paragraph" w:default="1" w:styleId="Standard">
     <w:name w:val="Normal"/>
     <w:qFormat/>
-    <w:rsid w:val="008E1688"/>
+    <w:rsid w:val="00C1001B"/>
     <w:rPr>
       <w:rFonts w:ascii="Verdana" w:hAnsi="Verdana"/>
       <w:sz w:val="18"/>
@@ -22240,7 +24722,7 @@
     <w:basedOn w:val="Standard"/>
     <w:next w:val="Standard"/>
     <w:qFormat/>
-    <w:rsid w:val="008E1688"/>
+    <w:rsid w:val="00C1001B"/>
     <w:pPr>
       <w:keepNext/>
       <w:pageBreakBefore/>
@@ -22266,7 +24748,7 @@
     <w:basedOn w:val="berschrift1"/>
     <w:next w:val="Standard"/>
     <w:qFormat/>
-    <w:rsid w:val="008E1688"/>
+    <w:rsid w:val="00C1001B"/>
     <w:pPr>
       <w:pageBreakBefore w:val="0"/>
       <w:numPr>
@@ -22289,7 +24771,7 @@
     <w:basedOn w:val="berschrift2"/>
     <w:next w:val="Standard"/>
     <w:qFormat/>
-    <w:rsid w:val="008E1688"/>
+    <w:rsid w:val="00C1001B"/>
     <w:pPr>
       <w:numPr>
         <w:ilvl w:val="2"/>
@@ -22310,7 +24792,7 @@
     <w:basedOn w:val="berschrift3"/>
     <w:next w:val="Standard"/>
     <w:qFormat/>
-    <w:rsid w:val="008E1688"/>
+    <w:rsid w:val="00C1001B"/>
     <w:pPr>
       <w:numPr>
         <w:ilvl w:val="3"/>
@@ -22331,7 +24813,7 @@
     <w:basedOn w:val="berschrift4"/>
     <w:next w:val="Standard"/>
     <w:qFormat/>
-    <w:rsid w:val="008E1688"/>
+    <w:rsid w:val="00C1001B"/>
     <w:pPr>
       <w:numPr>
         <w:ilvl w:val="0"/>
@@ -22352,7 +24834,7 @@
     <w:basedOn w:val="berschrift4"/>
     <w:next w:val="Standard"/>
     <w:qFormat/>
-    <w:rsid w:val="008E1688"/>
+    <w:rsid w:val="00C1001B"/>
     <w:pPr>
       <w:numPr>
         <w:ilvl w:val="0"/>
@@ -22367,7 +24849,7 @@
     <w:basedOn w:val="berschrift4"/>
     <w:next w:val="Standard"/>
     <w:qFormat/>
-    <w:rsid w:val="008E1688"/>
+    <w:rsid w:val="00C1001B"/>
     <w:pPr>
       <w:numPr>
         <w:ilvl w:val="0"/>
@@ -22382,7 +24864,7 @@
     <w:basedOn w:val="berschrift4"/>
     <w:next w:val="Standard"/>
     <w:qFormat/>
-    <w:rsid w:val="008E1688"/>
+    <w:rsid w:val="00C1001B"/>
     <w:pPr>
       <w:numPr>
         <w:ilvl w:val="0"/>
@@ -22397,7 +24879,7 @@
     <w:basedOn w:val="berschrift4"/>
     <w:next w:val="Standard"/>
     <w:qFormat/>
-    <w:rsid w:val="008E1688"/>
+    <w:rsid w:val="00C1001B"/>
     <w:pPr>
       <w:numPr>
         <w:ilvl w:val="0"/>
@@ -22410,7 +24892,7 @@
   <w:style w:type="character" w:default="1" w:styleId="Absatz-Standardschriftart">
     <w:name w:val="Default Paragraph Font"/>
     <w:semiHidden/>
-    <w:rsid w:val="008E1688"/>
+    <w:rsid w:val="00C1001B"/>
   </w:style>
   <w:style w:type="table" w:default="1" w:styleId="NormaleTabelle">
     <w:name w:val="Normal Table"/>
@@ -22430,14 +24912,14 @@
   <w:style w:type="numbering" w:default="1" w:styleId="KeineListe">
     <w:name w:val="No List"/>
     <w:semiHidden/>
-    <w:rsid w:val="008E1688"/>
+    <w:rsid w:val="00C1001B"/>
   </w:style>
   <w:style w:type="paragraph" w:customStyle="1" w:styleId="Appendix">
     <w:name w:val="Appendix"/>
     <w:basedOn w:val="Standard"/>
     <w:next w:val="Textkrper"/>
     <w:semiHidden/>
-    <w:rsid w:val="008E1688"/>
+    <w:rsid w:val="00C1001B"/>
     <w:pPr>
       <w:keepNext/>
       <w:pageBreakBefore/>
@@ -22458,13 +24940,13 @@
     <w:aliases w:val="Tempo Body Text"/>
     <w:basedOn w:val="Standard"/>
     <w:semiHidden/>
-    <w:rsid w:val="008E1688"/>
+    <w:rsid w:val="00C1001B"/>
   </w:style>
   <w:style w:type="paragraph" w:customStyle="1" w:styleId="sysCopyright">
     <w:name w:val="sys Copyright"/>
     <w:basedOn w:val="Standard"/>
     <w:semiHidden/>
-    <w:rsid w:val="008E1688"/>
+    <w:rsid w:val="00C1001B"/>
     <w:pPr>
       <w:framePr w:hSpace="142" w:vSpace="142" w:wrap="around" w:vAnchor="page" w:hAnchor="text" w:yAlign="bottom"/>
       <w:spacing w:after="840"/>
@@ -22478,7 +24960,7 @@
     <w:name w:val="sys Doc Statistics"/>
     <w:basedOn w:val="Standard"/>
     <w:semiHidden/>
-    <w:rsid w:val="008E1688"/>
+    <w:rsid w:val="00C1001B"/>
     <w:pPr>
       <w:tabs>
         <w:tab w:val="right" w:pos="3119"/>
@@ -22493,7 +24975,7 @@
     <w:name w:val="sys Doc Statistics Owner"/>
     <w:basedOn w:val="sysDocStatistics"/>
     <w:semiHidden/>
-    <w:rsid w:val="008E1688"/>
+    <w:rsid w:val="00C1001B"/>
     <w:pPr>
       <w:tabs>
         <w:tab w:val="left" w:pos="5670"/>
@@ -22505,7 +24987,7 @@
     <w:name w:val="sys Doc Statistics lbl"/>
     <w:basedOn w:val="Absatz-Standardschriftart"/>
     <w:semiHidden/>
-    <w:rsid w:val="008E1688"/>
+    <w:rsid w:val="00C1001B"/>
     <w:rPr>
       <w:rFonts w:ascii="Verdana" w:hAnsi="Verdana"/>
       <w:b/>
@@ -22517,7 +24999,7 @@
     <w:name w:val="footer"/>
     <w:basedOn w:val="Standard"/>
     <w:link w:val="FuzeileZchn"/>
-    <w:rsid w:val="008E1688"/>
+    <w:rsid w:val="00C1001B"/>
     <w:rPr>
       <w:b/>
       <w:noProof/>
@@ -22529,7 +25011,7 @@
     <w:name w:val="sys Footer 2 L"/>
     <w:basedOn w:val="Fuzeile"/>
     <w:semiHidden/>
-    <w:rsid w:val="008E1688"/>
+    <w:rsid w:val="00C1001B"/>
     <w:pPr>
       <w:framePr w:hSpace="142" w:vSpace="142" w:wrap="notBeside" w:vAnchor="text" w:hAnchor="text" w:y="1"/>
     </w:pPr>
@@ -22541,7 +25023,7 @@
     <w:name w:val="header"/>
     <w:basedOn w:val="Standard"/>
     <w:link w:val="KopfzeileZchn"/>
-    <w:rsid w:val="008E1688"/>
+    <w:rsid w:val="00C1001B"/>
     <w:rPr>
       <w:noProof/>
       <w:sz w:val="14"/>
@@ -22551,7 +25033,7 @@
     <w:name w:val="sys Header s2 L"/>
     <w:basedOn w:val="Kopfzeile"/>
     <w:semiHidden/>
-    <w:rsid w:val="008E1688"/>
+    <w:rsid w:val="00C1001B"/>
     <w:pPr>
       <w:framePr w:wrap="around" w:vAnchor="text" w:hAnchor="text" w:y="1"/>
       <w:spacing w:before="120"/>
@@ -22561,7 +25043,7 @@
     <w:name w:val="sys Header s2 C"/>
     <w:basedOn w:val="sysHeaders2L"/>
     <w:semiHidden/>
-    <w:rsid w:val="008E1688"/>
+    <w:rsid w:val="00C1001B"/>
     <w:pPr>
       <w:framePr w:wrap="around" w:xAlign="center"/>
       <w:jc w:val="center"/>
@@ -22571,7 +25053,7 @@
     <w:name w:val="sys Header s2 R"/>
     <w:basedOn w:val="sysHeaders2L"/>
     <w:semiHidden/>
-    <w:rsid w:val="008E1688"/>
+    <w:rsid w:val="00C1001B"/>
     <w:pPr>
       <w:framePr w:wrap="around" w:xAlign="right"/>
       <w:ind w:right="28"/>
@@ -22583,7 +25065,7 @@
     <w:basedOn w:val="berschrift1"/>
     <w:next w:val="Textkrper"/>
     <w:semiHidden/>
-    <w:rsid w:val="008E1688"/>
+    <w:rsid w:val="00C1001B"/>
     <w:pPr>
       <w:outlineLvl w:val="9"/>
     </w:pPr>
@@ -22593,7 +25075,7 @@
     <w:basedOn w:val="berschrift1"/>
     <w:next w:val="Textkrper"/>
     <w:semiHidden/>
-    <w:rsid w:val="008E1688"/>
+    <w:rsid w:val="00C1001B"/>
     <w:pPr>
       <w:numPr>
         <w:numId w:val="0"/>
@@ -22609,7 +25091,7 @@
     <w:basedOn w:val="Standard"/>
     <w:next w:val="Textkrper"/>
     <w:semiHidden/>
-    <w:rsid w:val="008E1688"/>
+    <w:rsid w:val="00C1001B"/>
     <w:pPr>
       <w:keepNext/>
       <w:pageBreakBefore/>
@@ -22631,7 +25113,7 @@
     <w:basedOn w:val="Heading1Custno"/>
     <w:next w:val="Textkrper"/>
     <w:semiHidden/>
-    <w:rsid w:val="008E1688"/>
+    <w:rsid w:val="00C1001B"/>
     <w:pPr>
       <w:spacing w:before="120"/>
     </w:pPr>
@@ -22644,7 +25126,7 @@
     <w:basedOn w:val="Heading2Custno"/>
     <w:next w:val="Textkrper"/>
     <w:semiHidden/>
-    <w:rsid w:val="008E1688"/>
+    <w:rsid w:val="00C1001B"/>
     <w:rPr>
       <w:sz w:val="22"/>
     </w:rPr>
@@ -22654,7 +25136,7 @@
     <w:basedOn w:val="Heading3Custno"/>
     <w:next w:val="Textkrper"/>
     <w:semiHidden/>
-    <w:rsid w:val="008E1688"/>
+    <w:rsid w:val="00C1001B"/>
     <w:rPr>
       <w:sz w:val="20"/>
     </w:rPr>
@@ -22663,7 +25145,7 @@
     <w:name w:val="sys Header Lable"/>
     <w:basedOn w:val="Absatz-Standardschriftart"/>
     <w:semiHidden/>
-    <w:rsid w:val="008E1688"/>
+    <w:rsid w:val="00C1001B"/>
     <w:rPr>
       <w:rFonts w:ascii="Verdana" w:hAnsi="Verdana"/>
       <w:b/>
@@ -22676,7 +25158,7 @@
     <w:name w:val="List Bullet 3"/>
     <w:basedOn w:val="Standard"/>
     <w:semiHidden/>
-    <w:rsid w:val="008E1688"/>
+    <w:rsid w:val="00C1001B"/>
     <w:pPr>
       <w:numPr>
         <w:numId w:val="7"/>
@@ -22687,7 +25169,7 @@
     <w:name w:val="toc 1"/>
     <w:basedOn w:val="Standard"/>
     <w:next w:val="Standard"/>
-    <w:rsid w:val="008E1688"/>
+    <w:rsid w:val="00C1001B"/>
     <w:pPr>
       <w:tabs>
         <w:tab w:val="left" w:pos="709"/>
@@ -22706,7 +25188,7 @@
     <w:name w:val="toc 2"/>
     <w:basedOn w:val="Verzeichnis1"/>
     <w:next w:val="Standard"/>
-    <w:rsid w:val="008E1688"/>
+    <w:rsid w:val="00C1001B"/>
     <w:pPr>
       <w:tabs>
         <w:tab w:val="clear" w:pos="709"/>
@@ -22719,7 +25201,7 @@
     <w:name w:val="toc 3"/>
     <w:basedOn w:val="Verzeichnis2"/>
     <w:next w:val="Standard"/>
-    <w:rsid w:val="008E1688"/>
+    <w:rsid w:val="00C1001B"/>
     <w:pPr>
       <w:tabs>
         <w:tab w:val="clear" w:pos="706"/>
@@ -22732,14 +25214,14 @@
     <w:basedOn w:val="Verzeichnis3"/>
     <w:next w:val="Standard"/>
     <w:semiHidden/>
-    <w:rsid w:val="008E1688"/>
+    <w:rsid w:val="00C1001B"/>
   </w:style>
   <w:style w:type="paragraph" w:styleId="Verzeichnis5">
     <w:name w:val="toc 5"/>
     <w:basedOn w:val="Verzeichnis3"/>
     <w:next w:val="Standard"/>
     <w:semiHidden/>
-    <w:rsid w:val="008E1688"/>
+    <w:rsid w:val="00C1001B"/>
     <w:pPr>
       <w:tabs>
         <w:tab w:val="clear" w:pos="9000"/>
@@ -22755,34 +25237,34 @@
     <w:basedOn w:val="Verzeichnis3"/>
     <w:next w:val="Standard"/>
     <w:semiHidden/>
-    <w:rsid w:val="008E1688"/>
+    <w:rsid w:val="00C1001B"/>
   </w:style>
   <w:style w:type="paragraph" w:styleId="Verzeichnis7">
     <w:name w:val="toc 7"/>
     <w:basedOn w:val="Verzeichnis3"/>
     <w:next w:val="Standard"/>
     <w:semiHidden/>
-    <w:rsid w:val="008E1688"/>
+    <w:rsid w:val="00C1001B"/>
   </w:style>
   <w:style w:type="paragraph" w:styleId="Verzeichnis8">
     <w:name w:val="toc 8"/>
     <w:basedOn w:val="Verzeichnis3"/>
     <w:next w:val="Standard"/>
     <w:semiHidden/>
-    <w:rsid w:val="008E1688"/>
+    <w:rsid w:val="00C1001B"/>
   </w:style>
   <w:style w:type="paragraph" w:styleId="Verzeichnis9">
     <w:name w:val="toc 9"/>
     <w:basedOn w:val="Verzeichnis3"/>
     <w:next w:val="Standard"/>
     <w:semiHidden/>
-    <w:rsid w:val="008E1688"/>
+    <w:rsid w:val="00C1001B"/>
   </w:style>
   <w:style w:type="paragraph" w:styleId="Aufzhlungszeichen">
     <w:name w:val="List Bullet"/>
     <w:basedOn w:val="Standard"/>
     <w:semiHidden/>
-    <w:rsid w:val="008E1688"/>
+    <w:rsid w:val="00C1001B"/>
     <w:pPr>
       <w:numPr>
         <w:numId w:val="5"/>
@@ -22793,7 +25275,7 @@
     <w:name w:val="List Bullet 2"/>
     <w:basedOn w:val="Standard"/>
     <w:semiHidden/>
-    <w:rsid w:val="008E1688"/>
+    <w:rsid w:val="00C1001B"/>
     <w:pPr>
       <w:numPr>
         <w:numId w:val="22"/>
@@ -22804,7 +25286,7 @@
     <w:name w:val="page number"/>
     <w:basedOn w:val="Absatz-Standardschriftart"/>
     <w:semiHidden/>
-    <w:rsid w:val="008E1688"/>
+    <w:rsid w:val="00C1001B"/>
     <w:rPr>
       <w:rFonts w:ascii="Times New Roman" w:hAnsi="Times New Roman"/>
       <w:b/>
@@ -22819,7 +25301,7 @@
     <w:basedOn w:val="berschrift1"/>
     <w:next w:val="Textkrper"/>
     <w:semiHidden/>
-    <w:rsid w:val="008E1688"/>
+    <w:rsid w:val="00C1001B"/>
     <w:pPr>
       <w:pageBreakBefore w:val="0"/>
       <w:numPr>
@@ -22835,7 +25317,7 @@
     <w:name w:val="sys Hidden"/>
     <w:basedOn w:val="Standard"/>
     <w:semiHidden/>
-    <w:rsid w:val="008E1688"/>
+    <w:rsid w:val="00C1001B"/>
     <w:rPr>
       <w:vanish/>
     </w:rPr>
@@ -22844,19 +25326,19 @@
     <w:name w:val="sys HeaderField"/>
     <w:basedOn w:val="sysHidden"/>
     <w:semiHidden/>
-    <w:rsid w:val="008E1688"/>
+    <w:rsid w:val="00C1001B"/>
   </w:style>
   <w:style w:type="paragraph" w:customStyle="1" w:styleId="sysPageOfPages">
     <w:name w:val="sys PageOfPages"/>
     <w:basedOn w:val="sysHidden"/>
     <w:semiHidden/>
-    <w:rsid w:val="008E1688"/>
+    <w:rsid w:val="00C1001B"/>
   </w:style>
   <w:style w:type="paragraph" w:customStyle="1" w:styleId="sysClass">
     <w:name w:val="sys Class"/>
     <w:basedOn w:val="Standard"/>
     <w:semiHidden/>
-    <w:rsid w:val="008E1688"/>
+    <w:rsid w:val="00C1001B"/>
     <w:pPr>
       <w:framePr w:w="3969" w:hSpace="181" w:wrap="notBeside" w:vAnchor="page" w:hAnchor="text" w:y="1231"/>
     </w:pPr>
@@ -22871,7 +25353,7 @@
     <w:name w:val="sys WordMark"/>
     <w:basedOn w:val="Standard"/>
     <w:semiHidden/>
-    <w:rsid w:val="008E1688"/>
+    <w:rsid w:val="00C1001B"/>
     <w:pPr>
       <w:framePr w:w="1304" w:hSpace="142" w:vSpace="142" w:wrap="around" w:vAnchor="page" w:hAnchor="text" w:xAlign="right" w:y="738"/>
       <w:spacing w:line="284" w:lineRule="atLeast"/>
@@ -22884,7 +25366,7 @@
     <w:next w:val="Textkrper"/>
     <w:link w:val="TitelZchn"/>
     <w:qFormat/>
-    <w:rsid w:val="008E1688"/>
+    <w:rsid w:val="00C1001B"/>
     <w:pPr>
       <w:framePr w:w="4649" w:h="1247" w:hRule="exact" w:hSpace="142" w:vSpace="142" w:wrap="notBeside" w:vAnchor="page" w:hAnchor="margin" w:y="3800"/>
       <w:spacing w:line="360" w:lineRule="auto"/>
@@ -22897,7 +25379,7 @@
     <w:name w:val="Title cd"/>
     <w:basedOn w:val="Titel"/>
     <w:semiHidden/>
-    <w:rsid w:val="008E1688"/>
+    <w:rsid w:val="00C1001B"/>
     <w:pPr>
       <w:framePr w:w="0" w:hRule="auto" w:wrap="notBeside" w:y="2813"/>
     </w:pPr>
@@ -22906,13 +25388,13 @@
     <w:name w:val="sys Footer 2"/>
     <w:basedOn w:val="Fuzeile"/>
     <w:semiHidden/>
-    <w:rsid w:val="008E1688"/>
+    <w:rsid w:val="00C1001B"/>
   </w:style>
   <w:style w:type="paragraph" w:customStyle="1" w:styleId="sysFooter2C">
     <w:name w:val="sys Footer 2 C"/>
     <w:basedOn w:val="sysFooter2L"/>
     <w:semiHidden/>
-    <w:rsid w:val="008E1688"/>
+    <w:rsid w:val="00C1001B"/>
     <w:pPr>
       <w:framePr w:wrap="notBeside" w:xAlign="center"/>
     </w:pPr>
@@ -22921,7 +25403,7 @@
     <w:name w:val="sys Footer 2 R"/>
     <w:basedOn w:val="sysFooter2L"/>
     <w:semiHidden/>
-    <w:rsid w:val="008E1688"/>
+    <w:rsid w:val="00C1001B"/>
     <w:pPr>
       <w:framePr w:wrap="notBeside" w:xAlign="right"/>
       <w:ind w:right="28"/>
@@ -22931,7 +25413,7 @@
     <w:name w:val="sys Footer 2 Line"/>
     <w:basedOn w:val="sysFooter2"/>
     <w:semiHidden/>
-    <w:rsid w:val="008E1688"/>
+    <w:rsid w:val="00C1001B"/>
     <w:pPr>
       <w:pBdr>
         <w:bottom w:val="single" w:sz="6" w:space="1" w:color="000000"/>
@@ -22943,7 +25425,7 @@
     <w:name w:val="sys MAT"/>
     <w:basedOn w:val="sysCopyright"/>
     <w:semiHidden/>
-    <w:rsid w:val="008E1688"/>
+    <w:rsid w:val="00C1001B"/>
     <w:pPr>
       <w:framePr w:wrap="around"/>
       <w:spacing w:after="600"/>
@@ -22953,7 +25435,7 @@
     <w:name w:val="sys Lbl"/>
     <w:basedOn w:val="Standard"/>
     <w:semiHidden/>
-    <w:rsid w:val="008E1688"/>
+    <w:rsid w:val="00C1001B"/>
     <w:rPr>
       <w:b/>
       <w:smallCaps/>
@@ -22966,7 +25448,7 @@
     <w:name w:val="sys Header Line below"/>
     <w:basedOn w:val="Kopfzeile"/>
     <w:semiHidden/>
-    <w:rsid w:val="008E1688"/>
+    <w:rsid w:val="00C1001B"/>
     <w:pPr>
       <w:pBdr>
         <w:bottom w:val="single" w:sz="4" w:space="1" w:color="000000"/>
@@ -22977,7 +25459,7 @@
     <w:name w:val="sys MAT Header"/>
     <w:basedOn w:val="Standard"/>
     <w:semiHidden/>
-    <w:rsid w:val="008E1688"/>
+    <w:rsid w:val="00C1001B"/>
     <w:rPr>
       <w:color w:val="FFFFFF"/>
     </w:rPr>
@@ -22986,7 +25468,7 @@
     <w:name w:val="small caps"/>
     <w:basedOn w:val="Absatz-Standardschriftart"/>
     <w:semiHidden/>
-    <w:rsid w:val="008E1688"/>
+    <w:rsid w:val="00C1001B"/>
     <w:rPr>
       <w:smallCaps/>
     </w:rPr>
@@ -22995,7 +25477,7 @@
     <w:name w:val="sys MAT Text"/>
     <w:basedOn w:val="Standard"/>
     <w:semiHidden/>
-    <w:rsid w:val="008E1688"/>
+    <w:rsid w:val="00C1001B"/>
     <w:rPr>
       <w:sz w:val="16"/>
     </w:rPr>
@@ -23004,7 +25486,7 @@
     <w:name w:val="Table Grid"/>
     <w:basedOn w:val="NormaleTabelle"/>
     <w:semiHidden/>
-    <w:rsid w:val="008E1688"/>
+    <w:rsid w:val="00C1001B"/>
     <w:tblPr>
       <w:tblBorders>
         <w:top w:val="single" w:sz="4" w:space="0" w:color="auto"/>
@@ -23021,7 +25503,7 @@
     <w:basedOn w:val="Standard"/>
     <w:next w:val="Standard"/>
     <w:semiHidden/>
-    <w:rsid w:val="008E1688"/>
+    <w:rsid w:val="00C1001B"/>
     <w:pPr>
       <w:jc w:val="center"/>
     </w:pPr>
@@ -23033,7 +25515,7 @@
     <w:name w:val="footnote reference"/>
     <w:basedOn w:val="Absatz-Standardschriftart"/>
     <w:semiHidden/>
-    <w:rsid w:val="008E1688"/>
+    <w:rsid w:val="00C1001B"/>
     <w:rPr>
       <w:rFonts w:ascii="Verdana" w:hAnsi="Verdana"/>
       <w:sz w:val="18"/>
@@ -23044,7 +25526,7 @@
     <w:name w:val="footnote text"/>
     <w:basedOn w:val="Standard"/>
     <w:semiHidden/>
-    <w:rsid w:val="008E1688"/>
+    <w:rsid w:val="00C1001B"/>
     <w:pPr>
       <w:ind w:left="142" w:hanging="142"/>
     </w:pPr>
@@ -23057,7 +25539,7 @@
     <w:name w:val="Table"/>
     <w:basedOn w:val="Standard"/>
     <w:semiHidden/>
-    <w:rsid w:val="008E1688"/>
+    <w:rsid w:val="00C1001B"/>
     <w:pPr>
       <w:spacing w:before="20" w:after="20"/>
     </w:pPr>
@@ -23069,7 +25551,7 @@
     <w:name w:val="Table Header"/>
     <w:basedOn w:val="Standard"/>
     <w:semiHidden/>
-    <w:rsid w:val="008E1688"/>
+    <w:rsid w:val="00C1001B"/>
     <w:pPr>
       <w:spacing w:after="43"/>
     </w:pPr>
@@ -23083,7 +25565,7 @@
     <w:name w:val="Table List bullet"/>
     <w:basedOn w:val="Standard"/>
     <w:semiHidden/>
-    <w:rsid w:val="008E1688"/>
+    <w:rsid w:val="00C1001B"/>
     <w:pPr>
       <w:numPr>
         <w:numId w:val="7"/>
@@ -23099,7 +25581,7 @@
     <w:name w:val="Table List bullet 2"/>
     <w:basedOn w:val="Standard"/>
     <w:semiHidden/>
-    <w:rsid w:val="008E1688"/>
+    <w:rsid w:val="00C1001B"/>
     <w:pPr>
       <w:numPr>
         <w:numId w:val="24"/>
@@ -23118,7 +25600,7 @@
     <w:name w:val="Table List bullet 3"/>
     <w:basedOn w:val="Standard"/>
     <w:semiHidden/>
-    <w:rsid w:val="008E1688"/>
+    <w:rsid w:val="00C1001B"/>
     <w:pPr>
       <w:numPr>
         <w:numId w:val="25"/>
@@ -23134,7 +25616,7 @@
     <w:name w:val="sys WordMark AC"/>
     <w:basedOn w:val="sysWordMark"/>
     <w:semiHidden/>
-    <w:rsid w:val="008E1688"/>
+    <w:rsid w:val="00C1001B"/>
     <w:pPr>
       <w:framePr w:w="1588" w:wrap="around"/>
     </w:pPr>
@@ -23143,7 +25625,7 @@
     <w:name w:val="sys WordMark AW"/>
     <w:basedOn w:val="sysWordMark"/>
     <w:semiHidden/>
-    <w:rsid w:val="008E1688"/>
+    <w:rsid w:val="00C1001B"/>
     <w:pPr>
       <w:framePr w:w="1588" w:wrap="around"/>
     </w:pPr>
@@ -24092,7 +26574,7 @@
 </file>
 
 <file path=customXml/itemProps1.xml><?xml version="1.0" encoding="utf-8"?>
-<ds:datastoreItem xmlns:ds="http://schemas.openxmlformats.org/officeDocument/2006/customXml" ds:itemID="{A7009326-16B1-4071-B06D-BD3FA505CEF8}">
+<ds:datastoreItem xmlns:ds="http://schemas.openxmlformats.org/officeDocument/2006/customXml" ds:itemID="{7C32D389-C632-4A1C-A10C-6BDC79EA2E54}">
   <ds:schemaRefs>
     <ds:schemaRef ds:uri="http://schemas.openxmlformats.org/officeDocument/2006/bibliography"/>
   </ds:schemaRefs>

--- a/Dokumentation/IPA-Dokumentation.docx
+++ b/Dokumentation/IPA-Dokumentation.docx
@@ -67,37 +67,91 @@
         </w:rPr>
         <w:fldChar w:fldCharType="separate"/>
       </w:r>
-      <w:proofErr w:type="spellStart"/>
       <w:r>
         <w:rPr>
           <w:rStyle w:val="sysDocStatisticslbl"/>
           <w:noProof w:val="0"/>
         </w:rPr>
-        <w:t>autor</w:t>
-      </w:r>
-      <w:proofErr w:type="spellEnd"/>
+        <w:t>autor(en)</w:t>
+      </w:r>
       <w:r>
         <w:rPr>
           <w:rStyle w:val="sysDocStatisticslbl"/>
           <w:noProof w:val="0"/>
-        </w:rPr>
-        <w:t>(</w:t>
-      </w:r>
-      <w:proofErr w:type="spellStart"/>
+          <w:lang w:val="de-CH"/>
+        </w:rPr>
+        <w:fldChar w:fldCharType="end"/>
+      </w:r>
+      <w:r>
+        <w:rPr>
+          <w:noProof w:val="0"/>
+        </w:rPr>
+        <w:tab/>
+        <w:t>:</w:t>
+      </w:r>
+      <w:r>
+        <w:rPr>
+          <w:noProof w:val="0"/>
+        </w:rPr>
+        <w:tab/>
+      </w:r>
+      <w:r>
+        <w:rPr>
+          <w:noProof w:val="0"/>
+          <w:lang w:val="de-CH"/>
+        </w:rPr>
+        <w:fldChar w:fldCharType="begin"/>
+      </w:r>
+      <w:r>
+        <w:rPr>
+          <w:noProof w:val="0"/>
+        </w:rPr>
+        <w:instrText xml:space="preserve"> DOCPROPERTY "Author" </w:instrText>
+      </w:r>
+      <w:r>
+        <w:rPr>
+          <w:noProof w:val="0"/>
+          <w:lang w:val="de-CH"/>
+        </w:rPr>
+        <w:fldChar w:fldCharType="separate"/>
+      </w:r>
+      <w:r>
+        <w:rPr>
+          <w:noProof w:val="0"/>
+        </w:rPr>
+        <w:t>Pascal Honegger</w:t>
+      </w:r>
+      <w:r>
+        <w:rPr>
+          <w:noProof w:val="0"/>
+          <w:lang w:val="de-CH"/>
+        </w:rPr>
+        <w:fldChar w:fldCharType="end"/>
+      </w:r>
+    </w:p>
+    <w:p>
+      <w:pPr>
+        <w:pStyle w:val="sysDocStatistics"/>
+        <w:rPr>
+          <w:noProof w:val="0"/>
+          <w:lang w:val="de-CH"/>
+        </w:rPr>
+      </w:pPr>
       <w:r>
         <w:rPr>
           <w:rStyle w:val="sysDocStatisticslbl"/>
           <w:noProof w:val="0"/>
-        </w:rPr>
-        <w:t>en</w:t>
-      </w:r>
-      <w:proofErr w:type="spellEnd"/>
+          <w:lang w:val="de-CH"/>
+        </w:rPr>
+        <w:fldChar w:fldCharType="begin"/>
+      </w:r>
       <w:r>
         <w:rPr>
           <w:rStyle w:val="sysDocStatisticslbl"/>
           <w:noProof w:val="0"/>
-        </w:rPr>
-        <w:t>)</w:t>
+          <w:lang w:val="de-CH"/>
+        </w:rPr>
+        <w:instrText xml:space="preserve"> DOCPROPERTY "lblVersion" \* Lower </w:instrText>
       </w:r>
       <w:r>
         <w:rPr>
@@ -105,11 +159,28 @@
           <w:noProof w:val="0"/>
           <w:lang w:val="de-CH"/>
         </w:rPr>
+        <w:fldChar w:fldCharType="separate"/>
+      </w:r>
+      <w:r>
+        <w:rPr>
+          <w:rStyle w:val="sysDocStatisticslbl"/>
+          <w:noProof w:val="0"/>
+          <w:lang w:val="de-CH"/>
+        </w:rPr>
+        <w:t>version</w:t>
+      </w:r>
+      <w:r>
+        <w:rPr>
+          <w:rStyle w:val="sysDocStatisticslbl"/>
+          <w:noProof w:val="0"/>
+          <w:lang w:val="de-CH"/>
+        </w:rPr>
         <w:fldChar w:fldCharType="end"/>
       </w:r>
       <w:r>
         <w:rPr>
           <w:noProof w:val="0"/>
+          <w:lang w:val="de-CH"/>
         </w:rPr>
         <w:tab/>
         <w:t>:</w:t>
@@ -117,6 +188,7 @@
       <w:r>
         <w:rPr>
           <w:noProof w:val="0"/>
+          <w:lang w:val="de-CH"/>
         </w:rPr>
         <w:tab/>
       </w:r>
@@ -130,8 +202,9 @@
       <w:r>
         <w:rPr>
           <w:noProof w:val="0"/>
-        </w:rPr>
-        <w:instrText xml:space="preserve"> DOCPROPERTY "Author" </w:instrText>
+          <w:lang w:val="de-CH"/>
+        </w:rPr>
+        <w:instrText xml:space="preserve"> DOCPROPERTY "Version" </w:instrText>
       </w:r>
       <w:r>
         <w:rPr>
@@ -143,8 +216,9 @@
       <w:r>
         <w:rPr>
           <w:noProof w:val="0"/>
-        </w:rPr>
-        <w:t>Pascal Honegger</w:t>
+          <w:lang w:val="de-CH"/>
+        </w:rPr>
+        <w:t>0.1</w:t>
       </w:r>
       <w:r>
         <w:rPr>
@@ -176,7 +250,7 @@
           <w:noProof w:val="0"/>
           <w:lang w:val="de-CH"/>
         </w:rPr>
-        <w:instrText xml:space="preserve"> DOCPROPERTY "lblVersion" \* Lower </w:instrText>
+        <w:instrText xml:space="preserve"> DOCPROPERTY "lblStatus" \* Lower </w:instrText>
       </w:r>
       <w:r>
         <w:rPr>
@@ -186,16 +260,14 @@
         </w:rPr>
         <w:fldChar w:fldCharType="separate"/>
       </w:r>
-      <w:proofErr w:type="spellStart"/>
       <w:r>
         <w:rPr>
           <w:rStyle w:val="sysDocStatisticslbl"/>
           <w:noProof w:val="0"/>
           <w:lang w:val="de-CH"/>
         </w:rPr>
-        <w:t>version</w:t>
-      </w:r>
-      <w:proofErr w:type="spellEnd"/>
+        <w:t>status</w:t>
+      </w:r>
       <w:r>
         <w:rPr>
           <w:rStyle w:val="sysDocStatisticslbl"/>
@@ -231,7 +303,7 @@
           <w:noProof w:val="0"/>
           <w:lang w:val="de-CH"/>
         </w:rPr>
-        <w:instrText xml:space="preserve"> DOCPROPERTY "Version" </w:instrText>
+        <w:instrText xml:space="preserve"> DOCPROPERTY "Status" </w:instrText>
       </w:r>
       <w:r>
         <w:rPr>
@@ -245,7 +317,7 @@
           <w:noProof w:val="0"/>
           <w:lang w:val="de-CH"/>
         </w:rPr>
-        <w:t>0.1</w:t>
+        <w:t>Draft</w:t>
       </w:r>
       <w:r>
         <w:rPr>
@@ -277,7 +349,7 @@
           <w:noProof w:val="0"/>
           <w:lang w:val="de-CH"/>
         </w:rPr>
-        <w:instrText xml:space="preserve"> DOCPROPERTY "lblStatus" \* Lower </w:instrText>
+        <w:instrText xml:space="preserve"> DOCPROPERTY "lblSource" \* Lower </w:instrText>
       </w:r>
       <w:r>
         <w:rPr>
@@ -287,16 +359,14 @@
         </w:rPr>
         <w:fldChar w:fldCharType="separate"/>
       </w:r>
-      <w:proofErr w:type="spellStart"/>
       <w:r>
         <w:rPr>
           <w:rStyle w:val="sysDocStatisticslbl"/>
           <w:noProof w:val="0"/>
           <w:lang w:val="de-CH"/>
         </w:rPr>
-        <w:t>status</w:t>
-      </w:r>
-      <w:proofErr w:type="spellEnd"/>
+        <w:t>quelle</w:t>
+      </w:r>
       <w:r>
         <w:rPr>
           <w:rStyle w:val="sysDocStatisticslbl"/>
@@ -332,7 +402,7 @@
           <w:noProof w:val="0"/>
           <w:lang w:val="de-CH"/>
         </w:rPr>
-        <w:instrText xml:space="preserve"> DOCPROPERTY "Status" </w:instrText>
+        <w:instrText xml:space="preserve"> DOCPROPERTY "CompanyName" </w:instrText>
       </w:r>
       <w:r>
         <w:rPr>
@@ -341,15 +411,13 @@
         </w:rPr>
         <w:fldChar w:fldCharType="separate"/>
       </w:r>
-      <w:proofErr w:type="spellStart"/>
       <w:r>
         <w:rPr>
           <w:noProof w:val="0"/>
           <w:lang w:val="de-CH"/>
         </w:rPr>
-        <w:t>Draft</w:t>
-      </w:r>
-      <w:proofErr w:type="spellEnd"/>
+        <w:t>Atos</w:t>
+      </w:r>
       <w:r>
         <w:rPr>
           <w:noProof w:val="0"/>
@@ -380,7 +448,7 @@
           <w:noProof w:val="0"/>
           <w:lang w:val="de-CH"/>
         </w:rPr>
-        <w:instrText xml:space="preserve"> DOCPROPERTY "lblSource" \* Lower </w:instrText>
+        <w:instrText xml:space="preserve"> DOCPROPERTY "lblDocumentDate" \* Lower </w:instrText>
       </w:r>
       <w:r>
         <w:rPr>
@@ -396,7 +464,7 @@
           <w:noProof w:val="0"/>
           <w:lang w:val="de-CH"/>
         </w:rPr>
-        <w:t>quelle</w:t>
+        <w:t>dokumentendatum</w:t>
       </w:r>
       <w:r>
         <w:rPr>
@@ -421,41 +489,15 @@
         </w:rPr>
         <w:tab/>
       </w:r>
+      <w:bookmarkStart w:id="1" w:name="sys_Date"/>
       <w:r>
         <w:rPr>
           <w:noProof w:val="0"/>
           <w:lang w:val="de-CH"/>
         </w:rPr>
-        <w:fldChar w:fldCharType="begin"/>
-      </w:r>
-      <w:r>
-        <w:rPr>
-          <w:noProof w:val="0"/>
-          <w:lang w:val="de-CH"/>
-        </w:rPr>
-        <w:instrText xml:space="preserve"> DOCPROPERTY "CompanyName" </w:instrText>
-      </w:r>
-      <w:r>
-        <w:rPr>
-          <w:noProof w:val="0"/>
-          <w:lang w:val="de-CH"/>
-        </w:rPr>
-        <w:fldChar w:fldCharType="separate"/>
-      </w:r>
-      <w:r>
-        <w:rPr>
-          <w:noProof w:val="0"/>
-          <w:lang w:val="de-CH"/>
-        </w:rPr>
-        <w:t>Atos</w:t>
-      </w:r>
-      <w:r>
-        <w:rPr>
-          <w:noProof w:val="0"/>
-          <w:lang w:val="de-CH"/>
-        </w:rPr>
-        <w:fldChar w:fldCharType="end"/>
-      </w:r>
+        <w:t>06 März 2018</w:t>
+      </w:r>
+      <w:bookmarkEnd w:id="1"/>
     </w:p>
     <w:p>
       <w:pPr>
@@ -479,7 +521,7 @@
           <w:noProof w:val="0"/>
           <w:lang w:val="de-CH"/>
         </w:rPr>
-        <w:instrText xml:space="preserve"> DOCPROPERTY "lblDocumentDate" \* Lower </w:instrText>
+        <w:instrText xml:space="preserve"> DOCPROPERTY "lblNumberOfPages" \* Lower </w:instrText>
       </w:r>
       <w:r>
         <w:rPr>
@@ -489,109 +531,14 @@
         </w:rPr>
         <w:fldChar w:fldCharType="separate"/>
       </w:r>
-      <w:proofErr w:type="spellStart"/>
       <w:r>
         <w:rPr>
           <w:rStyle w:val="sysDocStatisticslbl"/>
           <w:noProof w:val="0"/>
           <w:lang w:val="de-CH"/>
         </w:rPr>
-        <w:t>dokumentendatum</w:t>
-      </w:r>
-      <w:proofErr w:type="spellEnd"/>
-      <w:r>
-        <w:rPr>
-          <w:rStyle w:val="sysDocStatisticslbl"/>
-          <w:noProof w:val="0"/>
-          <w:lang w:val="de-CH"/>
-        </w:rPr>
-        <w:fldChar w:fldCharType="end"/>
-      </w:r>
-      <w:r>
-        <w:rPr>
-          <w:noProof w:val="0"/>
-          <w:lang w:val="de-CH"/>
-        </w:rPr>
-        <w:tab/>
-        <w:t>:</w:t>
-      </w:r>
-      <w:r>
-        <w:rPr>
-          <w:noProof w:val="0"/>
-          <w:lang w:val="de-CH"/>
-        </w:rPr>
-        <w:tab/>
-      </w:r>
-      <w:bookmarkStart w:id="1" w:name="sys_Date"/>
-      <w:r>
-        <w:rPr>
-          <w:noProof w:val="0"/>
-          <w:lang w:val="de-CH"/>
-        </w:rPr>
-        <w:t>06 März 2018</w:t>
-      </w:r>
-      <w:bookmarkEnd w:id="1"/>
-    </w:p>
-    <w:p>
-      <w:pPr>
-        <w:pStyle w:val="sysDocStatistics"/>
-        <w:rPr>
-          <w:noProof w:val="0"/>
-          <w:lang w:val="de-CH"/>
-        </w:rPr>
-      </w:pPr>
-      <w:r>
-        <w:rPr>
-          <w:rStyle w:val="sysDocStatisticslbl"/>
-          <w:noProof w:val="0"/>
-          <w:lang w:val="de-CH"/>
-        </w:rPr>
-        <w:fldChar w:fldCharType="begin"/>
-      </w:r>
-      <w:r>
-        <w:rPr>
-          <w:rStyle w:val="sysDocStatisticslbl"/>
-          <w:noProof w:val="0"/>
-          <w:lang w:val="de-CH"/>
-        </w:rPr>
-        <w:instrText xml:space="preserve"> DOCPROPERTY "lblNumberOfPages" \* Lower </w:instrText>
-      </w:r>
-      <w:r>
-        <w:rPr>
-          <w:rStyle w:val="sysDocStatisticslbl"/>
-          <w:noProof w:val="0"/>
-          <w:lang w:val="de-CH"/>
-        </w:rPr>
-        <w:fldChar w:fldCharType="separate"/>
-      </w:r>
-      <w:proofErr w:type="spellStart"/>
-      <w:r>
-        <w:rPr>
-          <w:rStyle w:val="sysDocStatisticslbl"/>
-          <w:noProof w:val="0"/>
-          <w:lang w:val="de-CH"/>
-        </w:rPr>
-        <w:t>anzahl</w:t>
-      </w:r>
-      <w:proofErr w:type="spellEnd"/>
-      <w:r>
-        <w:rPr>
-          <w:rStyle w:val="sysDocStatisticslbl"/>
-          <w:noProof w:val="0"/>
-          <w:lang w:val="de-CH"/>
-        </w:rPr>
-        <w:t xml:space="preserve"> der </w:t>
-      </w:r>
-      <w:proofErr w:type="spellStart"/>
-      <w:r>
-        <w:rPr>
-          <w:rStyle w:val="sysDocStatisticslbl"/>
-          <w:noProof w:val="0"/>
-          <w:lang w:val="de-CH"/>
-        </w:rPr>
-        <w:t>seiten</w:t>
-      </w:r>
-      <w:proofErr w:type="spellEnd"/>
+        <w:t>anzahl der seiten</w:t>
+      </w:r>
       <w:r>
         <w:rPr>
           <w:rStyle w:val="sysDocStatisticslbl"/>
@@ -5085,157 +5032,73 @@
         <w:rPr>
           <w:lang w:val="de-CH"/>
         </w:rPr>
-        <w:t xml:space="preserve">Ziel dieser IPA Arbeit ist die Erstellung einer </w:t>
-      </w:r>
-      <w:proofErr w:type="spellStart"/>
-      <w:r>
-        <w:rPr>
-          <w:lang w:val="de-CH"/>
-        </w:rPr>
-        <w:t>responsive</w:t>
-      </w:r>
-      <w:proofErr w:type="spellEnd"/>
-      <w:r>
-        <w:rPr>
-          <w:lang w:val="de-CH"/>
-        </w:rPr>
-        <w:t xml:space="preserve"> Web Applikation mit welcher die Benutzer der Rolle Organisator ihre Eventserien planen und publizieren können. Dabei können sie die Metadaten (Titel, Beschreibung, Ort, Einzeltermine, Kosten, Antwortmöglichkeiten für die Teilnehmer) erfassen, die Notifikationen an die potentiellen Teilnehmer festlegen und die Antworten und Kosten der Teilnehmer verwalten. Termine eines Events können vom Organisator abgesagt, verschoben oder neu erstellt werden.</w:t>
-      </w:r>
-    </w:p>
-    <w:p>
-      <w:pPr>
-        <w:rPr>
-          <w:lang w:val="de-CH"/>
-        </w:rPr>
-      </w:pPr>
-      <w:r>
-        <w:rPr>
-          <w:lang w:val="de-CH"/>
-        </w:rPr>
-        <w:t xml:space="preserve">Benutzer mit der Rolle Teilnehmer können sich für eine Eventserie registrieren und zu jedem Termin ihre Teilnahme planen. Über eine Kommentarfunktion können die Teilnehmer zusätzliche Informationen zu ihrer Teilnahme bereitstellen. Sie können die Notifikationen der Organisatoren nutzen, um sich an einen bevorstehenden Termin erinnern zu lassen und sich eine Zusammenfassung (Metadaten + Teilnehmer) </w:t>
-      </w:r>
-      <w:proofErr w:type="gramStart"/>
-      <w:r>
-        <w:rPr>
-          <w:lang w:val="de-CH"/>
-        </w:rPr>
-        <w:t>des bevorstehendes Termins</w:t>
-      </w:r>
-      <w:proofErr w:type="gramEnd"/>
-      <w:r>
-        <w:rPr>
-          <w:lang w:val="de-CH"/>
-        </w:rPr>
-        <w:t xml:space="preserve"> zusenden zu lassen. Die Notifikationen werden per Mail versendet und sollen einen temporär gültigen Zugangslink (inkl. Authentisierung) zur Web Applikation enthalten. </w:t>
-      </w:r>
-    </w:p>
-    <w:p>
-      <w:pPr>
-        <w:rPr>
-          <w:lang w:val="de-CH"/>
-        </w:rPr>
-      </w:pPr>
-      <w:r>
-        <w:rPr>
-          <w:lang w:val="de-CH"/>
-        </w:rPr>
-        <w:t xml:space="preserve">Für Benutzer ist ein </w:t>
-      </w:r>
-      <w:proofErr w:type="spellStart"/>
-      <w:r>
-        <w:rPr>
-          <w:lang w:val="de-CH"/>
-        </w:rPr>
-        <w:t>Self</w:t>
-      </w:r>
-      <w:proofErr w:type="spellEnd"/>
-      <w:r>
-        <w:rPr>
-          <w:lang w:val="de-CH"/>
-        </w:rPr>
-        <w:t>-Service zum Anlegen, Löschen und Passwort zurücksetzen erforderlich.</w:t>
-      </w:r>
-    </w:p>
-    <w:p>
-      <w:pPr>
-        <w:rPr>
-          <w:lang w:val="de-CH"/>
-        </w:rPr>
-      </w:pPr>
-    </w:p>
-    <w:p>
-      <w:pPr>
-        <w:rPr>
-          <w:lang w:val="de-CH"/>
-        </w:rPr>
-      </w:pPr>
-      <w:r>
-        <w:rPr>
-          <w:lang w:val="de-CH"/>
-        </w:rPr>
-        <w:t xml:space="preserve">In den Vorarbeiten werden zusammen mit dem Auftragsgeber GUI </w:t>
-      </w:r>
-      <w:proofErr w:type="spellStart"/>
-      <w:r>
-        <w:rPr>
-          <w:lang w:val="de-CH"/>
-        </w:rPr>
-        <w:t>Mockups</w:t>
-      </w:r>
-      <w:proofErr w:type="spellEnd"/>
-      <w:r>
-        <w:rPr>
-          <w:lang w:val="de-CH"/>
-        </w:rPr>
-        <w:t xml:space="preserve"> erstellt. Der Auftraggeber soll sich dabei auf die Anforderungen konzentrieren, während es die Aufgabe des Kandidaten sein soll, diese Anforderungen benutzerfreundlich umzusetzen. Die </w:t>
-      </w:r>
-      <w:proofErr w:type="spellStart"/>
-      <w:r>
-        <w:rPr>
-          <w:lang w:val="de-CH"/>
-        </w:rPr>
-        <w:t>Mockups</w:t>
-      </w:r>
-      <w:proofErr w:type="spellEnd"/>
-      <w:r>
-        <w:rPr>
-          <w:lang w:val="de-CH"/>
-        </w:rPr>
-        <w:t xml:space="preserve"> sind nicht fix und können während der Arbeit durch den Kandidaten verbessert werden.</w:t>
-      </w:r>
-    </w:p>
-    <w:p>
-      <w:pPr>
-        <w:rPr>
-          <w:lang w:val="de-CH"/>
-        </w:rPr>
-      </w:pPr>
-    </w:p>
-    <w:p>
-      <w:pPr>
-        <w:rPr>
-          <w:lang w:val="de-CH"/>
-        </w:rPr>
-      </w:pPr>
-      <w:r>
-        <w:rPr>
-          <w:lang w:val="de-CH"/>
-        </w:rPr>
-        <w:t xml:space="preserve">Folgende Features sind optional und werden in einem späteren Release nachgeliefert (grau hinterlegt in den </w:t>
-      </w:r>
-      <w:proofErr w:type="spellStart"/>
-      <w:r>
-        <w:rPr>
-          <w:lang w:val="de-CH"/>
-        </w:rPr>
-        <w:t>Mockups</w:t>
-      </w:r>
-      <w:proofErr w:type="spellEnd"/>
-      <w:r>
-        <w:rPr>
-          <w:lang w:val="de-CH"/>
-        </w:rPr>
-        <w:t>):</w:t>
+        <w:t>Ziel dieser IPA Arbeit ist die Erstellung einer responsive Web Applikation mit welcher die Benutzer der Rolle Organisator ihre Eventserien planen und publizieren können. Dabei können sie die Metadaten (Titel, Beschreibung, Ort, Einzeltermine, Kosten, Antwortmöglichkeiten für die Teilnehmer) erfassen, die Notifikationen an die potentiellen Teilnehmer festlegen und die Antworten und Kosten der Teilnehmer verwalten. Termine eines Events können vom Organisator abgesagt, verschoben oder neu erstellt werden.</w:t>
+      </w:r>
+    </w:p>
+    <w:p>
+      <w:pPr>
+        <w:rPr>
+          <w:lang w:val="de-CH"/>
+        </w:rPr>
+      </w:pPr>
+      <w:r>
+        <w:rPr>
+          <w:lang w:val="de-CH"/>
+        </w:rPr>
+        <w:t xml:space="preserve">Benutzer mit der Rolle Teilnehmer können sich für eine Eventserie registrieren und zu jedem Termin ihre Teilnahme planen. Über eine Kommentarfunktion können die Teilnehmer zusätzliche Informationen zu ihrer Teilnahme bereitstellen. Sie können die Notifikationen der Organisatoren nutzen, um sich an einen bevorstehenden Termin erinnern zu lassen und sich eine Zusammenfassung (Metadaten + Teilnehmer) des bevorstehendes Termins zusenden zu lassen. Die Notifikationen werden per Mail versendet und sollen einen temporär gültigen Zugangslink (inkl. Authentisierung) zur Web Applikation enthalten. </w:t>
+      </w:r>
+    </w:p>
+    <w:p>
+      <w:pPr>
+        <w:rPr>
+          <w:lang w:val="de-CH"/>
+        </w:rPr>
+      </w:pPr>
+      <w:r>
+        <w:rPr>
+          <w:lang w:val="de-CH"/>
+        </w:rPr>
+        <w:t>Für Benutzer ist ein Self-Service zum Anlegen, Löschen und Passwort zurücksetzen erforderlich.</w:t>
+      </w:r>
+    </w:p>
+    <w:p>
+      <w:pPr>
+        <w:rPr>
+          <w:lang w:val="de-CH"/>
+        </w:rPr>
+      </w:pPr>
+    </w:p>
+    <w:p>
+      <w:pPr>
+        <w:rPr>
+          <w:lang w:val="de-CH"/>
+        </w:rPr>
+      </w:pPr>
+      <w:r>
+        <w:rPr>
+          <w:lang w:val="de-CH"/>
+        </w:rPr>
+        <w:t>In den Vorarbeiten werden zusammen mit dem Auftragsgeber GUI Mockups erstellt. Der Auftraggeber soll sich dabei auf die Anforderungen konzentrieren, während es die Aufgabe des Kandidaten sein soll, diese Anforderungen benutzerfreundlich umzusetzen. Die Mockups sind nicht fix und können während der Arbeit durch den Kandidaten verbessert werden.</w:t>
+      </w:r>
+    </w:p>
+    <w:p>
+      <w:pPr>
+        <w:rPr>
+          <w:lang w:val="de-CH"/>
+        </w:rPr>
+      </w:pPr>
+    </w:p>
+    <w:p>
+      <w:pPr>
+        <w:rPr>
+          <w:lang w:val="de-CH"/>
+        </w:rPr>
+      </w:pPr>
+      <w:r>
+        <w:rPr>
+          <w:lang w:val="de-CH"/>
+        </w:rPr>
+        <w:t>Folgende Features sind optional und werden in einem späteren Release nachgeliefert (grau hinterlegt in den Mockups):</w:t>
       </w:r>
     </w:p>
     <w:p>
@@ -5316,37 +5179,8 @@
           <w:numId w:val="14"/>
         </w:numPr>
       </w:pPr>
-      <w:proofErr w:type="spellStart"/>
-      <w:r>
-        <w:t>Exceptions</w:t>
-      </w:r>
-      <w:proofErr w:type="spellEnd"/>
-      <w:r>
-        <w:t xml:space="preserve"> müssen mit den "</w:t>
-      </w:r>
-      <w:proofErr w:type="spellStart"/>
-      <w:r>
-        <w:t>Inner</w:t>
-      </w:r>
-      <w:proofErr w:type="spellEnd"/>
-      <w:r>
-        <w:t xml:space="preserve"> </w:t>
-      </w:r>
-      <w:proofErr w:type="spellStart"/>
-      <w:r>
-        <w:t>Exceptions</w:t>
-      </w:r>
-      <w:proofErr w:type="spellEnd"/>
-      <w:r>
-        <w:t xml:space="preserve">" und allen </w:t>
-      </w:r>
-      <w:proofErr w:type="spellStart"/>
-      <w:r>
-        <w:t>Callstacks</w:t>
-      </w:r>
-      <w:proofErr w:type="spellEnd"/>
-      <w:r>
-        <w:t xml:space="preserve"> geloggt werden</w:t>
+      <w:r>
+        <w:t>Exceptions müssen mit den "Inner Exceptions" und allen Callstacks geloggt werden</w:t>
       </w:r>
     </w:p>
     <w:p>
@@ -5392,16 +5226,8 @@
         <w:rPr>
           <w:lang w:val="de-CH"/>
         </w:rPr>
-        <w:t xml:space="preserve">Ereignisprotokoll / </w:t>
-      </w:r>
-      <w:proofErr w:type="spellStart"/>
-      <w:r>
-        <w:rPr>
-          <w:lang w:val="de-CH"/>
-        </w:rPr>
-        <w:t>Logging</w:t>
-      </w:r>
-      <w:proofErr w:type="spellEnd"/>
+        <w:t>Ereignisprotokoll / Logging</w:t>
+      </w:r>
     </w:p>
     <w:p>
       <w:pPr>
@@ -5412,15 +5238,7 @@
         </w:numPr>
       </w:pPr>
       <w:r>
-        <w:t xml:space="preserve">Wichtige Ereignisse sollen in eine eigene Textdatei geschrieben werden und mindestens 6 </w:t>
-      </w:r>
-      <w:proofErr w:type="spellStart"/>
-      <w:r>
-        <w:t>Montate</w:t>
-      </w:r>
-      <w:proofErr w:type="spellEnd"/>
-      <w:r>
-        <w:t xml:space="preserve"> erhalten bleiben (Audit-Log). Diese sind:</w:t>
+        <w:t>Wichtige Ereignisse sollen in eine eigene Textdatei geschrieben werden und mindestens 6 Montate erhalten bleiben (Audit-Log). Diese sind:</w:t>
       </w:r>
     </w:p>
     <w:p>
@@ -5493,29 +5311,8 @@
         </w:numPr>
       </w:pPr>
       <w:r>
-        <w:t xml:space="preserve">sollten für die Auswertung möglichst maschinenlesbar sein (z.B. per </w:t>
-      </w:r>
-      <w:proofErr w:type="spellStart"/>
-      <w:r>
-        <w:t>logstash</w:t>
-      </w:r>
-      <w:proofErr w:type="spellEnd"/>
-      <w:r>
-        <w:t xml:space="preserve">). Mögliche Formate: JSON, XML oder Text per </w:t>
-      </w:r>
-      <w:proofErr w:type="spellStart"/>
-      <w:r>
-        <w:t>Regex</w:t>
-      </w:r>
-      <w:proofErr w:type="spellEnd"/>
-      <w:r>
-        <w:t xml:space="preserve"> </w:t>
-      </w:r>
-      <w:proofErr w:type="spellStart"/>
-      <w:r>
-        <w:t>parsbar</w:t>
-      </w:r>
-      <w:proofErr w:type="spellEnd"/>
+        <w:t>sollten für die Auswertung möglichst maschinenlesbar sein (z.B. per logstash). Mögliche Formate: JSON, XML oder Text per Regex parsbar</w:t>
+      </w:r>
     </w:p>
     <w:p>
       <w:pPr>
@@ -5526,15 +5323,7 @@
         </w:numPr>
       </w:pPr>
       <w:r>
-        <w:t xml:space="preserve">Wichtige Eigenschaften sollten zur besseren Auswertung als "Log </w:t>
-      </w:r>
-      <w:proofErr w:type="spellStart"/>
-      <w:r>
-        <w:t>Context</w:t>
-      </w:r>
-      <w:proofErr w:type="spellEnd"/>
-      <w:r>
-        <w:t xml:space="preserve"> Properties" geloggt werden, z.B. Benutzername, Client Hostname, Dauer einer Anfrage</w:t>
+        <w:t>Wichtige Eigenschaften sollten zur besseren Auswertung als "Log Context Properties" geloggt werden, z.B. Benutzername, Client Hostname, Dauer einer Anfrage</w:t>
       </w:r>
     </w:p>
     <w:p>
@@ -5546,23 +5335,7 @@
         </w:numPr>
       </w:pPr>
       <w:r>
-        <w:t xml:space="preserve">Folgende Eigenschaften müssen in der Logdatei vorhanden sein: Zeit des Ereignisses, </w:t>
-      </w:r>
-      <w:proofErr w:type="spellStart"/>
-      <w:r>
-        <w:t>Severity</w:t>
-      </w:r>
-      <w:proofErr w:type="spellEnd"/>
-      <w:r>
-        <w:t xml:space="preserve"> (TRACE ... FATAL), Namespace mit Klasse, Methodenname, Threadname, Meldungstext und </w:t>
-      </w:r>
-      <w:proofErr w:type="spellStart"/>
-      <w:r>
-        <w:t>evt</w:t>
-      </w:r>
-      <w:proofErr w:type="spellEnd"/>
-      <w:r>
-        <w:t>. Kontextvariablen</w:t>
+        <w:t>Folgende Eigenschaften müssen in der Logdatei vorhanden sein: Zeit des Ereignisses, Severity (TRACE ... FATAL), Namespace mit Klasse, Methodenname, Threadname, Meldungstext und evt. Kontextvariablen</w:t>
       </w:r>
     </w:p>
     <w:p>
@@ -5648,15 +5421,7 @@
         </w:numPr>
       </w:pPr>
       <w:r>
-        <w:t xml:space="preserve">Code abgelegt in GIT Projekt (z.B. privates </w:t>
-      </w:r>
-      <w:proofErr w:type="spellStart"/>
-      <w:r>
-        <w:t>GitHub</w:t>
-      </w:r>
-      <w:proofErr w:type="spellEnd"/>
-      <w:r>
-        <w:t xml:space="preserve"> Projekt)</w:t>
+        <w:t>Code abgelegt in GIT Projekt (z.B. privates GitHub Projekt)</w:t>
       </w:r>
     </w:p>
     <w:p>
@@ -5668,15 +5433,7 @@
         </w:numPr>
       </w:pPr>
       <w:r>
-        <w:t xml:space="preserve">funktionsfähiges </w:t>
-      </w:r>
-      <w:proofErr w:type="spellStart"/>
-      <w:r>
-        <w:t>Kompilat</w:t>
-      </w:r>
-      <w:proofErr w:type="spellEnd"/>
-      <w:r>
-        <w:t xml:space="preserve"> in GIT abgelegt</w:t>
+        <w:t>funktionsfähiges Kompilat in GIT abgelegt</w:t>
       </w:r>
     </w:p>
     <w:p>
@@ -5688,21 +5445,8 @@
         </w:numPr>
       </w:pPr>
       <w:r>
-        <w:t xml:space="preserve">Applikation in </w:t>
-      </w:r>
-      <w:proofErr w:type="spellStart"/>
-      <w:r>
-        <w:t>Azure</w:t>
-      </w:r>
-      <w:proofErr w:type="spellEnd"/>
-      <w:r>
-        <w:t xml:space="preserve"> </w:t>
-      </w:r>
-      <w:proofErr w:type="spellStart"/>
-      <w:r>
-        <w:t>deployed</w:t>
-      </w:r>
-      <w:proofErr w:type="spellEnd"/>
+        <w:t>Applikation in Azure deployed</w:t>
+      </w:r>
     </w:p>
     <w:p>
       <w:pPr>
@@ -5713,23 +5457,7 @@
         </w:numPr>
       </w:pPr>
       <w:r>
-        <w:t xml:space="preserve">Einfaches </w:t>
-      </w:r>
-      <w:proofErr w:type="spellStart"/>
-      <w:r>
-        <w:t>Deployment</w:t>
-      </w:r>
-      <w:proofErr w:type="spellEnd"/>
-      <w:r>
-        <w:t xml:space="preserve"> von Updates in die </w:t>
-      </w:r>
-      <w:proofErr w:type="spellStart"/>
-      <w:r>
-        <w:t>Azure</w:t>
-      </w:r>
-      <w:proofErr w:type="spellEnd"/>
-      <w:r>
-        <w:t xml:space="preserve"> Cloud</w:t>
+        <w:t>Einfaches Deployment von Updates in die Azure Cloud</w:t>
       </w:r>
     </w:p>
     <w:p>
@@ -5774,33 +5502,11 @@
           <w:lang w:val="de-CH"/>
         </w:rPr>
       </w:pPr>
-      <w:proofErr w:type="spellStart"/>
-      <w:r>
-        <w:rPr>
-          <w:lang w:val="de-CH"/>
-        </w:rPr>
-        <w:t>Betriebsystem</w:t>
-      </w:r>
-      <w:proofErr w:type="spellEnd"/>
-      <w:r>
-        <w:rPr>
-          <w:lang w:val="de-CH"/>
-        </w:rPr>
-        <w:t xml:space="preserve">: </w:t>
-      </w:r>
-      <w:proofErr w:type="spellStart"/>
-      <w:r>
-        <w:rPr>
-          <w:lang w:val="de-CH"/>
-        </w:rPr>
-        <w:t>Azure</w:t>
-      </w:r>
-      <w:proofErr w:type="spellEnd"/>
-      <w:r>
-        <w:rPr>
-          <w:lang w:val="de-CH"/>
-        </w:rPr>
-        <w:t xml:space="preserve"> Windows Web-App (lokal Windows)</w:t>
+      <w:r>
+        <w:rPr>
+          <w:lang w:val="de-CH"/>
+        </w:rPr>
+        <w:t>Betriebsystem: Azure Windows Web-App (lokal Windows)</w:t>
       </w:r>
     </w:p>
     <w:p>
@@ -5913,11 +5619,9 @@
           <w:numId w:val="15"/>
         </w:numPr>
       </w:pPr>
-      <w:proofErr w:type="spellStart"/>
       <w:r>
         <w:t>Resharper</w:t>
       </w:r>
-      <w:proofErr w:type="spellEnd"/>
     </w:p>
     <w:p>
       <w:pPr>
@@ -5928,13 +5632,8 @@
         </w:numPr>
       </w:pPr>
       <w:r>
-        <w:t xml:space="preserve">DI mit </w:t>
-      </w:r>
-      <w:proofErr w:type="spellStart"/>
-      <w:r>
-        <w:t>Autofac</w:t>
-      </w:r>
-      <w:proofErr w:type="spellEnd"/>
+        <w:t>DI mit Autofac</w:t>
+      </w:r>
     </w:p>
     <w:p>
       <w:pPr>
@@ -5984,11 +5683,9 @@
           <w:numId w:val="14"/>
         </w:numPr>
       </w:pPr>
-      <w:proofErr w:type="spellStart"/>
       <w:r>
         <w:t>Typescript</w:t>
       </w:r>
-      <w:proofErr w:type="spellEnd"/>
     </w:p>
     <w:p>
       <w:pPr>
@@ -5998,11 +5695,9 @@
           <w:numId w:val="14"/>
         </w:numPr>
       </w:pPr>
-      <w:proofErr w:type="spellStart"/>
       <w:r>
         <w:t>Webpack</w:t>
       </w:r>
-      <w:proofErr w:type="spellEnd"/>
     </w:p>
     <w:p>
       <w:pPr>
@@ -6880,122 +6575,287 @@
           <w:lang w:val="de-CH"/>
         </w:rPr>
       </w:pPr>
-      <w:bookmarkStart w:id="34" w:name="_GoBack"/>
+      <w:r>
+        <w:rPr>
+          <w:lang w:val="de-CH"/>
+        </w:rPr>
+        <w:t>Ich verwende die Projektmanagementmethode IPERKA (</w:t>
+      </w:r>
+      <w:r>
+        <w:rPr>
+          <w:b/>
+          <w:lang w:val="de-CH"/>
+        </w:rPr>
+        <w:t>I</w:t>
+      </w:r>
+      <w:r>
+        <w:rPr>
+          <w:lang w:val="de-CH"/>
+        </w:rPr>
+        <w:t xml:space="preserve">nformieren, </w:t>
+      </w:r>
+      <w:r>
+        <w:rPr>
+          <w:b/>
+          <w:lang w:val="de-CH"/>
+        </w:rPr>
+        <w:t>P</w:t>
+      </w:r>
+      <w:r>
+        <w:rPr>
+          <w:lang w:val="de-CH"/>
+        </w:rPr>
+        <w:t xml:space="preserve">lanen, </w:t>
+      </w:r>
+      <w:r>
+        <w:rPr>
+          <w:b/>
+          <w:lang w:val="de-CH"/>
+        </w:rPr>
+        <w:t>E</w:t>
+      </w:r>
+      <w:r>
+        <w:rPr>
+          <w:lang w:val="de-CH"/>
+        </w:rPr>
+        <w:t xml:space="preserve">ntscheiden, </w:t>
+      </w:r>
+      <w:r>
+        <w:rPr>
+          <w:b/>
+          <w:lang w:val="de-CH"/>
+        </w:rPr>
+        <w:t>R</w:t>
+      </w:r>
+      <w:r>
+        <w:rPr>
+          <w:lang w:val="de-CH"/>
+        </w:rPr>
+        <w:t xml:space="preserve">ealisieren, </w:t>
+      </w:r>
+      <w:r>
+        <w:rPr>
+          <w:b/>
+          <w:lang w:val="de-CH"/>
+        </w:rPr>
+        <w:t>K</w:t>
+      </w:r>
+      <w:r>
+        <w:rPr>
+          <w:lang w:val="de-CH"/>
+        </w:rPr>
+        <w:t xml:space="preserve">ontrollieren, </w:t>
+      </w:r>
+      <w:r>
+        <w:rPr>
+          <w:b/>
+          <w:lang w:val="de-CH"/>
+        </w:rPr>
+        <w:t>A</w:t>
+      </w:r>
+      <w:r>
+        <w:rPr>
+          <w:lang w:val="de-CH"/>
+        </w:rPr>
+        <w:t>uswerten). Diese Wasserfallmethode hat den Vorteil, dass die Struktur gut mit den Vorgaben der IPA übereinstimmen. Ausserdem habe ich sowohl im Betrieb wie in der Schule Erfahrungen mit IPERKA sammeln können.</w:t>
+      </w:r>
+    </w:p>
+    <w:p>
+      <w:pPr>
+        <w:rPr>
+          <w:lang w:val="de-CH"/>
+        </w:rPr>
+      </w:pPr>
+      <w:r>
+        <w:rPr>
+          <w:lang w:val="de-CH"/>
+        </w:rPr>
+        <w:t xml:space="preserve">Als Alternative wurde die agile Projektmanagementmethode Scrum verworfen, da Nutzen und Aufwand nicht im Verhältnis stehen. </w:t>
+      </w:r>
+      <w:r>
+        <w:rPr>
+          <w:lang w:val="de-CH"/>
+        </w:rPr>
+        <w:t xml:space="preserve">Zwei grosse </w:t>
+      </w:r>
+      <w:r>
+        <w:rPr>
+          <w:lang w:val="de-CH"/>
+        </w:rPr>
+        <w:t>Vorteil</w:t>
+      </w:r>
+      <w:r>
+        <w:rPr>
+          <w:lang w:val="de-CH"/>
+        </w:rPr>
+        <w:t>e</w:t>
+      </w:r>
+      <w:r>
+        <w:rPr>
+          <w:lang w:val="de-CH"/>
+        </w:rPr>
+        <w:t xml:space="preserve"> </w:t>
+      </w:r>
+      <w:r>
+        <w:rPr>
+          <w:lang w:val="de-CH"/>
+        </w:rPr>
+        <w:t>von</w:t>
+      </w:r>
+      <w:r>
+        <w:rPr>
+          <w:lang w:val="de-CH"/>
+        </w:rPr>
+        <w:t xml:space="preserve"> Scrum </w:t>
+      </w:r>
+      <w:r>
+        <w:rPr>
+          <w:lang w:val="de-CH"/>
+        </w:rPr>
+        <w:t xml:space="preserve">sind </w:t>
+      </w:r>
+      <w:r>
+        <w:rPr>
+          <w:lang w:val="de-CH"/>
+        </w:rPr>
+        <w:t>das iterative Anpassen der Anforderungen</w:t>
+      </w:r>
+      <w:r>
+        <w:rPr>
+          <w:lang w:val="de-CH"/>
+        </w:rPr>
+        <w:t xml:space="preserve"> und </w:t>
+      </w:r>
+      <w:r>
+        <w:rPr>
+          <w:lang w:val="de-CH"/>
+        </w:rPr>
+        <w:t>die transparent</w:t>
+      </w:r>
+      <w:r>
+        <w:rPr>
+          <w:lang w:val="de-CH"/>
+        </w:rPr>
+        <w:t>e</w:t>
+      </w:r>
+      <w:r>
+        <w:rPr>
+          <w:lang w:val="de-CH"/>
+        </w:rPr>
+        <w:t xml:space="preserve"> </w:t>
+      </w:r>
+      <w:r>
+        <w:rPr>
+          <w:lang w:val="de-CH"/>
+        </w:rPr>
+        <w:t xml:space="preserve">Kommunikation </w:t>
+      </w:r>
+      <w:r>
+        <w:rPr>
+          <w:lang w:val="de-CH"/>
+        </w:rPr>
+        <w:t>im Entwicklerteam</w:t>
+      </w:r>
+      <w:r>
+        <w:rPr>
+          <w:lang w:val="de-CH"/>
+        </w:rPr>
+        <w:t>. Da dieses Projekt von mir alleine umgesetzt wird und die Anforderungen klar spezifiziert sind</w:t>
+      </w:r>
+      <w:r>
+        <w:rPr>
+          <w:lang w:val="de-CH"/>
+        </w:rPr>
+        <w:t xml:space="preserve">, haben diese Vorteile </w:t>
+      </w:r>
+      <w:r>
+        <w:rPr>
+          <w:lang w:val="de-CH"/>
+        </w:rPr>
+        <w:t xml:space="preserve">hier </w:t>
+      </w:r>
+      <w:r>
+        <w:rPr>
+          <w:lang w:val="de-CH"/>
+        </w:rPr>
+        <w:t xml:space="preserve">keine Anwendung. Deshalb </w:t>
+      </w:r>
+      <w:r>
+        <w:rPr>
+          <w:lang w:val="de-CH"/>
+        </w:rPr>
+        <w:t>wäre der Mehraufwand der formalen Scrum-Meetings zu gross.</w:t>
+      </w:r>
+    </w:p>
+    <w:p>
+      <w:pPr>
+        <w:pStyle w:val="berschrift2"/>
+        <w:rPr>
+          <w:lang w:val="de-CH"/>
+        </w:rPr>
+      </w:pPr>
+      <w:bookmarkStart w:id="34" w:name="_Toc508050413"/>
+      <w:r>
+        <w:rPr>
+          <w:lang w:val="de-CH"/>
+        </w:rPr>
+        <w:t>Backup-Konzept</w:t>
+      </w:r>
       <w:bookmarkEnd w:id="34"/>
-      <w:r>
-        <w:rPr>
-          <w:lang w:val="de-CH"/>
-        </w:rPr>
-        <w:t>Ich verwende die Projektmanagementmethode IPERKA (</w:t>
-      </w:r>
-      <w:r>
-        <w:rPr>
-          <w:b/>
-          <w:lang w:val="de-CH"/>
-        </w:rPr>
-        <w:t>I</w:t>
-      </w:r>
-      <w:r>
-        <w:rPr>
-          <w:lang w:val="de-CH"/>
-        </w:rPr>
-        <w:t xml:space="preserve">nformieren, </w:t>
-      </w:r>
-      <w:r>
-        <w:rPr>
-          <w:b/>
-          <w:lang w:val="de-CH"/>
-        </w:rPr>
-        <w:t>P</w:t>
-      </w:r>
-      <w:r>
-        <w:rPr>
-          <w:lang w:val="de-CH"/>
-        </w:rPr>
-        <w:t xml:space="preserve">lanen, </w:t>
-      </w:r>
-      <w:r>
-        <w:rPr>
-          <w:b/>
-          <w:lang w:val="de-CH"/>
-        </w:rPr>
-        <w:t>E</w:t>
-      </w:r>
-      <w:r>
-        <w:rPr>
-          <w:lang w:val="de-CH"/>
-        </w:rPr>
-        <w:t xml:space="preserve">ntscheiden, </w:t>
-      </w:r>
-      <w:r>
-        <w:rPr>
-          <w:b/>
-          <w:lang w:val="de-CH"/>
-        </w:rPr>
-        <w:t>R</w:t>
-      </w:r>
-      <w:r>
-        <w:rPr>
-          <w:lang w:val="de-CH"/>
-        </w:rPr>
-        <w:t xml:space="preserve">ealisieren, </w:t>
-      </w:r>
-      <w:r>
-        <w:rPr>
-          <w:b/>
-          <w:lang w:val="de-CH"/>
-        </w:rPr>
-        <w:t>K</w:t>
-      </w:r>
-      <w:r>
-        <w:rPr>
-          <w:lang w:val="de-CH"/>
-        </w:rPr>
-        <w:t xml:space="preserve">ontrollieren, </w:t>
-      </w:r>
-      <w:r>
-        <w:rPr>
-          <w:b/>
-          <w:lang w:val="de-CH"/>
-        </w:rPr>
-        <w:t>A</w:t>
-      </w:r>
-      <w:r>
-        <w:rPr>
-          <w:lang w:val="de-CH"/>
-        </w:rPr>
-        <w:t>uswerten). Diese Wasserfallmethode hat den Vorteil, dass die Struktur gut mit den Vorgaben der IPA übereinstimmen. Ausserdem habe ich sowohl im Betrieb wie in der Schule Erfahrungen mit IPERKA sammeln können.</w:t>
-      </w:r>
-    </w:p>
-    <w:p>
-      <w:pPr>
-        <w:rPr>
-          <w:lang w:val="de-CH"/>
-        </w:rPr>
-      </w:pPr>
-      <w:r>
-        <w:rPr>
-          <w:lang w:val="de-CH"/>
-        </w:rPr>
-        <w:t xml:space="preserve">Als Alternative wurde die agile Projektmanagementmethode Scrum verworfen, da Nutzen und Aufwand nicht im Verhältnis stehen. </w:t>
-      </w:r>
-      <w:r>
-        <w:rPr>
-          <w:lang w:val="de-CH"/>
-        </w:rPr>
-        <w:t xml:space="preserve">Zwei grosse </w:t>
-      </w:r>
-      <w:r>
-        <w:rPr>
-          <w:lang w:val="de-CH"/>
-        </w:rPr>
-        <w:t>Vorteil</w:t>
-      </w:r>
-      <w:r>
-        <w:rPr>
-          <w:lang w:val="de-CH"/>
-        </w:rPr>
-        <w:t>e</w:t>
+    </w:p>
+    <w:p>
+      <w:pPr>
+        <w:rPr>
+          <w:lang w:val="de-CH"/>
+        </w:rPr>
+      </w:pPr>
+      <w:r>
+        <w:rPr>
+          <w:lang w:val="de-CH"/>
+        </w:rPr>
+        <w:t xml:space="preserve">Um die Chance eines Datenverlusts zu minimieren sind regelmässige Backups essenziell. Teil des Backups ist das gesamte Repository, namentlich der Quellcode und </w:t>
+      </w:r>
+      <w:r>
+        <w:rPr>
+          <w:lang w:val="de-CH"/>
+        </w:rPr>
+        <w:t>der IPA-Bericht</w:t>
+      </w:r>
+      <w:r>
+        <w:rPr>
+          <w:lang w:val="de-CH"/>
+        </w:rPr>
+        <w:t xml:space="preserve">. </w:t>
+      </w:r>
+      <w:r>
+        <w:rPr>
+          <w:lang w:val="de-CH"/>
+        </w:rPr>
+        <w:t xml:space="preserve">Zur Durchführung der Backups </w:t>
+      </w:r>
+      <w:r>
+        <w:rPr>
+          <w:lang w:val="de-CH"/>
+        </w:rPr>
+        <w:t xml:space="preserve">werden </w:t>
+      </w:r>
+      <w:r>
+        <w:rPr>
+          <w:lang w:val="de-CH"/>
+        </w:rPr>
+        <w:t>i</w:t>
+      </w:r>
+      <w:r>
+        <w:rPr>
+          <w:lang w:val="de-CH"/>
+        </w:rPr>
+        <w:t xml:space="preserve">n einem ersten Schritt </w:t>
+      </w:r>
+      <w:r>
+        <w:rPr>
+          <w:lang w:val="de-CH"/>
+        </w:rPr>
+        <w:t>regelmässig Commits erstellt.</w:t>
       </w:r>
       <w:r>
         <w:rPr>
@@ -7007,222 +6867,13 @@
         <w:rPr>
           <w:lang w:val="de-CH"/>
         </w:rPr>
-        <w:t>von</w:t>
-      </w:r>
-      <w:r>
-        <w:rPr>
-          <w:lang w:val="de-CH"/>
-        </w:rPr>
-        <w:t xml:space="preserve"> Scrum </w:t>
-      </w:r>
-      <w:r>
-        <w:rPr>
-          <w:lang w:val="de-CH"/>
-        </w:rPr>
-        <w:t xml:space="preserve">sind </w:t>
-      </w:r>
-      <w:r>
-        <w:rPr>
-          <w:lang w:val="de-CH"/>
-        </w:rPr>
-        <w:t>das iterative Anpassen der Anforderungen</w:t>
-      </w:r>
-      <w:r>
-        <w:rPr>
-          <w:lang w:val="de-CH"/>
-        </w:rPr>
-        <w:t xml:space="preserve"> und </w:t>
-      </w:r>
-      <w:r>
-        <w:rPr>
-          <w:lang w:val="de-CH"/>
-        </w:rPr>
-        <w:t>die transparent</w:t>
-      </w:r>
-      <w:r>
-        <w:rPr>
-          <w:lang w:val="de-CH"/>
-        </w:rPr>
-        <w:t>e</w:t>
-      </w:r>
-      <w:r>
-        <w:rPr>
-          <w:lang w:val="de-CH"/>
-        </w:rPr>
-        <w:t xml:space="preserve"> </w:t>
-      </w:r>
-      <w:r>
-        <w:rPr>
-          <w:lang w:val="de-CH"/>
-        </w:rPr>
-        <w:t xml:space="preserve">Kommunikation </w:t>
-      </w:r>
-      <w:r>
-        <w:rPr>
-          <w:lang w:val="de-CH"/>
-        </w:rPr>
-        <w:t>im Entwicklerteam</w:t>
-      </w:r>
-      <w:r>
-        <w:rPr>
-          <w:lang w:val="de-CH"/>
-        </w:rPr>
-        <w:t>. Da dieses Projekt von mir alleine umgesetzt wird und die Anforderungen klar spezifiziert sind</w:t>
-      </w:r>
-      <w:r>
-        <w:rPr>
-          <w:lang w:val="de-CH"/>
-        </w:rPr>
-        <w:t xml:space="preserve">, haben diese Vorteile </w:t>
-      </w:r>
-      <w:r>
-        <w:rPr>
-          <w:lang w:val="de-CH"/>
-        </w:rPr>
-        <w:t xml:space="preserve">hier </w:t>
-      </w:r>
-      <w:r>
-        <w:rPr>
-          <w:lang w:val="de-CH"/>
-        </w:rPr>
-        <w:t xml:space="preserve">keine Anwendung. Deshalb </w:t>
-      </w:r>
-      <w:r>
-        <w:rPr>
-          <w:lang w:val="de-CH"/>
-        </w:rPr>
-        <w:t>wäre der Mehraufwand der formalen Scrum-Meetings zu gross.</w:t>
-      </w:r>
-    </w:p>
-    <w:p>
-      <w:pPr>
-        <w:pStyle w:val="berschrift2"/>
-        <w:rPr>
-          <w:lang w:val="de-CH"/>
-        </w:rPr>
-      </w:pPr>
-      <w:bookmarkStart w:id="35" w:name="_Toc508050413"/>
-      <w:r>
-        <w:rPr>
-          <w:lang w:val="de-CH"/>
-        </w:rPr>
-        <w:t>Backup-Konzept</w:t>
-      </w:r>
-      <w:bookmarkEnd w:id="35"/>
-    </w:p>
-    <w:p>
-      <w:pPr>
-        <w:rPr>
-          <w:lang w:val="de-CH"/>
-        </w:rPr>
-      </w:pPr>
-      <w:r>
-        <w:rPr>
-          <w:lang w:val="de-CH"/>
-        </w:rPr>
-        <w:t xml:space="preserve">Um die Chance eines Datenverlusts zu minimieren sind regelmässige Backups essenziell. Teil des Backups ist das gesamte Repository, namentlich der Quellcode und </w:t>
-      </w:r>
-      <w:r>
-        <w:rPr>
-          <w:lang w:val="de-CH"/>
-        </w:rPr>
-        <w:t>der IPA-Bericht</w:t>
-      </w:r>
-      <w:r>
-        <w:rPr>
-          <w:lang w:val="de-CH"/>
-        </w:rPr>
-        <w:t xml:space="preserve">. </w:t>
-      </w:r>
-      <w:r>
-        <w:rPr>
-          <w:lang w:val="de-CH"/>
-        </w:rPr>
-        <w:t xml:space="preserve">Zur Durchführung der Backups </w:t>
-      </w:r>
-      <w:r>
-        <w:rPr>
-          <w:lang w:val="de-CH"/>
-        </w:rPr>
-        <w:t xml:space="preserve">werden </w:t>
-      </w:r>
-      <w:r>
-        <w:rPr>
-          <w:lang w:val="de-CH"/>
-        </w:rPr>
-        <w:t>i</w:t>
-      </w:r>
-      <w:r>
-        <w:rPr>
-          <w:lang w:val="de-CH"/>
-        </w:rPr>
-        <w:t xml:space="preserve">n einem ersten Schritt </w:t>
-      </w:r>
-      <w:r>
-        <w:rPr>
-          <w:lang w:val="de-CH"/>
-        </w:rPr>
-        <w:t xml:space="preserve">regelmässig </w:t>
-      </w:r>
-      <w:proofErr w:type="spellStart"/>
-      <w:r>
-        <w:rPr>
-          <w:lang w:val="de-CH"/>
-        </w:rPr>
-        <w:t>Commits</w:t>
-      </w:r>
-      <w:proofErr w:type="spellEnd"/>
-      <w:r>
-        <w:rPr>
-          <w:lang w:val="de-CH"/>
-        </w:rPr>
-        <w:t xml:space="preserve"> erstellt.</w:t>
-      </w:r>
-      <w:r>
-        <w:rPr>
-          <w:lang w:val="de-CH"/>
-        </w:rPr>
-        <w:t xml:space="preserve"> </w:t>
-      </w:r>
-      <w:r>
-        <w:rPr>
-          <w:lang w:val="de-CH"/>
-        </w:rPr>
         <w:t>Ein solcher Commit stellt einen Entwicklungsstand dar, auf welchen man jederzeit zurückgreifen kann.</w:t>
       </w:r>
       <w:r>
         <w:rPr>
           <w:lang w:val="de-CH"/>
         </w:rPr>
-        <w:t xml:space="preserve"> Diese </w:t>
-      </w:r>
-      <w:proofErr w:type="spellStart"/>
-      <w:r>
-        <w:rPr>
-          <w:lang w:val="de-CH"/>
-        </w:rPr>
-        <w:t>Commits</w:t>
-      </w:r>
-      <w:proofErr w:type="spellEnd"/>
-      <w:r>
-        <w:rPr>
-          <w:lang w:val="de-CH"/>
-        </w:rPr>
-        <w:t xml:space="preserve"> werden mindestens zwei Mal am Tag auf dem externen Anbieter </w:t>
-      </w:r>
-      <w:proofErr w:type="spellStart"/>
-      <w:r>
-        <w:rPr>
-          <w:lang w:val="de-CH"/>
-        </w:rPr>
-        <w:t>GitHub</w:t>
-      </w:r>
-      <w:proofErr w:type="spellEnd"/>
-      <w:r>
-        <w:rPr>
-          <w:lang w:val="de-CH"/>
-        </w:rPr>
-        <w:t xml:space="preserve"> gesichert. Zusätzlich wird täglich ein </w:t>
+        <w:t xml:space="preserve"> Diese Commits werden mindestens zwei Mal am Tag auf dem externen Anbieter GitHub gesichert. Zusätzlich wird täglich ein </w:t>
       </w:r>
       <w:r>
         <w:rPr>
@@ -7247,21 +6898,7 @@
         <w:rPr>
           <w:lang w:val="de-CH"/>
         </w:rPr>
-        <w:t xml:space="preserve">Im Falle eines Laptopfehlers kann eine relative aktuelle Version von </w:t>
-      </w:r>
-      <w:proofErr w:type="spellStart"/>
-      <w:r>
-        <w:rPr>
-          <w:lang w:val="de-CH"/>
-        </w:rPr>
-        <w:t>GitHub</w:t>
-      </w:r>
-      <w:proofErr w:type="spellEnd"/>
-      <w:r>
-        <w:rPr>
-          <w:lang w:val="de-CH"/>
-        </w:rPr>
-        <w:t xml:space="preserve"> geladen werden. Sollte dies nicht funktionieren wird auf eines der täglichen Backups auf dem USB-Stick zurückgegriffen.</w:t>
+        <w:t>Im Falle eines Laptopfehlers kann eine relative aktuelle Version von GitHub geladen werden. Sollte dies nicht funktionieren wird auf eines der täglichen Backups auf dem USB-Stick zurückgegriffen.</w:t>
       </w:r>
     </w:p>
     <w:p>
@@ -7271,7 +6908,7 @@
           <w:lang w:val="de-CH"/>
         </w:rPr>
       </w:pPr>
-      <w:bookmarkStart w:id="36" w:name="_Toc508050414"/>
+      <w:bookmarkStart w:id="35" w:name="_Toc508050414"/>
       <w:r>
         <w:rPr>
           <w:lang w:val="de-CH"/>
@@ -7280,23 +6917,23 @@
         <w:t>Ausgangslage</w:t>
       </w:r>
       <w:bookmarkEnd w:id="32"/>
+      <w:bookmarkEnd w:id="35"/>
+    </w:p>
+    <w:p>
+      <w:pPr>
+        <w:pStyle w:val="berschrift2"/>
+        <w:rPr>
+          <w:lang w:val="de-CH"/>
+        </w:rPr>
+      </w:pPr>
+      <w:bookmarkStart w:id="36" w:name="_Toc508050415"/>
+      <w:r>
+        <w:rPr>
+          <w:lang w:val="de-CH"/>
+        </w:rPr>
+        <w:t>Vorkenntnisse</w:t>
+      </w:r>
       <w:bookmarkEnd w:id="36"/>
-    </w:p>
-    <w:p>
-      <w:pPr>
-        <w:pStyle w:val="berschrift2"/>
-        <w:rPr>
-          <w:lang w:val="de-CH"/>
-        </w:rPr>
-      </w:pPr>
-      <w:bookmarkStart w:id="37" w:name="_Toc508050415"/>
-      <w:r>
-        <w:rPr>
-          <w:lang w:val="de-CH"/>
-        </w:rPr>
-        <w:t>Vorkenntnisse</w:t>
-      </w:r>
-      <w:bookmarkEnd w:id="37"/>
     </w:p>
     <w:p>
       <w:pPr>
@@ -7392,16 +7029,16 @@
           <w:lang w:val="de-CH"/>
         </w:rPr>
       </w:pPr>
-      <w:bookmarkStart w:id="38" w:name="_Toc494375298"/>
-      <w:bookmarkStart w:id="39" w:name="_Toc508050416"/>
+      <w:bookmarkStart w:id="37" w:name="_Toc494375298"/>
+      <w:bookmarkStart w:id="38" w:name="_Toc508050416"/>
       <w:r>
         <w:rPr>
           <w:lang w:val="de-CH"/>
         </w:rPr>
         <w:t>Vorarbeit</w:t>
       </w:r>
+      <w:bookmarkEnd w:id="37"/>
       <w:bookmarkEnd w:id="38"/>
-      <w:bookmarkEnd w:id="39"/>
     </w:p>
     <w:p>
       <w:pPr>
@@ -7422,56 +7059,20 @@
         <w:rPr>
           <w:lang w:val="de-CH"/>
         </w:rPr>
-        <w:t xml:space="preserve">GUI </w:t>
-      </w:r>
-      <w:proofErr w:type="spellStart"/>
-      <w:r>
-        <w:rPr>
-          <w:lang w:val="de-CH"/>
-        </w:rPr>
-        <w:t>Mockups</w:t>
-      </w:r>
-      <w:proofErr w:type="spellEnd"/>
-    </w:p>
-    <w:p>
-      <w:pPr>
-        <w:rPr>
-          <w:lang w:val="de-CH"/>
-        </w:rPr>
-      </w:pPr>
-      <w:r>
-        <w:rPr>
-          <w:lang w:val="de-CH"/>
-        </w:rPr>
-        <w:t xml:space="preserve">Zusammen mit dem Auftraggeber Christoph Fauti wurden </w:t>
-      </w:r>
-      <w:proofErr w:type="spellStart"/>
-      <w:r>
-        <w:rPr>
-          <w:lang w:val="de-CH"/>
-        </w:rPr>
-        <w:t>Mockups</w:t>
-      </w:r>
-      <w:proofErr w:type="spellEnd"/>
-      <w:r>
-        <w:rPr>
-          <w:lang w:val="de-CH"/>
-        </w:rPr>
-        <w:t xml:space="preserve"> erarbeitet. Die konkreten </w:t>
-      </w:r>
-      <w:proofErr w:type="spellStart"/>
-      <w:r>
-        <w:rPr>
-          <w:lang w:val="de-CH"/>
-        </w:rPr>
-        <w:t>Mockups</w:t>
-      </w:r>
-      <w:proofErr w:type="spellEnd"/>
-      <w:r>
-        <w:rPr>
-          <w:lang w:val="de-CH"/>
-        </w:rPr>
-        <w:t xml:space="preserve"> sind im Kapitel</w:t>
+        <w:t>GUI Mockups</w:t>
+      </w:r>
+    </w:p>
+    <w:p>
+      <w:pPr>
+        <w:rPr>
+          <w:lang w:val="de-CH"/>
+        </w:rPr>
+      </w:pPr>
+      <w:r>
+        <w:rPr>
+          <w:lang w:val="de-CH"/>
+        </w:rPr>
+        <w:t>Zusammen mit dem Auftraggeber Christoph Fauti wurden Mockups erarbeitet. Die konkreten Mockups sind im Kapitel</w:t>
       </w:r>
       <w:r>
         <w:rPr>
@@ -7565,7 +7166,19 @@
         <w:rPr>
           <w:lang w:val="de-CH"/>
         </w:rPr>
-        <w:t xml:space="preserve"> aufgelistet und erläutert. Als Vorarbeit wurden die Grafiken ohne schriftliche Beschreibung erstellt. Die Grau markierten Bereiche sind nicht Teil der IPA und werden in einem späteren Release implementiert.</w:t>
+        <w:t xml:space="preserve"> aufgelistet und erläutert. Als Vorarbeit wurden </w:t>
+      </w:r>
+      <w:r>
+        <w:rPr>
+          <w:lang w:val="de-CH"/>
+        </w:rPr>
+        <w:t xml:space="preserve">ausschliesslich </w:t>
+      </w:r>
+      <w:r>
+        <w:rPr>
+          <w:lang w:val="de-CH"/>
+        </w:rPr>
+        <w:t>die Grafiken ohne schriftliche Beschreibung erstellt. Die Grau markierten Bereiche sind nicht Teil der IPA und werden in einem späteren Release implementiert.</w:t>
       </w:r>
     </w:p>
     <w:p>
@@ -7587,16 +7200,8 @@
         <w:rPr>
           <w:lang w:val="de-CH"/>
         </w:rPr>
-        <w:t>Frontend-</w:t>
-      </w:r>
-      <w:proofErr w:type="spellStart"/>
-      <w:r>
-        <w:rPr>
-          <w:lang w:val="de-CH"/>
-        </w:rPr>
-        <w:t>Logging</w:t>
-      </w:r>
-      <w:proofErr w:type="spellEnd"/>
+        <w:t>Frontend-Logging</w:t>
+      </w:r>
     </w:p>
     <w:p>
       <w:pPr>
@@ -7709,21 +7314,7 @@
         <w:rPr>
           <w:lang w:val="de-CH"/>
         </w:rPr>
-        <w:t xml:space="preserve"> </w:t>
-      </w:r>
-      <w:proofErr w:type="spellStart"/>
-      <w:r>
-        <w:rPr>
-          <w:lang w:val="de-CH"/>
-        </w:rPr>
-        <w:t>SendGrid</w:t>
-      </w:r>
-      <w:proofErr w:type="spellEnd"/>
-      <w:r>
-        <w:rPr>
-          <w:lang w:val="de-CH"/>
-        </w:rPr>
-        <w:t xml:space="preserve">-Plattform </w:t>
+        <w:t xml:space="preserve"> SendGrid-Plattform </w:t>
       </w:r>
       <w:r>
         <w:rPr>
@@ -7737,19 +7328,11 @@
         </w:rPr>
         <w:t xml:space="preserve">. </w:t>
       </w:r>
-      <w:proofErr w:type="spellStart"/>
-      <w:r>
-        <w:rPr>
-          <w:lang w:val="de-CH"/>
-        </w:rPr>
-        <w:t>SendGrid</w:t>
-      </w:r>
-      <w:proofErr w:type="spellEnd"/>
-      <w:r>
-        <w:rPr>
-          <w:lang w:val="de-CH"/>
-        </w:rPr>
-        <w:t xml:space="preserve"> ist ein Dienst, welcher </w:t>
+      <w:r>
+        <w:rPr>
+          <w:lang w:val="de-CH"/>
+        </w:rPr>
+        <w:t xml:space="preserve">SendGrid ist ein Dienst, welcher </w:t>
       </w:r>
       <w:r>
         <w:rPr>
@@ -7835,27 +7418,13 @@
         <w:rPr>
           <w:lang w:val="de-CH"/>
         </w:rPr>
-        <w:t xml:space="preserve"> </w:t>
-      </w:r>
-      <w:proofErr w:type="spellStart"/>
-      <w:r>
-        <w:rPr>
-          <w:lang w:val="de-CH"/>
-        </w:rPr>
-        <w:t>GitH</w:t>
-      </w:r>
-      <w:r>
-        <w:rPr>
-          <w:lang w:val="de-CH"/>
-        </w:rPr>
-        <w:t>ub</w:t>
-      </w:r>
-      <w:proofErr w:type="spellEnd"/>
-      <w:r>
-        <w:rPr>
-          <w:lang w:val="de-CH"/>
-        </w:rPr>
-        <w:t>-Projekt</w:t>
+        <w:t xml:space="preserve"> GitH</w:t>
+      </w:r>
+      <w:r>
+        <w:rPr>
+          <w:lang w:val="de-CH"/>
+        </w:rPr>
+        <w:t>ub-Projekt</w:t>
       </w:r>
       <w:r>
         <w:rPr>
@@ -7898,14 +7467,14 @@
           <w:lang w:val="de-CH"/>
         </w:rPr>
       </w:pPr>
-      <w:bookmarkStart w:id="40" w:name="_Toc508050417"/>
+      <w:bookmarkStart w:id="39" w:name="_Toc508050417"/>
       <w:r>
         <w:rPr>
           <w:lang w:val="de-CH"/>
         </w:rPr>
         <w:t>Firmenstandards</w:t>
       </w:r>
-      <w:bookmarkEnd w:id="40"/>
+      <w:bookmarkEnd w:id="39"/>
     </w:p>
     <w:p>
       <w:pPr>
@@ -7974,21 +7543,7 @@
         <w:rPr>
           <w:lang w:val="de-CH"/>
         </w:rPr>
-        <w:t xml:space="preserve">Die IDE-Konfigurationen wurden von der Abteilung übernommen, damit der korrekte </w:t>
-      </w:r>
-      <w:proofErr w:type="spellStart"/>
-      <w:r>
-        <w:rPr>
-          <w:lang w:val="de-CH"/>
-        </w:rPr>
-        <w:t>Coding</w:t>
-      </w:r>
-      <w:proofErr w:type="spellEnd"/>
-      <w:r>
-        <w:rPr>
-          <w:lang w:val="de-CH"/>
-        </w:rPr>
-        <w:t>-Style eingehalten wird.</w:t>
+        <w:t>Die IDE-Konfigurationen wurden von der Abteilung übernommen, damit der korrekte Coding-Style eingehalten wird.</w:t>
       </w:r>
     </w:p>
     <w:p>
@@ -8035,21 +7590,7 @@
         <w:rPr>
           <w:lang w:val="de-CH"/>
         </w:rPr>
-        <w:t>Atos-</w:t>
-      </w:r>
-      <w:proofErr w:type="spellStart"/>
-      <w:r>
-        <w:rPr>
-          <w:lang w:val="de-CH"/>
-        </w:rPr>
-        <w:t>Secondary</w:t>
-      </w:r>
-      <w:proofErr w:type="spellEnd"/>
-      <w:r>
-        <w:rPr>
-          <w:lang w:val="de-CH"/>
-        </w:rPr>
-        <w:t xml:space="preserve"> #A626AA</w:t>
+        <w:t>Atos-Secondary #A626AA</w:t>
       </w:r>
       <w:r>
         <w:rPr>
@@ -8071,8 +7612,8 @@
           <w:lang w:val="de-CH"/>
         </w:rPr>
       </w:pPr>
-      <w:bookmarkStart w:id="41" w:name="_Toc494375306"/>
-      <w:bookmarkStart w:id="42" w:name="_Toc508050418"/>
+      <w:bookmarkStart w:id="40" w:name="_Toc494375306"/>
+      <w:bookmarkStart w:id="41" w:name="_Toc508050418"/>
       <w:bookmarkEnd w:id="33"/>
       <w:r>
         <w:rPr>
@@ -8081,30 +7622,30 @@
         <w:lastRenderedPageBreak/>
         <w:t>Zeitplan</w:t>
       </w:r>
+      <w:bookmarkEnd w:id="40"/>
+      <w:r>
+        <w:rPr>
+          <w:lang w:val="de-CH"/>
+        </w:rPr>
+        <w:t>ung</w:t>
+      </w:r>
       <w:bookmarkEnd w:id="41"/>
-      <w:r>
-        <w:rPr>
-          <w:lang w:val="de-CH"/>
-        </w:rPr>
-        <w:t>ung</w:t>
+    </w:p>
+    <w:p>
+      <w:pPr>
+        <w:pStyle w:val="berschrift2"/>
+        <w:rPr>
+          <w:lang w:val="de-CH"/>
+        </w:rPr>
+      </w:pPr>
+      <w:bookmarkStart w:id="42" w:name="_Toc508050419"/>
+      <w:r>
+        <w:rPr>
+          <w:lang w:val="de-CH"/>
+        </w:rPr>
+        <w:t>Meilensteine</w:t>
       </w:r>
       <w:bookmarkEnd w:id="42"/>
-    </w:p>
-    <w:p>
-      <w:pPr>
-        <w:pStyle w:val="berschrift2"/>
-        <w:rPr>
-          <w:lang w:val="de-CH"/>
-        </w:rPr>
-      </w:pPr>
-      <w:bookmarkStart w:id="43" w:name="_Toc508050419"/>
-      <w:r>
-        <w:rPr>
-          <w:lang w:val="de-CH"/>
-        </w:rPr>
-        <w:t>Meilensteine</w:t>
-      </w:r>
-      <w:bookmarkEnd w:id="43"/>
     </w:p>
     <w:tbl>
       <w:tblPr>
@@ -8992,7 +8533,7 @@
           <w:lang w:eastAsia="de-CH"/>
         </w:rPr>
       </w:pPr>
-      <w:bookmarkStart w:id="44" w:name="_Toc508050367"/>
+      <w:bookmarkStart w:id="43" w:name="_Toc508050367"/>
       <w:r>
         <w:t xml:space="preserve">Tabelle </w:t>
       </w:r>
@@ -9007,23 +8548,23 @@
       <w:r>
         <w:t>: Meilensteine</w:t>
       </w:r>
+      <w:bookmarkEnd w:id="43"/>
+    </w:p>
+    <w:p>
+      <w:pPr>
+        <w:pStyle w:val="berschrift2"/>
+        <w:rPr>
+          <w:lang w:val="de-CH"/>
+        </w:rPr>
+      </w:pPr>
+      <w:bookmarkStart w:id="44" w:name="_Toc508050420"/>
+      <w:r>
+        <w:rPr>
+          <w:lang w:val="de-CH"/>
+        </w:rPr>
+        <w:t>Verhalten im Falle von Verzug</w:t>
+      </w:r>
       <w:bookmarkEnd w:id="44"/>
-    </w:p>
-    <w:p>
-      <w:pPr>
-        <w:pStyle w:val="berschrift2"/>
-        <w:rPr>
-          <w:lang w:val="de-CH"/>
-        </w:rPr>
-      </w:pPr>
-      <w:bookmarkStart w:id="45" w:name="_Toc508050420"/>
-      <w:r>
-        <w:rPr>
-          <w:lang w:val="de-CH"/>
-        </w:rPr>
-        <w:t>Verhalten im Falle von Verzug</w:t>
-      </w:r>
-      <w:bookmarkEnd w:id="45"/>
     </w:p>
     <w:p>
       <w:pPr>
@@ -9148,11 +8689,9 @@
           <w:numId w:val="45"/>
         </w:numPr>
       </w:pPr>
-      <w:proofErr w:type="spellStart"/>
       <w:r>
         <w:t>Responsive</w:t>
       </w:r>
-      <w:proofErr w:type="spellEnd"/>
       <w:r>
         <w:t>-Design</w:t>
       </w:r>
@@ -9240,7 +8779,7 @@
           <w:lang w:val="de-CH"/>
         </w:rPr>
       </w:pPr>
-      <w:bookmarkStart w:id="47" w:name="_Toc508050421"/>
+      <w:bookmarkStart w:id="46" w:name="_Toc508050421"/>
       <w:r>
         <w:rPr>
           <w:lang w:val="de-CH"/>
@@ -9248,7 +8787,7 @@
         <w:lastRenderedPageBreak/>
         <w:t>Gantt-Diagramm</w:t>
       </w:r>
-      <w:bookmarkEnd w:id="47"/>
+      <w:bookmarkEnd w:id="46"/>
     </w:p>
     <w:p>
       <w:pPr>
@@ -9285,7 +8824,7 @@
             <v:imagedata r:id="rId35" o:title=""/>
             <w10:wrap type="square" side="right" anchorx="margin" anchory="margin"/>
           </v:shape>
-          <o:OLEObject Type="Embed" ProgID="Excel.Sheet.12" ShapeID="_x0000_s1027" DrawAspect="Content" ObjectID="_1581850121" r:id="rId36"/>
+          <o:OLEObject Type="Embed" ProgID="Excel.Sheet.12" ShapeID="_x0000_s1027" DrawAspect="Content" ObjectID="_1581853117" r:id="rId36"/>
         </w:object>
       </w:r>
       <w:r>
@@ -9334,7 +8873,7 @@
                             <w:pPr>
                               <w:pStyle w:val="Beschriftung"/>
                             </w:pPr>
-                            <w:bookmarkStart w:id="48" w:name="_Toc508050375"/>
+                            <w:bookmarkStart w:id="47" w:name="_Toc508050375"/>
                             <w:r>
                               <w:t xml:space="preserve">Abbildung </w:t>
                             </w:r>
@@ -9349,7 +8888,7 @@
                             <w:r>
                               <w:t>: Zeitplan</w:t>
                             </w:r>
-                            <w:bookmarkEnd w:id="48"/>
+                            <w:bookmarkEnd w:id="47"/>
                           </w:p>
                         </w:txbxContent>
                       </wps:txbx>
@@ -9378,7 +8917,7 @@
                       <w:pPr>
                         <w:pStyle w:val="Beschriftung"/>
                       </w:pPr>
-                      <w:bookmarkStart w:id="49" w:name="_Toc508050375"/>
+                      <w:bookmarkStart w:id="48" w:name="_Toc508050375"/>
                       <w:r>
                         <w:t xml:space="preserve">Abbildung </w:t>
                       </w:r>
@@ -9393,7 +8932,7 @@
                       <w:r>
                         <w:t>: Zeitplan</w:t>
                       </w:r>
-                      <w:bookmarkEnd w:id="49"/>
+                      <w:bookmarkEnd w:id="48"/>
                     </w:p>
                   </w:txbxContent>
                 </v:textbox>
@@ -9411,8 +8950,8 @@
           <w:lang w:val="de-CH"/>
         </w:rPr>
       </w:pPr>
-      <w:bookmarkStart w:id="50" w:name="_Toc494375314"/>
-      <w:bookmarkStart w:id="51" w:name="_Toc508050422"/>
+      <w:bookmarkStart w:id="49" w:name="_Toc494375314"/>
+      <w:bookmarkStart w:id="50" w:name="_Toc508050422"/>
       <w:r>
         <w:rPr>
           <w:lang w:val="de-CH"/>
@@ -9420,46 +8959,116 @@
         <w:lastRenderedPageBreak/>
         <w:t>Arbeitsprotokoll</w:t>
       </w:r>
+      <w:bookmarkEnd w:id="49"/>
       <w:bookmarkEnd w:id="50"/>
+    </w:p>
+    <w:p>
+      <w:pPr>
+        <w:pStyle w:val="berschrift2"/>
+        <w:rPr>
+          <w:lang w:val="de-CH"/>
+        </w:rPr>
+      </w:pPr>
+      <w:bookmarkStart w:id="51" w:name="_Toc508050423"/>
+      <w:r>
+        <w:rPr>
+          <w:lang w:val="de-CH"/>
+        </w:rPr>
+        <w:t>Tag 1 (</w:t>
+      </w:r>
+      <w:r>
+        <w:rPr>
+          <w:lang w:val="de-CH"/>
+        </w:rPr>
+        <w:t>0</w:t>
+      </w:r>
+      <w:r>
+        <w:rPr>
+          <w:lang w:val="de-CH"/>
+        </w:rPr>
+        <w:t>6</w:t>
+      </w:r>
+      <w:r>
+        <w:rPr>
+          <w:lang w:val="de-CH"/>
+        </w:rPr>
+        <w:t>.</w:t>
+      </w:r>
+      <w:r>
+        <w:rPr>
+          <w:lang w:val="de-CH"/>
+        </w:rPr>
+        <w:t>03.2018</w:t>
+      </w:r>
+      <w:r>
+        <w:rPr>
+          <w:lang w:val="de-CH"/>
+        </w:rPr>
+        <w:t>)</w:t>
+      </w:r>
       <w:bookmarkEnd w:id="51"/>
     </w:p>
     <w:p>
       <w:pPr>
-        <w:pStyle w:val="berschrift2"/>
-        <w:rPr>
-          <w:lang w:val="de-CH"/>
-        </w:rPr>
-      </w:pPr>
-      <w:bookmarkStart w:id="52" w:name="_Toc508050423"/>
-      <w:r>
-        <w:rPr>
-          <w:lang w:val="de-CH"/>
-        </w:rPr>
-        <w:t>Tag 1 (</w:t>
-      </w:r>
-      <w:r>
-        <w:rPr>
-          <w:lang w:val="de-CH"/>
-        </w:rPr>
-        <w:t>0</w:t>
-      </w:r>
-      <w:r>
-        <w:rPr>
-          <w:lang w:val="de-CH"/>
-        </w:rPr>
-        <w:t>6</w:t>
-      </w:r>
-      <w:r>
-        <w:rPr>
-          <w:lang w:val="de-CH"/>
-        </w:rPr>
-        <w:t>.</w:t>
-      </w:r>
-      <w:r>
-        <w:rPr>
-          <w:lang w:val="de-CH"/>
-        </w:rPr>
-        <w:t>03.2018</w:t>
+        <w:pStyle w:val="berschrift3"/>
+        <w:rPr>
+          <w:lang w:val="de-CH"/>
+        </w:rPr>
+      </w:pPr>
+      <w:r>
+        <w:rPr>
+          <w:lang w:val="de-CH"/>
+        </w:rPr>
+        <w:t>Planung</w:t>
+      </w:r>
+    </w:p>
+    <w:p>
+      <w:pPr>
+        <w:rPr>
+          <w:lang w:val="de-CH"/>
+        </w:rPr>
+      </w:pPr>
+      <w:r>
+        <w:rPr>
+          <w:lang w:val="de-CH"/>
+        </w:rPr>
+        <w:t>Heute möchte ich mit dem Projekt beginnen</w:t>
+      </w:r>
+      <w:r>
+        <w:rPr>
+          <w:lang w:val="de-CH"/>
+        </w:rPr>
+        <w:t xml:space="preserve">, die Zeitplanung </w:t>
+      </w:r>
+      <w:r>
+        <w:rPr>
+          <w:lang w:val="de-CH"/>
+        </w:rPr>
+        <w:t>abschliessen</w:t>
+      </w:r>
+      <w:r>
+        <w:rPr>
+          <w:lang w:val="de-CH"/>
+        </w:rPr>
+        <w:t xml:space="preserve"> und die erste </w:t>
+      </w:r>
+      <w:r>
+        <w:rPr>
+          <w:lang w:val="de-CH"/>
+        </w:rPr>
+        <w:t xml:space="preserve">IPERKA-Phase </w:t>
+      </w:r>
+      <w:r>
+        <w:rPr>
+          <w:lang w:val="de-CH"/>
+        </w:rPr>
+        <w:t>(</w:t>
+      </w:r>
+      <w:r>
+        <w:rPr>
+          <w:lang w:val="de-CH"/>
+        </w:rPr>
+        <w:t>Informieren</w:t>
       </w:r>
       <w:r>
         <w:rPr>
@@ -9467,76 +9076,6 @@
         </w:rPr>
         <w:t>)</w:t>
       </w:r>
-      <w:bookmarkEnd w:id="52"/>
-    </w:p>
-    <w:p>
-      <w:pPr>
-        <w:pStyle w:val="berschrift3"/>
-        <w:rPr>
-          <w:lang w:val="de-CH"/>
-        </w:rPr>
-      </w:pPr>
-      <w:r>
-        <w:rPr>
-          <w:lang w:val="de-CH"/>
-        </w:rPr>
-        <w:t>Planung</w:t>
-      </w:r>
-    </w:p>
-    <w:p>
-      <w:pPr>
-        <w:rPr>
-          <w:lang w:val="de-CH"/>
-        </w:rPr>
-      </w:pPr>
-      <w:r>
-        <w:rPr>
-          <w:lang w:val="de-CH"/>
-        </w:rPr>
-        <w:t>Heute möchte ich mit dem Projekt beginnen</w:t>
-      </w:r>
-      <w:r>
-        <w:rPr>
-          <w:lang w:val="de-CH"/>
-        </w:rPr>
-        <w:t xml:space="preserve">, die Zeitplanung </w:t>
-      </w:r>
-      <w:r>
-        <w:rPr>
-          <w:lang w:val="de-CH"/>
-        </w:rPr>
-        <w:t>abschliessen</w:t>
-      </w:r>
-      <w:r>
-        <w:rPr>
-          <w:lang w:val="de-CH"/>
-        </w:rPr>
-        <w:t xml:space="preserve"> und die erste </w:t>
-      </w:r>
-      <w:r>
-        <w:rPr>
-          <w:lang w:val="de-CH"/>
-        </w:rPr>
-        <w:t xml:space="preserve">IPERKA-Phase </w:t>
-      </w:r>
-      <w:r>
-        <w:rPr>
-          <w:lang w:val="de-CH"/>
-        </w:rPr>
-        <w:t>(</w:t>
-      </w:r>
-      <w:r>
-        <w:rPr>
-          <w:lang w:val="de-CH"/>
-        </w:rPr>
-        <w:t>Informieren</w:t>
-      </w:r>
-      <w:r>
-        <w:rPr>
-          <w:lang w:val="de-CH"/>
-        </w:rPr>
-        <w:t>)</w:t>
-      </w:r>
       <w:r>
         <w:rPr>
           <w:lang w:val="de-CH"/>
@@ -9559,21 +9098,7 @@
         <w:rPr>
           <w:lang w:val="de-CH"/>
         </w:rPr>
-        <w:t xml:space="preserve">ich mit den </w:t>
-      </w:r>
-      <w:proofErr w:type="spellStart"/>
-      <w:r>
-        <w:rPr>
-          <w:lang w:val="de-CH"/>
-        </w:rPr>
-        <w:t>Use</w:t>
-      </w:r>
-      <w:proofErr w:type="spellEnd"/>
-      <w:r>
-        <w:rPr>
-          <w:lang w:val="de-CH"/>
-        </w:rPr>
-        <w:t>-Cases.</w:t>
+        <w:t>ich mit den Use-Cases.</w:t>
       </w:r>
     </w:p>
     <w:tbl>
@@ -10201,19 +9726,11 @@
                 <w:lang w:val="de-CH"/>
               </w:rPr>
             </w:pPr>
-            <w:proofErr w:type="spellStart"/>
             <w:r>
               <w:rPr>
                 <w:lang w:val="de-CH"/>
               </w:rPr>
-              <w:t>Use</w:t>
-            </w:r>
-            <w:proofErr w:type="spellEnd"/>
-            <w:r>
-              <w:rPr>
-                <w:lang w:val="de-CH"/>
-              </w:rPr>
-              <w:t>-Cases</w:t>
+              <w:t>Use-Cases</w:t>
             </w:r>
           </w:p>
         </w:tc>
@@ -10353,7 +9870,7 @@
       <w:pPr>
         <w:pStyle w:val="Beschriftung"/>
       </w:pPr>
-      <w:bookmarkStart w:id="53" w:name="_Toc508050368"/>
+      <w:bookmarkStart w:id="52" w:name="_Toc508050368"/>
       <w:r>
         <w:t xml:space="preserve">Tabelle </w:t>
       </w:r>
@@ -10368,7 +9885,7 @@
       <w:r>
         <w:t>: Konkrete Planung Tag 1</w:t>
       </w:r>
-      <w:bookmarkEnd w:id="53"/>
+      <w:bookmarkEnd w:id="52"/>
     </w:p>
     <w:p>
       <w:pPr>
@@ -10413,21 +9930,7 @@
         <w:rPr>
           <w:lang w:val="de-CH"/>
         </w:rPr>
-        <w:t xml:space="preserve">Bsp. </w:t>
-      </w:r>
-      <w:proofErr w:type="spellStart"/>
-      <w:r>
-        <w:rPr>
-          <w:lang w:val="de-CH"/>
-        </w:rPr>
-        <w:t>GitHub</w:t>
-      </w:r>
-      <w:proofErr w:type="spellEnd"/>
-      <w:r>
-        <w:rPr>
-          <w:lang w:val="de-CH"/>
-        </w:rPr>
-        <w:t xml:space="preserve"> aufgesetzt, Komponenten realisiert etc.</w:t>
+        <w:t>Bsp. GitHub aufgesetzt, Komponenten realisiert etc.</w:t>
       </w:r>
     </w:p>
     <w:p>
@@ -10504,7 +10007,7 @@
           <w:lang w:val="de-CH"/>
         </w:rPr>
       </w:pPr>
-      <w:bookmarkStart w:id="54" w:name="_Toc508050424"/>
+      <w:bookmarkStart w:id="53" w:name="_Toc508050424"/>
       <w:r>
         <w:rPr>
           <w:lang w:val="de-CH"/>
@@ -10512,23 +10015,23 @@
         <w:lastRenderedPageBreak/>
         <w:t>Kurzfassung</w:t>
       </w:r>
+      <w:bookmarkEnd w:id="53"/>
+    </w:p>
+    <w:p>
+      <w:pPr>
+        <w:pStyle w:val="berschrift2"/>
+        <w:rPr>
+          <w:lang w:val="de-CH"/>
+        </w:rPr>
+      </w:pPr>
+      <w:bookmarkStart w:id="54" w:name="_Toc508050425"/>
+      <w:r>
+        <w:rPr>
+          <w:lang w:val="de-CH"/>
+        </w:rPr>
+        <w:t>Kurze Ausgangssituation</w:t>
+      </w:r>
       <w:bookmarkEnd w:id="54"/>
-    </w:p>
-    <w:p>
-      <w:pPr>
-        <w:pStyle w:val="berschrift2"/>
-        <w:rPr>
-          <w:lang w:val="de-CH"/>
-        </w:rPr>
-      </w:pPr>
-      <w:bookmarkStart w:id="55" w:name="_Toc508050425"/>
-      <w:r>
-        <w:rPr>
-          <w:lang w:val="de-CH"/>
-        </w:rPr>
-        <w:t>Kurze Ausgangssituation</w:t>
-      </w:r>
-      <w:bookmarkEnd w:id="55"/>
     </w:p>
     <w:p>
       <w:pPr>
@@ -10546,37 +10049,37 @@
           <w:lang w:val="de-CH"/>
         </w:rPr>
       </w:pPr>
-      <w:bookmarkStart w:id="56" w:name="_Toc508050426"/>
+      <w:bookmarkStart w:id="55" w:name="_Toc508050426"/>
       <w:r>
         <w:rPr>
           <w:lang w:val="de-CH"/>
         </w:rPr>
         <w:t>Umsetzung</w:t>
       </w:r>
+      <w:bookmarkEnd w:id="55"/>
+    </w:p>
+    <w:p>
+      <w:pPr>
+        <w:rPr>
+          <w:lang w:val="de-CH"/>
+        </w:rPr>
+      </w:pPr>
+    </w:p>
+    <w:p>
+      <w:pPr>
+        <w:pStyle w:val="berschrift2"/>
+        <w:rPr>
+          <w:lang w:val="de-CH"/>
+        </w:rPr>
+      </w:pPr>
+      <w:bookmarkStart w:id="56" w:name="_Toc508050427"/>
+      <w:r>
+        <w:rPr>
+          <w:lang w:val="de-CH"/>
+        </w:rPr>
+        <w:t>Ergebnis</w:t>
+      </w:r>
       <w:bookmarkEnd w:id="56"/>
-    </w:p>
-    <w:p>
-      <w:pPr>
-        <w:rPr>
-          <w:lang w:val="de-CH"/>
-        </w:rPr>
-      </w:pPr>
-    </w:p>
-    <w:p>
-      <w:pPr>
-        <w:pStyle w:val="berschrift2"/>
-        <w:rPr>
-          <w:lang w:val="de-CH"/>
-        </w:rPr>
-      </w:pPr>
-      <w:bookmarkStart w:id="57" w:name="_Toc508050427"/>
-      <w:r>
-        <w:rPr>
-          <w:lang w:val="de-CH"/>
-        </w:rPr>
-        <w:t>Ergebnis</w:t>
-      </w:r>
-      <w:bookmarkEnd w:id="57"/>
     </w:p>
     <w:p>
       <w:pPr>
@@ -10605,9 +10108,9 @@
           <w:lang w:val="de-CH"/>
         </w:rPr>
       </w:pPr>
-      <w:bookmarkStart w:id="58" w:name="_Toc494375303"/>
-      <w:bookmarkStart w:id="59" w:name="_Toc508050377"/>
-      <w:bookmarkStart w:id="60" w:name="Teil2"/>
+      <w:bookmarkStart w:id="57" w:name="_Toc494375303"/>
+      <w:bookmarkStart w:id="58" w:name="_Toc508050377"/>
+      <w:bookmarkStart w:id="59" w:name="Teil2"/>
       <w:bookmarkEnd w:id="23"/>
       <w:bookmarkEnd w:id="24"/>
       <w:r>
@@ -10617,8 +10120,8 @@
         <w:lastRenderedPageBreak/>
         <w:t>Informieren</w:t>
       </w:r>
+      <w:bookmarkEnd w:id="57"/>
       <w:bookmarkEnd w:id="58"/>
-      <w:bookmarkEnd w:id="59"/>
     </w:p>
     <w:p>
       <w:pPr>
@@ -10627,319 +10130,280 @@
           <w:lang w:val="de-CH"/>
         </w:rPr>
       </w:pPr>
-      <w:bookmarkStart w:id="61" w:name="_Toc508050378"/>
+      <w:bookmarkStart w:id="60" w:name="_Toc508050378"/>
       <w:r>
         <w:rPr>
           <w:lang w:val="de-CH"/>
         </w:rPr>
         <w:t>Ist-Analyse</w:t>
       </w:r>
+      <w:bookmarkEnd w:id="60"/>
+    </w:p>
+    <w:p>
+      <w:pPr>
+        <w:rPr>
+          <w:lang w:val="de-CH"/>
+        </w:rPr>
+      </w:pPr>
+      <w:r>
+        <w:rPr>
+          <w:shd w:val="clear" w:color="auto" w:fill="FFFFFF"/>
+          <w:lang w:val="de-CH"/>
+        </w:rPr>
+        <w:t xml:space="preserve">Im Arbeitsumfeld der Atos gibt es zahlreiche </w:t>
+      </w:r>
+      <w:r>
+        <w:rPr>
+          <w:shd w:val="clear" w:color="auto" w:fill="FFFFFF"/>
+          <w:lang w:val="de-CH"/>
+        </w:rPr>
+        <w:t>Events</w:t>
+      </w:r>
+      <w:r>
+        <w:rPr>
+          <w:shd w:val="clear" w:color="auto" w:fill="FFFFFF"/>
+          <w:lang w:val="de-CH"/>
+        </w:rPr>
+        <w:t>, welche sich regelmässig</w:t>
+      </w:r>
+      <w:r>
+        <w:rPr>
+          <w:shd w:val="clear" w:color="auto" w:fill="FFFFFF"/>
+          <w:lang w:val="de-CH"/>
+        </w:rPr>
+        <w:t xml:space="preserve"> wiederholen</w:t>
+      </w:r>
+      <w:r>
+        <w:rPr>
+          <w:shd w:val="clear" w:color="auto" w:fill="FFFFFF"/>
+          <w:lang w:val="de-CH"/>
+        </w:rPr>
+        <w:t>.</w:t>
+      </w:r>
+      <w:r>
+        <w:rPr>
+          <w:shd w:val="clear" w:color="auto" w:fill="FFFFFF"/>
+          <w:lang w:val="de-CH"/>
+        </w:rPr>
+        <w:t xml:space="preserve"> Ein konkretes Beispiel hierfür ist das wöchentliche Badminton.</w:t>
+      </w:r>
+      <w:r>
+        <w:rPr>
+          <w:shd w:val="clear" w:color="auto" w:fill="FFFFFF"/>
+          <w:lang w:val="de-CH"/>
+        </w:rPr>
+        <w:t xml:space="preserve"> </w:t>
+      </w:r>
+      <w:r>
+        <w:rPr>
+          <w:lang w:val="de-CH"/>
+        </w:rPr>
+        <w:t>Christoph Fauti, der Auftraggeber</w:t>
+      </w:r>
+      <w:r>
+        <w:rPr>
+          <w:lang w:val="de-CH"/>
+        </w:rPr>
+        <w:t xml:space="preserve"> dieses Projekts</w:t>
+      </w:r>
+      <w:r>
+        <w:rPr>
+          <w:lang w:val="de-CH"/>
+        </w:rPr>
+        <w:t xml:space="preserve"> und Organisator des wöchentlichen Badmintons</w:t>
+      </w:r>
+      <w:r>
+        <w:rPr>
+          <w:lang w:val="de-CH"/>
+        </w:rPr>
+        <w:t>, hat vor</w:t>
+      </w:r>
+      <w:r>
+        <w:rPr>
+          <w:lang w:val="de-CH"/>
+        </w:rPr>
+        <w:t xml:space="preserve"> mehreren</w:t>
+      </w:r>
+      <w:r>
+        <w:rPr>
+          <w:lang w:val="de-CH"/>
+        </w:rPr>
+        <w:t xml:space="preserve"> Jahren bereits </w:t>
+      </w:r>
+      <w:r>
+        <w:rPr>
+          <w:lang w:val="de-CH"/>
+        </w:rPr>
+        <w:t xml:space="preserve">ein Tool zur </w:t>
+      </w:r>
+      <w:r>
+        <w:rPr>
+          <w:lang w:val="de-CH"/>
+        </w:rPr>
+        <w:t>Planung solcher Events</w:t>
+      </w:r>
+      <w:r>
+        <w:rPr>
+          <w:lang w:val="de-CH"/>
+        </w:rPr>
+        <w:t xml:space="preserve"> realisiert</w:t>
+      </w:r>
+      <w:r>
+        <w:rPr>
+          <w:lang w:val="de-CH"/>
+        </w:rPr>
+        <w:t>. Dieses</w:t>
+      </w:r>
+      <w:r>
+        <w:rPr>
+          <w:lang w:val="de-CH"/>
+        </w:rPr>
+        <w:t xml:space="preserve"> </w:t>
+      </w:r>
+      <w:r>
+        <w:rPr>
+          <w:lang w:val="de-CH"/>
+        </w:rPr>
+        <w:t xml:space="preserve">web basierte Tool </w:t>
+      </w:r>
+      <w:r>
+        <w:rPr>
+          <w:lang w:val="de-CH"/>
+        </w:rPr>
+        <w:t>ist jedoch technisch nicht mehr auf dem neusten Stand und</w:t>
+      </w:r>
+      <w:r>
+        <w:rPr>
+          <w:lang w:val="de-CH"/>
+        </w:rPr>
+        <w:t xml:space="preserve"> besitzt beispielsweise kein </w:t>
+      </w:r>
+      <w:r>
+        <w:rPr>
+          <w:lang w:val="de-CH"/>
+        </w:rPr>
+        <w:t xml:space="preserve">mobilefreundliches </w:t>
+      </w:r>
+      <w:r>
+        <w:rPr>
+          <w:lang w:val="de-CH"/>
+        </w:rPr>
+        <w:t>Design</w:t>
+      </w:r>
+      <w:r>
+        <w:rPr>
+          <w:lang w:val="de-CH"/>
+        </w:rPr>
+        <w:t>, weshalb es abgelöst wird</w:t>
+      </w:r>
+      <w:r>
+        <w:rPr>
+          <w:lang w:val="de-CH"/>
+        </w:rPr>
+        <w:t>.</w:t>
+      </w:r>
+      <w:r>
+        <w:rPr>
+          <w:lang w:val="de-CH"/>
+        </w:rPr>
+        <w:t xml:space="preserve"> </w:t>
+      </w:r>
+      <w:r>
+        <w:rPr>
+          <w:lang w:val="de-CH"/>
+        </w:rPr>
+        <w:t xml:space="preserve">Als Alternative </w:t>
+      </w:r>
+      <w:r>
+        <w:rPr>
+          <w:lang w:val="de-CH"/>
+        </w:rPr>
+        <w:t>gibt es den grossen Anbieter Doodle, we</w:t>
+      </w:r>
+      <w:r>
+        <w:rPr>
+          <w:lang w:val="de-CH"/>
+        </w:rPr>
+        <w:t>lcher die Terminfindung leicht</w:t>
+      </w:r>
+      <w:r>
+        <w:rPr>
+          <w:lang w:val="de-CH"/>
+        </w:rPr>
+        <w:t xml:space="preserve"> gestaltet.</w:t>
+      </w:r>
+      <w:r>
+        <w:rPr>
+          <w:lang w:val="de-CH"/>
+        </w:rPr>
+        <w:t xml:space="preserve"> Jedoch fehlen auf Doodle Komfortfunktionen </w:t>
+      </w:r>
+      <w:r>
+        <w:rPr>
+          <w:lang w:val="de-CH"/>
+        </w:rPr>
+        <w:t>wie</w:t>
+      </w:r>
+      <w:r>
+        <w:rPr>
+          <w:lang w:val="de-CH"/>
+        </w:rPr>
+        <w:t xml:space="preserve"> das </w:t>
+      </w:r>
+      <w:r>
+        <w:rPr>
+          <w:lang w:val="de-CH"/>
+        </w:rPr>
+        <w:t xml:space="preserve">schnelle </w:t>
+      </w:r>
+      <w:r>
+        <w:rPr>
+          <w:lang w:val="de-CH"/>
+        </w:rPr>
+        <w:t xml:space="preserve">Erfassen von </w:t>
+      </w:r>
+      <w:r>
+        <w:rPr>
+          <w:lang w:val="de-CH"/>
+        </w:rPr>
+        <w:t xml:space="preserve">wiederholenden </w:t>
+      </w:r>
+      <w:r>
+        <w:rPr>
+          <w:lang w:val="de-CH"/>
+        </w:rPr>
+        <w:t>Terminen</w:t>
+      </w:r>
+      <w:r>
+        <w:rPr>
+          <w:lang w:val="de-CH"/>
+        </w:rPr>
+        <w:t xml:space="preserve"> oder eine integrierte Kostenverwaltung.</w:t>
+      </w:r>
+    </w:p>
+    <w:p>
+      <w:pPr>
+        <w:pStyle w:val="berschrift2"/>
+        <w:rPr>
+          <w:lang w:val="de-CH"/>
+        </w:rPr>
+      </w:pPr>
+      <w:bookmarkStart w:id="61" w:name="_Toc508050379"/>
+      <w:bookmarkStart w:id="62" w:name="_Ref508106987"/>
+      <w:bookmarkStart w:id="63" w:name="_Ref508107004"/>
+      <w:bookmarkStart w:id="64" w:name="_Ref508107021"/>
+      <w:bookmarkStart w:id="65" w:name="_Ref508107031"/>
+      <w:r>
+        <w:rPr>
+          <w:lang w:val="de-CH"/>
+        </w:rPr>
+        <w:t>Soll-Analyse</w:t>
+      </w:r>
       <w:bookmarkEnd w:id="61"/>
-    </w:p>
-    <w:p>
-      <w:pPr>
-        <w:rPr>
-          <w:lang w:val="de-CH"/>
-        </w:rPr>
-      </w:pPr>
-      <w:r>
-        <w:rPr>
-          <w:lang w:val="de-CH"/>
-        </w:rPr>
-        <w:t xml:space="preserve">Eine </w:t>
-      </w:r>
-      <w:r>
-        <w:rPr>
-          <w:lang w:val="de-CH"/>
-        </w:rPr>
-        <w:t>Analyse des</w:t>
-      </w:r>
-      <w:r>
-        <w:rPr>
-          <w:lang w:val="de-CH"/>
-        </w:rPr>
-        <w:t xml:space="preserve"> (noch nicht)</w:t>
-      </w:r>
-      <w:r>
-        <w:rPr>
-          <w:lang w:val="de-CH"/>
-        </w:rPr>
-        <w:t xml:space="preserve"> vorhandenen Systems.</w:t>
-      </w:r>
-    </w:p>
-    <w:p>
-      <w:pPr>
-        <w:rPr>
-          <w:lang w:val="de-CH"/>
-        </w:rPr>
-      </w:pPr>
-    </w:p>
-    <w:p>
-      <w:pPr>
-        <w:rPr>
-          <w:lang w:val="de-CH"/>
-        </w:rPr>
-      </w:pPr>
-      <w:r>
-        <w:rPr>
-          <w:shd w:val="clear" w:color="auto" w:fill="FFFFFF"/>
-          <w:lang w:val="de-CH"/>
-        </w:rPr>
-        <w:t xml:space="preserve">Im Arbeitsumfeld der Atos gibt es zahlreiche </w:t>
-      </w:r>
-      <w:r>
-        <w:rPr>
-          <w:shd w:val="clear" w:color="auto" w:fill="FFFFFF"/>
-          <w:lang w:val="de-CH"/>
-        </w:rPr>
-        <w:t>Events</w:t>
-      </w:r>
-      <w:r>
-        <w:rPr>
-          <w:shd w:val="clear" w:color="auto" w:fill="FFFFFF"/>
-          <w:lang w:val="de-CH"/>
-        </w:rPr>
-        <w:t>, welche sich regelmässig</w:t>
-      </w:r>
-      <w:r>
-        <w:rPr>
-          <w:shd w:val="clear" w:color="auto" w:fill="FFFFFF"/>
-          <w:lang w:val="de-CH"/>
-        </w:rPr>
-        <w:t xml:space="preserve"> wiederholen</w:t>
-      </w:r>
-      <w:r>
-        <w:rPr>
-          <w:shd w:val="clear" w:color="auto" w:fill="FFFFFF"/>
-          <w:lang w:val="de-CH"/>
-        </w:rPr>
-        <w:t>.</w:t>
-      </w:r>
-      <w:r>
-        <w:rPr>
-          <w:shd w:val="clear" w:color="auto" w:fill="FFFFFF"/>
-          <w:lang w:val="de-CH"/>
-        </w:rPr>
-        <w:t xml:space="preserve"> Ein konkretes Beispiel hierfür ist das wöchentliche Badminton.</w:t>
-      </w:r>
-      <w:r>
-        <w:rPr>
-          <w:shd w:val="clear" w:color="auto" w:fill="FFFFFF"/>
-          <w:lang w:val="de-CH"/>
-        </w:rPr>
-        <w:t xml:space="preserve"> </w:t>
-      </w:r>
-      <w:r>
-        <w:rPr>
-          <w:lang w:val="de-CH"/>
-        </w:rPr>
-        <w:t>Christoph Fauti, der Auftraggeber</w:t>
-      </w:r>
-      <w:r>
-        <w:rPr>
-          <w:lang w:val="de-CH"/>
-        </w:rPr>
-        <w:t xml:space="preserve"> dieses Projekts</w:t>
-      </w:r>
-      <w:r>
-        <w:rPr>
-          <w:lang w:val="de-CH"/>
-        </w:rPr>
-        <w:t xml:space="preserve"> und Organisator des wöchentlichen Badmintons</w:t>
-      </w:r>
-      <w:r>
-        <w:rPr>
-          <w:lang w:val="de-CH"/>
-        </w:rPr>
-        <w:t>, hat vor</w:t>
-      </w:r>
-      <w:r>
-        <w:rPr>
-          <w:lang w:val="de-CH"/>
-        </w:rPr>
-        <w:t xml:space="preserve"> mehreren</w:t>
-      </w:r>
-      <w:r>
-        <w:rPr>
-          <w:lang w:val="de-CH"/>
-        </w:rPr>
-        <w:t xml:space="preserve"> Jahren bereits </w:t>
-      </w:r>
-      <w:r>
-        <w:rPr>
-          <w:lang w:val="de-CH"/>
-        </w:rPr>
-        <w:t xml:space="preserve">ein Tool zur </w:t>
-      </w:r>
-      <w:r>
-        <w:rPr>
-          <w:lang w:val="de-CH"/>
-        </w:rPr>
-        <w:t>Planung solcher Events</w:t>
-      </w:r>
-      <w:r>
-        <w:rPr>
-          <w:lang w:val="de-CH"/>
-        </w:rPr>
-        <w:t xml:space="preserve"> realisiert</w:t>
-      </w:r>
-      <w:r>
-        <w:rPr>
-          <w:lang w:val="de-CH"/>
-        </w:rPr>
-        <w:t>. Dieses</w:t>
-      </w:r>
-      <w:r>
-        <w:rPr>
-          <w:lang w:val="de-CH"/>
-        </w:rPr>
-        <w:t xml:space="preserve"> </w:t>
-      </w:r>
-      <w:r>
-        <w:rPr>
-          <w:lang w:val="de-CH"/>
-        </w:rPr>
-        <w:t xml:space="preserve">web basierte Tool </w:t>
-      </w:r>
-      <w:r>
-        <w:rPr>
-          <w:lang w:val="de-CH"/>
-        </w:rPr>
-        <w:t>ist jedoch technisch nicht mehr auf dem neusten Stand und</w:t>
-      </w:r>
-      <w:r>
-        <w:rPr>
-          <w:lang w:val="de-CH"/>
-        </w:rPr>
-        <w:t xml:space="preserve"> besitzt beispielsweise kein </w:t>
-      </w:r>
-      <w:r>
-        <w:rPr>
-          <w:lang w:val="de-CH"/>
-        </w:rPr>
-        <w:t xml:space="preserve">mobilefreundliches </w:t>
-      </w:r>
-      <w:r>
-        <w:rPr>
-          <w:lang w:val="de-CH"/>
-        </w:rPr>
-        <w:t>Design</w:t>
-      </w:r>
-      <w:r>
-        <w:rPr>
-          <w:lang w:val="de-CH"/>
-        </w:rPr>
-        <w:t>, weshalb es abgelöst wird</w:t>
-      </w:r>
-      <w:r>
-        <w:rPr>
-          <w:lang w:val="de-CH"/>
-        </w:rPr>
-        <w:t>.</w:t>
-      </w:r>
-    </w:p>
-    <w:p>
-      <w:pPr>
-        <w:rPr>
-          <w:lang w:val="de-CH"/>
-        </w:rPr>
-      </w:pPr>
-      <w:r>
-        <w:rPr>
-          <w:lang w:val="de-CH"/>
-        </w:rPr>
-        <w:t xml:space="preserve">Als Alternative </w:t>
-      </w:r>
-      <w:r>
-        <w:rPr>
-          <w:lang w:val="de-CH"/>
-        </w:rPr>
-        <w:t>gibt es den grossen Anbieter Doodle, we</w:t>
-      </w:r>
-      <w:r>
-        <w:rPr>
-          <w:lang w:val="de-CH"/>
-        </w:rPr>
-        <w:t>lcher die Terminfindung leicht</w:t>
-      </w:r>
-      <w:r>
-        <w:rPr>
-          <w:lang w:val="de-CH"/>
-        </w:rPr>
-        <w:t xml:space="preserve"> gestaltet.</w:t>
-      </w:r>
-      <w:r>
-        <w:rPr>
-          <w:lang w:val="de-CH"/>
-        </w:rPr>
-        <w:t xml:space="preserve"> Jedoch fehlen auf Doodle Komfortfunktionen </w:t>
-      </w:r>
-      <w:r>
-        <w:rPr>
-          <w:lang w:val="de-CH"/>
-        </w:rPr>
-        <w:t>wie</w:t>
-      </w:r>
-      <w:r>
-        <w:rPr>
-          <w:lang w:val="de-CH"/>
-        </w:rPr>
-        <w:t xml:space="preserve"> das </w:t>
-      </w:r>
-      <w:r>
-        <w:rPr>
-          <w:lang w:val="de-CH"/>
-        </w:rPr>
-        <w:t xml:space="preserve">schnelle </w:t>
-      </w:r>
-      <w:r>
-        <w:rPr>
-          <w:lang w:val="de-CH"/>
-        </w:rPr>
-        <w:t xml:space="preserve">Erfassen von </w:t>
-      </w:r>
-      <w:r>
-        <w:rPr>
-          <w:lang w:val="de-CH"/>
-        </w:rPr>
-        <w:t xml:space="preserve">wiederholenden </w:t>
-      </w:r>
-      <w:r>
-        <w:rPr>
-          <w:lang w:val="de-CH"/>
-        </w:rPr>
-        <w:t>Terminen</w:t>
-      </w:r>
-      <w:r>
-        <w:rPr>
-          <w:lang w:val="de-CH"/>
-        </w:rPr>
-        <w:t xml:space="preserve"> oder eine integrierte Kostenverwaltung.</w:t>
-      </w:r>
-    </w:p>
-    <w:p>
-      <w:pPr>
-        <w:pStyle w:val="berschrift2"/>
-        <w:rPr>
-          <w:lang w:val="de-CH"/>
-        </w:rPr>
-      </w:pPr>
-      <w:bookmarkStart w:id="62" w:name="_Toc508050379"/>
-      <w:bookmarkStart w:id="63" w:name="_Ref508106987"/>
-      <w:bookmarkStart w:id="64" w:name="_Ref508107004"/>
-      <w:bookmarkStart w:id="65" w:name="_Ref508107021"/>
-      <w:bookmarkStart w:id="66" w:name="_Ref508107031"/>
-      <w:r>
-        <w:rPr>
-          <w:lang w:val="de-CH"/>
-        </w:rPr>
-        <w:t>Soll-Analyse</w:t>
-      </w:r>
       <w:bookmarkEnd w:id="62"/>
       <w:bookmarkEnd w:id="63"/>
       <w:bookmarkEnd w:id="64"/>
       <w:bookmarkEnd w:id="65"/>
-      <w:bookmarkEnd w:id="66"/>
     </w:p>
     <w:p>
       <w:pPr>
@@ -10959,10 +10423,10 @@
               <wp:align>right</wp:align>
             </wp:positionH>
             <wp:positionV relativeFrom="paragraph">
-              <wp:posOffset>212545</wp:posOffset>
+              <wp:posOffset>389255</wp:posOffset>
             </wp:positionV>
-            <wp:extent cx="2591435" cy="2413000"/>
-            <wp:effectExtent l="0" t="0" r="0" b="6350"/>
+            <wp:extent cx="2699385" cy="2513965"/>
+            <wp:effectExtent l="0" t="0" r="5715" b="635"/>
             <wp:wrapSquare wrapText="bothSides"/>
             <wp:docPr id="5" name="Grafik 5" descr="C:\Users\A610222\Source\Repos\HeyImIn\Dokumentation\Mockups\LoginRegister.PNG"/>
             <wp:cNvGraphicFramePr>
@@ -10993,7 +10457,7 @@
                   <pic:spPr bwMode="auto">
                     <a:xfrm>
                       <a:off x="0" y="0"/>
-                      <a:ext cx="2591435" cy="2413000"/>
+                      <a:ext cx="2699385" cy="2513965"/>
                     </a:xfrm>
                     <a:prstGeom prst="rect">
                       <a:avLst/>
@@ -11043,21 +10507,7 @@
         <w:rPr>
           <w:lang w:val="de-CH"/>
         </w:rPr>
-        <w:t xml:space="preserve"> Das Frontend umfasst die Angular-Anwendung, welche im Browser läuft, und das Backend umfasst die Serverlogik, welcher auf </w:t>
-      </w:r>
-      <w:proofErr w:type="spellStart"/>
-      <w:r>
-        <w:rPr>
-          <w:lang w:val="de-CH"/>
-        </w:rPr>
-        <w:t>Azure</w:t>
-      </w:r>
-      <w:proofErr w:type="spellEnd"/>
-      <w:r>
-        <w:rPr>
-          <w:lang w:val="de-CH"/>
-        </w:rPr>
-        <w:t xml:space="preserve"> gehostet wird.</w:t>
+        <w:t xml:space="preserve"> Das Frontend umfasst die Angular-Anwendung, welche im Browser läuft, und das Backend umfasst die Serverlogik, welcher auf Azure gehostet wird.</w:t>
       </w:r>
     </w:p>
     <w:p>
@@ -11077,21 +10527,7 @@
         <w:rPr>
           <w:lang w:val="de-CH"/>
         </w:rPr>
-        <w:t xml:space="preserve"> – Benutzer </w:t>
-      </w:r>
-      <w:proofErr w:type="spellStart"/>
-      <w:r>
-        <w:rPr>
-          <w:lang w:val="de-CH"/>
-        </w:rPr>
-        <w:t>Self</w:t>
-      </w:r>
-      <w:proofErr w:type="spellEnd"/>
-      <w:r>
-        <w:rPr>
-          <w:lang w:val="de-CH"/>
-        </w:rPr>
-        <w:t>-Service</w:t>
+        <w:t xml:space="preserve"> – Benutzer Self-Service</w:t>
       </w:r>
     </w:p>
     <w:p>
@@ -11107,16 +10543,84 @@
           <w:lang w:val="de-CH" w:eastAsia="de-CH"/>
         </w:rPr>
         <w:drawing>
-          <wp:anchor distT="0" distB="0" distL="114300" distR="114300" simplePos="0" relativeHeight="251664384" behindDoc="0" locked="0" layoutInCell="1" allowOverlap="1">
+          <wp:anchor distT="0" distB="0" distL="114300" distR="114300" simplePos="0" relativeHeight="251663360" behindDoc="1" locked="0" layoutInCell="1" allowOverlap="1">
             <wp:simplePos x="0" y="0"/>
             <wp:positionH relativeFrom="margin">
-              <wp:posOffset>11892</wp:posOffset>
+              <wp:align>right</wp:align>
             </wp:positionH>
             <wp:positionV relativeFrom="paragraph">
-              <wp:posOffset>1254331</wp:posOffset>
+              <wp:posOffset>2343785</wp:posOffset>
             </wp:positionV>
-            <wp:extent cx="2564130" cy="3611880"/>
-            <wp:effectExtent l="0" t="0" r="7620" b="7620"/>
+            <wp:extent cx="2700000" cy="3085715"/>
+            <wp:effectExtent l="0" t="0" r="5715" b="635"/>
+            <wp:wrapSquare wrapText="bothSides"/>
+            <wp:docPr id="6" name="Grafik 6" descr="C:\Users\A610222\Source\Repos\HeyImIn\Dokumentation\Mockups\ResetPassword.PNG"/>
+            <wp:cNvGraphicFramePr>
+              <a:graphicFrameLocks xmlns:a="http://schemas.openxmlformats.org/drawingml/2006/main" noChangeAspect="1"/>
+            </wp:cNvGraphicFramePr>
+            <a:graphic xmlns:a="http://schemas.openxmlformats.org/drawingml/2006/main">
+              <a:graphicData uri="http://schemas.openxmlformats.org/drawingml/2006/picture">
+                <pic:pic xmlns:pic="http://schemas.openxmlformats.org/drawingml/2006/picture">
+                  <pic:nvPicPr>
+                    <pic:cNvPr id="0" name="Picture 5" descr="C:\Users\A610222\Source\Repos\HeyImIn\Dokumentation\Mockups\ResetPassword.PNG"/>
+                    <pic:cNvPicPr>
+                      <a:picLocks noChangeAspect="1" noChangeArrowheads="1"/>
+                    </pic:cNvPicPr>
+                  </pic:nvPicPr>
+                  <pic:blipFill>
+                    <a:blip r:embed="rId38" cstate="print">
+                      <a:extLst>
+                        <a:ext uri="{28A0092B-C50C-407E-A947-70E740481C1C}">
+                          <a14:useLocalDpi xmlns:a14="http://schemas.microsoft.com/office/drawing/2010/main" val="0"/>
+                        </a:ext>
+                      </a:extLst>
+                    </a:blip>
+                    <a:srcRect/>
+                    <a:stretch>
+                      <a:fillRect/>
+                    </a:stretch>
+                  </pic:blipFill>
+                  <pic:spPr bwMode="auto">
+                    <a:xfrm>
+                      <a:off x="0" y="0"/>
+                      <a:ext cx="2700000" cy="3085715"/>
+                    </a:xfrm>
+                    <a:prstGeom prst="rect">
+                      <a:avLst/>
+                    </a:prstGeom>
+                    <a:noFill/>
+                    <a:ln>
+                      <a:noFill/>
+                    </a:ln>
+                  </pic:spPr>
+                </pic:pic>
+              </a:graphicData>
+            </a:graphic>
+            <wp14:sizeRelH relativeFrom="margin">
+              <wp14:pctWidth>0</wp14:pctWidth>
+            </wp14:sizeRelH>
+            <wp14:sizeRelV relativeFrom="margin">
+              <wp14:pctHeight>0</wp14:pctHeight>
+            </wp14:sizeRelV>
+          </wp:anchor>
+        </w:drawing>
+      </w:r>
+      <w:r>
+        <w:rPr>
+          <w:noProof/>
+          <w:lang w:val="de-CH" w:eastAsia="de-CH"/>
+        </w:rPr>
+        <w:drawing>
+          <wp:anchor distT="0" distB="0" distL="114300" distR="114300" simplePos="0" relativeHeight="251664384" behindDoc="1" locked="0" layoutInCell="1" allowOverlap="1">
+            <wp:simplePos x="0" y="0"/>
+            <wp:positionH relativeFrom="margin">
+              <wp:align>left</wp:align>
+            </wp:positionH>
+            <wp:positionV relativeFrom="paragraph">
+              <wp:posOffset>1620161</wp:posOffset>
+            </wp:positionV>
+            <wp:extent cx="2700000" cy="3803553"/>
+            <wp:effectExtent l="0" t="0" r="5715" b="6985"/>
             <wp:wrapSquare wrapText="bothSides"/>
             <wp:docPr id="7" name="Grafik 7" descr="C:\Users\A610222\Source\Repos\HeyImIn\Dokumentation\Mockups\Profile.PNG"/>
             <wp:cNvGraphicFramePr>
@@ -11132,7 +10636,7 @@
                     </pic:cNvPicPr>
                   </pic:nvPicPr>
                   <pic:blipFill rotWithShape="1">
-                    <a:blip r:embed="rId38" cstate="print">
+                    <a:blip r:embed="rId39" cstate="print">
                       <a:extLst>
                         <a:ext uri="{28A0092B-C50C-407E-A947-70E740481C1C}">
                           <a14:useLocalDpi xmlns:a14="http://schemas.microsoft.com/office/drawing/2010/main" val="0"/>
@@ -11145,7 +10649,7 @@
                   <pic:spPr bwMode="auto">
                     <a:xfrm>
                       <a:off x="0" y="0"/>
-                      <a:ext cx="2564130" cy="3611880"/>
+                      <a:ext cx="2700000" cy="3803553"/>
                     </a:xfrm>
                     <a:prstGeom prst="rect">
                       <a:avLst/>
@@ -11177,19 +10681,115 @@
           <w:noProof/>
           <w:lang w:val="de-CH" w:eastAsia="de-CH"/>
         </w:rPr>
+        <w:t xml:space="preserve">Benutzer können sich anmelden oder ein neues Benutzerkonto anlegen. Zusätzlich können registrierte Benutzer ihr Passwort zurücksetzen, wobei </w:t>
+      </w:r>
+      <w:r>
+        <w:rPr>
+          <w:noProof/>
+          <w:lang w:val="de-CH" w:eastAsia="de-CH"/>
+        </w:rPr>
+        <w:t xml:space="preserve">ihnen </w:t>
+      </w:r>
+      <w:r>
+        <w:rPr>
+          <w:noProof/>
+          <w:lang w:val="de-CH" w:eastAsia="de-CH"/>
+        </w:rPr>
+        <w:t xml:space="preserve">eine </w:t>
+      </w:r>
+      <w:r>
+        <w:rPr>
+          <w:noProof/>
+          <w:lang w:val="de-CH" w:eastAsia="de-CH"/>
+        </w:rPr>
+        <w:t xml:space="preserve">E-Mail mit den benötigten Informationen </w:t>
+      </w:r>
+      <w:r>
+        <w:rPr>
+          <w:noProof/>
+          <w:lang w:val="de-CH" w:eastAsia="de-CH"/>
+        </w:rPr>
+        <w:t>zugesendet</w:t>
+      </w:r>
+      <w:r>
+        <w:rPr>
+          <w:noProof/>
+          <w:lang w:val="de-CH" w:eastAsia="de-CH"/>
+        </w:rPr>
+        <w:t xml:space="preserve"> wird.</w:t>
+      </w:r>
+      <w:r>
+        <w:rPr>
+          <w:noProof/>
+          <w:lang w:val="de-CH" w:eastAsia="de-CH"/>
+        </w:rPr>
+        <w:t xml:space="preserve"> Angemeldete Benutzer können auch ihre persönlichen Daten aktualisieren oder ihr Benutzerkonto entgültig löschen.</w:t>
+      </w:r>
+      <w:r>
+        <w:rPr>
+          <w:noProof/>
+          <w:lang w:val="de-CH" w:eastAsia="de-CH"/>
+        </w:rPr>
+        <w:t xml:space="preserve"> Bei einer solchen Löschen werden auch alle Teilnahmen und organiserten Events gelöscht.</w:t>
+      </w:r>
+    </w:p>
+    <w:p>
+      <w:pPr>
+        <w:pStyle w:val="berschrift3"/>
+        <w:rPr>
+          <w:lang w:val="de-CH"/>
+        </w:rPr>
+      </w:pPr>
+      <w:r>
+        <w:rPr>
+          <w:lang w:val="de-CH"/>
+        </w:rPr>
+        <w:lastRenderedPageBreak/>
+        <w:t xml:space="preserve">Frontend </w:t>
+      </w:r>
+      <w:r>
+        <w:rPr>
+          <w:lang w:val="de-CH"/>
+        </w:rPr>
+        <w:t>–</w:t>
+      </w:r>
+      <w:r>
+        <w:rPr>
+          <w:lang w:val="de-CH"/>
+        </w:rPr>
+        <w:t xml:space="preserve"> </w:t>
+      </w:r>
+      <w:r>
+        <w:rPr>
+          <w:lang w:val="de-CH"/>
+        </w:rPr>
+        <w:t>Events Sicht Teilnehmer</w:t>
+      </w:r>
+    </w:p>
+    <w:p>
+      <w:pPr>
+        <w:rPr>
+          <w:lang w:val="de-CH"/>
+        </w:rPr>
+      </w:pPr>
+      <w:r>
+        <w:rPr>
+          <w:noProof/>
+          <w:lang w:val="de-CH" w:eastAsia="de-CH"/>
+        </w:rPr>
         <w:drawing>
-          <wp:anchor distT="0" distB="0" distL="114300" distR="114300" simplePos="0" relativeHeight="251663360" behindDoc="1" locked="0" layoutInCell="1" allowOverlap="1">
+          <wp:anchor distT="0" distB="0" distL="114300" distR="114300" simplePos="0" relativeHeight="251666432" behindDoc="0" locked="0" layoutInCell="1" allowOverlap="1">
             <wp:simplePos x="0" y="0"/>
             <wp:positionH relativeFrom="margin">
-              <wp:align>right</wp:align>
+              <wp:posOffset>2983865</wp:posOffset>
             </wp:positionH>
             <wp:positionV relativeFrom="paragraph">
-              <wp:posOffset>1908459</wp:posOffset>
+              <wp:posOffset>93014</wp:posOffset>
             </wp:positionV>
-            <wp:extent cx="2591435" cy="2961640"/>
-            <wp:effectExtent l="0" t="0" r="0" b="0"/>
+            <wp:extent cx="2699385" cy="6094730"/>
+            <wp:effectExtent l="0" t="0" r="5715" b="1270"/>
             <wp:wrapSquare wrapText="bothSides"/>
-            <wp:docPr id="6" name="Grafik 6" descr="C:\Users\A610222\Source\Repos\HeyImIn\Dokumentation\Mockups\ResetPassword.PNG"/>
+            <wp:docPr id="9" name="Grafik 9" descr="C:\Users\A610222\Source\Repos\HeyImIn\Dokumentation\Mockups\ViewEvent.PNG"/>
             <wp:cNvGraphicFramePr>
               <a:graphicFrameLocks xmlns:a="http://schemas.openxmlformats.org/drawingml/2006/main" noChangeAspect="1"/>
             </wp:cNvGraphicFramePr>
@@ -11197,13 +10797,13 @@
               <a:graphicData uri="http://schemas.openxmlformats.org/drawingml/2006/picture">
                 <pic:pic xmlns:pic="http://schemas.openxmlformats.org/drawingml/2006/picture">
                   <pic:nvPicPr>
-                    <pic:cNvPr id="0" name="Picture 5" descr="C:\Users\A610222\Source\Repos\HeyImIn\Dokumentation\Mockups\ResetPassword.PNG"/>
+                    <pic:cNvPr id="0" name="Picture 15" descr="C:\Users\A610222\Source\Repos\HeyImIn\Dokumentation\Mockups\ViewEvent.PNG"/>
                     <pic:cNvPicPr>
                       <a:picLocks noChangeAspect="1" noChangeArrowheads="1"/>
                     </pic:cNvPicPr>
                   </pic:nvPicPr>
                   <pic:blipFill>
-                    <a:blip r:embed="rId39" cstate="print">
+                    <a:blip r:embed="rId40" cstate="print">
                       <a:extLst>
                         <a:ext uri="{28A0092B-C50C-407E-A947-70E740481C1C}">
                           <a14:useLocalDpi xmlns:a14="http://schemas.microsoft.com/office/drawing/2010/main" val="0"/>
@@ -11218,7 +10818,7 @@
                   <pic:spPr bwMode="auto">
                     <a:xfrm>
                       <a:off x="0" y="0"/>
-                      <a:ext cx="2591435" cy="2961640"/>
+                      <a:ext cx="2699385" cy="6094730"/>
                     </a:xfrm>
                     <a:prstGeom prst="rect">
                       <a:avLst/>
@@ -11242,59 +10842,453 @@
       </w:r>
       <w:r>
         <w:rPr>
+          <w:lang w:val="de-CH"/>
+        </w:rPr>
+        <w:t xml:space="preserve">Alle Benutzer können als Teilnehmer bei einem Event mitmachen. Lediglich für private Events wird eine explizite Einladung benötigt. Für die weiteren Events kann jeder Benutzer über die Seite «Events» (Startseite) einen Event finden und an diesem teilnehmen. </w:t>
+      </w:r>
+      <w:r>
+        <w:rPr>
+          <w:lang w:val="de-CH"/>
+        </w:rPr>
+        <w:t>Sobald man an einem Event</w:t>
+      </w:r>
+      <w:r>
+        <w:rPr>
+          <w:lang w:val="de-CH"/>
+        </w:rPr>
+        <w:t xml:space="preserve"> teilnimmt</w:t>
+      </w:r>
+      <w:r>
+        <w:rPr>
+          <w:lang w:val="de-CH"/>
+        </w:rPr>
+        <w:t xml:space="preserve"> wird dieser unter «Meine Events» aufgeführt. Um </w:t>
+      </w:r>
+      <w:r>
+        <w:rPr>
+          <w:lang w:val="de-CH"/>
+        </w:rPr>
+        <w:t xml:space="preserve">an einem Event teilzunehmen </w:t>
+      </w:r>
+      <w:r>
+        <w:rPr>
+          <w:lang w:val="de-CH"/>
+        </w:rPr>
+        <w:t xml:space="preserve">kann ein Benutzer entweder </w:t>
+      </w:r>
+      <w:r>
+        <w:rPr>
+          <w:lang w:val="de-CH"/>
+        </w:rPr>
+        <w:t xml:space="preserve">an </w:t>
+      </w:r>
+      <w:r>
+        <w:rPr>
+          <w:lang w:val="de-CH"/>
+        </w:rPr>
+        <w:t xml:space="preserve">einem Termin teilnehmen oder </w:t>
+      </w:r>
+      <w:r>
+        <w:rPr>
+          <w:lang w:val="de-CH"/>
+        </w:rPr>
+        <w:t>explizit</w:t>
+      </w:r>
+      <w:r>
+        <w:rPr>
+          <w:lang w:val="de-CH"/>
+        </w:rPr>
+        <w:t xml:space="preserve"> «Zu meine Events hinzufügen» klicken.</w:t>
+      </w:r>
+      <w:r>
+        <w:rPr>
+          <w:lang w:val="de-CH"/>
+        </w:rPr>
+        <w:t xml:space="preserve"> Um das Interesse an einem Event wieder zu wiederrufen kann dieser wieder verlassen werden, wobei </w:t>
+      </w:r>
+      <w:r>
+        <w:rPr>
+          <w:lang w:val="de-CH"/>
+        </w:rPr>
+        <w:t xml:space="preserve">zukünftige </w:t>
+      </w:r>
+      <w:r>
+        <w:rPr>
+          <w:lang w:val="de-CH"/>
+        </w:rPr>
+        <w:t>Teilnahmen aufgelöst werden.</w:t>
+      </w:r>
+      <w:r>
+        <w:rPr>
+          <w:lang w:val="de-CH"/>
+        </w:rPr>
+        <w:t xml:space="preserve"> Um die Anzahl Interaktionen zu optimieren kann man auf der Übersichtsseite direkt an dem nächsten Termin teilnehmen</w:t>
+      </w:r>
+      <w:r>
+        <w:rPr>
+          <w:lang w:val="de-CH"/>
+        </w:rPr>
+        <w:t>, sofern dieser existiert</w:t>
+      </w:r>
+      <w:r>
+        <w:rPr>
+          <w:lang w:val="de-CH"/>
+        </w:rPr>
+        <w:t>.</w:t>
+      </w:r>
+    </w:p>
+    <w:p>
+      <w:pPr>
+        <w:rPr>
+          <w:lang w:val="de-CH"/>
+        </w:rPr>
+      </w:pPr>
+      <w:r>
+        <w:rPr>
           <w:noProof/>
           <w:lang w:val="de-CH" w:eastAsia="de-CH"/>
         </w:rPr>
-        <w:t xml:space="preserve">Benutzer können sich anmelden oder ein neues Benutzerkonto anlegen. Zusätzlich können registrierte Benutzer ihr Passwort zurücksetzen, wobei </w:t>
+        <w:drawing>
+          <wp:anchor distT="0" distB="0" distL="114300" distR="114300" simplePos="0" relativeHeight="251665408" behindDoc="1" locked="0" layoutInCell="1" allowOverlap="1">
+            <wp:simplePos x="0" y="0"/>
+            <wp:positionH relativeFrom="margin">
+              <wp:align>left</wp:align>
+            </wp:positionH>
+            <wp:positionV relativeFrom="paragraph">
+              <wp:posOffset>881215</wp:posOffset>
+            </wp:positionV>
+            <wp:extent cx="2699385" cy="2987040"/>
+            <wp:effectExtent l="0" t="0" r="5715" b="3810"/>
+            <wp:wrapTight wrapText="bothSides">
+              <wp:wrapPolygon edited="0">
+                <wp:start x="0" y="0"/>
+                <wp:lineTo x="0" y="21490"/>
+                <wp:lineTo x="21493" y="21490"/>
+                <wp:lineTo x="21493" y="0"/>
+                <wp:lineTo x="0" y="0"/>
+              </wp:wrapPolygon>
+            </wp:wrapTight>
+            <wp:docPr id="8" name="Grafik 8" descr="C:\Users\A610222\Source\Repos\HeyImIn\Dokumentation\Mockups\Events.PNG"/>
+            <wp:cNvGraphicFramePr>
+              <a:graphicFrameLocks xmlns:a="http://schemas.openxmlformats.org/drawingml/2006/main" noChangeAspect="1"/>
+            </wp:cNvGraphicFramePr>
+            <a:graphic xmlns:a="http://schemas.openxmlformats.org/drawingml/2006/main">
+              <a:graphicData uri="http://schemas.openxmlformats.org/drawingml/2006/picture">
+                <pic:pic xmlns:pic="http://schemas.openxmlformats.org/drawingml/2006/picture">
+                  <pic:nvPicPr>
+                    <pic:cNvPr id="0" name="Picture 14" descr="C:\Users\A610222\Source\Repos\HeyImIn\Dokumentation\Mockups\Events.PNG"/>
+                    <pic:cNvPicPr>
+                      <a:picLocks noChangeAspect="1" noChangeArrowheads="1"/>
+                    </pic:cNvPicPr>
+                  </pic:nvPicPr>
+                  <pic:blipFill>
+                    <a:blip r:embed="rId41" cstate="print">
+                      <a:extLst>
+                        <a:ext uri="{28A0092B-C50C-407E-A947-70E740481C1C}">
+                          <a14:useLocalDpi xmlns:a14="http://schemas.microsoft.com/office/drawing/2010/main" val="0"/>
+                        </a:ext>
+                      </a:extLst>
+                    </a:blip>
+                    <a:srcRect/>
+                    <a:stretch>
+                      <a:fillRect/>
+                    </a:stretch>
+                  </pic:blipFill>
+                  <pic:spPr bwMode="auto">
+                    <a:xfrm>
+                      <a:off x="0" y="0"/>
+                      <a:ext cx="2699385" cy="2987040"/>
+                    </a:xfrm>
+                    <a:prstGeom prst="rect">
+                      <a:avLst/>
+                    </a:prstGeom>
+                    <a:noFill/>
+                    <a:ln>
+                      <a:noFill/>
+                    </a:ln>
+                  </pic:spPr>
+                </pic:pic>
+              </a:graphicData>
+            </a:graphic>
+            <wp14:sizeRelH relativeFrom="margin">
+              <wp14:pctWidth>0</wp14:pctWidth>
+            </wp14:sizeRelH>
+            <wp14:sizeRelV relativeFrom="margin">
+              <wp14:pctHeight>0</wp14:pctHeight>
+            </wp14:sizeRelV>
+          </wp:anchor>
+        </w:drawing>
+      </w:r>
+      <w:r>
+        <w:rPr>
+          <w:lang w:val="de-CH"/>
+        </w:rPr>
+        <w:t xml:space="preserve">In der Detailansicht kann </w:t>
+      </w:r>
+      <w:r>
+        <w:rPr>
+          <w:lang w:val="de-CH"/>
+        </w:rPr>
+        <w:t>jeder Teilnehmer zusätzlich die nächsten Termine sehen und bereits zukünftigen Terminen zu- oder absagen. Optional kann jeder Teilnehmer Notifikationen deaktivieren, welcher er nicht bekommen möchte.</w:t>
+      </w:r>
+    </w:p>
+    <w:p>
+      <w:pPr>
+        <w:pStyle w:val="berschrift3"/>
+        <w:rPr>
+          <w:lang w:val="de-CH"/>
+        </w:rPr>
+      </w:pPr>
+      <w:r>
+        <w:rPr>
+          <w:lang w:val="de-CH"/>
+        </w:rPr>
+        <w:t>Frontend – Events Sicht Organisator</w:t>
+      </w:r>
+    </w:p>
+    <w:p>
+      <w:pPr>
+        <w:rPr>
+          <w:lang w:val="de-CH"/>
+        </w:rPr>
+      </w:pPr>
+      <w:r>
+        <w:rPr>
+          <w:lang w:val="de-CH"/>
+        </w:rPr>
+        <w:t>Organisatoren können neben der Teilnehmer-Ansicht auch eine Organisator-Ansicht öffnen</w:t>
+      </w:r>
+      <w:r>
+        <w:rPr>
+          <w:lang w:val="de-CH"/>
+        </w:rPr>
+        <w:t>, welche zum Bearbeiten oder Erstellen von Events verwendet wird</w:t>
+      </w:r>
+      <w:bookmarkStart w:id="66" w:name="_GoBack"/>
+      <w:bookmarkEnd w:id="66"/>
+      <w:r>
+        <w:rPr>
+          <w:lang w:val="de-CH"/>
+        </w:rPr>
+        <w:t>. In dieser können sie allgemeine Informationen wie die Beschreibung oder den Titel ändern.</w:t>
+      </w:r>
+      <w:r>
+        <w:rPr>
+          <w:lang w:val="de-CH"/>
+        </w:rPr>
+        <w:t xml:space="preserve"> Auch kann der Organisator den Event als privat deklarieren, woraufhin nur eingeladene Personen teilnehmen </w:t>
+      </w:r>
+      <w:r>
+        <w:rPr>
+          <w:lang w:val="de-CH"/>
+        </w:rPr>
+        <w:t>dürfen</w:t>
+      </w:r>
+      <w:r>
+        <w:rPr>
+          <w:lang w:val="de-CH"/>
+        </w:rPr>
+        <w:t>.</w:t>
+      </w:r>
+      <w:r>
+        <w:rPr>
+          <w:lang w:val="de-CH"/>
+        </w:rPr>
+        <w:t xml:space="preserve"> Falls ein Event nie mehr stattfinden wird kann man diesen auch löschen. Über Änderungen an diesen Eigenschaften werden </w:t>
+      </w:r>
+      <w:r>
+        <w:rPr>
+          <w:lang w:val="de-CH"/>
+        </w:rPr>
+        <w:t>alle</w:t>
+      </w:r>
+      <w:r>
+        <w:rPr>
+          <w:lang w:val="de-CH"/>
+        </w:rPr>
+        <w:t xml:space="preserve"> Teilnehmer informiert.</w:t>
+      </w:r>
+    </w:p>
+    <w:p>
+      <w:pPr>
+        <w:rPr>
+          <w:lang w:val="de-CH"/>
+        </w:rPr>
+      </w:pPr>
+      <w:r>
+        <w:rPr>
+          <w:lang w:val="de-CH"/>
+        </w:rPr>
+        <w:t xml:space="preserve">Neben dem Event an sich können auch die Termine verwaltet werden. So kann ein Administrator neue Termine erfassen oder die bestehenden absagen. Beim Erfassen von neuen Terminen werden alle Startdaten mit Enter getrennt erfasst. Dies hat den Vorteil, dass man über </w:t>
       </w:r>
       <w:r>
         <w:rPr>
           <w:noProof/>
           <w:lang w:val="de-CH" w:eastAsia="de-CH"/>
         </w:rPr>
-        <w:t xml:space="preserve">ihnen </w:t>
-      </w:r>
-      <w:r>
-        <w:rPr>
-          <w:noProof/>
-          <w:lang w:val="de-CH" w:eastAsia="de-CH"/>
-        </w:rPr>
-        <w:t xml:space="preserve">eine </w:t>
-      </w:r>
-      <w:r>
-        <w:rPr>
-          <w:noProof/>
-          <w:lang w:val="de-CH" w:eastAsia="de-CH"/>
-        </w:rPr>
-        <w:t xml:space="preserve">E-Mail mit den benötigten Informationen </w:t>
-      </w:r>
-      <w:r>
-        <w:rPr>
-          <w:noProof/>
-          <w:lang w:val="de-CH" w:eastAsia="de-CH"/>
-        </w:rPr>
-        <w:t>zugesendet</w:t>
-      </w:r>
-      <w:r>
-        <w:rPr>
-          <w:noProof/>
-          <w:lang w:val="de-CH" w:eastAsia="de-CH"/>
-        </w:rPr>
-        <w:t xml:space="preserve"> wird.</w:t>
-      </w:r>
-      <w:r>
-        <w:rPr>
-          <w:noProof/>
-          <w:lang w:val="de-CH" w:eastAsia="de-CH"/>
-        </w:rPr>
-        <w:t xml:space="preserve"> Angemeldete Benutzer können auch ihre persönlichen Daten aktualisieren oder ihr Benutzerkonto entgültig löschen.</w:t>
-      </w:r>
-      <w:r>
-        <w:rPr>
-          <w:noProof/>
-          <w:lang w:val="de-CH" w:eastAsia="de-CH"/>
-        </w:rPr>
-        <w:t xml:space="preserve"> Bei einer solchen Löschen werden auch alle Teilnahmen und organiserten Events gelöscht.</w:t>
+        <w:lastRenderedPageBreak/>
+        <w:drawing>
+          <wp:anchor distT="0" distB="0" distL="114300" distR="114300" simplePos="0" relativeHeight="251668480" behindDoc="0" locked="0" layoutInCell="1" allowOverlap="1" wp14:anchorId="0F96789D" wp14:editId="1A9DDDAE">
+            <wp:simplePos x="0" y="0"/>
+            <wp:positionH relativeFrom="margin">
+              <wp:align>right</wp:align>
+            </wp:positionH>
+            <wp:positionV relativeFrom="paragraph">
+              <wp:posOffset>0</wp:posOffset>
+            </wp:positionV>
+            <wp:extent cx="2591435" cy="7926705"/>
+            <wp:effectExtent l="0" t="0" r="0" b="0"/>
+            <wp:wrapSquare wrapText="bothSides"/>
+            <wp:docPr id="10" name="Grafik 10" descr="C:\Users\A610222\Source\Repos\HeyImIn\Dokumentation\Mockups\EditEvent.PNG"/>
+            <wp:cNvGraphicFramePr>
+              <a:graphicFrameLocks xmlns:a="http://schemas.openxmlformats.org/drawingml/2006/main" noChangeAspect="1"/>
+            </wp:cNvGraphicFramePr>
+            <a:graphic xmlns:a="http://schemas.openxmlformats.org/drawingml/2006/main">
+              <a:graphicData uri="http://schemas.openxmlformats.org/drawingml/2006/picture">
+                <pic:pic xmlns:pic="http://schemas.openxmlformats.org/drawingml/2006/picture">
+                  <pic:nvPicPr>
+                    <pic:cNvPr id="0" name="Picture 16" descr="C:\Users\A610222\Source\Repos\HeyImIn\Dokumentation\Mockups\EditEvent.PNG"/>
+                    <pic:cNvPicPr>
+                      <a:picLocks noChangeAspect="1" noChangeArrowheads="1"/>
+                    </pic:cNvPicPr>
+                  </pic:nvPicPr>
+                  <pic:blipFill>
+                    <a:blip r:embed="rId42" cstate="print">
+                      <a:extLst>
+                        <a:ext uri="{28A0092B-C50C-407E-A947-70E740481C1C}">
+                          <a14:useLocalDpi xmlns:a14="http://schemas.microsoft.com/office/drawing/2010/main" val="0"/>
+                        </a:ext>
+                      </a:extLst>
+                    </a:blip>
+                    <a:srcRect/>
+                    <a:stretch>
+                      <a:fillRect/>
+                    </a:stretch>
+                  </pic:blipFill>
+                  <pic:spPr bwMode="auto">
+                    <a:xfrm>
+                      <a:off x="0" y="0"/>
+                      <a:ext cx="2591435" cy="7926705"/>
+                    </a:xfrm>
+                    <a:prstGeom prst="rect">
+                      <a:avLst/>
+                    </a:prstGeom>
+                    <a:noFill/>
+                    <a:ln>
+                      <a:noFill/>
+                    </a:ln>
+                  </pic:spPr>
+                </pic:pic>
+              </a:graphicData>
+            </a:graphic>
+            <wp14:sizeRelH relativeFrom="margin">
+              <wp14:pctWidth>0</wp14:pctWidth>
+            </wp14:sizeRelH>
+            <wp14:sizeRelV relativeFrom="margin">
+              <wp14:pctHeight>0</wp14:pctHeight>
+            </wp14:sizeRelV>
+          </wp:anchor>
+        </w:drawing>
+      </w:r>
+      <w:r>
+        <w:rPr>
+          <w:lang w:val="de-CH"/>
+        </w:rPr>
+        <w:t>Programme</w:t>
+      </w:r>
+      <w:r>
+        <w:rPr>
+          <w:lang w:val="de-CH"/>
+        </w:rPr>
+        <w:t xml:space="preserve"> wie Excel sehr effizient duzende von Daten erfassen kann</w:t>
+      </w:r>
+      <w:r>
+        <w:rPr>
+          <w:lang w:val="de-CH"/>
+        </w:rPr>
+        <w:t>, ohne sich mit Datumsauswahlen herumzuschlagen</w:t>
+      </w:r>
+      <w:r>
+        <w:rPr>
+          <w:lang w:val="de-CH"/>
+        </w:rPr>
+        <w:t>.</w:t>
+      </w:r>
+      <w:r>
+        <w:rPr>
+          <w:lang w:val="de-CH"/>
+        </w:rPr>
+        <w:t xml:space="preserve"> Falls man jedoch nur einen einzelnen Termin erfassen möchte kann man direkt in einem Textfeld das Datum und die Uhrzeit erfassen</w:t>
+      </w:r>
+      <w:r>
+        <w:rPr>
+          <w:lang w:val="de-CH"/>
+        </w:rPr>
+        <w:t>.</w:t>
+      </w:r>
+    </w:p>
+    <w:p>
+      <w:pPr>
+        <w:rPr>
+          <w:lang w:val="de-CH"/>
+        </w:rPr>
+      </w:pPr>
+    </w:p>
+    <w:p>
+      <w:pPr>
+        <w:rPr>
+          <w:lang w:val="de-CH"/>
+        </w:rPr>
+      </w:pPr>
+      <w:r>
+        <w:rPr>
+          <w:lang w:val="de-CH"/>
+        </w:rPr>
+        <w:t>Da die zeitlichen Abstände zwischen Events stark variieren kann darf jeder Organisator die Zeitperiode für Reminder und die Zusammenfassung selbst festlegen.</w:t>
+      </w:r>
+      <w:r>
+        <w:rPr>
+          <w:lang w:val="de-CH"/>
+        </w:rPr>
+        <w:t xml:space="preserve"> Der Reminder ist personalisiert und beinhaltet die Informationen zum Event und ob man (der Empfänger des Reminders) zugesagt hat. Die Zusammenfassung ist für </w:t>
+      </w:r>
+      <w:r>
+        <w:rPr>
+          <w:lang w:val="de-CH"/>
+        </w:rPr>
+        <w:t>alle identisch und beinhaltet eine Übersicht der Teilnehmer. Für jede Änderung an der Teilnehmerliste nach dem Versenden der Zusammenfassung wird eine aktualisierte Zusammenfassung versendet.</w:t>
+      </w:r>
+    </w:p>
+    <w:p>
+      <w:pPr>
+        <w:rPr>
+          <w:lang w:val="de-CH"/>
+        </w:rPr>
+      </w:pPr>
+    </w:p>
+    <w:p>
+      <w:pPr>
+        <w:rPr>
+          <w:lang w:val="de-CH"/>
+        </w:rPr>
+      </w:pPr>
+      <w:r>
+        <w:rPr>
+          <w:lang w:val="de-CH"/>
+        </w:rPr>
+        <w:t>Der Organisator kann ausserdem die Teilnahme pro Termin und die Teilnahme an dem Event für alle Teilnehmer ändern. Hintergedanke hierbei ist, dass ein Organisator inaktive Benutzer entfernt oder im Falle von Krankheit für einen Teilnehmer abs</w:t>
+      </w:r>
+      <w:r>
+        <w:rPr>
+          <w:lang w:val="de-CH"/>
+        </w:rPr>
+        <w:t>a</w:t>
+      </w:r>
+      <w:r>
+        <w:rPr>
+          <w:lang w:val="de-CH"/>
+        </w:rPr>
+        <w:t>gt.</w:t>
       </w:r>
     </w:p>
     <w:p>
@@ -11308,34 +11302,63 @@
         <w:rPr>
           <w:lang w:val="de-CH"/>
         </w:rPr>
-        <w:lastRenderedPageBreak/>
-        <w:t xml:space="preserve">Frontend </w:t>
-      </w:r>
-      <w:r>
-        <w:rPr>
-          <w:lang w:val="de-CH"/>
-        </w:rPr>
-        <w:t>–</w:t>
-      </w:r>
-      <w:r>
-        <w:rPr>
-          <w:lang w:val="de-CH"/>
-        </w:rPr>
-        <w:t xml:space="preserve"> </w:t>
-      </w:r>
-      <w:r>
-        <w:rPr>
-          <w:lang w:val="de-CH"/>
-        </w:rPr>
-        <w:t>Events Sicht Teilnehmer</w:t>
-      </w:r>
-    </w:p>
-    <w:p>
-      <w:pPr>
-        <w:rPr>
-          <w:lang w:val="de-CH"/>
-        </w:rPr>
-      </w:pPr>
+        <w:t>Backend</w:t>
+      </w:r>
+    </w:p>
+    <w:p>
+      <w:pPr>
+        <w:rPr>
+          <w:lang w:val="de-CH"/>
+        </w:rPr>
+      </w:pPr>
+      <w:r>
+        <w:rPr>
+          <w:lang w:val="de-CH"/>
+        </w:rPr>
+        <w:t>Auf Azure gehostete REST-Schnittstelle, realisiert</w:t>
+      </w:r>
+      <w:r>
+        <w:rPr>
+          <w:lang w:val="de-CH"/>
+        </w:rPr>
+        <w:t xml:space="preserve"> mit</w:t>
+      </w:r>
+      <w:r>
+        <w:rPr>
+          <w:lang w:val="de-CH"/>
+        </w:rPr>
+        <w:t xml:space="preserve"> ASP.net Web</w:t>
+      </w:r>
+      <w:r>
+        <w:rPr>
+          <w:lang w:val="de-CH"/>
+        </w:rPr>
+        <w:t>A</w:t>
+      </w:r>
+      <w:r>
+        <w:rPr>
+          <w:lang w:val="de-CH"/>
+        </w:rPr>
+        <w:t>pi</w:t>
+      </w:r>
+      <w:r>
+        <w:rPr>
+          <w:lang w:val="de-CH"/>
+        </w:rPr>
+        <w:t xml:space="preserve"> 2</w:t>
+      </w:r>
+      <w:r>
+        <w:rPr>
+          <w:lang w:val="de-CH"/>
+        </w:rPr>
+        <w:t>.</w:t>
+      </w:r>
+      <w:r>
+        <w:rPr>
+          <w:lang w:val="de-CH"/>
+        </w:rPr>
+        <w:t xml:space="preserve"> Alle oben beschriebenen Benutzeroberflächen interagieren mit dem Backend um Daten zu laden oder anzupassen.</w:t>
+      </w:r>
     </w:p>
     <w:p>
       <w:pPr>
@@ -11348,99 +11371,44 @@
         <w:rPr>
           <w:lang w:val="de-CH"/>
         </w:rPr>
-        <w:t>Frontend – Events Sicht Organisator</w:t>
-      </w:r>
-    </w:p>
-    <w:p>
-      <w:pPr>
-        <w:rPr>
-          <w:lang w:val="de-CH"/>
-        </w:rPr>
-      </w:pPr>
-      <w:r>
-        <w:rPr>
-          <w:lang w:val="de-CH"/>
-        </w:rPr>
-        <w:t>Erwähnen: Eingabe von Terminen als «CSV» (Mehrere Daten mit Enter getrennt)</w:t>
-      </w:r>
-    </w:p>
-    <w:p>
-      <w:pPr>
-        <w:pStyle w:val="berschrift3"/>
-        <w:rPr>
-          <w:lang w:val="de-CH"/>
-        </w:rPr>
-      </w:pPr>
-      <w:r>
-        <w:rPr>
-          <w:lang w:val="de-CH"/>
-        </w:rPr>
-        <w:t>Backend</w:t>
-      </w:r>
-    </w:p>
-    <w:p>
-      <w:pPr>
-        <w:rPr>
-          <w:lang w:val="de-CH"/>
-        </w:rPr>
-      </w:pPr>
-      <w:r>
-        <w:rPr>
-          <w:lang w:val="de-CH"/>
-        </w:rPr>
-        <w:t xml:space="preserve">Auf </w:t>
-      </w:r>
-      <w:proofErr w:type="spellStart"/>
-      <w:r>
-        <w:rPr>
-          <w:lang w:val="de-CH"/>
-        </w:rPr>
-        <w:t>Azure</w:t>
-      </w:r>
-      <w:proofErr w:type="spellEnd"/>
-      <w:r>
-        <w:rPr>
-          <w:lang w:val="de-CH"/>
-        </w:rPr>
-        <w:t xml:space="preserve"> gehostete REST-Schnittstelle, realisiert</w:t>
-      </w:r>
-      <w:r>
-        <w:rPr>
-          <w:lang w:val="de-CH"/>
-        </w:rPr>
-        <w:t xml:space="preserve"> mit</w:t>
-      </w:r>
-      <w:r>
-        <w:rPr>
-          <w:lang w:val="de-CH"/>
-        </w:rPr>
-        <w:t xml:space="preserve"> ASP.net </w:t>
-      </w:r>
-      <w:proofErr w:type="spellStart"/>
-      <w:r>
-        <w:rPr>
-          <w:lang w:val="de-CH"/>
-        </w:rPr>
-        <w:t>Web</w:t>
-      </w:r>
-      <w:r>
-        <w:rPr>
-          <w:lang w:val="de-CH"/>
-        </w:rPr>
-        <w:t>A</w:t>
-      </w:r>
-      <w:r>
-        <w:rPr>
-          <w:lang w:val="de-CH"/>
-        </w:rPr>
-        <w:t>pi</w:t>
-      </w:r>
-      <w:proofErr w:type="spellEnd"/>
-      <w:r>
-        <w:rPr>
-          <w:lang w:val="de-CH"/>
-        </w:rPr>
-        <w:t xml:space="preserve"> 2</w:t>
+        <w:t>Datenbank</w:t>
+      </w:r>
+    </w:p>
+    <w:p>
+      <w:pPr>
+        <w:rPr>
+          <w:lang w:val="de-CH"/>
+        </w:rPr>
+      </w:pPr>
+      <w:r>
+        <w:rPr>
+          <w:lang w:val="de-CH"/>
+        </w:rPr>
+        <w:t xml:space="preserve">Die </w:t>
+      </w:r>
+      <w:r>
+        <w:rPr>
+          <w:lang w:val="de-CH"/>
+        </w:rPr>
+        <w:t>Daten</w:t>
+      </w:r>
+      <w:r>
+        <w:rPr>
+          <w:lang w:val="de-CH"/>
+        </w:rPr>
+        <w:t xml:space="preserve"> der Events und Benutzer </w:t>
+      </w:r>
+      <w:r>
+        <w:rPr>
+          <w:lang w:val="de-CH"/>
+        </w:rPr>
+        <w:t xml:space="preserve">werden durch das Backend in eine MSSQL-Datenbank </w:t>
+      </w:r>
+      <w:r>
+        <w:rPr>
+          <w:lang w:val="de-CH"/>
+        </w:rPr>
+        <w:t>persistiert</w:t>
       </w:r>
       <w:r>
         <w:rPr>
@@ -11452,84 +11420,7 @@
         <w:rPr>
           <w:lang w:val="de-CH"/>
         </w:rPr>
-        <w:t xml:space="preserve"> Alle oben beschriebenen Benutzeroberflächen interagieren mit dem Backend um Daten zu laden oder anzupassen.</w:t>
-      </w:r>
-    </w:p>
-    <w:p>
-      <w:pPr>
-        <w:pStyle w:val="berschrift3"/>
-        <w:rPr>
-          <w:lang w:val="de-CH"/>
-        </w:rPr>
-      </w:pPr>
-      <w:r>
-        <w:rPr>
-          <w:lang w:val="de-CH"/>
-        </w:rPr>
-        <w:t>Datenbank</w:t>
-      </w:r>
-    </w:p>
-    <w:p>
-      <w:pPr>
-        <w:rPr>
-          <w:lang w:val="de-CH"/>
-        </w:rPr>
-      </w:pPr>
-      <w:r>
-        <w:rPr>
-          <w:lang w:val="de-CH"/>
-        </w:rPr>
-        <w:t xml:space="preserve">Die </w:t>
-      </w:r>
-      <w:r>
-        <w:rPr>
-          <w:lang w:val="de-CH"/>
-        </w:rPr>
-        <w:t>Daten</w:t>
-      </w:r>
-      <w:r>
-        <w:rPr>
-          <w:lang w:val="de-CH"/>
-        </w:rPr>
-        <w:t xml:space="preserve"> der Events und Benutzer </w:t>
-      </w:r>
-      <w:r>
-        <w:rPr>
-          <w:lang w:val="de-CH"/>
-        </w:rPr>
-        <w:t xml:space="preserve">werden durch das Backend in eine MSSQL-Datenbank </w:t>
-      </w:r>
-      <w:r>
-        <w:rPr>
-          <w:lang w:val="de-CH"/>
-        </w:rPr>
-        <w:t>persistiert</w:t>
-      </w:r>
-      <w:r>
-        <w:rPr>
-          <w:lang w:val="de-CH"/>
-        </w:rPr>
-        <w:t>.</w:t>
-      </w:r>
-      <w:r>
-        <w:rPr>
-          <w:lang w:val="de-CH"/>
-        </w:rPr>
-        <w:t xml:space="preserve"> Die Datenbank wird ebenfalls auf </w:t>
-      </w:r>
-      <w:proofErr w:type="spellStart"/>
-      <w:r>
-        <w:rPr>
-          <w:lang w:val="de-CH"/>
-        </w:rPr>
-        <w:t>Azure</w:t>
-      </w:r>
-      <w:proofErr w:type="spellEnd"/>
-      <w:r>
-        <w:rPr>
-          <w:lang w:val="de-CH"/>
-        </w:rPr>
-        <w:t xml:space="preserve"> gehostet.</w:t>
+        <w:t xml:space="preserve"> Die Datenbank wird ebenfalls auf Azure gehostet.</w:t>
       </w:r>
     </w:p>
     <w:p>
@@ -11685,19 +11576,11 @@
         </w:rPr>
       </w:pPr>
       <w:bookmarkStart w:id="69" w:name="_Toc508050382"/>
-      <w:proofErr w:type="spellStart"/>
-      <w:r>
-        <w:rPr>
-          <w:lang w:val="de-CH"/>
-        </w:rPr>
-        <w:t>Use</w:t>
-      </w:r>
-      <w:proofErr w:type="spellEnd"/>
-      <w:r>
-        <w:rPr>
-          <w:lang w:val="de-CH"/>
-        </w:rPr>
-        <w:t>-Case</w:t>
+      <w:r>
+        <w:rPr>
+          <w:lang w:val="de-CH"/>
+        </w:rPr>
+        <w:t>Use-Case</w:t>
       </w:r>
       <w:r>
         <w:rPr>
@@ -11714,19 +11597,11 @@
           <w:lang w:val="de-CH"/>
         </w:rPr>
       </w:pPr>
-      <w:proofErr w:type="spellStart"/>
-      <w:r>
-        <w:rPr>
-          <w:lang w:val="de-CH"/>
-        </w:rPr>
-        <w:t>Use</w:t>
-      </w:r>
-      <w:proofErr w:type="spellEnd"/>
-      <w:r>
-        <w:rPr>
-          <w:lang w:val="de-CH"/>
-        </w:rPr>
-        <w:t>-Case Diagramm</w:t>
+      <w:r>
+        <w:rPr>
+          <w:lang w:val="de-CH"/>
+        </w:rPr>
+        <w:t>Use-Case Diagramm</w:t>
       </w:r>
     </w:p>
     <w:p>
@@ -11761,20 +11636,12 @@
           <w:lang w:val="de-CH"/>
         </w:rPr>
       </w:pPr>
-      <w:proofErr w:type="spellStart"/>
       <w:r>
         <w:rPr>
           <w:lang w:val="de-CH"/>
         </w:rPr>
         <w:lastRenderedPageBreak/>
-        <w:t>Use</w:t>
-      </w:r>
-      <w:proofErr w:type="spellEnd"/>
-      <w:r>
-        <w:rPr>
-          <w:lang w:val="de-CH"/>
-        </w:rPr>
-        <w:t xml:space="preserve">-Cases 1: </w:t>
+        <w:t xml:space="preserve">Use-Cases 1: </w:t>
       </w:r>
       <w:r>
         <w:rPr>
@@ -11795,19 +11662,11 @@
         </w:rPr>
         <w:t xml:space="preserve">Alle </w:t>
       </w:r>
-      <w:proofErr w:type="spellStart"/>
-      <w:r>
-        <w:rPr>
-          <w:lang w:val="de-CH"/>
-        </w:rPr>
-        <w:t>Use</w:t>
-      </w:r>
-      <w:proofErr w:type="spellEnd"/>
-      <w:r>
-        <w:rPr>
-          <w:lang w:val="de-CH"/>
-        </w:rPr>
-        <w:t xml:space="preserve">-Cases in diesem Kapitel werden von </w:t>
+      <w:r>
+        <w:rPr>
+          <w:lang w:val="de-CH"/>
+        </w:rPr>
+        <w:t xml:space="preserve">Use-Cases in diesem Kapitel werden von </w:t>
       </w:r>
       <w:r>
         <w:rPr>
@@ -11855,19 +11714,11 @@
                 <w:lang w:val="de-CH"/>
               </w:rPr>
             </w:pPr>
-            <w:proofErr w:type="spellStart"/>
             <w:r>
               <w:rPr>
                 <w:lang w:val="de-CH"/>
               </w:rPr>
-              <w:t>Use</w:t>
-            </w:r>
-            <w:proofErr w:type="spellEnd"/>
-            <w:r>
-              <w:rPr>
-                <w:lang w:val="de-CH"/>
-              </w:rPr>
-              <w:t>-Case 1</w:t>
+              <w:t>Use-Case 1</w:t>
             </w:r>
             <w:r>
               <w:rPr>
@@ -12011,21 +11862,7 @@
               <w:rPr>
                 <w:lang w:val="de-CH"/>
               </w:rPr>
-              <w:t xml:space="preserve">Vorbedingungen für diesen </w:t>
-            </w:r>
-            <w:proofErr w:type="spellStart"/>
-            <w:r>
-              <w:rPr>
-                <w:lang w:val="de-CH"/>
-              </w:rPr>
-              <w:t>Use</w:t>
-            </w:r>
-            <w:proofErr w:type="spellEnd"/>
-            <w:r>
-              <w:rPr>
-                <w:lang w:val="de-CH"/>
-              </w:rPr>
-              <w:t>-Case</w:t>
+              <w:t>Vorbedingungen für diesen Use-Case</w:t>
             </w:r>
           </w:p>
         </w:tc>
@@ -12220,15 +12057,7 @@
         </w:r>
       </w:fldSimple>
       <w:r>
-        <w:t xml:space="preserve">: </w:t>
-      </w:r>
-      <w:proofErr w:type="spellStart"/>
-      <w:r>
-        <w:t>Use</w:t>
-      </w:r>
-      <w:proofErr w:type="spellEnd"/>
-      <w:r>
-        <w:t>-Case 1.1</w:t>
+        <w:t>: Use-Case 1.1</w:t>
       </w:r>
       <w:bookmarkEnd w:id="70"/>
     </w:p>
@@ -12288,21 +12117,7 @@
         <w:rPr>
           <w:lang w:val="de-CH"/>
         </w:rPr>
-        <w:t xml:space="preserve"> Die Testfallnummer besitzt als Präfix die Nummer des dazugehörigen </w:t>
-      </w:r>
-      <w:proofErr w:type="spellStart"/>
-      <w:r>
-        <w:rPr>
-          <w:lang w:val="de-CH"/>
-        </w:rPr>
-        <w:t>Use</w:t>
-      </w:r>
-      <w:proofErr w:type="spellEnd"/>
-      <w:r>
-        <w:rPr>
-          <w:lang w:val="de-CH"/>
-        </w:rPr>
-        <w:t>-Cases.</w:t>
+        <w:t xml:space="preserve"> Die Testfallnummer besitzt als Präfix die Nummer des dazugehörigen Use-Cases.</w:t>
       </w:r>
     </w:p>
     <w:p>
@@ -13147,14 +12962,12 @@
                 <w:lang w:val="de-CH"/>
               </w:rPr>
             </w:pPr>
-            <w:proofErr w:type="spellStart"/>
             <w:r>
               <w:rPr>
                 <w:lang w:val="de-CH"/>
               </w:rPr>
               <w:t>TableName</w:t>
             </w:r>
-            <w:proofErr w:type="spellEnd"/>
             <w:r>
               <w:rPr>
                 <w:lang w:val="de-CH"/>
@@ -13281,14 +13094,12 @@
                 <w:lang w:val="de-CH"/>
               </w:rPr>
             </w:pPr>
-            <w:proofErr w:type="spellStart"/>
             <w:r>
               <w:rPr>
                 <w:lang w:val="de-CH"/>
               </w:rPr>
               <w:t>id</w:t>
             </w:r>
-            <w:proofErr w:type="spellEnd"/>
           </w:p>
         </w:tc>
       </w:tr>
@@ -13424,14 +13235,12 @@
                       <w:lang w:val="de-CH"/>
                     </w:rPr>
                   </w:pPr>
-                  <w:proofErr w:type="spellStart"/>
                   <w:r>
                     <w:rPr>
                       <w:lang w:val="de-CH"/>
                     </w:rPr>
                     <w:t>id</w:t>
                   </w:r>
-                  <w:proofErr w:type="spellEnd"/>
                 </w:p>
               </w:tc>
               <w:tc>
@@ -13518,14 +13327,12 @@
                       <w:lang w:val="de-CH"/>
                     </w:rPr>
                   </w:pPr>
-                  <w:proofErr w:type="spellStart"/>
                   <w:r>
                     <w:rPr>
                       <w:lang w:val="de-CH"/>
                     </w:rPr>
                     <w:t>created_date</w:t>
                   </w:r>
-                  <w:proofErr w:type="spellEnd"/>
                 </w:p>
               </w:tc>
               <w:tc>
@@ -13601,14 +13408,12 @@
                       <w:lang w:val="de-CH"/>
                     </w:rPr>
                   </w:pPr>
-                  <w:proofErr w:type="spellStart"/>
                   <w:r>
                     <w:rPr>
                       <w:lang w:val="de-CH"/>
                     </w:rPr>
                     <w:t>Example</w:t>
                   </w:r>
-                  <w:proofErr w:type="spellEnd"/>
                 </w:p>
               </w:tc>
               <w:tc>
@@ -13622,19 +13427,11 @@
                       <w:lang w:val="de-CH"/>
                     </w:rPr>
                   </w:pPr>
-                  <w:proofErr w:type="gramStart"/>
                   <w:r>
                     <w:rPr>
                       <w:lang w:val="de-CH"/>
                     </w:rPr>
-                    <w:t>VARCHAR(</w:t>
-                  </w:r>
-                  <w:proofErr w:type="gramEnd"/>
-                  <w:r>
-                    <w:rPr>
-                      <w:lang w:val="de-CH"/>
-                    </w:rPr>
-                    <w:t>250)</w:t>
+                    <w:t>VARCHAR(250)</w:t>
                   </w:r>
                 </w:p>
               </w:tc>
@@ -13703,12 +13500,10 @@
       <w:r>
         <w:t xml:space="preserve">: Entitätsbeschreibung </w:t>
       </w:r>
-      <w:proofErr w:type="spellStart"/>
       <w:r>
         <w:t>TableName</w:t>
       </w:r>
       <w:bookmarkEnd w:id="76"/>
-      <w:proofErr w:type="spellEnd"/>
     </w:p>
     <w:p>
       <w:pPr>
@@ -13883,12 +13678,10 @@
         </w:rPr>
         <w:t>-</w:t>
       </w:r>
-      <w:proofErr w:type="spellStart"/>
       <w:r>
         <w:t>Klassenübersicht</w:t>
       </w:r>
       <w:bookmarkEnd w:id="83"/>
-      <w:proofErr w:type="spellEnd"/>
     </w:p>
     <w:p>
       <w:pPr>
@@ -15723,7 +15516,7 @@
           <w:lang w:val="de-CH"/>
         </w:rPr>
         <w:sectPr>
-          <w:headerReference w:type="default" r:id="rId40"/>
+          <w:headerReference w:type="default" r:id="rId43"/>
           <w:pgSz w:w="11907" w:h="16839" w:code="9"/>
           <w:pgMar w:top="2892" w:right="1134" w:bottom="1418" w:left="1814" w:header="1531" w:footer="737" w:gutter="0"/>
           <w:cols w:space="708"/>
@@ -15741,7 +15534,7 @@
       <w:bookmarkStart w:id="100" w:name="_Toc508050402"/>
       <w:bookmarkStart w:id="101" w:name="_Toc494375330"/>
       <w:bookmarkStart w:id="102" w:name="Anhang"/>
-      <w:bookmarkEnd w:id="60"/>
+      <w:bookmarkEnd w:id="59"/>
       <w:r>
         <w:rPr>
           <w:lang w:val="de-CH"/>
@@ -15820,14 +15613,12 @@
                 <w:lang w:val="de-CH"/>
               </w:rPr>
             </w:pPr>
-            <w:proofErr w:type="spellStart"/>
             <w:r>
               <w:rPr>
                 <w:lang w:val="de-CH"/>
               </w:rPr>
               <w:t>Azure</w:t>
             </w:r>
-            <w:proofErr w:type="spellEnd"/>
           </w:p>
         </w:tc>
         <w:tc>
@@ -15954,7 +15745,7 @@
       <w:r>
         <w:fldChar w:fldCharType="separate"/>
       </w:r>
-      <w:hyperlink r:id="rId41" w:anchor="_Toc508050375" w:history="1">
+      <w:hyperlink r:id="rId44" w:anchor="_Toc508050375" w:history="1">
         <w:r>
           <w:rPr>
             <w:rStyle w:val="Hyperlink"/>
@@ -16775,7 +16566,7 @@
     </w:p>
     <w:p/>
     <w:sectPr>
-      <w:headerReference w:type="default" r:id="rId42"/>
+      <w:headerReference w:type="default" r:id="rId45"/>
       <w:pgSz w:w="11907" w:h="16839" w:code="9"/>
       <w:pgMar w:top="2892" w:right="1134" w:bottom="1418" w:left="1814" w:header="1531" w:footer="737" w:gutter="0"/>
       <w:cols w:space="708"/>
@@ -17300,7 +17091,7 @@
       <w:fldChar w:fldCharType="separate"/>
     </w:r>
     <w:r>
-      <w:t>24</w:t>
+      <w:t>25</w:t>
     </w:r>
     <w:r>
       <w:fldChar w:fldCharType="end"/>
@@ -17590,7 +17381,7 @@
       <w:fldChar w:fldCharType="separate"/>
     </w:r>
     <w:r>
-      <w:t>21</w:t>
+      <w:t>13</w:t>
     </w:r>
     <w:r>
       <w:fldChar w:fldCharType="end"/>
@@ -17626,7 +17417,7 @@
       <w:fldChar w:fldCharType="separate"/>
     </w:r>
     <w:r>
-      <w:t>24</w:t>
+      <w:t>25</w:t>
     </w:r>
     <w:r>
       <w:fldChar w:fldCharType="end"/>
@@ -17836,7 +17627,7 @@
       <w:rPr>
         <w:lang w:val="de-CH"/>
       </w:rPr>
-      <w:t>Auswerten</w:t>
+      <w:t>Informieren</w:t>
     </w:r>
     <w:r>
       <w:rPr>
@@ -18100,7 +17891,7 @@
       <w:rPr>
         <w:lang w:val="de-CH"/>
       </w:rPr>
-      <w:t>Quellcode</w:t>
+      <w:t>Glossar</w:t>
     </w:r>
     <w:r>
       <w:rPr>
@@ -19588,7 +19379,7 @@
       <w:t>Pascal Honegger</w:t>
     </w:r>
   </w:p>
-  <w:bookmarkStart w:id="46" w:name="sys_WordMark"/>
+  <w:bookmarkStart w:id="45" w:name="sys_WordMark"/>
   <w:p>
     <w:pPr>
       <w:pStyle w:val="sysWordMark"/>
@@ -19684,7 +19475,7 @@
     <w:r>
       <w:fldChar w:fldCharType="end"/>
     </w:r>
-    <w:bookmarkEnd w:id="46"/>
+    <w:bookmarkEnd w:id="45"/>
   </w:p>
   <w:p>
     <w:pPr>
@@ -26574,7 +26365,7 @@
 </file>
 
 <file path=customXml/itemProps1.xml><?xml version="1.0" encoding="utf-8"?>
-<ds:datastoreItem xmlns:ds="http://schemas.openxmlformats.org/officeDocument/2006/customXml" ds:itemID="{7C32D389-C632-4A1C-A10C-6BDC79EA2E54}">
+<ds:datastoreItem xmlns:ds="http://schemas.openxmlformats.org/officeDocument/2006/customXml" ds:itemID="{BFC3D3F0-D1AC-4CA8-A025-A93BB6F4817E}">
   <ds:schemaRefs>
     <ds:schemaRef ds:uri="http://schemas.openxmlformats.org/officeDocument/2006/bibliography"/>
   </ds:schemaRefs>

--- a/Dokumentation/IPA-Dokumentation.docx
+++ b/Dokumentation/IPA-Dokumentation.docx
@@ -6532,14 +6532,27 @@
       <w:r>
         <w:t xml:space="preserve">Tabelle </w:t>
       </w:r>
-      <w:fldSimple w:instr=" SEQ Tabelle \* ARABIC ">
-        <w:r>
-          <w:rPr>
-            <w:noProof/>
-          </w:rPr>
-          <w:t>1</w:t>
-        </w:r>
-      </w:fldSimple>
+      <w:r>
+        <w:fldChar w:fldCharType="begin"/>
+      </w:r>
+      <w:r>
+        <w:instrText xml:space="preserve"> SEQ Tabelle \* ARABIC </w:instrText>
+      </w:r>
+      <w:r>
+        <w:fldChar w:fldCharType="separate"/>
+      </w:r>
+      <w:r>
+        <w:rPr>
+          <w:noProof/>
+        </w:rPr>
+        <w:t>1</w:t>
+      </w:r>
+      <w:r>
+        <w:rPr>
+          <w:noProof/>
+        </w:rPr>
+        <w:fldChar w:fldCharType="end"/>
+      </w:r>
       <w:r>
         <w:t>: Projektteilnehmer</w:t>
       </w:r>
@@ -8537,14 +8550,27 @@
       <w:r>
         <w:t xml:space="preserve">Tabelle </w:t>
       </w:r>
-      <w:fldSimple w:instr=" SEQ Tabelle \* ARABIC ">
-        <w:r>
-          <w:rPr>
-            <w:noProof/>
-          </w:rPr>
-          <w:t>2</w:t>
-        </w:r>
-      </w:fldSimple>
+      <w:r>
+        <w:fldChar w:fldCharType="begin"/>
+      </w:r>
+      <w:r>
+        <w:instrText xml:space="preserve"> SEQ Tabelle \* ARABIC </w:instrText>
+      </w:r>
+      <w:r>
+        <w:fldChar w:fldCharType="separate"/>
+      </w:r>
+      <w:r>
+        <w:rPr>
+          <w:noProof/>
+        </w:rPr>
+        <w:t>2</w:t>
+      </w:r>
+      <w:r>
+        <w:rPr>
+          <w:noProof/>
+        </w:rPr>
+        <w:fldChar w:fldCharType="end"/>
+      </w:r>
       <w:r>
         <w:t>: Meilensteine</w:t>
       </w:r>
@@ -8824,7 +8850,7 @@
             <v:imagedata r:id="rId35" o:title=""/>
             <w10:wrap type="square" side="right" anchorx="margin" anchory="margin"/>
           </v:shape>
-          <o:OLEObject Type="Embed" ProgID="Excel.Sheet.12" ShapeID="_x0000_s1027" DrawAspect="Content" ObjectID="_1581853117" r:id="rId36"/>
+          <o:OLEObject Type="Embed" ProgID="Excel.Sheet.12" ShapeID="_x0000_s1027" DrawAspect="Content" ObjectID="_1581855614" r:id="rId36"/>
         </w:object>
       </w:r>
       <w:r>
@@ -8877,14 +8903,27 @@
                             <w:r>
                               <w:t xml:space="preserve">Abbildung </w:t>
                             </w:r>
-                            <w:fldSimple w:instr=" SEQ Abbildung \* ARABIC ">
-                              <w:r>
-                                <w:rPr>
-                                  <w:noProof/>
-                                </w:rPr>
-                                <w:t>1</w:t>
-                              </w:r>
-                            </w:fldSimple>
+                            <w:r>
+                              <w:fldChar w:fldCharType="begin"/>
+                            </w:r>
+                            <w:r>
+                              <w:instrText xml:space="preserve"> SEQ Abbildung \* ARABIC </w:instrText>
+                            </w:r>
+                            <w:r>
+                              <w:fldChar w:fldCharType="separate"/>
+                            </w:r>
+                            <w:r>
+                              <w:rPr>
+                                <w:noProof/>
+                              </w:rPr>
+                              <w:t>1</w:t>
+                            </w:r>
+                            <w:r>
+                              <w:rPr>
+                                <w:noProof/>
+                              </w:rPr>
+                              <w:fldChar w:fldCharType="end"/>
+                            </w:r>
                             <w:r>
                               <w:t>: Zeitplan</w:t>
                             </w:r>
@@ -8921,14 +8960,27 @@
                       <w:r>
                         <w:t xml:space="preserve">Abbildung </w:t>
                       </w:r>
-                      <w:fldSimple w:instr=" SEQ Abbildung \* ARABIC ">
-                        <w:r>
-                          <w:rPr>
-                            <w:noProof/>
-                          </w:rPr>
-                          <w:t>1</w:t>
-                        </w:r>
-                      </w:fldSimple>
+                      <w:r>
+                        <w:fldChar w:fldCharType="begin"/>
+                      </w:r>
+                      <w:r>
+                        <w:instrText xml:space="preserve"> SEQ Abbildung \* ARABIC </w:instrText>
+                      </w:r>
+                      <w:r>
+                        <w:fldChar w:fldCharType="separate"/>
+                      </w:r>
+                      <w:r>
+                        <w:rPr>
+                          <w:noProof/>
+                        </w:rPr>
+                        <w:t>1</w:t>
+                      </w:r>
+                      <w:r>
+                        <w:rPr>
+                          <w:noProof/>
+                        </w:rPr>
+                        <w:fldChar w:fldCharType="end"/>
+                      </w:r>
                       <w:r>
                         <w:t>: Zeitplan</w:t>
                       </w:r>
@@ -9098,7 +9150,31 @@
         <w:rPr>
           <w:lang w:val="de-CH"/>
         </w:rPr>
-        <w:t>ich mit den Use-Cases.</w:t>
+        <w:t xml:space="preserve">ich </w:t>
+      </w:r>
+      <w:r>
+        <w:rPr>
+          <w:lang w:val="de-CH"/>
+        </w:rPr>
+        <w:t>in</w:t>
+      </w:r>
+      <w:r>
+        <w:rPr>
+          <w:lang w:val="de-CH"/>
+        </w:rPr>
+        <w:t xml:space="preserve"> d</w:t>
+      </w:r>
+      <w:r>
+        <w:rPr>
+          <w:lang w:val="de-CH"/>
+        </w:rPr>
+        <w:t>ie</w:t>
+      </w:r>
+      <w:r>
+        <w:rPr>
+          <w:lang w:val="de-CH"/>
+        </w:rPr>
+        <w:t xml:space="preserve"> Use-Cases.</w:t>
       </w:r>
     </w:p>
     <w:tbl>
@@ -9617,6 +9693,14 @@
                 <w:lang w:val="de-CH"/>
               </w:rPr>
             </w:pPr>
+            <w:r>
+              <w:rPr>
+                <w:lang w:val="de-CH"/>
+              </w:rPr>
+              <w:t>2h</w:t>
+            </w:r>
+            <w:bookmarkStart w:id="52" w:name="_GoBack"/>
+            <w:bookmarkEnd w:id="52"/>
           </w:p>
         </w:tc>
         <w:tc>
@@ -9691,6 +9775,12 @@
                 <w:lang w:val="de-CH"/>
               </w:rPr>
             </w:pPr>
+            <w:r>
+              <w:rPr>
+                <w:lang w:val="de-CH"/>
+              </w:rPr>
+              <w:t>30min</w:t>
+            </w:r>
           </w:p>
         </w:tc>
         <w:tc>
@@ -9870,22 +9960,35 @@
       <w:pPr>
         <w:pStyle w:val="Beschriftung"/>
       </w:pPr>
-      <w:bookmarkStart w:id="52" w:name="_Toc508050368"/>
+      <w:bookmarkStart w:id="53" w:name="_Toc508050368"/>
       <w:r>
         <w:t xml:space="preserve">Tabelle </w:t>
       </w:r>
-      <w:fldSimple w:instr=" SEQ Tabelle \* ARABIC ">
-        <w:r>
-          <w:rPr>
-            <w:noProof/>
-          </w:rPr>
-          <w:t>3</w:t>
-        </w:r>
-      </w:fldSimple>
+      <w:r>
+        <w:fldChar w:fldCharType="begin"/>
+      </w:r>
+      <w:r>
+        <w:instrText xml:space="preserve"> SEQ Tabelle \* ARABIC </w:instrText>
+      </w:r>
+      <w:r>
+        <w:fldChar w:fldCharType="separate"/>
+      </w:r>
+      <w:r>
+        <w:rPr>
+          <w:noProof/>
+        </w:rPr>
+        <w:t>3</w:t>
+      </w:r>
+      <w:r>
+        <w:rPr>
+          <w:noProof/>
+        </w:rPr>
+        <w:fldChar w:fldCharType="end"/>
+      </w:r>
       <w:r>
         <w:t>: Konkrete Planung Tag 1</w:t>
       </w:r>
-      <w:bookmarkEnd w:id="52"/>
+      <w:bookmarkEnd w:id="53"/>
     </w:p>
     <w:p>
       <w:pPr>
@@ -10007,7 +10110,7 @@
           <w:lang w:val="de-CH"/>
         </w:rPr>
       </w:pPr>
-      <w:bookmarkStart w:id="53" w:name="_Toc508050424"/>
+      <w:bookmarkStart w:id="54" w:name="_Toc508050424"/>
       <w:r>
         <w:rPr>
           <w:lang w:val="de-CH"/>
@@ -10015,7 +10118,7 @@
         <w:lastRenderedPageBreak/>
         <w:t>Kurzfassung</w:t>
       </w:r>
-      <w:bookmarkEnd w:id="53"/>
+      <w:bookmarkEnd w:id="54"/>
     </w:p>
     <w:p>
       <w:pPr>
@@ -10024,14 +10127,14 @@
           <w:lang w:val="de-CH"/>
         </w:rPr>
       </w:pPr>
-      <w:bookmarkStart w:id="54" w:name="_Toc508050425"/>
+      <w:bookmarkStart w:id="55" w:name="_Toc508050425"/>
       <w:r>
         <w:rPr>
           <w:lang w:val="de-CH"/>
         </w:rPr>
         <w:t>Kurze Ausgangssituation</w:t>
       </w:r>
-      <w:bookmarkEnd w:id="54"/>
+      <w:bookmarkEnd w:id="55"/>
     </w:p>
     <w:p>
       <w:pPr>
@@ -10049,14 +10152,14 @@
           <w:lang w:val="de-CH"/>
         </w:rPr>
       </w:pPr>
-      <w:bookmarkStart w:id="55" w:name="_Toc508050426"/>
+      <w:bookmarkStart w:id="56" w:name="_Toc508050426"/>
       <w:r>
         <w:rPr>
           <w:lang w:val="de-CH"/>
         </w:rPr>
         <w:t>Umsetzung</w:t>
       </w:r>
-      <w:bookmarkEnd w:id="55"/>
+      <w:bookmarkEnd w:id="56"/>
     </w:p>
     <w:p>
       <w:pPr>
@@ -10072,14 +10175,14 @@
           <w:lang w:val="de-CH"/>
         </w:rPr>
       </w:pPr>
-      <w:bookmarkStart w:id="56" w:name="_Toc508050427"/>
+      <w:bookmarkStart w:id="57" w:name="_Toc508050427"/>
       <w:r>
         <w:rPr>
           <w:lang w:val="de-CH"/>
         </w:rPr>
         <w:t>Ergebnis</w:t>
       </w:r>
-      <w:bookmarkEnd w:id="56"/>
+      <w:bookmarkEnd w:id="57"/>
     </w:p>
     <w:p>
       <w:pPr>
@@ -10108,9 +10211,9 @@
           <w:lang w:val="de-CH"/>
         </w:rPr>
       </w:pPr>
-      <w:bookmarkStart w:id="57" w:name="_Toc494375303"/>
-      <w:bookmarkStart w:id="58" w:name="_Toc508050377"/>
-      <w:bookmarkStart w:id="59" w:name="Teil2"/>
+      <w:bookmarkStart w:id="58" w:name="_Toc494375303"/>
+      <w:bookmarkStart w:id="59" w:name="_Toc508050377"/>
+      <w:bookmarkStart w:id="60" w:name="Teil2"/>
       <w:bookmarkEnd w:id="23"/>
       <w:bookmarkEnd w:id="24"/>
       <w:r>
@@ -10120,8 +10223,8 @@
         <w:lastRenderedPageBreak/>
         <w:t>Informieren</w:t>
       </w:r>
-      <w:bookmarkEnd w:id="57"/>
       <w:bookmarkEnd w:id="58"/>
+      <w:bookmarkEnd w:id="59"/>
     </w:p>
     <w:p>
       <w:pPr>
@@ -10130,14 +10233,14 @@
           <w:lang w:val="de-CH"/>
         </w:rPr>
       </w:pPr>
-      <w:bookmarkStart w:id="60" w:name="_Toc508050378"/>
+      <w:bookmarkStart w:id="61" w:name="_Toc508050378"/>
       <w:r>
         <w:rPr>
           <w:lang w:val="de-CH"/>
         </w:rPr>
         <w:t>Ist-Analyse</w:t>
       </w:r>
-      <w:bookmarkEnd w:id="60"/>
+      <w:bookmarkEnd w:id="61"/>
     </w:p>
     <w:p>
       <w:pPr>
@@ -10388,22 +10491,22 @@
           <w:lang w:val="de-CH"/>
         </w:rPr>
       </w:pPr>
-      <w:bookmarkStart w:id="61" w:name="_Toc508050379"/>
-      <w:bookmarkStart w:id="62" w:name="_Ref508106987"/>
-      <w:bookmarkStart w:id="63" w:name="_Ref508107004"/>
-      <w:bookmarkStart w:id="64" w:name="_Ref508107021"/>
-      <w:bookmarkStart w:id="65" w:name="_Ref508107031"/>
+      <w:bookmarkStart w:id="62" w:name="_Toc508050379"/>
+      <w:bookmarkStart w:id="63" w:name="_Ref508106987"/>
+      <w:bookmarkStart w:id="64" w:name="_Ref508107004"/>
+      <w:bookmarkStart w:id="65" w:name="_Ref508107021"/>
+      <w:bookmarkStart w:id="66" w:name="_Ref508107031"/>
       <w:r>
         <w:rPr>
           <w:lang w:val="de-CH"/>
         </w:rPr>
         <w:t>Soll-Analyse</w:t>
       </w:r>
-      <w:bookmarkEnd w:id="61"/>
       <w:bookmarkEnd w:id="62"/>
       <w:bookmarkEnd w:id="63"/>
       <w:bookmarkEnd w:id="64"/>
       <w:bookmarkEnd w:id="65"/>
+      <w:bookmarkEnd w:id="66"/>
     </w:p>
     <w:p>
       <w:pPr>
@@ -10423,10 +10526,10 @@
               <wp:align>right</wp:align>
             </wp:positionH>
             <wp:positionV relativeFrom="paragraph">
-              <wp:posOffset>389255</wp:posOffset>
+              <wp:posOffset>159436</wp:posOffset>
             </wp:positionV>
-            <wp:extent cx="2699385" cy="2513965"/>
-            <wp:effectExtent l="0" t="0" r="5715" b="635"/>
+            <wp:extent cx="2628000" cy="2447484"/>
+            <wp:effectExtent l="0" t="0" r="1270" b="0"/>
             <wp:wrapSquare wrapText="bothSides"/>
             <wp:docPr id="5" name="Grafik 5" descr="C:\Users\A610222\Source\Repos\HeyImIn\Dokumentation\Mockups\LoginRegister.PNG"/>
             <wp:cNvGraphicFramePr>
@@ -10457,7 +10560,7 @@
                   <pic:spPr bwMode="auto">
                     <a:xfrm>
                       <a:off x="0" y="0"/>
-                      <a:ext cx="2699385" cy="2513965"/>
+                      <a:ext cx="2628000" cy="2447484"/>
                     </a:xfrm>
                     <a:prstGeom prst="rect">
                       <a:avLst/>
@@ -10540,6 +10643,148 @@
       <w:r>
         <w:rPr>
           <w:noProof/>
+        </w:rPr>
+        <mc:AlternateContent>
+          <mc:Choice Requires="wps">
+            <w:drawing>
+              <wp:anchor distT="0" distB="0" distL="114300" distR="114300" simplePos="0" relativeHeight="251671552" behindDoc="0" locked="0" layoutInCell="1" allowOverlap="1" wp14:anchorId="66B48F2F" wp14:editId="37E5ED91">
+                <wp:simplePos x="0" y="0"/>
+                <wp:positionH relativeFrom="margin">
+                  <wp:posOffset>3060065</wp:posOffset>
+                </wp:positionH>
+                <wp:positionV relativeFrom="paragraph">
+                  <wp:posOffset>1820850</wp:posOffset>
+                </wp:positionV>
+                <wp:extent cx="2620010" cy="167640"/>
+                <wp:effectExtent l="0" t="0" r="8890" b="3810"/>
+                <wp:wrapSquare wrapText="bothSides"/>
+                <wp:docPr id="12" name="Textfeld 12"/>
+                <wp:cNvGraphicFramePr/>
+                <a:graphic xmlns:a="http://schemas.openxmlformats.org/drawingml/2006/main">
+                  <a:graphicData uri="http://schemas.microsoft.com/office/word/2010/wordprocessingShape">
+                    <wps:wsp>
+                      <wps:cNvSpPr txBox="1"/>
+                      <wps:spPr>
+                        <a:xfrm>
+                          <a:off x="0" y="0"/>
+                          <a:ext cx="2620010" cy="167640"/>
+                        </a:xfrm>
+                        <a:prstGeom prst="rect">
+                          <a:avLst/>
+                        </a:prstGeom>
+                        <a:solidFill>
+                          <a:prstClr val="white"/>
+                        </a:solidFill>
+                        <a:ln>
+                          <a:noFill/>
+                        </a:ln>
+                      </wps:spPr>
+                      <wps:txbx>
+                        <w:txbxContent>
+                          <w:p>
+                            <w:pPr>
+                              <w:pStyle w:val="Beschriftung"/>
+                              <w:rPr>
+                                <w:rFonts w:ascii="Verdana" w:eastAsia="Times New Roman" w:hAnsi="Verdana"/>
+                                <w:noProof/>
+                                <w:szCs w:val="20"/>
+                              </w:rPr>
+                            </w:pPr>
+                            <w:r>
+                              <w:t xml:space="preserve">Abbildung </w:t>
+                            </w:r>
+                            <w:r>
+                              <w:fldChar w:fldCharType="begin"/>
+                            </w:r>
+                            <w:r>
+                              <w:instrText xml:space="preserve"> SEQ Abbildung \* ARABIC </w:instrText>
+                            </w:r>
+                            <w:r>
+                              <w:fldChar w:fldCharType="separate"/>
+                            </w:r>
+                            <w:r>
+                              <w:rPr>
+                                <w:noProof/>
+                              </w:rPr>
+                              <w:t>2</w:t>
+                            </w:r>
+                            <w:r>
+                              <w:fldChar w:fldCharType="end"/>
+                            </w:r>
+                            <w:r>
+                              <w:t>: Mockup Login / Registrieren</w:t>
+                            </w:r>
+                          </w:p>
+                        </w:txbxContent>
+                      </wps:txbx>
+                      <wps:bodyPr rot="0" spcFirstLastPara="0" vertOverflow="overflow" horzOverflow="overflow" vert="horz" wrap="square" lIns="0" tIns="0" rIns="0" bIns="0" numCol="1" spcCol="0" rtlCol="0" fromWordArt="0" anchor="t" anchorCtr="0" forceAA="0" compatLnSpc="1">
+                        <a:prstTxWarp prst="textNoShape">
+                          <a:avLst/>
+                        </a:prstTxWarp>
+                        <a:noAutofit/>
+                      </wps:bodyPr>
+                    </wps:wsp>
+                  </a:graphicData>
+                </a:graphic>
+                <wp14:sizeRelH relativeFrom="margin">
+                  <wp14:pctWidth>0</wp14:pctWidth>
+                </wp14:sizeRelH>
+                <wp14:sizeRelV relativeFrom="margin">
+                  <wp14:pctHeight>0</wp14:pctHeight>
+                </wp14:sizeRelV>
+              </wp:anchor>
+            </w:drawing>
+          </mc:Choice>
+          <mc:Fallback>
+            <w:pict>
+              <v:shape w14:anchorId="66B48F2F" id="Textfeld 12" o:spid="_x0000_s1027" type="#_x0000_t202" style="position:absolute;margin-left:240.95pt;margin-top:143.35pt;width:206.3pt;height:13.2pt;z-index:251671552;visibility:visible;mso-wrap-style:square;mso-width-percent:0;mso-height-percent:0;mso-wrap-distance-left:9pt;mso-wrap-distance-top:0;mso-wrap-distance-right:9pt;mso-wrap-distance-bottom:0;mso-position-horizontal:absolute;mso-position-horizontal-relative:margin;mso-position-vertical:absolute;mso-position-vertical-relative:text;mso-width-percent:0;mso-height-percent:0;mso-width-relative:margin;mso-height-relative:margin;v-text-anchor:top" o:gfxdata="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" stroked="f">
+                <v:textbox inset="0,0,0,0">
+                  <w:txbxContent>
+                    <w:p>
+                      <w:pPr>
+                        <w:pStyle w:val="Beschriftung"/>
+                        <w:rPr>
+                          <w:rFonts w:ascii="Verdana" w:eastAsia="Times New Roman" w:hAnsi="Verdana"/>
+                          <w:noProof/>
+                          <w:szCs w:val="20"/>
+                        </w:rPr>
+                      </w:pPr>
+                      <w:r>
+                        <w:t xml:space="preserve">Abbildung </w:t>
+                      </w:r>
+                      <w:r>
+                        <w:fldChar w:fldCharType="begin"/>
+                      </w:r>
+                      <w:r>
+                        <w:instrText xml:space="preserve"> SEQ Abbildung \* ARABIC </w:instrText>
+                      </w:r>
+                      <w:r>
+                        <w:fldChar w:fldCharType="separate"/>
+                      </w:r>
+                      <w:r>
+                        <w:rPr>
+                          <w:noProof/>
+                        </w:rPr>
+                        <w:t>2</w:t>
+                      </w:r>
+                      <w:r>
+                        <w:fldChar w:fldCharType="end"/>
+                      </w:r>
+                      <w:r>
+                        <w:t>: Mockup Login / Registrieren</w:t>
+                      </w:r>
+                    </w:p>
+                  </w:txbxContent>
+                </v:textbox>
+                <w10:wrap type="square" anchorx="margin"/>
+              </v:shape>
+            </w:pict>
+          </mc:Fallback>
+        </mc:AlternateContent>
+      </w:r>
+      <w:r>
+        <w:rPr>
+          <w:noProof/>
           <w:lang w:val="de-CH" w:eastAsia="de-CH"/>
         </w:rPr>
         <w:drawing>
@@ -10549,10 +10794,10 @@
               <wp:align>right</wp:align>
             </wp:positionH>
             <wp:positionV relativeFrom="paragraph">
-              <wp:posOffset>2343785</wp:posOffset>
+              <wp:posOffset>2071751</wp:posOffset>
             </wp:positionV>
-            <wp:extent cx="2700000" cy="3085715"/>
-            <wp:effectExtent l="0" t="0" r="5715" b="635"/>
+            <wp:extent cx="2627630" cy="3002915"/>
+            <wp:effectExtent l="0" t="0" r="1270" b="6985"/>
             <wp:wrapSquare wrapText="bothSides"/>
             <wp:docPr id="6" name="Grafik 6" descr="C:\Users\A610222\Source\Repos\HeyImIn\Dokumentation\Mockups\ResetPassword.PNG"/>
             <wp:cNvGraphicFramePr>
@@ -10583,7 +10828,7 @@
                   <pic:spPr bwMode="auto">
                     <a:xfrm>
                       <a:off x="0" y="0"/>
-                      <a:ext cx="2700000" cy="3085715"/>
+                      <a:ext cx="2627630" cy="3002915"/>
                     </a:xfrm>
                     <a:prstGeom prst="rect">
                       <a:avLst/>
@@ -10617,10 +10862,10 @@
               <wp:align>left</wp:align>
             </wp:positionH>
             <wp:positionV relativeFrom="paragraph">
-              <wp:posOffset>1620161</wp:posOffset>
+              <wp:posOffset>1399921</wp:posOffset>
             </wp:positionV>
-            <wp:extent cx="2700000" cy="3803553"/>
-            <wp:effectExtent l="0" t="0" r="5715" b="6985"/>
+            <wp:extent cx="2628000" cy="3702125"/>
+            <wp:effectExtent l="0" t="0" r="1270" b="0"/>
             <wp:wrapSquare wrapText="bothSides"/>
             <wp:docPr id="7" name="Grafik 7" descr="C:\Users\A610222\Source\Repos\HeyImIn\Dokumentation\Mockups\Profile.PNG"/>
             <wp:cNvGraphicFramePr>
@@ -10649,7 +10894,7 @@
                   <pic:spPr bwMode="auto">
                     <a:xfrm>
                       <a:off x="0" y="0"/>
-                      <a:ext cx="2700000" cy="3803553"/>
+                      <a:ext cx="2628000" cy="3702125"/>
                     </a:xfrm>
                     <a:prstGeom prst="rect">
                       <a:avLst/>
@@ -10679,6 +10924,294 @@
       <w:r>
         <w:rPr>
           <w:noProof/>
+        </w:rPr>
+        <mc:AlternateContent>
+          <mc:Choice Requires="wps">
+            <w:drawing>
+              <wp:anchor distT="0" distB="0" distL="114300" distR="114300" simplePos="0" relativeHeight="251675648" behindDoc="0" locked="0" layoutInCell="1" allowOverlap="1" wp14:anchorId="56989BD8" wp14:editId="379F843D">
+                <wp:simplePos x="0" y="0"/>
+                <wp:positionH relativeFrom="margin">
+                  <wp:align>left</wp:align>
+                </wp:positionH>
+                <wp:positionV relativeFrom="paragraph">
+                  <wp:posOffset>5260518</wp:posOffset>
+                </wp:positionV>
+                <wp:extent cx="2581910" cy="160655"/>
+                <wp:effectExtent l="0" t="0" r="8890" b="0"/>
+                <wp:wrapSquare wrapText="bothSides"/>
+                <wp:docPr id="14" name="Textfeld 14"/>
+                <wp:cNvGraphicFramePr/>
+                <a:graphic xmlns:a="http://schemas.openxmlformats.org/drawingml/2006/main">
+                  <a:graphicData uri="http://schemas.microsoft.com/office/word/2010/wordprocessingShape">
+                    <wps:wsp>
+                      <wps:cNvSpPr txBox="1"/>
+                      <wps:spPr>
+                        <a:xfrm>
+                          <a:off x="0" y="0"/>
+                          <a:ext cx="2581910" cy="160655"/>
+                        </a:xfrm>
+                        <a:prstGeom prst="rect">
+                          <a:avLst/>
+                        </a:prstGeom>
+                        <a:solidFill>
+                          <a:prstClr val="white"/>
+                        </a:solidFill>
+                        <a:ln>
+                          <a:noFill/>
+                        </a:ln>
+                      </wps:spPr>
+                      <wps:txbx>
+                        <w:txbxContent>
+                          <w:p>
+                            <w:pPr>
+                              <w:pStyle w:val="Beschriftung"/>
+                              <w:rPr>
+                                <w:rFonts w:ascii="Verdana" w:eastAsia="Times New Roman" w:hAnsi="Verdana"/>
+                                <w:noProof/>
+                                <w:szCs w:val="20"/>
+                                <w:lang w:val="en-US"/>
+                              </w:rPr>
+                            </w:pPr>
+                            <w:r>
+                              <w:t xml:space="preserve">Abbildung </w:t>
+                            </w:r>
+                            <w:r>
+                              <w:fldChar w:fldCharType="begin"/>
+                            </w:r>
+                            <w:r>
+                              <w:instrText xml:space="preserve"> SEQ Abbildung \* ARABIC </w:instrText>
+                            </w:r>
+                            <w:r>
+                              <w:fldChar w:fldCharType="separate"/>
+                            </w:r>
+                            <w:r>
+                              <w:rPr>
+                                <w:noProof/>
+                              </w:rPr>
+                              <w:t>3</w:t>
+                            </w:r>
+                            <w:r>
+                              <w:fldChar w:fldCharType="end"/>
+                            </w:r>
+                            <w:r>
+                              <w:t>: Mockup Profil</w:t>
+                            </w:r>
+                          </w:p>
+                        </w:txbxContent>
+                      </wps:txbx>
+                      <wps:bodyPr rot="0" spcFirstLastPara="0" vertOverflow="overflow" horzOverflow="overflow" vert="horz" wrap="square" lIns="0" tIns="0" rIns="0" bIns="0" numCol="1" spcCol="0" rtlCol="0" fromWordArt="0" anchor="t" anchorCtr="0" forceAA="0" compatLnSpc="1">
+                        <a:prstTxWarp prst="textNoShape">
+                          <a:avLst/>
+                        </a:prstTxWarp>
+                        <a:noAutofit/>
+                      </wps:bodyPr>
+                    </wps:wsp>
+                  </a:graphicData>
+                </a:graphic>
+                <wp14:sizeRelH relativeFrom="margin">
+                  <wp14:pctWidth>0</wp14:pctWidth>
+                </wp14:sizeRelH>
+                <wp14:sizeRelV relativeFrom="margin">
+                  <wp14:pctHeight>0</wp14:pctHeight>
+                </wp14:sizeRelV>
+              </wp:anchor>
+            </w:drawing>
+          </mc:Choice>
+          <mc:Fallback>
+            <w:pict>
+              <v:shape w14:anchorId="56989BD8" id="Textfeld 14" o:spid="_x0000_s1028" type="#_x0000_t202" style="position:absolute;margin-left:0;margin-top:414.2pt;width:203.3pt;height:12.65pt;z-index:251675648;visibility:visible;mso-wrap-style:square;mso-width-percent:0;mso-height-percent:0;mso-wrap-distance-left:9pt;mso-wrap-distance-top:0;mso-wrap-distance-right:9pt;mso-wrap-distance-bottom:0;mso-position-horizontal:left;mso-position-horizontal-relative:margin;mso-position-vertical:absolute;mso-position-vertical-relative:text;mso-width-percent:0;mso-height-percent:0;mso-width-relative:margin;mso-height-relative:margin;v-text-anchor:top" o:gfxdata="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" stroked="f">
+                <v:textbox inset="0,0,0,0">
+                  <w:txbxContent>
+                    <w:p>
+                      <w:pPr>
+                        <w:pStyle w:val="Beschriftung"/>
+                        <w:rPr>
+                          <w:rFonts w:ascii="Verdana" w:eastAsia="Times New Roman" w:hAnsi="Verdana"/>
+                          <w:noProof/>
+                          <w:szCs w:val="20"/>
+                          <w:lang w:val="en-US"/>
+                        </w:rPr>
+                      </w:pPr>
+                      <w:r>
+                        <w:t xml:space="preserve">Abbildung </w:t>
+                      </w:r>
+                      <w:r>
+                        <w:fldChar w:fldCharType="begin"/>
+                      </w:r>
+                      <w:r>
+                        <w:instrText xml:space="preserve"> SEQ Abbildung \* ARABIC </w:instrText>
+                      </w:r>
+                      <w:r>
+                        <w:fldChar w:fldCharType="separate"/>
+                      </w:r>
+                      <w:r>
+                        <w:rPr>
+                          <w:noProof/>
+                        </w:rPr>
+                        <w:t>3</w:t>
+                      </w:r>
+                      <w:r>
+                        <w:fldChar w:fldCharType="end"/>
+                      </w:r>
+                      <w:r>
+                        <w:t>: Mockup Profil</w:t>
+                      </w:r>
+                    </w:p>
+                  </w:txbxContent>
+                </v:textbox>
+                <w10:wrap type="square" anchorx="margin"/>
+              </v:shape>
+            </w:pict>
+          </mc:Fallback>
+        </mc:AlternateContent>
+      </w:r>
+      <w:r>
+        <w:rPr>
+          <w:noProof/>
+        </w:rPr>
+        <mc:AlternateContent>
+          <mc:Choice Requires="wps">
+            <w:drawing>
+              <wp:anchor distT="0" distB="0" distL="114300" distR="114300" simplePos="0" relativeHeight="251673600" behindDoc="0" locked="0" layoutInCell="1" allowOverlap="1" wp14:anchorId="4D981C42" wp14:editId="5F80EB2A">
+                <wp:simplePos x="0" y="0"/>
+                <wp:positionH relativeFrom="margin">
+                  <wp:align>right</wp:align>
+                </wp:positionH>
+                <wp:positionV relativeFrom="paragraph">
+                  <wp:posOffset>5245277</wp:posOffset>
+                </wp:positionV>
+                <wp:extent cx="2589530" cy="175895"/>
+                <wp:effectExtent l="0" t="0" r="1270" b="0"/>
+                <wp:wrapSquare wrapText="bothSides"/>
+                <wp:docPr id="13" name="Textfeld 13"/>
+                <wp:cNvGraphicFramePr/>
+                <a:graphic xmlns:a="http://schemas.openxmlformats.org/drawingml/2006/main">
+                  <a:graphicData uri="http://schemas.microsoft.com/office/word/2010/wordprocessingShape">
+                    <wps:wsp>
+                      <wps:cNvSpPr txBox="1"/>
+                      <wps:spPr>
+                        <a:xfrm>
+                          <a:off x="0" y="0"/>
+                          <a:ext cx="2589530" cy="175895"/>
+                        </a:xfrm>
+                        <a:prstGeom prst="rect">
+                          <a:avLst/>
+                        </a:prstGeom>
+                        <a:solidFill>
+                          <a:prstClr val="white"/>
+                        </a:solidFill>
+                        <a:ln>
+                          <a:noFill/>
+                        </a:ln>
+                      </wps:spPr>
+                      <wps:txbx>
+                        <w:txbxContent>
+                          <w:p>
+                            <w:pPr>
+                              <w:pStyle w:val="Beschriftung"/>
+                              <w:rPr>
+                                <w:rFonts w:ascii="Verdana" w:eastAsia="Times New Roman" w:hAnsi="Verdana"/>
+                                <w:noProof/>
+                                <w:szCs w:val="20"/>
+                                <w:lang w:val="en-US"/>
+                              </w:rPr>
+                            </w:pPr>
+                            <w:r>
+                              <w:t xml:space="preserve">Abbildung </w:t>
+                            </w:r>
+                            <w:r>
+                              <w:fldChar w:fldCharType="begin"/>
+                            </w:r>
+                            <w:r>
+                              <w:instrText xml:space="preserve"> SEQ Abbildung \* ARABIC </w:instrText>
+                            </w:r>
+                            <w:r>
+                              <w:fldChar w:fldCharType="separate"/>
+                            </w:r>
+                            <w:r>
+                              <w:rPr>
+                                <w:noProof/>
+                              </w:rPr>
+                              <w:t>4</w:t>
+                            </w:r>
+                            <w:r>
+                              <w:fldChar w:fldCharType="end"/>
+                            </w:r>
+                            <w:r>
+                              <w:t>: Mockup Passwort zurücksetzen</w:t>
+                            </w:r>
+                          </w:p>
+                        </w:txbxContent>
+                      </wps:txbx>
+                      <wps:bodyPr rot="0" spcFirstLastPara="0" vertOverflow="overflow" horzOverflow="overflow" vert="horz" wrap="square" lIns="0" tIns="0" rIns="0" bIns="0" numCol="1" spcCol="0" rtlCol="0" fromWordArt="0" anchor="t" anchorCtr="0" forceAA="0" compatLnSpc="1">
+                        <a:prstTxWarp prst="textNoShape">
+                          <a:avLst/>
+                        </a:prstTxWarp>
+                        <a:noAutofit/>
+                      </wps:bodyPr>
+                    </wps:wsp>
+                  </a:graphicData>
+                </a:graphic>
+                <wp14:sizeRelH relativeFrom="margin">
+                  <wp14:pctWidth>0</wp14:pctWidth>
+                </wp14:sizeRelH>
+                <wp14:sizeRelV relativeFrom="margin">
+                  <wp14:pctHeight>0</wp14:pctHeight>
+                </wp14:sizeRelV>
+              </wp:anchor>
+            </w:drawing>
+          </mc:Choice>
+          <mc:Fallback>
+            <w:pict>
+              <v:shape w14:anchorId="4D981C42" id="Textfeld 13" o:spid="_x0000_s1029" type="#_x0000_t202" style="position:absolute;margin-left:152.7pt;margin-top:413pt;width:203.9pt;height:13.85pt;z-index:251673600;visibility:visible;mso-wrap-style:square;mso-width-percent:0;mso-height-percent:0;mso-wrap-distance-left:9pt;mso-wrap-distance-top:0;mso-wrap-distance-right:9pt;mso-wrap-distance-bottom:0;mso-position-horizontal:right;mso-position-horizontal-relative:margin;mso-position-vertical:absolute;mso-position-vertical-relative:text;mso-width-percent:0;mso-height-percent:0;mso-width-relative:margin;mso-height-relative:margin;v-text-anchor:top" o:gfxdata="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" stroked="f">
+                <v:textbox inset="0,0,0,0">
+                  <w:txbxContent>
+                    <w:p>
+                      <w:pPr>
+                        <w:pStyle w:val="Beschriftung"/>
+                        <w:rPr>
+                          <w:rFonts w:ascii="Verdana" w:eastAsia="Times New Roman" w:hAnsi="Verdana"/>
+                          <w:noProof/>
+                          <w:szCs w:val="20"/>
+                          <w:lang w:val="en-US"/>
+                        </w:rPr>
+                      </w:pPr>
+                      <w:r>
+                        <w:t xml:space="preserve">Abbildung </w:t>
+                      </w:r>
+                      <w:r>
+                        <w:fldChar w:fldCharType="begin"/>
+                      </w:r>
+                      <w:r>
+                        <w:instrText xml:space="preserve"> SEQ Abbildung \* ARABIC </w:instrText>
+                      </w:r>
+                      <w:r>
+                        <w:fldChar w:fldCharType="separate"/>
+                      </w:r>
+                      <w:r>
+                        <w:rPr>
+                          <w:noProof/>
+                        </w:rPr>
+                        <w:t>4</w:t>
+                      </w:r>
+                      <w:r>
+                        <w:fldChar w:fldCharType="end"/>
+                      </w:r>
+                      <w:r>
+                        <w:t>: Mockup Passwort zurücksetzen</w:t>
+                      </w:r>
+                    </w:p>
+                  </w:txbxContent>
+                </v:textbox>
+                <w10:wrap type="square" anchorx="margin"/>
+              </v:shape>
+            </w:pict>
+          </mc:Fallback>
+        </mc:AlternateContent>
+      </w:r>
+      <w:r>
+        <w:rPr>
+          <w:noProof/>
           <w:lang w:val="de-CH" w:eastAsia="de-CH"/>
         </w:rPr>
         <w:t xml:space="preserve">Benutzer können sich anmelden oder ein neues Benutzerkonto anlegen. Zusätzlich können registrierte Benutzer ihr Passwort zurücksetzen, wobei </w:t>
@@ -10781,10 +11314,10 @@
           <wp:anchor distT="0" distB="0" distL="114300" distR="114300" simplePos="0" relativeHeight="251666432" behindDoc="0" locked="0" layoutInCell="1" allowOverlap="1">
             <wp:simplePos x="0" y="0"/>
             <wp:positionH relativeFrom="margin">
-              <wp:posOffset>2983865</wp:posOffset>
+              <wp:align>right</wp:align>
             </wp:positionH>
             <wp:positionV relativeFrom="paragraph">
-              <wp:posOffset>93014</wp:posOffset>
+              <wp:posOffset>99542</wp:posOffset>
             </wp:positionV>
             <wp:extent cx="2699385" cy="6094730"/>
             <wp:effectExtent l="0" t="0" r="5715" b="1270"/>
@@ -10943,6 +11476,292 @@
           <w:lang w:val="de-CH"/>
         </w:rPr>
       </w:pPr>
+      <w:r>
+        <w:rPr>
+          <w:noProof/>
+        </w:rPr>
+        <mc:AlternateContent>
+          <mc:Choice Requires="wps">
+            <w:drawing>
+              <wp:anchor distT="0" distB="0" distL="114300" distR="114300" simplePos="0" relativeHeight="251679744" behindDoc="0" locked="0" layoutInCell="1" allowOverlap="1" wp14:anchorId="2C9CE1F7" wp14:editId="19957FAC">
+                <wp:simplePos x="0" y="0"/>
+                <wp:positionH relativeFrom="margin">
+                  <wp:posOffset>2983865</wp:posOffset>
+                </wp:positionH>
+                <wp:positionV relativeFrom="paragraph">
+                  <wp:posOffset>3845865</wp:posOffset>
+                </wp:positionV>
+                <wp:extent cx="2699385" cy="182880"/>
+                <wp:effectExtent l="0" t="0" r="5715" b="7620"/>
+                <wp:wrapSquare wrapText="bothSides"/>
+                <wp:docPr id="16" name="Textfeld 16"/>
+                <wp:cNvGraphicFramePr/>
+                <a:graphic xmlns:a="http://schemas.openxmlformats.org/drawingml/2006/main">
+                  <a:graphicData uri="http://schemas.microsoft.com/office/word/2010/wordprocessingShape">
+                    <wps:wsp>
+                      <wps:cNvSpPr txBox="1"/>
+                      <wps:spPr>
+                        <a:xfrm>
+                          <a:off x="0" y="0"/>
+                          <a:ext cx="2699385" cy="182880"/>
+                        </a:xfrm>
+                        <a:prstGeom prst="rect">
+                          <a:avLst/>
+                        </a:prstGeom>
+                        <a:solidFill>
+                          <a:prstClr val="white"/>
+                        </a:solidFill>
+                        <a:ln>
+                          <a:noFill/>
+                        </a:ln>
+                      </wps:spPr>
+                      <wps:txbx>
+                        <w:txbxContent>
+                          <w:p>
+                            <w:pPr>
+                              <w:pStyle w:val="Beschriftung"/>
+                              <w:rPr>
+                                <w:rFonts w:ascii="Verdana" w:eastAsia="Times New Roman" w:hAnsi="Verdana"/>
+                                <w:noProof/>
+                                <w:szCs w:val="20"/>
+                              </w:rPr>
+                            </w:pPr>
+                            <w:r>
+                              <w:t xml:space="preserve">Abbildung </w:t>
+                            </w:r>
+                            <w:r>
+                              <w:fldChar w:fldCharType="begin"/>
+                            </w:r>
+                            <w:r>
+                              <w:instrText xml:space="preserve"> SEQ Abbildung \* ARABIC </w:instrText>
+                            </w:r>
+                            <w:r>
+                              <w:fldChar w:fldCharType="separate"/>
+                            </w:r>
+                            <w:r>
+                              <w:rPr>
+                                <w:noProof/>
+                              </w:rPr>
+                              <w:t>5</w:t>
+                            </w:r>
+                            <w:r>
+                              <w:fldChar w:fldCharType="end"/>
+                            </w:r>
+                            <w:r>
+                              <w:t>: Mockup Event Details</w:t>
+                            </w:r>
+                          </w:p>
+                        </w:txbxContent>
+                      </wps:txbx>
+                      <wps:bodyPr rot="0" spcFirstLastPara="0" vertOverflow="overflow" horzOverflow="overflow" vert="horz" wrap="square" lIns="0" tIns="0" rIns="0" bIns="0" numCol="1" spcCol="0" rtlCol="0" fromWordArt="0" anchor="t" anchorCtr="0" forceAA="0" compatLnSpc="1">
+                        <a:prstTxWarp prst="textNoShape">
+                          <a:avLst/>
+                        </a:prstTxWarp>
+                        <a:noAutofit/>
+                      </wps:bodyPr>
+                    </wps:wsp>
+                  </a:graphicData>
+                </a:graphic>
+                <wp14:sizeRelV relativeFrom="margin">
+                  <wp14:pctHeight>0</wp14:pctHeight>
+                </wp14:sizeRelV>
+              </wp:anchor>
+            </w:drawing>
+          </mc:Choice>
+          <mc:Fallback>
+            <w:pict>
+              <v:shape w14:anchorId="2C9CE1F7" id="Textfeld 16" o:spid="_x0000_s1030" type="#_x0000_t202" style="position:absolute;margin-left:234.95pt;margin-top:302.8pt;width:212.55pt;height:14.4pt;z-index:251679744;visibility:visible;mso-wrap-style:square;mso-height-percent:0;mso-wrap-distance-left:9pt;mso-wrap-distance-top:0;mso-wrap-distance-right:9pt;mso-wrap-distance-bottom:0;mso-position-horizontal:absolute;mso-position-horizontal-relative:margin;mso-position-vertical:absolute;mso-position-vertical-relative:text;mso-height-percent:0;mso-height-relative:margin;v-text-anchor:top" o:gfxdata="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" stroked="f">
+                <v:textbox inset="0,0,0,0">
+                  <w:txbxContent>
+                    <w:p>
+                      <w:pPr>
+                        <w:pStyle w:val="Beschriftung"/>
+                        <w:rPr>
+                          <w:rFonts w:ascii="Verdana" w:eastAsia="Times New Roman" w:hAnsi="Verdana"/>
+                          <w:noProof/>
+                          <w:szCs w:val="20"/>
+                        </w:rPr>
+                      </w:pPr>
+                      <w:r>
+                        <w:t xml:space="preserve">Abbildung </w:t>
+                      </w:r>
+                      <w:r>
+                        <w:fldChar w:fldCharType="begin"/>
+                      </w:r>
+                      <w:r>
+                        <w:instrText xml:space="preserve"> SEQ Abbildung \* ARABIC </w:instrText>
+                      </w:r>
+                      <w:r>
+                        <w:fldChar w:fldCharType="separate"/>
+                      </w:r>
+                      <w:r>
+                        <w:rPr>
+                          <w:noProof/>
+                        </w:rPr>
+                        <w:t>5</w:t>
+                      </w:r>
+                      <w:r>
+                        <w:fldChar w:fldCharType="end"/>
+                      </w:r>
+                      <w:r>
+                        <w:t>: Mockup Event Details</w:t>
+                      </w:r>
+                    </w:p>
+                  </w:txbxContent>
+                </v:textbox>
+                <w10:wrap type="square" anchorx="margin"/>
+              </v:shape>
+            </w:pict>
+          </mc:Fallback>
+        </mc:AlternateContent>
+      </w:r>
+      <w:r>
+        <w:rPr>
+          <w:noProof/>
+        </w:rPr>
+        <mc:AlternateContent>
+          <mc:Choice Requires="wps">
+            <w:drawing>
+              <wp:anchor distT="0" distB="0" distL="114300" distR="114300" simplePos="0" relativeHeight="251677696" behindDoc="1" locked="0" layoutInCell="1" allowOverlap="1" wp14:anchorId="1E9059E5" wp14:editId="22D561D6">
+                <wp:simplePos x="0" y="0"/>
+                <wp:positionH relativeFrom="margin">
+                  <wp:posOffset>0</wp:posOffset>
+                </wp:positionH>
+                <wp:positionV relativeFrom="paragraph">
+                  <wp:posOffset>3889680</wp:posOffset>
+                </wp:positionV>
+                <wp:extent cx="2699385" cy="189865"/>
+                <wp:effectExtent l="0" t="0" r="5715" b="635"/>
+                <wp:wrapTight wrapText="bothSides">
+                  <wp:wrapPolygon edited="0">
+                    <wp:start x="0" y="0"/>
+                    <wp:lineTo x="0" y="19505"/>
+                    <wp:lineTo x="21493" y="19505"/>
+                    <wp:lineTo x="21493" y="0"/>
+                    <wp:lineTo x="0" y="0"/>
+                  </wp:wrapPolygon>
+                </wp:wrapTight>
+                <wp:docPr id="15" name="Textfeld 15"/>
+                <wp:cNvGraphicFramePr/>
+                <a:graphic xmlns:a="http://schemas.openxmlformats.org/drawingml/2006/main">
+                  <a:graphicData uri="http://schemas.microsoft.com/office/word/2010/wordprocessingShape">
+                    <wps:wsp>
+                      <wps:cNvSpPr txBox="1"/>
+                      <wps:spPr>
+                        <a:xfrm>
+                          <a:off x="0" y="0"/>
+                          <a:ext cx="2699385" cy="189865"/>
+                        </a:xfrm>
+                        <a:prstGeom prst="rect">
+                          <a:avLst/>
+                        </a:prstGeom>
+                        <a:solidFill>
+                          <a:prstClr val="white"/>
+                        </a:solidFill>
+                        <a:ln>
+                          <a:noFill/>
+                        </a:ln>
+                      </wps:spPr>
+                      <wps:txbx>
+                        <w:txbxContent>
+                          <w:p>
+                            <w:pPr>
+                              <w:pStyle w:val="Beschriftung"/>
+                              <w:rPr>
+                                <w:rFonts w:ascii="Verdana" w:eastAsia="Times New Roman" w:hAnsi="Verdana"/>
+                                <w:noProof/>
+                                <w:szCs w:val="20"/>
+                              </w:rPr>
+                            </w:pPr>
+                            <w:r>
+                              <w:t xml:space="preserve">Abbildung </w:t>
+                            </w:r>
+                            <w:r>
+                              <w:fldChar w:fldCharType="begin"/>
+                            </w:r>
+                            <w:r>
+                              <w:instrText xml:space="preserve"> SEQ Abbildung \* ARABIC </w:instrText>
+                            </w:r>
+                            <w:r>
+                              <w:fldChar w:fldCharType="separate"/>
+                            </w:r>
+                            <w:r>
+                              <w:rPr>
+                                <w:noProof/>
+                              </w:rPr>
+                              <w:t>6</w:t>
+                            </w:r>
+                            <w:r>
+                              <w:fldChar w:fldCharType="end"/>
+                            </w:r>
+                            <w:r>
+                              <w:t>: Mockup Events</w:t>
+                            </w:r>
+                          </w:p>
+                        </w:txbxContent>
+                      </wps:txbx>
+                      <wps:bodyPr rot="0" spcFirstLastPara="0" vertOverflow="overflow" horzOverflow="overflow" vert="horz" wrap="square" lIns="0" tIns="0" rIns="0" bIns="0" numCol="1" spcCol="0" rtlCol="0" fromWordArt="0" anchor="t" anchorCtr="0" forceAA="0" compatLnSpc="1">
+                        <a:prstTxWarp prst="textNoShape">
+                          <a:avLst/>
+                        </a:prstTxWarp>
+                        <a:noAutofit/>
+                      </wps:bodyPr>
+                    </wps:wsp>
+                  </a:graphicData>
+                </a:graphic>
+                <wp14:sizeRelV relativeFrom="margin">
+                  <wp14:pctHeight>0</wp14:pctHeight>
+                </wp14:sizeRelV>
+              </wp:anchor>
+            </w:drawing>
+          </mc:Choice>
+          <mc:Fallback>
+            <w:pict>
+              <v:shape w14:anchorId="1E9059E5" id="Textfeld 15" o:spid="_x0000_s1031" type="#_x0000_t202" style="position:absolute;margin-left:0;margin-top:306.25pt;width:212.55pt;height:14.95pt;z-index:-251638784;visibility:visible;mso-wrap-style:square;mso-height-percent:0;mso-wrap-distance-left:9pt;mso-wrap-distance-top:0;mso-wrap-distance-right:9pt;mso-wrap-distance-bottom:0;mso-position-horizontal:absolute;mso-position-horizontal-relative:margin;mso-position-vertical:absolute;mso-position-vertical-relative:text;mso-height-percent:0;mso-height-relative:margin;v-text-anchor:top" o:gfxdata="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" stroked="f">
+                <v:textbox inset="0,0,0,0">
+                  <w:txbxContent>
+                    <w:p>
+                      <w:pPr>
+                        <w:pStyle w:val="Beschriftung"/>
+                        <w:rPr>
+                          <w:rFonts w:ascii="Verdana" w:eastAsia="Times New Roman" w:hAnsi="Verdana"/>
+                          <w:noProof/>
+                          <w:szCs w:val="20"/>
+                        </w:rPr>
+                      </w:pPr>
+                      <w:r>
+                        <w:t xml:space="preserve">Abbildung </w:t>
+                      </w:r>
+                      <w:r>
+                        <w:fldChar w:fldCharType="begin"/>
+                      </w:r>
+                      <w:r>
+                        <w:instrText xml:space="preserve"> SEQ Abbildung \* ARABIC </w:instrText>
+                      </w:r>
+                      <w:r>
+                        <w:fldChar w:fldCharType="separate"/>
+                      </w:r>
+                      <w:r>
+                        <w:rPr>
+                          <w:noProof/>
+                        </w:rPr>
+                        <w:t>6</w:t>
+                      </w:r>
+                      <w:r>
+                        <w:fldChar w:fldCharType="end"/>
+                      </w:r>
+                      <w:r>
+                        <w:t>: Mockup Events</w:t>
+                      </w:r>
+                    </w:p>
+                  </w:txbxContent>
+                </v:textbox>
+                <w10:wrap type="tight" anchorx="margin"/>
+              </v:shape>
+            </w:pict>
+          </mc:Fallback>
+        </mc:AlternateContent>
+      </w:r>
       <w:r>
         <w:rPr>
           <w:noProof/>
@@ -11064,8 +11883,6 @@
         </w:rPr>
         <w:t>, welche zum Bearbeiten oder Erstellen von Events verwendet wird</w:t>
       </w:r>
-      <w:bookmarkStart w:id="66" w:name="_GoBack"/>
-      <w:bookmarkEnd w:id="66"/>
       <w:r>
         <w:rPr>
           <w:lang w:val="de-CH"/>
@@ -11115,12 +11932,6 @@
           <w:lang w:val="de-CH"/>
         </w:rPr>
       </w:pPr>
-      <w:r>
-        <w:rPr>
-          <w:lang w:val="de-CH"/>
-        </w:rPr>
-        <w:t xml:space="preserve">Neben dem Event an sich können auch die Termine verwaltet werden. So kann ein Administrator neue Termine erfassen oder die bestehenden absagen. Beim Erfassen von neuen Terminen werden alle Startdaten mit Enter getrennt erfasst. Dies hat den Vorteil, dass man über </w:t>
-      </w:r>
       <w:r>
         <w:rPr>
           <w:noProof/>
@@ -11136,8 +11947,8 @@
             <wp:positionV relativeFrom="paragraph">
               <wp:posOffset>0</wp:posOffset>
             </wp:positionV>
-            <wp:extent cx="2591435" cy="7926705"/>
-            <wp:effectExtent l="0" t="0" r="0" b="0"/>
+            <wp:extent cx="2520000" cy="7708199"/>
+            <wp:effectExtent l="0" t="0" r="0" b="7620"/>
             <wp:wrapSquare wrapText="bothSides"/>
             <wp:docPr id="10" name="Grafik 10" descr="C:\Users\A610222\Source\Repos\HeyImIn\Dokumentation\Mockups\EditEvent.PNG"/>
             <wp:cNvGraphicFramePr>
@@ -11168,7 +11979,7 @@
                   <pic:spPr bwMode="auto">
                     <a:xfrm>
                       <a:off x="0" y="0"/>
-                      <a:ext cx="2591435" cy="7926705"/>
+                      <a:ext cx="2520000" cy="7708199"/>
                     </a:xfrm>
                     <a:prstGeom prst="rect">
                       <a:avLst/>
@@ -11194,6 +12005,12 @@
         <w:rPr>
           <w:lang w:val="de-CH"/>
         </w:rPr>
+        <w:t xml:space="preserve">Neben dem Event an sich können auch die Termine verwaltet werden. So kann ein Administrator neue Termine erfassen oder die bestehenden absagen. Beim Erfassen von neuen Terminen werden alle Startdaten mit Enter getrennt erfasst. Dies hat den Vorteil, dass man über </w:t>
+      </w:r>
+      <w:r>
+        <w:rPr>
+          <w:lang w:val="de-CH"/>
+        </w:rPr>
         <w:t>Programme</w:t>
       </w:r>
       <w:r>
@@ -11451,6 +12268,146 @@
       </w:pPr>
       <w:r>
         <w:rPr>
+          <w:noProof/>
+        </w:rPr>
+        <mc:AlternateContent>
+          <mc:Choice Requires="wps">
+            <w:drawing>
+              <wp:anchor distT="0" distB="0" distL="114300" distR="114300" simplePos="0" relativeHeight="251681792" behindDoc="0" locked="0" layoutInCell="1" allowOverlap="1" wp14:anchorId="17DD9488" wp14:editId="2A97D882">
+                <wp:simplePos x="0" y="0"/>
+                <wp:positionH relativeFrom="margin">
+                  <wp:align>right</wp:align>
+                </wp:positionH>
+                <wp:positionV relativeFrom="paragraph">
+                  <wp:posOffset>2022475</wp:posOffset>
+                </wp:positionV>
+                <wp:extent cx="2519680" cy="182245"/>
+                <wp:effectExtent l="0" t="0" r="0" b="8255"/>
+                <wp:wrapSquare wrapText="bothSides"/>
+                <wp:docPr id="17" name="Textfeld 17"/>
+                <wp:cNvGraphicFramePr/>
+                <a:graphic xmlns:a="http://schemas.openxmlformats.org/drawingml/2006/main">
+                  <a:graphicData uri="http://schemas.microsoft.com/office/word/2010/wordprocessingShape">
+                    <wps:wsp>
+                      <wps:cNvSpPr txBox="1"/>
+                      <wps:spPr>
+                        <a:xfrm>
+                          <a:off x="0" y="0"/>
+                          <a:ext cx="2519680" cy="182245"/>
+                        </a:xfrm>
+                        <a:prstGeom prst="rect">
+                          <a:avLst/>
+                        </a:prstGeom>
+                        <a:solidFill>
+                          <a:prstClr val="white"/>
+                        </a:solidFill>
+                        <a:ln>
+                          <a:noFill/>
+                        </a:ln>
+                      </wps:spPr>
+                      <wps:txbx>
+                        <w:txbxContent>
+                          <w:p>
+                            <w:pPr>
+                              <w:pStyle w:val="Beschriftung"/>
+                              <w:rPr>
+                                <w:rFonts w:ascii="Verdana" w:eastAsia="Times New Roman" w:hAnsi="Verdana"/>
+                                <w:szCs w:val="20"/>
+                              </w:rPr>
+                            </w:pPr>
+                            <w:r>
+                              <w:t xml:space="preserve">Abbildung </w:t>
+                            </w:r>
+                            <w:r>
+                              <w:fldChar w:fldCharType="begin"/>
+                            </w:r>
+                            <w:r>
+                              <w:instrText xml:space="preserve"> SEQ Abbildung \* ARABIC </w:instrText>
+                            </w:r>
+                            <w:r>
+                              <w:fldChar w:fldCharType="separate"/>
+                            </w:r>
+                            <w:r>
+                              <w:rPr>
+                                <w:noProof/>
+                              </w:rPr>
+                              <w:t>7</w:t>
+                            </w:r>
+                            <w:r>
+                              <w:fldChar w:fldCharType="end"/>
+                            </w:r>
+                            <w:r>
+                              <w:t>: Mockup Event Bearbeitung</w:t>
+                            </w:r>
+                          </w:p>
+                        </w:txbxContent>
+                      </wps:txbx>
+                      <wps:bodyPr rot="0" spcFirstLastPara="0" vertOverflow="overflow" horzOverflow="overflow" vert="horz" wrap="square" lIns="0" tIns="0" rIns="0" bIns="0" numCol="1" spcCol="0" rtlCol="0" fromWordArt="0" anchor="t" anchorCtr="0" forceAA="0" compatLnSpc="1">
+                        <a:prstTxWarp prst="textNoShape">
+                          <a:avLst/>
+                        </a:prstTxWarp>
+                        <a:noAutofit/>
+                      </wps:bodyPr>
+                    </wps:wsp>
+                  </a:graphicData>
+                </a:graphic>
+                <wp14:sizeRelH relativeFrom="margin">
+                  <wp14:pctWidth>0</wp14:pctWidth>
+                </wp14:sizeRelH>
+                <wp14:sizeRelV relativeFrom="margin">
+                  <wp14:pctHeight>0</wp14:pctHeight>
+                </wp14:sizeRelV>
+              </wp:anchor>
+            </w:drawing>
+          </mc:Choice>
+          <mc:Fallback>
+            <w:pict>
+              <v:shape w14:anchorId="17DD9488" id="Textfeld 17" o:spid="_x0000_s1032" type="#_x0000_t202" style="position:absolute;margin-left:147.2pt;margin-top:159.25pt;width:198.4pt;height:14.35pt;z-index:251681792;visibility:visible;mso-wrap-style:square;mso-width-percent:0;mso-height-percent:0;mso-wrap-distance-left:9pt;mso-wrap-distance-top:0;mso-wrap-distance-right:9pt;mso-wrap-distance-bottom:0;mso-position-horizontal:right;mso-position-horizontal-relative:margin;mso-position-vertical:absolute;mso-position-vertical-relative:text;mso-width-percent:0;mso-height-percent:0;mso-width-relative:margin;mso-height-relative:margin;v-text-anchor:top" o:gfxdata="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" stroked="f">
+                <v:textbox inset="0,0,0,0">
+                  <w:txbxContent>
+                    <w:p>
+                      <w:pPr>
+                        <w:pStyle w:val="Beschriftung"/>
+                        <w:rPr>
+                          <w:rFonts w:ascii="Verdana" w:eastAsia="Times New Roman" w:hAnsi="Verdana"/>
+                          <w:szCs w:val="20"/>
+                        </w:rPr>
+                      </w:pPr>
+                      <w:r>
+                        <w:t xml:space="preserve">Abbildung </w:t>
+                      </w:r>
+                      <w:r>
+                        <w:fldChar w:fldCharType="begin"/>
+                      </w:r>
+                      <w:r>
+                        <w:instrText xml:space="preserve"> SEQ Abbildung \* ARABIC </w:instrText>
+                      </w:r>
+                      <w:r>
+                        <w:fldChar w:fldCharType="separate"/>
+                      </w:r>
+                      <w:r>
+                        <w:rPr>
+                          <w:noProof/>
+                        </w:rPr>
+                        <w:t>7</w:t>
+                      </w:r>
+                      <w:r>
+                        <w:fldChar w:fldCharType="end"/>
+                      </w:r>
+                      <w:r>
+                        <w:t>: Mockup Event Bearbeitung</w:t>
+                      </w:r>
+                    </w:p>
+                  </w:txbxContent>
+                </v:textbox>
+                <w10:wrap type="square" anchorx="margin"/>
+              </v:shape>
+            </w:pict>
+          </mc:Fallback>
+        </mc:AlternateContent>
+      </w:r>
+      <w:r>
+        <w:rPr>
           <w:lang w:val="de-CH"/>
         </w:rPr>
         <w:t xml:space="preserve">Als Kommunikationskanal ist E-Mail vorgesehen. Innerhalb </w:t>
@@ -11521,6 +12478,12 @@
         </w:rPr>
         <w:t>passen ablaufen.</w:t>
       </w:r>
+      <w:r>
+        <w:rPr>
+          <w:lang w:val="de-CH"/>
+        </w:rPr>
+        <w:br w:type="page"/>
+      </w:r>
     </w:p>
     <w:p>
       <w:pPr>
@@ -11534,6 +12497,7 @@
         <w:rPr>
           <w:lang w:val="de-CH"/>
         </w:rPr>
+        <w:lastRenderedPageBreak/>
         <w:t>Systemübersicht</w:t>
       </w:r>
       <w:bookmarkEnd w:id="67"/>
@@ -11548,7 +12512,446 @@
         <w:rPr>
           <w:lang w:val="de-CH"/>
         </w:rPr>
-        <w:br w:type="page"/>
+        <w:t xml:space="preserve">Grundsätzlich gibt es drei </w:t>
+      </w:r>
+      <w:r>
+        <w:rPr>
+          <w:lang w:val="de-CH"/>
+        </w:rPr>
+        <w:t>Systeme</w:t>
+      </w:r>
+      <w:r>
+        <w:rPr>
+          <w:lang w:val="de-CH"/>
+        </w:rPr>
+        <w:t xml:space="preserve"> in diesem </w:t>
+      </w:r>
+      <w:r>
+        <w:rPr>
+          <w:lang w:val="de-CH"/>
+        </w:rPr>
+        <w:t>Projekt</w:t>
+      </w:r>
+      <w:r>
+        <w:rPr>
+          <w:lang w:val="de-CH"/>
+        </w:rPr>
+        <w:t>:</w:t>
+      </w:r>
+    </w:p>
+    <w:p>
+      <w:pPr>
+        <w:pStyle w:val="Listenabsatz"/>
+        <w:numPr>
+          <w:ilvl w:val="0"/>
+          <w:numId w:val="47"/>
+        </w:numPr>
+      </w:pPr>
+      <w:r>
+        <w:t xml:space="preserve">Darstellung </w:t>
+      </w:r>
+      <w:r>
+        <w:t>durch das Frontend</w:t>
+      </w:r>
+    </w:p>
+    <w:p>
+      <w:pPr>
+        <w:pStyle w:val="Listenabsatz"/>
+        <w:numPr>
+          <w:ilvl w:val="0"/>
+          <w:numId w:val="47"/>
+        </w:numPr>
+      </w:pPr>
+      <w:r>
+        <w:t xml:space="preserve">Aufbereitung </w:t>
+      </w:r>
+      <w:r>
+        <w:t>durch das Backend</w:t>
+      </w:r>
+    </w:p>
+    <w:p>
+      <w:pPr>
+        <w:pStyle w:val="Listenabsatz"/>
+        <w:numPr>
+          <w:ilvl w:val="0"/>
+          <w:numId w:val="47"/>
+        </w:numPr>
+      </w:pPr>
+      <w:r>
+        <w:t>Datenpersistenz durch die Datenbank</w:t>
+      </w:r>
+    </w:p>
+    <w:p>
+      <w:pPr>
+        <w:rPr>
+          <w:lang w:val="de-CH"/>
+        </w:rPr>
+      </w:pPr>
+      <w:r>
+        <w:rPr>
+          <w:noProof/>
+          <w:lang w:val="de-CH" w:eastAsia="de-CH"/>
+        </w:rPr>
+        <w:drawing>
+          <wp:anchor distT="0" distB="0" distL="114300" distR="114300" simplePos="0" relativeHeight="251669504" behindDoc="1" locked="0" layoutInCell="1" allowOverlap="1">
+            <wp:simplePos x="0" y="0"/>
+            <wp:positionH relativeFrom="margin">
+              <wp:posOffset>0</wp:posOffset>
+            </wp:positionH>
+            <wp:positionV relativeFrom="paragraph">
+              <wp:posOffset>1370965</wp:posOffset>
+            </wp:positionV>
+            <wp:extent cx="5661660" cy="4109720"/>
+            <wp:effectExtent l="0" t="0" r="0" b="5080"/>
+            <wp:wrapSquare wrapText="bothSides"/>
+            <wp:docPr id="11" name="Grafik 11" descr="C:\Users\A610222\Source\Repos\HeyImIn\Dokumentation\PlantUMLs\Systemübersicht.png"/>
+            <wp:cNvGraphicFramePr>
+              <a:graphicFrameLocks xmlns:a="http://schemas.openxmlformats.org/drawingml/2006/main" noChangeAspect="1"/>
+            </wp:cNvGraphicFramePr>
+            <a:graphic xmlns:a="http://schemas.openxmlformats.org/drawingml/2006/main">
+              <a:graphicData uri="http://schemas.openxmlformats.org/drawingml/2006/picture">
+                <pic:pic xmlns:pic="http://schemas.openxmlformats.org/drawingml/2006/picture">
+                  <pic:nvPicPr>
+                    <pic:cNvPr id="0" name="Picture 4" descr="C:\Users\A610222\Source\Repos\HeyImIn\Dokumentation\PlantUMLs\Systemübersicht.png"/>
+                    <pic:cNvPicPr>
+                      <a:picLocks noChangeAspect="1" noChangeArrowheads="1"/>
+                    </pic:cNvPicPr>
+                  </pic:nvPicPr>
+                  <pic:blipFill>
+                    <a:blip r:embed="rId43">
+                      <a:extLst>
+                        <a:ext uri="{28A0092B-C50C-407E-A947-70E740481C1C}">
+                          <a14:useLocalDpi xmlns:a14="http://schemas.microsoft.com/office/drawing/2010/main" val="0"/>
+                        </a:ext>
+                      </a:extLst>
+                    </a:blip>
+                    <a:srcRect/>
+                    <a:stretch>
+                      <a:fillRect/>
+                    </a:stretch>
+                  </pic:blipFill>
+                  <pic:spPr bwMode="auto">
+                    <a:xfrm>
+                      <a:off x="0" y="0"/>
+                      <a:ext cx="5661660" cy="4109720"/>
+                    </a:xfrm>
+                    <a:prstGeom prst="rect">
+                      <a:avLst/>
+                    </a:prstGeom>
+                    <a:noFill/>
+                    <a:ln>
+                      <a:noFill/>
+                    </a:ln>
+                  </pic:spPr>
+                </pic:pic>
+              </a:graphicData>
+            </a:graphic>
+            <wp14:sizeRelH relativeFrom="margin">
+              <wp14:pctWidth>0</wp14:pctWidth>
+            </wp14:sizeRelH>
+            <wp14:sizeRelV relativeFrom="margin">
+              <wp14:pctHeight>0</wp14:pctHeight>
+            </wp14:sizeRelV>
+          </wp:anchor>
+        </w:drawing>
+      </w:r>
+      <w:r>
+        <w:rPr>
+          <w:noProof/>
+        </w:rPr>
+        <mc:AlternateContent>
+          <mc:Choice Requires="wps">
+            <w:drawing>
+              <wp:anchor distT="0" distB="0" distL="114300" distR="114300" simplePos="0" relativeHeight="251683840" behindDoc="0" locked="0" layoutInCell="1" allowOverlap="1" wp14:anchorId="03E61135" wp14:editId="2C2ED567">
+                <wp:simplePos x="0" y="0"/>
+                <wp:positionH relativeFrom="column">
+                  <wp:posOffset>0</wp:posOffset>
+                </wp:positionH>
+                <wp:positionV relativeFrom="paragraph">
+                  <wp:posOffset>5538165</wp:posOffset>
+                </wp:positionV>
+                <wp:extent cx="5661660" cy="635"/>
+                <wp:effectExtent l="0" t="0" r="0" b="0"/>
+                <wp:wrapSquare wrapText="bothSides"/>
+                <wp:docPr id="18" name="Textfeld 18"/>
+                <wp:cNvGraphicFramePr/>
+                <a:graphic xmlns:a="http://schemas.openxmlformats.org/drawingml/2006/main">
+                  <a:graphicData uri="http://schemas.microsoft.com/office/word/2010/wordprocessingShape">
+                    <wps:wsp>
+                      <wps:cNvSpPr txBox="1"/>
+                      <wps:spPr>
+                        <a:xfrm>
+                          <a:off x="0" y="0"/>
+                          <a:ext cx="5661660" cy="635"/>
+                        </a:xfrm>
+                        <a:prstGeom prst="rect">
+                          <a:avLst/>
+                        </a:prstGeom>
+                        <a:solidFill>
+                          <a:prstClr val="white"/>
+                        </a:solidFill>
+                        <a:ln>
+                          <a:noFill/>
+                        </a:ln>
+                      </wps:spPr>
+                      <wps:txbx>
+                        <w:txbxContent>
+                          <w:p>
+                            <w:pPr>
+                              <w:pStyle w:val="Beschriftung"/>
+                              <w:rPr>
+                                <w:rFonts w:ascii="Verdana" w:eastAsia="Times New Roman" w:hAnsi="Verdana"/>
+                                <w:noProof/>
+                                <w:szCs w:val="20"/>
+                              </w:rPr>
+                            </w:pPr>
+                            <w:bookmarkStart w:id="68" w:name="_Ref508113473"/>
+                            <w:bookmarkStart w:id="69" w:name="_Ref508113519"/>
+                            <w:r>
+                              <w:t xml:space="preserve">Abbildung </w:t>
+                            </w:r>
+                            <w:r>
+                              <w:fldChar w:fldCharType="begin"/>
+                            </w:r>
+                            <w:r>
+                              <w:instrText xml:space="preserve"> SEQ Abbildung \* ARABIC </w:instrText>
+                            </w:r>
+                            <w:r>
+                              <w:fldChar w:fldCharType="separate"/>
+                            </w:r>
+                            <w:r>
+                              <w:rPr>
+                                <w:noProof/>
+                              </w:rPr>
+                              <w:t>8</w:t>
+                            </w:r>
+                            <w:r>
+                              <w:fldChar w:fldCharType="end"/>
+                            </w:r>
+                            <w:bookmarkEnd w:id="69"/>
+                            <w:r>
+                              <w:t xml:space="preserve">: </w:t>
+                            </w:r>
+                            <w:bookmarkStart w:id="70" w:name="_Ref508113511"/>
+                            <w:r>
+                              <w:t>Systemübersicht</w:t>
+                            </w:r>
+                            <w:bookmarkEnd w:id="68"/>
+                            <w:bookmarkEnd w:id="70"/>
+                          </w:p>
+                        </w:txbxContent>
+                      </wps:txbx>
+                      <wps:bodyPr rot="0" spcFirstLastPara="0" vertOverflow="overflow" horzOverflow="overflow" vert="horz" wrap="square" lIns="0" tIns="0" rIns="0" bIns="0" numCol="1" spcCol="0" rtlCol="0" fromWordArt="0" anchor="t" anchorCtr="0" forceAA="0" compatLnSpc="1">
+                        <a:prstTxWarp prst="textNoShape">
+                          <a:avLst/>
+                        </a:prstTxWarp>
+                        <a:spAutoFit/>
+                      </wps:bodyPr>
+                    </wps:wsp>
+                  </a:graphicData>
+                </a:graphic>
+              </wp:anchor>
+            </w:drawing>
+          </mc:Choice>
+          <mc:Fallback>
+            <w:pict>
+              <v:shape w14:anchorId="03E61135" id="Textfeld 18" o:spid="_x0000_s1033" type="#_x0000_t202" style="position:absolute;margin-left:0;margin-top:436.1pt;width:445.8pt;height:.05pt;z-index:251683840;visibility:visible;mso-wrap-style:square;mso-wrap-distance-left:9pt;mso-wrap-distance-top:0;mso-wrap-distance-right:9pt;mso-wrap-distance-bottom:0;mso-position-horizontal:absolute;mso-position-horizontal-relative:text;mso-position-vertical:absolute;mso-position-vertical-relative:text;v-text-anchor:top" o:gfxdata="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" stroked="f">
+                <v:textbox style="mso-fit-shape-to-text:t" inset="0,0,0,0">
+                  <w:txbxContent>
+                    <w:p>
+                      <w:pPr>
+                        <w:pStyle w:val="Beschriftung"/>
+                        <w:rPr>
+                          <w:rFonts w:ascii="Verdana" w:eastAsia="Times New Roman" w:hAnsi="Verdana"/>
+                          <w:noProof/>
+                          <w:szCs w:val="20"/>
+                        </w:rPr>
+                      </w:pPr>
+                      <w:bookmarkStart w:id="71" w:name="_Ref508113473"/>
+                      <w:bookmarkStart w:id="72" w:name="_Ref508113519"/>
+                      <w:r>
+                        <w:t xml:space="preserve">Abbildung </w:t>
+                      </w:r>
+                      <w:r>
+                        <w:fldChar w:fldCharType="begin"/>
+                      </w:r>
+                      <w:r>
+                        <w:instrText xml:space="preserve"> SEQ Abbildung \* ARABIC </w:instrText>
+                      </w:r>
+                      <w:r>
+                        <w:fldChar w:fldCharType="separate"/>
+                      </w:r>
+                      <w:r>
+                        <w:rPr>
+                          <w:noProof/>
+                        </w:rPr>
+                        <w:t>8</w:t>
+                      </w:r>
+                      <w:r>
+                        <w:fldChar w:fldCharType="end"/>
+                      </w:r>
+                      <w:bookmarkEnd w:id="72"/>
+                      <w:r>
+                        <w:t xml:space="preserve">: </w:t>
+                      </w:r>
+                      <w:bookmarkStart w:id="73" w:name="_Ref508113511"/>
+                      <w:r>
+                        <w:t>Systemübersicht</w:t>
+                      </w:r>
+                      <w:bookmarkEnd w:id="71"/>
+                      <w:bookmarkEnd w:id="73"/>
+                    </w:p>
+                  </w:txbxContent>
+                </v:textbox>
+                <w10:wrap type="square"/>
+              </v:shape>
+            </w:pict>
+          </mc:Fallback>
+        </mc:AlternateContent>
+      </w:r>
+      <w:r>
+        <w:rPr>
+          <w:lang w:val="de-CH"/>
+        </w:rPr>
+        <w:t xml:space="preserve">Diese drei Systeme müssen über ihre jeweiligen Grenzen hinaus </w:t>
+      </w:r>
+      <w:r>
+        <w:rPr>
+          <w:lang w:val="de-CH"/>
+        </w:rPr>
+        <w:t xml:space="preserve">miteinander </w:t>
+      </w:r>
+      <w:r>
+        <w:rPr>
+          <w:lang w:val="de-CH"/>
+        </w:rPr>
+        <w:t xml:space="preserve">kommunizieren. </w:t>
+      </w:r>
+      <w:r>
+        <w:rPr>
+          <w:lang w:val="de-CH"/>
+        </w:rPr>
+        <w:t>D</w:t>
+      </w:r>
+      <w:r>
+        <w:rPr>
+          <w:lang w:val="de-CH"/>
+        </w:rPr>
+        <w:t>urch die</w:t>
+      </w:r>
+      <w:r>
+        <w:rPr>
+          <w:lang w:val="de-CH"/>
+        </w:rPr>
+        <w:t xml:space="preserve"> Verwende</w:t>
+      </w:r>
+      <w:r>
+        <w:rPr>
+          <w:lang w:val="de-CH"/>
+        </w:rPr>
+        <w:t>te</w:t>
+      </w:r>
+      <w:r>
+        <w:rPr>
+          <w:lang w:val="de-CH"/>
+        </w:rPr>
+        <w:t xml:space="preserve">n Frameworks kommunizieren die Systeme jeweils mit einer </w:t>
+      </w:r>
+      <w:r>
+        <w:rPr>
+          <w:lang w:val="de-CH"/>
+        </w:rPr>
+        <w:t xml:space="preserve">internen </w:t>
+      </w:r>
+      <w:r>
+        <w:rPr>
+          <w:lang w:val="de-CH"/>
+        </w:rPr>
+        <w:t>Schnittstelle.</w:t>
+      </w:r>
+      <w:r>
+        <w:rPr>
+          <w:lang w:val="de-CH"/>
+        </w:rPr>
+        <w:t xml:space="preserve"> Diese internen Kommunikationen sind in </w:t>
+      </w:r>
+      <w:r>
+        <w:rPr>
+          <w:lang w:val="de-CH"/>
+        </w:rPr>
+        <w:fldChar w:fldCharType="begin"/>
+      </w:r>
+      <w:r>
+        <w:rPr>
+          <w:lang w:val="de-CH"/>
+        </w:rPr>
+        <w:instrText xml:space="preserve"> REF _Ref508113473 \h </w:instrText>
+      </w:r>
+      <w:r>
+        <w:rPr>
+          <w:lang w:val="de-CH"/>
+        </w:rPr>
+      </w:r>
+      <w:r>
+        <w:rPr>
+          <w:lang w:val="de-CH"/>
+        </w:rPr>
+        <w:fldChar w:fldCharType="separate"/>
+      </w:r>
+      <w:r>
+        <w:rPr>
+          <w:lang w:val="de-CH"/>
+        </w:rPr>
+        <w:t xml:space="preserve">Abbildung </w:t>
+      </w:r>
+      <w:r>
+        <w:rPr>
+          <w:noProof/>
+          <w:lang w:val="de-CH"/>
+        </w:rPr>
+        <w:t>8</w:t>
+      </w:r>
+      <w:r>
+        <w:rPr>
+          <w:lang w:val="de-CH"/>
+        </w:rPr>
+        <w:t>: Systemübersicht</w:t>
+      </w:r>
+      <w:r>
+        <w:rPr>
+          <w:lang w:val="de-CH"/>
+        </w:rPr>
+        <w:fldChar w:fldCharType="end"/>
+      </w:r>
+      <w:r>
+        <w:rPr>
+          <w:lang w:val="de-CH"/>
+        </w:rPr>
+        <w:t xml:space="preserve"> </w:t>
+      </w:r>
+      <w:r>
+        <w:rPr>
+          <w:lang w:val="de-CH"/>
+        </w:rPr>
+        <w:t xml:space="preserve">mit durchgezogenen Verbindungen dargestellt. </w:t>
+      </w:r>
+      <w:r>
+        <w:rPr>
+          <w:lang w:val="de-CH"/>
+        </w:rPr>
+        <w:t>So kommuniziert die Angular-App (Frontend) mit dem Angular HttpClient, welcher über HTTPS eine REST-Anfrage startet. Diese Anfrage wird vom Webserver entgegengenommen und vom ASP.net Framework interpretiert. Danach wird erst die Web-App (Backend) aktiv, welche über das Entity Framework die Daten der Datenbank verarbeitet.</w:t>
+      </w:r>
+      <w:r>
+        <w:rPr>
+          <w:lang w:val="de-CH"/>
+        </w:rPr>
+        <w:t xml:space="preserve"> Zusätzlich hat das Backend noch eine Verbindung zu den Umgebungsvariablen, welche sensitive Konfigurationswerte wie Datenbankanbindungen</w:t>
+      </w:r>
+      <w:r>
+        <w:rPr>
+          <w:lang w:val="de-CH"/>
+        </w:rPr>
+        <w:t xml:space="preserve"> oder API-Schlüssel beinhalten.</w:t>
       </w:r>
     </w:p>
     <w:p>
@@ -11558,7 +12961,7 @@
           <w:lang w:val="de-CH"/>
         </w:rPr>
       </w:pPr>
-      <w:bookmarkStart w:id="68" w:name="_Toc508050381"/>
+      <w:bookmarkStart w:id="74" w:name="_Toc508050381"/>
       <w:r>
         <w:rPr>
           <w:lang w:val="de-CH"/>
@@ -11566,7 +12969,7 @@
         <w:lastRenderedPageBreak/>
         <w:t>Planen</w:t>
       </w:r>
-      <w:bookmarkEnd w:id="68"/>
+      <w:bookmarkEnd w:id="74"/>
     </w:p>
     <w:p>
       <w:pPr>
@@ -11575,7 +12978,7 @@
           <w:lang w:val="de-CH"/>
         </w:rPr>
       </w:pPr>
-      <w:bookmarkStart w:id="69" w:name="_Toc508050382"/>
+      <w:bookmarkStart w:id="75" w:name="_Toc508050382"/>
       <w:r>
         <w:rPr>
           <w:lang w:val="de-CH"/>
@@ -11588,7 +12991,7 @@
         </w:rPr>
         <w:t>s</w:t>
       </w:r>
-      <w:bookmarkEnd w:id="69"/>
+      <w:bookmarkEnd w:id="75"/>
     </w:p>
     <w:p>
       <w:pPr>
@@ -12044,22 +13447,35 @@
       <w:pPr>
         <w:pStyle w:val="Beschriftung"/>
       </w:pPr>
-      <w:bookmarkStart w:id="70" w:name="_Toc508050369"/>
+      <w:bookmarkStart w:id="76" w:name="_Toc508050369"/>
       <w:r>
         <w:t xml:space="preserve">Tabelle </w:t>
       </w:r>
-      <w:fldSimple w:instr=" SEQ Tabelle \* ARABIC ">
-        <w:r>
-          <w:rPr>
-            <w:noProof/>
-          </w:rPr>
-          <w:t>8</w:t>
-        </w:r>
-      </w:fldSimple>
+      <w:r>
+        <w:fldChar w:fldCharType="begin"/>
+      </w:r>
+      <w:r>
+        <w:instrText xml:space="preserve"> SEQ Tabelle \* ARABIC </w:instrText>
+      </w:r>
+      <w:r>
+        <w:fldChar w:fldCharType="separate"/>
+      </w:r>
+      <w:r>
+        <w:rPr>
+          <w:noProof/>
+        </w:rPr>
+        <w:t>8</w:t>
+      </w:r>
+      <w:r>
+        <w:rPr>
+          <w:noProof/>
+        </w:rPr>
+        <w:fldChar w:fldCharType="end"/>
+      </w:r>
       <w:r>
         <w:t>: Use-Case 1.1</w:t>
       </w:r>
-      <w:bookmarkEnd w:id="70"/>
+      <w:bookmarkEnd w:id="76"/>
     </w:p>
     <w:p>
       <w:pPr>
@@ -12068,14 +13484,14 @@
           <w:lang w:val="de-CH"/>
         </w:rPr>
       </w:pPr>
-      <w:bookmarkStart w:id="71" w:name="_Toc508050383"/>
+      <w:bookmarkStart w:id="77" w:name="_Toc508050383"/>
       <w:r>
         <w:rPr>
           <w:lang w:val="de-CH"/>
         </w:rPr>
         <w:t>Testkonzept</w:t>
       </w:r>
-      <w:bookmarkEnd w:id="71"/>
+      <w:bookmarkEnd w:id="77"/>
     </w:p>
     <w:p>
       <w:pPr>
@@ -12602,18 +14018,31 @@
       <w:pPr>
         <w:pStyle w:val="Beschriftung"/>
       </w:pPr>
-      <w:bookmarkStart w:id="72" w:name="_Toc508050370"/>
+      <w:bookmarkStart w:id="78" w:name="_Toc508050370"/>
       <w:r>
         <w:t xml:space="preserve">Tabelle </w:t>
       </w:r>
-      <w:fldSimple w:instr=" SEQ Tabelle \* ARABIC ">
-        <w:r>
-          <w:rPr>
-            <w:noProof/>
-          </w:rPr>
-          <w:t>10</w:t>
-        </w:r>
-      </w:fldSimple>
+      <w:r>
+        <w:fldChar w:fldCharType="begin"/>
+      </w:r>
+      <w:r>
+        <w:instrText xml:space="preserve"> SEQ Tabelle \* ARABIC </w:instrText>
+      </w:r>
+      <w:r>
+        <w:fldChar w:fldCharType="separate"/>
+      </w:r>
+      <w:r>
+        <w:rPr>
+          <w:noProof/>
+        </w:rPr>
+        <w:t>10</w:t>
+      </w:r>
+      <w:r>
+        <w:rPr>
+          <w:noProof/>
+        </w:rPr>
+        <w:fldChar w:fldCharType="end"/>
+      </w:r>
       <w:r>
         <w:t>: Testfälle 1</w:t>
       </w:r>
@@ -12632,7 +14061,7 @@
       <w:r>
         <w:t>Gruppe 1</w:t>
       </w:r>
-      <w:bookmarkEnd w:id="72"/>
+      <w:bookmarkEnd w:id="78"/>
     </w:p>
     <w:p>
       <w:pPr>
@@ -12654,8 +14083,8 @@
           <w:lang w:val="de-CH"/>
         </w:rPr>
       </w:pPr>
-      <w:bookmarkStart w:id="73" w:name="_Toc494375308"/>
-      <w:bookmarkStart w:id="74" w:name="_Toc508050384"/>
+      <w:bookmarkStart w:id="79" w:name="_Toc494375308"/>
+      <w:bookmarkStart w:id="80" w:name="_Toc508050384"/>
       <w:r>
         <w:rPr>
           <w:lang w:val="de-CH"/>
@@ -12669,8 +14098,8 @@
         </w:rPr>
         <w:t>Architektur</w:t>
       </w:r>
-      <w:bookmarkEnd w:id="73"/>
-      <w:bookmarkEnd w:id="74"/>
+      <w:bookmarkEnd w:id="79"/>
+      <w:bookmarkEnd w:id="80"/>
     </w:p>
     <w:p>
       <w:pPr>
@@ -12805,7 +14234,7 @@
           <w:lang w:val="de-CH"/>
         </w:rPr>
       </w:pPr>
-      <w:bookmarkStart w:id="75" w:name="_Toc508050385"/>
+      <w:bookmarkStart w:id="81" w:name="_Toc508050385"/>
       <w:r>
         <w:rPr>
           <w:lang w:val="de-CH"/>
@@ -12813,7 +14242,7 @@
         <w:lastRenderedPageBreak/>
         <w:t>Datenbankdesign</w:t>
       </w:r>
-      <w:bookmarkEnd w:id="75"/>
+      <w:bookmarkEnd w:id="81"/>
     </w:p>
     <w:p>
       <w:pPr>
@@ -13485,25 +14914,38 @@
       <w:pPr>
         <w:pStyle w:val="Beschriftung"/>
       </w:pPr>
-      <w:bookmarkStart w:id="76" w:name="_Toc508050371"/>
+      <w:bookmarkStart w:id="82" w:name="_Toc508050371"/>
       <w:r>
         <w:t xml:space="preserve">Tabelle </w:t>
       </w:r>
-      <w:fldSimple w:instr=" SEQ Tabelle \* ARABIC ">
-        <w:r>
-          <w:rPr>
-            <w:noProof/>
-          </w:rPr>
-          <w:t>12</w:t>
-        </w:r>
-      </w:fldSimple>
+      <w:r>
+        <w:fldChar w:fldCharType="begin"/>
+      </w:r>
+      <w:r>
+        <w:instrText xml:space="preserve"> SEQ Tabelle \* ARABIC </w:instrText>
+      </w:r>
+      <w:r>
+        <w:fldChar w:fldCharType="separate"/>
+      </w:r>
+      <w:r>
+        <w:rPr>
+          <w:noProof/>
+        </w:rPr>
+        <w:t>12</w:t>
+      </w:r>
+      <w:r>
+        <w:rPr>
+          <w:noProof/>
+        </w:rPr>
+        <w:fldChar w:fldCharType="end"/>
+      </w:r>
       <w:r>
         <w:t xml:space="preserve">: Entitätsbeschreibung </w:t>
       </w:r>
       <w:r>
         <w:t>TableName</w:t>
       </w:r>
-      <w:bookmarkEnd w:id="76"/>
+      <w:bookmarkEnd w:id="82"/>
     </w:p>
     <w:p>
       <w:pPr>
@@ -13519,8 +14961,8 @@
           <w:lang w:val="de-CH"/>
         </w:rPr>
       </w:pPr>
-      <w:bookmarkStart w:id="77" w:name="_Toc494375309"/>
-      <w:bookmarkStart w:id="78" w:name="_Toc508050386"/>
+      <w:bookmarkStart w:id="83" w:name="_Toc494375309"/>
+      <w:bookmarkStart w:id="84" w:name="_Toc508050386"/>
       <w:r>
         <w:rPr>
           <w:lang w:val="de-CH"/>
@@ -13528,8 +14970,8 @@
         <w:lastRenderedPageBreak/>
         <w:t>Entscheiden</w:t>
       </w:r>
-      <w:bookmarkEnd w:id="77"/>
-      <w:bookmarkEnd w:id="78"/>
+      <w:bookmarkEnd w:id="83"/>
+      <w:bookmarkEnd w:id="84"/>
     </w:p>
     <w:p>
       <w:pPr>
@@ -13551,8 +14993,8 @@
           <w:lang w:val="de-CH"/>
         </w:rPr>
       </w:pPr>
-      <w:bookmarkStart w:id="79" w:name="_Toc494375313"/>
-      <w:bookmarkStart w:id="80" w:name="_Toc508050387"/>
+      <w:bookmarkStart w:id="85" w:name="_Toc494375313"/>
+      <w:bookmarkStart w:id="86" w:name="_Toc508050387"/>
       <w:r>
         <w:rPr>
           <w:lang w:val="de-CH"/>
@@ -13560,8 +15002,8 @@
         <w:lastRenderedPageBreak/>
         <w:t>Realisieren</w:t>
       </w:r>
-      <w:bookmarkEnd w:id="79"/>
-      <w:bookmarkEnd w:id="80"/>
+      <w:bookmarkEnd w:id="85"/>
+      <w:bookmarkEnd w:id="86"/>
     </w:p>
     <w:p>
       <w:pPr>
@@ -13583,7 +15025,7 @@
           <w:lang w:val="de-CH"/>
         </w:rPr>
       </w:pPr>
-      <w:bookmarkStart w:id="81" w:name="_Toc508050388"/>
+      <w:bookmarkStart w:id="87" w:name="_Toc508050388"/>
       <w:r>
         <w:rPr>
           <w:lang w:val="de-CH"/>
@@ -13602,7 +15044,7 @@
         </w:rPr>
         <w:t>Klassenübersicht</w:t>
       </w:r>
-      <w:bookmarkEnd w:id="81"/>
+      <w:bookmarkEnd w:id="87"/>
       <w:r>
         <w:rPr>
           <w:lang w:val="de-CH"/>
@@ -13636,14 +15078,14 @@
           <w:lang w:val="de-CH"/>
         </w:rPr>
       </w:pPr>
-      <w:bookmarkStart w:id="82" w:name="_Toc508050389"/>
+      <w:bookmarkStart w:id="88" w:name="_Toc508050389"/>
       <w:r>
         <w:rPr>
           <w:lang w:val="de-CH"/>
         </w:rPr>
         <w:t>Klassenname</w:t>
       </w:r>
-      <w:bookmarkEnd w:id="82"/>
+      <w:bookmarkEnd w:id="88"/>
     </w:p>
     <w:p>
       <w:pPr>
@@ -13665,7 +15107,7 @@
           <w:lang w:val="de-CH"/>
         </w:rPr>
       </w:pPr>
-      <w:bookmarkStart w:id="83" w:name="_Toc508050390"/>
+      <w:bookmarkStart w:id="89" w:name="_Toc508050390"/>
       <w:r>
         <w:rPr>
           <w:lang w:val="de-CH"/>
@@ -13681,7 +15123,7 @@
       <w:r>
         <w:t>Klassenübersicht</w:t>
       </w:r>
-      <w:bookmarkEnd w:id="83"/>
+      <w:bookmarkEnd w:id="89"/>
     </w:p>
     <w:p>
       <w:pPr>
@@ -13736,8 +15178,8 @@
           <w:lang w:val="de-CH"/>
         </w:rPr>
       </w:pPr>
-      <w:bookmarkStart w:id="84" w:name="_Toc494375319"/>
-      <w:bookmarkStart w:id="85" w:name="_Toc508050391"/>
+      <w:bookmarkStart w:id="90" w:name="_Toc494375319"/>
+      <w:bookmarkStart w:id="91" w:name="_Toc508050391"/>
       <w:r>
         <w:rPr>
           <w:lang w:val="de-CH"/>
@@ -13745,8 +15187,8 @@
         <w:lastRenderedPageBreak/>
         <w:t>Kontrollieren</w:t>
       </w:r>
-      <w:bookmarkEnd w:id="84"/>
-      <w:bookmarkEnd w:id="85"/>
+      <w:bookmarkEnd w:id="90"/>
+      <w:bookmarkEnd w:id="91"/>
     </w:p>
     <w:p>
       <w:pPr>
@@ -13768,16 +15210,16 @@
           <w:lang w:val="de-CH"/>
         </w:rPr>
       </w:pPr>
-      <w:bookmarkStart w:id="86" w:name="_Toc494375320"/>
-      <w:bookmarkStart w:id="87" w:name="_Toc508050392"/>
+      <w:bookmarkStart w:id="92" w:name="_Toc494375320"/>
+      <w:bookmarkStart w:id="93" w:name="_Toc508050392"/>
       <w:r>
         <w:rPr>
           <w:lang w:val="de-CH"/>
         </w:rPr>
         <w:t>Zeitmanagement</w:t>
       </w:r>
-      <w:bookmarkEnd w:id="86"/>
-      <w:bookmarkEnd w:id="87"/>
+      <w:bookmarkEnd w:id="92"/>
+      <w:bookmarkEnd w:id="93"/>
     </w:p>
     <w:tbl>
       <w:tblPr>
@@ -14512,14 +15954,14 @@
           <w:lang w:val="de-CH"/>
         </w:rPr>
       </w:pPr>
-      <w:bookmarkStart w:id="88" w:name="_Toc508050393"/>
+      <w:bookmarkStart w:id="94" w:name="_Toc508050393"/>
       <w:r>
         <w:rPr>
           <w:lang w:val="de-CH"/>
         </w:rPr>
         <w:t>Tests</w:t>
       </w:r>
-      <w:bookmarkEnd w:id="88"/>
+      <w:bookmarkEnd w:id="94"/>
     </w:p>
     <w:p>
       <w:pPr>
@@ -14899,22 +16341,35 @@
       <w:pPr>
         <w:pStyle w:val="Beschriftung"/>
       </w:pPr>
-      <w:bookmarkStart w:id="89" w:name="_Toc508050372"/>
+      <w:bookmarkStart w:id="95" w:name="_Toc508050372"/>
       <w:r>
         <w:t xml:space="preserve">Tabelle </w:t>
       </w:r>
-      <w:fldSimple w:instr=" SEQ Tabelle \* ARABIC ">
-        <w:r>
-          <w:rPr>
-            <w:noProof/>
-          </w:rPr>
-          <w:t>15</w:t>
-        </w:r>
-      </w:fldSimple>
+      <w:r>
+        <w:fldChar w:fldCharType="begin"/>
+      </w:r>
+      <w:r>
+        <w:instrText xml:space="preserve"> SEQ Tabelle \* ARABIC </w:instrText>
+      </w:r>
+      <w:r>
+        <w:fldChar w:fldCharType="separate"/>
+      </w:r>
+      <w:r>
+        <w:rPr>
+          <w:noProof/>
+        </w:rPr>
+        <w:t>15</w:t>
+      </w:r>
+      <w:r>
+        <w:rPr>
+          <w:noProof/>
+        </w:rPr>
+        <w:fldChar w:fldCharType="end"/>
+      </w:r>
       <w:r>
         <w:t>: Testresultate 1</w:t>
       </w:r>
-      <w:bookmarkEnd w:id="89"/>
+      <w:bookmarkEnd w:id="95"/>
     </w:p>
     <w:p>
       <w:pPr>
@@ -14923,14 +16378,14 @@
           <w:lang w:val="de-CH"/>
         </w:rPr>
       </w:pPr>
-      <w:bookmarkStart w:id="90" w:name="_Toc508050394"/>
+      <w:bookmarkStart w:id="96" w:name="_Toc508050394"/>
       <w:r>
         <w:rPr>
           <w:lang w:val="de-CH"/>
         </w:rPr>
         <w:t>Testresultate: Browserkompatibilität</w:t>
       </w:r>
-      <w:bookmarkEnd w:id="90"/>
+      <w:bookmarkEnd w:id="96"/>
     </w:p>
     <w:tbl>
       <w:tblPr>
@@ -15235,22 +16690,35 @@
       <w:pPr>
         <w:pStyle w:val="Beschriftung"/>
       </w:pPr>
-      <w:bookmarkStart w:id="91" w:name="_Toc508050373"/>
+      <w:bookmarkStart w:id="97" w:name="_Toc508050373"/>
       <w:r>
         <w:t xml:space="preserve">Tabelle </w:t>
       </w:r>
-      <w:fldSimple w:instr=" SEQ Tabelle \* ARABIC ">
-        <w:r>
-          <w:rPr>
-            <w:noProof/>
-          </w:rPr>
-          <w:t>17</w:t>
-        </w:r>
-      </w:fldSimple>
+      <w:r>
+        <w:fldChar w:fldCharType="begin"/>
+      </w:r>
+      <w:r>
+        <w:instrText xml:space="preserve"> SEQ Tabelle \* ARABIC </w:instrText>
+      </w:r>
+      <w:r>
+        <w:fldChar w:fldCharType="separate"/>
+      </w:r>
+      <w:r>
+        <w:rPr>
+          <w:noProof/>
+        </w:rPr>
+        <w:t>17</w:t>
+      </w:r>
+      <w:r>
+        <w:rPr>
+          <w:noProof/>
+        </w:rPr>
+        <w:fldChar w:fldCharType="end"/>
+      </w:r>
       <w:r>
         <w:t>: Testresultate Browserkompatibilität</w:t>
       </w:r>
-      <w:bookmarkEnd w:id="91"/>
+      <w:bookmarkEnd w:id="97"/>
     </w:p>
     <w:p>
       <w:pPr>
@@ -15272,14 +16740,14 @@
           <w:lang w:val="de-CH"/>
         </w:rPr>
       </w:pPr>
-      <w:bookmarkStart w:id="92" w:name="_Toc508050395"/>
+      <w:bookmarkStart w:id="98" w:name="_Toc508050395"/>
       <w:r>
         <w:rPr>
           <w:lang w:val="de-CH"/>
         </w:rPr>
         <w:t>Testfazit</w:t>
       </w:r>
-      <w:bookmarkEnd w:id="92"/>
+      <w:bookmarkEnd w:id="98"/>
     </w:p>
     <w:p>
       <w:pPr>
@@ -15340,8 +16808,8 @@
           <w:lang w:val="de-CH"/>
         </w:rPr>
       </w:pPr>
-      <w:bookmarkStart w:id="93" w:name="_Toc494375324"/>
-      <w:bookmarkStart w:id="94" w:name="_Toc508050396"/>
+      <w:bookmarkStart w:id="99" w:name="_Toc494375324"/>
+      <w:bookmarkStart w:id="100" w:name="_Toc508050396"/>
       <w:r>
         <w:rPr>
           <w:lang w:val="de-CH"/>
@@ -15349,8 +16817,8 @@
         <w:lastRenderedPageBreak/>
         <w:t>Auswerten</w:t>
       </w:r>
-      <w:bookmarkEnd w:id="93"/>
-      <w:bookmarkEnd w:id="94"/>
+      <w:bookmarkEnd w:id="99"/>
+      <w:bookmarkEnd w:id="100"/>
     </w:p>
     <w:p>
       <w:pPr>
@@ -15378,14 +16846,14 @@
           <w:lang w:val="de-CH"/>
         </w:rPr>
       </w:pPr>
-      <w:bookmarkStart w:id="95" w:name="_Toc508050397"/>
+      <w:bookmarkStart w:id="101" w:name="_Toc508050397"/>
       <w:r>
         <w:rPr>
           <w:lang w:val="de-CH"/>
         </w:rPr>
         <w:t>Reflexion</w:t>
       </w:r>
-      <w:bookmarkEnd w:id="95"/>
+      <w:bookmarkEnd w:id="101"/>
     </w:p>
     <w:p>
       <w:pPr>
@@ -15407,14 +16875,14 @@
           <w:lang w:val="de-CH"/>
         </w:rPr>
       </w:pPr>
-      <w:bookmarkStart w:id="96" w:name="_Toc508050398"/>
+      <w:bookmarkStart w:id="102" w:name="_Toc508050398"/>
       <w:r>
         <w:rPr>
           <w:lang w:val="de-CH"/>
         </w:rPr>
         <w:t>Erfahrungen</w:t>
       </w:r>
-      <w:bookmarkEnd w:id="96"/>
+      <w:bookmarkEnd w:id="102"/>
     </w:p>
     <w:p>
       <w:pPr>
@@ -15436,14 +16904,14 @@
           <w:lang w:val="de-CH"/>
         </w:rPr>
       </w:pPr>
-      <w:bookmarkStart w:id="97" w:name="_Toc508050399"/>
+      <w:bookmarkStart w:id="103" w:name="_Toc508050399"/>
       <w:r>
         <w:rPr>
           <w:lang w:val="de-CH"/>
         </w:rPr>
         <w:t>Einsetzbarkeit</w:t>
       </w:r>
-      <w:bookmarkEnd w:id="97"/>
+      <w:bookmarkEnd w:id="103"/>
     </w:p>
     <w:p>
       <w:pPr>
@@ -15465,14 +16933,14 @@
           <w:lang w:val="de-CH"/>
         </w:rPr>
       </w:pPr>
-      <w:bookmarkStart w:id="98" w:name="_Toc508050400"/>
+      <w:bookmarkStart w:id="104" w:name="_Toc508050400"/>
       <w:r>
         <w:rPr>
           <w:lang w:val="de-CH"/>
         </w:rPr>
         <w:t>Erweiterungen</w:t>
       </w:r>
-      <w:bookmarkEnd w:id="98"/>
+      <w:bookmarkEnd w:id="104"/>
     </w:p>
     <w:p>
       <w:pPr>
@@ -15494,14 +16962,14 @@
           <w:lang w:val="de-CH"/>
         </w:rPr>
       </w:pPr>
-      <w:bookmarkStart w:id="99" w:name="_Toc508050401"/>
+      <w:bookmarkStart w:id="105" w:name="_Toc508050401"/>
       <w:r>
         <w:rPr>
           <w:lang w:val="de-CH"/>
         </w:rPr>
         <w:t>Schlusswort</w:t>
       </w:r>
-      <w:bookmarkEnd w:id="99"/>
+      <w:bookmarkEnd w:id="105"/>
     </w:p>
     <w:p>
       <w:pPr>
@@ -15516,7 +16984,7 @@
           <w:lang w:val="de-CH"/>
         </w:rPr>
         <w:sectPr>
-          <w:headerReference w:type="default" r:id="rId43"/>
+          <w:headerReference w:type="default" r:id="rId44"/>
           <w:pgSz w:w="11907" w:h="16839" w:code="9"/>
           <w:pgMar w:top="2892" w:right="1134" w:bottom="1418" w:left="1814" w:header="1531" w:footer="737" w:gutter="0"/>
           <w:cols w:space="708"/>
@@ -15531,10 +16999,10 @@
           <w:lang w:val="de-CH"/>
         </w:rPr>
       </w:pPr>
-      <w:bookmarkStart w:id="100" w:name="_Toc508050402"/>
-      <w:bookmarkStart w:id="101" w:name="_Toc494375330"/>
-      <w:bookmarkStart w:id="102" w:name="Anhang"/>
-      <w:bookmarkEnd w:id="59"/>
+      <w:bookmarkStart w:id="106" w:name="_Toc508050402"/>
+      <w:bookmarkStart w:id="107" w:name="_Toc494375330"/>
+      <w:bookmarkStart w:id="108" w:name="Anhang"/>
+      <w:bookmarkEnd w:id="60"/>
       <w:r>
         <w:rPr>
           <w:lang w:val="de-CH"/>
@@ -15542,7 +17010,7 @@
         <w:lastRenderedPageBreak/>
         <w:t>Glossar</w:t>
       </w:r>
-      <w:bookmarkEnd w:id="100"/>
+      <w:bookmarkEnd w:id="106"/>
     </w:p>
     <w:tbl>
       <w:tblPr>
@@ -15658,22 +17126,35 @@
       <w:pPr>
         <w:pStyle w:val="Beschriftung"/>
       </w:pPr>
-      <w:bookmarkStart w:id="103" w:name="_Toc508050374"/>
+      <w:bookmarkStart w:id="109" w:name="_Toc508050374"/>
       <w:r>
         <w:t xml:space="preserve">Tabelle </w:t>
       </w:r>
-      <w:fldSimple w:instr=" SEQ Tabelle \* ARABIC ">
-        <w:r>
-          <w:rPr>
-            <w:noProof/>
-          </w:rPr>
-          <w:t>18</w:t>
-        </w:r>
-      </w:fldSimple>
+      <w:r>
+        <w:fldChar w:fldCharType="begin"/>
+      </w:r>
+      <w:r>
+        <w:instrText xml:space="preserve"> SEQ Tabelle \* ARABIC </w:instrText>
+      </w:r>
+      <w:r>
+        <w:fldChar w:fldCharType="separate"/>
+      </w:r>
+      <w:r>
+        <w:rPr>
+          <w:noProof/>
+        </w:rPr>
+        <w:t>18</w:t>
+      </w:r>
+      <w:r>
+        <w:rPr>
+          <w:noProof/>
+        </w:rPr>
+        <w:fldChar w:fldCharType="end"/>
+      </w:r>
       <w:r>
         <w:t>: Glossar</w:t>
       </w:r>
-      <w:bookmarkEnd w:id="103"/>
+      <w:bookmarkEnd w:id="109"/>
     </w:p>
     <w:p>
       <w:pPr>
@@ -15682,7 +17163,7 @@
           <w:lang w:val="de-CH"/>
         </w:rPr>
       </w:pPr>
-      <w:bookmarkStart w:id="104" w:name="_Toc508050403"/>
+      <w:bookmarkStart w:id="110" w:name="_Toc508050403"/>
       <w:r>
         <w:rPr>
           <w:lang w:val="de-CH"/>
@@ -15690,7 +17171,7 @@
         <w:lastRenderedPageBreak/>
         <w:t>Verzeichnisse</w:t>
       </w:r>
-      <w:bookmarkEnd w:id="104"/>
+      <w:bookmarkEnd w:id="110"/>
     </w:p>
     <w:p>
       <w:pPr>
@@ -15699,17 +17180,17 @@
           <w:lang w:val="de-CH"/>
         </w:rPr>
       </w:pPr>
-      <w:bookmarkStart w:id="105" w:name="_Toc494375331"/>
-      <w:bookmarkStart w:id="106" w:name="_Toc508050404"/>
-      <w:bookmarkEnd w:id="101"/>
+      <w:bookmarkStart w:id="111" w:name="_Toc494375331"/>
+      <w:bookmarkStart w:id="112" w:name="_Toc508050404"/>
+      <w:bookmarkEnd w:id="107"/>
       <w:r>
         <w:rPr>
           <w:lang w:val="de-CH"/>
         </w:rPr>
         <w:t>Abbildverzeichnis</w:t>
       </w:r>
-      <w:bookmarkEnd w:id="105"/>
-      <w:bookmarkEnd w:id="106"/>
+      <w:bookmarkEnd w:id="111"/>
+      <w:bookmarkEnd w:id="112"/>
     </w:p>
     <w:p>
       <w:pPr>
@@ -15745,7 +17226,7 @@
       <w:r>
         <w:fldChar w:fldCharType="separate"/>
       </w:r>
-      <w:hyperlink r:id="rId44" w:anchor="_Toc508050375" w:history="1">
+      <w:hyperlink r:id="rId45" w:anchor="_Toc508050375" w:history="1">
         <w:r>
           <w:rPr>
             <w:rStyle w:val="Hyperlink"/>
@@ -15823,16 +17304,16 @@
           <w:lang w:val="de-CH"/>
         </w:rPr>
       </w:pPr>
-      <w:bookmarkStart w:id="107" w:name="_Toc494375332"/>
-      <w:bookmarkStart w:id="108" w:name="_Toc508050405"/>
+      <w:bookmarkStart w:id="113" w:name="_Toc494375332"/>
+      <w:bookmarkStart w:id="114" w:name="_Toc508050405"/>
       <w:r>
         <w:rPr>
           <w:lang w:val="de-CH"/>
         </w:rPr>
         <w:t>Tabellenverzeichnis</w:t>
       </w:r>
-      <w:bookmarkEnd w:id="107"/>
-      <w:bookmarkEnd w:id="108"/>
+      <w:bookmarkEnd w:id="113"/>
+      <w:bookmarkEnd w:id="114"/>
     </w:p>
     <w:p>
       <w:pPr>
@@ -16487,14 +17968,14 @@
         <w:lastRenderedPageBreak/>
         <w:fldChar w:fldCharType="end"/>
       </w:r>
-      <w:bookmarkStart w:id="109" w:name="_Toc508050406"/>
+      <w:bookmarkStart w:id="115" w:name="_Toc508050406"/>
       <w:r>
         <w:rPr>
           <w:noProof/>
         </w:rPr>
         <w:t>Quellcode</w:t>
       </w:r>
-      <w:bookmarkEnd w:id="109"/>
+      <w:bookmarkEnd w:id="115"/>
     </w:p>
     <w:p>
       <w:pPr>
@@ -16503,14 +17984,14 @@
           <w:noProof/>
         </w:rPr>
       </w:pPr>
-      <w:bookmarkStart w:id="110" w:name="_Toc508050407"/>
+      <w:bookmarkStart w:id="116" w:name="_Toc508050407"/>
       <w:r>
         <w:rPr>
           <w:noProof/>
         </w:rPr>
         <w:t>Frontend</w:t>
       </w:r>
-      <w:bookmarkEnd w:id="110"/>
+      <w:bookmarkEnd w:id="116"/>
     </w:p>
     <w:p>
       <w:pPr>
@@ -16534,14 +18015,14 @@
           <w:noProof/>
         </w:rPr>
       </w:pPr>
-      <w:bookmarkStart w:id="111" w:name="_Toc508050408"/>
+      <w:bookmarkStart w:id="117" w:name="_Toc508050408"/>
       <w:r>
         <w:rPr>
           <w:noProof/>
         </w:rPr>
         <w:t>Backend</w:t>
       </w:r>
-      <w:bookmarkEnd w:id="111"/>
+      <w:bookmarkEnd w:id="117"/>
     </w:p>
     <w:p>
       <w:pPr>
@@ -16562,11 +18043,11 @@
         </w:rPr>
         <w:t>.cs</w:t>
       </w:r>
-      <w:bookmarkEnd w:id="102"/>
+      <w:bookmarkEnd w:id="108"/>
     </w:p>
     <w:p/>
     <w:sectPr>
-      <w:headerReference w:type="default" r:id="rId45"/>
+      <w:headerReference w:type="default" r:id="rId46"/>
       <w:pgSz w:w="11907" w:h="16839" w:code="9"/>
       <w:pgMar w:top="2892" w:right="1134" w:bottom="1418" w:left="1814" w:header="1531" w:footer="737" w:gutter="0"/>
       <w:cols w:space="708"/>
@@ -17091,7 +18572,7 @@
       <w:fldChar w:fldCharType="separate"/>
     </w:r>
     <w:r>
-      <w:t>25</w:t>
+      <w:t>26</w:t>
     </w:r>
     <w:r>
       <w:fldChar w:fldCharType="end"/>
@@ -17381,7 +18862,7 @@
       <w:fldChar w:fldCharType="separate"/>
     </w:r>
     <w:r>
-      <w:t>13</w:t>
+      <w:t>10</w:t>
     </w:r>
     <w:r>
       <w:fldChar w:fldCharType="end"/>
@@ -17417,7 +18898,7 @@
       <w:fldChar w:fldCharType="separate"/>
     </w:r>
     <w:r>
-      <w:t>25</w:t>
+      <w:t>26</w:t>
     </w:r>
     <w:r>
       <w:fldChar w:fldCharType="end"/>
@@ -17627,7 +19108,7 @@
       <w:rPr>
         <w:lang w:val="de-CH"/>
       </w:rPr>
-      <w:t>Informieren</w:t>
+      <w:t>Realisieren</w:t>
     </w:r>
     <w:r>
       <w:rPr>
@@ -19146,7 +20627,7 @@
       <w:rPr>
         <w:lang w:val="de-CH"/>
       </w:rPr>
-      <w:t>Kurzfassung</w:t>
+      <w:t>Arbeitsprotokoll</w:t>
     </w:r>
     <w:r>
       <w:rPr>
@@ -19421,7 +20902,7 @@
         <wp:inline distT="0" distB="0" distL="0" distR="0">
           <wp:extent cx="803275" cy="270510"/>
           <wp:effectExtent l="0" t="0" r="0" b="0"/>
-          <wp:docPr id="4" name="Grafik 4" descr="Atos Color Atos"/>
+          <wp:docPr id="3" name="Grafik 3" descr="Atos Color Atos"/>
           <wp:cNvGraphicFramePr>
             <a:graphicFrameLocks xmlns:a="http://schemas.openxmlformats.org/drawingml/2006/main" noChangeAspect="1"/>
           </wp:cNvGraphicFramePr>
@@ -20248,6 +21729,119 @@
     </w:lvl>
   </w:abstractNum>
   <w:abstractNum w:abstractNumId="13" w15:restartNumberingAfterBreak="0">
+    <w:nsid w:val="07DB0F57"/>
+    <w:multiLevelType w:val="hybridMultilevel"/>
+    <w:tmpl w:val="7414BABE"/>
+    <w:lvl w:ilvl="0" w:tplc="08070001">
+      <w:start w:val="1"/>
+      <w:numFmt w:val="bullet"/>
+      <w:lvlText w:val=""/>
+      <w:lvlJc w:val="left"/>
+      <w:pPr>
+        <w:ind w:left="720" w:hanging="360"/>
+      </w:pPr>
+      <w:rPr>
+        <w:rFonts w:ascii="Symbol" w:hAnsi="Symbol" w:hint="default"/>
+      </w:rPr>
+    </w:lvl>
+    <w:lvl w:ilvl="1" w:tplc="08070003" w:tentative="1">
+      <w:start w:val="1"/>
+      <w:numFmt w:val="bullet"/>
+      <w:lvlText w:val="o"/>
+      <w:lvlJc w:val="left"/>
+      <w:pPr>
+        <w:ind w:left="1440" w:hanging="360"/>
+      </w:pPr>
+      <w:rPr>
+        <w:rFonts w:ascii="Courier New" w:hAnsi="Courier New" w:cs="Courier New" w:hint="default"/>
+      </w:rPr>
+    </w:lvl>
+    <w:lvl w:ilvl="2" w:tplc="08070005" w:tentative="1">
+      <w:start w:val="1"/>
+      <w:numFmt w:val="bullet"/>
+      <w:lvlText w:val=""/>
+      <w:lvlJc w:val="left"/>
+      <w:pPr>
+        <w:ind w:left="2160" w:hanging="360"/>
+      </w:pPr>
+      <w:rPr>
+        <w:rFonts w:ascii="Wingdings" w:hAnsi="Wingdings" w:hint="default"/>
+      </w:rPr>
+    </w:lvl>
+    <w:lvl w:ilvl="3" w:tplc="08070001" w:tentative="1">
+      <w:start w:val="1"/>
+      <w:numFmt w:val="bullet"/>
+      <w:lvlText w:val=""/>
+      <w:lvlJc w:val="left"/>
+      <w:pPr>
+        <w:ind w:left="2880" w:hanging="360"/>
+      </w:pPr>
+      <w:rPr>
+        <w:rFonts w:ascii="Symbol" w:hAnsi="Symbol" w:hint="default"/>
+      </w:rPr>
+    </w:lvl>
+    <w:lvl w:ilvl="4" w:tplc="08070003" w:tentative="1">
+      <w:start w:val="1"/>
+      <w:numFmt w:val="bullet"/>
+      <w:lvlText w:val="o"/>
+      <w:lvlJc w:val="left"/>
+      <w:pPr>
+        <w:ind w:left="3600" w:hanging="360"/>
+      </w:pPr>
+      <w:rPr>
+        <w:rFonts w:ascii="Courier New" w:hAnsi="Courier New" w:cs="Courier New" w:hint="default"/>
+      </w:rPr>
+    </w:lvl>
+    <w:lvl w:ilvl="5" w:tplc="08070005" w:tentative="1">
+      <w:start w:val="1"/>
+      <w:numFmt w:val="bullet"/>
+      <w:lvlText w:val=""/>
+      <w:lvlJc w:val="left"/>
+      <w:pPr>
+        <w:ind w:left="4320" w:hanging="360"/>
+      </w:pPr>
+      <w:rPr>
+        <w:rFonts w:ascii="Wingdings" w:hAnsi="Wingdings" w:hint="default"/>
+      </w:rPr>
+    </w:lvl>
+    <w:lvl w:ilvl="6" w:tplc="08070001" w:tentative="1">
+      <w:start w:val="1"/>
+      <w:numFmt w:val="bullet"/>
+      <w:lvlText w:val=""/>
+      <w:lvlJc w:val="left"/>
+      <w:pPr>
+        <w:ind w:left="5040" w:hanging="360"/>
+      </w:pPr>
+      <w:rPr>
+        <w:rFonts w:ascii="Symbol" w:hAnsi="Symbol" w:hint="default"/>
+      </w:rPr>
+    </w:lvl>
+    <w:lvl w:ilvl="7" w:tplc="08070003" w:tentative="1">
+      <w:start w:val="1"/>
+      <w:numFmt w:val="bullet"/>
+      <w:lvlText w:val="o"/>
+      <w:lvlJc w:val="left"/>
+      <w:pPr>
+        <w:ind w:left="5760" w:hanging="360"/>
+      </w:pPr>
+      <w:rPr>
+        <w:rFonts w:ascii="Courier New" w:hAnsi="Courier New" w:cs="Courier New" w:hint="default"/>
+      </w:rPr>
+    </w:lvl>
+    <w:lvl w:ilvl="8" w:tplc="08070005" w:tentative="1">
+      <w:start w:val="1"/>
+      <w:numFmt w:val="bullet"/>
+      <w:lvlText w:val=""/>
+      <w:lvlJc w:val="left"/>
+      <w:pPr>
+        <w:ind w:left="6480" w:hanging="360"/>
+      </w:pPr>
+      <w:rPr>
+        <w:rFonts w:ascii="Wingdings" w:hAnsi="Wingdings" w:hint="default"/>
+      </w:rPr>
+    </w:lvl>
+  </w:abstractNum>
+  <w:abstractNum w:abstractNumId="14" w15:restartNumberingAfterBreak="0">
     <w:nsid w:val="0BDE0624"/>
     <w:multiLevelType w:val="multilevel"/>
     <w:tmpl w:val="7048F1F6"/>
@@ -20391,7 +21985,7 @@
       </w:rPr>
     </w:lvl>
   </w:abstractNum>
-  <w:abstractNum w:abstractNumId="14" w15:restartNumberingAfterBreak="0">
+  <w:abstractNum w:abstractNumId="15" w15:restartNumberingAfterBreak="0">
     <w:nsid w:val="0C6C3477"/>
     <w:multiLevelType w:val="hybridMultilevel"/>
     <w:tmpl w:val="FD1012C2"/>
@@ -20477,7 +22071,7 @@
       </w:pPr>
     </w:lvl>
   </w:abstractNum>
-  <w:abstractNum w:abstractNumId="15" w15:restartNumberingAfterBreak="0">
+  <w:abstractNum w:abstractNumId="16" w15:restartNumberingAfterBreak="0">
     <w:nsid w:val="0E71416D"/>
     <w:multiLevelType w:val="multilevel"/>
     <w:tmpl w:val="569AB69A"/>
@@ -20620,7 +22214,7 @@
       </w:rPr>
     </w:lvl>
   </w:abstractNum>
-  <w:abstractNum w:abstractNumId="16" w15:restartNumberingAfterBreak="0">
+  <w:abstractNum w:abstractNumId="17" w15:restartNumberingAfterBreak="0">
     <w:nsid w:val="10FF4B4A"/>
     <w:multiLevelType w:val="hybridMultilevel"/>
     <w:tmpl w:val="58EEFBCC"/>
@@ -20733,7 +22327,7 @@
       </w:rPr>
     </w:lvl>
   </w:abstractNum>
-  <w:abstractNum w:abstractNumId="17" w15:restartNumberingAfterBreak="0">
+  <w:abstractNum w:abstractNumId="18" w15:restartNumberingAfterBreak="0">
     <w:nsid w:val="14460146"/>
     <w:multiLevelType w:val="multilevel"/>
     <w:tmpl w:val="EA707EE0"/>
@@ -20875,7 +22469,7 @@
       </w:rPr>
     </w:lvl>
   </w:abstractNum>
-  <w:abstractNum w:abstractNumId="18" w15:restartNumberingAfterBreak="0">
+  <w:abstractNum w:abstractNumId="19" w15:restartNumberingAfterBreak="0">
     <w:nsid w:val="19877754"/>
     <w:multiLevelType w:val="multilevel"/>
     <w:tmpl w:val="94BC744C"/>
@@ -21017,7 +22611,7 @@
       </w:rPr>
     </w:lvl>
   </w:abstractNum>
-  <w:abstractNum w:abstractNumId="19" w15:restartNumberingAfterBreak="0">
+  <w:abstractNum w:abstractNumId="20" w15:restartNumberingAfterBreak="0">
     <w:nsid w:val="1A5317BD"/>
     <w:multiLevelType w:val="hybridMultilevel"/>
     <w:tmpl w:val="8D3CDE36"/>
@@ -21104,7 +22698,7 @@
       </w:pPr>
     </w:lvl>
   </w:abstractNum>
-  <w:abstractNum w:abstractNumId="20" w15:restartNumberingAfterBreak="0">
+  <w:abstractNum w:abstractNumId="21" w15:restartNumberingAfterBreak="0">
     <w:nsid w:val="1B3A2BF5"/>
     <w:multiLevelType w:val="singleLevel"/>
     <w:tmpl w:val="9B36EDA8"/>
@@ -21124,7 +22718,7 @@
       </w:rPr>
     </w:lvl>
   </w:abstractNum>
-  <w:abstractNum w:abstractNumId="21" w15:restartNumberingAfterBreak="0">
+  <w:abstractNum w:abstractNumId="22" w15:restartNumberingAfterBreak="0">
     <w:nsid w:val="1DA8751B"/>
     <w:multiLevelType w:val="hybridMultilevel"/>
     <w:tmpl w:val="8D8CC0DC"/>
@@ -21236,7 +22830,7 @@
       </w:rPr>
     </w:lvl>
   </w:abstractNum>
-  <w:abstractNum w:abstractNumId="22" w15:restartNumberingAfterBreak="0">
+  <w:abstractNum w:abstractNumId="23" w15:restartNumberingAfterBreak="0">
     <w:nsid w:val="1EA67DD7"/>
     <w:multiLevelType w:val="hybridMultilevel"/>
     <w:tmpl w:val="F2B0136A"/>
@@ -21377,7 +22971,7 @@
       </w:rPr>
     </w:lvl>
   </w:abstractNum>
-  <w:abstractNum w:abstractNumId="23" w15:restartNumberingAfterBreak="0">
+  <w:abstractNum w:abstractNumId="24" w15:restartNumberingAfterBreak="0">
     <w:nsid w:val="234A02ED"/>
     <w:multiLevelType w:val="multilevel"/>
     <w:tmpl w:val="EE6AE72C"/>
@@ -21520,7 +23114,7 @@
       </w:rPr>
     </w:lvl>
   </w:abstractNum>
-  <w:abstractNum w:abstractNumId="24" w15:restartNumberingAfterBreak="0">
+  <w:abstractNum w:abstractNumId="25" w15:restartNumberingAfterBreak="0">
     <w:nsid w:val="24685AD4"/>
     <w:multiLevelType w:val="hybridMultilevel"/>
     <w:tmpl w:val="878692F2"/>
@@ -21633,7 +23227,7 @@
       </w:rPr>
     </w:lvl>
   </w:abstractNum>
-  <w:abstractNum w:abstractNumId="25" w15:restartNumberingAfterBreak="0">
+  <w:abstractNum w:abstractNumId="26" w15:restartNumberingAfterBreak="0">
     <w:nsid w:val="27FE67D7"/>
     <w:multiLevelType w:val="hybridMultilevel"/>
     <w:tmpl w:val="0C54356C"/>
@@ -21775,7 +23369,7 @@
       </w:rPr>
     </w:lvl>
   </w:abstractNum>
-  <w:abstractNum w:abstractNumId="26" w15:restartNumberingAfterBreak="0">
+  <w:abstractNum w:abstractNumId="27" w15:restartNumberingAfterBreak="0">
     <w:nsid w:val="29A273D9"/>
     <w:multiLevelType w:val="hybridMultilevel"/>
     <w:tmpl w:val="9BDA9B2E"/>
@@ -21920,7 +23514,7 @@
       </w:rPr>
     </w:lvl>
   </w:abstractNum>
-  <w:abstractNum w:abstractNumId="27" w15:restartNumberingAfterBreak="0">
+  <w:abstractNum w:abstractNumId="28" w15:restartNumberingAfterBreak="0">
     <w:nsid w:val="29AE3963"/>
     <w:multiLevelType w:val="hybridMultilevel"/>
     <w:tmpl w:val="776AB726"/>
@@ -22033,7 +23627,7 @@
       </w:rPr>
     </w:lvl>
   </w:abstractNum>
-  <w:abstractNum w:abstractNumId="28" w15:restartNumberingAfterBreak="0">
+  <w:abstractNum w:abstractNumId="29" w15:restartNumberingAfterBreak="0">
     <w:nsid w:val="2B6463FF"/>
     <w:multiLevelType w:val="multilevel"/>
     <w:tmpl w:val="0B9CB75C"/>
@@ -22177,7 +23771,7 @@
       </w:rPr>
     </w:lvl>
   </w:abstractNum>
-  <w:abstractNum w:abstractNumId="29" w15:restartNumberingAfterBreak="0">
+  <w:abstractNum w:abstractNumId="30" w15:restartNumberingAfterBreak="0">
     <w:nsid w:val="2CAC0BAF"/>
     <w:multiLevelType w:val="multilevel"/>
     <w:tmpl w:val="6A98EA3E"/>
@@ -22319,7 +23913,7 @@
       </w:rPr>
     </w:lvl>
   </w:abstractNum>
-  <w:abstractNum w:abstractNumId="30" w15:restartNumberingAfterBreak="0">
+  <w:abstractNum w:abstractNumId="31" w15:restartNumberingAfterBreak="0">
     <w:nsid w:val="307E1A07"/>
     <w:multiLevelType w:val="multilevel"/>
     <w:tmpl w:val="54DABCD0"/>
@@ -22462,7 +24056,7 @@
       </w:rPr>
     </w:lvl>
   </w:abstractNum>
-  <w:abstractNum w:abstractNumId="31" w15:restartNumberingAfterBreak="0">
+  <w:abstractNum w:abstractNumId="32" w15:restartNumberingAfterBreak="0">
     <w:nsid w:val="3B6A0CBB"/>
     <w:multiLevelType w:val="multilevel"/>
     <w:tmpl w:val="6176742C"/>
@@ -22604,7 +24198,7 @@
       </w:rPr>
     </w:lvl>
   </w:abstractNum>
-  <w:abstractNum w:abstractNumId="32" w15:restartNumberingAfterBreak="0">
+  <w:abstractNum w:abstractNumId="33" w15:restartNumberingAfterBreak="0">
     <w:nsid w:val="462F3A4F"/>
     <w:multiLevelType w:val="hybridMultilevel"/>
     <w:tmpl w:val="22DA8778"/>
@@ -22748,7 +24342,7 @@
       </w:rPr>
     </w:lvl>
   </w:abstractNum>
-  <w:abstractNum w:abstractNumId="33" w15:restartNumberingAfterBreak="0">
+  <w:abstractNum w:abstractNumId="34" w15:restartNumberingAfterBreak="0">
     <w:nsid w:val="51EB58DE"/>
     <w:multiLevelType w:val="hybridMultilevel"/>
     <w:tmpl w:val="E5825654"/>
@@ -22861,7 +24455,7 @@
       </w:rPr>
     </w:lvl>
   </w:abstractNum>
-  <w:abstractNum w:abstractNumId="34" w15:restartNumberingAfterBreak="0">
+  <w:abstractNum w:abstractNumId="35" w15:restartNumberingAfterBreak="0">
     <w:nsid w:val="55E3286A"/>
     <w:multiLevelType w:val="hybridMultilevel"/>
     <w:tmpl w:val="5BA2E122"/>
@@ -22974,7 +24568,7 @@
       </w:rPr>
     </w:lvl>
   </w:abstractNum>
-  <w:abstractNum w:abstractNumId="35" w15:restartNumberingAfterBreak="0">
+  <w:abstractNum w:abstractNumId="36" w15:restartNumberingAfterBreak="0">
     <w:nsid w:val="58C127B8"/>
     <w:multiLevelType w:val="hybridMultilevel"/>
     <w:tmpl w:val="766A4154"/>
@@ -23118,7 +24712,7 @@
       </w:rPr>
     </w:lvl>
   </w:abstractNum>
-  <w:abstractNum w:abstractNumId="36" w15:restartNumberingAfterBreak="0">
+  <w:abstractNum w:abstractNumId="37" w15:restartNumberingAfterBreak="0">
     <w:nsid w:val="595E4265"/>
     <w:multiLevelType w:val="multilevel"/>
     <w:tmpl w:val="5C92E870"/>
@@ -23261,7 +24855,7 @@
       </w:rPr>
     </w:lvl>
   </w:abstractNum>
-  <w:abstractNum w:abstractNumId="37" w15:restartNumberingAfterBreak="0">
+  <w:abstractNum w:abstractNumId="38" w15:restartNumberingAfterBreak="0">
     <w:nsid w:val="5D1F2B20"/>
     <w:multiLevelType w:val="hybridMultilevel"/>
     <w:tmpl w:val="34C267CE"/>
@@ -23374,7 +24968,7 @@
       </w:rPr>
     </w:lvl>
   </w:abstractNum>
-  <w:abstractNum w:abstractNumId="38" w15:restartNumberingAfterBreak="0">
+  <w:abstractNum w:abstractNumId="39" w15:restartNumberingAfterBreak="0">
     <w:nsid w:val="619C5B64"/>
     <w:multiLevelType w:val="multilevel"/>
     <w:tmpl w:val="FF784BFE"/>
@@ -23518,7 +25112,7 @@
       </w:rPr>
     </w:lvl>
   </w:abstractNum>
-  <w:abstractNum w:abstractNumId="39" w15:restartNumberingAfterBreak="0">
+  <w:abstractNum w:abstractNumId="40" w15:restartNumberingAfterBreak="0">
     <w:nsid w:val="62F470F0"/>
     <w:multiLevelType w:val="hybridMultilevel"/>
     <w:tmpl w:val="6C14B920"/>
@@ -23631,7 +25225,7 @@
       </w:rPr>
     </w:lvl>
   </w:abstractNum>
-  <w:abstractNum w:abstractNumId="40" w15:restartNumberingAfterBreak="0">
+  <w:abstractNum w:abstractNumId="41" w15:restartNumberingAfterBreak="0">
     <w:nsid w:val="63976773"/>
     <w:multiLevelType w:val="hybridMultilevel"/>
     <w:tmpl w:val="CB5E80C8"/>
@@ -23775,7 +25369,7 @@
       </w:rPr>
     </w:lvl>
   </w:abstractNum>
-  <w:abstractNum w:abstractNumId="41" w15:restartNumberingAfterBreak="0">
+  <w:abstractNum w:abstractNumId="42" w15:restartNumberingAfterBreak="0">
     <w:nsid w:val="69C90EBF"/>
     <w:multiLevelType w:val="multilevel"/>
     <w:tmpl w:val="730E487A"/>
@@ -23919,7 +25513,7 @@
       </w:rPr>
     </w:lvl>
   </w:abstractNum>
-  <w:abstractNum w:abstractNumId="42" w15:restartNumberingAfterBreak="0">
+  <w:abstractNum w:abstractNumId="43" w15:restartNumberingAfterBreak="0">
     <w:nsid w:val="6D122334"/>
     <w:multiLevelType w:val="multilevel"/>
     <w:tmpl w:val="75FA666A"/>
@@ -24074,25 +25668,25 @@
     <w:abstractNumId w:val="9"/>
   </w:num>
   <w:num w:numId="5">
-    <w:abstractNumId w:val="40"/>
+    <w:abstractNumId w:val="41"/>
   </w:num>
   <w:num w:numId="6">
-    <w:abstractNumId w:val="32"/>
+    <w:abstractNumId w:val="33"/>
   </w:num>
   <w:num w:numId="7">
-    <w:abstractNumId w:val="26"/>
+    <w:abstractNumId w:val="27"/>
   </w:num>
   <w:num w:numId="8">
-    <w:abstractNumId w:val="27"/>
+    <w:abstractNumId w:val="28"/>
   </w:num>
   <w:num w:numId="9">
-    <w:abstractNumId w:val="34"/>
+    <w:abstractNumId w:val="35"/>
   </w:num>
   <w:num w:numId="10">
-    <w:abstractNumId w:val="19"/>
+    <w:abstractNumId w:val="20"/>
   </w:num>
   <w:num w:numId="11">
-    <w:abstractNumId w:val="20"/>
+    <w:abstractNumId w:val="21"/>
   </w:num>
   <w:num w:numId="12">
     <w:abstractNumId w:val="4"/>
@@ -24101,16 +25695,16 @@
     <w:abstractNumId w:val="7"/>
   </w:num>
   <w:num w:numId="14">
-    <w:abstractNumId w:val="39"/>
+    <w:abstractNumId w:val="40"/>
   </w:num>
   <w:num w:numId="15">
     <w:abstractNumId w:val="10"/>
   </w:num>
   <w:num w:numId="16">
-    <w:abstractNumId w:val="33"/>
+    <w:abstractNumId w:val="34"/>
   </w:num>
   <w:num w:numId="17">
-    <w:abstractNumId w:val="21"/>
+    <w:abstractNumId w:val="22"/>
   </w:num>
   <w:num w:numId="18">
     <w:abstractNumId w:val="8"/>
@@ -24134,70 +25728,73 @@
     <w:abstractNumId w:val="0"/>
   </w:num>
   <w:num w:numId="25">
-    <w:abstractNumId w:val="22"/>
+    <w:abstractNumId w:val="23"/>
   </w:num>
   <w:num w:numId="26">
-    <w:abstractNumId w:val="35"/>
+    <w:abstractNumId w:val="36"/>
   </w:num>
   <w:num w:numId="27">
-    <w:abstractNumId w:val="25"/>
+    <w:abstractNumId w:val="26"/>
   </w:num>
   <w:num w:numId="28">
     <w:abstractNumId w:val="12"/>
   </w:num>
   <w:num w:numId="29">
+    <w:abstractNumId w:val="32"/>
+  </w:num>
+  <w:num w:numId="30">
+    <w:abstractNumId w:val="37"/>
+  </w:num>
+  <w:num w:numId="31">
+    <w:abstractNumId w:val="18"/>
+  </w:num>
+  <w:num w:numId="32">
     <w:abstractNumId w:val="31"/>
   </w:num>
-  <w:num w:numId="30">
-    <w:abstractNumId w:val="36"/>
-  </w:num>
-  <w:num w:numId="31">
-    <w:abstractNumId w:val="17"/>
-  </w:num>
-  <w:num w:numId="32">
-    <w:abstractNumId w:val="30"/>
-  </w:num>
   <w:num w:numId="33">
-    <w:abstractNumId w:val="18"/>
+    <w:abstractNumId w:val="19"/>
   </w:num>
   <w:num w:numId="34">
-    <w:abstractNumId w:val="42"/>
+    <w:abstractNumId w:val="43"/>
   </w:num>
   <w:num w:numId="35">
-    <w:abstractNumId w:val="41"/>
+    <w:abstractNumId w:val="42"/>
   </w:num>
   <w:num w:numId="36">
     <w:abstractNumId w:val="11"/>
   </w:num>
   <w:num w:numId="37">
-    <w:abstractNumId w:val="13"/>
+    <w:abstractNumId w:val="14"/>
   </w:num>
   <w:num w:numId="38">
+    <w:abstractNumId w:val="30"/>
+  </w:num>
+  <w:num w:numId="39">
+    <w:abstractNumId w:val="24"/>
+  </w:num>
+  <w:num w:numId="40">
+    <w:abstractNumId w:val="16"/>
+  </w:num>
+  <w:num w:numId="41">
+    <w:abstractNumId w:val="39"/>
+  </w:num>
+  <w:num w:numId="42">
     <w:abstractNumId w:val="29"/>
   </w:num>
-  <w:num w:numId="39">
-    <w:abstractNumId w:val="23"/>
+  <w:num w:numId="43">
+    <w:abstractNumId w:val="38"/>
   </w:num>
-  <w:num w:numId="40">
+  <w:num w:numId="44">
+    <w:abstractNumId w:val="25"/>
+  </w:num>
+  <w:num w:numId="45">
     <w:abstractNumId w:val="15"/>
   </w:num>
-  <w:num w:numId="41">
-    <w:abstractNumId w:val="38"/>
+  <w:num w:numId="46">
+    <w:abstractNumId w:val="17"/>
   </w:num>
-  <w:num w:numId="42">
-    <w:abstractNumId w:val="28"/>
-  </w:num>
-  <w:num w:numId="43">
-    <w:abstractNumId w:val="37"/>
-  </w:num>
-  <w:num w:numId="44">
-    <w:abstractNumId w:val="24"/>
-  </w:num>
-  <w:num w:numId="45">
-    <w:abstractNumId w:val="14"/>
-  </w:num>
-  <w:num w:numId="46">
-    <w:abstractNumId w:val="16"/>
+  <w:num w:numId="47">
+    <w:abstractNumId w:val="13"/>
   </w:num>
   <w:numIdMacAtCleanup w:val="15"/>
 </w:numbering>
@@ -24501,7 +26098,7 @@
   <w:style w:type="paragraph" w:default="1" w:styleId="Standard">
     <w:name w:val="Normal"/>
     <w:qFormat/>
-    <w:rsid w:val="00C1001B"/>
+    <w:rsid w:val="00FC045E"/>
     <w:rPr>
       <w:rFonts w:ascii="Verdana" w:hAnsi="Verdana"/>
       <w:sz w:val="18"/>
@@ -24513,7 +26110,7 @@
     <w:basedOn w:val="Standard"/>
     <w:next w:val="Standard"/>
     <w:qFormat/>
-    <w:rsid w:val="00C1001B"/>
+    <w:rsid w:val="00FC045E"/>
     <w:pPr>
       <w:keepNext/>
       <w:pageBreakBefore/>
@@ -24539,7 +26136,7 @@
     <w:basedOn w:val="berschrift1"/>
     <w:next w:val="Standard"/>
     <w:qFormat/>
-    <w:rsid w:val="00C1001B"/>
+    <w:rsid w:val="00FC045E"/>
     <w:pPr>
       <w:pageBreakBefore w:val="0"/>
       <w:numPr>
@@ -24562,7 +26159,7 @@
     <w:basedOn w:val="berschrift2"/>
     <w:next w:val="Standard"/>
     <w:qFormat/>
-    <w:rsid w:val="00C1001B"/>
+    <w:rsid w:val="00FC045E"/>
     <w:pPr>
       <w:numPr>
         <w:ilvl w:val="2"/>
@@ -24583,7 +26180,7 @@
     <w:basedOn w:val="berschrift3"/>
     <w:next w:val="Standard"/>
     <w:qFormat/>
-    <w:rsid w:val="00C1001B"/>
+    <w:rsid w:val="00FC045E"/>
     <w:pPr>
       <w:numPr>
         <w:ilvl w:val="3"/>
@@ -24604,7 +26201,7 @@
     <w:basedOn w:val="berschrift4"/>
     <w:next w:val="Standard"/>
     <w:qFormat/>
-    <w:rsid w:val="00C1001B"/>
+    <w:rsid w:val="00FC045E"/>
     <w:pPr>
       <w:numPr>
         <w:ilvl w:val="0"/>
@@ -24625,7 +26222,7 @@
     <w:basedOn w:val="berschrift4"/>
     <w:next w:val="Standard"/>
     <w:qFormat/>
-    <w:rsid w:val="00C1001B"/>
+    <w:rsid w:val="00FC045E"/>
     <w:pPr>
       <w:numPr>
         <w:ilvl w:val="0"/>
@@ -24640,7 +26237,7 @@
     <w:basedOn w:val="berschrift4"/>
     <w:next w:val="Standard"/>
     <w:qFormat/>
-    <w:rsid w:val="00C1001B"/>
+    <w:rsid w:val="00FC045E"/>
     <w:pPr>
       <w:numPr>
         <w:ilvl w:val="0"/>
@@ -24655,7 +26252,7 @@
     <w:basedOn w:val="berschrift4"/>
     <w:next w:val="Standard"/>
     <w:qFormat/>
-    <w:rsid w:val="00C1001B"/>
+    <w:rsid w:val="00FC045E"/>
     <w:pPr>
       <w:numPr>
         <w:ilvl w:val="0"/>
@@ -24670,7 +26267,7 @@
     <w:basedOn w:val="berschrift4"/>
     <w:next w:val="Standard"/>
     <w:qFormat/>
-    <w:rsid w:val="00C1001B"/>
+    <w:rsid w:val="00FC045E"/>
     <w:pPr>
       <w:numPr>
         <w:ilvl w:val="0"/>
@@ -24683,7 +26280,7 @@
   <w:style w:type="character" w:default="1" w:styleId="Absatz-Standardschriftart">
     <w:name w:val="Default Paragraph Font"/>
     <w:semiHidden/>
-    <w:rsid w:val="00C1001B"/>
+    <w:rsid w:val="00FC045E"/>
   </w:style>
   <w:style w:type="table" w:default="1" w:styleId="NormaleTabelle">
     <w:name w:val="Normal Table"/>
@@ -24703,14 +26300,14 @@
   <w:style w:type="numbering" w:default="1" w:styleId="KeineListe">
     <w:name w:val="No List"/>
     <w:semiHidden/>
-    <w:rsid w:val="00C1001B"/>
+    <w:rsid w:val="00FC045E"/>
   </w:style>
   <w:style w:type="paragraph" w:customStyle="1" w:styleId="Appendix">
     <w:name w:val="Appendix"/>
     <w:basedOn w:val="Standard"/>
     <w:next w:val="Textkrper"/>
     <w:semiHidden/>
-    <w:rsid w:val="00C1001B"/>
+    <w:rsid w:val="00FC045E"/>
     <w:pPr>
       <w:keepNext/>
       <w:pageBreakBefore/>
@@ -24731,13 +26328,13 @@
     <w:aliases w:val="Tempo Body Text"/>
     <w:basedOn w:val="Standard"/>
     <w:semiHidden/>
-    <w:rsid w:val="00C1001B"/>
+    <w:rsid w:val="00FC045E"/>
   </w:style>
   <w:style w:type="paragraph" w:customStyle="1" w:styleId="sysCopyright">
     <w:name w:val="sys Copyright"/>
     <w:basedOn w:val="Standard"/>
     <w:semiHidden/>
-    <w:rsid w:val="00C1001B"/>
+    <w:rsid w:val="00FC045E"/>
     <w:pPr>
       <w:framePr w:hSpace="142" w:vSpace="142" w:wrap="around" w:vAnchor="page" w:hAnchor="text" w:yAlign="bottom"/>
       <w:spacing w:after="840"/>
@@ -24751,7 +26348,7 @@
     <w:name w:val="sys Doc Statistics"/>
     <w:basedOn w:val="Standard"/>
     <w:semiHidden/>
-    <w:rsid w:val="00C1001B"/>
+    <w:rsid w:val="00FC045E"/>
     <w:pPr>
       <w:tabs>
         <w:tab w:val="right" w:pos="3119"/>
@@ -24766,7 +26363,7 @@
     <w:name w:val="sys Doc Statistics Owner"/>
     <w:basedOn w:val="sysDocStatistics"/>
     <w:semiHidden/>
-    <w:rsid w:val="00C1001B"/>
+    <w:rsid w:val="00FC045E"/>
     <w:pPr>
       <w:tabs>
         <w:tab w:val="left" w:pos="5670"/>
@@ -24778,7 +26375,7 @@
     <w:name w:val="sys Doc Statistics lbl"/>
     <w:basedOn w:val="Absatz-Standardschriftart"/>
     <w:semiHidden/>
-    <w:rsid w:val="00C1001B"/>
+    <w:rsid w:val="00FC045E"/>
     <w:rPr>
       <w:rFonts w:ascii="Verdana" w:hAnsi="Verdana"/>
       <w:b/>
@@ -24790,7 +26387,7 @@
     <w:name w:val="footer"/>
     <w:basedOn w:val="Standard"/>
     <w:link w:val="FuzeileZchn"/>
-    <w:rsid w:val="00C1001B"/>
+    <w:rsid w:val="00FC045E"/>
     <w:rPr>
       <w:b/>
       <w:noProof/>
@@ -24802,7 +26399,7 @@
     <w:name w:val="sys Footer 2 L"/>
     <w:basedOn w:val="Fuzeile"/>
     <w:semiHidden/>
-    <w:rsid w:val="00C1001B"/>
+    <w:rsid w:val="00FC045E"/>
     <w:pPr>
       <w:framePr w:hSpace="142" w:vSpace="142" w:wrap="notBeside" w:vAnchor="text" w:hAnchor="text" w:y="1"/>
     </w:pPr>
@@ -24814,7 +26411,7 @@
     <w:name w:val="header"/>
     <w:basedOn w:val="Standard"/>
     <w:link w:val="KopfzeileZchn"/>
-    <w:rsid w:val="00C1001B"/>
+    <w:rsid w:val="00FC045E"/>
     <w:rPr>
       <w:noProof/>
       <w:sz w:val="14"/>
@@ -24824,7 +26421,7 @@
     <w:name w:val="sys Header s2 L"/>
     <w:basedOn w:val="Kopfzeile"/>
     <w:semiHidden/>
-    <w:rsid w:val="00C1001B"/>
+    <w:rsid w:val="00FC045E"/>
     <w:pPr>
       <w:framePr w:wrap="around" w:vAnchor="text" w:hAnchor="text" w:y="1"/>
       <w:spacing w:before="120"/>
@@ -24834,7 +26431,7 @@
     <w:name w:val="sys Header s2 C"/>
     <w:basedOn w:val="sysHeaders2L"/>
     <w:semiHidden/>
-    <w:rsid w:val="00C1001B"/>
+    <w:rsid w:val="00FC045E"/>
     <w:pPr>
       <w:framePr w:wrap="around" w:xAlign="center"/>
       <w:jc w:val="center"/>
@@ -24844,7 +26441,7 @@
     <w:name w:val="sys Header s2 R"/>
     <w:basedOn w:val="sysHeaders2L"/>
     <w:semiHidden/>
-    <w:rsid w:val="00C1001B"/>
+    <w:rsid w:val="00FC045E"/>
     <w:pPr>
       <w:framePr w:wrap="around" w:xAlign="right"/>
       <w:ind w:right="28"/>
@@ -24856,7 +26453,7 @@
     <w:basedOn w:val="berschrift1"/>
     <w:next w:val="Textkrper"/>
     <w:semiHidden/>
-    <w:rsid w:val="00C1001B"/>
+    <w:rsid w:val="00FC045E"/>
     <w:pPr>
       <w:outlineLvl w:val="9"/>
     </w:pPr>
@@ -24866,7 +26463,7 @@
     <w:basedOn w:val="berschrift1"/>
     <w:next w:val="Textkrper"/>
     <w:semiHidden/>
-    <w:rsid w:val="00C1001B"/>
+    <w:rsid w:val="00FC045E"/>
     <w:pPr>
       <w:numPr>
         <w:numId w:val="0"/>
@@ -24882,7 +26479,7 @@
     <w:basedOn w:val="Standard"/>
     <w:next w:val="Textkrper"/>
     <w:semiHidden/>
-    <w:rsid w:val="00C1001B"/>
+    <w:rsid w:val="00FC045E"/>
     <w:pPr>
       <w:keepNext/>
       <w:pageBreakBefore/>
@@ -24904,7 +26501,7 @@
     <w:basedOn w:val="Heading1Custno"/>
     <w:next w:val="Textkrper"/>
     <w:semiHidden/>
-    <w:rsid w:val="00C1001B"/>
+    <w:rsid w:val="00FC045E"/>
     <w:pPr>
       <w:spacing w:before="120"/>
     </w:pPr>
@@ -24917,7 +26514,7 @@
     <w:basedOn w:val="Heading2Custno"/>
     <w:next w:val="Textkrper"/>
     <w:semiHidden/>
-    <w:rsid w:val="00C1001B"/>
+    <w:rsid w:val="00FC045E"/>
     <w:rPr>
       <w:sz w:val="22"/>
     </w:rPr>
@@ -24927,7 +26524,7 @@
     <w:basedOn w:val="Heading3Custno"/>
     <w:next w:val="Textkrper"/>
     <w:semiHidden/>
-    <w:rsid w:val="00C1001B"/>
+    <w:rsid w:val="00FC045E"/>
     <w:rPr>
       <w:sz w:val="20"/>
     </w:rPr>
@@ -24936,7 +26533,7 @@
     <w:name w:val="sys Header Lable"/>
     <w:basedOn w:val="Absatz-Standardschriftart"/>
     <w:semiHidden/>
-    <w:rsid w:val="00C1001B"/>
+    <w:rsid w:val="00FC045E"/>
     <w:rPr>
       <w:rFonts w:ascii="Verdana" w:hAnsi="Verdana"/>
       <w:b/>
@@ -24949,7 +26546,7 @@
     <w:name w:val="List Bullet 3"/>
     <w:basedOn w:val="Standard"/>
     <w:semiHidden/>
-    <w:rsid w:val="00C1001B"/>
+    <w:rsid w:val="00FC045E"/>
     <w:pPr>
       <w:numPr>
         <w:numId w:val="7"/>
@@ -24960,7 +26557,7 @@
     <w:name w:val="toc 1"/>
     <w:basedOn w:val="Standard"/>
     <w:next w:val="Standard"/>
-    <w:rsid w:val="00C1001B"/>
+    <w:rsid w:val="00FC045E"/>
     <w:pPr>
       <w:tabs>
         <w:tab w:val="left" w:pos="709"/>
@@ -24979,7 +26576,7 @@
     <w:name w:val="toc 2"/>
     <w:basedOn w:val="Verzeichnis1"/>
     <w:next w:val="Standard"/>
-    <w:rsid w:val="00C1001B"/>
+    <w:rsid w:val="00FC045E"/>
     <w:pPr>
       <w:tabs>
         <w:tab w:val="clear" w:pos="709"/>
@@ -24992,7 +26589,7 @@
     <w:name w:val="toc 3"/>
     <w:basedOn w:val="Verzeichnis2"/>
     <w:next w:val="Standard"/>
-    <w:rsid w:val="00C1001B"/>
+    <w:rsid w:val="00FC045E"/>
     <w:pPr>
       <w:tabs>
         <w:tab w:val="clear" w:pos="706"/>
@@ -25005,14 +26602,14 @@
     <w:basedOn w:val="Verzeichnis3"/>
     <w:next w:val="Standard"/>
     <w:semiHidden/>
-    <w:rsid w:val="00C1001B"/>
+    <w:rsid w:val="00FC045E"/>
   </w:style>
   <w:style w:type="paragraph" w:styleId="Verzeichnis5">
     <w:name w:val="toc 5"/>
     <w:basedOn w:val="Verzeichnis3"/>
     <w:next w:val="Standard"/>
     <w:semiHidden/>
-    <w:rsid w:val="00C1001B"/>
+    <w:rsid w:val="00FC045E"/>
     <w:pPr>
       <w:tabs>
         <w:tab w:val="clear" w:pos="9000"/>
@@ -25028,34 +26625,34 @@
     <w:basedOn w:val="Verzeichnis3"/>
     <w:next w:val="Standard"/>
     <w:semiHidden/>
-    <w:rsid w:val="00C1001B"/>
+    <w:rsid w:val="00FC045E"/>
   </w:style>
   <w:style w:type="paragraph" w:styleId="Verzeichnis7">
     <w:name w:val="toc 7"/>
     <w:basedOn w:val="Verzeichnis3"/>
     <w:next w:val="Standard"/>
     <w:semiHidden/>
-    <w:rsid w:val="00C1001B"/>
+    <w:rsid w:val="00FC045E"/>
   </w:style>
   <w:style w:type="paragraph" w:styleId="Verzeichnis8">
     <w:name w:val="toc 8"/>
     <w:basedOn w:val="Verzeichnis3"/>
     <w:next w:val="Standard"/>
     <w:semiHidden/>
-    <w:rsid w:val="00C1001B"/>
+    <w:rsid w:val="00FC045E"/>
   </w:style>
   <w:style w:type="paragraph" w:styleId="Verzeichnis9">
     <w:name w:val="toc 9"/>
     <w:basedOn w:val="Verzeichnis3"/>
     <w:next w:val="Standard"/>
     <w:semiHidden/>
-    <w:rsid w:val="00C1001B"/>
+    <w:rsid w:val="00FC045E"/>
   </w:style>
   <w:style w:type="paragraph" w:styleId="Aufzhlungszeichen">
     <w:name w:val="List Bullet"/>
     <w:basedOn w:val="Standard"/>
     <w:semiHidden/>
-    <w:rsid w:val="00C1001B"/>
+    <w:rsid w:val="00FC045E"/>
     <w:pPr>
       <w:numPr>
         <w:numId w:val="5"/>
@@ -25066,7 +26663,7 @@
     <w:name w:val="List Bullet 2"/>
     <w:basedOn w:val="Standard"/>
     <w:semiHidden/>
-    <w:rsid w:val="00C1001B"/>
+    <w:rsid w:val="00FC045E"/>
     <w:pPr>
       <w:numPr>
         <w:numId w:val="22"/>
@@ -25077,7 +26674,7 @@
     <w:name w:val="page number"/>
     <w:basedOn w:val="Absatz-Standardschriftart"/>
     <w:semiHidden/>
-    <w:rsid w:val="00C1001B"/>
+    <w:rsid w:val="00FC045E"/>
     <w:rPr>
       <w:rFonts w:ascii="Times New Roman" w:hAnsi="Times New Roman"/>
       <w:b/>
@@ -25092,7 +26689,7 @@
     <w:basedOn w:val="berschrift1"/>
     <w:next w:val="Textkrper"/>
     <w:semiHidden/>
-    <w:rsid w:val="00C1001B"/>
+    <w:rsid w:val="00FC045E"/>
     <w:pPr>
       <w:pageBreakBefore w:val="0"/>
       <w:numPr>
@@ -25108,7 +26705,7 @@
     <w:name w:val="sys Hidden"/>
     <w:basedOn w:val="Standard"/>
     <w:semiHidden/>
-    <w:rsid w:val="00C1001B"/>
+    <w:rsid w:val="00FC045E"/>
     <w:rPr>
       <w:vanish/>
     </w:rPr>
@@ -25117,19 +26714,19 @@
     <w:name w:val="sys HeaderField"/>
     <w:basedOn w:val="sysHidden"/>
     <w:semiHidden/>
-    <w:rsid w:val="00C1001B"/>
+    <w:rsid w:val="00FC045E"/>
   </w:style>
   <w:style w:type="paragraph" w:customStyle="1" w:styleId="sysPageOfPages">
     <w:name w:val="sys PageOfPages"/>
     <w:basedOn w:val="sysHidden"/>
     <w:semiHidden/>
-    <w:rsid w:val="00C1001B"/>
+    <w:rsid w:val="00FC045E"/>
   </w:style>
   <w:style w:type="paragraph" w:customStyle="1" w:styleId="sysClass">
     <w:name w:val="sys Class"/>
     <w:basedOn w:val="Standard"/>
     <w:semiHidden/>
-    <w:rsid w:val="00C1001B"/>
+    <w:rsid w:val="00FC045E"/>
     <w:pPr>
       <w:framePr w:w="3969" w:hSpace="181" w:wrap="notBeside" w:vAnchor="page" w:hAnchor="text" w:y="1231"/>
     </w:pPr>
@@ -25144,7 +26741,7 @@
     <w:name w:val="sys WordMark"/>
     <w:basedOn w:val="Standard"/>
     <w:semiHidden/>
-    <w:rsid w:val="00C1001B"/>
+    <w:rsid w:val="00FC045E"/>
     <w:pPr>
       <w:framePr w:w="1304" w:hSpace="142" w:vSpace="142" w:wrap="around" w:vAnchor="page" w:hAnchor="text" w:xAlign="right" w:y="738"/>
       <w:spacing w:line="284" w:lineRule="atLeast"/>
@@ -25157,7 +26754,7 @@
     <w:next w:val="Textkrper"/>
     <w:link w:val="TitelZchn"/>
     <w:qFormat/>
-    <w:rsid w:val="00C1001B"/>
+    <w:rsid w:val="00FC045E"/>
     <w:pPr>
       <w:framePr w:w="4649" w:h="1247" w:hRule="exact" w:hSpace="142" w:vSpace="142" w:wrap="notBeside" w:vAnchor="page" w:hAnchor="margin" w:y="3800"/>
       <w:spacing w:line="360" w:lineRule="auto"/>
@@ -25170,7 +26767,7 @@
     <w:name w:val="Title cd"/>
     <w:basedOn w:val="Titel"/>
     <w:semiHidden/>
-    <w:rsid w:val="00C1001B"/>
+    <w:rsid w:val="00FC045E"/>
     <w:pPr>
       <w:framePr w:w="0" w:hRule="auto" w:wrap="notBeside" w:y="2813"/>
     </w:pPr>
@@ -25179,13 +26776,13 @@
     <w:name w:val="sys Footer 2"/>
     <w:basedOn w:val="Fuzeile"/>
     <w:semiHidden/>
-    <w:rsid w:val="00C1001B"/>
+    <w:rsid w:val="00FC045E"/>
   </w:style>
   <w:style w:type="paragraph" w:customStyle="1" w:styleId="sysFooter2C">
     <w:name w:val="sys Footer 2 C"/>
     <w:basedOn w:val="sysFooter2L"/>
     <w:semiHidden/>
-    <w:rsid w:val="00C1001B"/>
+    <w:rsid w:val="00FC045E"/>
     <w:pPr>
       <w:framePr w:wrap="notBeside" w:xAlign="center"/>
     </w:pPr>
@@ -25194,7 +26791,7 @@
     <w:name w:val="sys Footer 2 R"/>
     <w:basedOn w:val="sysFooter2L"/>
     <w:semiHidden/>
-    <w:rsid w:val="00C1001B"/>
+    <w:rsid w:val="00FC045E"/>
     <w:pPr>
       <w:framePr w:wrap="notBeside" w:xAlign="right"/>
       <w:ind w:right="28"/>
@@ -25204,7 +26801,7 @@
     <w:name w:val="sys Footer 2 Line"/>
     <w:basedOn w:val="sysFooter2"/>
     <w:semiHidden/>
-    <w:rsid w:val="00C1001B"/>
+    <w:rsid w:val="00FC045E"/>
     <w:pPr>
       <w:pBdr>
         <w:bottom w:val="single" w:sz="6" w:space="1" w:color="000000"/>
@@ -25216,7 +26813,7 @@
     <w:name w:val="sys MAT"/>
     <w:basedOn w:val="sysCopyright"/>
     <w:semiHidden/>
-    <w:rsid w:val="00C1001B"/>
+    <w:rsid w:val="00FC045E"/>
     <w:pPr>
       <w:framePr w:wrap="around"/>
       <w:spacing w:after="600"/>
@@ -25226,7 +26823,7 @@
     <w:name w:val="sys Lbl"/>
     <w:basedOn w:val="Standard"/>
     <w:semiHidden/>
-    <w:rsid w:val="00C1001B"/>
+    <w:rsid w:val="00FC045E"/>
     <w:rPr>
       <w:b/>
       <w:smallCaps/>
@@ -25239,7 +26836,7 @@
     <w:name w:val="sys Header Line below"/>
     <w:basedOn w:val="Kopfzeile"/>
     <w:semiHidden/>
-    <w:rsid w:val="00C1001B"/>
+    <w:rsid w:val="00FC045E"/>
     <w:pPr>
       <w:pBdr>
         <w:bottom w:val="single" w:sz="4" w:space="1" w:color="000000"/>
@@ -25250,7 +26847,7 @@
     <w:name w:val="sys MAT Header"/>
     <w:basedOn w:val="Standard"/>
     <w:semiHidden/>
-    <w:rsid w:val="00C1001B"/>
+    <w:rsid w:val="00FC045E"/>
     <w:rPr>
       <w:color w:val="FFFFFF"/>
     </w:rPr>
@@ -25259,7 +26856,7 @@
     <w:name w:val="small caps"/>
     <w:basedOn w:val="Absatz-Standardschriftart"/>
     <w:semiHidden/>
-    <w:rsid w:val="00C1001B"/>
+    <w:rsid w:val="00FC045E"/>
     <w:rPr>
       <w:smallCaps/>
     </w:rPr>
@@ -25268,7 +26865,7 @@
     <w:name w:val="sys MAT Text"/>
     <w:basedOn w:val="Standard"/>
     <w:semiHidden/>
-    <w:rsid w:val="00C1001B"/>
+    <w:rsid w:val="00FC045E"/>
     <w:rPr>
       <w:sz w:val="16"/>
     </w:rPr>
@@ -25277,7 +26874,7 @@
     <w:name w:val="Table Grid"/>
     <w:basedOn w:val="NormaleTabelle"/>
     <w:semiHidden/>
-    <w:rsid w:val="00C1001B"/>
+    <w:rsid w:val="00FC045E"/>
     <w:tblPr>
       <w:tblBorders>
         <w:top w:val="single" w:sz="4" w:space="0" w:color="auto"/>
@@ -25294,7 +26891,7 @@
     <w:basedOn w:val="Standard"/>
     <w:next w:val="Standard"/>
     <w:semiHidden/>
-    <w:rsid w:val="00C1001B"/>
+    <w:rsid w:val="00FC045E"/>
     <w:pPr>
       <w:jc w:val="center"/>
     </w:pPr>
@@ -25306,7 +26903,7 @@
     <w:name w:val="footnote reference"/>
     <w:basedOn w:val="Absatz-Standardschriftart"/>
     <w:semiHidden/>
-    <w:rsid w:val="00C1001B"/>
+    <w:rsid w:val="00FC045E"/>
     <w:rPr>
       <w:rFonts w:ascii="Verdana" w:hAnsi="Verdana"/>
       <w:sz w:val="18"/>
@@ -25317,7 +26914,7 @@
     <w:name w:val="footnote text"/>
     <w:basedOn w:val="Standard"/>
     <w:semiHidden/>
-    <w:rsid w:val="00C1001B"/>
+    <w:rsid w:val="00FC045E"/>
     <w:pPr>
       <w:ind w:left="142" w:hanging="142"/>
     </w:pPr>
@@ -25330,7 +26927,7 @@
     <w:name w:val="Table"/>
     <w:basedOn w:val="Standard"/>
     <w:semiHidden/>
-    <w:rsid w:val="00C1001B"/>
+    <w:rsid w:val="00FC045E"/>
     <w:pPr>
       <w:spacing w:before="20" w:after="20"/>
     </w:pPr>
@@ -25342,7 +26939,7 @@
     <w:name w:val="Table Header"/>
     <w:basedOn w:val="Standard"/>
     <w:semiHidden/>
-    <w:rsid w:val="00C1001B"/>
+    <w:rsid w:val="00FC045E"/>
     <w:pPr>
       <w:spacing w:after="43"/>
     </w:pPr>
@@ -25356,7 +26953,7 @@
     <w:name w:val="Table List bullet"/>
     <w:basedOn w:val="Standard"/>
     <w:semiHidden/>
-    <w:rsid w:val="00C1001B"/>
+    <w:rsid w:val="00FC045E"/>
     <w:pPr>
       <w:numPr>
         <w:numId w:val="7"/>
@@ -25372,7 +26969,7 @@
     <w:name w:val="Table List bullet 2"/>
     <w:basedOn w:val="Standard"/>
     <w:semiHidden/>
-    <w:rsid w:val="00C1001B"/>
+    <w:rsid w:val="00FC045E"/>
     <w:pPr>
       <w:numPr>
         <w:numId w:val="24"/>
@@ -25391,7 +26988,7 @@
     <w:name w:val="Table List bullet 3"/>
     <w:basedOn w:val="Standard"/>
     <w:semiHidden/>
-    <w:rsid w:val="00C1001B"/>
+    <w:rsid w:val="00FC045E"/>
     <w:pPr>
       <w:numPr>
         <w:numId w:val="25"/>
@@ -25407,7 +27004,7 @@
     <w:name w:val="sys WordMark AC"/>
     <w:basedOn w:val="sysWordMark"/>
     <w:semiHidden/>
-    <w:rsid w:val="00C1001B"/>
+    <w:rsid w:val="00FC045E"/>
     <w:pPr>
       <w:framePr w:w="1588" w:wrap="around"/>
     </w:pPr>
@@ -25416,7 +27013,7 @@
     <w:name w:val="sys WordMark AW"/>
     <w:basedOn w:val="sysWordMark"/>
     <w:semiHidden/>
-    <w:rsid w:val="00C1001B"/>
+    <w:rsid w:val="00FC045E"/>
     <w:pPr>
       <w:framePr w:w="1588" w:wrap="around"/>
     </w:pPr>
@@ -26365,7 +27962,7 @@
 </file>
 
 <file path=customXml/itemProps1.xml><?xml version="1.0" encoding="utf-8"?>
-<ds:datastoreItem xmlns:ds="http://schemas.openxmlformats.org/officeDocument/2006/customXml" ds:itemID="{BFC3D3F0-D1AC-4CA8-A025-A93BB6F4817E}">
+<ds:datastoreItem xmlns:ds="http://schemas.openxmlformats.org/officeDocument/2006/customXml" ds:itemID="{169C286B-5519-428E-AB4E-364A623AF93A}">
   <ds:schemaRefs>
     <ds:schemaRef ds:uri="http://schemas.openxmlformats.org/officeDocument/2006/bibliography"/>
   </ds:schemaRefs>

--- a/Dokumentation/IPA-Dokumentation.docx
+++ b/Dokumentation/IPA-Dokumentation.docx
@@ -1008,6 +1008,12 @@
               <w:rPr>
                 <w:lang w:val="de-CH"/>
               </w:rPr>
+              <w:t xml:space="preserve">Zeitplan &amp; </w:t>
+            </w:r>
+            <w:r>
+              <w:rPr>
+                <w:lang w:val="de-CH"/>
+              </w:rPr>
               <w:t>Informieren abgeschlossen</w:t>
             </w:r>
           </w:p>
@@ -1053,7 +1059,7 @@
               <w:rPr>
                 <w:lang w:val="de-CH"/>
               </w:rPr>
-              <w:t>1.0</w:t>
+              <w:t>0.3</w:t>
             </w:r>
           </w:p>
         </w:tc>
@@ -1071,33 +1077,16 @@
             </w:pPr>
             <w:r>
               <w:rPr>
-                <w:lang w:val="de-CH"/>
-              </w:rPr>
-              <w:t>21</w:t>
-            </w:r>
-            <w:r>
-              <w:rPr>
-                <w:lang w:val="de-CH"/>
-              </w:rPr>
-              <w:t>.</w:t>
-            </w:r>
-            <w:r>
-              <w:rPr>
-                <w:lang w:val="de-CH"/>
-              </w:rPr>
-              <w:t>03</w:t>
-            </w:r>
-            <w:r>
-              <w:rPr>
-                <w:lang w:val="de-CH"/>
-              </w:rPr>
-              <w:t>.201</w:t>
-            </w:r>
-            <w:r>
-              <w:rPr>
-                <w:lang w:val="de-CH"/>
-              </w:rPr>
-              <w:t>8</w:t>
+                <w:b/>
+                <w:lang w:val="de-CH"/>
+              </w:rPr>
+              <w:t>XX</w:t>
+            </w:r>
+            <w:r>
+              <w:rPr>
+                <w:lang w:val="de-CH"/>
+              </w:rPr>
+              <w:t>.03.2018</w:t>
             </w:r>
           </w:p>
         </w:tc>
@@ -1117,13 +1106,7 @@
               <w:rPr>
                 <w:lang w:val="de-CH"/>
               </w:rPr>
-              <w:t>Erster Release</w:t>
-            </w:r>
-            <w:r>
-              <w:rPr>
-                <w:lang w:val="de-CH"/>
-              </w:rPr>
-              <w:t xml:space="preserve"> &amp; Abgabe</w:t>
+              <w:t>Planen abgeschlossen</w:t>
             </w:r>
           </w:p>
         </w:tc>
@@ -1135,6 +1118,118 @@
             <w:pPr>
               <w:pStyle w:val="Table"/>
               <w:cnfStyle w:val="000000100000" w:firstRow="0" w:lastRow="0" w:firstColumn="0" w:lastColumn="0" w:oddVBand="0" w:evenVBand="0" w:oddHBand="1" w:evenHBand="0" w:firstRowFirstColumn="0" w:firstRowLastColumn="0" w:lastRowFirstColumn="0" w:lastRowLastColumn="0"/>
+              <w:rPr>
+                <w:lang w:val="de-CH"/>
+              </w:rPr>
+            </w:pPr>
+            <w:r>
+              <w:rPr>
+                <w:lang w:val="de-CH"/>
+              </w:rPr>
+              <w:t>Pascal Honegger</w:t>
+            </w:r>
+          </w:p>
+        </w:tc>
+      </w:tr>
+      <w:tr>
+        <w:tc>
+          <w:tcPr>
+            <w:cnfStyle w:val="001000000000" w:firstRow="0" w:lastRow="0" w:firstColumn="1" w:lastColumn="0" w:oddVBand="0" w:evenVBand="0" w:oddHBand="0" w:evenHBand="0" w:firstRowFirstColumn="0" w:firstRowLastColumn="0" w:lastRowFirstColumn="0" w:lastRowLastColumn="0"/>
+            <w:tcW w:w="1272" w:type="dxa"/>
+          </w:tcPr>
+          <w:p>
+            <w:pPr>
+              <w:pStyle w:val="Table"/>
+              <w:rPr>
+                <w:lang w:val="de-CH"/>
+              </w:rPr>
+            </w:pPr>
+            <w:r>
+              <w:rPr>
+                <w:lang w:val="de-CH"/>
+              </w:rPr>
+              <w:t>1.0</w:t>
+            </w:r>
+          </w:p>
+        </w:tc>
+        <w:tc>
+          <w:tcPr>
+            <w:tcW w:w="1779" w:type="dxa"/>
+          </w:tcPr>
+          <w:p>
+            <w:pPr>
+              <w:pStyle w:val="Table"/>
+              <w:cnfStyle w:val="000000000000" w:firstRow="0" w:lastRow="0" w:firstColumn="0" w:lastColumn="0" w:oddVBand="0" w:evenVBand="0" w:oddHBand="0" w:evenHBand="0" w:firstRowFirstColumn="0" w:firstRowLastColumn="0" w:lastRowFirstColumn="0" w:lastRowLastColumn="0"/>
+              <w:rPr>
+                <w:lang w:val="de-CH"/>
+              </w:rPr>
+            </w:pPr>
+            <w:r>
+              <w:rPr>
+                <w:lang w:val="de-CH"/>
+              </w:rPr>
+              <w:t>21</w:t>
+            </w:r>
+            <w:r>
+              <w:rPr>
+                <w:lang w:val="de-CH"/>
+              </w:rPr>
+              <w:t>.</w:t>
+            </w:r>
+            <w:r>
+              <w:rPr>
+                <w:lang w:val="de-CH"/>
+              </w:rPr>
+              <w:t>03</w:t>
+            </w:r>
+            <w:r>
+              <w:rPr>
+                <w:lang w:val="de-CH"/>
+              </w:rPr>
+              <w:t>.201</w:t>
+            </w:r>
+            <w:r>
+              <w:rPr>
+                <w:lang w:val="de-CH"/>
+              </w:rPr>
+              <w:t>8</w:t>
+            </w:r>
+          </w:p>
+        </w:tc>
+        <w:tc>
+          <w:tcPr>
+            <w:tcW w:w="4276" w:type="dxa"/>
+          </w:tcPr>
+          <w:p>
+            <w:pPr>
+              <w:pStyle w:val="Table"/>
+              <w:cnfStyle w:val="000000000000" w:firstRow="0" w:lastRow="0" w:firstColumn="0" w:lastColumn="0" w:oddVBand="0" w:evenVBand="0" w:oddHBand="0" w:evenHBand="0" w:firstRowFirstColumn="0" w:firstRowLastColumn="0" w:lastRowFirstColumn="0" w:lastRowLastColumn="0"/>
+              <w:rPr>
+                <w:lang w:val="de-CH"/>
+              </w:rPr>
+            </w:pPr>
+            <w:r>
+              <w:rPr>
+                <w:lang w:val="de-CH"/>
+              </w:rPr>
+              <w:t>Erster Release</w:t>
+            </w:r>
+            <w:r>
+              <w:rPr>
+                <w:lang w:val="de-CH"/>
+              </w:rPr>
+              <w:t xml:space="preserve"> &amp; Abgabe</w:t>
+            </w:r>
+          </w:p>
+        </w:tc>
+        <w:tc>
+          <w:tcPr>
+            <w:tcW w:w="1622" w:type="dxa"/>
+          </w:tcPr>
+          <w:p>
+            <w:pPr>
+              <w:pStyle w:val="Table"/>
+              <w:cnfStyle w:val="000000000000" w:firstRow="0" w:lastRow="0" w:firstColumn="0" w:lastColumn="0" w:oddVBand="0" w:evenVBand="0" w:oddHBand="0" w:evenHBand="0" w:firstRowFirstColumn="0" w:firstRowLastColumn="0" w:lastRowFirstColumn="0" w:lastRowLastColumn="0"/>
               <w:rPr>
                 <w:lang w:val="de-CH"/>
               </w:rPr>
@@ -9622,7 +9717,7 @@
             <v:imagedata r:id="rId35" o:title=""/>
             <w10:wrap type="square" side="right" anchorx="margin" anchory="margin"/>
           </v:shape>
-          <o:OLEObject Type="Embed" ProgID="Excel.Sheet.12" ShapeID="_x0000_s1027" DrawAspect="Content" ObjectID="_1581926700" r:id="rId36"/>
+          <o:OLEObject Type="Embed" ProgID="Excel.Sheet.12" ShapeID="_x0000_s1027" DrawAspect="Content" ObjectID="_1581943004" r:id="rId36"/>
         </w:object>
       </w:r>
       <w:r>
@@ -11410,6 +11505,12 @@
                 <w:lang w:val="de-CH"/>
               </w:rPr>
             </w:pPr>
+            <w:r>
+              <w:rPr>
+                <w:lang w:val="de-CH"/>
+              </w:rPr>
+              <w:t>45min</w:t>
+            </w:r>
           </w:p>
         </w:tc>
         <w:tc>
@@ -11425,6 +11526,13 @@
                 <w:lang w:val="de-CH"/>
               </w:rPr>
             </w:pPr>
+            <w:r>
+              <w:rPr>
+                <w:rFonts w:ascii="Segoe UI Symbol" w:hAnsi="Segoe UI Symbol" w:cs="Segoe UI Symbol"/>
+                <w:lang w:val="de-CH"/>
+              </w:rPr>
+              <w:t>✔</w:t>
+            </w:r>
           </w:p>
         </w:tc>
       </w:tr>
@@ -11490,6 +11598,12 @@
                 <w:lang w:val="de-CH"/>
               </w:rPr>
             </w:pPr>
+            <w:r>
+              <w:rPr>
+                <w:lang w:val="de-CH"/>
+              </w:rPr>
+              <w:t>2h 30min</w:t>
+            </w:r>
           </w:p>
         </w:tc>
         <w:tc>
@@ -11505,6 +11619,13 @@
                 <w:lang w:val="de-CH"/>
               </w:rPr>
             </w:pPr>
+            <w:r>
+              <w:rPr>
+                <w:rFonts w:ascii="Segoe UI Symbol" w:hAnsi="Segoe UI Symbol" w:cs="Segoe UI Symbol"/>
+                <w:lang w:val="de-CH"/>
+              </w:rPr>
+              <w:t>✔</w:t>
+            </w:r>
           </w:p>
         </w:tc>
       </w:tr>
@@ -17756,26 +17877,10 @@
       <w:bookmarkStart w:id="108" w:name="_Toc508177688"/>
       <w:r>
         <w:rPr>
-          <w:lang w:val="de-CH"/>
-        </w:rPr>
-        <w:lastRenderedPageBreak/>
-        <w:t>Planen</w:t>
-      </w:r>
-      <w:bookmarkEnd w:id="108"/>
-    </w:p>
-    <w:p>
-      <w:pPr>
-        <w:pStyle w:val="berschrift2"/>
-        <w:rPr>
-          <w:lang w:val="de-CH"/>
-        </w:rPr>
-      </w:pPr>
-      <w:bookmarkStart w:id="109" w:name="_Toc508177689"/>
-      <w:r>
-        <w:rPr>
           <w:noProof/>
           <w:lang w:val="de-CH" w:eastAsia="de-CH"/>
         </w:rPr>
+        <w:lastRenderedPageBreak/>
         <w:drawing>
           <wp:anchor distT="0" distB="0" distL="114300" distR="114300" simplePos="0" relativeHeight="251684864" behindDoc="1" locked="0" layoutInCell="1" allowOverlap="1">
             <wp:simplePos x="0" y="0"/>
@@ -17783,7 +17888,7 @@
               <wp:align>right</wp:align>
             </wp:positionH>
             <wp:positionV relativeFrom="paragraph">
-              <wp:posOffset>4978</wp:posOffset>
+              <wp:posOffset>6782</wp:posOffset>
             </wp:positionV>
             <wp:extent cx="2592000" cy="1832072"/>
             <wp:effectExtent l="0" t="0" r="0" b="0"/>
@@ -17851,6 +17956,22 @@
         <w:rPr>
           <w:lang w:val="de-CH"/>
         </w:rPr>
+        <w:t>Planen</w:t>
+      </w:r>
+      <w:bookmarkEnd w:id="108"/>
+    </w:p>
+    <w:p>
+      <w:pPr>
+        <w:pStyle w:val="berschrift2"/>
+        <w:rPr>
+          <w:lang w:val="de-CH"/>
+        </w:rPr>
+      </w:pPr>
+      <w:bookmarkStart w:id="109" w:name="_Toc508177689"/>
+      <w:r>
+        <w:rPr>
+          <w:lang w:val="de-CH"/>
+        </w:rPr>
         <w:t>Use-Case</w:t>
       </w:r>
       <w:r>
@@ -17924,6 +18045,174 @@
       </w:pPr>
       <w:r>
         <w:rPr>
+          <w:noProof/>
+        </w:rPr>
+        <mc:AlternateContent>
+          <mc:Choice Requires="wps">
+            <w:drawing>
+              <wp:anchor distT="0" distB="0" distL="114300" distR="114300" simplePos="0" relativeHeight="251691008" behindDoc="1" locked="0" layoutInCell="1" allowOverlap="1" wp14:anchorId="6D8335ED" wp14:editId="5DB8B437">
+                <wp:simplePos x="0" y="0"/>
+                <wp:positionH relativeFrom="margin">
+                  <wp:align>right</wp:align>
+                </wp:positionH>
+                <wp:positionV relativeFrom="paragraph">
+                  <wp:posOffset>508000</wp:posOffset>
+                </wp:positionV>
+                <wp:extent cx="2452370" cy="204470"/>
+                <wp:effectExtent l="0" t="0" r="5080" b="5080"/>
+                <wp:wrapTight wrapText="bothSides">
+                  <wp:wrapPolygon edited="0">
+                    <wp:start x="0" y="0"/>
+                    <wp:lineTo x="0" y="20124"/>
+                    <wp:lineTo x="21477" y="20124"/>
+                    <wp:lineTo x="21477" y="0"/>
+                    <wp:lineTo x="0" y="0"/>
+                  </wp:wrapPolygon>
+                </wp:wrapTight>
+                <wp:docPr id="25" name="Textfeld 25"/>
+                <wp:cNvGraphicFramePr/>
+                <a:graphic xmlns:a="http://schemas.openxmlformats.org/drawingml/2006/main">
+                  <a:graphicData uri="http://schemas.microsoft.com/office/word/2010/wordprocessingShape">
+                    <wps:wsp>
+                      <wps:cNvSpPr txBox="1"/>
+                      <wps:spPr>
+                        <a:xfrm>
+                          <a:off x="0" y="0"/>
+                          <a:ext cx="2452370" cy="204470"/>
+                        </a:xfrm>
+                        <a:prstGeom prst="rect">
+                          <a:avLst/>
+                        </a:prstGeom>
+                        <a:solidFill>
+                          <a:prstClr val="white"/>
+                        </a:solidFill>
+                        <a:ln>
+                          <a:noFill/>
+                        </a:ln>
+                      </wps:spPr>
+                      <wps:txbx>
+                        <w:txbxContent>
+                          <w:p>
+                            <w:pPr>
+                              <w:pStyle w:val="Beschriftung"/>
+                              <w:rPr>
+                                <w:rFonts w:ascii="Verdana" w:eastAsia="Times New Roman" w:hAnsi="Verdana"/>
+                                <w:b/>
+                                <w:noProof/>
+                                <w:color w:val="0066A2"/>
+                                <w:sz w:val="26"/>
+                                <w:szCs w:val="26"/>
+                              </w:rPr>
+                            </w:pPr>
+                            <w:r>
+                              <w:t xml:space="preserve">Abbildung </w:t>
+                            </w:r>
+                            <w:r>
+                              <w:fldChar w:fldCharType="begin"/>
+                            </w:r>
+                            <w:r>
+                              <w:instrText xml:space="preserve"> SEQ Abbildung \* ARABIC </w:instrText>
+                            </w:r>
+                            <w:r>
+                              <w:fldChar w:fldCharType="separate"/>
+                            </w:r>
+                            <w:r>
+                              <w:rPr>
+                                <w:noProof/>
+                              </w:rPr>
+                              <w:t>9</w:t>
+                            </w:r>
+                            <w:r>
+                              <w:fldChar w:fldCharType="end"/>
+                            </w:r>
+                            <w:r>
+                              <w:t xml:space="preserve">: Use-Cases </w:t>
+                            </w:r>
+                            <w:r>
+                              <w:t>–</w:t>
+                            </w:r>
+                            <w:r>
+                              <w:t xml:space="preserve"> Übersicht</w:t>
+                            </w:r>
+                          </w:p>
+                        </w:txbxContent>
+                      </wps:txbx>
+                      <wps:bodyPr rot="0" spcFirstLastPara="0" vertOverflow="overflow" horzOverflow="overflow" vert="horz" wrap="square" lIns="0" tIns="0" rIns="0" bIns="0" numCol="1" spcCol="0" rtlCol="0" fromWordArt="0" anchor="t" anchorCtr="0" forceAA="0" compatLnSpc="1">
+                        <a:prstTxWarp prst="textNoShape">
+                          <a:avLst/>
+                        </a:prstTxWarp>
+                        <a:noAutofit/>
+                      </wps:bodyPr>
+                    </wps:wsp>
+                  </a:graphicData>
+                </a:graphic>
+                <wp14:sizeRelH relativeFrom="margin">
+                  <wp14:pctWidth>0</wp14:pctWidth>
+                </wp14:sizeRelH>
+                <wp14:sizeRelV relativeFrom="margin">
+                  <wp14:pctHeight>0</wp14:pctHeight>
+                </wp14:sizeRelV>
+              </wp:anchor>
+            </w:drawing>
+          </mc:Choice>
+          <mc:Fallback>
+            <w:pict>
+              <v:shape w14:anchorId="6D8335ED" id="Textfeld 25" o:spid="_x0000_s1034" type="#_x0000_t202" style="position:absolute;margin-left:141.9pt;margin-top:40pt;width:193.1pt;height:16.1pt;z-index:-251625472;visibility:visible;mso-wrap-style:square;mso-width-percent:0;mso-height-percent:0;mso-wrap-distance-left:9pt;mso-wrap-distance-top:0;mso-wrap-distance-right:9pt;mso-wrap-distance-bottom:0;mso-position-horizontal:right;mso-position-horizontal-relative:margin;mso-position-vertical:absolute;mso-position-vertical-relative:text;mso-width-percent:0;mso-height-percent:0;mso-width-relative:margin;mso-height-relative:margin;v-text-anchor:top" o:gfxdata="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" stroked="f">
+                <v:textbox inset="0,0,0,0">
+                  <w:txbxContent>
+                    <w:p>
+                      <w:pPr>
+                        <w:pStyle w:val="Beschriftung"/>
+                        <w:rPr>
+                          <w:rFonts w:ascii="Verdana" w:eastAsia="Times New Roman" w:hAnsi="Verdana"/>
+                          <w:b/>
+                          <w:noProof/>
+                          <w:color w:val="0066A2"/>
+                          <w:sz w:val="26"/>
+                          <w:szCs w:val="26"/>
+                        </w:rPr>
+                      </w:pPr>
+                      <w:r>
+                        <w:t xml:space="preserve">Abbildung </w:t>
+                      </w:r>
+                      <w:r>
+                        <w:fldChar w:fldCharType="begin"/>
+                      </w:r>
+                      <w:r>
+                        <w:instrText xml:space="preserve"> SEQ Abbildung \* ARABIC </w:instrText>
+                      </w:r>
+                      <w:r>
+                        <w:fldChar w:fldCharType="separate"/>
+                      </w:r>
+                      <w:r>
+                        <w:rPr>
+                          <w:noProof/>
+                        </w:rPr>
+                        <w:t>9</w:t>
+                      </w:r>
+                      <w:r>
+                        <w:fldChar w:fldCharType="end"/>
+                      </w:r>
+                      <w:r>
+                        <w:t xml:space="preserve">: Use-Cases </w:t>
+                      </w:r>
+                      <w:r>
+                        <w:t>–</w:t>
+                      </w:r>
+                      <w:r>
+                        <w:t xml:space="preserve"> Übersicht</w:t>
+                      </w:r>
+                    </w:p>
+                  </w:txbxContent>
+                </v:textbox>
+                <w10:wrap type="tight" anchorx="margin"/>
+              </v:shape>
+            </w:pict>
+          </mc:Fallback>
+        </mc:AlternateContent>
+      </w:r>
+      <w:r>
+        <w:rPr>
           <w:lang w:val="de-CH"/>
         </w:rPr>
         <w:t xml:space="preserve">Wobei ein Benutzer der Applikation immer ein </w:t>
@@ -17963,10 +18252,10 @@
           <wp:anchor distT="0" distB="0" distL="114300" distR="114300" simplePos="0" relativeHeight="251685888" behindDoc="0" locked="0" layoutInCell="1" allowOverlap="1">
             <wp:simplePos x="0" y="0"/>
             <wp:positionH relativeFrom="margin">
-              <wp:posOffset>3098241</wp:posOffset>
+              <wp:align>right</wp:align>
             </wp:positionH>
             <wp:positionV relativeFrom="paragraph">
-              <wp:posOffset>76987</wp:posOffset>
+              <wp:posOffset>76454</wp:posOffset>
             </wp:positionV>
             <wp:extent cx="2591435" cy="2907030"/>
             <wp:effectExtent l="0" t="0" r="0" b="7620"/>
@@ -18084,6 +18373,163 @@
           <w:lang w:val="de-CH"/>
         </w:rPr>
       </w:pPr>
+      <w:r>
+        <w:rPr>
+          <w:noProof/>
+        </w:rPr>
+        <mc:AlternateContent>
+          <mc:Choice Requires="wps">
+            <w:drawing>
+              <wp:anchor distT="0" distB="0" distL="114300" distR="114300" simplePos="0" relativeHeight="251693056" behindDoc="0" locked="0" layoutInCell="1" allowOverlap="1" wp14:anchorId="3E145275" wp14:editId="2CAC3868">
+                <wp:simplePos x="0" y="0"/>
+                <wp:positionH relativeFrom="margin">
+                  <wp:posOffset>3097530</wp:posOffset>
+                </wp:positionH>
+                <wp:positionV relativeFrom="paragraph">
+                  <wp:posOffset>2318055</wp:posOffset>
+                </wp:positionV>
+                <wp:extent cx="2591435" cy="212090"/>
+                <wp:effectExtent l="0" t="0" r="0" b="0"/>
+                <wp:wrapSquare wrapText="bothSides"/>
+                <wp:docPr id="26" name="Textfeld 26"/>
+                <wp:cNvGraphicFramePr/>
+                <a:graphic xmlns:a="http://schemas.openxmlformats.org/drawingml/2006/main">
+                  <a:graphicData uri="http://schemas.microsoft.com/office/word/2010/wordprocessingShape">
+                    <wps:wsp>
+                      <wps:cNvSpPr txBox="1"/>
+                      <wps:spPr>
+                        <a:xfrm>
+                          <a:off x="0" y="0"/>
+                          <a:ext cx="2591435" cy="212090"/>
+                        </a:xfrm>
+                        <a:prstGeom prst="rect">
+                          <a:avLst/>
+                        </a:prstGeom>
+                        <a:solidFill>
+                          <a:prstClr val="white"/>
+                        </a:solidFill>
+                        <a:ln>
+                          <a:noFill/>
+                        </a:ln>
+                      </wps:spPr>
+                      <wps:txbx>
+                        <w:txbxContent>
+                          <w:p>
+                            <w:pPr>
+                              <w:pStyle w:val="Beschriftung"/>
+                              <w:rPr>
+                                <w:rFonts w:ascii="Verdana" w:eastAsia="Times New Roman" w:hAnsi="Verdana"/>
+                                <w:b/>
+                                <w:noProof/>
+                                <w:color w:val="0066A2"/>
+                                <w:sz w:val="22"/>
+                                <w:szCs w:val="26"/>
+                              </w:rPr>
+                            </w:pPr>
+                            <w:r>
+                              <w:t xml:space="preserve">Abbildung </w:t>
+                            </w:r>
+                            <w:r>
+                              <w:fldChar w:fldCharType="begin"/>
+                            </w:r>
+                            <w:r>
+                              <w:instrText xml:space="preserve"> SEQ Abbildung \* ARABIC </w:instrText>
+                            </w:r>
+                            <w:r>
+                              <w:fldChar w:fldCharType="separate"/>
+                            </w:r>
+                            <w:r>
+                              <w:rPr>
+                                <w:noProof/>
+                              </w:rPr>
+                              <w:t>10</w:t>
+                            </w:r>
+                            <w:r>
+                              <w:fldChar w:fldCharType="end"/>
+                            </w:r>
+                            <w:r>
+                              <w:t xml:space="preserve">: Use-Cases </w:t>
+                            </w:r>
+                            <w:r>
+                              <w:t>–</w:t>
+                            </w:r>
+                            <w:r>
+                              <w:t xml:space="preserve"> Benutzer</w:t>
+                            </w:r>
+                          </w:p>
+                        </w:txbxContent>
+                      </wps:txbx>
+                      <wps:bodyPr rot="0" spcFirstLastPara="0" vertOverflow="overflow" horzOverflow="overflow" vert="horz" wrap="square" lIns="0" tIns="0" rIns="0" bIns="0" numCol="1" spcCol="0" rtlCol="0" fromWordArt="0" anchor="t" anchorCtr="0" forceAA="0" compatLnSpc="1">
+                        <a:prstTxWarp prst="textNoShape">
+                          <a:avLst/>
+                        </a:prstTxWarp>
+                        <a:noAutofit/>
+                      </wps:bodyPr>
+                    </wps:wsp>
+                  </a:graphicData>
+                </a:graphic>
+                <wp14:sizeRelV relativeFrom="margin">
+                  <wp14:pctHeight>0</wp14:pctHeight>
+                </wp14:sizeRelV>
+              </wp:anchor>
+            </w:drawing>
+          </mc:Choice>
+          <mc:Fallback>
+            <w:pict>
+              <v:shape w14:anchorId="3E145275" id="Textfeld 26" o:spid="_x0000_s1035" type="#_x0000_t202" style="position:absolute;margin-left:243.9pt;margin-top:182.5pt;width:204.05pt;height:16.7pt;z-index:251693056;visibility:visible;mso-wrap-style:square;mso-height-percent:0;mso-wrap-distance-left:9pt;mso-wrap-distance-top:0;mso-wrap-distance-right:9pt;mso-wrap-distance-bottom:0;mso-position-horizontal:absolute;mso-position-horizontal-relative:margin;mso-position-vertical:absolute;mso-position-vertical-relative:text;mso-height-percent:0;mso-height-relative:margin;v-text-anchor:top" o:gfxdata="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" stroked="f">
+                <v:textbox inset="0,0,0,0">
+                  <w:txbxContent>
+                    <w:p>
+                      <w:pPr>
+                        <w:pStyle w:val="Beschriftung"/>
+                        <w:rPr>
+                          <w:rFonts w:ascii="Verdana" w:eastAsia="Times New Roman" w:hAnsi="Verdana"/>
+                          <w:b/>
+                          <w:noProof/>
+                          <w:color w:val="0066A2"/>
+                          <w:sz w:val="22"/>
+                          <w:szCs w:val="26"/>
+                        </w:rPr>
+                      </w:pPr>
+                      <w:r>
+                        <w:t xml:space="preserve">Abbildung </w:t>
+                      </w:r>
+                      <w:r>
+                        <w:fldChar w:fldCharType="begin"/>
+                      </w:r>
+                      <w:r>
+                        <w:instrText xml:space="preserve"> SEQ Abbildung \* ARABIC </w:instrText>
+                      </w:r>
+                      <w:r>
+                        <w:fldChar w:fldCharType="separate"/>
+                      </w:r>
+                      <w:r>
+                        <w:rPr>
+                          <w:noProof/>
+                        </w:rPr>
+                        <w:t>10</w:t>
+                      </w:r>
+                      <w:r>
+                        <w:fldChar w:fldCharType="end"/>
+                      </w:r>
+                      <w:r>
+                        <w:t xml:space="preserve">: Use-Cases </w:t>
+                      </w:r>
+                      <w:r>
+                        <w:t>–</w:t>
+                      </w:r>
+                      <w:r>
+                        <w:t xml:space="preserve"> Benutzer</w:t>
+                      </w:r>
+                    </w:p>
+                  </w:txbxContent>
+                </v:textbox>
+                <w10:wrap type="square" anchorx="margin"/>
+              </v:shape>
+            </w:pict>
+          </mc:Fallback>
+        </mc:AlternateContent>
+      </w:r>
     </w:p>
     <w:tbl>
       <w:tblPr>
@@ -21090,60 +21536,18 @@
       </w:pPr>
       <w:bookmarkStart w:id="115" w:name="_Toc508177741"/>
       <w:r>
-        <w:t xml:space="preserve">Tabelle </w:t>
-      </w:r>
-      <w:r>
-        <w:fldChar w:fldCharType="begin"/>
-      </w:r>
-      <w:r>
-        <w:instrText xml:space="preserve"> SEQ Tabelle \* ARABIC </w:instrText>
-      </w:r>
-      <w:r>
-        <w:fldChar w:fldCharType="separate"/>
-      </w:r>
-      <w:r>
         <w:rPr>
           <w:noProof/>
-        </w:rPr>
-        <w:t>18</w:t>
-      </w:r>
-      <w:r>
-        <w:rPr>
-          <w:noProof/>
-        </w:rPr>
-        <w:fldChar w:fldCharType="end"/>
-      </w:r>
-      <w:r>
-        <w:t>: Use-Case 1.6</w:t>
-      </w:r>
-      <w:r>
-        <w:t xml:space="preserve"> – </w:t>
-      </w:r>
-      <w:r>
-        <w:t>Benutzerkonto löschen</w:t>
-      </w:r>
-      <w:bookmarkEnd w:id="115"/>
-    </w:p>
-    <w:p>
-      <w:pPr>
-        <w:pStyle w:val="berschrift3"/>
-        <w:rPr>
-          <w:lang w:val="de-CH"/>
-        </w:rPr>
-      </w:pPr>
-      <w:r>
-        <w:rPr>
-          <w:noProof/>
-          <w:lang w:val="de-CH" w:eastAsia="de-CH"/>
+          <w:lang w:eastAsia="de-CH"/>
         </w:rPr>
         <w:drawing>
           <wp:anchor distT="0" distB="0" distL="114300" distR="114300" simplePos="0" relativeHeight="251686912" behindDoc="1" locked="0" layoutInCell="1" allowOverlap="1">
             <wp:simplePos x="0" y="0"/>
             <wp:positionH relativeFrom="margin">
-              <wp:align>right</wp:align>
+              <wp:posOffset>3097530</wp:posOffset>
             </wp:positionH>
             <wp:positionV relativeFrom="paragraph">
-              <wp:posOffset>9525</wp:posOffset>
+              <wp:posOffset>223190</wp:posOffset>
             </wp:positionV>
             <wp:extent cx="2591435" cy="2284095"/>
             <wp:effectExtent l="0" t="0" r="0" b="1905"/>
@@ -21199,18 +21603,217 @@
         </w:drawing>
       </w:r>
       <w:r>
-        <w:rPr>
-          <w:lang w:val="de-CH"/>
-        </w:rPr>
-        <w:t>Use-Cases 2: Teilnehmer</w:t>
-      </w:r>
+        <w:t xml:space="preserve">Tabelle </w:t>
+      </w:r>
+      <w:r>
+        <w:fldChar w:fldCharType="begin"/>
+      </w:r>
+      <w:r>
+        <w:instrText xml:space="preserve"> SEQ Tabelle \* ARABIC </w:instrText>
+      </w:r>
+      <w:r>
+        <w:fldChar w:fldCharType="separate"/>
+      </w:r>
+      <w:r>
+        <w:rPr>
+          <w:noProof/>
+        </w:rPr>
+        <w:t>18</w:t>
+      </w:r>
+      <w:r>
+        <w:rPr>
+          <w:noProof/>
+        </w:rPr>
+        <w:fldChar w:fldCharType="end"/>
+      </w:r>
+      <w:r>
+        <w:t>: Use-Case 1.6</w:t>
+      </w:r>
+      <w:r>
+        <w:t xml:space="preserve"> – </w:t>
+      </w:r>
+      <w:r>
+        <w:t>Benutzerkonto löschen</w:t>
+      </w:r>
+      <w:bookmarkEnd w:id="115"/>
     </w:p>
     <w:p>
       <w:pPr>
-        <w:rPr>
-          <w:lang w:val="de-CH"/>
-        </w:rPr>
-      </w:pPr>
+        <w:pStyle w:val="berschrift3"/>
+        <w:rPr>
+          <w:lang w:val="de-CH"/>
+        </w:rPr>
+      </w:pPr>
+      <w:r>
+        <w:rPr>
+          <w:lang w:val="de-CH"/>
+        </w:rPr>
+        <w:t>Use-Cases 2: Teilnehmer</w:t>
+      </w:r>
+    </w:p>
+    <w:p>
+      <w:pPr>
+        <w:rPr>
+          <w:lang w:val="de-CH"/>
+        </w:rPr>
+      </w:pPr>
+      <w:r>
+        <w:rPr>
+          <w:noProof/>
+        </w:rPr>
+        <mc:AlternateContent>
+          <mc:Choice Requires="wps">
+            <w:drawing>
+              <wp:anchor distT="0" distB="0" distL="114300" distR="114300" simplePos="0" relativeHeight="251695104" behindDoc="0" locked="0" layoutInCell="1" allowOverlap="1" wp14:anchorId="77FCB0C7" wp14:editId="3416AF2A">
+                <wp:simplePos x="0" y="0"/>
+                <wp:positionH relativeFrom="margin">
+                  <wp:posOffset>3097530</wp:posOffset>
+                </wp:positionH>
+                <wp:positionV relativeFrom="paragraph">
+                  <wp:posOffset>2104695</wp:posOffset>
+                </wp:positionV>
+                <wp:extent cx="2591435" cy="189865"/>
+                <wp:effectExtent l="0" t="0" r="0" b="635"/>
+                <wp:wrapSquare wrapText="bothSides"/>
+                <wp:docPr id="27" name="Textfeld 27"/>
+                <wp:cNvGraphicFramePr/>
+                <a:graphic xmlns:a="http://schemas.openxmlformats.org/drawingml/2006/main">
+                  <a:graphicData uri="http://schemas.microsoft.com/office/word/2010/wordprocessingShape">
+                    <wps:wsp>
+                      <wps:cNvSpPr txBox="1"/>
+                      <wps:spPr>
+                        <a:xfrm>
+                          <a:off x="0" y="0"/>
+                          <a:ext cx="2591435" cy="189865"/>
+                        </a:xfrm>
+                        <a:prstGeom prst="rect">
+                          <a:avLst/>
+                        </a:prstGeom>
+                        <a:solidFill>
+                          <a:prstClr val="white"/>
+                        </a:solidFill>
+                        <a:ln>
+                          <a:noFill/>
+                        </a:ln>
+                      </wps:spPr>
+                      <wps:txbx>
+                        <w:txbxContent>
+                          <w:p>
+                            <w:pPr>
+                              <w:pStyle w:val="Beschriftung"/>
+                              <w:rPr>
+                                <w:rFonts w:ascii="Verdana" w:eastAsia="Times New Roman" w:hAnsi="Verdana"/>
+                                <w:b/>
+                                <w:noProof/>
+                                <w:color w:val="0066A2"/>
+                                <w:sz w:val="22"/>
+                                <w:szCs w:val="26"/>
+                              </w:rPr>
+                            </w:pPr>
+                            <w:r>
+                              <w:t xml:space="preserve">Abbildung </w:t>
+                            </w:r>
+                            <w:r>
+                              <w:fldChar w:fldCharType="begin"/>
+                            </w:r>
+                            <w:r>
+                              <w:instrText xml:space="preserve"> SEQ Abbildung \* ARABIC </w:instrText>
+                            </w:r>
+                            <w:r>
+                              <w:fldChar w:fldCharType="separate"/>
+                            </w:r>
+                            <w:r>
+                              <w:rPr>
+                                <w:noProof/>
+                              </w:rPr>
+                              <w:t>11</w:t>
+                            </w:r>
+                            <w:r>
+                              <w:fldChar w:fldCharType="end"/>
+                            </w:r>
+                            <w:r>
+                              <w:t xml:space="preserve">: Use-Cases </w:t>
+                            </w:r>
+                            <w:r>
+                              <w:t>–</w:t>
+                            </w:r>
+                            <w:r>
+                              <w:t xml:space="preserve"> Teilnehmer</w:t>
+                            </w:r>
+                          </w:p>
+                        </w:txbxContent>
+                      </wps:txbx>
+                      <wps:bodyPr rot="0" spcFirstLastPara="0" vertOverflow="overflow" horzOverflow="overflow" vert="horz" wrap="square" lIns="0" tIns="0" rIns="0" bIns="0" numCol="1" spcCol="0" rtlCol="0" fromWordArt="0" anchor="t" anchorCtr="0" forceAA="0" compatLnSpc="1">
+                        <a:prstTxWarp prst="textNoShape">
+                          <a:avLst/>
+                        </a:prstTxWarp>
+                        <a:noAutofit/>
+                      </wps:bodyPr>
+                    </wps:wsp>
+                  </a:graphicData>
+                </a:graphic>
+                <wp14:sizeRelV relativeFrom="margin">
+                  <wp14:pctHeight>0</wp14:pctHeight>
+                </wp14:sizeRelV>
+              </wp:anchor>
+            </w:drawing>
+          </mc:Choice>
+          <mc:Fallback>
+            <w:pict>
+              <v:shape w14:anchorId="77FCB0C7" id="Textfeld 27" o:spid="_x0000_s1036" type="#_x0000_t202" style="position:absolute;margin-left:243.9pt;margin-top:165.7pt;width:204.05pt;height:14.95pt;z-index:251695104;visibility:visible;mso-wrap-style:square;mso-height-percent:0;mso-wrap-distance-left:9pt;mso-wrap-distance-top:0;mso-wrap-distance-right:9pt;mso-wrap-distance-bottom:0;mso-position-horizontal:absolute;mso-position-horizontal-relative:margin;mso-position-vertical:absolute;mso-position-vertical-relative:text;mso-height-percent:0;mso-height-relative:margin;v-text-anchor:top" o:gfxdata="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" stroked="f">
+                <v:textbox inset="0,0,0,0">
+                  <w:txbxContent>
+                    <w:p>
+                      <w:pPr>
+                        <w:pStyle w:val="Beschriftung"/>
+                        <w:rPr>
+                          <w:rFonts w:ascii="Verdana" w:eastAsia="Times New Roman" w:hAnsi="Verdana"/>
+                          <w:b/>
+                          <w:noProof/>
+                          <w:color w:val="0066A2"/>
+                          <w:sz w:val="22"/>
+                          <w:szCs w:val="26"/>
+                        </w:rPr>
+                      </w:pPr>
+                      <w:r>
+                        <w:t xml:space="preserve">Abbildung </w:t>
+                      </w:r>
+                      <w:r>
+                        <w:fldChar w:fldCharType="begin"/>
+                      </w:r>
+                      <w:r>
+                        <w:instrText xml:space="preserve"> SEQ Abbildung \* ARABIC </w:instrText>
+                      </w:r>
+                      <w:r>
+                        <w:fldChar w:fldCharType="separate"/>
+                      </w:r>
+                      <w:r>
+                        <w:rPr>
+                          <w:noProof/>
+                        </w:rPr>
+                        <w:t>11</w:t>
+                      </w:r>
+                      <w:r>
+                        <w:fldChar w:fldCharType="end"/>
+                      </w:r>
+                      <w:r>
+                        <w:t xml:space="preserve">: Use-Cases </w:t>
+                      </w:r>
+                      <w:r>
+                        <w:t>–</w:t>
+                      </w:r>
+                      <w:r>
+                        <w:t xml:space="preserve"> Teilnehmer</w:t>
+                      </w:r>
+                    </w:p>
+                  </w:txbxContent>
+                </v:textbox>
+                <w10:wrap type="square" anchorx="margin"/>
+              </v:shape>
+            </w:pict>
+          </mc:Fallback>
+        </mc:AlternateContent>
+      </w:r>
       <w:r>
         <w:rPr>
           <w:lang w:val="de-CH"/>
@@ -23785,6 +24388,148 @@
           <w:lang w:val="de-CH"/>
         </w:rPr>
       </w:pPr>
+      <w:r>
+        <w:rPr>
+          <w:noProof/>
+        </w:rPr>
+        <mc:AlternateContent>
+          <mc:Choice Requires="wps">
+            <w:drawing>
+              <wp:anchor distT="0" distB="0" distL="114300" distR="114300" simplePos="0" relativeHeight="251697152" behindDoc="0" locked="0" layoutInCell="1" allowOverlap="1" wp14:anchorId="73FC8F58" wp14:editId="3B1408A6">
+                <wp:simplePos x="0" y="0"/>
+                <wp:positionH relativeFrom="column">
+                  <wp:posOffset>3097530</wp:posOffset>
+                </wp:positionH>
+                <wp:positionV relativeFrom="paragraph">
+                  <wp:posOffset>3445510</wp:posOffset>
+                </wp:positionV>
+                <wp:extent cx="2591435" cy="635"/>
+                <wp:effectExtent l="0" t="0" r="0" b="18415"/>
+                <wp:wrapSquare wrapText="bothSides"/>
+                <wp:docPr id="28" name="Textfeld 28"/>
+                <wp:cNvGraphicFramePr/>
+                <a:graphic xmlns:a="http://schemas.openxmlformats.org/drawingml/2006/main">
+                  <a:graphicData uri="http://schemas.microsoft.com/office/word/2010/wordprocessingShape">
+                    <wps:wsp>
+                      <wps:cNvSpPr txBox="1"/>
+                      <wps:spPr>
+                        <a:xfrm>
+                          <a:off x="0" y="0"/>
+                          <a:ext cx="2591435" cy="635"/>
+                        </a:xfrm>
+                        <a:prstGeom prst="rect">
+                          <a:avLst/>
+                        </a:prstGeom>
+                        <a:solidFill>
+                          <a:prstClr val="white"/>
+                        </a:solidFill>
+                        <a:ln>
+                          <a:noFill/>
+                        </a:ln>
+                      </wps:spPr>
+                      <wps:txbx>
+                        <w:txbxContent>
+                          <w:p>
+                            <w:pPr>
+                              <w:pStyle w:val="Beschriftung"/>
+                              <w:rPr>
+                                <w:rFonts w:ascii="Verdana" w:eastAsia="Times New Roman" w:hAnsi="Verdana"/>
+                                <w:b/>
+                                <w:noProof/>
+                                <w:color w:val="0066A2"/>
+                                <w:sz w:val="22"/>
+                                <w:szCs w:val="26"/>
+                              </w:rPr>
+                            </w:pPr>
+                            <w:r>
+                              <w:t xml:space="preserve">Abbildung </w:t>
+                            </w:r>
+                            <w:r>
+                              <w:fldChar w:fldCharType="begin"/>
+                            </w:r>
+                            <w:r>
+                              <w:instrText xml:space="preserve"> SEQ Abbildung \* ARABIC </w:instrText>
+                            </w:r>
+                            <w:r>
+                              <w:fldChar w:fldCharType="separate"/>
+                            </w:r>
+                            <w:r>
+                              <w:rPr>
+                                <w:noProof/>
+                              </w:rPr>
+                              <w:t>12</w:t>
+                            </w:r>
+                            <w:r>
+                              <w:fldChar w:fldCharType="end"/>
+                            </w:r>
+                            <w:r>
+                              <w:t>: Use-Cases – Organisator</w:t>
+                            </w:r>
+                          </w:p>
+                        </w:txbxContent>
+                      </wps:txbx>
+                      <wps:bodyPr rot="0" spcFirstLastPara="0" vertOverflow="overflow" horzOverflow="overflow" vert="horz" wrap="square" lIns="0" tIns="0" rIns="0" bIns="0" numCol="1" spcCol="0" rtlCol="0" fromWordArt="0" anchor="t" anchorCtr="0" forceAA="0" compatLnSpc="1">
+                        <a:prstTxWarp prst="textNoShape">
+                          <a:avLst/>
+                        </a:prstTxWarp>
+                        <a:spAutoFit/>
+                      </wps:bodyPr>
+                    </wps:wsp>
+                  </a:graphicData>
+                </a:graphic>
+              </wp:anchor>
+            </w:drawing>
+          </mc:Choice>
+          <mc:Fallback>
+            <w:pict>
+              <v:shape w14:anchorId="73FC8F58" id="Textfeld 28" o:spid="_x0000_s1037" type="#_x0000_t202" style="position:absolute;left:0;text-align:left;margin-left:243.9pt;margin-top:271.3pt;width:204.05pt;height:.05pt;z-index:251697152;visibility:visible;mso-wrap-style:square;mso-wrap-distance-left:9pt;mso-wrap-distance-top:0;mso-wrap-distance-right:9pt;mso-wrap-distance-bottom:0;mso-position-horizontal:absolute;mso-position-horizontal-relative:text;mso-position-vertical:absolute;mso-position-vertical-relative:text;v-text-anchor:top" o:gfxdata="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" stroked="f">
+                <v:textbox style="mso-fit-shape-to-text:t" inset="0,0,0,0">
+                  <w:txbxContent>
+                    <w:p>
+                      <w:pPr>
+                        <w:pStyle w:val="Beschriftung"/>
+                        <w:rPr>
+                          <w:rFonts w:ascii="Verdana" w:eastAsia="Times New Roman" w:hAnsi="Verdana"/>
+                          <w:b/>
+                          <w:noProof/>
+                          <w:color w:val="0066A2"/>
+                          <w:sz w:val="22"/>
+                          <w:szCs w:val="26"/>
+                        </w:rPr>
+                      </w:pPr>
+                      <w:r>
+                        <w:t xml:space="preserve">Abbildung </w:t>
+                      </w:r>
+                      <w:r>
+                        <w:fldChar w:fldCharType="begin"/>
+                      </w:r>
+                      <w:r>
+                        <w:instrText xml:space="preserve"> SEQ Abbildung \* ARABIC </w:instrText>
+                      </w:r>
+                      <w:r>
+                        <w:fldChar w:fldCharType="separate"/>
+                      </w:r>
+                      <w:r>
+                        <w:rPr>
+                          <w:noProof/>
+                        </w:rPr>
+                        <w:t>12</w:t>
+                      </w:r>
+                      <w:r>
+                        <w:fldChar w:fldCharType="end"/>
+                      </w:r>
+                      <w:r>
+                        <w:t>: Use-Cases – Organisator</w:t>
+                      </w:r>
+                    </w:p>
+                  </w:txbxContent>
+                </v:textbox>
+                <w10:wrap type="square"/>
+              </v:shape>
+            </w:pict>
+          </mc:Fallback>
+        </mc:AlternateContent>
+      </w:r>
       <w:r>
         <w:rPr>
           <w:noProof/>
@@ -25626,15 +26371,24 @@
     <w:p>
       <w:pPr>
         <w:pStyle w:val="Beschriftung"/>
+        <w:rPr>
+          <w:lang w:val="en-US"/>
+        </w:rPr>
       </w:pPr>
       <w:bookmarkStart w:id="124" w:name="_Toc508177750"/>
       <w:r>
+        <w:rPr>
+          <w:lang w:val="en-US"/>
+        </w:rPr>
         <w:t xml:space="preserve">Tabelle </w:t>
       </w:r>
       <w:r>
         <w:fldChar w:fldCharType="begin"/>
       </w:r>
       <w:r>
+        <w:rPr>
+          <w:lang w:val="en-US"/>
+        </w:rPr>
         <w:instrText xml:space="preserve"> SEQ Tabelle \* ARABIC </w:instrText>
       </w:r>
       <w:r>
@@ -25643,6 +26397,7 @@
       <w:r>
         <w:rPr>
           <w:noProof/>
+          <w:lang w:val="en-US"/>
         </w:rPr>
         <w:t>27</w:t>
       </w:r>
@@ -25653,12 +26408,21 @@
         <w:fldChar w:fldCharType="end"/>
       </w:r>
       <w:r>
+        <w:rPr>
+          <w:lang w:val="en-US"/>
+        </w:rPr>
         <w:t>: Use-Case 3.4</w:t>
       </w:r>
       <w:r>
+        <w:rPr>
+          <w:lang w:val="en-US"/>
+        </w:rPr>
         <w:t xml:space="preserve"> – </w:t>
       </w:r>
       <w:r>
+        <w:rPr>
+          <w:lang w:val="en-US"/>
+        </w:rPr>
         <w:t>Termin absagen</w:t>
       </w:r>
       <w:bookmarkEnd w:id="124"/>
@@ -27166,13 +27930,7 @@
               <w:rPr>
                 <w:lang w:val="de-CH"/>
               </w:rPr>
-              <w:t xml:space="preserve">Als Organisator möchte ich </w:t>
-            </w:r>
-            <w:r>
-              <w:rPr>
-                <w:lang w:val="de-CH"/>
-              </w:rPr>
-              <w:t>Event löschen, welche nicht mehr durchgeführt werden</w:t>
+              <w:t>Als Organisator möchte ich Event löschen, welche nicht mehr durchgeführt werden</w:t>
             </w:r>
           </w:p>
         </w:tc>
@@ -27430,14 +28188,23 @@
     <w:p>
       <w:pPr>
         <w:pStyle w:val="Beschriftung"/>
-      </w:pPr>
-      <w:r>
+        <w:rPr>
+          <w:lang w:val="en-US"/>
+        </w:rPr>
+      </w:pPr>
+      <w:r>
+        <w:rPr>
+          <w:lang w:val="en-US"/>
+        </w:rPr>
         <w:t xml:space="preserve">Tabelle </w:t>
       </w:r>
       <w:r>
         <w:fldChar w:fldCharType="begin"/>
       </w:r>
       <w:r>
+        <w:rPr>
+          <w:lang w:val="en-US"/>
+        </w:rPr>
         <w:instrText xml:space="preserve"> SEQ Tabelle \* ARABIC </w:instrText>
       </w:r>
       <w:r>
@@ -27446,8 +28213,9 @@
       <w:r>
         <w:rPr>
           <w:noProof/>
-        </w:rPr>
-        <w:t>30</w:t>
+          <w:lang w:val="en-US"/>
+        </w:rPr>
+        <w:t>31</w:t>
       </w:r>
       <w:r>
         <w:rPr>
@@ -27456,30 +28224,48 @@
         <w:fldChar w:fldCharType="end"/>
       </w:r>
       <w:r>
+        <w:rPr>
+          <w:lang w:val="en-US"/>
+        </w:rPr>
         <w:t>: Use-Case 3.</w:t>
       </w:r>
       <w:r>
+        <w:rPr>
+          <w:lang w:val="en-US"/>
+        </w:rPr>
         <w:t>8</w:t>
       </w:r>
       <w:r>
+        <w:rPr>
+          <w:lang w:val="en-US"/>
+        </w:rPr>
         <w:t xml:space="preserve"> – </w:t>
       </w:r>
       <w:r>
+        <w:rPr>
+          <w:lang w:val="en-US"/>
+        </w:rPr>
         <w:t>Event löschen</w:t>
       </w:r>
     </w:p>
     <w:p>
+      <w:bookmarkStart w:id="128" w:name="_Toc508177690"/>
+      <w:r>
+        <w:br w:type="page"/>
+      </w:r>
+    </w:p>
+    <w:p>
       <w:pPr>
         <w:pStyle w:val="berschrift2"/>
         <w:rPr>
           <w:lang w:val="de-CH"/>
         </w:rPr>
       </w:pPr>
-      <w:bookmarkStart w:id="128" w:name="_Toc508177690"/>
-      <w:r>
-        <w:rPr>
-          <w:lang w:val="de-CH"/>
-        </w:rPr>
+      <w:r>
+        <w:rPr>
+          <w:lang w:val="de-CH"/>
+        </w:rPr>
+        <w:lastRenderedPageBreak/>
         <w:t>Testkonzept</w:t>
       </w:r>
       <w:bookmarkEnd w:id="128"/>
@@ -27671,7 +28457,6 @@
         </w:numPr>
       </w:pPr>
       <w:r>
-        <w:lastRenderedPageBreak/>
         <w:t>Windows 7 (Systemsprache: Deutsch)</w:t>
       </w:r>
       <w:r>
@@ -28834,6 +29619,86 @@
               <w:t>Man wird nicht angemeldet und darüber informiert, dass die E-Mail-Adresse bereits registriert ist</w:t>
             </w:r>
           </w:p>
+          <w:p>
+            <w:pPr>
+              <w:cnfStyle w:val="000000000000" w:firstRow="0" w:lastRow="0" w:firstColumn="0" w:lastColumn="0" w:oddVBand="0" w:evenVBand="0" w:oddHBand="0" w:evenHBand="0" w:firstRowFirstColumn="0" w:firstRowLastColumn="0" w:lastRowFirstColumn="0" w:lastRowLastColumn="0"/>
+              <w:rPr>
+                <w:lang w:val="de-CH"/>
+              </w:rPr>
+            </w:pPr>
+          </w:p>
+          <w:p>
+            <w:pPr>
+              <w:cnfStyle w:val="000000000000" w:firstRow="0" w:lastRow="0" w:firstColumn="0" w:lastColumn="0" w:oddVBand="0" w:evenVBand="0" w:oddHBand="0" w:evenHBand="0" w:firstRowFirstColumn="0" w:firstRowLastColumn="0" w:lastRowFirstColumn="0" w:lastRowLastColumn="0"/>
+              <w:rPr>
+                <w:lang w:val="de-CH"/>
+              </w:rPr>
+            </w:pPr>
+          </w:p>
+          <w:p>
+            <w:pPr>
+              <w:cnfStyle w:val="000000000000" w:firstRow="0" w:lastRow="0" w:firstColumn="0" w:lastColumn="0" w:oddVBand="0" w:evenVBand="0" w:oddHBand="0" w:evenHBand="0" w:firstRowFirstColumn="0" w:firstRowLastColumn="0" w:lastRowFirstColumn="0" w:lastRowLastColumn="0"/>
+              <w:rPr>
+                <w:lang w:val="de-CH"/>
+              </w:rPr>
+            </w:pPr>
+          </w:p>
+          <w:p>
+            <w:pPr>
+              <w:cnfStyle w:val="000000000000" w:firstRow="0" w:lastRow="0" w:firstColumn="0" w:lastColumn="0" w:oddVBand="0" w:evenVBand="0" w:oddHBand="0" w:evenHBand="0" w:firstRowFirstColumn="0" w:firstRowLastColumn="0" w:lastRowFirstColumn="0" w:lastRowLastColumn="0"/>
+              <w:rPr>
+                <w:lang w:val="de-CH"/>
+              </w:rPr>
+            </w:pPr>
+          </w:p>
+          <w:p>
+            <w:pPr>
+              <w:cnfStyle w:val="000000000000" w:firstRow="0" w:lastRow="0" w:firstColumn="0" w:lastColumn="0" w:oddVBand="0" w:evenVBand="0" w:oddHBand="0" w:evenHBand="0" w:firstRowFirstColumn="0" w:firstRowLastColumn="0" w:lastRowFirstColumn="0" w:lastRowLastColumn="0"/>
+              <w:rPr>
+                <w:lang w:val="de-CH"/>
+              </w:rPr>
+            </w:pPr>
+          </w:p>
+          <w:p>
+            <w:pPr>
+              <w:cnfStyle w:val="000000000000" w:firstRow="0" w:lastRow="0" w:firstColumn="0" w:lastColumn="0" w:oddVBand="0" w:evenVBand="0" w:oddHBand="0" w:evenHBand="0" w:firstRowFirstColumn="0" w:firstRowLastColumn="0" w:lastRowFirstColumn="0" w:lastRowLastColumn="0"/>
+              <w:rPr>
+                <w:lang w:val="de-CH"/>
+              </w:rPr>
+            </w:pPr>
+          </w:p>
+          <w:p>
+            <w:pPr>
+              <w:cnfStyle w:val="000000000000" w:firstRow="0" w:lastRow="0" w:firstColumn="0" w:lastColumn="0" w:oddVBand="0" w:evenVBand="0" w:oddHBand="0" w:evenHBand="0" w:firstRowFirstColumn="0" w:firstRowLastColumn="0" w:lastRowFirstColumn="0" w:lastRowLastColumn="0"/>
+              <w:rPr>
+                <w:lang w:val="de-CH"/>
+              </w:rPr>
+            </w:pPr>
+          </w:p>
+          <w:p>
+            <w:pPr>
+              <w:cnfStyle w:val="000000000000" w:firstRow="0" w:lastRow="0" w:firstColumn="0" w:lastColumn="0" w:oddVBand="0" w:evenVBand="0" w:oddHBand="0" w:evenHBand="0" w:firstRowFirstColumn="0" w:firstRowLastColumn="0" w:lastRowFirstColumn="0" w:lastRowLastColumn="0"/>
+              <w:rPr>
+                <w:lang w:val="de-CH"/>
+              </w:rPr>
+            </w:pPr>
+          </w:p>
+          <w:p>
+            <w:pPr>
+              <w:cnfStyle w:val="000000000000" w:firstRow="0" w:lastRow="0" w:firstColumn="0" w:lastColumn="0" w:oddVBand="0" w:evenVBand="0" w:oddHBand="0" w:evenHBand="0" w:firstRowFirstColumn="0" w:firstRowLastColumn="0" w:lastRowFirstColumn="0" w:lastRowLastColumn="0"/>
+              <w:rPr>
+                <w:lang w:val="de-CH"/>
+              </w:rPr>
+            </w:pPr>
+          </w:p>
+          <w:p>
+            <w:pPr>
+              <w:cnfStyle w:val="000000000000" w:firstRow="0" w:lastRow="0" w:firstColumn="0" w:lastColumn="0" w:oddVBand="0" w:evenVBand="0" w:oddHBand="0" w:evenHBand="0" w:firstRowFirstColumn="0" w:firstRowLastColumn="0" w:lastRowFirstColumn="0" w:lastRowLastColumn="0"/>
+              <w:rPr>
+                <w:lang w:val="de-CH"/>
+              </w:rPr>
+            </w:pPr>
+          </w:p>
         </w:tc>
       </w:tr>
       <w:tr>
@@ -28855,6 +29720,7 @@
               <w:rPr>
                 <w:lang w:val="de-CH"/>
               </w:rPr>
+              <w:lastRenderedPageBreak/>
               <w:t>1.3.1</w:t>
             </w:r>
           </w:p>
@@ -29235,182 +30101,6 @@
               </w:rPr>
             </w:pPr>
           </w:p>
-          <w:p>
-            <w:pPr>
-              <w:cnfStyle w:val="000000100000" w:firstRow="0" w:lastRow="0" w:firstColumn="0" w:lastColumn="0" w:oddVBand="0" w:evenVBand="0" w:oddHBand="1" w:evenHBand="0" w:firstRowFirstColumn="0" w:firstRowLastColumn="0" w:lastRowFirstColumn="0" w:lastRowLastColumn="0"/>
-              <w:rPr>
-                <w:lang w:val="de-CH"/>
-              </w:rPr>
-            </w:pPr>
-          </w:p>
-          <w:p>
-            <w:pPr>
-              <w:cnfStyle w:val="000000100000" w:firstRow="0" w:lastRow="0" w:firstColumn="0" w:lastColumn="0" w:oddVBand="0" w:evenVBand="0" w:oddHBand="1" w:evenHBand="0" w:firstRowFirstColumn="0" w:firstRowLastColumn="0" w:lastRowFirstColumn="0" w:lastRowLastColumn="0"/>
-              <w:rPr>
-                <w:lang w:val="de-CH"/>
-              </w:rPr>
-            </w:pPr>
-          </w:p>
-          <w:p>
-            <w:pPr>
-              <w:cnfStyle w:val="000000100000" w:firstRow="0" w:lastRow="0" w:firstColumn="0" w:lastColumn="0" w:oddVBand="0" w:evenVBand="0" w:oddHBand="1" w:evenHBand="0" w:firstRowFirstColumn="0" w:firstRowLastColumn="0" w:lastRowFirstColumn="0" w:lastRowLastColumn="0"/>
-              <w:rPr>
-                <w:lang w:val="de-CH"/>
-              </w:rPr>
-            </w:pPr>
-          </w:p>
-          <w:p>
-            <w:pPr>
-              <w:cnfStyle w:val="000000100000" w:firstRow="0" w:lastRow="0" w:firstColumn="0" w:lastColumn="0" w:oddVBand="0" w:evenVBand="0" w:oddHBand="1" w:evenHBand="0" w:firstRowFirstColumn="0" w:firstRowLastColumn="0" w:lastRowFirstColumn="0" w:lastRowLastColumn="0"/>
-              <w:rPr>
-                <w:lang w:val="de-CH"/>
-              </w:rPr>
-            </w:pPr>
-          </w:p>
-          <w:p>
-            <w:pPr>
-              <w:cnfStyle w:val="000000100000" w:firstRow="0" w:lastRow="0" w:firstColumn="0" w:lastColumn="0" w:oddVBand="0" w:evenVBand="0" w:oddHBand="1" w:evenHBand="0" w:firstRowFirstColumn="0" w:firstRowLastColumn="0" w:lastRowFirstColumn="0" w:lastRowLastColumn="0"/>
-              <w:rPr>
-                <w:lang w:val="de-CH"/>
-              </w:rPr>
-            </w:pPr>
-          </w:p>
-          <w:p>
-            <w:pPr>
-              <w:cnfStyle w:val="000000100000" w:firstRow="0" w:lastRow="0" w:firstColumn="0" w:lastColumn="0" w:oddVBand="0" w:evenVBand="0" w:oddHBand="1" w:evenHBand="0" w:firstRowFirstColumn="0" w:firstRowLastColumn="0" w:lastRowFirstColumn="0" w:lastRowLastColumn="0"/>
-              <w:rPr>
-                <w:lang w:val="de-CH"/>
-              </w:rPr>
-            </w:pPr>
-          </w:p>
-          <w:p>
-            <w:pPr>
-              <w:cnfStyle w:val="000000100000" w:firstRow="0" w:lastRow="0" w:firstColumn="0" w:lastColumn="0" w:oddVBand="0" w:evenVBand="0" w:oddHBand="1" w:evenHBand="0" w:firstRowFirstColumn="0" w:firstRowLastColumn="0" w:lastRowFirstColumn="0" w:lastRowLastColumn="0"/>
-              <w:rPr>
-                <w:lang w:val="de-CH"/>
-              </w:rPr>
-            </w:pPr>
-          </w:p>
-          <w:p>
-            <w:pPr>
-              <w:cnfStyle w:val="000000100000" w:firstRow="0" w:lastRow="0" w:firstColumn="0" w:lastColumn="0" w:oddVBand="0" w:evenVBand="0" w:oddHBand="1" w:evenHBand="0" w:firstRowFirstColumn="0" w:firstRowLastColumn="0" w:lastRowFirstColumn="0" w:lastRowLastColumn="0"/>
-              <w:rPr>
-                <w:lang w:val="de-CH"/>
-              </w:rPr>
-            </w:pPr>
-          </w:p>
-          <w:p>
-            <w:pPr>
-              <w:cnfStyle w:val="000000100000" w:firstRow="0" w:lastRow="0" w:firstColumn="0" w:lastColumn="0" w:oddVBand="0" w:evenVBand="0" w:oddHBand="1" w:evenHBand="0" w:firstRowFirstColumn="0" w:firstRowLastColumn="0" w:lastRowFirstColumn="0" w:lastRowLastColumn="0"/>
-              <w:rPr>
-                <w:lang w:val="de-CH"/>
-              </w:rPr>
-            </w:pPr>
-          </w:p>
-          <w:p>
-            <w:pPr>
-              <w:cnfStyle w:val="000000100000" w:firstRow="0" w:lastRow="0" w:firstColumn="0" w:lastColumn="0" w:oddVBand="0" w:evenVBand="0" w:oddHBand="1" w:evenHBand="0" w:firstRowFirstColumn="0" w:firstRowLastColumn="0" w:lastRowFirstColumn="0" w:lastRowLastColumn="0"/>
-              <w:rPr>
-                <w:lang w:val="de-CH"/>
-              </w:rPr>
-            </w:pPr>
-          </w:p>
-          <w:p>
-            <w:pPr>
-              <w:cnfStyle w:val="000000100000" w:firstRow="0" w:lastRow="0" w:firstColumn="0" w:lastColumn="0" w:oddVBand="0" w:evenVBand="0" w:oddHBand="1" w:evenHBand="0" w:firstRowFirstColumn="0" w:firstRowLastColumn="0" w:lastRowFirstColumn="0" w:lastRowLastColumn="0"/>
-              <w:rPr>
-                <w:lang w:val="de-CH"/>
-              </w:rPr>
-            </w:pPr>
-          </w:p>
-          <w:p>
-            <w:pPr>
-              <w:cnfStyle w:val="000000100000" w:firstRow="0" w:lastRow="0" w:firstColumn="0" w:lastColumn="0" w:oddVBand="0" w:evenVBand="0" w:oddHBand="1" w:evenHBand="0" w:firstRowFirstColumn="0" w:firstRowLastColumn="0" w:lastRowFirstColumn="0" w:lastRowLastColumn="0"/>
-              <w:rPr>
-                <w:lang w:val="de-CH"/>
-              </w:rPr>
-            </w:pPr>
-          </w:p>
-          <w:p>
-            <w:pPr>
-              <w:cnfStyle w:val="000000100000" w:firstRow="0" w:lastRow="0" w:firstColumn="0" w:lastColumn="0" w:oddVBand="0" w:evenVBand="0" w:oddHBand="1" w:evenHBand="0" w:firstRowFirstColumn="0" w:firstRowLastColumn="0" w:lastRowFirstColumn="0" w:lastRowLastColumn="0"/>
-              <w:rPr>
-                <w:lang w:val="de-CH"/>
-              </w:rPr>
-            </w:pPr>
-          </w:p>
-          <w:p>
-            <w:pPr>
-              <w:cnfStyle w:val="000000100000" w:firstRow="0" w:lastRow="0" w:firstColumn="0" w:lastColumn="0" w:oddVBand="0" w:evenVBand="0" w:oddHBand="1" w:evenHBand="0" w:firstRowFirstColumn="0" w:firstRowLastColumn="0" w:lastRowFirstColumn="0" w:lastRowLastColumn="0"/>
-              <w:rPr>
-                <w:lang w:val="de-CH"/>
-              </w:rPr>
-            </w:pPr>
-          </w:p>
-          <w:p>
-            <w:pPr>
-              <w:cnfStyle w:val="000000100000" w:firstRow="0" w:lastRow="0" w:firstColumn="0" w:lastColumn="0" w:oddVBand="0" w:evenVBand="0" w:oddHBand="1" w:evenHBand="0" w:firstRowFirstColumn="0" w:firstRowLastColumn="0" w:lastRowFirstColumn="0" w:lastRowLastColumn="0"/>
-              <w:rPr>
-                <w:lang w:val="de-CH"/>
-              </w:rPr>
-            </w:pPr>
-          </w:p>
-          <w:p>
-            <w:pPr>
-              <w:cnfStyle w:val="000000100000" w:firstRow="0" w:lastRow="0" w:firstColumn="0" w:lastColumn="0" w:oddVBand="0" w:evenVBand="0" w:oddHBand="1" w:evenHBand="0" w:firstRowFirstColumn="0" w:firstRowLastColumn="0" w:lastRowFirstColumn="0" w:lastRowLastColumn="0"/>
-              <w:rPr>
-                <w:lang w:val="de-CH"/>
-              </w:rPr>
-            </w:pPr>
-          </w:p>
-          <w:p>
-            <w:pPr>
-              <w:cnfStyle w:val="000000100000" w:firstRow="0" w:lastRow="0" w:firstColumn="0" w:lastColumn="0" w:oddVBand="0" w:evenVBand="0" w:oddHBand="1" w:evenHBand="0" w:firstRowFirstColumn="0" w:firstRowLastColumn="0" w:lastRowFirstColumn="0" w:lastRowLastColumn="0"/>
-              <w:rPr>
-                <w:lang w:val="de-CH"/>
-              </w:rPr>
-            </w:pPr>
-          </w:p>
-          <w:p>
-            <w:pPr>
-              <w:cnfStyle w:val="000000100000" w:firstRow="0" w:lastRow="0" w:firstColumn="0" w:lastColumn="0" w:oddVBand="0" w:evenVBand="0" w:oddHBand="1" w:evenHBand="0" w:firstRowFirstColumn="0" w:firstRowLastColumn="0" w:lastRowFirstColumn="0" w:lastRowLastColumn="0"/>
-              <w:rPr>
-                <w:lang w:val="de-CH"/>
-              </w:rPr>
-            </w:pPr>
-          </w:p>
-          <w:p>
-            <w:pPr>
-              <w:cnfStyle w:val="000000100000" w:firstRow="0" w:lastRow="0" w:firstColumn="0" w:lastColumn="0" w:oddVBand="0" w:evenVBand="0" w:oddHBand="1" w:evenHBand="0" w:firstRowFirstColumn="0" w:firstRowLastColumn="0" w:lastRowFirstColumn="0" w:lastRowLastColumn="0"/>
-              <w:rPr>
-                <w:lang w:val="de-CH"/>
-              </w:rPr>
-            </w:pPr>
-          </w:p>
-          <w:p>
-            <w:pPr>
-              <w:cnfStyle w:val="000000100000" w:firstRow="0" w:lastRow="0" w:firstColumn="0" w:lastColumn="0" w:oddVBand="0" w:evenVBand="0" w:oddHBand="1" w:evenHBand="0" w:firstRowFirstColumn="0" w:firstRowLastColumn="0" w:lastRowFirstColumn="0" w:lastRowLastColumn="0"/>
-              <w:rPr>
-                <w:lang w:val="de-CH"/>
-              </w:rPr>
-            </w:pPr>
-          </w:p>
-          <w:p>
-            <w:pPr>
-              <w:cnfStyle w:val="000000100000" w:firstRow="0" w:lastRow="0" w:firstColumn="0" w:lastColumn="0" w:oddVBand="0" w:evenVBand="0" w:oddHBand="1" w:evenHBand="0" w:firstRowFirstColumn="0" w:firstRowLastColumn="0" w:lastRowFirstColumn="0" w:lastRowLastColumn="0"/>
-              <w:rPr>
-                <w:lang w:val="de-CH"/>
-              </w:rPr>
-            </w:pPr>
-          </w:p>
-          <w:p>
-            <w:pPr>
-              <w:cnfStyle w:val="000000100000" w:firstRow="0" w:lastRow="0" w:firstColumn="0" w:lastColumn="0" w:oddVBand="0" w:evenVBand="0" w:oddHBand="1" w:evenHBand="0" w:firstRowFirstColumn="0" w:firstRowLastColumn="0" w:lastRowFirstColumn="0" w:lastRowLastColumn="0"/>
-              <w:rPr>
-                <w:lang w:val="de-CH"/>
-              </w:rPr>
-            </w:pPr>
-          </w:p>
         </w:tc>
       </w:tr>
       <w:tr>
@@ -29803,7 +30493,6 @@
               <w:rPr>
                 <w:lang w:val="de-CH"/>
               </w:rPr>
-              <w:lastRenderedPageBreak/>
               <w:t>1.4.1</w:t>
             </w:r>
           </w:p>
@@ -30222,7 +30911,7 @@
         <w:rPr>
           <w:noProof/>
         </w:rPr>
-        <w:t>31</w:t>
+        <w:t>32</w:t>
       </w:r>
       <w:r>
         <w:rPr>
@@ -30255,25 +30944,7 @@
         <w:rPr>
           <w:lang w:val="de-CH"/>
         </w:rPr>
-        <w:t xml:space="preserve">Testfälle </w:t>
-      </w:r>
-      <w:r>
-        <w:rPr>
-          <w:lang w:val="de-CH"/>
-        </w:rPr>
-        <w:t>2</w:t>
-      </w:r>
-      <w:r>
-        <w:rPr>
-          <w:lang w:val="de-CH"/>
-        </w:rPr>
-        <w:t xml:space="preserve">: </w:t>
-      </w:r>
-      <w:r>
-        <w:rPr>
-          <w:lang w:val="de-CH"/>
-        </w:rPr>
-        <w:t>Teilnehmer</w:t>
+        <w:t>Testfälle 2: Teilnehmer</w:t>
       </w:r>
     </w:p>
     <w:p>
@@ -30440,25 +31111,7 @@
         <w:rPr>
           <w:lang w:val="de-CH"/>
         </w:rPr>
-        <w:t xml:space="preserve">Testfälle </w:t>
-      </w:r>
-      <w:r>
-        <w:rPr>
-          <w:lang w:val="de-CH"/>
-        </w:rPr>
-        <w:t>3</w:t>
-      </w:r>
-      <w:r>
-        <w:rPr>
-          <w:lang w:val="de-CH"/>
-        </w:rPr>
-        <w:t xml:space="preserve">: </w:t>
-      </w:r>
-      <w:r>
-        <w:rPr>
-          <w:lang w:val="de-CH"/>
-        </w:rPr>
-        <w:t>Organisator</w:t>
+        <w:t>Testfälle 3: Organisator</w:t>
       </w:r>
       <w:r>
         <w:rPr>
@@ -30885,13 +31538,8 @@
               <w:rPr>
                 <w:lang w:val="de-CH"/>
               </w:rPr>
-              <w:t>2.1.</w:t>
-            </w:r>
-            <w:r>
-              <w:rPr>
-                <w:lang w:val="de-CH"/>
-              </w:rPr>
-              <w:t>2</w:t>
+              <w:lastRenderedPageBreak/>
+              <w:t>2.1.2</w:t>
             </w:r>
           </w:p>
         </w:tc>
@@ -31046,19 +31694,7 @@
                     <w:rPr>
                       <w:lang w:val="de-CH"/>
                     </w:rPr>
-                    <w:t>«</w:t>
-                  </w:r>
-                  <w:r>
-                    <w:rPr>
-                      <w:lang w:val="de-CH"/>
-                    </w:rPr>
-                    <w:t>Details</w:t>
-                  </w:r>
-                  <w:r>
-                    <w:rPr>
-                      <w:lang w:val="de-CH"/>
-                    </w:rPr>
-                    <w:t>» drücken</w:t>
+                    <w:t>«Details» drücken</w:t>
                   </w:r>
                 </w:p>
               </w:tc>
@@ -31227,19 +31863,7 @@
               <w:rPr>
                 <w:lang w:val="de-CH"/>
               </w:rPr>
-              <w:t xml:space="preserve">Der Benutzer nimmt </w:t>
-            </w:r>
-            <w:r>
-              <w:rPr>
-                <w:lang w:val="de-CH"/>
-              </w:rPr>
-              <w:t xml:space="preserve">bereits </w:t>
-            </w:r>
-            <w:r>
-              <w:rPr>
-                <w:lang w:val="de-CH"/>
-              </w:rPr>
-              <w:t>an dem Event teil</w:t>
+              <w:t>Der Benutzer nimmt bereits an dem Event teil</w:t>
             </w:r>
           </w:p>
         </w:tc>
@@ -31492,54 +32116,6 @@
               </w:rPr>
             </w:pPr>
           </w:p>
-          <w:p>
-            <w:pPr>
-              <w:cnfStyle w:val="000000100000" w:firstRow="0" w:lastRow="0" w:firstColumn="0" w:lastColumn="0" w:oddVBand="0" w:evenVBand="0" w:oddHBand="1" w:evenHBand="0" w:firstRowFirstColumn="0" w:firstRowLastColumn="0" w:lastRowFirstColumn="0" w:lastRowLastColumn="0"/>
-              <w:rPr>
-                <w:lang w:val="de-CH"/>
-              </w:rPr>
-            </w:pPr>
-          </w:p>
-          <w:p>
-            <w:pPr>
-              <w:cnfStyle w:val="000000100000" w:firstRow="0" w:lastRow="0" w:firstColumn="0" w:lastColumn="0" w:oddVBand="0" w:evenVBand="0" w:oddHBand="1" w:evenHBand="0" w:firstRowFirstColumn="0" w:firstRowLastColumn="0" w:lastRowFirstColumn="0" w:lastRowLastColumn="0"/>
-              <w:rPr>
-                <w:lang w:val="de-CH"/>
-              </w:rPr>
-            </w:pPr>
-          </w:p>
-          <w:p>
-            <w:pPr>
-              <w:cnfStyle w:val="000000100000" w:firstRow="0" w:lastRow="0" w:firstColumn="0" w:lastColumn="0" w:oddVBand="0" w:evenVBand="0" w:oddHBand="1" w:evenHBand="0" w:firstRowFirstColumn="0" w:firstRowLastColumn="0" w:lastRowFirstColumn="0" w:lastRowLastColumn="0"/>
-              <w:rPr>
-                <w:lang w:val="de-CH"/>
-              </w:rPr>
-            </w:pPr>
-          </w:p>
-          <w:p>
-            <w:pPr>
-              <w:cnfStyle w:val="000000100000" w:firstRow="0" w:lastRow="0" w:firstColumn="0" w:lastColumn="0" w:oddVBand="0" w:evenVBand="0" w:oddHBand="1" w:evenHBand="0" w:firstRowFirstColumn="0" w:firstRowLastColumn="0" w:lastRowFirstColumn="0" w:lastRowLastColumn="0"/>
-              <w:rPr>
-                <w:lang w:val="de-CH"/>
-              </w:rPr>
-            </w:pPr>
-          </w:p>
-          <w:p>
-            <w:pPr>
-              <w:cnfStyle w:val="000000100000" w:firstRow="0" w:lastRow="0" w:firstColumn="0" w:lastColumn="0" w:oddVBand="0" w:evenVBand="0" w:oddHBand="1" w:evenHBand="0" w:firstRowFirstColumn="0" w:firstRowLastColumn="0" w:lastRowFirstColumn="0" w:lastRowLastColumn="0"/>
-              <w:rPr>
-                <w:lang w:val="de-CH"/>
-              </w:rPr>
-            </w:pPr>
-          </w:p>
-          <w:p>
-            <w:pPr>
-              <w:cnfStyle w:val="000000100000" w:firstRow="0" w:lastRow="0" w:firstColumn="0" w:lastColumn="0" w:oddVBand="0" w:evenVBand="0" w:oddHBand="1" w:evenHBand="0" w:firstRowFirstColumn="0" w:firstRowLastColumn="0" w:lastRowFirstColumn="0" w:lastRowLastColumn="0"/>
-              <w:rPr>
-                <w:lang w:val="de-CH"/>
-              </w:rPr>
-            </w:pPr>
-          </w:p>
         </w:tc>
       </w:tr>
       <w:tr>
@@ -31713,19 +32289,7 @@
                     <w:rPr>
                       <w:lang w:val="de-CH"/>
                     </w:rPr>
-                    <w:t>«</w:t>
-                  </w:r>
-                  <w:r>
-                    <w:rPr>
-                      <w:lang w:val="de-CH"/>
-                    </w:rPr>
-                    <w:t>Details</w:t>
-                  </w:r>
-                  <w:r>
-                    <w:rPr>
-                      <w:lang w:val="de-CH"/>
-                    </w:rPr>
-                    <w:t>» drücken</w:t>
+                    <w:t>«Details» drücken</w:t>
                   </w:r>
                 </w:p>
               </w:tc>
@@ -32169,13 +32733,7 @@
               <w:rPr>
                 <w:lang w:val="de-CH"/>
               </w:rPr>
-              <w:t>2.3.</w:t>
-            </w:r>
-            <w:r>
-              <w:rPr>
-                <w:lang w:val="de-CH"/>
-              </w:rPr>
-              <w:t>2</w:t>
+              <w:t>2.3.2</w:t>
             </w:r>
           </w:p>
         </w:tc>
@@ -32350,7 +32908,6 @@
                     <w:rPr>
                       <w:lang w:val="de-CH"/>
                     </w:rPr>
-                    <w:lastRenderedPageBreak/>
                     <w:t>4</w:t>
                   </w:r>
                 </w:p>
@@ -32375,13 +32932,7 @@
                     <w:rPr>
                       <w:lang w:val="de-CH"/>
                     </w:rPr>
-                    <w:t xml:space="preserve"> </w:t>
-                  </w:r>
-                  <w:r>
-                    <w:rPr>
-                      <w:lang w:val="de-CH"/>
-                    </w:rPr>
-                    <w:t>Termin</w:t>
+                    <w:t xml:space="preserve"> Termin</w:t>
                   </w:r>
                   <w:r>
                     <w:rPr>
@@ -32487,7 +33038,6 @@
               <w:rPr>
                 <w:lang w:val="de-CH"/>
               </w:rPr>
-              <w:lastRenderedPageBreak/>
               <w:t>Der Event taucht unter «Meine Events» auf und bleibt zugesagt</w:t>
             </w:r>
           </w:p>
@@ -32512,14 +33062,7 @@
               <w:rPr>
                 <w:lang w:val="de-CH"/>
               </w:rPr>
-              <w:lastRenderedPageBreak/>
-              <w:t>2.3.</w:t>
-            </w:r>
-            <w:r>
-              <w:rPr>
-                <w:lang w:val="de-CH"/>
-              </w:rPr>
-              <w:t>3</w:t>
+              <w:t>2.3.3</w:t>
             </w:r>
           </w:p>
         </w:tc>
@@ -32538,13 +33081,7 @@
               <w:rPr>
                 <w:lang w:val="de-CH"/>
               </w:rPr>
-              <w:t xml:space="preserve">Der Benutzer </w:t>
-            </w:r>
-            <w:r>
-              <w:rPr>
-                <w:lang w:val="de-CH"/>
-              </w:rPr>
-              <w:t>nimmt am Event teil und hat den Terminen zugesagt</w:t>
+              <w:t>Der Benutzer nimmt am Event teil und hat den Terminen zugesagt</w:t>
             </w:r>
           </w:p>
         </w:tc>
@@ -32642,19 +33179,7 @@
                     <w:rPr>
                       <w:lang w:val="de-CH"/>
                     </w:rPr>
-                    <w:t>Event unter «</w:t>
-                  </w:r>
-                  <w:r>
-                    <w:rPr>
-                      <w:lang w:val="de-CH"/>
-                    </w:rPr>
-                    <w:t>Meine</w:t>
-                  </w:r>
-                  <w:r>
-                    <w:rPr>
-                      <w:lang w:val="de-CH"/>
-                    </w:rPr>
-                    <w:t xml:space="preserve"> Events» finden</w:t>
+                    <w:t>Event unter «Meine Events» finden</w:t>
                   </w:r>
                 </w:p>
               </w:tc>
@@ -32692,25 +33217,7 @@
                     <w:rPr>
                       <w:lang w:val="de-CH"/>
                     </w:rPr>
-                    <w:t xml:space="preserve">Neustem Termin durch drücken des </w:t>
-                  </w:r>
-                  <w:r>
-                    <w:rPr>
-                      <w:lang w:val="de-CH"/>
-                    </w:rPr>
-                    <w:t>Kreuzchen</w:t>
-                  </w:r>
-                  <w:r>
-                    <w:rPr>
-                      <w:lang w:val="de-CH"/>
-                    </w:rPr>
-                    <w:t xml:space="preserve"> </w:t>
-                  </w:r>
-                  <w:r>
-                    <w:rPr>
-                      <w:lang w:val="de-CH"/>
-                    </w:rPr>
-                    <w:t>absagen</w:t>
+                    <w:t>Neustem Termin durch drücken des Kreuzchen absagen</w:t>
                   </w:r>
                 </w:p>
               </w:tc>
@@ -32742,25 +33249,7 @@
               <w:rPr>
                 <w:lang w:val="de-CH"/>
               </w:rPr>
-              <w:t xml:space="preserve">Der Event </w:t>
-            </w:r>
-            <w:r>
-              <w:rPr>
-                <w:lang w:val="de-CH"/>
-              </w:rPr>
-              <w:t>bleibt</w:t>
-            </w:r>
-            <w:r>
-              <w:rPr>
-                <w:lang w:val="de-CH"/>
-              </w:rPr>
-              <w:t xml:space="preserve"> unter «Meine Events» und </w:t>
-            </w:r>
-            <w:r>
-              <w:rPr>
-                <w:lang w:val="de-CH"/>
-              </w:rPr>
-              <w:t>ist abgesagt</w:t>
+              <w:t>Der Event bleibt unter «Meine Events» und ist abgesagt</w:t>
             </w:r>
           </w:p>
         </w:tc>
@@ -33004,13 +33493,7 @@
               <w:rPr>
                 <w:lang w:val="de-CH"/>
               </w:rPr>
-              <w:t>2.4.</w:t>
-            </w:r>
-            <w:r>
-              <w:rPr>
-                <w:lang w:val="de-CH"/>
-              </w:rPr>
-              <w:t>2</w:t>
+              <w:t>2.4.2</w:t>
             </w:r>
           </w:p>
         </w:tc>
@@ -33089,31 +33572,7 @@
                     <w:rPr>
                       <w:lang w:val="de-CH"/>
                     </w:rPr>
-                    <w:t xml:space="preserve">«Badminton»-Event </w:t>
-                  </w:r>
-                  <w:r>
-                    <w:rPr>
-                      <w:lang w:val="de-CH"/>
-                    </w:rPr>
-                    <w:t>löschen</w:t>
-                  </w:r>
-                  <w:r>
-                    <w:rPr>
-                      <w:lang w:val="de-CH"/>
-                    </w:rPr>
-                    <w:t xml:space="preserve"> (Siehe Testfall </w:t>
-                  </w:r>
-                  <w:r>
-                    <w:rPr>
-                      <w:lang w:val="de-CH"/>
-                    </w:rPr>
-                    <w:t>3.8</w:t>
-                  </w:r>
-                  <w:r>
-                    <w:rPr>
-                      <w:lang w:val="de-CH"/>
-                    </w:rPr>
-                    <w:t>.1)</w:t>
+                    <w:t>«Badminton»-Event löschen (Siehe Testfall 3.8.1)</w:t>
                   </w:r>
                 </w:p>
               </w:tc>
@@ -33145,19 +33604,7 @@
               <w:rPr>
                 <w:lang w:val="de-CH"/>
               </w:rPr>
-              <w:t xml:space="preserve">Der Benutzer wird per E-Mail über die </w:t>
-            </w:r>
-            <w:r>
-              <w:rPr>
-                <w:lang w:val="de-CH"/>
-              </w:rPr>
-              <w:t>Löschung</w:t>
-            </w:r>
-            <w:r>
-              <w:rPr>
-                <w:lang w:val="de-CH"/>
-              </w:rPr>
-              <w:t xml:space="preserve"> informiert</w:t>
+              <w:t>Der Benutzer wird per E-Mail über die Löschung informiert</w:t>
             </w:r>
           </w:p>
         </w:tc>
@@ -33178,13 +33625,8 @@
               <w:rPr>
                 <w:lang w:val="de-CH"/>
               </w:rPr>
-              <w:t>2.4.</w:t>
-            </w:r>
-            <w:r>
-              <w:rPr>
-                <w:lang w:val="de-CH"/>
-              </w:rPr>
-              <w:t>3</w:t>
+              <w:lastRenderedPageBreak/>
+              <w:t>2.4.3</w:t>
             </w:r>
           </w:p>
         </w:tc>
@@ -33460,19 +33902,7 @@
                     <w:rPr>
                       <w:lang w:val="de-CH"/>
                     </w:rPr>
-                    <w:t>Event unter «</w:t>
-                  </w:r>
-                  <w:r>
-                    <w:rPr>
-                      <w:lang w:val="de-CH"/>
-                    </w:rPr>
-                    <w:t>Meine</w:t>
-                  </w:r>
-                  <w:r>
-                    <w:rPr>
-                      <w:lang w:val="de-CH"/>
-                    </w:rPr>
-                    <w:t xml:space="preserve"> Events» finden</w:t>
+                    <w:t>Event unter «Meine Events» finden</w:t>
                   </w:r>
                 </w:p>
               </w:tc>
@@ -33606,7 +34036,7 @@
         <w:rPr>
           <w:noProof/>
         </w:rPr>
-        <w:t>32</w:t>
+        <w:t>33</w:t>
       </w:r>
       <w:r>
         <w:rPr>
@@ -33629,19 +34059,6 @@
     </w:p>
     <w:p>
       <w:pPr>
-        <w:rPr>
-          <w:lang w:val="de-CH"/>
-        </w:rPr>
-      </w:pPr>
-      <w:r>
-        <w:rPr>
-          <w:lang w:val="de-CH"/>
-        </w:rPr>
-        <w:br w:type="page"/>
-      </w:r>
-    </w:p>
-    <w:p>
-      <w:pPr>
         <w:pStyle w:val="berschrift3"/>
         <w:rPr>
           <w:lang w:val="de-CH"/>
@@ -33664,13 +34081,7 @@
         <w:rPr>
           <w:lang w:val="de-CH"/>
         </w:rPr>
-        <w:t xml:space="preserve">: </w:t>
-      </w:r>
-      <w:r>
-        <w:rPr>
-          <w:lang w:val="de-CH"/>
-        </w:rPr>
-        <w:t>Organisator</w:t>
+        <w:t>: Organisator</w:t>
       </w:r>
       <w:bookmarkEnd w:id="130"/>
     </w:p>
@@ -34288,7 +34699,6 @@
               <w:rPr>
                 <w:lang w:val="de-CH"/>
               </w:rPr>
-              <w:lastRenderedPageBreak/>
               <w:t>3.2.1</w:t>
             </w:r>
           </w:p>
@@ -34531,19 +34941,7 @@
               <w:rPr>
                 <w:lang w:val="de-CH"/>
               </w:rPr>
-              <w:t>3.</w:t>
-            </w:r>
-            <w:r>
-              <w:rPr>
-                <w:lang w:val="de-CH"/>
-              </w:rPr>
-              <w:t>3</w:t>
-            </w:r>
-            <w:r>
-              <w:rPr>
-                <w:lang w:val="de-CH"/>
-              </w:rPr>
-              <w:t>.1</w:t>
+              <w:t>3.3.1</w:t>
             </w:r>
           </w:p>
         </w:tc>
@@ -34991,19 +35389,7 @@
                     <w:rPr>
                       <w:lang w:val="de-CH"/>
                     </w:rPr>
-                    <w:t>«</w:t>
-                  </w:r>
-                  <w:r>
-                    <w:rPr>
-                      <w:lang w:val="de-CH"/>
-                    </w:rPr>
-                    <w:t>Absagen</w:t>
-                  </w:r>
-                  <w:r>
-                    <w:rPr>
-                      <w:lang w:val="de-CH"/>
-                    </w:rPr>
-                    <w:t>» drücken</w:t>
+                    <w:t>«Absagen» drücken</w:t>
                   </w:r>
                 </w:p>
               </w:tc>
@@ -35073,13 +35459,7 @@
               <w:rPr>
                 <w:lang w:val="de-CH"/>
               </w:rPr>
-              <w:t>Der T</w:t>
-            </w:r>
-            <w:r>
-              <w:rPr>
-                <w:lang w:val="de-CH"/>
-              </w:rPr>
-              <w:t>ermin wird nicht mehr angezeigt</w:t>
+              <w:t>Der Termin wird nicht mehr angezeigt</w:t>
             </w:r>
           </w:p>
         </w:tc>
@@ -35361,6 +35741,46 @@
               <w:t>Für die Person wurde abgesagt</w:t>
             </w:r>
           </w:p>
+          <w:p>
+            <w:pPr>
+              <w:cnfStyle w:val="000000100000" w:firstRow="0" w:lastRow="0" w:firstColumn="0" w:lastColumn="0" w:oddVBand="0" w:evenVBand="0" w:oddHBand="1" w:evenHBand="0" w:firstRowFirstColumn="0" w:firstRowLastColumn="0" w:lastRowFirstColumn="0" w:lastRowLastColumn="0"/>
+              <w:rPr>
+                <w:lang w:val="de-CH"/>
+              </w:rPr>
+            </w:pPr>
+          </w:p>
+          <w:p>
+            <w:pPr>
+              <w:cnfStyle w:val="000000100000" w:firstRow="0" w:lastRow="0" w:firstColumn="0" w:lastColumn="0" w:oddVBand="0" w:evenVBand="0" w:oddHBand="1" w:evenHBand="0" w:firstRowFirstColumn="0" w:firstRowLastColumn="0" w:lastRowFirstColumn="0" w:lastRowLastColumn="0"/>
+              <w:rPr>
+                <w:lang w:val="de-CH"/>
+              </w:rPr>
+            </w:pPr>
+          </w:p>
+          <w:p>
+            <w:pPr>
+              <w:cnfStyle w:val="000000100000" w:firstRow="0" w:lastRow="0" w:firstColumn="0" w:lastColumn="0" w:oddVBand="0" w:evenVBand="0" w:oddHBand="1" w:evenHBand="0" w:firstRowFirstColumn="0" w:firstRowLastColumn="0" w:lastRowFirstColumn="0" w:lastRowLastColumn="0"/>
+              <w:rPr>
+                <w:lang w:val="de-CH"/>
+              </w:rPr>
+            </w:pPr>
+          </w:p>
+          <w:p>
+            <w:pPr>
+              <w:cnfStyle w:val="000000100000" w:firstRow="0" w:lastRow="0" w:firstColumn="0" w:lastColumn="0" w:oddVBand="0" w:evenVBand="0" w:oddHBand="1" w:evenHBand="0" w:firstRowFirstColumn="0" w:firstRowLastColumn="0" w:lastRowFirstColumn="0" w:lastRowLastColumn="0"/>
+              <w:rPr>
+                <w:lang w:val="de-CH"/>
+              </w:rPr>
+            </w:pPr>
+          </w:p>
+          <w:p>
+            <w:pPr>
+              <w:cnfStyle w:val="000000100000" w:firstRow="0" w:lastRow="0" w:firstColumn="0" w:lastColumn="0" w:oddVBand="0" w:evenVBand="0" w:oddHBand="1" w:evenHBand="0" w:firstRowFirstColumn="0" w:firstRowLastColumn="0" w:lastRowFirstColumn="0" w:lastRowLastColumn="0"/>
+              <w:rPr>
+                <w:lang w:val="de-CH"/>
+              </w:rPr>
+            </w:pPr>
+          </w:p>
         </w:tc>
       </w:tr>
       <w:tr>
@@ -35379,6 +35799,7 @@
               <w:rPr>
                 <w:lang w:val="de-CH"/>
               </w:rPr>
+              <w:lastRenderedPageBreak/>
               <w:t>3.6.1</w:t>
             </w:r>
           </w:p>
@@ -35628,13 +36049,7 @@
               <w:rPr>
                 <w:lang w:val="de-CH"/>
               </w:rPr>
-              <w:t>3.6.</w:t>
-            </w:r>
-            <w:r>
-              <w:rPr>
-                <w:lang w:val="de-CH"/>
-              </w:rPr>
-              <w:t>2</w:t>
+              <w:t>3.6.2</w:t>
             </w:r>
           </w:p>
         </w:tc>
@@ -35653,37 +36068,7 @@
               <w:rPr>
                 <w:lang w:val="de-CH"/>
               </w:rPr>
-              <w:t>Es existiert</w:t>
-            </w:r>
-            <w:r>
-              <w:rPr>
-                <w:lang w:val="de-CH"/>
-              </w:rPr>
-              <w:t xml:space="preserve"> ein</w:t>
-            </w:r>
-            <w:r>
-              <w:rPr>
-                <w:lang w:val="de-CH"/>
-              </w:rPr>
-              <w:t xml:space="preserve"> </w:t>
-            </w:r>
-            <w:r>
-              <w:rPr>
-                <w:lang w:val="de-CH"/>
-              </w:rPr>
-              <w:t>Benutzer</w:t>
-            </w:r>
-            <w:r>
-              <w:rPr>
-                <w:lang w:val="de-CH"/>
-              </w:rPr>
-              <w:t xml:space="preserve"> mit der Testmail</w:t>
-            </w:r>
-            <w:r>
-              <w:rPr>
-                <w:lang w:val="de-CH"/>
-              </w:rPr>
-              <w:t>, welcher nicht am Event teilnimmt</w:t>
+              <w:t>Es existiert ein Benutzer mit der Testmail, welcher nicht am Event teilnimmt</w:t>
             </w:r>
           </w:p>
         </w:tc>
@@ -35916,13 +36301,7 @@
               <w:rPr>
                 <w:lang w:val="de-CH"/>
               </w:rPr>
-              <w:t>3.6.</w:t>
-            </w:r>
-            <w:r>
-              <w:rPr>
-                <w:lang w:val="de-CH"/>
-              </w:rPr>
-              <w:t>3</w:t>
+              <w:t>3.6.3</w:t>
             </w:r>
           </w:p>
         </w:tc>
@@ -35941,37 +36320,7 @@
               <w:rPr>
                 <w:lang w:val="de-CH"/>
               </w:rPr>
-              <w:t>Es existiert</w:t>
-            </w:r>
-            <w:r>
-              <w:rPr>
-                <w:lang w:val="de-CH"/>
-              </w:rPr>
-              <w:t xml:space="preserve"> ein</w:t>
-            </w:r>
-            <w:r>
-              <w:rPr>
-                <w:lang w:val="de-CH"/>
-              </w:rPr>
-              <w:t xml:space="preserve"> </w:t>
-            </w:r>
-            <w:r>
-              <w:rPr>
-                <w:lang w:val="de-CH"/>
-              </w:rPr>
-              <w:t>Benutzer</w:t>
-            </w:r>
-            <w:r>
-              <w:rPr>
-                <w:lang w:val="de-CH"/>
-              </w:rPr>
-              <w:t xml:space="preserve"> mit der Testmail</w:t>
-            </w:r>
-            <w:r>
-              <w:rPr>
-                <w:lang w:val="de-CH"/>
-              </w:rPr>
-              <w:t>, welcher</w:t>
+              <w:t>Es existiert ein Benutzer mit der Testmail, welcher</w:t>
             </w:r>
             <w:r>
               <w:rPr>
@@ -36219,19 +36568,7 @@
               <w:rPr>
                 <w:lang w:val="de-CH"/>
               </w:rPr>
-              <w:t>3.7</w:t>
-            </w:r>
-            <w:r>
-              <w:rPr>
-                <w:lang w:val="de-CH"/>
-              </w:rPr>
-              <w:t>.</w:t>
-            </w:r>
-            <w:r>
-              <w:rPr>
-                <w:lang w:val="de-CH"/>
-              </w:rPr>
-              <w:t>1</w:t>
+              <w:t>3.7.1</w:t>
             </w:r>
           </w:p>
         </w:tc>
@@ -36250,31 +36587,7 @@
               <w:rPr>
                 <w:lang w:val="de-CH"/>
               </w:rPr>
-              <w:t>Eine Person muss am Event teilnehmen (Testfall 2</w:t>
-            </w:r>
-            <w:r>
-              <w:rPr>
-                <w:lang w:val="de-CH"/>
-              </w:rPr>
-              <w:t>.1</w:t>
-            </w:r>
-            <w:r>
-              <w:rPr>
-                <w:lang w:val="de-CH"/>
-              </w:rPr>
-              <w:t>.</w:t>
-            </w:r>
-            <w:r>
-              <w:rPr>
-                <w:lang w:val="de-CH"/>
-              </w:rPr>
-              <w:t>1</w:t>
-            </w:r>
-            <w:r>
-              <w:rPr>
-                <w:lang w:val="de-CH"/>
-              </w:rPr>
-              <w:t>)</w:t>
+              <w:t>Eine Person muss am Event teilnehmen (Testfall 2.1.1)</w:t>
             </w:r>
           </w:p>
         </w:tc>
@@ -36612,19 +36925,7 @@
                     <w:rPr>
                       <w:lang w:val="de-CH"/>
                     </w:rPr>
-                    <w:t>«</w:t>
-                  </w:r>
-                  <w:r>
-                    <w:rPr>
-                      <w:lang w:val="de-CH"/>
-                    </w:rPr>
-                    <w:t>Löschen</w:t>
-                  </w:r>
-                  <w:r>
-                    <w:rPr>
-                      <w:lang w:val="de-CH"/>
-                    </w:rPr>
-                    <w:t>» drücken</w:t>
+                    <w:t>«Löschen» drücken</w:t>
                   </w:r>
                 </w:p>
               </w:tc>
@@ -36718,7 +37019,7 @@
         <w:rPr>
           <w:noProof/>
         </w:rPr>
-        <w:t>32</w:t>
+        <w:t>34</w:t>
       </w:r>
       <w:r>
         <w:rPr>
@@ -36727,29 +37028,31 @@
         <w:fldChar w:fldCharType="end"/>
       </w:r>
       <w:r>
-        <w:t xml:space="preserve">: Testfälle </w:t>
-      </w:r>
-      <w:r>
-        <w:t>3</w:t>
-      </w:r>
-      <w:r>
-        <w:t xml:space="preserve"> – </w:t>
-      </w:r>
-      <w:r>
-        <w:t>Organisator</w:t>
-      </w:r>
-      <w:bookmarkStart w:id="131" w:name="_GoBack"/>
-      <w:bookmarkEnd w:id="131"/>
+        <w:t>: Testfälle 3 – Organisator</w:t>
+      </w:r>
     </w:p>
     <w:p>
       <w:pPr>
+        <w:rPr>
+          <w:lang w:val="de-CH"/>
+        </w:rPr>
+      </w:pPr>
+      <w:r>
+        <w:rPr>
+          <w:lang w:val="de-CH"/>
+        </w:rPr>
+        <w:br w:type="page"/>
+      </w:r>
+    </w:p>
+    <w:p>
+      <w:pPr>
         <w:pStyle w:val="berschrift2"/>
         <w:rPr>
           <w:lang w:val="de-CH"/>
         </w:rPr>
       </w:pPr>
-      <w:bookmarkStart w:id="132" w:name="_Toc494375308"/>
-      <w:bookmarkStart w:id="133" w:name="_Toc508177691"/>
+      <w:bookmarkStart w:id="131" w:name="_Toc494375308"/>
+      <w:bookmarkStart w:id="132" w:name="_Toc508177691"/>
       <w:r>
         <w:rPr>
           <w:lang w:val="de-CH"/>
@@ -36763,7 +37066,1102 @@
         </w:rPr>
         <w:t>Architektur</w:t>
       </w:r>
+      <w:bookmarkEnd w:id="131"/>
       <w:bookmarkEnd w:id="132"/>
+    </w:p>
+    <w:p>
+      <w:pPr>
+        <w:rPr>
+          <w:lang w:val="de-CH"/>
+        </w:rPr>
+      </w:pPr>
+      <w:r>
+        <w:rPr>
+          <w:lang w:val="de-CH"/>
+        </w:rPr>
+        <w:t xml:space="preserve">In diesem Kapitel wird die allgemeine Architektur festgelegt. </w:t>
+      </w:r>
+      <w:r>
+        <w:rPr>
+          <w:lang w:val="de-CH"/>
+        </w:rPr>
+        <w:t xml:space="preserve">Es werden </w:t>
+      </w:r>
+      <w:r>
+        <w:rPr>
+          <w:lang w:val="de-CH"/>
+        </w:rPr>
+        <w:t>alle essenziellen</w:t>
+      </w:r>
+      <w:r>
+        <w:rPr>
+          <w:lang w:val="de-CH"/>
+        </w:rPr>
+        <w:t xml:space="preserve"> Klassen und Schnittstellen definiert, </w:t>
+      </w:r>
+      <w:r>
+        <w:rPr>
+          <w:lang w:val="de-CH"/>
+        </w:rPr>
+        <w:t xml:space="preserve">ohne eine Implementation vorzugeben. Dadurch können während der Realisierung immer noch Verbesserungen integriert werden, </w:t>
+      </w:r>
+      <w:r>
+        <w:rPr>
+          <w:lang w:val="de-CH"/>
+        </w:rPr>
+        <w:t>ohne die grundlegende Architektur ändern zu müssen</w:t>
+      </w:r>
+      <w:r>
+        <w:rPr>
+          <w:lang w:val="de-CH"/>
+        </w:rPr>
+        <w:t>.</w:t>
+      </w:r>
+    </w:p>
+    <w:p>
+      <w:pPr>
+        <w:pStyle w:val="berschrift3"/>
+        <w:rPr>
+          <w:lang w:val="de-CH"/>
+        </w:rPr>
+      </w:pPr>
+      <w:r>
+        <w:rPr>
+          <w:lang w:val="de-CH"/>
+        </w:rPr>
+        <w:t>Backend</w:t>
+      </w:r>
+    </w:p>
+    <w:tbl>
+      <w:tblPr>
+        <w:tblStyle w:val="Gitternetztabelle4Akzent5"/>
+        <w:tblW w:w="8926" w:type="dxa"/>
+        <w:tblLayout w:type="fixed"/>
+        <w:tblLook w:val="04A0" w:firstRow="1" w:lastRow="0" w:firstColumn="1" w:lastColumn="0" w:noHBand="0" w:noVBand="1"/>
+      </w:tblPr>
+      <w:tblGrid>
+        <w:gridCol w:w="1838"/>
+        <w:gridCol w:w="5103"/>
+        <w:gridCol w:w="1985"/>
+      </w:tblGrid>
+      <w:tr>
+        <w:trPr>
+          <w:cnfStyle w:val="100000000000" w:firstRow="1" w:lastRow="0" w:firstColumn="0" w:lastColumn="0" w:oddVBand="0" w:evenVBand="0" w:oddHBand="0" w:evenHBand="0" w:firstRowFirstColumn="0" w:firstRowLastColumn="0" w:lastRowFirstColumn="0" w:lastRowLastColumn="0"/>
+        </w:trPr>
+        <w:tc>
+          <w:tcPr>
+            <w:cnfStyle w:val="001000000000" w:firstRow="0" w:lastRow="0" w:firstColumn="1" w:lastColumn="0" w:oddVBand="0" w:evenVBand="0" w:oddHBand="0" w:evenHBand="0" w:firstRowFirstColumn="0" w:firstRowLastColumn="0" w:lastRowFirstColumn="0" w:lastRowLastColumn="0"/>
+            <w:tcW w:w="1838" w:type="dxa"/>
+          </w:tcPr>
+          <w:p>
+            <w:pPr>
+              <w:rPr>
+                <w:lang w:val="de-CH"/>
+              </w:rPr>
+            </w:pPr>
+            <w:r>
+              <w:rPr>
+                <w:lang w:val="de-CH"/>
+              </w:rPr>
+              <w:t>Modul</w:t>
+            </w:r>
+          </w:p>
+        </w:tc>
+        <w:tc>
+          <w:tcPr>
+            <w:tcW w:w="5103" w:type="dxa"/>
+          </w:tcPr>
+          <w:p>
+            <w:pPr>
+              <w:cnfStyle w:val="100000000000" w:firstRow="1" w:lastRow="0" w:firstColumn="0" w:lastColumn="0" w:oddVBand="0" w:evenVBand="0" w:oddHBand="0" w:evenHBand="0" w:firstRowFirstColumn="0" w:firstRowLastColumn="0" w:lastRowFirstColumn="0" w:lastRowLastColumn="0"/>
+              <w:rPr>
+                <w:lang w:val="de-CH"/>
+              </w:rPr>
+            </w:pPr>
+            <w:r>
+              <w:rPr>
+                <w:lang w:val="de-CH"/>
+              </w:rPr>
+              <w:t>Inhalt</w:t>
+            </w:r>
+          </w:p>
+        </w:tc>
+        <w:tc>
+          <w:tcPr>
+            <w:tcW w:w="1985" w:type="dxa"/>
+          </w:tcPr>
+          <w:p>
+            <w:pPr>
+              <w:cnfStyle w:val="100000000000" w:firstRow="1" w:lastRow="0" w:firstColumn="0" w:lastColumn="0" w:oddVBand="0" w:evenVBand="0" w:oddHBand="0" w:evenHBand="0" w:firstRowFirstColumn="0" w:firstRowLastColumn="0" w:lastRowFirstColumn="0" w:lastRowLastColumn="0"/>
+              <w:rPr>
+                <w:lang w:val="de-CH"/>
+              </w:rPr>
+            </w:pPr>
+            <w:r>
+              <w:rPr>
+                <w:lang w:val="de-CH"/>
+              </w:rPr>
+              <w:t>Externe Abhängigkeiten</w:t>
+            </w:r>
+          </w:p>
+        </w:tc>
+      </w:tr>
+      <w:tr>
+        <w:trPr>
+          <w:cnfStyle w:val="000000100000" w:firstRow="0" w:lastRow="0" w:firstColumn="0" w:lastColumn="0" w:oddVBand="0" w:evenVBand="0" w:oddHBand="1" w:evenHBand="0" w:firstRowFirstColumn="0" w:firstRowLastColumn="0" w:lastRowFirstColumn="0" w:lastRowLastColumn="0"/>
+          <w:trHeight w:val="313"/>
+        </w:trPr>
+        <w:tc>
+          <w:tcPr>
+            <w:cnfStyle w:val="001000000000" w:firstRow="0" w:lastRow="0" w:firstColumn="1" w:lastColumn="0" w:oddVBand="0" w:evenVBand="0" w:oddHBand="0" w:evenHBand="0" w:firstRowFirstColumn="0" w:firstRowLastColumn="0" w:lastRowFirstColumn="0" w:lastRowLastColumn="0"/>
+            <w:tcW w:w="1838" w:type="dxa"/>
+          </w:tcPr>
+          <w:p>
+            <w:pPr>
+              <w:rPr>
+                <w:lang w:val="de-CH"/>
+              </w:rPr>
+            </w:pPr>
+            <w:r>
+              <w:rPr>
+                <w:lang w:val="de-CH"/>
+              </w:rPr>
+              <w:t>WebApplication</w:t>
+            </w:r>
+          </w:p>
+        </w:tc>
+        <w:tc>
+          <w:tcPr>
+            <w:tcW w:w="5103" w:type="dxa"/>
+          </w:tcPr>
+          <w:p>
+            <w:pPr>
+              <w:cnfStyle w:val="000000100000" w:firstRow="0" w:lastRow="0" w:firstColumn="0" w:lastColumn="0" w:oddVBand="0" w:evenVBand="0" w:oddHBand="1" w:evenHBand="0" w:firstRowFirstColumn="0" w:firstRowLastColumn="0" w:lastRowFirstColumn="0" w:lastRowLastColumn="0"/>
+              <w:rPr>
+                <w:lang w:val="de-CH"/>
+              </w:rPr>
+            </w:pPr>
+            <w:r>
+              <w:rPr>
+                <w:lang w:val="de-CH"/>
+              </w:rPr>
+              <w:t>REST-Schnittstellen</w:t>
+            </w:r>
+          </w:p>
+          <w:p>
+            <w:pPr>
+              <w:cnfStyle w:val="000000100000" w:firstRow="0" w:lastRow="0" w:firstColumn="0" w:lastColumn="0" w:oddVBand="0" w:evenVBand="0" w:oddHBand="1" w:evenHBand="0" w:firstRowFirstColumn="0" w:firstRowLastColumn="0" w:lastRowFirstColumn="0" w:lastRowLastColumn="0"/>
+              <w:rPr>
+                <w:lang w:val="de-CH"/>
+              </w:rPr>
+            </w:pPr>
+            <w:r>
+              <w:rPr>
+                <w:lang w:val="de-CH"/>
+              </w:rPr>
+              <w:t>Business-Logik für die Eventverwaltung</w:t>
+            </w:r>
+          </w:p>
+        </w:tc>
+        <w:tc>
+          <w:tcPr>
+            <w:tcW w:w="1985" w:type="dxa"/>
+          </w:tcPr>
+          <w:p>
+            <w:pPr>
+              <w:pStyle w:val="TestschritteListe"/>
+              <w:numPr>
+                <w:ilvl w:val="0"/>
+                <w:numId w:val="0"/>
+              </w:numPr>
+              <w:cnfStyle w:val="000000100000" w:firstRow="0" w:lastRow="0" w:firstColumn="0" w:lastColumn="0" w:oddVBand="0" w:evenVBand="0" w:oddHBand="1" w:evenHBand="0" w:firstRowFirstColumn="0" w:firstRowLastColumn="0" w:lastRowFirstColumn="0" w:lastRowLastColumn="0"/>
+            </w:pPr>
+            <w:r>
+              <w:t>ASP.net WebApi 2</w:t>
+            </w:r>
+          </w:p>
+          <w:p>
+            <w:pPr>
+              <w:pStyle w:val="TestschritteListe"/>
+              <w:numPr>
+                <w:ilvl w:val="0"/>
+                <w:numId w:val="0"/>
+              </w:numPr>
+              <w:cnfStyle w:val="000000100000" w:firstRow="0" w:lastRow="0" w:firstColumn="0" w:lastColumn="0" w:oddVBand="0" w:evenVBand="0" w:oddHBand="1" w:evenHBand="0" w:firstRowFirstColumn="0" w:firstRowLastColumn="0" w:lastRowFirstColumn="0" w:lastRowLastColumn="0"/>
+            </w:pPr>
+            <w:r>
+              <w:t>Autofac</w:t>
+            </w:r>
+          </w:p>
+        </w:tc>
+      </w:tr>
+      <w:tr>
+        <w:tc>
+          <w:tcPr>
+            <w:cnfStyle w:val="001000000000" w:firstRow="0" w:lastRow="0" w:firstColumn="1" w:lastColumn="0" w:oddVBand="0" w:evenVBand="0" w:oddHBand="0" w:evenHBand="0" w:firstRowFirstColumn="0" w:firstRowLastColumn="0" w:lastRowFirstColumn="0" w:lastRowLastColumn="0"/>
+            <w:tcW w:w="1838" w:type="dxa"/>
+          </w:tcPr>
+          <w:p>
+            <w:pPr>
+              <w:rPr>
+                <w:lang w:val="de-CH"/>
+              </w:rPr>
+            </w:pPr>
+            <w:r>
+              <w:rPr>
+                <w:lang w:val="de-CH"/>
+              </w:rPr>
+              <w:t>Authentication</w:t>
+            </w:r>
+          </w:p>
+        </w:tc>
+        <w:tc>
+          <w:tcPr>
+            <w:tcW w:w="5103" w:type="dxa"/>
+          </w:tcPr>
+          <w:p>
+            <w:pPr>
+              <w:cnfStyle w:val="000000000000" w:firstRow="0" w:lastRow="0" w:firstColumn="0" w:lastColumn="0" w:oddVBand="0" w:evenVBand="0" w:oddHBand="0" w:evenHBand="0" w:firstRowFirstColumn="0" w:firstRowLastColumn="0" w:lastRowFirstColumn="0" w:lastRowLastColumn="0"/>
+              <w:rPr>
+                <w:lang w:val="de-CH"/>
+              </w:rPr>
+            </w:pPr>
+            <w:r>
+              <w:rPr>
+                <w:lang w:val="de-CH"/>
+              </w:rPr>
+              <w:t>Services</w:t>
+            </w:r>
+            <w:r>
+              <w:rPr>
+                <w:lang w:val="de-CH"/>
+              </w:rPr>
+              <w:t xml:space="preserve"> </w:t>
+            </w:r>
+            <w:r>
+              <w:rPr>
+                <w:lang w:val="de-CH"/>
+              </w:rPr>
+              <w:t>rund um die</w:t>
+            </w:r>
+            <w:r>
+              <w:rPr>
+                <w:lang w:val="de-CH"/>
+              </w:rPr>
+              <w:t xml:space="preserve"> Authentifizierung</w:t>
+            </w:r>
+          </w:p>
+        </w:tc>
+        <w:tc>
+          <w:tcPr>
+            <w:tcW w:w="1985" w:type="dxa"/>
+          </w:tcPr>
+          <w:p>
+            <w:pPr>
+              <w:pStyle w:val="TestschritteListe"/>
+              <w:numPr>
+                <w:ilvl w:val="0"/>
+                <w:numId w:val="0"/>
+              </w:numPr>
+              <w:cnfStyle w:val="000000000000" w:firstRow="0" w:lastRow="0" w:firstColumn="0" w:lastColumn="0" w:oddVBand="0" w:evenVBand="0" w:oddHBand="0" w:evenHBand="0" w:firstRowFirstColumn="0" w:firstRowLastColumn="0" w:lastRowFirstColumn="0" w:lastRowLastColumn="0"/>
+            </w:pPr>
+            <w:r>
+              <w:t>Bcrypt</w:t>
+            </w:r>
+          </w:p>
+        </w:tc>
+      </w:tr>
+      <w:tr>
+        <w:trPr>
+          <w:cnfStyle w:val="000000100000" w:firstRow="0" w:lastRow="0" w:firstColumn="0" w:lastColumn="0" w:oddVBand="0" w:evenVBand="0" w:oddHBand="1" w:evenHBand="0" w:firstRowFirstColumn="0" w:firstRowLastColumn="0" w:lastRowFirstColumn="0" w:lastRowLastColumn="0"/>
+        </w:trPr>
+        <w:tc>
+          <w:tcPr>
+            <w:cnfStyle w:val="001000000000" w:firstRow="0" w:lastRow="0" w:firstColumn="1" w:lastColumn="0" w:oddVBand="0" w:evenVBand="0" w:oddHBand="0" w:evenHBand="0" w:firstRowFirstColumn="0" w:firstRowLastColumn="0" w:lastRowFirstColumn="0" w:lastRowLastColumn="0"/>
+            <w:tcW w:w="1838" w:type="dxa"/>
+          </w:tcPr>
+          <w:p>
+            <w:pPr>
+              <w:rPr>
+                <w:lang w:val="de-CH"/>
+              </w:rPr>
+            </w:pPr>
+            <w:r>
+              <w:rPr>
+                <w:lang w:val="de-CH"/>
+              </w:rPr>
+              <w:t>MailNotifier</w:t>
+            </w:r>
+          </w:p>
+        </w:tc>
+        <w:tc>
+          <w:tcPr>
+            <w:tcW w:w="5103" w:type="dxa"/>
+          </w:tcPr>
+          <w:p>
+            <w:pPr>
+              <w:cnfStyle w:val="000000100000" w:firstRow="0" w:lastRow="0" w:firstColumn="0" w:lastColumn="0" w:oddVBand="0" w:evenVBand="0" w:oddHBand="1" w:evenHBand="0" w:firstRowFirstColumn="0" w:firstRowLastColumn="0" w:lastRowFirstColumn="0" w:lastRowLastColumn="0"/>
+              <w:rPr>
+                <w:lang w:val="de-CH"/>
+              </w:rPr>
+            </w:pPr>
+            <w:r>
+              <w:rPr>
+                <w:lang w:val="de-CH"/>
+              </w:rPr>
+              <w:t>Services</w:t>
+            </w:r>
+            <w:r>
+              <w:rPr>
+                <w:lang w:val="de-CH"/>
+              </w:rPr>
+              <w:t xml:space="preserve"> </w:t>
+            </w:r>
+            <w:r>
+              <w:rPr>
+                <w:lang w:val="de-CH"/>
+              </w:rPr>
+              <w:t>zum Senden von Notifikationen</w:t>
+            </w:r>
+          </w:p>
+        </w:tc>
+        <w:tc>
+          <w:tcPr>
+            <w:tcW w:w="1985" w:type="dxa"/>
+          </w:tcPr>
+          <w:p>
+            <w:pPr>
+              <w:pStyle w:val="TestschritteListe"/>
+              <w:numPr>
+                <w:ilvl w:val="0"/>
+                <w:numId w:val="0"/>
+              </w:numPr>
+              <w:cnfStyle w:val="000000100000" w:firstRow="0" w:lastRow="0" w:firstColumn="0" w:lastColumn="0" w:oddVBand="0" w:evenVBand="0" w:oddHBand="1" w:evenHBand="0" w:firstRowFirstColumn="0" w:firstRowLastColumn="0" w:lastRowFirstColumn="0" w:lastRowLastColumn="0"/>
+            </w:pPr>
+            <w:r>
+              <w:t>SendGrid</w:t>
+            </w:r>
+          </w:p>
+        </w:tc>
+      </w:tr>
+      <w:tr>
+        <w:tc>
+          <w:tcPr>
+            <w:cnfStyle w:val="001000000000" w:firstRow="0" w:lastRow="0" w:firstColumn="1" w:lastColumn="0" w:oddVBand="0" w:evenVBand="0" w:oddHBand="0" w:evenHBand="0" w:firstRowFirstColumn="0" w:firstRowLastColumn="0" w:lastRowFirstColumn="0" w:lastRowLastColumn="0"/>
+            <w:tcW w:w="1838" w:type="dxa"/>
+          </w:tcPr>
+          <w:p>
+            <w:pPr>
+              <w:rPr>
+                <w:lang w:val="de-CH"/>
+              </w:rPr>
+            </w:pPr>
+            <w:r>
+              <w:rPr>
+                <w:lang w:val="de-CH"/>
+              </w:rPr>
+              <w:t>Database</w:t>
+            </w:r>
+          </w:p>
+        </w:tc>
+        <w:tc>
+          <w:tcPr>
+            <w:tcW w:w="5103" w:type="dxa"/>
+          </w:tcPr>
+          <w:p>
+            <w:pPr>
+              <w:cnfStyle w:val="000000000000" w:firstRow="0" w:lastRow="0" w:firstColumn="0" w:lastColumn="0" w:oddVBand="0" w:evenVBand="0" w:oddHBand="0" w:evenHBand="0" w:firstRowFirstColumn="0" w:firstRowLastColumn="0" w:lastRowFirstColumn="0" w:lastRowLastColumn="0"/>
+              <w:rPr>
+                <w:lang w:val="de-CH"/>
+              </w:rPr>
+            </w:pPr>
+            <w:r>
+              <w:rPr>
+                <w:lang w:val="de-CH"/>
+              </w:rPr>
+              <w:t>Datenbankanbindung</w:t>
+            </w:r>
+            <w:r>
+              <w:rPr>
+                <w:lang w:val="de-CH"/>
+              </w:rPr>
+              <w:t xml:space="preserve"> und </w:t>
+            </w:r>
+            <w:r>
+              <w:rPr>
+                <w:lang w:val="de-CH"/>
+              </w:rPr>
+              <w:t>Model</w:t>
+            </w:r>
+          </w:p>
+        </w:tc>
+        <w:tc>
+          <w:tcPr>
+            <w:tcW w:w="1985" w:type="dxa"/>
+          </w:tcPr>
+          <w:p>
+            <w:pPr>
+              <w:pStyle w:val="TestschritteListe"/>
+              <w:numPr>
+                <w:ilvl w:val="0"/>
+                <w:numId w:val="0"/>
+              </w:numPr>
+              <w:cnfStyle w:val="000000000000" w:firstRow="0" w:lastRow="0" w:firstColumn="0" w:lastColumn="0" w:oddVBand="0" w:evenVBand="0" w:oddHBand="0" w:evenHBand="0" w:firstRowFirstColumn="0" w:firstRowLastColumn="0" w:lastRowFirstColumn="0" w:lastRowLastColumn="0"/>
+            </w:pPr>
+            <w:r>
+              <w:t>Entity Framework</w:t>
+            </w:r>
+          </w:p>
+        </w:tc>
+      </w:tr>
+      <w:tr>
+        <w:trPr>
+          <w:cnfStyle w:val="000000100000" w:firstRow="0" w:lastRow="0" w:firstColumn="0" w:lastColumn="0" w:oddVBand="0" w:evenVBand="0" w:oddHBand="1" w:evenHBand="0" w:firstRowFirstColumn="0" w:firstRowLastColumn="0" w:lastRowFirstColumn="0" w:lastRowLastColumn="0"/>
+        </w:trPr>
+        <w:tc>
+          <w:tcPr>
+            <w:cnfStyle w:val="001000000000" w:firstRow="0" w:lastRow="0" w:firstColumn="1" w:lastColumn="0" w:oddVBand="0" w:evenVBand="0" w:oddHBand="0" w:evenHBand="0" w:firstRowFirstColumn="0" w:firstRowLastColumn="0" w:lastRowFirstColumn="0" w:lastRowLastColumn="0"/>
+            <w:tcW w:w="1838" w:type="dxa"/>
+          </w:tcPr>
+          <w:p>
+            <w:pPr>
+              <w:rPr>
+                <w:lang w:val="de-CH"/>
+              </w:rPr>
+            </w:pPr>
+            <w:r>
+              <w:rPr>
+                <w:lang w:val="de-CH"/>
+              </w:rPr>
+              <w:t>External</w:t>
+            </w:r>
+          </w:p>
+        </w:tc>
+        <w:tc>
+          <w:tcPr>
+            <w:tcW w:w="5103" w:type="dxa"/>
+          </w:tcPr>
+          <w:p>
+            <w:pPr>
+              <w:cnfStyle w:val="000000100000" w:firstRow="0" w:lastRow="0" w:firstColumn="0" w:lastColumn="0" w:oddVBand="0" w:evenVBand="0" w:oddHBand="1" w:evenHBand="0" w:firstRowFirstColumn="0" w:firstRowLastColumn="0" w:lastRowFirstColumn="0" w:lastRowLastColumn="0"/>
+              <w:rPr>
+                <w:lang w:val="de-CH"/>
+              </w:rPr>
+            </w:pPr>
+            <w:r>
+              <w:rPr>
+                <w:lang w:val="de-CH"/>
+              </w:rPr>
+              <w:t>Codeschnipsel</w:t>
+            </w:r>
+            <w:r>
+              <w:rPr>
+                <w:lang w:val="de-CH"/>
+              </w:rPr>
+              <w:t xml:space="preserve"> </w:t>
+            </w:r>
+            <w:r>
+              <w:rPr>
+                <w:lang w:val="de-CH"/>
+              </w:rPr>
+              <w:t>aus anderen Projekten</w:t>
+            </w:r>
+          </w:p>
+        </w:tc>
+        <w:tc>
+          <w:tcPr>
+            <w:tcW w:w="1985" w:type="dxa"/>
+          </w:tcPr>
+          <w:p>
+            <w:pPr>
+              <w:pStyle w:val="TestschritteListe"/>
+              <w:keepNext/>
+              <w:numPr>
+                <w:ilvl w:val="0"/>
+                <w:numId w:val="0"/>
+              </w:numPr>
+              <w:cnfStyle w:val="000000100000" w:firstRow="0" w:lastRow="0" w:firstColumn="0" w:lastColumn="0" w:oddVBand="0" w:evenVBand="0" w:oddHBand="1" w:evenHBand="0" w:firstRowFirstColumn="0" w:firstRowLastColumn="0" w:lastRowFirstColumn="0" w:lastRowLastColumn="0"/>
+            </w:pPr>
+          </w:p>
+        </w:tc>
+      </w:tr>
+    </w:tbl>
+    <w:p>
+      <w:pPr>
+        <w:pStyle w:val="Beschriftung"/>
+      </w:pPr>
+      <w:r>
+        <w:t xml:space="preserve">Tabelle </w:t>
+      </w:r>
+      <w:r>
+        <w:fldChar w:fldCharType="begin"/>
+      </w:r>
+      <w:r>
+        <w:instrText xml:space="preserve"> SEQ Tabelle \* ARABIC </w:instrText>
+      </w:r>
+      <w:r>
+        <w:fldChar w:fldCharType="separate"/>
+      </w:r>
+      <w:r>
+        <w:rPr>
+          <w:noProof/>
+        </w:rPr>
+        <w:t>35</w:t>
+      </w:r>
+      <w:r>
+        <w:fldChar w:fldCharType="end"/>
+      </w:r>
+      <w:r>
+        <w:t>: Backend Modulübersicht</w:t>
+      </w:r>
+    </w:p>
+    <w:p>
+      <w:pPr>
+        <w:rPr>
+          <w:lang w:val="de-CH"/>
+        </w:rPr>
+      </w:pPr>
+      <w:r>
+        <w:rPr>
+          <w:noProof/>
+          <w:lang w:val="de-CH" w:eastAsia="de-CH"/>
+        </w:rPr>
+        <w:drawing>
+          <wp:anchor distT="0" distB="0" distL="114300" distR="114300" simplePos="0" relativeHeight="251688960" behindDoc="0" locked="0" layoutInCell="1" allowOverlap="1">
+            <wp:simplePos x="0" y="0"/>
+            <wp:positionH relativeFrom="margin">
+              <wp:posOffset>0</wp:posOffset>
+            </wp:positionH>
+            <wp:positionV relativeFrom="paragraph">
+              <wp:posOffset>588975</wp:posOffset>
+            </wp:positionV>
+            <wp:extent cx="5688965" cy="3651885"/>
+            <wp:effectExtent l="0" t="0" r="6985" b="5715"/>
+            <wp:wrapSquare wrapText="bothSides"/>
+            <wp:docPr id="23" name="Grafik 23" descr="C:\Users\A610222\Source\Repos\HeyImIn\Dokumentation\PlantUMLs\Komponentendiagramm_Backend.png"/>
+            <wp:cNvGraphicFramePr>
+              <a:graphicFrameLocks xmlns:a="http://schemas.openxmlformats.org/drawingml/2006/main" noChangeAspect="1"/>
+            </wp:cNvGraphicFramePr>
+            <a:graphic xmlns:a="http://schemas.openxmlformats.org/drawingml/2006/main">
+              <a:graphicData uri="http://schemas.openxmlformats.org/drawingml/2006/picture">
+                <pic:pic xmlns:pic="http://schemas.openxmlformats.org/drawingml/2006/picture">
+                  <pic:nvPicPr>
+                    <pic:cNvPr id="0" name="Picture 8" descr="C:\Users\A610222\Source\Repos\HeyImIn\Dokumentation\PlantUMLs\Komponentendiagramm_Backend.png"/>
+                    <pic:cNvPicPr>
+                      <a:picLocks noChangeAspect="1" noChangeArrowheads="1"/>
+                    </pic:cNvPicPr>
+                  </pic:nvPicPr>
+                  <pic:blipFill>
+                    <a:blip r:embed="rId48">
+                      <a:extLst>
+                        <a:ext uri="{28A0092B-C50C-407E-A947-70E740481C1C}">
+                          <a14:useLocalDpi xmlns:a14="http://schemas.microsoft.com/office/drawing/2010/main" val="0"/>
+                        </a:ext>
+                      </a:extLst>
+                    </a:blip>
+                    <a:srcRect/>
+                    <a:stretch>
+                      <a:fillRect/>
+                    </a:stretch>
+                  </pic:blipFill>
+                  <pic:spPr bwMode="auto">
+                    <a:xfrm>
+                      <a:off x="0" y="0"/>
+                      <a:ext cx="5688965" cy="3651885"/>
+                    </a:xfrm>
+                    <a:prstGeom prst="rect">
+                      <a:avLst/>
+                    </a:prstGeom>
+                    <a:noFill/>
+                    <a:ln>
+                      <a:noFill/>
+                    </a:ln>
+                  </pic:spPr>
+                </pic:pic>
+              </a:graphicData>
+            </a:graphic>
+            <wp14:sizeRelH relativeFrom="margin">
+              <wp14:pctWidth>0</wp14:pctWidth>
+            </wp14:sizeRelH>
+            <wp14:sizeRelV relativeFrom="margin">
+              <wp14:pctHeight>0</wp14:pctHeight>
+            </wp14:sizeRelV>
+          </wp:anchor>
+        </w:drawing>
+      </w:r>
+      <w:r>
+        <w:rPr>
+          <w:noProof/>
+        </w:rPr>
+        <mc:AlternateContent>
+          <mc:Choice Requires="wps">
+            <w:drawing>
+              <wp:anchor distT="0" distB="0" distL="114300" distR="114300" simplePos="0" relativeHeight="251699200" behindDoc="0" locked="0" layoutInCell="1" allowOverlap="1" wp14:anchorId="1C222E6B" wp14:editId="665B79B0">
+                <wp:simplePos x="0" y="0"/>
+                <wp:positionH relativeFrom="margin">
+                  <wp:align>left</wp:align>
+                </wp:positionH>
+                <wp:positionV relativeFrom="paragraph">
+                  <wp:posOffset>4272991</wp:posOffset>
+                </wp:positionV>
+                <wp:extent cx="5688965" cy="635"/>
+                <wp:effectExtent l="0" t="0" r="6985" b="0"/>
+                <wp:wrapSquare wrapText="bothSides"/>
+                <wp:docPr id="29" name="Textfeld 29"/>
+                <wp:cNvGraphicFramePr/>
+                <a:graphic xmlns:a="http://schemas.openxmlformats.org/drawingml/2006/main">
+                  <a:graphicData uri="http://schemas.microsoft.com/office/word/2010/wordprocessingShape">
+                    <wps:wsp>
+                      <wps:cNvSpPr txBox="1"/>
+                      <wps:spPr>
+                        <a:xfrm>
+                          <a:off x="0" y="0"/>
+                          <a:ext cx="5688965" cy="635"/>
+                        </a:xfrm>
+                        <a:prstGeom prst="rect">
+                          <a:avLst/>
+                        </a:prstGeom>
+                        <a:solidFill>
+                          <a:prstClr val="white"/>
+                        </a:solidFill>
+                        <a:ln>
+                          <a:noFill/>
+                        </a:ln>
+                      </wps:spPr>
+                      <wps:txbx>
+                        <w:txbxContent>
+                          <w:p>
+                            <w:pPr>
+                              <w:pStyle w:val="Beschriftung"/>
+                              <w:rPr>
+                                <w:rFonts w:ascii="Verdana" w:eastAsia="Times New Roman" w:hAnsi="Verdana"/>
+                                <w:noProof/>
+                                <w:szCs w:val="20"/>
+                              </w:rPr>
+                            </w:pPr>
+                            <w:r>
+                              <w:t xml:space="preserve">Abbildung </w:t>
+                            </w:r>
+                            <w:r>
+                              <w:fldChar w:fldCharType="begin"/>
+                            </w:r>
+                            <w:r>
+                              <w:instrText xml:space="preserve"> SEQ Abbildung \* ARABIC </w:instrText>
+                            </w:r>
+                            <w:r>
+                              <w:fldChar w:fldCharType="separate"/>
+                            </w:r>
+                            <w:r>
+                              <w:rPr>
+                                <w:noProof/>
+                              </w:rPr>
+                              <w:t>13</w:t>
+                            </w:r>
+                            <w:r>
+                              <w:fldChar w:fldCharType="end"/>
+                            </w:r>
+                            <w:r>
+                              <w:t>: Backend Komponentendiagramm</w:t>
+                            </w:r>
+                          </w:p>
+                        </w:txbxContent>
+                      </wps:txbx>
+                      <wps:bodyPr rot="0" spcFirstLastPara="0" vertOverflow="overflow" horzOverflow="overflow" vert="horz" wrap="square" lIns="0" tIns="0" rIns="0" bIns="0" numCol="1" spcCol="0" rtlCol="0" fromWordArt="0" anchor="t" anchorCtr="0" forceAA="0" compatLnSpc="1">
+                        <a:prstTxWarp prst="textNoShape">
+                          <a:avLst/>
+                        </a:prstTxWarp>
+                        <a:spAutoFit/>
+                      </wps:bodyPr>
+                    </wps:wsp>
+                  </a:graphicData>
+                </a:graphic>
+              </wp:anchor>
+            </w:drawing>
+          </mc:Choice>
+          <mc:Fallback>
+            <w:pict>
+              <v:shape w14:anchorId="1C222E6B" id="Textfeld 29" o:spid="_x0000_s1038" type="#_x0000_t202" style="position:absolute;margin-left:0;margin-top:336.45pt;width:447.95pt;height:.05pt;z-index:251699200;visibility:visible;mso-wrap-style:square;mso-wrap-distance-left:9pt;mso-wrap-distance-top:0;mso-wrap-distance-right:9pt;mso-wrap-distance-bottom:0;mso-position-horizontal:left;mso-position-horizontal-relative:margin;mso-position-vertical:absolute;mso-position-vertical-relative:text;v-text-anchor:top" o:gfxdata="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" stroked="f">
+                <v:textbox style="mso-fit-shape-to-text:t" inset="0,0,0,0">
+                  <w:txbxContent>
+                    <w:p>
+                      <w:pPr>
+                        <w:pStyle w:val="Beschriftung"/>
+                        <w:rPr>
+                          <w:rFonts w:ascii="Verdana" w:eastAsia="Times New Roman" w:hAnsi="Verdana"/>
+                          <w:noProof/>
+                          <w:szCs w:val="20"/>
+                        </w:rPr>
+                      </w:pPr>
+                      <w:r>
+                        <w:t xml:space="preserve">Abbildung </w:t>
+                      </w:r>
+                      <w:r>
+                        <w:fldChar w:fldCharType="begin"/>
+                      </w:r>
+                      <w:r>
+                        <w:instrText xml:space="preserve"> SEQ Abbildung \* ARABIC </w:instrText>
+                      </w:r>
+                      <w:r>
+                        <w:fldChar w:fldCharType="separate"/>
+                      </w:r>
+                      <w:r>
+                        <w:rPr>
+                          <w:noProof/>
+                        </w:rPr>
+                        <w:t>13</w:t>
+                      </w:r>
+                      <w:r>
+                        <w:fldChar w:fldCharType="end"/>
+                      </w:r>
+                      <w:r>
+                        <w:t>: Backend Komponentendiagramm</w:t>
+                      </w:r>
+                    </w:p>
+                  </w:txbxContent>
+                </v:textbox>
+                <w10:wrap type="square" anchorx="margin"/>
+              </v:shape>
+            </w:pict>
+          </mc:Fallback>
+        </mc:AlternateContent>
+      </w:r>
+      <w:r>
+        <w:rPr>
+          <w:lang w:val="de-CH"/>
+        </w:rPr>
+        <w:t>Das Backend ist ein grosses Projekt (Visual Studio Solution) mit fünf Modulen (Visual Studio Project</w:t>
+      </w:r>
+      <w:r>
+        <w:rPr>
+          <w:lang w:val="de-CH"/>
+        </w:rPr>
+        <w:t xml:space="preserve">). </w:t>
+      </w:r>
+      <w:r>
+        <w:rPr>
+          <w:lang w:val="de-CH"/>
+        </w:rPr>
+        <w:t xml:space="preserve">Das Kernmodul ist die WebApplication, welches </w:t>
+      </w:r>
+      <w:r>
+        <w:rPr>
+          <w:lang w:val="de-CH"/>
+        </w:rPr>
+        <w:t>die Schnittstellen zur Aussenwelt und Business-Logik realisiert</w:t>
+      </w:r>
+      <w:r>
+        <w:rPr>
+          <w:lang w:val="de-CH"/>
+        </w:rPr>
+        <w:t xml:space="preserve">. </w:t>
+      </w:r>
+      <w:r>
+        <w:rPr>
+          <w:lang w:val="de-CH"/>
+        </w:rPr>
+        <w:t xml:space="preserve">Zudem </w:t>
+      </w:r>
+      <w:r>
+        <w:rPr>
+          <w:lang w:val="de-CH"/>
+        </w:rPr>
+        <w:t>ist</w:t>
+      </w:r>
+      <w:r>
+        <w:rPr>
+          <w:lang w:val="de-CH"/>
+        </w:rPr>
+        <w:t xml:space="preserve"> dieses Modul</w:t>
+      </w:r>
+      <w:r>
+        <w:rPr>
+          <w:lang w:val="de-CH"/>
+        </w:rPr>
+        <w:t xml:space="preserve"> den Einstiegspunkt der Applikation, weshalb globale </w:t>
+      </w:r>
+      <w:r>
+        <w:rPr>
+          <w:lang w:val="de-CH"/>
+        </w:rPr>
+        <w:t>Konzepte</w:t>
+      </w:r>
+      <w:r>
+        <w:rPr>
+          <w:lang w:val="de-CH"/>
+        </w:rPr>
+        <w:t xml:space="preserve"> wie die </w:t>
+      </w:r>
+      <w:r>
+        <w:rPr>
+          <w:lang w:val="de-CH"/>
+        </w:rPr>
+        <w:t>DI (</w:t>
+      </w:r>
+      <w:r>
+        <w:rPr>
+          <w:b/>
+          <w:lang w:val="de-CH"/>
+        </w:rPr>
+        <w:t>D</w:t>
+      </w:r>
+      <w:r>
+        <w:rPr>
+          <w:lang w:val="de-CH"/>
+        </w:rPr>
+        <w:t xml:space="preserve">ependency </w:t>
+      </w:r>
+      <w:r>
+        <w:rPr>
+          <w:b/>
+          <w:lang w:val="de-CH"/>
+        </w:rPr>
+        <w:t>I</w:t>
+      </w:r>
+      <w:r>
+        <w:rPr>
+          <w:lang w:val="de-CH"/>
+        </w:rPr>
+        <w:t>njection</w:t>
+      </w:r>
+      <w:r>
+        <w:rPr>
+          <w:lang w:val="de-CH"/>
+        </w:rPr>
+        <w:t>)</w:t>
+      </w:r>
+      <w:r>
+        <w:rPr>
+          <w:lang w:val="de-CH"/>
+        </w:rPr>
+        <w:t xml:space="preserve"> hier eingerichtet werden.</w:t>
+      </w:r>
+    </w:p>
+    <w:p>
+      <w:pPr>
+        <w:rPr>
+          <w:lang w:val="de-CH"/>
+        </w:rPr>
+      </w:pPr>
+      <w:r>
+        <w:rPr>
+          <w:lang w:val="de-CH"/>
+        </w:rPr>
+        <w:t>Konkret muss die Klasse WebApiApplication, der Einstiegspunkt beim Start der Webanwe</w:t>
+      </w:r>
+      <w:r>
+        <w:rPr>
+          <w:lang w:val="de-CH"/>
+        </w:rPr>
+        <w:t xml:space="preserve">ndung, </w:t>
+      </w:r>
+      <w:r>
+        <w:rPr>
+          <w:lang w:val="de-CH"/>
+        </w:rPr>
+        <w:t>die REST-Schnittstelle konfigurieren</w:t>
+      </w:r>
+      <w:r>
+        <w:rPr>
+          <w:lang w:val="de-CH"/>
+        </w:rPr>
+        <w:t xml:space="preserve">, </w:t>
+      </w:r>
+      <w:r>
+        <w:rPr>
+          <w:lang w:val="de-CH"/>
+        </w:rPr>
+        <w:t>sensitive Konfigurationsdaten bereitstellen</w:t>
+      </w:r>
+      <w:r>
+        <w:rPr>
+          <w:lang w:val="de-CH"/>
+        </w:rPr>
+        <w:t xml:space="preserve">, </w:t>
+      </w:r>
+      <w:r>
+        <w:rPr>
+          <w:lang w:val="de-CH"/>
+        </w:rPr>
+        <w:t>das</w:t>
+      </w:r>
+      <w:r>
+        <w:rPr>
+          <w:lang w:val="de-CH"/>
+        </w:rPr>
+        <w:t xml:space="preserve"> </w:t>
+      </w:r>
+      <w:r>
+        <w:rPr>
+          <w:lang w:val="de-CH"/>
+        </w:rPr>
+        <w:t>DI</w:t>
+      </w:r>
+      <w:r>
+        <w:rPr>
+          <w:lang w:val="de-CH"/>
+        </w:rPr>
+        <w:t>-Framework</w:t>
+      </w:r>
+      <w:r>
+        <w:rPr>
+          <w:lang w:val="de-CH"/>
+        </w:rPr>
+        <w:t xml:space="preserve"> mit allen Klassen und Interfaces </w:t>
+      </w:r>
+      <w:r>
+        <w:rPr>
+          <w:lang w:val="de-CH"/>
+        </w:rPr>
+        <w:t>initialisieren</w:t>
+      </w:r>
+      <w:r>
+        <w:rPr>
+          <w:lang w:val="de-CH"/>
+        </w:rPr>
+        <w:t xml:space="preserve"> und </w:t>
+      </w:r>
+      <w:r>
+        <w:rPr>
+          <w:lang w:val="de-CH"/>
+        </w:rPr>
+        <w:t>den Logger</w:t>
+      </w:r>
+      <w:r>
+        <w:rPr>
+          <w:lang w:val="de-CH"/>
+        </w:rPr>
+        <w:t xml:space="preserve"> mit der korrekten Konfiguration versorgen</w:t>
+      </w:r>
+      <w:r>
+        <w:rPr>
+          <w:lang w:val="de-CH"/>
+        </w:rPr>
+        <w:t>.</w:t>
+      </w:r>
+    </w:p>
+    <w:p>
+      <w:pPr>
+        <w:rPr>
+          <w:lang w:val="de-CH"/>
+        </w:rPr>
+      </w:pPr>
+      <w:r>
+        <w:rPr>
+          <w:lang w:val="de-CH"/>
+        </w:rPr>
+        <w:t xml:space="preserve">Für Autofac, das verwendete DI-Framework, </w:t>
+      </w:r>
+      <w:r>
+        <w:rPr>
+          <w:lang w:val="de-CH"/>
+        </w:rPr>
+        <w:t xml:space="preserve">wird zur Konfiguration ein </w:t>
+      </w:r>
+      <w:r>
+        <w:rPr>
+          <w:lang w:val="de-CH"/>
+        </w:rPr>
+        <w:t>Assembly</w:t>
+      </w:r>
+      <w:r>
+        <w:rPr>
+          <w:lang w:val="de-CH"/>
+        </w:rPr>
+        <w:t>Scanner verwendet, welcher aus einem anderen Projekt übernommen wird. Als Logger wird die log4net</w:t>
+      </w:r>
+      <w:r>
+        <w:rPr>
+          <w:lang w:val="de-CH"/>
+        </w:rPr>
+        <w:t>-</w:t>
+      </w:r>
+      <w:r>
+        <w:rPr>
+          <w:lang w:val="de-CH"/>
+        </w:rPr>
+        <w:t>Bibliothek eingesetzt, welche über eine Konfigurationsdatei eingerichtet wird.</w:t>
+      </w:r>
+      <w:r>
+        <w:rPr>
+          <w:lang w:val="de-CH"/>
+        </w:rPr>
+        <w:t xml:space="preserve"> </w:t>
+      </w:r>
+      <w:r>
+        <w:rPr>
+          <w:lang w:val="de-CH"/>
+        </w:rPr>
+        <w:t>Diese Konfigurationsdatei kann ohne Neustart angepasst werden, wobei Änderungen direkt in Kraft treten.</w:t>
+      </w:r>
+    </w:p>
+    <w:p>
+      <w:pPr>
+        <w:pStyle w:val="berschrift3"/>
+        <w:rPr>
+          <w:lang w:val="de-CH"/>
+        </w:rPr>
+      </w:pPr>
+      <w:r>
+        <w:rPr>
+          <w:lang w:val="de-CH"/>
+        </w:rPr>
+        <w:lastRenderedPageBreak/>
+        <w:t>Frontend</w:t>
+      </w:r>
+    </w:p>
+    <w:p>
+      <w:pPr>
+        <w:rPr>
+          <w:lang w:val="de-CH"/>
+        </w:rPr>
+      </w:pPr>
+      <w:r>
+        <w:rPr>
+          <w:lang w:val="de-CH"/>
+        </w:rPr>
+        <w:t>Das Frontend verwendet diverse Angular-Konzepte um redundanten Code zu vermeiden. So werden Interceptors eingesetzt, damit global auf allen Abfragen Fehler abgehandelt werden. Auch werden GUI-Elemente, welche mehrmals benötigt werden, in eine eigene Komponente extrahiert. Dadurch können Änderungen an oft vorkommenden Komponenten, wie beispielsweise die An- und Ablehnen-Knöpfe,</w:t>
+      </w:r>
+      <w:r>
+        <w:rPr>
+          <w:lang w:val="de-CH"/>
+        </w:rPr>
+        <w:t xml:space="preserve"> schnell integriert werden.</w:t>
+      </w:r>
+      <w:r>
+        <w:rPr>
+          <w:lang w:val="de-CH"/>
+        </w:rPr>
+        <w:t xml:space="preserve"> Da das Frontend zum Grossteil die Darstellung übernimmt gibt es keinen Bedarf für komplexe Abhängigkeiten.</w:t>
+      </w:r>
+    </w:p>
+    <w:p>
+      <w:pPr>
+        <w:rPr>
+          <w:lang w:val="de-CH"/>
+        </w:rPr>
+      </w:pPr>
+      <w:r>
+        <w:rPr>
+          <w:lang w:val="de-CH"/>
+        </w:rPr>
+        <w:br w:type="page"/>
+      </w:r>
+    </w:p>
+    <w:p>
+      <w:pPr>
+        <w:pStyle w:val="berschrift2"/>
+        <w:rPr>
+          <w:lang w:val="de-CH"/>
+        </w:rPr>
+      </w:pPr>
+      <w:bookmarkStart w:id="133" w:name="_Toc508177692"/>
+      <w:r>
+        <w:rPr>
+          <w:lang w:val="de-CH"/>
+        </w:rPr>
+        <w:lastRenderedPageBreak/>
+        <w:t>Datenbankdesign</w:t>
+      </w:r>
       <w:bookmarkEnd w:id="133"/>
     </w:p>
     <w:p>
@@ -36776,101 +38174,43 @@
         <w:rPr>
           <w:lang w:val="de-CH"/>
         </w:rPr>
-        <w:t>In diesem Kapitel wird die allgemeine Architektur festgelegt. Zwar werden noch keine Klassendiagramme festgelegt, doch der allgemeine Aufbau der einzelnen Komponenten und ihr Zusammenspiel wird festgehalten.</w:t>
-      </w:r>
-    </w:p>
-    <w:p>
-      <w:pPr>
-        <w:pStyle w:val="berschrift3"/>
-        <w:rPr>
-          <w:lang w:val="de-CH"/>
-        </w:rPr>
-      </w:pPr>
-      <w:r>
-        <w:rPr>
-          <w:lang w:val="de-CH"/>
-        </w:rPr>
-        <w:t>Übersicht</w:t>
-      </w:r>
-    </w:p>
-    <w:p>
-      <w:pPr>
-        <w:rPr>
-          <w:lang w:val="de-CH"/>
-        </w:rPr>
-      </w:pPr>
-      <w:r>
-        <w:rPr>
-          <w:lang w:val="de-CH"/>
-        </w:rPr>
-        <w:t>*Komponenten- / Klassendiagramm*</w:t>
-      </w:r>
-    </w:p>
-    <w:p>
-      <w:pPr>
-        <w:rPr>
-          <w:lang w:val="de-CH"/>
-        </w:rPr>
-      </w:pPr>
-      <w:r>
-        <w:rPr>
-          <w:lang w:val="de-CH"/>
-        </w:rPr>
-        <w:t xml:space="preserve">Das Backend ist als </w:t>
-      </w:r>
-      <w:r>
-        <w:rPr>
-          <w:lang w:val="de-CH"/>
-        </w:rPr>
-        <w:t>REST</w:t>
-      </w:r>
-      <w:r>
-        <w:rPr>
-          <w:lang w:val="de-CH"/>
-        </w:rPr>
-        <w:t xml:space="preserve"> Service umgesetzt und bietet eine REST-Schnittstelle an, welche über HTTP</w:t>
-      </w:r>
-      <w:r>
-        <w:rPr>
-          <w:lang w:val="de-CH"/>
-        </w:rPr>
-        <w:t>(S)</w:t>
-      </w:r>
-      <w:r>
-        <w:rPr>
-          <w:lang w:val="de-CH"/>
-        </w:rPr>
-        <w:t xml:space="preserve"> </w:t>
-      </w:r>
-      <w:r>
-        <w:rPr>
-          <w:lang w:val="de-CH"/>
-        </w:rPr>
-        <w:t>und</w:t>
-      </w:r>
-      <w:r>
-        <w:rPr>
-          <w:lang w:val="de-CH"/>
-        </w:rPr>
-        <w:t xml:space="preserve"> JSON kommuniziert. Alle im Controller aufgeführten </w:t>
-      </w:r>
-      <w:r>
-        <w:rPr>
-          <w:lang w:val="de-CH"/>
-        </w:rPr>
-        <w:t>Methoden</w:t>
-      </w:r>
-      <w:r>
-        <w:rPr>
-          <w:lang w:val="de-CH"/>
-        </w:rPr>
-        <w:t xml:space="preserve"> können von aussen angesprochen werden und bilden die</w:t>
-      </w:r>
-      <w:r>
-        <w:rPr>
-          <w:lang w:val="de-CH"/>
-        </w:rPr>
-        <w:t xml:space="preserve"> Schnittstelle zum Frontend</w:t>
+        <w:t xml:space="preserve">In diesem Kapitel wird die Struktur der Datenbank festgelegt. </w:t>
+      </w:r>
+      <w:r>
+        <w:rPr>
+          <w:lang w:val="de-CH"/>
+        </w:rPr>
+        <w:t>Die</w:t>
+      </w:r>
+      <w:r>
+        <w:rPr>
+          <w:lang w:val="de-CH"/>
+        </w:rPr>
+        <w:t xml:space="preserve"> Struktur der </w:t>
+      </w:r>
+      <w:r>
+        <w:rPr>
+          <w:lang w:val="de-CH"/>
+        </w:rPr>
+        <w:t>MSSQL-</w:t>
+      </w:r>
+      <w:r>
+        <w:rPr>
+          <w:lang w:val="de-CH"/>
+        </w:rPr>
+        <w:t xml:space="preserve">Datenbank wird </w:t>
+      </w:r>
+      <w:r>
+        <w:rPr>
+          <w:lang w:val="de-CH"/>
+        </w:rPr>
+        <w:t xml:space="preserve">direkt im Code erstellt und danach durch das Entity Framework </w:t>
+      </w:r>
+      <w:r>
+        <w:rPr>
+          <w:lang w:val="de-CH"/>
+        </w:rPr>
+        <w:t>in Tabellen umgewandelt</w:t>
       </w:r>
       <w:r>
         <w:rPr>
@@ -36878,109 +38218,26 @@
         </w:rPr>
         <w:t>.</w:t>
       </w:r>
-    </w:p>
-    <w:p>
-      <w:pPr>
-        <w:rPr>
-          <w:lang w:val="de-CH"/>
-        </w:rPr>
-      </w:pPr>
-      <w:r>
-        <w:rPr>
-          <w:lang w:val="de-CH"/>
-        </w:rPr>
-        <w:br w:type="page"/>
-      </w:r>
-    </w:p>
-    <w:p>
-      <w:pPr>
-        <w:pStyle w:val="berschrift2"/>
-        <w:rPr>
-          <w:lang w:val="de-CH"/>
-        </w:rPr>
-      </w:pPr>
-      <w:bookmarkStart w:id="134" w:name="_Toc508177692"/>
-      <w:r>
-        <w:rPr>
-          <w:lang w:val="de-CH"/>
-        </w:rPr>
-        <w:lastRenderedPageBreak/>
-        <w:t>Datenbankdesign</w:t>
-      </w:r>
+      <w:r>
+        <w:rPr>
+          <w:lang w:val="de-CH"/>
+        </w:rPr>
+        <w:t xml:space="preserve"> Hierbei werden auch Migrationen beim Umbau des Models und das korrekte Mapping von </w:t>
+      </w:r>
+      <w:r>
+        <w:rPr>
+          <w:lang w:val="de-CH"/>
+        </w:rPr>
+        <w:t>Klassen- zu Datenbankt</w:t>
+      </w:r>
+      <w:r>
+        <w:rPr>
+          <w:lang w:val="de-CH"/>
+        </w:rPr>
+        <w:t>ypen übernommen.</w:t>
+      </w:r>
+      <w:bookmarkStart w:id="134" w:name="_GoBack"/>
       <w:bookmarkEnd w:id="134"/>
-    </w:p>
-    <w:p>
-      <w:pPr>
-        <w:rPr>
-          <w:lang w:val="de-CH"/>
-        </w:rPr>
-      </w:pPr>
-      <w:r>
-        <w:rPr>
-          <w:lang w:val="de-CH"/>
-        </w:rPr>
-        <w:t xml:space="preserve">In diesem Kapitel wird die Struktur der Datenbank festgelegt. </w:t>
-      </w:r>
-      <w:r>
-        <w:rPr>
-          <w:lang w:val="de-CH"/>
-        </w:rPr>
-        <w:t>Die</w:t>
-      </w:r>
-      <w:r>
-        <w:rPr>
-          <w:lang w:val="de-CH"/>
-        </w:rPr>
-        <w:t xml:space="preserve"> Struktur der </w:t>
-      </w:r>
-      <w:r>
-        <w:rPr>
-          <w:lang w:val="de-CH"/>
-        </w:rPr>
-        <w:t>MSSQL-</w:t>
-      </w:r>
-      <w:r>
-        <w:rPr>
-          <w:lang w:val="de-CH"/>
-        </w:rPr>
-        <w:t xml:space="preserve">Datenbank wird </w:t>
-      </w:r>
-      <w:r>
-        <w:rPr>
-          <w:lang w:val="de-CH"/>
-        </w:rPr>
-        <w:t xml:space="preserve">direkt im Code erstellt und danach durch das Entity Framework </w:t>
-      </w:r>
-      <w:r>
-        <w:rPr>
-          <w:lang w:val="de-CH"/>
-        </w:rPr>
-        <w:t>in Tabellen umgewandelt</w:t>
-      </w:r>
-      <w:r>
-        <w:rPr>
-          <w:lang w:val="de-CH"/>
-        </w:rPr>
-        <w:t>.</w:t>
-      </w:r>
-      <w:r>
-        <w:rPr>
-          <w:lang w:val="de-CH"/>
-        </w:rPr>
-        <w:t xml:space="preserve"> Hierbei werden auch Migrationen beim Umbau des Models und das korrekte Mapping von </w:t>
-      </w:r>
-      <w:r>
-        <w:rPr>
-          <w:lang w:val="de-CH"/>
-        </w:rPr>
-        <w:t>Klassen- zu Datenbankt</w:t>
-      </w:r>
-      <w:r>
-        <w:rPr>
-          <w:lang w:val="de-CH"/>
-        </w:rPr>
-        <w:t>ypen übernommen.</w:t>
-      </w:r>
     </w:p>
     <w:p>
       <w:pPr>
@@ -37596,7 +38853,7 @@
         <w:rPr>
           <w:noProof/>
         </w:rPr>
-        <w:t>32</w:t>
+        <w:t>36</w:t>
       </w:r>
       <w:r>
         <w:rPr>
@@ -37649,6 +38906,89 @@
           <w:lang w:val="de-CH"/>
         </w:rPr>
         <w:t>In diesem Kapitel geht um die getroffenen Entscheidungen zu verwendeten Frameworks und dessen Versionen.</w:t>
+      </w:r>
+    </w:p>
+    <w:p>
+      <w:pPr>
+        <w:pStyle w:val="berschrift2"/>
+        <w:rPr>
+          <w:lang w:val="de-CH"/>
+        </w:rPr>
+      </w:pPr>
+      <w:r>
+        <w:rPr>
+          <w:lang w:val="de-CH"/>
+        </w:rPr>
+        <w:t>Authentifizierung</w:t>
+      </w:r>
+    </w:p>
+    <w:p>
+      <w:pPr>
+        <w:rPr>
+          <w:lang w:val="de-CH"/>
+        </w:rPr>
+      </w:pPr>
+    </w:p>
+    <w:p>
+      <w:pPr>
+        <w:pStyle w:val="berschrift2"/>
+        <w:rPr>
+          <w:lang w:val="de-CH"/>
+        </w:rPr>
+      </w:pPr>
+      <w:r>
+        <w:rPr>
+          <w:lang w:val="de-CH"/>
+        </w:rPr>
+        <w:t xml:space="preserve">Umgang mit </w:t>
+      </w:r>
+      <w:r>
+        <w:rPr>
+          <w:lang w:val="de-CH"/>
+        </w:rPr>
+        <w:t>Zeitzonen</w:t>
+      </w:r>
+    </w:p>
+    <w:p>
+      <w:pPr>
+        <w:rPr>
+          <w:lang w:val="de-CH"/>
+        </w:rPr>
+      </w:pPr>
+    </w:p>
+    <w:p>
+      <w:pPr>
+        <w:pStyle w:val="berschrift2"/>
+        <w:rPr>
+          <w:lang w:val="de-CH"/>
+        </w:rPr>
+      </w:pPr>
+      <w:r>
+        <w:rPr>
+          <w:lang w:val="de-CH"/>
+        </w:rPr>
+        <w:t>Umgang mit sensitiven Konfigurationswerten</w:t>
+      </w:r>
+    </w:p>
+    <w:p>
+      <w:pPr>
+        <w:rPr>
+          <w:lang w:val="de-CH"/>
+        </w:rPr>
+      </w:pPr>
+    </w:p>
+    <w:p>
+      <w:pPr>
+        <w:pStyle w:val="berschrift2"/>
+        <w:rPr>
+          <w:lang w:val="de-CH"/>
+        </w:rPr>
+      </w:pPr>
+      <w:r>
+        <w:rPr>
+          <w:lang w:val="de-CH"/>
+        </w:rPr>
+        <w:t>Verwendete Tools / Frameworks</w:t>
       </w:r>
     </w:p>
     <w:p>
@@ -39031,7 +40371,7 @@
         <w:rPr>
           <w:noProof/>
         </w:rPr>
-        <w:t>33</w:t>
+        <w:t>37</w:t>
       </w:r>
       <w:r>
         <w:rPr>
@@ -39380,7 +40720,7 @@
         <w:rPr>
           <w:noProof/>
         </w:rPr>
-        <w:t>34</w:t>
+        <w:t>38</w:t>
       </w:r>
       <w:r>
         <w:rPr>
@@ -39657,7 +40997,7 @@
           <w:lang w:val="de-CH"/>
         </w:rPr>
         <w:sectPr>
-          <w:headerReference w:type="default" r:id="rId48"/>
+          <w:headerReference w:type="default" r:id="rId49"/>
           <w:pgSz w:w="11907" w:h="16839" w:code="9"/>
           <w:pgMar w:top="2892" w:right="1134" w:bottom="1418" w:left="1814" w:header="1531" w:footer="737" w:gutter="0"/>
           <w:cols w:space="708"/>
@@ -39816,7 +41156,7 @@
         <w:rPr>
           <w:noProof/>
         </w:rPr>
-        <w:t>35</w:t>
+        <w:t>39</w:t>
       </w:r>
       <w:r>
         <w:rPr>
@@ -39899,7 +41239,7 @@
       <w:r>
         <w:fldChar w:fldCharType="separate"/>
       </w:r>
-      <w:hyperlink r:id="rId49" w:anchor="_Toc508177716" w:history="1">
+      <w:hyperlink r:id="rId50" w:anchor="_Toc508177716" w:history="1">
         <w:r>
           <w:rPr>
             <w:rStyle w:val="Hyperlink"/>
@@ -39969,7 +41309,7 @@
           <w:lang w:eastAsia="de-CH"/>
         </w:rPr>
       </w:pPr>
-      <w:hyperlink r:id="rId50" w:anchor="_Toc508177717" w:history="1">
+      <w:hyperlink r:id="rId51" w:anchor="_Toc508177717" w:history="1">
         <w:r>
           <w:rPr>
             <w:rStyle w:val="Hyperlink"/>
@@ -40039,7 +41379,7 @@
           <w:lang w:eastAsia="de-CH"/>
         </w:rPr>
       </w:pPr>
-      <w:hyperlink r:id="rId51" w:anchor="_Toc508177718" w:history="1">
+      <w:hyperlink r:id="rId52" w:anchor="_Toc508177718" w:history="1">
         <w:r>
           <w:rPr>
             <w:rStyle w:val="Hyperlink"/>
@@ -40109,7 +41449,7 @@
           <w:lang w:eastAsia="de-CH"/>
         </w:rPr>
       </w:pPr>
-      <w:hyperlink r:id="rId52" w:anchor="_Toc508177719" w:history="1">
+      <w:hyperlink r:id="rId53" w:anchor="_Toc508177719" w:history="1">
         <w:r>
           <w:rPr>
             <w:rStyle w:val="Hyperlink"/>
@@ -40179,7 +41519,7 @@
           <w:lang w:eastAsia="de-CH"/>
         </w:rPr>
       </w:pPr>
-      <w:hyperlink r:id="rId53" w:anchor="_Toc508177720" w:history="1">
+      <w:hyperlink r:id="rId54" w:anchor="_Toc508177720" w:history="1">
         <w:r>
           <w:rPr>
             <w:rStyle w:val="Hyperlink"/>
@@ -40249,7 +41589,7 @@
           <w:lang w:eastAsia="de-CH"/>
         </w:rPr>
       </w:pPr>
-      <w:hyperlink r:id="rId54" w:anchor="_Toc508177721" w:history="1">
+      <w:hyperlink r:id="rId55" w:anchor="_Toc508177721" w:history="1">
         <w:r>
           <w:rPr>
             <w:rStyle w:val="Hyperlink"/>
@@ -40319,7 +41659,7 @@
           <w:lang w:eastAsia="de-CH"/>
         </w:rPr>
       </w:pPr>
-      <w:hyperlink r:id="rId55" w:anchor="_Toc508177722" w:history="1">
+      <w:hyperlink r:id="rId56" w:anchor="_Toc508177722" w:history="1">
         <w:r>
           <w:rPr>
             <w:rStyle w:val="Hyperlink"/>
@@ -40389,7 +41729,7 @@
           <w:lang w:eastAsia="de-CH"/>
         </w:rPr>
       </w:pPr>
-      <w:hyperlink r:id="rId56" w:anchor="_Toc508177723" w:history="1">
+      <w:hyperlink r:id="rId57" w:anchor="_Toc508177723" w:history="1">
         <w:r>
           <w:rPr>
             <w:rStyle w:val="Hyperlink"/>
@@ -43031,7 +44371,7 @@
     </w:p>
     <w:p/>
     <w:sectPr>
-      <w:headerReference w:type="default" r:id="rId57"/>
+      <w:headerReference w:type="default" r:id="rId58"/>
       <w:pgSz w:w="11907" w:h="16839" w:code="9"/>
       <w:pgMar w:top="2892" w:right="1134" w:bottom="1418" w:left="1814" w:header="1531" w:footer="737" w:gutter="0"/>
       <w:cols w:space="708"/>
@@ -43556,7 +44896,7 @@
       <w:fldChar w:fldCharType="separate"/>
     </w:r>
     <w:r>
-      <w:t>44</w:t>
+      <w:t>47</w:t>
     </w:r>
     <w:r>
       <w:fldChar w:fldCharType="end"/>
@@ -43846,7 +45186,7 @@
       <w:fldChar w:fldCharType="separate"/>
     </w:r>
     <w:r>
-      <w:t>36</w:t>
+      <w:t>39</w:t>
     </w:r>
     <w:r>
       <w:fldChar w:fldCharType="end"/>
@@ -43882,7 +45222,7 @@
       <w:fldChar w:fldCharType="separate"/>
     </w:r>
     <w:r>
-      <w:t>45</w:t>
+      <w:t>47</w:t>
     </w:r>
     <w:r>
       <w:fldChar w:fldCharType="end"/>
@@ -44356,7 +45696,7 @@
       <w:rPr>
         <w:lang w:val="de-CH"/>
       </w:rPr>
-      <w:t>Quellcode</w:t>
+      <w:t>Verzeichnisse</w:t>
     </w:r>
     <w:r>
       <w:rPr>
@@ -45611,7 +46951,7 @@
       <w:rPr>
         <w:lang w:val="de-CH"/>
       </w:rPr>
-      <w:t>Kurzfassung</w:t>
+      <w:t>Zeitplanung</w:t>
     </w:r>
     <w:r>
       <w:rPr>
@@ -51314,7 +52654,7 @@
   <w:style w:type="paragraph" w:default="1" w:styleId="Standard">
     <w:name w:val="Normal"/>
     <w:qFormat/>
-    <w:rsid w:val="00FF1651"/>
+    <w:rsid w:val="005E7C07"/>
     <w:rPr>
       <w:rFonts w:ascii="Verdana" w:hAnsi="Verdana"/>
       <w:sz w:val="18"/>
@@ -51326,7 +52666,7 @@
     <w:basedOn w:val="Standard"/>
     <w:next w:val="Standard"/>
     <w:qFormat/>
-    <w:rsid w:val="00FF1651"/>
+    <w:rsid w:val="005E7C07"/>
     <w:pPr>
       <w:keepNext/>
       <w:pageBreakBefore/>
@@ -51352,7 +52692,7 @@
     <w:basedOn w:val="berschrift1"/>
     <w:next w:val="Standard"/>
     <w:qFormat/>
-    <w:rsid w:val="00FF1651"/>
+    <w:rsid w:val="005E7C07"/>
     <w:pPr>
       <w:pageBreakBefore w:val="0"/>
       <w:numPr>
@@ -51375,7 +52715,7 @@
     <w:basedOn w:val="berschrift2"/>
     <w:next w:val="Standard"/>
     <w:qFormat/>
-    <w:rsid w:val="00FF1651"/>
+    <w:rsid w:val="005E7C07"/>
     <w:pPr>
       <w:numPr>
         <w:ilvl w:val="2"/>
@@ -51396,7 +52736,7 @@
     <w:basedOn w:val="berschrift3"/>
     <w:next w:val="Standard"/>
     <w:qFormat/>
-    <w:rsid w:val="00FF1651"/>
+    <w:rsid w:val="005E7C07"/>
     <w:pPr>
       <w:numPr>
         <w:ilvl w:val="3"/>
@@ -51417,7 +52757,7 @@
     <w:basedOn w:val="berschrift4"/>
     <w:next w:val="Standard"/>
     <w:qFormat/>
-    <w:rsid w:val="00FF1651"/>
+    <w:rsid w:val="005E7C07"/>
     <w:pPr>
       <w:numPr>
         <w:ilvl w:val="0"/>
@@ -51438,7 +52778,7 @@
     <w:basedOn w:val="berschrift4"/>
     <w:next w:val="Standard"/>
     <w:qFormat/>
-    <w:rsid w:val="00FF1651"/>
+    <w:rsid w:val="005E7C07"/>
     <w:pPr>
       <w:numPr>
         <w:ilvl w:val="0"/>
@@ -51453,7 +52793,7 @@
     <w:basedOn w:val="berschrift4"/>
     <w:next w:val="Standard"/>
     <w:qFormat/>
-    <w:rsid w:val="00FF1651"/>
+    <w:rsid w:val="005E7C07"/>
     <w:pPr>
       <w:numPr>
         <w:ilvl w:val="0"/>
@@ -51468,7 +52808,7 @@
     <w:basedOn w:val="berschrift4"/>
     <w:next w:val="Standard"/>
     <w:qFormat/>
-    <w:rsid w:val="00FF1651"/>
+    <w:rsid w:val="005E7C07"/>
     <w:pPr>
       <w:numPr>
         <w:ilvl w:val="0"/>
@@ -51483,7 +52823,7 @@
     <w:basedOn w:val="berschrift4"/>
     <w:next w:val="Standard"/>
     <w:qFormat/>
-    <w:rsid w:val="00FF1651"/>
+    <w:rsid w:val="005E7C07"/>
     <w:pPr>
       <w:numPr>
         <w:ilvl w:val="0"/>
@@ -51496,7 +52836,7 @@
   <w:style w:type="character" w:default="1" w:styleId="Absatz-Standardschriftart">
     <w:name w:val="Default Paragraph Font"/>
     <w:semiHidden/>
-    <w:rsid w:val="00FF1651"/>
+    <w:rsid w:val="005E7C07"/>
   </w:style>
   <w:style w:type="table" w:default="1" w:styleId="NormaleTabelle">
     <w:name w:val="Normal Table"/>
@@ -51516,14 +52856,14 @@
   <w:style w:type="numbering" w:default="1" w:styleId="KeineListe">
     <w:name w:val="No List"/>
     <w:semiHidden/>
-    <w:rsid w:val="00FF1651"/>
+    <w:rsid w:val="005E7C07"/>
   </w:style>
   <w:style w:type="paragraph" w:customStyle="1" w:styleId="Appendix">
     <w:name w:val="Appendix"/>
     <w:basedOn w:val="Standard"/>
     <w:next w:val="Textkrper"/>
     <w:semiHidden/>
-    <w:rsid w:val="00FF1651"/>
+    <w:rsid w:val="005E7C07"/>
     <w:pPr>
       <w:keepNext/>
       <w:pageBreakBefore/>
@@ -51544,13 +52884,13 @@
     <w:aliases w:val="Tempo Body Text"/>
     <w:basedOn w:val="Standard"/>
     <w:semiHidden/>
-    <w:rsid w:val="00FF1651"/>
+    <w:rsid w:val="005E7C07"/>
   </w:style>
   <w:style w:type="paragraph" w:customStyle="1" w:styleId="sysCopyright">
     <w:name w:val="sys Copyright"/>
     <w:basedOn w:val="Standard"/>
     <w:semiHidden/>
-    <w:rsid w:val="00FF1651"/>
+    <w:rsid w:val="005E7C07"/>
     <w:pPr>
       <w:framePr w:hSpace="142" w:vSpace="142" w:wrap="around" w:vAnchor="page" w:hAnchor="text" w:yAlign="bottom"/>
       <w:spacing w:after="840"/>
@@ -51564,7 +52904,7 @@
     <w:name w:val="sys Doc Statistics"/>
     <w:basedOn w:val="Standard"/>
     <w:semiHidden/>
-    <w:rsid w:val="00FF1651"/>
+    <w:rsid w:val="005E7C07"/>
     <w:pPr>
       <w:tabs>
         <w:tab w:val="right" w:pos="3119"/>
@@ -51579,7 +52919,7 @@
     <w:name w:val="sys Doc Statistics Owner"/>
     <w:basedOn w:val="sysDocStatistics"/>
     <w:semiHidden/>
-    <w:rsid w:val="00FF1651"/>
+    <w:rsid w:val="005E7C07"/>
     <w:pPr>
       <w:tabs>
         <w:tab w:val="left" w:pos="5670"/>
@@ -51591,7 +52931,7 @@
     <w:name w:val="sys Doc Statistics lbl"/>
     <w:basedOn w:val="Absatz-Standardschriftart"/>
     <w:semiHidden/>
-    <w:rsid w:val="00FF1651"/>
+    <w:rsid w:val="005E7C07"/>
     <w:rPr>
       <w:rFonts w:ascii="Verdana" w:hAnsi="Verdana"/>
       <w:b/>
@@ -51603,7 +52943,7 @@
     <w:name w:val="footer"/>
     <w:basedOn w:val="Standard"/>
     <w:link w:val="FuzeileZchn"/>
-    <w:rsid w:val="00FF1651"/>
+    <w:rsid w:val="005E7C07"/>
     <w:rPr>
       <w:b/>
       <w:noProof/>
@@ -51615,7 +52955,7 @@
     <w:name w:val="sys Footer 2 L"/>
     <w:basedOn w:val="Fuzeile"/>
     <w:semiHidden/>
-    <w:rsid w:val="00FF1651"/>
+    <w:rsid w:val="005E7C07"/>
     <w:pPr>
       <w:framePr w:hSpace="142" w:vSpace="142" w:wrap="notBeside" w:vAnchor="text" w:hAnchor="text" w:y="1"/>
     </w:pPr>
@@ -51627,7 +52967,7 @@
     <w:name w:val="header"/>
     <w:basedOn w:val="Standard"/>
     <w:link w:val="KopfzeileZchn"/>
-    <w:rsid w:val="00FF1651"/>
+    <w:rsid w:val="005E7C07"/>
     <w:rPr>
       <w:noProof/>
       <w:sz w:val="14"/>
@@ -51637,7 +52977,7 @@
     <w:name w:val="sys Header s2 L"/>
     <w:basedOn w:val="Kopfzeile"/>
     <w:semiHidden/>
-    <w:rsid w:val="00FF1651"/>
+    <w:rsid w:val="005E7C07"/>
     <w:pPr>
       <w:framePr w:wrap="around" w:vAnchor="text" w:hAnchor="text" w:y="1"/>
       <w:spacing w:before="120"/>
@@ -51647,7 +52987,7 @@
     <w:name w:val="sys Header s2 C"/>
     <w:basedOn w:val="sysHeaders2L"/>
     <w:semiHidden/>
-    <w:rsid w:val="00FF1651"/>
+    <w:rsid w:val="005E7C07"/>
     <w:pPr>
       <w:framePr w:wrap="around" w:xAlign="center"/>
       <w:jc w:val="center"/>
@@ -51657,7 +52997,7 @@
     <w:name w:val="sys Header s2 R"/>
     <w:basedOn w:val="sysHeaders2L"/>
     <w:semiHidden/>
-    <w:rsid w:val="00FF1651"/>
+    <w:rsid w:val="005E7C07"/>
     <w:pPr>
       <w:framePr w:wrap="around" w:xAlign="right"/>
       <w:ind w:right="28"/>
@@ -51669,7 +53009,7 @@
     <w:basedOn w:val="berschrift1"/>
     <w:next w:val="Textkrper"/>
     <w:semiHidden/>
-    <w:rsid w:val="00FF1651"/>
+    <w:rsid w:val="005E7C07"/>
     <w:pPr>
       <w:outlineLvl w:val="9"/>
     </w:pPr>
@@ -51679,7 +53019,7 @@
     <w:basedOn w:val="berschrift1"/>
     <w:next w:val="Textkrper"/>
     <w:semiHidden/>
-    <w:rsid w:val="00FF1651"/>
+    <w:rsid w:val="005E7C07"/>
     <w:pPr>
       <w:numPr>
         <w:numId w:val="0"/>
@@ -51695,7 +53035,7 @@
     <w:basedOn w:val="Standard"/>
     <w:next w:val="Textkrper"/>
     <w:semiHidden/>
-    <w:rsid w:val="00FF1651"/>
+    <w:rsid w:val="005E7C07"/>
     <w:pPr>
       <w:keepNext/>
       <w:pageBreakBefore/>
@@ -51717,7 +53057,7 @@
     <w:basedOn w:val="Heading1Custno"/>
     <w:next w:val="Textkrper"/>
     <w:semiHidden/>
-    <w:rsid w:val="00FF1651"/>
+    <w:rsid w:val="005E7C07"/>
     <w:pPr>
       <w:spacing w:before="120"/>
     </w:pPr>
@@ -51730,7 +53070,7 @@
     <w:basedOn w:val="Heading2Custno"/>
     <w:next w:val="Textkrper"/>
     <w:semiHidden/>
-    <w:rsid w:val="00FF1651"/>
+    <w:rsid w:val="005E7C07"/>
     <w:rPr>
       <w:sz w:val="22"/>
     </w:rPr>
@@ -51740,7 +53080,7 @@
     <w:basedOn w:val="Heading3Custno"/>
     <w:next w:val="Textkrper"/>
     <w:semiHidden/>
-    <w:rsid w:val="00FF1651"/>
+    <w:rsid w:val="005E7C07"/>
     <w:rPr>
       <w:sz w:val="20"/>
     </w:rPr>
@@ -51749,7 +53089,7 @@
     <w:name w:val="sys Header Lable"/>
     <w:basedOn w:val="Absatz-Standardschriftart"/>
     <w:semiHidden/>
-    <w:rsid w:val="00FF1651"/>
+    <w:rsid w:val="005E7C07"/>
     <w:rPr>
       <w:rFonts w:ascii="Verdana" w:hAnsi="Verdana"/>
       <w:b/>
@@ -51762,7 +53102,7 @@
     <w:name w:val="List Bullet 3"/>
     <w:basedOn w:val="Standard"/>
     <w:semiHidden/>
-    <w:rsid w:val="00FF1651"/>
+    <w:rsid w:val="005E7C07"/>
     <w:pPr>
       <w:numPr>
         <w:numId w:val="7"/>
@@ -51773,7 +53113,7 @@
     <w:name w:val="toc 1"/>
     <w:basedOn w:val="Standard"/>
     <w:next w:val="Standard"/>
-    <w:rsid w:val="00FF1651"/>
+    <w:rsid w:val="005E7C07"/>
     <w:pPr>
       <w:tabs>
         <w:tab w:val="left" w:pos="709"/>
@@ -51792,7 +53132,7 @@
     <w:name w:val="toc 2"/>
     <w:basedOn w:val="Verzeichnis1"/>
     <w:next w:val="Standard"/>
-    <w:rsid w:val="00FF1651"/>
+    <w:rsid w:val="005E7C07"/>
     <w:pPr>
       <w:tabs>
         <w:tab w:val="clear" w:pos="709"/>
@@ -51805,7 +53145,7 @@
     <w:name w:val="toc 3"/>
     <w:basedOn w:val="Verzeichnis2"/>
     <w:next w:val="Standard"/>
-    <w:rsid w:val="00FF1651"/>
+    <w:rsid w:val="005E7C07"/>
     <w:pPr>
       <w:tabs>
         <w:tab w:val="clear" w:pos="706"/>
@@ -51818,14 +53158,14 @@
     <w:basedOn w:val="Verzeichnis3"/>
     <w:next w:val="Standard"/>
     <w:semiHidden/>
-    <w:rsid w:val="00FF1651"/>
+    <w:rsid w:val="005E7C07"/>
   </w:style>
   <w:style w:type="paragraph" w:styleId="Verzeichnis5">
     <w:name w:val="toc 5"/>
     <w:basedOn w:val="Verzeichnis3"/>
     <w:next w:val="Standard"/>
     <w:semiHidden/>
-    <w:rsid w:val="00FF1651"/>
+    <w:rsid w:val="005E7C07"/>
     <w:pPr>
       <w:tabs>
         <w:tab w:val="clear" w:pos="9000"/>
@@ -51841,34 +53181,34 @@
     <w:basedOn w:val="Verzeichnis3"/>
     <w:next w:val="Standard"/>
     <w:semiHidden/>
-    <w:rsid w:val="00FF1651"/>
+    <w:rsid w:val="005E7C07"/>
   </w:style>
   <w:style w:type="paragraph" w:styleId="Verzeichnis7">
     <w:name w:val="toc 7"/>
     <w:basedOn w:val="Verzeichnis3"/>
     <w:next w:val="Standard"/>
     <w:semiHidden/>
-    <w:rsid w:val="00FF1651"/>
+    <w:rsid w:val="005E7C07"/>
   </w:style>
   <w:style w:type="paragraph" w:styleId="Verzeichnis8">
     <w:name w:val="toc 8"/>
     <w:basedOn w:val="Verzeichnis3"/>
     <w:next w:val="Standard"/>
     <w:semiHidden/>
-    <w:rsid w:val="00FF1651"/>
+    <w:rsid w:val="005E7C07"/>
   </w:style>
   <w:style w:type="paragraph" w:styleId="Verzeichnis9">
     <w:name w:val="toc 9"/>
     <w:basedOn w:val="Verzeichnis3"/>
     <w:next w:val="Standard"/>
     <w:semiHidden/>
-    <w:rsid w:val="00FF1651"/>
+    <w:rsid w:val="005E7C07"/>
   </w:style>
   <w:style w:type="paragraph" w:styleId="Aufzhlungszeichen">
     <w:name w:val="List Bullet"/>
     <w:basedOn w:val="Standard"/>
     <w:semiHidden/>
-    <w:rsid w:val="00FF1651"/>
+    <w:rsid w:val="005E7C07"/>
     <w:pPr>
       <w:numPr>
         <w:numId w:val="5"/>
@@ -51879,7 +53219,7 @@
     <w:name w:val="List Bullet 2"/>
     <w:basedOn w:val="Standard"/>
     <w:semiHidden/>
-    <w:rsid w:val="00FF1651"/>
+    <w:rsid w:val="005E7C07"/>
     <w:pPr>
       <w:numPr>
         <w:numId w:val="22"/>
@@ -51890,7 +53230,7 @@
     <w:name w:val="page number"/>
     <w:basedOn w:val="Absatz-Standardschriftart"/>
     <w:semiHidden/>
-    <w:rsid w:val="00FF1651"/>
+    <w:rsid w:val="005E7C07"/>
     <w:rPr>
       <w:rFonts w:ascii="Times New Roman" w:hAnsi="Times New Roman"/>
       <w:b/>
@@ -51905,7 +53245,7 @@
     <w:basedOn w:val="berschrift1"/>
     <w:next w:val="Textkrper"/>
     <w:semiHidden/>
-    <w:rsid w:val="00FF1651"/>
+    <w:rsid w:val="005E7C07"/>
     <w:pPr>
       <w:pageBreakBefore w:val="0"/>
       <w:numPr>
@@ -51921,7 +53261,7 @@
     <w:name w:val="sys Hidden"/>
     <w:basedOn w:val="Standard"/>
     <w:semiHidden/>
-    <w:rsid w:val="00FF1651"/>
+    <w:rsid w:val="005E7C07"/>
     <w:rPr>
       <w:vanish/>
     </w:rPr>
@@ -51930,19 +53270,19 @@
     <w:name w:val="sys HeaderField"/>
     <w:basedOn w:val="sysHidden"/>
     <w:semiHidden/>
-    <w:rsid w:val="00FF1651"/>
+    <w:rsid w:val="005E7C07"/>
   </w:style>
   <w:style w:type="paragraph" w:customStyle="1" w:styleId="sysPageOfPages">
     <w:name w:val="sys PageOfPages"/>
     <w:basedOn w:val="sysHidden"/>
     <w:semiHidden/>
-    <w:rsid w:val="00FF1651"/>
+    <w:rsid w:val="005E7C07"/>
   </w:style>
   <w:style w:type="paragraph" w:customStyle="1" w:styleId="sysClass">
     <w:name w:val="sys Class"/>
     <w:basedOn w:val="Standard"/>
     <w:semiHidden/>
-    <w:rsid w:val="00FF1651"/>
+    <w:rsid w:val="005E7C07"/>
     <w:pPr>
       <w:framePr w:w="3969" w:hSpace="181" w:wrap="notBeside" w:vAnchor="page" w:hAnchor="text" w:y="1231"/>
     </w:pPr>
@@ -51957,7 +53297,7 @@
     <w:name w:val="sys WordMark"/>
     <w:basedOn w:val="Standard"/>
     <w:semiHidden/>
-    <w:rsid w:val="00FF1651"/>
+    <w:rsid w:val="005E7C07"/>
     <w:pPr>
       <w:framePr w:w="1304" w:hSpace="142" w:vSpace="142" w:wrap="around" w:vAnchor="page" w:hAnchor="text" w:xAlign="right" w:y="738"/>
       <w:spacing w:line="284" w:lineRule="atLeast"/>
@@ -51970,7 +53310,7 @@
     <w:next w:val="Textkrper"/>
     <w:link w:val="TitelZchn"/>
     <w:qFormat/>
-    <w:rsid w:val="00FF1651"/>
+    <w:rsid w:val="005E7C07"/>
     <w:pPr>
       <w:framePr w:w="4649" w:h="1247" w:hRule="exact" w:hSpace="142" w:vSpace="142" w:wrap="notBeside" w:vAnchor="page" w:hAnchor="margin" w:y="3800"/>
       <w:spacing w:line="360" w:lineRule="auto"/>
@@ -51983,7 +53323,7 @@
     <w:name w:val="Title cd"/>
     <w:basedOn w:val="Titel"/>
     <w:semiHidden/>
-    <w:rsid w:val="00FF1651"/>
+    <w:rsid w:val="005E7C07"/>
     <w:pPr>
       <w:framePr w:w="0" w:hRule="auto" w:wrap="notBeside" w:y="2813"/>
     </w:pPr>
@@ -51992,13 +53332,13 @@
     <w:name w:val="sys Footer 2"/>
     <w:basedOn w:val="Fuzeile"/>
     <w:semiHidden/>
-    <w:rsid w:val="00FF1651"/>
+    <w:rsid w:val="005E7C07"/>
   </w:style>
   <w:style w:type="paragraph" w:customStyle="1" w:styleId="sysFooter2C">
     <w:name w:val="sys Footer 2 C"/>
     <w:basedOn w:val="sysFooter2L"/>
     <w:semiHidden/>
-    <w:rsid w:val="00FF1651"/>
+    <w:rsid w:val="005E7C07"/>
     <w:pPr>
       <w:framePr w:wrap="notBeside" w:xAlign="center"/>
     </w:pPr>
@@ -52007,7 +53347,7 @@
     <w:name w:val="sys Footer 2 R"/>
     <w:basedOn w:val="sysFooter2L"/>
     <w:semiHidden/>
-    <w:rsid w:val="00FF1651"/>
+    <w:rsid w:val="005E7C07"/>
     <w:pPr>
       <w:framePr w:wrap="notBeside" w:xAlign="right"/>
       <w:ind w:right="28"/>
@@ -52017,7 +53357,7 @@
     <w:name w:val="sys Footer 2 Line"/>
     <w:basedOn w:val="sysFooter2"/>
     <w:semiHidden/>
-    <w:rsid w:val="00FF1651"/>
+    <w:rsid w:val="005E7C07"/>
     <w:pPr>
       <w:pBdr>
         <w:bottom w:val="single" w:sz="6" w:space="1" w:color="000000"/>
@@ -52029,7 +53369,7 @@
     <w:name w:val="sys MAT"/>
     <w:basedOn w:val="sysCopyright"/>
     <w:semiHidden/>
-    <w:rsid w:val="00FF1651"/>
+    <w:rsid w:val="005E7C07"/>
     <w:pPr>
       <w:framePr w:wrap="around"/>
       <w:spacing w:after="600"/>
@@ -52039,7 +53379,7 @@
     <w:name w:val="sys Lbl"/>
     <w:basedOn w:val="Standard"/>
     <w:semiHidden/>
-    <w:rsid w:val="00FF1651"/>
+    <w:rsid w:val="005E7C07"/>
     <w:rPr>
       <w:b/>
       <w:smallCaps/>
@@ -52052,7 +53392,7 @@
     <w:name w:val="sys Header Line below"/>
     <w:basedOn w:val="Kopfzeile"/>
     <w:semiHidden/>
-    <w:rsid w:val="00FF1651"/>
+    <w:rsid w:val="005E7C07"/>
     <w:pPr>
       <w:pBdr>
         <w:bottom w:val="single" w:sz="4" w:space="1" w:color="000000"/>
@@ -52063,7 +53403,7 @@
     <w:name w:val="sys MAT Header"/>
     <w:basedOn w:val="Standard"/>
     <w:semiHidden/>
-    <w:rsid w:val="00FF1651"/>
+    <w:rsid w:val="005E7C07"/>
     <w:rPr>
       <w:color w:val="FFFFFF"/>
     </w:rPr>
@@ -52072,7 +53412,7 @@
     <w:name w:val="small caps"/>
     <w:basedOn w:val="Absatz-Standardschriftart"/>
     <w:semiHidden/>
-    <w:rsid w:val="00FF1651"/>
+    <w:rsid w:val="005E7C07"/>
     <w:rPr>
       <w:smallCaps/>
     </w:rPr>
@@ -52081,7 +53421,7 @@
     <w:name w:val="sys MAT Text"/>
     <w:basedOn w:val="Standard"/>
     <w:semiHidden/>
-    <w:rsid w:val="00FF1651"/>
+    <w:rsid w:val="005E7C07"/>
     <w:rPr>
       <w:sz w:val="16"/>
     </w:rPr>
@@ -52090,7 +53430,7 @@
     <w:name w:val="Table Grid"/>
     <w:basedOn w:val="NormaleTabelle"/>
     <w:semiHidden/>
-    <w:rsid w:val="00FF1651"/>
+    <w:rsid w:val="005E7C07"/>
     <w:tblPr>
       <w:tblBorders>
         <w:top w:val="single" w:sz="4" w:space="0" w:color="auto"/>
@@ -52107,7 +53447,7 @@
     <w:basedOn w:val="Standard"/>
     <w:next w:val="Standard"/>
     <w:semiHidden/>
-    <w:rsid w:val="00FF1651"/>
+    <w:rsid w:val="005E7C07"/>
     <w:pPr>
       <w:jc w:val="center"/>
     </w:pPr>
@@ -52119,7 +53459,7 @@
     <w:name w:val="footnote reference"/>
     <w:basedOn w:val="Absatz-Standardschriftart"/>
     <w:semiHidden/>
-    <w:rsid w:val="00FF1651"/>
+    <w:rsid w:val="005E7C07"/>
     <w:rPr>
       <w:rFonts w:ascii="Verdana" w:hAnsi="Verdana"/>
       <w:sz w:val="18"/>
@@ -52130,7 +53470,7 @@
     <w:name w:val="footnote text"/>
     <w:basedOn w:val="Standard"/>
     <w:semiHidden/>
-    <w:rsid w:val="00FF1651"/>
+    <w:rsid w:val="005E7C07"/>
     <w:pPr>
       <w:ind w:left="142" w:hanging="142"/>
     </w:pPr>
@@ -52143,7 +53483,7 @@
     <w:name w:val="Table"/>
     <w:basedOn w:val="Standard"/>
     <w:semiHidden/>
-    <w:rsid w:val="00FF1651"/>
+    <w:rsid w:val="005E7C07"/>
     <w:pPr>
       <w:spacing w:before="20" w:after="20"/>
     </w:pPr>
@@ -52155,7 +53495,7 @@
     <w:name w:val="Table Header"/>
     <w:basedOn w:val="Standard"/>
     <w:semiHidden/>
-    <w:rsid w:val="00FF1651"/>
+    <w:rsid w:val="005E7C07"/>
     <w:pPr>
       <w:spacing w:after="43"/>
     </w:pPr>
@@ -52169,7 +53509,7 @@
     <w:name w:val="Table List bullet"/>
     <w:basedOn w:val="Standard"/>
     <w:semiHidden/>
-    <w:rsid w:val="00FF1651"/>
+    <w:rsid w:val="005E7C07"/>
     <w:pPr>
       <w:numPr>
         <w:numId w:val="7"/>
@@ -52185,7 +53525,7 @@
     <w:name w:val="Table List bullet 2"/>
     <w:basedOn w:val="Standard"/>
     <w:semiHidden/>
-    <w:rsid w:val="00FF1651"/>
+    <w:rsid w:val="005E7C07"/>
     <w:pPr>
       <w:numPr>
         <w:numId w:val="24"/>
@@ -52204,7 +53544,7 @@
     <w:name w:val="Table List bullet 3"/>
     <w:basedOn w:val="Standard"/>
     <w:semiHidden/>
-    <w:rsid w:val="00FF1651"/>
+    <w:rsid w:val="005E7C07"/>
     <w:pPr>
       <w:numPr>
         <w:numId w:val="25"/>
@@ -52220,7 +53560,7 @@
     <w:name w:val="sys WordMark AC"/>
     <w:basedOn w:val="sysWordMark"/>
     <w:semiHidden/>
-    <w:rsid w:val="00FF1651"/>
+    <w:rsid w:val="005E7C07"/>
     <w:pPr>
       <w:framePr w:w="1588" w:wrap="around"/>
     </w:pPr>
@@ -52229,7 +53569,7 @@
     <w:name w:val="sys WordMark AW"/>
     <w:basedOn w:val="sysWordMark"/>
     <w:semiHidden/>
-    <w:rsid w:val="00FF1651"/>
+    <w:rsid w:val="005E7C07"/>
     <w:pPr>
       <w:framePr w:w="1588" w:wrap="around"/>
     </w:pPr>
@@ -53178,7 +54518,7 @@
 </file>
 
 <file path=customXml/itemProps1.xml><?xml version="1.0" encoding="utf-8"?>
-<ds:datastoreItem xmlns:ds="http://schemas.openxmlformats.org/officeDocument/2006/customXml" ds:itemID="{50A8A415-B8A6-4376-87D6-BEBFE972AE3E}">
+<ds:datastoreItem xmlns:ds="http://schemas.openxmlformats.org/officeDocument/2006/customXml" ds:itemID="{C0818984-3CF3-4311-A3EE-6345B906B306}">
   <ds:schemaRefs>
     <ds:schemaRef ds:uri="http://schemas.openxmlformats.org/officeDocument/2006/bibliography"/>
   </ds:schemaRefs>
